--- a/Integration-project/ProjectSAI/ProjectSAI/bin/Debug/output.docx
+++ b/Integration-project/ProjectSAI/ProjectSAI/bin/Debug/output.docx
@@ -59413,10 +59413,10 @@
 
 <file path=word/commentsExtended.xml><?xml version="1.0" encoding="utf-8"?>
 <w15:commentsEx xmlns:v="urn:schemas-microsoft-com:vml" xmlns:w10="urn:schemas-microsoft-com:office:word" xmlns:o="urn:schemas-microsoft-com:office:office" xmlns:mc="http://schemas.openxmlformats.org/markup-compatibility/2006" xmlns:r="http://schemas.openxmlformats.org/officeDocument/2006/relationships" xmlns:m="http://schemas.openxmlformats.org/officeDocument/2006/math" xmlns:wne="http://schemas.microsoft.com/office/word/2006/wordml" xmlns:a="http://schemas.openxmlformats.org/drawingml/2006/main" xmlns:pic="http://schemas.openxmlformats.org/drawingml/2006/picture" xmlns:wp="http://schemas.openxmlformats.org/drawingml/2006/wordprocessingDrawing" xmlns:ve="http://schemas.openxmlformats.org/markup-compatibility/2006" xmlns:w14="http://schemas.microsoft.com/office/word/2010/wordml" xmlns:w15="http://schemas.microsoft.com/office/word/2012/wordml">
-  <w15:commentEx w15:paraId="73F63F20" w15:done="1"/>
-  <w15:commentEx w15:paraId="477CD539" w15:done="1"/>
-  <w15:commentEx w15:paraId="6016C951" w15:paraIdParent="477CD539" w15:done="1"/>
-  <w15:commentEx w15:paraId="3C6B96BE" w15:paraIdParent="477CD539" w15:done="1"/>
+  <w15:commentEx w15:paraId="59561718" w15:done="1"/>
+  <w15:commentEx w15:paraId="51D76B2B" w15:done="1"/>
+  <w15:commentEx w15:paraId="60E02302" w15:paraIdParent="51D76B2B" w15:done="1"/>
+  <w15:commentEx w15:paraId="38959454" w15:paraIdParent="51D76B2B" w15:done="1"/>
 </w15:commentsEx>
 </file>
 

--- a/Integration-project/ProjectSAI/ProjectSAI/bin/Debug/output.docx
+++ b/Integration-project/ProjectSAI/ProjectSAI/bin/Debug/output.docx
@@ -510,70 +510,6 @@
                   </w:pPr>
                   <w:r>
                     <w:rPr/>
-                    <w:t xml:space="preserve">Module</w:t>
-                  </w:r>
-                </w:p>
-              </w:tc>
-              <w:tc>
-                <w:tcPr>
-                  <w:tcW w:w="2268" w:type="dxa"/>
-                </w:tcPr>
-                <w:p>
-                  <w:pPr>
-                    <w:pBdr/>
-                    <w:rPr/>
-                  </w:pPr>
-                  <w:r>
-                    <w:rPr/>
-                    <w:t xml:space="preserve">Aantal </w:t>
-                  </w:r>
-                </w:p>
-              </w:tc>
-              <w:tc>
-                <w:tcPr>
-                  <w:tcW w:w="2268" w:type="dxa"/>
-                </w:tcPr>
-                <w:p>
-                  <w:pPr>
-                    <w:pBdr/>
-                    <w:rPr/>
-                  </w:pPr>
-                  <w:r>
-                    <w:rPr/>
-                    <w:t xml:space="preserve">Maand</w:t>
-                  </w:r>
-                </w:p>
-              </w:tc>
-              <w:tc>
-                <w:tcPr>
-                  <w:tcW w:w="2268" w:type="dxa"/>
-                </w:tcPr>
-                <w:p>
-                  <w:pPr>
-                    <w:pBdr/>
-                    <w:rPr/>
-                  </w:pPr>
-                  <w:r>
-                    <w:rPr/>
-                    <w:t xml:space="preserve">Jaar</w:t>
-                  </w:r>
-                </w:p>
-              </w:tc>
-            </w:tr>
-            <w:tr>
-              <w:trPr/>
-              <w:tc>
-                <w:tcPr>
-                  <w:tcW w:w="2268" w:type="dxa"/>
-                  <w:tcBorders/>
-                </w:tcPr>
-                <w:p>
-                  <w:pPr>
-                    <w:pBdr/>
-                    <w:rPr/>
-                  </w:pPr>
-                  <w:r>
-                    <w:rPr/>
                     <w:t xml:space="preserve">Module Initiatie verpleegkunde (20 weken)</w:t>
                   </w:r>
                 </w:p>
@@ -581,7 +517,6 @@
               <w:tc>
                 <w:tcPr>
                   <w:tcW w:w="2268" w:type="dxa"/>
-                  <w:tcBorders/>
                 </w:tcPr>
                 <w:p>
                   <w:pPr>
@@ -597,7 +532,6 @@
               <w:tc>
                 <w:tcPr>
                   <w:tcW w:w="2268" w:type="dxa"/>
-                  <w:tcBorders/>
                 </w:tcPr>
                 <w:p>
                   <w:pPr>
@@ -613,7 +547,6 @@
               <w:tc>
                 <w:tcPr>
                   <w:tcW w:w="2268" w:type="dxa"/>
-                  <w:tcBorders/>
                 </w:tcPr>
                 <w:p>
                   <w:pPr>
@@ -12705,10 +12638,10 @@
 
 <file path=word/commentsExtended.xml><?xml version="1.0" encoding="utf-8"?>
 <w15:commentsEx xmlns:v="urn:schemas-microsoft-com:vml" xmlns:w10="urn:schemas-microsoft-com:office:word" xmlns:o="urn:schemas-microsoft-com:office:office" xmlns:mc="http://schemas.openxmlformats.org/markup-compatibility/2006" xmlns:r="http://schemas.openxmlformats.org/officeDocument/2006/relationships" xmlns:m="http://schemas.openxmlformats.org/officeDocument/2006/math" xmlns:wne="http://schemas.microsoft.com/office/word/2006/wordml" xmlns:a="http://schemas.openxmlformats.org/drawingml/2006/main" xmlns:pic="http://schemas.openxmlformats.org/drawingml/2006/picture" xmlns:wp="http://schemas.openxmlformats.org/drawingml/2006/wordprocessingDrawing" xmlns:ve="http://schemas.openxmlformats.org/markup-compatibility/2006" xmlns:w14="http://schemas.microsoft.com/office/word/2010/wordml" xmlns:w15="http://schemas.microsoft.com/office/word/2012/wordml">
-  <w15:commentEx w15:paraId="64558600" w15:done="1"/>
-  <w15:commentEx w15:paraId="7CDA6E62" w15:done="1"/>
-  <w15:commentEx w15:paraId="47967DBA" w15:paraIdParent="7CDA6E62" w15:done="1"/>
-  <w15:commentEx w15:paraId="249C1948" w15:paraIdParent="7CDA6E62" w15:done="1"/>
+  <w15:commentEx w15:paraId="0FDA30E0" w15:done="1"/>
+  <w15:commentEx w15:paraId="2D3CA134" w15:done="1"/>
+  <w15:commentEx w15:paraId="61C9DBA9" w15:paraIdParent="2D3CA134" w15:done="1"/>
+  <w15:commentEx w15:paraId="1DBA3C9C" w15:paraIdParent="2D3CA134" w15:done="1"/>
 </w15:commentsEx>
 </file>
 

--- a/Integration-project/ProjectSAI/ProjectSAI/bin/Debug/output.docx
+++ b/Integration-project/ProjectSAI/ProjectSAI/bin/Debug/output.docx
@@ -134,37 +134,13 @@
         <w:rPr/>
       </w:pPr>
       <w:r>
-        <w:t xml:space="preserve">De </w:t>
-      </w:r>
-      <w:r>
-        <w:t xml:space="preserve">document</w:t>
-      </w:r>
-      <w:r>
-        <w:t xml:space="preserve">en </w:t>
-      </w:r>
-      <w:r>
-        <w:t xml:space="preserve">k</w:t>
-      </w:r>
-      <w:r>
-        <w:t xml:space="preserve">unnen</w:t>
-      </w:r>
-      <w:r>
-        <w:t xml:space="preserve"> geraadpleegd worden </w:t>
-      </w:r>
-      <w:r>
-        <w:t xml:space="preserve">op </w:t>
+        <w:t xml:space="preserve">De documenten kunnen geraadpleegd worden op </w:t>
       </w:r>
       <w:r>
         <w:t xml:space="preserve">intradesk</w:t>
       </w:r>
       <w:r>
-        <w:t xml:space="preserve"> bij</w:t>
-      </w:r>
-      <w:r>
-        <w:t xml:space="preserve"> ‘</w:t>
-      </w:r>
-      <w:r>
-        <w:t xml:space="preserve">Werkgroep Statistieken personeel en studenten HBO’.</w:t>
+        <w:t xml:space="preserve"> bij ‘Werkgroep Statistieken personeel en studenten HBO’.</w:t>
       </w:r>
       <w:r>
         <w:br w:type="page"/>
@@ -177,7 +153,10 @@
       </w:pPr>
       <w:bookmarkStart w:id="1" w:name="_Toc24630424"/>
       <w:r>
-        <w:t xml:space="preserve">Totaal aantal studenten per semester</w:t>
+        <w:t xml:space="preserve">Totaal aantal</w:t>
+      </w:r>
+      <w:r>
+        <w:t xml:space="preserve"> studenten per semester</w:t>
       </w:r>
       <w:bookmarkEnd w:id="1"/>
       <w:r>
@@ -204,278 +183,6 @@
               <w:rPr/>
             </w:pPr>
             <w:bookmarkStart w:id="2" w:name="TotaalAantalStudentenSepJan"/>
-            <w:bookmarkEnd w:id="2"/>
-          </w:p>
-        </w:tc>
-      </w:tr>
-    </w:tbl>
-    <w:p>
-      <w:pPr>
-        <w:rPr/>
-      </w:pPr>
-    </w:p>
-    <w:p>
-      <w:pPr>
-        <w:spacing w:after="0"/>
-        <w:jc w:val="center"/>
-        <w:rPr/>
-      </w:pPr>
-    </w:p>
-    <w:p>
-      <w:pPr>
-        <w:spacing w:after="0"/>
-        <w:jc w:val="center"/>
-        <w:rPr/>
-      </w:pPr>
-    </w:p>
-    <w:p>
-      <w:pPr>
-        <w:jc w:val="center"/>
-        <w:rPr/>
-      </w:pPr>
-    </w:p>
-    <w:tbl>
-      <w:tblPr>
-        <w:tblStyle w:val="TableGrid"/>
-        <w:tblW w:w="0" w:type="auto"/>
-        <w:tblLook w:val="04A0" w:firstRow="1" w:lastRow="0" w:firstColumn="1" w:lastColumn="0" w:noHBand="0" w:noVBand="1"/>
-      </w:tblPr>
-      <w:tblGrid>
-        <w:gridCol w:w="10456"/>
-      </w:tblGrid>
-      <w:tr>
-        <w:trPr/>
-        <w:tc>
-          <w:tcPr>
-            <w:tcW w:w="10456" w:type="dxa"/>
-          </w:tcPr>
-          <w:p>
-            <w:pPr>
-              <w:rPr/>
-            </w:pPr>
-            <w:bookmarkStart w:id="3" w:name="TotaalAantalStudentenFebJun"/>
-            <w:bookmarkEnd w:id="3"/>
-          </w:p>
-        </w:tc>
-      </w:tr>
-    </w:tbl>
-    <w:p>
-      <w:pPr>
-        <w:rPr/>
-      </w:pPr>
-    </w:p>
-    <w:p>
-      <w:pPr>
-        <w:jc w:val="center"/>
-        <w:rPr/>
-      </w:pPr>
-    </w:p>
-    <w:p>
-      <w:pPr>
-        <w:pStyle w:val="Heading1"/>
-        <w:rPr/>
-      </w:pPr>
-      <w:bookmarkStart w:id="4" w:name="_Toc24630425"/>
-      <w:r>
-        <w:t xml:space="preserve">Verhouding man/vrouw</w:t>
-      </w:r>
-      <w:bookmarkEnd w:id="4"/>
-    </w:p>
-    <w:p>
-      <w:pPr>
-        <w:rPr/>
-      </w:pPr>
-      <w:r>
-        <w:t xml:space="preserve">Semester 1</w:t>
-      </w:r>
-    </w:p>
-    <w:tbl>
-      <w:tblPr>
-        <w:tblStyle w:val="TableGrid"/>
-        <w:tblW w:w="0" w:type="auto"/>
-        <w:tblLook w:val="04A0" w:firstRow="1" w:lastRow="0" w:firstColumn="1" w:lastColumn="0" w:noHBand="0" w:noVBand="1"/>
-      </w:tblPr>
-      <w:tblGrid>
-        <w:gridCol w:w="10456"/>
-      </w:tblGrid>
-      <w:tr>
-        <w:trPr/>
-        <w:tc>
-          <w:tcPr>
-            <w:tcW w:w="10456" w:type="dxa"/>
-          </w:tcPr>
-          <w:p>
-            <w:pPr>
-              <w:rPr/>
-            </w:pPr>
-            <w:bookmarkStart w:id="5" w:name="VerhoudingManVrouwSem1"/>
-            <w:bookmarkEnd w:id="5"/>
-          </w:p>
-        </w:tc>
-      </w:tr>
-    </w:tbl>
-    <w:p>
-      <w:pPr>
-        <w:rPr/>
-      </w:pPr>
-      <w:r>
-        <w:t xml:space="preserve">  </w:t>
-      </w:r>
-    </w:p>
-    <w:p>
-      <w:pPr>
-        <w:rPr/>
-      </w:pPr>
-      <w:r>
-        <w:t xml:space="preserve">Semester 2</w:t>
-      </w:r>
-    </w:p>
-    <w:tbl>
-      <w:tblPr>
-        <w:tblStyle w:val="TableGrid"/>
-        <w:tblW w:w="0" w:type="auto"/>
-        <w:tblLook w:val="04A0" w:firstRow="1" w:lastRow="0" w:firstColumn="1" w:lastColumn="0" w:noHBand="0" w:noVBand="1"/>
-      </w:tblPr>
-      <w:tblGrid>
-        <w:gridCol w:w="10456"/>
-      </w:tblGrid>
-      <w:tr>
-        <w:trPr/>
-        <w:tc>
-          <w:tcPr>
-            <w:tcW w:w="10456" w:type="dxa"/>
-          </w:tcPr>
-          <w:p>
-            <w:pPr>
-              <w:jc w:val="center"/>
-              <w:rPr/>
-            </w:pPr>
-            <w:bookmarkStart w:id="6" w:name="VerhoudingManVrouwSem2"/>
-            <w:bookmarkEnd w:id="6"/>
-          </w:p>
-        </w:tc>
-      </w:tr>
-    </w:tbl>
-    <w:p>
-      <w:pPr>
-        <w:jc w:val="center"/>
-        <w:rPr/>
-      </w:pPr>
-    </w:p>
-    <w:p>
-      <w:pPr>
-        <w:pStyle w:val="Heading1"/>
-        <w:rPr/>
-      </w:pPr>
-      <w:bookmarkStart w:id="7" w:name="_Toc24630426"/>
-      <w:r>
-        <w:t xml:space="preserve">Instroom</w:t>
-      </w:r>
-      <w:bookmarkEnd w:id="7"/>
-    </w:p>
-    <w:p>
-      <w:pPr>
-        <w:pStyle w:val="Heading2"/>
-        <w:rPr/>
-      </w:pPr>
-      <w:bookmarkStart w:id="8" w:name="_Toc24630427"/>
-      <w:r>
-        <w:t xml:space="preserve">Herkomst instroom</w:t>
-      </w:r>
-      <w:bookmarkEnd w:id="8"/>
-    </w:p>
-    <w:tbl>
-      <w:tblPr>
-        <w:tblStyle w:val="TableGrid"/>
-        <w:tblW w:w="0" w:type="auto"/>
-        <w:tblLook w:val="04A0" w:firstRow="1" w:lastRow="0" w:firstColumn="1" w:lastColumn="0" w:noHBand="0" w:noVBand="1"/>
-      </w:tblPr>
-      <w:tblGrid>
-        <w:gridCol w:w="15388"/>
-      </w:tblGrid>
-      <w:tr>
-        <w:trPr/>
-        <w:tc>
-          <w:tcPr>
-            <w:tcW w:w="15388" w:type="dxa"/>
-          </w:tcPr>
-          <w:p>
-            <w:pPr>
-              <w:rPr/>
-            </w:pPr>
-            <w:bookmarkStart w:id="9" w:name="HerkomstInstoom"/>
-            <w:bookmarkEnd w:id="9"/>
-          </w:p>
-        </w:tc>
-      </w:tr>
-    </w:tbl>
-    <w:p>
-      <w:pPr>
-        <w:rPr/>
-        <w:sectPr>
-          <w:headerReference w:type="default" r:id="rId7"/>
-          <w:headerReference w:type="first" r:id="rId8"/>
-          <w:footerReference w:type="default" r:id="rId9"/>
-          <w:footerReference w:type="first" r:id="rId10"/>
-          <w:pgSz w:w="16838" w:h="11906" w:orient="landscape"/>
-          <w:pgMar w:top="720" w:right="720" w:bottom="720" w:left="720" w:header="709" w:footer="709" w:gutter="0"/>
-          <w:pgNumType w:start="7"/>
-          <w:cols w:num="1" w:space="708">
-            <w:col w:w="15398" w:space="708"/>
-          </w:cols>
-          <w:docGrid w:linePitch="360"/>
-        </w:sectPr>
-      </w:pPr>
-      <w:r>
-        <w:t xml:space="preserve">                       </w:t>
-      </w:r>
-    </w:p>
-    <w:p>
-      <w:pPr>
-        <w:pStyle w:val="Heading2"/>
-        <w:rPr/>
-      </w:pPr>
-      <w:bookmarkStart w:id="10" w:name="_Toc24630428"/>
-      <w:r>
-        <w:t xml:space="preserve">Drop-outs tijdens de modul</w:t>
-      </w:r>
-      <w:bookmarkEnd w:id="10"/>
-      <w:r>
-        <w:rPr/>
-        <w:t xml:space="preserve">e</w:t>
-      </w:r>
-      <w:r>
-        <w:rPr/>
-        <w:br/>
-      </w:r>
-    </w:p>
-    <w:tbl>
-      <w:tblPr>
-        <w:tblStyle w:val="TableGrid"/>
-        <w:tblW w:w="0" w:type="auto"/>
-        <w:tblInd w:w="709" w:type="dxa"/>
-        <w:tblLook w:val="04A0" w:firstRow="1" w:lastRow="0" w:firstColumn="1" w:lastColumn="0" w:noHBand="0" w:noVBand="1"/>
-      </w:tblPr>
-      <w:tblGrid>
-        <w:gridCol w:w="13283"/>
-      </w:tblGrid>
-      <w:tr>
-        <w:trPr/>
-        <w:tc>
-          <w:tcPr>
-            <w:tcW w:w="13992" w:type="dxa"/>
-          </w:tcPr>
-          <w:p>
-            <w:pPr>
-              <w:pStyle w:val="Heading2"/>
-              <w:numPr>
-                <w:ilvl w:val="0"/>
-                <w:numId w:val="0"/>
-              </w:numPr>
-              <w:outlineLvl w:val="1"/>
-              <w:rPr/>
-            </w:pPr>
-            <w:bookmarkStart w:id="11" w:name="Dropouts"/>
           </w:p>
           <w:tbl>
             <w:tblPr>
@@ -510,7 +217,7 @@
                   </w:pPr>
                   <w:r>
                     <w:rPr/>
-                    <w:t xml:space="preserve">Module Initiatie verpleegkunde (20 weken)</w:t>
+                    <w:t xml:space="preserve">Module Ori?ntatie ouderenzorg en geestelijke gezondheidszorg (20 weken)</w:t>
                   </w:r>
                 </w:p>
               </w:tc>
@@ -525,7 +232,7 @@
                   </w:pPr>
                   <w:r>
                     <w:rPr/>
-                    <w:t xml:space="preserve">37</w:t>
+                    <w:t xml:space="preserve">1</w:t>
                   </w:r>
                 </w:p>
               </w:tc>
@@ -540,6 +247,206 @@
                   </w:pPr>
                   <w:r>
                     <w:rPr/>
+                    <w:t xml:space="preserve">1</w:t>
+                  </w:r>
+                </w:p>
+              </w:tc>
+              <w:tc>
+                <w:tcPr>
+                  <w:tcW w:w="2268" w:type="dxa"/>
+                </w:tcPr>
+                <w:p>
+                  <w:pPr>
+                    <w:pBdr/>
+                    <w:rPr/>
+                  </w:pPr>
+                  <w:r>
+                    <w:rPr/>
+                    <w:t xml:space="preserve">2012</w:t>
+                  </w:r>
+                </w:p>
+              </w:tc>
+            </w:tr>
+            <w:tr>
+              <w:trPr/>
+              <w:tc>
+                <w:tcPr>
+                  <w:tcW w:w="2268" w:type="dxa"/>
+                  <w:tcBorders/>
+                </w:tcPr>
+                <w:p>
+                  <w:pPr>
+                    <w:pBdr/>
+                    <w:rPr/>
+                  </w:pPr>
+                  <w:r>
+                    <w:rPr/>
+                    <w:t xml:space="preserve">Module Verpleegkundige basiszorg (20 weken)</w:t>
+                  </w:r>
+                </w:p>
+              </w:tc>
+              <w:tc>
+                <w:tcPr>
+                  <w:tcW w:w="2268" w:type="dxa"/>
+                  <w:tcBorders/>
+                </w:tcPr>
+                <w:p>
+                  <w:pPr>
+                    <w:pBdr/>
+                    <w:rPr/>
+                  </w:pPr>
+                  <w:r>
+                    <w:rPr/>
+                    <w:t xml:space="preserve">1</w:t>
+                  </w:r>
+                </w:p>
+              </w:tc>
+              <w:tc>
+                <w:tcPr>
+                  <w:tcW w:w="2268" w:type="dxa"/>
+                  <w:tcBorders/>
+                </w:tcPr>
+                <w:p>
+                  <w:pPr>
+                    <w:pBdr/>
+                    <w:rPr/>
+                  </w:pPr>
+                  <w:r>
+                    <w:rPr/>
+                    <w:t xml:space="preserve">1</w:t>
+                  </w:r>
+                </w:p>
+              </w:tc>
+              <w:tc>
+                <w:tcPr>
+                  <w:tcW w:w="2268" w:type="dxa"/>
+                  <w:tcBorders/>
+                </w:tcPr>
+                <w:p>
+                  <w:pPr>
+                    <w:pBdr/>
+                    <w:rPr/>
+                  </w:pPr>
+                  <w:r>
+                    <w:rPr/>
+                    <w:t xml:space="preserve">2012</w:t>
+                  </w:r>
+                </w:p>
+              </w:tc>
+            </w:tr>
+            <w:tr>
+              <w:trPr/>
+              <w:tc>
+                <w:tcPr>
+                  <w:tcW w:w="2268" w:type="dxa"/>
+                  <w:tcBorders/>
+                </w:tcPr>
+                <w:p>
+                  <w:pPr>
+                    <w:pBdr/>
+                    <w:rPr/>
+                  </w:pPr>
+                  <w:r>
+                    <w:rPr/>
+                    <w:t xml:space="preserve">Module Ori?ntatie algemene gezondheidszorg (20 weken)</w:t>
+                  </w:r>
+                </w:p>
+              </w:tc>
+              <w:tc>
+                <w:tcPr>
+                  <w:tcW w:w="2268" w:type="dxa"/>
+                  <w:tcBorders/>
+                </w:tcPr>
+                <w:p>
+                  <w:pPr>
+                    <w:pBdr/>
+                    <w:rPr/>
+                  </w:pPr>
+                  <w:r>
+                    <w:rPr/>
+                    <w:t xml:space="preserve">1</w:t>
+                  </w:r>
+                </w:p>
+              </w:tc>
+              <w:tc>
+                <w:tcPr>
+                  <w:tcW w:w="2268" w:type="dxa"/>
+                  <w:tcBorders/>
+                </w:tcPr>
+                <w:p>
+                  <w:pPr>
+                    <w:pBdr/>
+                    <w:rPr/>
+                  </w:pPr>
+                  <w:r>
+                    <w:rPr/>
+                    <w:t xml:space="preserve">1</w:t>
+                  </w:r>
+                </w:p>
+              </w:tc>
+              <w:tc>
+                <w:tcPr>
+                  <w:tcW w:w="2268" w:type="dxa"/>
+                  <w:tcBorders/>
+                </w:tcPr>
+                <w:p>
+                  <w:pPr>
+                    <w:pBdr/>
+                    <w:rPr/>
+                  </w:pPr>
+                  <w:r>
+                    <w:rPr/>
+                    <w:t xml:space="preserve">2013</w:t>
+                  </w:r>
+                </w:p>
+              </w:tc>
+            </w:tr>
+            <w:tr>
+              <w:trPr/>
+              <w:tc>
+                <w:tcPr>
+                  <w:tcW w:w="2268" w:type="dxa"/>
+                  <w:tcBorders/>
+                </w:tcPr>
+                <w:p>
+                  <w:pPr>
+                    <w:pBdr/>
+                    <w:rPr/>
+                  </w:pPr>
+                  <w:r>
+                    <w:rPr/>
+                    <w:t xml:space="preserve">Module Initiatie verpleegkunde (20 weken)</w:t>
+                  </w:r>
+                </w:p>
+              </w:tc>
+              <w:tc>
+                <w:tcPr>
+                  <w:tcW w:w="2268" w:type="dxa"/>
+                  <w:tcBorders/>
+                </w:tcPr>
+                <w:p>
+                  <w:pPr>
+                    <w:pBdr/>
+                    <w:rPr/>
+                  </w:pPr>
+                  <w:r>
+                    <w:rPr/>
+                    <w:t xml:space="preserve">43</w:t>
+                  </w:r>
+                </w:p>
+              </w:tc>
+              <w:tc>
+                <w:tcPr>
+                  <w:tcW w:w="2268" w:type="dxa"/>
+                  <w:tcBorders/>
+                </w:tcPr>
+                <w:p>
+                  <w:pPr>
+                    <w:pBdr/>
+                    <w:rPr/>
+                  </w:pPr>
+                  <w:r>
+                    <w:rPr/>
                     <w:t xml:space="preserve">2</w:t>
                   </w:r>
                 </w:p>
@@ -547,6 +454,342 @@
               <w:tc>
                 <w:tcPr>
                   <w:tcW w:w="2268" w:type="dxa"/>
+                  <w:tcBorders/>
+                </w:tcPr>
+                <w:p>
+                  <w:pPr>
+                    <w:pBdr/>
+                    <w:rPr/>
+                  </w:pPr>
+                  <w:r>
+                    <w:rPr/>
+                    <w:t xml:space="preserve">2017</w:t>
+                  </w:r>
+                </w:p>
+              </w:tc>
+            </w:tr>
+            <w:tr>
+              <w:trPr/>
+              <w:tc>
+                <w:tcPr>
+                  <w:tcW w:w="2268" w:type="dxa"/>
+                  <w:tcBorders/>
+                </w:tcPr>
+                <w:p>
+                  <w:pPr>
+                    <w:pBdr/>
+                    <w:rPr/>
+                  </w:pPr>
+                  <w:r>
+                    <w:rPr/>
+                    <w:t xml:space="preserve">Module Ori?ntatie algemene gezondheidszorg (20 weken)</w:t>
+                  </w:r>
+                </w:p>
+              </w:tc>
+              <w:tc>
+                <w:tcPr>
+                  <w:tcW w:w="2268" w:type="dxa"/>
+                  <w:tcBorders/>
+                </w:tcPr>
+                <w:p>
+                  <w:pPr>
+                    <w:pBdr/>
+                    <w:rPr/>
+                  </w:pPr>
+                  <w:r>
+                    <w:rPr/>
+                    <w:t xml:space="preserve">4</w:t>
+                  </w:r>
+                </w:p>
+              </w:tc>
+              <w:tc>
+                <w:tcPr>
+                  <w:tcW w:w="2268" w:type="dxa"/>
+                  <w:tcBorders/>
+                </w:tcPr>
+                <w:p>
+                  <w:pPr>
+                    <w:pBdr/>
+                    <w:rPr/>
+                  </w:pPr>
+                  <w:r>
+                    <w:rPr/>
+                    <w:t xml:space="preserve">2</w:t>
+                  </w:r>
+                </w:p>
+              </w:tc>
+              <w:tc>
+                <w:tcPr>
+                  <w:tcW w:w="2268" w:type="dxa"/>
+                  <w:tcBorders/>
+                </w:tcPr>
+                <w:p>
+                  <w:pPr>
+                    <w:pBdr/>
+                    <w:rPr/>
+                  </w:pPr>
+                  <w:r>
+                    <w:rPr/>
+                    <w:t xml:space="preserve">2017</w:t>
+                  </w:r>
+                </w:p>
+              </w:tc>
+            </w:tr>
+            <w:tr>
+              <w:trPr/>
+              <w:tc>
+                <w:tcPr>
+                  <w:tcW w:w="2268" w:type="dxa"/>
+                  <w:tcBorders/>
+                </w:tcPr>
+                <w:p>
+                  <w:pPr>
+                    <w:pBdr/>
+                    <w:rPr/>
+                  </w:pPr>
+                  <w:r>
+                    <w:rPr/>
+                    <w:t xml:space="preserve">Module Ori?ntatie ouderenzorg en geestelijke gezondheidszorg (20 weken)</w:t>
+                  </w:r>
+                </w:p>
+              </w:tc>
+              <w:tc>
+                <w:tcPr>
+                  <w:tcW w:w="2268" w:type="dxa"/>
+                  <w:tcBorders/>
+                </w:tcPr>
+                <w:p>
+                  <w:pPr>
+                    <w:pBdr/>
+                    <w:rPr/>
+                  </w:pPr>
+                  <w:r>
+                    <w:rPr/>
+                    <w:t xml:space="preserve">7</w:t>
+                  </w:r>
+                </w:p>
+              </w:tc>
+              <w:tc>
+                <w:tcPr>
+                  <w:tcW w:w="2268" w:type="dxa"/>
+                  <w:tcBorders/>
+                </w:tcPr>
+                <w:p>
+                  <w:pPr>
+                    <w:pBdr/>
+                    <w:rPr/>
+                  </w:pPr>
+                  <w:r>
+                    <w:rPr/>
+                    <w:t xml:space="preserve">2</w:t>
+                  </w:r>
+                </w:p>
+              </w:tc>
+              <w:tc>
+                <w:tcPr>
+                  <w:tcW w:w="2268" w:type="dxa"/>
+                  <w:tcBorders/>
+                </w:tcPr>
+                <w:p>
+                  <w:pPr>
+                    <w:pBdr/>
+                    <w:rPr/>
+                  </w:pPr>
+                  <w:r>
+                    <w:rPr/>
+                    <w:t xml:space="preserve">2017</w:t>
+                  </w:r>
+                </w:p>
+              </w:tc>
+            </w:tr>
+            <w:tr>
+              <w:trPr/>
+              <w:tc>
+                <w:tcPr>
+                  <w:tcW w:w="2268" w:type="dxa"/>
+                  <w:tcBorders/>
+                </w:tcPr>
+                <w:p>
+                  <w:pPr>
+                    <w:pBdr/>
+                    <w:rPr/>
+                  </w:pPr>
+                  <w:r>
+                    <w:rPr/>
+                    <w:t xml:space="preserve">Module Toegepaste verpleegkunde (40 weken)</w:t>
+                  </w:r>
+                </w:p>
+              </w:tc>
+              <w:tc>
+                <w:tcPr>
+                  <w:tcW w:w="2268" w:type="dxa"/>
+                  <w:tcBorders/>
+                </w:tcPr>
+                <w:p>
+                  <w:pPr>
+                    <w:pBdr/>
+                    <w:rPr/>
+                  </w:pPr>
+                  <w:r>
+                    <w:rPr/>
+                    <w:t xml:space="preserve">89</w:t>
+                  </w:r>
+                </w:p>
+              </w:tc>
+              <w:tc>
+                <w:tcPr>
+                  <w:tcW w:w="2268" w:type="dxa"/>
+                  <w:tcBorders/>
+                </w:tcPr>
+                <w:p>
+                  <w:pPr>
+                    <w:pBdr/>
+                    <w:rPr/>
+                  </w:pPr>
+                  <w:r>
+                    <w:rPr/>
+                    <w:t xml:space="preserve">2</w:t>
+                  </w:r>
+                </w:p>
+              </w:tc>
+              <w:tc>
+                <w:tcPr>
+                  <w:tcW w:w="2268" w:type="dxa"/>
+                  <w:tcBorders/>
+                </w:tcPr>
+                <w:p>
+                  <w:pPr>
+                    <w:pBdr/>
+                    <w:rPr/>
+                  </w:pPr>
+                  <w:r>
+                    <w:rPr/>
+                    <w:t xml:space="preserve">2017</w:t>
+                  </w:r>
+                </w:p>
+              </w:tc>
+            </w:tr>
+            <w:tr>
+              <w:trPr/>
+              <w:tc>
+                <w:tcPr>
+                  <w:tcW w:w="2268" w:type="dxa"/>
+                  <w:tcBorders/>
+                </w:tcPr>
+                <w:p>
+                  <w:pPr>
+                    <w:pBdr/>
+                    <w:rPr/>
+                  </w:pPr>
+                  <w:r>
+                    <w:rPr/>
+                    <w:t xml:space="preserve">Module Verpleegkundige basiszorg (20 weken)</w:t>
+                  </w:r>
+                </w:p>
+              </w:tc>
+              <w:tc>
+                <w:tcPr>
+                  <w:tcW w:w="2268" w:type="dxa"/>
+                  <w:tcBorders/>
+                </w:tcPr>
+                <w:p>
+                  <w:pPr>
+                    <w:pBdr/>
+                    <w:rPr/>
+                  </w:pPr>
+                  <w:r>
+                    <w:rPr/>
+                    <w:t xml:space="preserve">8</w:t>
+                  </w:r>
+                </w:p>
+              </w:tc>
+              <w:tc>
+                <w:tcPr>
+                  <w:tcW w:w="2268" w:type="dxa"/>
+                  <w:tcBorders/>
+                </w:tcPr>
+                <w:p>
+                  <w:pPr>
+                    <w:pBdr/>
+                    <w:rPr/>
+                  </w:pPr>
+                  <w:r>
+                    <w:rPr/>
+                    <w:t xml:space="preserve">2</w:t>
+                  </w:r>
+                </w:p>
+              </w:tc>
+              <w:tc>
+                <w:tcPr>
+                  <w:tcW w:w="2268" w:type="dxa"/>
+                  <w:tcBorders/>
+                </w:tcPr>
+                <w:p>
+                  <w:pPr>
+                    <w:pBdr/>
+                    <w:rPr/>
+                  </w:pPr>
+                  <w:r>
+                    <w:rPr/>
+                    <w:t xml:space="preserve">2017</w:t>
+                  </w:r>
+                </w:p>
+              </w:tc>
+            </w:tr>
+            <w:tr>
+              <w:trPr/>
+              <w:tc>
+                <w:tcPr>
+                  <w:tcW w:w="2268" w:type="dxa"/>
+                  <w:tcBorders/>
+                </w:tcPr>
+                <w:p>
+                  <w:pPr>
+                    <w:pBdr/>
+                    <w:rPr/>
+                  </w:pPr>
+                  <w:r>
+                    <w:rPr/>
+                    <w:t xml:space="preserve">Module Initiatie verpleegkunde (20 weken)</w:t>
+                  </w:r>
+                </w:p>
+              </w:tc>
+              <w:tc>
+                <w:tcPr>
+                  <w:tcW w:w="2268" w:type="dxa"/>
+                  <w:tcBorders/>
+                </w:tcPr>
+                <w:p>
+                  <w:pPr>
+                    <w:pBdr/>
+                    <w:rPr/>
+                  </w:pPr>
+                  <w:r>
+                    <w:rPr/>
+                    <w:t xml:space="preserve">37</w:t>
+                  </w:r>
+                </w:p>
+              </w:tc>
+              <w:tc>
+                <w:tcPr>
+                  <w:tcW w:w="2268" w:type="dxa"/>
+                  <w:tcBorders/>
+                </w:tcPr>
+                <w:p>
+                  <w:pPr>
+                    <w:pBdr/>
+                    <w:rPr/>
+                  </w:pPr>
+                  <w:r>
+                    <w:rPr/>
+                    <w:t xml:space="preserve">1</w:t>
+                  </w:r>
+                </w:p>
+              </w:tc>
+              <w:tc>
+                <w:tcPr>
+                  <w:tcW w:w="2268" w:type="dxa"/>
+                  <w:tcBorders/>
                 </w:tcPr>
                 <w:p>
                   <w:pPr>
@@ -574,6 +817,274 @@
                   </w:pPr>
                   <w:r>
                     <w:rPr/>
+                    <w:t xml:space="preserve">Module Ori?ntatie algemene gezondheidszorg (20 weken)</w:t>
+                  </w:r>
+                </w:p>
+              </w:tc>
+              <w:tc>
+                <w:tcPr>
+                  <w:tcW w:w="2268" w:type="dxa"/>
+                  <w:tcBorders/>
+                </w:tcPr>
+                <w:p>
+                  <w:pPr>
+                    <w:pBdr/>
+                    <w:rPr/>
+                  </w:pPr>
+                  <w:r>
+                    <w:rPr/>
+                    <w:t xml:space="preserve">56</w:t>
+                  </w:r>
+                </w:p>
+              </w:tc>
+              <w:tc>
+                <w:tcPr>
+                  <w:tcW w:w="2268" w:type="dxa"/>
+                  <w:tcBorders/>
+                </w:tcPr>
+                <w:p>
+                  <w:pPr>
+                    <w:pBdr/>
+                    <w:rPr/>
+                  </w:pPr>
+                  <w:r>
+                    <w:rPr/>
+                    <w:t xml:space="preserve">1</w:t>
+                  </w:r>
+                </w:p>
+              </w:tc>
+              <w:tc>
+                <w:tcPr>
+                  <w:tcW w:w="2268" w:type="dxa"/>
+                  <w:tcBorders/>
+                </w:tcPr>
+                <w:p>
+                  <w:pPr>
+                    <w:pBdr/>
+                    <w:rPr/>
+                  </w:pPr>
+                  <w:r>
+                    <w:rPr/>
+                    <w:t xml:space="preserve">2018</w:t>
+                  </w:r>
+                </w:p>
+              </w:tc>
+            </w:tr>
+            <w:tr>
+              <w:trPr/>
+              <w:tc>
+                <w:tcPr>
+                  <w:tcW w:w="2268" w:type="dxa"/>
+                  <w:tcBorders/>
+                </w:tcPr>
+                <w:p>
+                  <w:pPr>
+                    <w:pBdr/>
+                    <w:rPr/>
+                  </w:pPr>
+                  <w:r>
+                    <w:rPr/>
+                    <w:t xml:space="preserve">Module Ori?ntatie ouderenzorg en geestelijke gezondheidszorg (20 weken)</w:t>
+                  </w:r>
+                </w:p>
+              </w:tc>
+              <w:tc>
+                <w:tcPr>
+                  <w:tcW w:w="2268" w:type="dxa"/>
+                  <w:tcBorders/>
+                </w:tcPr>
+                <w:p>
+                  <w:pPr>
+                    <w:pBdr/>
+                    <w:rPr/>
+                  </w:pPr>
+                  <w:r>
+                    <w:rPr/>
+                    <w:t xml:space="preserve">31</w:t>
+                  </w:r>
+                </w:p>
+              </w:tc>
+              <w:tc>
+                <w:tcPr>
+                  <w:tcW w:w="2268" w:type="dxa"/>
+                  <w:tcBorders/>
+                </w:tcPr>
+                <w:p>
+                  <w:pPr>
+                    <w:pBdr/>
+                    <w:rPr/>
+                  </w:pPr>
+                  <w:r>
+                    <w:rPr/>
+                    <w:t xml:space="preserve">1</w:t>
+                  </w:r>
+                </w:p>
+              </w:tc>
+              <w:tc>
+                <w:tcPr>
+                  <w:tcW w:w="2268" w:type="dxa"/>
+                  <w:tcBorders/>
+                </w:tcPr>
+                <w:p>
+                  <w:pPr>
+                    <w:pBdr/>
+                    <w:rPr/>
+                  </w:pPr>
+                  <w:r>
+                    <w:rPr/>
+                    <w:t xml:space="preserve">2018</w:t>
+                  </w:r>
+                </w:p>
+              </w:tc>
+            </w:tr>
+            <w:tr>
+              <w:trPr/>
+              <w:tc>
+                <w:tcPr>
+                  <w:tcW w:w="2268" w:type="dxa"/>
+                  <w:tcBorders/>
+                </w:tcPr>
+                <w:p>
+                  <w:pPr>
+                    <w:pBdr/>
+                    <w:rPr/>
+                  </w:pPr>
+                  <w:r>
+                    <w:rPr/>
+                    <w:t xml:space="preserve">Module Toegepaste verpleegkunde (40 weken)</w:t>
+                  </w:r>
+                </w:p>
+              </w:tc>
+              <w:tc>
+                <w:tcPr>
+                  <w:tcW w:w="2268" w:type="dxa"/>
+                  <w:tcBorders/>
+                </w:tcPr>
+                <w:p>
+                  <w:pPr>
+                    <w:pBdr/>
+                    <w:rPr/>
+                  </w:pPr>
+                  <w:r>
+                    <w:rPr/>
+                    <w:t xml:space="preserve">33</w:t>
+                  </w:r>
+                </w:p>
+              </w:tc>
+              <w:tc>
+                <w:tcPr>
+                  <w:tcW w:w="2268" w:type="dxa"/>
+                  <w:tcBorders/>
+                </w:tcPr>
+                <w:p>
+                  <w:pPr>
+                    <w:pBdr/>
+                    <w:rPr/>
+                  </w:pPr>
+                  <w:r>
+                    <w:rPr/>
+                    <w:t xml:space="preserve">1</w:t>
+                  </w:r>
+                </w:p>
+              </w:tc>
+              <w:tc>
+                <w:tcPr>
+                  <w:tcW w:w="2268" w:type="dxa"/>
+                  <w:tcBorders/>
+                </w:tcPr>
+                <w:p>
+                  <w:pPr>
+                    <w:pBdr/>
+                    <w:rPr/>
+                  </w:pPr>
+                  <w:r>
+                    <w:rPr/>
+                    <w:t xml:space="preserve">2018</w:t>
+                  </w:r>
+                </w:p>
+              </w:tc>
+            </w:tr>
+            <w:tr>
+              <w:trPr/>
+              <w:tc>
+                <w:tcPr>
+                  <w:tcW w:w="2268" w:type="dxa"/>
+                  <w:tcBorders/>
+                </w:tcPr>
+                <w:p>
+                  <w:pPr>
+                    <w:pBdr/>
+                    <w:rPr/>
+                  </w:pPr>
+                  <w:r>
+                    <w:rPr/>
+                    <w:t xml:space="preserve">Module Verpleegkundige basiszorg (20 weken)</w:t>
+                  </w:r>
+                </w:p>
+              </w:tc>
+              <w:tc>
+                <w:tcPr>
+                  <w:tcW w:w="2268" w:type="dxa"/>
+                  <w:tcBorders/>
+                </w:tcPr>
+                <w:p>
+                  <w:pPr>
+                    <w:pBdr/>
+                    <w:rPr/>
+                  </w:pPr>
+                  <w:r>
+                    <w:rPr/>
+                    <w:t xml:space="preserve">47</w:t>
+                  </w:r>
+                </w:p>
+              </w:tc>
+              <w:tc>
+                <w:tcPr>
+                  <w:tcW w:w="2268" w:type="dxa"/>
+                  <w:tcBorders/>
+                </w:tcPr>
+                <w:p>
+                  <w:pPr>
+                    <w:pBdr/>
+                    <w:rPr/>
+                  </w:pPr>
+                  <w:r>
+                    <w:rPr/>
+                    <w:t xml:space="preserve">1</w:t>
+                  </w:r>
+                </w:p>
+              </w:tc>
+              <w:tc>
+                <w:tcPr>
+                  <w:tcW w:w="2268" w:type="dxa"/>
+                  <w:tcBorders/>
+                </w:tcPr>
+                <w:p>
+                  <w:pPr>
+                    <w:pBdr/>
+                    <w:rPr/>
+                  </w:pPr>
+                  <w:r>
+                    <w:rPr/>
+                    <w:t xml:space="preserve">2018</w:t>
+                  </w:r>
+                </w:p>
+              </w:tc>
+            </w:tr>
+            <w:tr>
+              <w:trPr/>
+              <w:tc>
+                <w:tcPr>
+                  <w:tcW w:w="2268" w:type="dxa"/>
+                  <w:tcBorders/>
+                </w:tcPr>
+                <w:p>
+                  <w:pPr>
+                    <w:pBdr/>
+                    <w:rPr/>
+                  </w:pPr>
+                  <w:r>
+                    <w:rPr/>
                     <w:t xml:space="preserve">Module Initiatie verpleegkunde (20 weken)</w:t>
                   </w:r>
                 </w:p>
@@ -590,6 +1101,341 @@
                   </w:pPr>
                   <w:r>
                     <w:rPr/>
+                    <w:t xml:space="preserve">34</w:t>
+                  </w:r>
+                </w:p>
+              </w:tc>
+              <w:tc>
+                <w:tcPr>
+                  <w:tcW w:w="2268" w:type="dxa"/>
+                  <w:tcBorders/>
+                </w:tcPr>
+                <w:p>
+                  <w:pPr>
+                    <w:pBdr/>
+                    <w:rPr/>
+                  </w:pPr>
+                  <w:r>
+                    <w:rPr/>
+                    <w:t xml:space="preserve">2</w:t>
+                  </w:r>
+                </w:p>
+              </w:tc>
+              <w:tc>
+                <w:tcPr>
+                  <w:tcW w:w="2268" w:type="dxa"/>
+                  <w:tcBorders/>
+                </w:tcPr>
+                <w:p>
+                  <w:pPr>
+                    <w:pBdr/>
+                    <w:rPr/>
+                  </w:pPr>
+                  <w:r>
+                    <w:rPr/>
+                    <w:t xml:space="preserve">2018</w:t>
+                  </w:r>
+                </w:p>
+              </w:tc>
+            </w:tr>
+            <w:tr>
+              <w:trPr/>
+              <w:tc>
+                <w:tcPr>
+                  <w:tcW w:w="2268" w:type="dxa"/>
+                  <w:tcBorders/>
+                </w:tcPr>
+                <w:p>
+                  <w:pPr>
+                    <w:pBdr/>
+                    <w:rPr/>
+                  </w:pPr>
+                  <w:r>
+                    <w:rPr/>
+                    <w:t xml:space="preserve">Module Ori?ntatie algemene gezondheidszorg (20 weken)</w:t>
+                  </w:r>
+                </w:p>
+              </w:tc>
+              <w:tc>
+                <w:tcPr>
+                  <w:tcW w:w="2268" w:type="dxa"/>
+                  <w:tcBorders/>
+                </w:tcPr>
+                <w:p>
+                  <w:pPr>
+                    <w:pBdr/>
+                    <w:rPr/>
+                  </w:pPr>
+                  <w:r>
+                    <w:rPr/>
+                    <w:t xml:space="preserve">10</w:t>
+                  </w:r>
+                </w:p>
+              </w:tc>
+              <w:tc>
+                <w:tcPr>
+                  <w:tcW w:w="2268" w:type="dxa"/>
+                  <w:tcBorders/>
+                </w:tcPr>
+                <w:p>
+                  <w:pPr>
+                    <w:pBdr/>
+                    <w:rPr/>
+                  </w:pPr>
+                  <w:r>
+                    <w:rPr/>
+                    <w:t xml:space="preserve">2</w:t>
+                  </w:r>
+                </w:p>
+              </w:tc>
+              <w:tc>
+                <w:tcPr>
+                  <w:tcW w:w="2268" w:type="dxa"/>
+                  <w:tcBorders/>
+                </w:tcPr>
+                <w:p>
+                  <w:pPr>
+                    <w:pBdr/>
+                    <w:rPr/>
+                  </w:pPr>
+                  <w:r>
+                    <w:rPr/>
+                    <w:t xml:space="preserve">2018</w:t>
+                  </w:r>
+                </w:p>
+              </w:tc>
+            </w:tr>
+            <w:tr>
+              <w:trPr/>
+              <w:tc>
+                <w:tcPr>
+                  <w:tcW w:w="2268" w:type="dxa"/>
+                  <w:tcBorders/>
+                </w:tcPr>
+                <w:p>
+                  <w:pPr>
+                    <w:pBdr/>
+                    <w:rPr/>
+                  </w:pPr>
+                  <w:r>
+                    <w:rPr/>
+                    <w:t xml:space="preserve">Module Ori?ntatie ouderenzorg en geestelijke gezondheidszorg (20 weken)</w:t>
+                  </w:r>
+                </w:p>
+              </w:tc>
+              <w:tc>
+                <w:tcPr>
+                  <w:tcW w:w="2268" w:type="dxa"/>
+                  <w:tcBorders/>
+                </w:tcPr>
+                <w:p>
+                  <w:pPr>
+                    <w:pBdr/>
+                    <w:rPr/>
+                  </w:pPr>
+                  <w:r>
+                    <w:rPr/>
+                    <w:t xml:space="preserve">4</w:t>
+                  </w:r>
+                </w:p>
+              </w:tc>
+              <w:tc>
+                <w:tcPr>
+                  <w:tcW w:w="2268" w:type="dxa"/>
+                  <w:tcBorders/>
+                </w:tcPr>
+                <w:p>
+                  <w:pPr>
+                    <w:pBdr/>
+                    <w:rPr/>
+                  </w:pPr>
+                  <w:r>
+                    <w:rPr/>
+                    <w:t xml:space="preserve">2</w:t>
+                  </w:r>
+                </w:p>
+              </w:tc>
+              <w:tc>
+                <w:tcPr>
+                  <w:tcW w:w="2268" w:type="dxa"/>
+                  <w:tcBorders/>
+                </w:tcPr>
+                <w:p>
+                  <w:pPr>
+                    <w:pBdr/>
+                    <w:rPr/>
+                  </w:pPr>
+                  <w:r>
+                    <w:rPr/>
+                    <w:t xml:space="preserve">2018</w:t>
+                  </w:r>
+                </w:p>
+              </w:tc>
+            </w:tr>
+            <w:tr>
+              <w:trPr/>
+              <w:tc>
+                <w:tcPr>
+                  <w:tcW w:w="2268" w:type="dxa"/>
+                  <w:tcBorders/>
+                </w:tcPr>
+                <w:p>
+                  <w:pPr>
+                    <w:pBdr/>
+                    <w:rPr/>
+                  </w:pPr>
+                  <w:r>
+                    <w:rPr/>
+                    <w:t xml:space="preserve">Module Toegepaste verpleegkunde (40 weken)</w:t>
+                  </w:r>
+                </w:p>
+              </w:tc>
+              <w:tc>
+                <w:tcPr>
+                  <w:tcW w:w="2268" w:type="dxa"/>
+                  <w:tcBorders/>
+                </w:tcPr>
+                <w:p>
+                  <w:pPr>
+                    <w:pBdr/>
+                    <w:rPr/>
+                  </w:pPr>
+                  <w:r>
+                    <w:rPr/>
+                    <w:t xml:space="preserve">85</w:t>
+                  </w:r>
+                </w:p>
+              </w:tc>
+              <w:tc>
+                <w:tcPr>
+                  <w:tcW w:w="2268" w:type="dxa"/>
+                  <w:tcBorders/>
+                </w:tcPr>
+                <w:p>
+                  <w:pPr>
+                    <w:pBdr/>
+                    <w:rPr/>
+                  </w:pPr>
+                  <w:r>
+                    <w:rPr/>
+                    <w:t xml:space="preserve">2</w:t>
+                  </w:r>
+                </w:p>
+              </w:tc>
+              <w:tc>
+                <w:tcPr>
+                  <w:tcW w:w="2268" w:type="dxa"/>
+                  <w:tcBorders/>
+                </w:tcPr>
+                <w:p>
+                  <w:pPr>
+                    <w:pBdr/>
+                    <w:rPr/>
+                  </w:pPr>
+                  <w:r>
+                    <w:rPr/>
+                    <w:t xml:space="preserve">2018</w:t>
+                  </w:r>
+                </w:p>
+              </w:tc>
+            </w:tr>
+            <w:tr>
+              <w:trPr/>
+              <w:tc>
+                <w:tcPr>
+                  <w:tcW w:w="2268" w:type="dxa"/>
+                  <w:tcBorders/>
+                </w:tcPr>
+                <w:p>
+                  <w:pPr>
+                    <w:pBdr/>
+                    <w:rPr/>
+                  </w:pPr>
+                  <w:r>
+                    <w:rPr/>
+                    <w:t xml:space="preserve">Module Verpleegkundige basiszorg (20 weken)</w:t>
+                  </w:r>
+                </w:p>
+              </w:tc>
+              <w:tc>
+                <w:tcPr>
+                  <w:tcW w:w="2268" w:type="dxa"/>
+                  <w:tcBorders/>
+                </w:tcPr>
+                <w:p>
+                  <w:pPr>
+                    <w:pBdr/>
+                    <w:rPr/>
+                  </w:pPr>
+                  <w:r>
+                    <w:rPr/>
+                    <w:t xml:space="preserve">7</w:t>
+                  </w:r>
+                </w:p>
+              </w:tc>
+              <w:tc>
+                <w:tcPr>
+                  <w:tcW w:w="2268" w:type="dxa"/>
+                  <w:tcBorders/>
+                </w:tcPr>
+                <w:p>
+                  <w:pPr>
+                    <w:pBdr/>
+                    <w:rPr/>
+                  </w:pPr>
+                  <w:r>
+                    <w:rPr/>
+                    <w:t xml:space="preserve">2</w:t>
+                  </w:r>
+                </w:p>
+              </w:tc>
+              <w:tc>
+                <w:tcPr>
+                  <w:tcW w:w="2268" w:type="dxa"/>
+                  <w:tcBorders/>
+                </w:tcPr>
+                <w:p>
+                  <w:pPr>
+                    <w:pBdr/>
+                    <w:rPr/>
+                  </w:pPr>
+                  <w:r>
+                    <w:rPr/>
+                    <w:t xml:space="preserve">2018</w:t>
+                  </w:r>
+                </w:p>
+              </w:tc>
+            </w:tr>
+            <w:tr>
+              <w:trPr/>
+              <w:tc>
+                <w:tcPr>
+                  <w:tcW w:w="2268" w:type="dxa"/>
+                  <w:tcBorders/>
+                </w:tcPr>
+                <w:p>
+                  <w:pPr>
+                    <w:pBdr/>
+                    <w:rPr/>
+                  </w:pPr>
+                  <w:r>
+                    <w:rPr/>
+                    <w:t xml:space="preserve">Module Initiatie verpleegkunde (20 weken)</w:t>
+                  </w:r>
+                </w:p>
+              </w:tc>
+              <w:tc>
+                <w:tcPr>
+                  <w:tcW w:w="2268" w:type="dxa"/>
+                  <w:tcBorders/>
+                </w:tcPr>
+                <w:p>
+                  <w:pPr>
+                    <w:pBdr/>
+                    <w:rPr/>
+                  </w:pPr>
+                  <w:r>
+                    <w:rPr/>
                     <w:t xml:space="preserve">32</w:t>
                   </w:r>
                 </w:p>
@@ -606,7 +1452,7 @@
                   </w:pPr>
                   <w:r>
                     <w:rPr/>
-                    <w:t xml:space="preserve">2</w:t>
+                    <w:t xml:space="preserve">1</w:t>
                   </w:r>
                 </w:p>
               </w:tc>
@@ -641,6 +1487,544 @@
                   </w:pPr>
                   <w:r>
                     <w:rPr/>
+                    <w:t xml:space="preserve">Module Ori?ntatie algemene gezondheidszorg (20 weken)</w:t>
+                  </w:r>
+                </w:p>
+              </w:tc>
+              <w:tc>
+                <w:tcPr>
+                  <w:tcW w:w="2268" w:type="dxa"/>
+                  <w:tcBorders/>
+                </w:tcPr>
+                <w:p>
+                  <w:pPr>
+                    <w:pBdr/>
+                    <w:rPr/>
+                  </w:pPr>
+                  <w:r>
+                    <w:rPr/>
+                    <w:t xml:space="preserve">37</w:t>
+                  </w:r>
+                </w:p>
+              </w:tc>
+              <w:tc>
+                <w:tcPr>
+                  <w:tcW w:w="2268" w:type="dxa"/>
+                  <w:tcBorders/>
+                </w:tcPr>
+                <w:p>
+                  <w:pPr>
+                    <w:pBdr/>
+                    <w:rPr/>
+                  </w:pPr>
+                  <w:r>
+                    <w:rPr/>
+                    <w:t xml:space="preserve">1</w:t>
+                  </w:r>
+                </w:p>
+              </w:tc>
+              <w:tc>
+                <w:tcPr>
+                  <w:tcW w:w="2268" w:type="dxa"/>
+                  <w:tcBorders/>
+                </w:tcPr>
+                <w:p>
+                  <w:pPr>
+                    <w:pBdr/>
+                    <w:rPr/>
+                  </w:pPr>
+                  <w:r>
+                    <w:rPr/>
+                    <w:t xml:space="preserve">2019</w:t>
+                  </w:r>
+                </w:p>
+              </w:tc>
+            </w:tr>
+            <w:tr>
+              <w:trPr/>
+              <w:tc>
+                <w:tcPr>
+                  <w:tcW w:w="2268" w:type="dxa"/>
+                  <w:tcBorders/>
+                </w:tcPr>
+                <w:p>
+                  <w:pPr>
+                    <w:pBdr/>
+                    <w:rPr/>
+                  </w:pPr>
+                  <w:r>
+                    <w:rPr/>
+                    <w:t xml:space="preserve">Module Ori?ntatie ouderenzorg en geestelijke gezondheidszorg (20 weken)</w:t>
+                  </w:r>
+                </w:p>
+              </w:tc>
+              <w:tc>
+                <w:tcPr>
+                  <w:tcW w:w="2268" w:type="dxa"/>
+                  <w:tcBorders/>
+                </w:tcPr>
+                <w:p>
+                  <w:pPr>
+                    <w:pBdr/>
+                    <w:rPr/>
+                  </w:pPr>
+                  <w:r>
+                    <w:rPr/>
+                    <w:t xml:space="preserve">30</w:t>
+                  </w:r>
+                </w:p>
+              </w:tc>
+              <w:tc>
+                <w:tcPr>
+                  <w:tcW w:w="2268" w:type="dxa"/>
+                  <w:tcBorders/>
+                </w:tcPr>
+                <w:p>
+                  <w:pPr>
+                    <w:pBdr/>
+                    <w:rPr/>
+                  </w:pPr>
+                  <w:r>
+                    <w:rPr/>
+                    <w:t xml:space="preserve">1</w:t>
+                  </w:r>
+                </w:p>
+              </w:tc>
+              <w:tc>
+                <w:tcPr>
+                  <w:tcW w:w="2268" w:type="dxa"/>
+                  <w:tcBorders/>
+                </w:tcPr>
+                <w:p>
+                  <w:pPr>
+                    <w:pBdr/>
+                    <w:rPr/>
+                  </w:pPr>
+                  <w:r>
+                    <w:rPr/>
+                    <w:t xml:space="preserve">2019</w:t>
+                  </w:r>
+                </w:p>
+              </w:tc>
+            </w:tr>
+            <w:tr>
+              <w:trPr/>
+              <w:tc>
+                <w:tcPr>
+                  <w:tcW w:w="2268" w:type="dxa"/>
+                  <w:tcBorders/>
+                </w:tcPr>
+                <w:p>
+                  <w:pPr>
+                    <w:pBdr/>
+                    <w:rPr/>
+                  </w:pPr>
+                  <w:r>
+                    <w:rPr/>
+                    <w:t xml:space="preserve">Module Toegepaste verpleegkunde (40 weken)</w:t>
+                  </w:r>
+                </w:p>
+              </w:tc>
+              <w:tc>
+                <w:tcPr>
+                  <w:tcW w:w="2268" w:type="dxa"/>
+                  <w:tcBorders/>
+                </w:tcPr>
+                <w:p>
+                  <w:pPr>
+                    <w:pBdr/>
+                    <w:rPr/>
+                  </w:pPr>
+                  <w:r>
+                    <w:rPr/>
+                    <w:t xml:space="preserve">27</w:t>
+                  </w:r>
+                </w:p>
+              </w:tc>
+              <w:tc>
+                <w:tcPr>
+                  <w:tcW w:w="2268" w:type="dxa"/>
+                  <w:tcBorders/>
+                </w:tcPr>
+                <w:p>
+                  <w:pPr>
+                    <w:pBdr/>
+                    <w:rPr/>
+                  </w:pPr>
+                  <w:r>
+                    <w:rPr/>
+                    <w:t xml:space="preserve">1</w:t>
+                  </w:r>
+                </w:p>
+              </w:tc>
+              <w:tc>
+                <w:tcPr>
+                  <w:tcW w:w="2268" w:type="dxa"/>
+                  <w:tcBorders/>
+                </w:tcPr>
+                <w:p>
+                  <w:pPr>
+                    <w:pBdr/>
+                    <w:rPr/>
+                  </w:pPr>
+                  <w:r>
+                    <w:rPr/>
+                    <w:t xml:space="preserve">2019</w:t>
+                  </w:r>
+                </w:p>
+              </w:tc>
+            </w:tr>
+            <w:tr>
+              <w:trPr/>
+              <w:tc>
+                <w:tcPr>
+                  <w:tcW w:w="2268" w:type="dxa"/>
+                  <w:tcBorders/>
+                </w:tcPr>
+                <w:p>
+                  <w:pPr>
+                    <w:pBdr/>
+                    <w:rPr/>
+                  </w:pPr>
+                  <w:r>
+                    <w:rPr/>
+                    <w:t xml:space="preserve">Module Verpleegkundige basiszorg (20 weken)</w:t>
+                  </w:r>
+                </w:p>
+              </w:tc>
+              <w:tc>
+                <w:tcPr>
+                  <w:tcW w:w="2268" w:type="dxa"/>
+                  <w:tcBorders/>
+                </w:tcPr>
+                <w:p>
+                  <w:pPr>
+                    <w:pBdr/>
+                    <w:rPr/>
+                  </w:pPr>
+                  <w:r>
+                    <w:rPr/>
+                    <w:t xml:space="preserve">61</w:t>
+                  </w:r>
+                </w:p>
+              </w:tc>
+              <w:tc>
+                <w:tcPr>
+                  <w:tcW w:w="2268" w:type="dxa"/>
+                  <w:tcBorders/>
+                </w:tcPr>
+                <w:p>
+                  <w:pPr>
+                    <w:pBdr/>
+                    <w:rPr/>
+                  </w:pPr>
+                  <w:r>
+                    <w:rPr/>
+                    <w:t xml:space="preserve">1</w:t>
+                  </w:r>
+                </w:p>
+              </w:tc>
+              <w:tc>
+                <w:tcPr>
+                  <w:tcW w:w="2268" w:type="dxa"/>
+                  <w:tcBorders/>
+                </w:tcPr>
+                <w:p>
+                  <w:pPr>
+                    <w:pBdr/>
+                    <w:rPr/>
+                  </w:pPr>
+                  <w:r>
+                    <w:rPr/>
+                    <w:t xml:space="preserve">2019</w:t>
+                  </w:r>
+                </w:p>
+              </w:tc>
+            </w:tr>
+          </w:tbl>
+          <w:p>
+            <w:pPr/>
+          </w:p>
+        </w:tc>
+      </w:tr>
+    </w:tbl>
+    <w:p>
+      <w:pPr>
+        <w:rPr/>
+      </w:pPr>
+    </w:p>
+    <w:p>
+      <w:pPr>
+        <w:spacing w:after="0"/>
+        <w:jc w:val="center"/>
+        <w:rPr/>
+      </w:pPr>
+    </w:p>
+    <w:p>
+      <w:pPr>
+        <w:spacing w:after="0"/>
+        <w:jc w:val="center"/>
+        <w:rPr/>
+      </w:pPr>
+    </w:p>
+    <w:p>
+      <w:pPr>
+        <w:jc w:val="center"/>
+        <w:rPr/>
+      </w:pPr>
+    </w:p>
+    <w:tbl>
+      <w:tblPr>
+        <w:tblStyle w:val="TableGrid"/>
+        <w:tblW w:w="0" w:type="auto"/>
+        <w:tblLook w:val="04A0" w:firstRow="1" w:lastRow="0" w:firstColumn="1" w:lastColumn="0" w:noHBand="0" w:noVBand="1"/>
+      </w:tblPr>
+      <w:tblGrid>
+        <w:gridCol w:w="10456"/>
+      </w:tblGrid>
+      <w:tr>
+        <w:trPr/>
+        <w:tc>
+          <w:tcPr>
+            <w:tcW w:w="10456" w:type="dxa"/>
+          </w:tcPr>
+          <w:p>
+            <w:pPr>
+              <w:rPr/>
+            </w:pPr>
+            <w:bookmarkStart w:id="3" w:name="TotaalAantalStudentenFebJun"/>
+          </w:p>
+          <w:tbl>
+            <w:tblPr>
+              <w:tblW w:w="0" w:type="auto"/>
+              <w:tblBorders>
+                <w:top w:val="single" w:sz="4" w:space="0" w:color="auto"/>
+                <w:left w:val="single" w:sz="4" w:space="0" w:color="auto"/>
+                <w:bottom w:val="single" w:sz="4" w:space="0" w:color="auto"/>
+                <w:right w:val="single" w:sz="4" w:space="0" w:color="auto"/>
+                <w:insideH w:val="single" w:sz="4" w:space="0" w:color="auto"/>
+                <w:insideV w:val="single" w:sz="4" w:space="0" w:color="auto"/>
+              </w:tblBorders>
+              <w:shd w:val="clear" w:color="auto" w:fill="auto"/>
+              <w:tblLook w:firstRow="0" w:lastRow="0" w:firstColumn="0" w:lastColumn="0" w:noHBand="1" w:noVBand="1"/>
+            </w:tblPr>
+            <w:tblGrid>
+              <w:gridCol w:w="2267"/>
+              <w:gridCol w:w="2267"/>
+              <w:gridCol w:w="2267"/>
+              <w:gridCol w:w="2267"/>
+            </w:tblGrid>
+            <w:tr>
+              <w:trPr/>
+              <w:tc>
+                <w:tcPr>
+                  <w:tcW w:w="2268" w:type="dxa"/>
+                </w:tcPr>
+                <w:p>
+                  <w:pPr>
+                    <w:pBdr/>
+                    <w:rPr/>
+                  </w:pPr>
+                  <w:r>
+                    <w:rPr/>
+                    <w:t xml:space="preserve">Module Ori?ntatie ouderenzorg en geestelijke gezondheidszorg (20 weken)</w:t>
+                  </w:r>
+                </w:p>
+              </w:tc>
+              <w:tc>
+                <w:tcPr>
+                  <w:tcW w:w="2268" w:type="dxa"/>
+                </w:tcPr>
+                <w:p>
+                  <w:pPr>
+                    <w:pBdr/>
+                    <w:rPr/>
+                  </w:pPr>
+                  <w:r>
+                    <w:rPr/>
+                    <w:t xml:space="preserve">1</w:t>
+                  </w:r>
+                </w:p>
+              </w:tc>
+              <w:tc>
+                <w:tcPr>
+                  <w:tcW w:w="2268" w:type="dxa"/>
+                </w:tcPr>
+                <w:p>
+                  <w:pPr>
+                    <w:pBdr/>
+                    <w:rPr/>
+                  </w:pPr>
+                  <w:r>
+                    <w:rPr/>
+                    <w:t xml:space="preserve">1</w:t>
+                  </w:r>
+                </w:p>
+              </w:tc>
+              <w:tc>
+                <w:tcPr>
+                  <w:tcW w:w="2268" w:type="dxa"/>
+                </w:tcPr>
+                <w:p>
+                  <w:pPr>
+                    <w:pBdr/>
+                    <w:rPr/>
+                  </w:pPr>
+                  <w:r>
+                    <w:rPr/>
+                    <w:t xml:space="preserve">2012</w:t>
+                  </w:r>
+                </w:p>
+              </w:tc>
+            </w:tr>
+            <w:tr>
+              <w:trPr/>
+              <w:tc>
+                <w:tcPr>
+                  <w:tcW w:w="2268" w:type="dxa"/>
+                  <w:tcBorders/>
+                </w:tcPr>
+                <w:p>
+                  <w:pPr>
+                    <w:pBdr/>
+                    <w:rPr/>
+                  </w:pPr>
+                  <w:r>
+                    <w:rPr/>
+                    <w:t xml:space="preserve">Module Verpleegkundige basiszorg (20 weken)</w:t>
+                  </w:r>
+                </w:p>
+              </w:tc>
+              <w:tc>
+                <w:tcPr>
+                  <w:tcW w:w="2268" w:type="dxa"/>
+                  <w:tcBorders/>
+                </w:tcPr>
+                <w:p>
+                  <w:pPr>
+                    <w:pBdr/>
+                    <w:rPr/>
+                  </w:pPr>
+                  <w:r>
+                    <w:rPr/>
+                    <w:t xml:space="preserve">1</w:t>
+                  </w:r>
+                </w:p>
+              </w:tc>
+              <w:tc>
+                <w:tcPr>
+                  <w:tcW w:w="2268" w:type="dxa"/>
+                  <w:tcBorders/>
+                </w:tcPr>
+                <w:p>
+                  <w:pPr>
+                    <w:pBdr/>
+                    <w:rPr/>
+                  </w:pPr>
+                  <w:r>
+                    <w:rPr/>
+                    <w:t xml:space="preserve">1</w:t>
+                  </w:r>
+                </w:p>
+              </w:tc>
+              <w:tc>
+                <w:tcPr>
+                  <w:tcW w:w="2268" w:type="dxa"/>
+                  <w:tcBorders/>
+                </w:tcPr>
+                <w:p>
+                  <w:pPr>
+                    <w:pBdr/>
+                    <w:rPr/>
+                  </w:pPr>
+                  <w:r>
+                    <w:rPr/>
+                    <w:t xml:space="preserve">2012</w:t>
+                  </w:r>
+                </w:p>
+              </w:tc>
+            </w:tr>
+            <w:tr>
+              <w:trPr/>
+              <w:tc>
+                <w:tcPr>
+                  <w:tcW w:w="2268" w:type="dxa"/>
+                  <w:tcBorders/>
+                </w:tcPr>
+                <w:p>
+                  <w:pPr>
+                    <w:pBdr/>
+                    <w:rPr/>
+                  </w:pPr>
+                  <w:r>
+                    <w:rPr/>
+                    <w:t xml:space="preserve">Module Ori?ntatie algemene gezondheidszorg (20 weken)</w:t>
+                  </w:r>
+                </w:p>
+              </w:tc>
+              <w:tc>
+                <w:tcPr>
+                  <w:tcW w:w="2268" w:type="dxa"/>
+                  <w:tcBorders/>
+                </w:tcPr>
+                <w:p>
+                  <w:pPr>
+                    <w:pBdr/>
+                    <w:rPr/>
+                  </w:pPr>
+                  <w:r>
+                    <w:rPr/>
+                    <w:t xml:space="preserve">1</w:t>
+                  </w:r>
+                </w:p>
+              </w:tc>
+              <w:tc>
+                <w:tcPr>
+                  <w:tcW w:w="2268" w:type="dxa"/>
+                  <w:tcBorders/>
+                </w:tcPr>
+                <w:p>
+                  <w:pPr>
+                    <w:pBdr/>
+                    <w:rPr/>
+                  </w:pPr>
+                  <w:r>
+                    <w:rPr/>
+                    <w:t xml:space="preserve">1</w:t>
+                  </w:r>
+                </w:p>
+              </w:tc>
+              <w:tc>
+                <w:tcPr>
+                  <w:tcW w:w="2268" w:type="dxa"/>
+                  <w:tcBorders/>
+                </w:tcPr>
+                <w:p>
+                  <w:pPr>
+                    <w:pBdr/>
+                    <w:rPr/>
+                  </w:pPr>
+                  <w:r>
+                    <w:rPr/>
+                    <w:t xml:space="preserve">2013</w:t>
+                  </w:r>
+                </w:p>
+              </w:tc>
+            </w:tr>
+            <w:tr>
+              <w:trPr/>
+              <w:tc>
+                <w:tcPr>
+                  <w:tcW w:w="2268" w:type="dxa"/>
+                  <w:tcBorders/>
+                </w:tcPr>
+                <w:p>
+                  <w:pPr>
+                    <w:pBdr/>
+                    <w:rPr/>
+                  </w:pPr>
+                  <w:r>
+                    <w:rPr/>
                     <w:t xml:space="preserve">Module Initiatie verpleegkunde (20 weken)</w:t>
                   </w:r>
                 </w:p>
@@ -673,7 +2057,7 @@
                   </w:pPr>
                   <w:r>
                     <w:rPr/>
-                    <w:t xml:space="preserve">9</w:t>
+                    <w:t xml:space="preserve">2</w:t>
                   </w:r>
                 </w:p>
               </w:tc>
@@ -708,6 +2092,274 @@
                   </w:pPr>
                   <w:r>
                     <w:rPr/>
+                    <w:t xml:space="preserve">Module Ori?ntatie algemene gezondheidszorg (20 weken)</w:t>
+                  </w:r>
+                </w:p>
+              </w:tc>
+              <w:tc>
+                <w:tcPr>
+                  <w:tcW w:w="2268" w:type="dxa"/>
+                  <w:tcBorders/>
+                </w:tcPr>
+                <w:p>
+                  <w:pPr>
+                    <w:pBdr/>
+                    <w:rPr/>
+                  </w:pPr>
+                  <w:r>
+                    <w:rPr/>
+                    <w:t xml:space="preserve">4</w:t>
+                  </w:r>
+                </w:p>
+              </w:tc>
+              <w:tc>
+                <w:tcPr>
+                  <w:tcW w:w="2268" w:type="dxa"/>
+                  <w:tcBorders/>
+                </w:tcPr>
+                <w:p>
+                  <w:pPr>
+                    <w:pBdr/>
+                    <w:rPr/>
+                  </w:pPr>
+                  <w:r>
+                    <w:rPr/>
+                    <w:t xml:space="preserve">2</w:t>
+                  </w:r>
+                </w:p>
+              </w:tc>
+              <w:tc>
+                <w:tcPr>
+                  <w:tcW w:w="2268" w:type="dxa"/>
+                  <w:tcBorders/>
+                </w:tcPr>
+                <w:p>
+                  <w:pPr>
+                    <w:pBdr/>
+                    <w:rPr/>
+                  </w:pPr>
+                  <w:r>
+                    <w:rPr/>
+                    <w:t xml:space="preserve">2017</w:t>
+                  </w:r>
+                </w:p>
+              </w:tc>
+            </w:tr>
+            <w:tr>
+              <w:trPr/>
+              <w:tc>
+                <w:tcPr>
+                  <w:tcW w:w="2268" w:type="dxa"/>
+                  <w:tcBorders/>
+                </w:tcPr>
+                <w:p>
+                  <w:pPr>
+                    <w:pBdr/>
+                    <w:rPr/>
+                  </w:pPr>
+                  <w:r>
+                    <w:rPr/>
+                    <w:t xml:space="preserve">Module Ori?ntatie ouderenzorg en geestelijke gezondheidszorg (20 weken)</w:t>
+                  </w:r>
+                </w:p>
+              </w:tc>
+              <w:tc>
+                <w:tcPr>
+                  <w:tcW w:w="2268" w:type="dxa"/>
+                  <w:tcBorders/>
+                </w:tcPr>
+                <w:p>
+                  <w:pPr>
+                    <w:pBdr/>
+                    <w:rPr/>
+                  </w:pPr>
+                  <w:r>
+                    <w:rPr/>
+                    <w:t xml:space="preserve">7</w:t>
+                  </w:r>
+                </w:p>
+              </w:tc>
+              <w:tc>
+                <w:tcPr>
+                  <w:tcW w:w="2268" w:type="dxa"/>
+                  <w:tcBorders/>
+                </w:tcPr>
+                <w:p>
+                  <w:pPr>
+                    <w:pBdr/>
+                    <w:rPr/>
+                  </w:pPr>
+                  <w:r>
+                    <w:rPr/>
+                    <w:t xml:space="preserve">2</w:t>
+                  </w:r>
+                </w:p>
+              </w:tc>
+              <w:tc>
+                <w:tcPr>
+                  <w:tcW w:w="2268" w:type="dxa"/>
+                  <w:tcBorders/>
+                </w:tcPr>
+                <w:p>
+                  <w:pPr>
+                    <w:pBdr/>
+                    <w:rPr/>
+                  </w:pPr>
+                  <w:r>
+                    <w:rPr/>
+                    <w:t xml:space="preserve">2017</w:t>
+                  </w:r>
+                </w:p>
+              </w:tc>
+            </w:tr>
+            <w:tr>
+              <w:trPr/>
+              <w:tc>
+                <w:tcPr>
+                  <w:tcW w:w="2268" w:type="dxa"/>
+                  <w:tcBorders/>
+                </w:tcPr>
+                <w:p>
+                  <w:pPr>
+                    <w:pBdr/>
+                    <w:rPr/>
+                  </w:pPr>
+                  <w:r>
+                    <w:rPr/>
+                    <w:t xml:space="preserve">Module Toegepaste verpleegkunde (40 weken)</w:t>
+                  </w:r>
+                </w:p>
+              </w:tc>
+              <w:tc>
+                <w:tcPr>
+                  <w:tcW w:w="2268" w:type="dxa"/>
+                  <w:tcBorders/>
+                </w:tcPr>
+                <w:p>
+                  <w:pPr>
+                    <w:pBdr/>
+                    <w:rPr/>
+                  </w:pPr>
+                  <w:r>
+                    <w:rPr/>
+                    <w:t xml:space="preserve">89</w:t>
+                  </w:r>
+                </w:p>
+              </w:tc>
+              <w:tc>
+                <w:tcPr>
+                  <w:tcW w:w="2268" w:type="dxa"/>
+                  <w:tcBorders/>
+                </w:tcPr>
+                <w:p>
+                  <w:pPr>
+                    <w:pBdr/>
+                    <w:rPr/>
+                  </w:pPr>
+                  <w:r>
+                    <w:rPr/>
+                    <w:t xml:space="preserve">2</w:t>
+                  </w:r>
+                </w:p>
+              </w:tc>
+              <w:tc>
+                <w:tcPr>
+                  <w:tcW w:w="2268" w:type="dxa"/>
+                  <w:tcBorders/>
+                </w:tcPr>
+                <w:p>
+                  <w:pPr>
+                    <w:pBdr/>
+                    <w:rPr/>
+                  </w:pPr>
+                  <w:r>
+                    <w:rPr/>
+                    <w:t xml:space="preserve">2017</w:t>
+                  </w:r>
+                </w:p>
+              </w:tc>
+            </w:tr>
+            <w:tr>
+              <w:trPr/>
+              <w:tc>
+                <w:tcPr>
+                  <w:tcW w:w="2268" w:type="dxa"/>
+                  <w:tcBorders/>
+                </w:tcPr>
+                <w:p>
+                  <w:pPr>
+                    <w:pBdr/>
+                    <w:rPr/>
+                  </w:pPr>
+                  <w:r>
+                    <w:rPr/>
+                    <w:t xml:space="preserve">Module Verpleegkundige basiszorg (20 weken)</w:t>
+                  </w:r>
+                </w:p>
+              </w:tc>
+              <w:tc>
+                <w:tcPr>
+                  <w:tcW w:w="2268" w:type="dxa"/>
+                  <w:tcBorders/>
+                </w:tcPr>
+                <w:p>
+                  <w:pPr>
+                    <w:pBdr/>
+                    <w:rPr/>
+                  </w:pPr>
+                  <w:r>
+                    <w:rPr/>
+                    <w:t xml:space="preserve">8</w:t>
+                  </w:r>
+                </w:p>
+              </w:tc>
+              <w:tc>
+                <w:tcPr>
+                  <w:tcW w:w="2268" w:type="dxa"/>
+                  <w:tcBorders/>
+                </w:tcPr>
+                <w:p>
+                  <w:pPr>
+                    <w:pBdr/>
+                    <w:rPr/>
+                  </w:pPr>
+                  <w:r>
+                    <w:rPr/>
+                    <w:t xml:space="preserve">2</w:t>
+                  </w:r>
+                </w:p>
+              </w:tc>
+              <w:tc>
+                <w:tcPr>
+                  <w:tcW w:w="2268" w:type="dxa"/>
+                  <w:tcBorders/>
+                </w:tcPr>
+                <w:p>
+                  <w:pPr>
+                    <w:pBdr/>
+                    <w:rPr/>
+                  </w:pPr>
+                  <w:r>
+                    <w:rPr/>
+                    <w:t xml:space="preserve">2017</w:t>
+                  </w:r>
+                </w:p>
+              </w:tc>
+            </w:tr>
+            <w:tr>
+              <w:trPr/>
+              <w:tc>
+                <w:tcPr>
+                  <w:tcW w:w="2268" w:type="dxa"/>
+                  <w:tcBorders/>
+                </w:tcPr>
+                <w:p>
+                  <w:pPr>
+                    <w:pBdr/>
+                    <w:rPr/>
+                  </w:pPr>
+                  <w:r>
+                    <w:rPr/>
                     <w:t xml:space="preserve">Module Initiatie verpleegkunde (20 weken)</w:t>
                   </w:r>
                 </w:p>
@@ -724,7 +2376,7 @@
                   </w:pPr>
                   <w:r>
                     <w:rPr/>
-                    <w:t xml:space="preserve">34</w:t>
+                    <w:t xml:space="preserve">37</w:t>
                   </w:r>
                 </w:p>
               </w:tc>
@@ -740,7 +2392,7 @@
                   </w:pPr>
                   <w:r>
                     <w:rPr/>
-                    <w:t xml:space="preserve">9</w:t>
+                    <w:t xml:space="preserve">1</w:t>
                   </w:r>
                 </w:p>
               </w:tc>
@@ -791,7 +2443,7 @@
                   </w:pPr>
                   <w:r>
                     <w:rPr/>
-                    <w:t xml:space="preserve">57</w:t>
+                    <w:t xml:space="preserve">56</w:t>
                   </w:r>
                 </w:p>
               </w:tc>
@@ -807,7 +2459,7 @@
                   </w:pPr>
                   <w:r>
                     <w:rPr/>
-                    <w:t xml:space="preserve">2</w:t>
+                    <w:t xml:space="preserve">1</w:t>
                   </w:r>
                 </w:p>
               </w:tc>
@@ -842,6 +2494,274 @@
                   </w:pPr>
                   <w:r>
                     <w:rPr/>
+                    <w:t xml:space="preserve">Module Ori?ntatie ouderenzorg en geestelijke gezondheidszorg (20 weken)</w:t>
+                  </w:r>
+                </w:p>
+              </w:tc>
+              <w:tc>
+                <w:tcPr>
+                  <w:tcW w:w="2268" w:type="dxa"/>
+                  <w:tcBorders/>
+                </w:tcPr>
+                <w:p>
+                  <w:pPr>
+                    <w:pBdr/>
+                    <w:rPr/>
+                  </w:pPr>
+                  <w:r>
+                    <w:rPr/>
+                    <w:t xml:space="preserve">31</w:t>
+                  </w:r>
+                </w:p>
+              </w:tc>
+              <w:tc>
+                <w:tcPr>
+                  <w:tcW w:w="2268" w:type="dxa"/>
+                  <w:tcBorders/>
+                </w:tcPr>
+                <w:p>
+                  <w:pPr>
+                    <w:pBdr/>
+                    <w:rPr/>
+                  </w:pPr>
+                  <w:r>
+                    <w:rPr/>
+                    <w:t xml:space="preserve">1</w:t>
+                  </w:r>
+                </w:p>
+              </w:tc>
+              <w:tc>
+                <w:tcPr>
+                  <w:tcW w:w="2268" w:type="dxa"/>
+                  <w:tcBorders/>
+                </w:tcPr>
+                <w:p>
+                  <w:pPr>
+                    <w:pBdr/>
+                    <w:rPr/>
+                  </w:pPr>
+                  <w:r>
+                    <w:rPr/>
+                    <w:t xml:space="preserve">2018</w:t>
+                  </w:r>
+                </w:p>
+              </w:tc>
+            </w:tr>
+            <w:tr>
+              <w:trPr/>
+              <w:tc>
+                <w:tcPr>
+                  <w:tcW w:w="2268" w:type="dxa"/>
+                  <w:tcBorders/>
+                </w:tcPr>
+                <w:p>
+                  <w:pPr>
+                    <w:pBdr/>
+                    <w:rPr/>
+                  </w:pPr>
+                  <w:r>
+                    <w:rPr/>
+                    <w:t xml:space="preserve">Module Toegepaste verpleegkunde (40 weken)</w:t>
+                  </w:r>
+                </w:p>
+              </w:tc>
+              <w:tc>
+                <w:tcPr>
+                  <w:tcW w:w="2268" w:type="dxa"/>
+                  <w:tcBorders/>
+                </w:tcPr>
+                <w:p>
+                  <w:pPr>
+                    <w:pBdr/>
+                    <w:rPr/>
+                  </w:pPr>
+                  <w:r>
+                    <w:rPr/>
+                    <w:t xml:space="preserve">33</w:t>
+                  </w:r>
+                </w:p>
+              </w:tc>
+              <w:tc>
+                <w:tcPr>
+                  <w:tcW w:w="2268" w:type="dxa"/>
+                  <w:tcBorders/>
+                </w:tcPr>
+                <w:p>
+                  <w:pPr>
+                    <w:pBdr/>
+                    <w:rPr/>
+                  </w:pPr>
+                  <w:r>
+                    <w:rPr/>
+                    <w:t xml:space="preserve">1</w:t>
+                  </w:r>
+                </w:p>
+              </w:tc>
+              <w:tc>
+                <w:tcPr>
+                  <w:tcW w:w="2268" w:type="dxa"/>
+                  <w:tcBorders/>
+                </w:tcPr>
+                <w:p>
+                  <w:pPr>
+                    <w:pBdr/>
+                    <w:rPr/>
+                  </w:pPr>
+                  <w:r>
+                    <w:rPr/>
+                    <w:t xml:space="preserve">2018</w:t>
+                  </w:r>
+                </w:p>
+              </w:tc>
+            </w:tr>
+            <w:tr>
+              <w:trPr/>
+              <w:tc>
+                <w:tcPr>
+                  <w:tcW w:w="2268" w:type="dxa"/>
+                  <w:tcBorders/>
+                </w:tcPr>
+                <w:p>
+                  <w:pPr>
+                    <w:pBdr/>
+                    <w:rPr/>
+                  </w:pPr>
+                  <w:r>
+                    <w:rPr/>
+                    <w:t xml:space="preserve">Module Verpleegkundige basiszorg (20 weken)</w:t>
+                  </w:r>
+                </w:p>
+              </w:tc>
+              <w:tc>
+                <w:tcPr>
+                  <w:tcW w:w="2268" w:type="dxa"/>
+                  <w:tcBorders/>
+                </w:tcPr>
+                <w:p>
+                  <w:pPr>
+                    <w:pBdr/>
+                    <w:rPr/>
+                  </w:pPr>
+                  <w:r>
+                    <w:rPr/>
+                    <w:t xml:space="preserve">47</w:t>
+                  </w:r>
+                </w:p>
+              </w:tc>
+              <w:tc>
+                <w:tcPr>
+                  <w:tcW w:w="2268" w:type="dxa"/>
+                  <w:tcBorders/>
+                </w:tcPr>
+                <w:p>
+                  <w:pPr>
+                    <w:pBdr/>
+                    <w:rPr/>
+                  </w:pPr>
+                  <w:r>
+                    <w:rPr/>
+                    <w:t xml:space="preserve">1</w:t>
+                  </w:r>
+                </w:p>
+              </w:tc>
+              <w:tc>
+                <w:tcPr>
+                  <w:tcW w:w="2268" w:type="dxa"/>
+                  <w:tcBorders/>
+                </w:tcPr>
+                <w:p>
+                  <w:pPr>
+                    <w:pBdr/>
+                    <w:rPr/>
+                  </w:pPr>
+                  <w:r>
+                    <w:rPr/>
+                    <w:t xml:space="preserve">2018</w:t>
+                  </w:r>
+                </w:p>
+              </w:tc>
+            </w:tr>
+            <w:tr>
+              <w:trPr/>
+              <w:tc>
+                <w:tcPr>
+                  <w:tcW w:w="2268" w:type="dxa"/>
+                  <w:tcBorders/>
+                </w:tcPr>
+                <w:p>
+                  <w:pPr>
+                    <w:pBdr/>
+                    <w:rPr/>
+                  </w:pPr>
+                  <w:r>
+                    <w:rPr/>
+                    <w:t xml:space="preserve">Module Initiatie verpleegkunde (20 weken)</w:t>
+                  </w:r>
+                </w:p>
+              </w:tc>
+              <w:tc>
+                <w:tcPr>
+                  <w:tcW w:w="2268" w:type="dxa"/>
+                  <w:tcBorders/>
+                </w:tcPr>
+                <w:p>
+                  <w:pPr>
+                    <w:pBdr/>
+                    <w:rPr/>
+                  </w:pPr>
+                  <w:r>
+                    <w:rPr/>
+                    <w:t xml:space="preserve">34</w:t>
+                  </w:r>
+                </w:p>
+              </w:tc>
+              <w:tc>
+                <w:tcPr>
+                  <w:tcW w:w="2268" w:type="dxa"/>
+                  <w:tcBorders/>
+                </w:tcPr>
+                <w:p>
+                  <w:pPr>
+                    <w:pBdr/>
+                    <w:rPr/>
+                  </w:pPr>
+                  <w:r>
+                    <w:rPr/>
+                    <w:t xml:space="preserve">2</w:t>
+                  </w:r>
+                </w:p>
+              </w:tc>
+              <w:tc>
+                <w:tcPr>
+                  <w:tcW w:w="2268" w:type="dxa"/>
+                  <w:tcBorders/>
+                </w:tcPr>
+                <w:p>
+                  <w:pPr>
+                    <w:pBdr/>
+                    <w:rPr/>
+                  </w:pPr>
+                  <w:r>
+                    <w:rPr/>
+                    <w:t xml:space="preserve">2018</w:t>
+                  </w:r>
+                </w:p>
+              </w:tc>
+            </w:tr>
+            <w:tr>
+              <w:trPr/>
+              <w:tc>
+                <w:tcPr>
+                  <w:tcW w:w="2268" w:type="dxa"/>
+                  <w:tcBorders/>
+                </w:tcPr>
+                <w:p>
+                  <w:pPr>
+                    <w:pBdr/>
+                    <w:rPr/>
+                  </w:pPr>
+                  <w:r>
+                    <w:rPr/>
                     <w:t xml:space="preserve">Module Ori?ntatie algemene gezondheidszorg (20 weken)</w:t>
                   </w:r>
                 </w:p>
@@ -858,7 +2778,7 @@
                   </w:pPr>
                   <w:r>
                     <w:rPr/>
-                    <w:t xml:space="preserve">37</w:t>
+                    <w:t xml:space="preserve">10</w:t>
                   </w:r>
                 </w:p>
               </w:tc>
@@ -875,6 +2795,274 @@
                   <w:r>
                     <w:rPr/>
                     <w:t xml:space="preserve">2</w:t>
+                  </w:r>
+                </w:p>
+              </w:tc>
+              <w:tc>
+                <w:tcPr>
+                  <w:tcW w:w="2268" w:type="dxa"/>
+                  <w:tcBorders/>
+                </w:tcPr>
+                <w:p>
+                  <w:pPr>
+                    <w:pBdr/>
+                    <w:rPr/>
+                  </w:pPr>
+                  <w:r>
+                    <w:rPr/>
+                    <w:t xml:space="preserve">2018</w:t>
+                  </w:r>
+                </w:p>
+              </w:tc>
+            </w:tr>
+            <w:tr>
+              <w:trPr/>
+              <w:tc>
+                <w:tcPr>
+                  <w:tcW w:w="2268" w:type="dxa"/>
+                  <w:tcBorders/>
+                </w:tcPr>
+                <w:p>
+                  <w:pPr>
+                    <w:pBdr/>
+                    <w:rPr/>
+                  </w:pPr>
+                  <w:r>
+                    <w:rPr/>
+                    <w:t xml:space="preserve">Module Ori?ntatie ouderenzorg en geestelijke gezondheidszorg (20 weken)</w:t>
+                  </w:r>
+                </w:p>
+              </w:tc>
+              <w:tc>
+                <w:tcPr>
+                  <w:tcW w:w="2268" w:type="dxa"/>
+                  <w:tcBorders/>
+                </w:tcPr>
+                <w:p>
+                  <w:pPr>
+                    <w:pBdr/>
+                    <w:rPr/>
+                  </w:pPr>
+                  <w:r>
+                    <w:rPr/>
+                    <w:t xml:space="preserve">4</w:t>
+                  </w:r>
+                </w:p>
+              </w:tc>
+              <w:tc>
+                <w:tcPr>
+                  <w:tcW w:w="2268" w:type="dxa"/>
+                  <w:tcBorders/>
+                </w:tcPr>
+                <w:p>
+                  <w:pPr>
+                    <w:pBdr/>
+                    <w:rPr/>
+                  </w:pPr>
+                  <w:r>
+                    <w:rPr/>
+                    <w:t xml:space="preserve">2</w:t>
+                  </w:r>
+                </w:p>
+              </w:tc>
+              <w:tc>
+                <w:tcPr>
+                  <w:tcW w:w="2268" w:type="dxa"/>
+                  <w:tcBorders/>
+                </w:tcPr>
+                <w:p>
+                  <w:pPr>
+                    <w:pBdr/>
+                    <w:rPr/>
+                  </w:pPr>
+                  <w:r>
+                    <w:rPr/>
+                    <w:t xml:space="preserve">2018</w:t>
+                  </w:r>
+                </w:p>
+              </w:tc>
+            </w:tr>
+            <w:tr>
+              <w:trPr/>
+              <w:tc>
+                <w:tcPr>
+                  <w:tcW w:w="2268" w:type="dxa"/>
+                  <w:tcBorders/>
+                </w:tcPr>
+                <w:p>
+                  <w:pPr>
+                    <w:pBdr/>
+                    <w:rPr/>
+                  </w:pPr>
+                  <w:r>
+                    <w:rPr/>
+                    <w:t xml:space="preserve">Module Toegepaste verpleegkunde (40 weken)</w:t>
+                  </w:r>
+                </w:p>
+              </w:tc>
+              <w:tc>
+                <w:tcPr>
+                  <w:tcW w:w="2268" w:type="dxa"/>
+                  <w:tcBorders/>
+                </w:tcPr>
+                <w:p>
+                  <w:pPr>
+                    <w:pBdr/>
+                    <w:rPr/>
+                  </w:pPr>
+                  <w:r>
+                    <w:rPr/>
+                    <w:t xml:space="preserve">85</w:t>
+                  </w:r>
+                </w:p>
+              </w:tc>
+              <w:tc>
+                <w:tcPr>
+                  <w:tcW w:w="2268" w:type="dxa"/>
+                  <w:tcBorders/>
+                </w:tcPr>
+                <w:p>
+                  <w:pPr>
+                    <w:pBdr/>
+                    <w:rPr/>
+                  </w:pPr>
+                  <w:r>
+                    <w:rPr/>
+                    <w:t xml:space="preserve">2</w:t>
+                  </w:r>
+                </w:p>
+              </w:tc>
+              <w:tc>
+                <w:tcPr>
+                  <w:tcW w:w="2268" w:type="dxa"/>
+                  <w:tcBorders/>
+                </w:tcPr>
+                <w:p>
+                  <w:pPr>
+                    <w:pBdr/>
+                    <w:rPr/>
+                  </w:pPr>
+                  <w:r>
+                    <w:rPr/>
+                    <w:t xml:space="preserve">2018</w:t>
+                  </w:r>
+                </w:p>
+              </w:tc>
+            </w:tr>
+            <w:tr>
+              <w:trPr/>
+              <w:tc>
+                <w:tcPr>
+                  <w:tcW w:w="2268" w:type="dxa"/>
+                  <w:tcBorders/>
+                </w:tcPr>
+                <w:p>
+                  <w:pPr>
+                    <w:pBdr/>
+                    <w:rPr/>
+                  </w:pPr>
+                  <w:r>
+                    <w:rPr/>
+                    <w:t xml:space="preserve">Module Verpleegkundige basiszorg (20 weken)</w:t>
+                  </w:r>
+                </w:p>
+              </w:tc>
+              <w:tc>
+                <w:tcPr>
+                  <w:tcW w:w="2268" w:type="dxa"/>
+                  <w:tcBorders/>
+                </w:tcPr>
+                <w:p>
+                  <w:pPr>
+                    <w:pBdr/>
+                    <w:rPr/>
+                  </w:pPr>
+                  <w:r>
+                    <w:rPr/>
+                    <w:t xml:space="preserve">7</w:t>
+                  </w:r>
+                </w:p>
+              </w:tc>
+              <w:tc>
+                <w:tcPr>
+                  <w:tcW w:w="2268" w:type="dxa"/>
+                  <w:tcBorders/>
+                </w:tcPr>
+                <w:p>
+                  <w:pPr>
+                    <w:pBdr/>
+                    <w:rPr/>
+                  </w:pPr>
+                  <w:r>
+                    <w:rPr/>
+                    <w:t xml:space="preserve">2</w:t>
+                  </w:r>
+                </w:p>
+              </w:tc>
+              <w:tc>
+                <w:tcPr>
+                  <w:tcW w:w="2268" w:type="dxa"/>
+                  <w:tcBorders/>
+                </w:tcPr>
+                <w:p>
+                  <w:pPr>
+                    <w:pBdr/>
+                    <w:rPr/>
+                  </w:pPr>
+                  <w:r>
+                    <w:rPr/>
+                    <w:t xml:space="preserve">2018</w:t>
+                  </w:r>
+                </w:p>
+              </w:tc>
+            </w:tr>
+            <w:tr>
+              <w:trPr/>
+              <w:tc>
+                <w:tcPr>
+                  <w:tcW w:w="2268" w:type="dxa"/>
+                  <w:tcBorders/>
+                </w:tcPr>
+                <w:p>
+                  <w:pPr>
+                    <w:pBdr/>
+                    <w:rPr/>
+                  </w:pPr>
+                  <w:r>
+                    <w:rPr/>
+                    <w:t xml:space="preserve">Module Initiatie verpleegkunde (20 weken)</w:t>
+                  </w:r>
+                </w:p>
+              </w:tc>
+              <w:tc>
+                <w:tcPr>
+                  <w:tcW w:w="2268" w:type="dxa"/>
+                  <w:tcBorders/>
+                </w:tcPr>
+                <w:p>
+                  <w:pPr>
+                    <w:pBdr/>
+                    <w:rPr/>
+                  </w:pPr>
+                  <w:r>
+                    <w:rPr/>
+                    <w:t xml:space="preserve">32</w:t>
+                  </w:r>
+                </w:p>
+              </w:tc>
+              <w:tc>
+                <w:tcPr>
+                  <w:tcW w:w="2268" w:type="dxa"/>
+                  <w:tcBorders/>
+                </w:tcPr>
+                <w:p>
+                  <w:pPr>
+                    <w:pBdr/>
+                    <w:rPr/>
+                  </w:pPr>
+                  <w:r>
+                    <w:rPr/>
+                    <w:t xml:space="preserve">1</w:t>
                   </w:r>
                 </w:p>
               </w:tc>
@@ -925,7 +3113,7 @@
                   </w:pPr>
                   <w:r>
                     <w:rPr/>
-                    <w:t xml:space="preserve">4</w:t>
+                    <w:t xml:space="preserve">37</w:t>
                   </w:r>
                 </w:p>
               </w:tc>
@@ -941,208 +3129,7 @@
                   </w:pPr>
                   <w:r>
                     <w:rPr/>
-                    <w:t xml:space="preserve">9</w:t>
-                  </w:r>
-                </w:p>
-              </w:tc>
-              <w:tc>
-                <w:tcPr>
-                  <w:tcW w:w="2268" w:type="dxa"/>
-                  <w:tcBorders/>
-                </w:tcPr>
-                <w:p>
-                  <w:pPr>
-                    <w:pBdr/>
-                    <w:rPr/>
-                  </w:pPr>
-                  <w:r>
-                    <w:rPr/>
-                    <w:t xml:space="preserve">2017</w:t>
-                  </w:r>
-                </w:p>
-              </w:tc>
-            </w:tr>
-            <w:tr>
-              <w:trPr/>
-              <w:tc>
-                <w:tcPr>
-                  <w:tcW w:w="2268" w:type="dxa"/>
-                  <w:tcBorders/>
-                </w:tcPr>
-                <w:p>
-                  <w:pPr>
-                    <w:pBdr/>
-                    <w:rPr/>
-                  </w:pPr>
-                  <w:r>
-                    <w:rPr/>
-                    <w:t xml:space="preserve">Module Ori?ntatie algemene gezondheidszorg (20 weken)</w:t>
-                  </w:r>
-                </w:p>
-              </w:tc>
-              <w:tc>
-                <w:tcPr>
-                  <w:tcW w:w="2268" w:type="dxa"/>
-                  <w:tcBorders/>
-                </w:tcPr>
-                <w:p>
-                  <w:pPr>
-                    <w:pBdr/>
-                    <w:rPr/>
-                  </w:pPr>
-                  <w:r>
-                    <w:rPr/>
-                    <w:t xml:space="preserve">10</w:t>
-                  </w:r>
-                </w:p>
-              </w:tc>
-              <w:tc>
-                <w:tcPr>
-                  <w:tcW w:w="2268" w:type="dxa"/>
-                  <w:tcBorders/>
-                </w:tcPr>
-                <w:p>
-                  <w:pPr>
-                    <w:pBdr/>
-                    <w:rPr/>
-                  </w:pPr>
-                  <w:r>
-                    <w:rPr/>
-                    <w:t xml:space="preserve">9</w:t>
-                  </w:r>
-                </w:p>
-              </w:tc>
-              <w:tc>
-                <w:tcPr>
-                  <w:tcW w:w="2268" w:type="dxa"/>
-                  <w:tcBorders/>
-                </w:tcPr>
-                <w:p>
-                  <w:pPr>
-                    <w:pBdr/>
-                    <w:rPr/>
-                  </w:pPr>
-                  <w:r>
-                    <w:rPr/>
-                    <w:t xml:space="preserve">2018</w:t>
-                  </w:r>
-                </w:p>
-              </w:tc>
-            </w:tr>
-            <w:tr>
-              <w:trPr/>
-              <w:tc>
-                <w:tcPr>
-                  <w:tcW w:w="2268" w:type="dxa"/>
-                  <w:tcBorders/>
-                </w:tcPr>
-                <w:p>
-                  <w:pPr>
-                    <w:pBdr/>
-                    <w:rPr/>
-                  </w:pPr>
-                  <w:r>
-                    <w:rPr/>
-                    <w:t xml:space="preserve">Module Ori?ntatie ouderenzorg en geestelijke gezondheidszorg (20 weken)</w:t>
-                  </w:r>
-                </w:p>
-              </w:tc>
-              <w:tc>
-                <w:tcPr>
-                  <w:tcW w:w="2268" w:type="dxa"/>
-                  <w:tcBorders/>
-                </w:tcPr>
-                <w:p>
-                  <w:pPr>
-                    <w:pBdr/>
-                    <w:rPr/>
-                  </w:pPr>
-                  <w:r>
-                    <w:rPr/>
-                    <w:t xml:space="preserve">31</w:t>
-                  </w:r>
-                </w:p>
-              </w:tc>
-              <w:tc>
-                <w:tcPr>
-                  <w:tcW w:w="2268" w:type="dxa"/>
-                  <w:tcBorders/>
-                </w:tcPr>
-                <w:p>
-                  <w:pPr>
-                    <w:pBdr/>
-                    <w:rPr/>
-                  </w:pPr>
-                  <w:r>
-                    <w:rPr/>
-                    <w:t xml:space="preserve">2</w:t>
-                  </w:r>
-                </w:p>
-              </w:tc>
-              <w:tc>
-                <w:tcPr>
-                  <w:tcW w:w="2268" w:type="dxa"/>
-                  <w:tcBorders/>
-                </w:tcPr>
-                <w:p>
-                  <w:pPr>
-                    <w:pBdr/>
-                    <w:rPr/>
-                  </w:pPr>
-                  <w:r>
-                    <w:rPr/>
-                    <w:t xml:space="preserve">2018</w:t>
-                  </w:r>
-                </w:p>
-              </w:tc>
-            </w:tr>
-            <w:tr>
-              <w:trPr/>
-              <w:tc>
-                <w:tcPr>
-                  <w:tcW w:w="2268" w:type="dxa"/>
-                  <w:tcBorders/>
-                </w:tcPr>
-                <w:p>
-                  <w:pPr>
-                    <w:pBdr/>
-                    <w:rPr/>
-                  </w:pPr>
-                  <w:r>
-                    <w:rPr/>
-                    <w:t xml:space="preserve">Module Ori?ntatie ouderenzorg en geestelijke gezondheidszorg (20 weken)</w:t>
-                  </w:r>
-                </w:p>
-              </w:tc>
-              <w:tc>
-                <w:tcPr>
-                  <w:tcW w:w="2268" w:type="dxa"/>
-                  <w:tcBorders/>
-                </w:tcPr>
-                <w:p>
-                  <w:pPr>
-                    <w:pBdr/>
-                    <w:rPr/>
-                  </w:pPr>
-                  <w:r>
-                    <w:rPr/>
-                    <w:t xml:space="preserve">29</w:t>
-                  </w:r>
-                </w:p>
-              </w:tc>
-              <w:tc>
-                <w:tcPr>
-                  <w:tcW w:w="2268" w:type="dxa"/>
-                  <w:tcBorders/>
-                </w:tcPr>
-                <w:p>
-                  <w:pPr>
-                    <w:pBdr/>
-                    <w:rPr/>
-                  </w:pPr>
-                  <w:r>
-                    <w:rPr/>
-                    <w:t xml:space="preserve">2</w:t>
+                    <w:t xml:space="preserve">1</w:t>
                   </w:r>
                 </w:p>
               </w:tc>
@@ -1193,7 +3180,7 @@
                   </w:pPr>
                   <w:r>
                     <w:rPr/>
-                    <w:t xml:space="preserve">1</w:t>
+                    <w:t xml:space="preserve">30</w:t>
                   </w:r>
                 </w:p>
               </w:tc>
@@ -1209,7 +3196,7 @@
                   </w:pPr>
                   <w:r>
                     <w:rPr/>
-                    <w:t xml:space="preserve">3</w:t>
+                    <w:t xml:space="preserve">1</w:t>
                   </w:r>
                 </w:p>
               </w:tc>
@@ -1244,207 +3231,6 @@
                   </w:pPr>
                   <w:r>
                     <w:rPr/>
-                    <w:t xml:space="preserve">Module Ori?ntatie ouderenzorg en geestelijke gezondheidszorg (20 weken)</w:t>
-                  </w:r>
-                </w:p>
-              </w:tc>
-              <w:tc>
-                <w:tcPr>
-                  <w:tcW w:w="2268" w:type="dxa"/>
-                  <w:tcBorders/>
-                </w:tcPr>
-                <w:p>
-                  <w:pPr>
-                    <w:pBdr/>
-                    <w:rPr/>
-                  </w:pPr>
-                  <w:r>
-                    <w:rPr/>
-                    <w:t xml:space="preserve">7</w:t>
-                  </w:r>
-                </w:p>
-              </w:tc>
-              <w:tc>
-                <w:tcPr>
-                  <w:tcW w:w="2268" w:type="dxa"/>
-                  <w:tcBorders/>
-                </w:tcPr>
-                <w:p>
-                  <w:pPr>
-                    <w:pBdr/>
-                    <w:rPr/>
-                  </w:pPr>
-                  <w:r>
-                    <w:rPr/>
-                    <w:t xml:space="preserve">9</w:t>
-                  </w:r>
-                </w:p>
-              </w:tc>
-              <w:tc>
-                <w:tcPr>
-                  <w:tcW w:w="2268" w:type="dxa"/>
-                  <w:tcBorders/>
-                </w:tcPr>
-                <w:p>
-                  <w:pPr>
-                    <w:pBdr/>
-                    <w:rPr/>
-                  </w:pPr>
-                  <w:r>
-                    <w:rPr/>
-                    <w:t xml:space="preserve">2017</w:t>
-                  </w:r>
-                </w:p>
-              </w:tc>
-            </w:tr>
-            <w:tr>
-              <w:trPr/>
-              <w:tc>
-                <w:tcPr>
-                  <w:tcW w:w="2268" w:type="dxa"/>
-                  <w:tcBorders/>
-                </w:tcPr>
-                <w:p>
-                  <w:pPr>
-                    <w:pBdr/>
-                    <w:rPr/>
-                  </w:pPr>
-                  <w:r>
-                    <w:rPr/>
-                    <w:t xml:space="preserve">Module Ori?ntatie ouderenzorg en geestelijke gezondheidszorg (20 weken)</w:t>
-                  </w:r>
-                </w:p>
-              </w:tc>
-              <w:tc>
-                <w:tcPr>
-                  <w:tcW w:w="2268" w:type="dxa"/>
-                  <w:tcBorders/>
-                </w:tcPr>
-                <w:p>
-                  <w:pPr>
-                    <w:pBdr/>
-                    <w:rPr/>
-                  </w:pPr>
-                  <w:r>
-                    <w:rPr/>
-                    <w:t xml:space="preserve">4</w:t>
-                  </w:r>
-                </w:p>
-              </w:tc>
-              <w:tc>
-                <w:tcPr>
-                  <w:tcW w:w="2268" w:type="dxa"/>
-                  <w:tcBorders/>
-                </w:tcPr>
-                <w:p>
-                  <w:pPr>
-                    <w:pBdr/>
-                    <w:rPr/>
-                  </w:pPr>
-                  <w:r>
-                    <w:rPr/>
-                    <w:t xml:space="preserve">9</w:t>
-                  </w:r>
-                </w:p>
-              </w:tc>
-              <w:tc>
-                <w:tcPr>
-                  <w:tcW w:w="2268" w:type="dxa"/>
-                  <w:tcBorders/>
-                </w:tcPr>
-                <w:p>
-                  <w:pPr>
-                    <w:pBdr/>
-                    <w:rPr/>
-                  </w:pPr>
-                  <w:r>
-                    <w:rPr/>
-                    <w:t xml:space="preserve">2018</w:t>
-                  </w:r>
-                </w:p>
-              </w:tc>
-            </w:tr>
-            <w:tr>
-              <w:trPr/>
-              <w:tc>
-                <w:tcPr>
-                  <w:tcW w:w="2268" w:type="dxa"/>
-                  <w:tcBorders/>
-                </w:tcPr>
-                <w:p>
-                  <w:pPr>
-                    <w:pBdr/>
-                    <w:rPr/>
-                  </w:pPr>
-                  <w:r>
-                    <w:rPr/>
-                    <w:t xml:space="preserve">Module Ori?ntatie ouderenzorg en geestelijke gezondheidszorg (20 weken)</w:t>
-                  </w:r>
-                </w:p>
-              </w:tc>
-              <w:tc>
-                <w:tcPr>
-                  <w:tcW w:w="2268" w:type="dxa"/>
-                  <w:tcBorders/>
-                </w:tcPr>
-                <w:p>
-                  <w:pPr>
-                    <w:pBdr/>
-                    <w:rPr/>
-                  </w:pPr>
-                  <w:r>
-                    <w:rPr/>
-                    <w:t xml:space="preserve">1</w:t>
-                  </w:r>
-                </w:p>
-              </w:tc>
-              <w:tc>
-                <w:tcPr>
-                  <w:tcW w:w="2268" w:type="dxa"/>
-                  <w:tcBorders/>
-                </w:tcPr>
-                <w:p>
-                  <w:pPr>
-                    <w:pBdr/>
-                    <w:rPr/>
-                  </w:pPr>
-                  <w:r>
-                    <w:rPr/>
-                    <w:t xml:space="preserve">10</w:t>
-                  </w:r>
-                </w:p>
-              </w:tc>
-              <w:tc>
-                <w:tcPr>
-                  <w:tcW w:w="2268" w:type="dxa"/>
-                  <w:tcBorders/>
-                </w:tcPr>
-                <w:p>
-                  <w:pPr>
-                    <w:pBdr/>
-                    <w:rPr/>
-                  </w:pPr>
-                  <w:r>
-                    <w:rPr/>
-                    <w:t xml:space="preserve">2017</w:t>
-                  </w:r>
-                </w:p>
-              </w:tc>
-            </w:tr>
-            <w:tr>
-              <w:trPr/>
-              <w:tc>
-                <w:tcPr>
-                  <w:tcW w:w="2268" w:type="dxa"/>
-                  <w:tcBorders/>
-                </w:tcPr>
-                <w:p>
-                  <w:pPr>
-                    <w:pBdr/>
-                    <w:rPr/>
-                  </w:pPr>
-                  <w:r>
-                    <w:rPr/>
                     <w:t xml:space="preserve">Module Toegepaste verpleegkunde (40 weken)</w:t>
                   </w:r>
                 </w:p>
@@ -1461,73 +3247,6 @@
                   </w:pPr>
                   <w:r>
                     <w:rPr/>
-                    <w:t xml:space="preserve">33</w:t>
-                  </w:r>
-                </w:p>
-              </w:tc>
-              <w:tc>
-                <w:tcPr>
-                  <w:tcW w:w="2268" w:type="dxa"/>
-                  <w:tcBorders/>
-                </w:tcPr>
-                <w:p>
-                  <w:pPr>
-                    <w:pBdr/>
-                    <w:rPr/>
-                  </w:pPr>
-                  <w:r>
-                    <w:rPr/>
-                    <w:t xml:space="preserve">2</w:t>
-                  </w:r>
-                </w:p>
-              </w:tc>
-              <w:tc>
-                <w:tcPr>
-                  <w:tcW w:w="2268" w:type="dxa"/>
-                  <w:tcBorders/>
-                </w:tcPr>
-                <w:p>
-                  <w:pPr>
-                    <w:pBdr/>
-                    <w:rPr/>
-                  </w:pPr>
-                  <w:r>
-                    <w:rPr/>
-                    <w:t xml:space="preserve">2018</w:t>
-                  </w:r>
-                </w:p>
-              </w:tc>
-            </w:tr>
-            <w:tr>
-              <w:trPr/>
-              <w:tc>
-                <w:tcPr>
-                  <w:tcW w:w="2268" w:type="dxa"/>
-                  <w:tcBorders/>
-                </w:tcPr>
-                <w:p>
-                  <w:pPr>
-                    <w:pBdr/>
-                    <w:rPr/>
-                  </w:pPr>
-                  <w:r>
-                    <w:rPr/>
-                    <w:t xml:space="preserve">Module Toegepaste verpleegkunde (40 weken)</w:t>
-                  </w:r>
-                </w:p>
-              </w:tc>
-              <w:tc>
-                <w:tcPr>
-                  <w:tcW w:w="2268" w:type="dxa"/>
-                  <w:tcBorders/>
-                </w:tcPr>
-                <w:p>
-                  <w:pPr>
-                    <w:pBdr/>
-                    <w:rPr/>
-                  </w:pPr>
-                  <w:r>
-                    <w:rPr/>
                     <w:t xml:space="preserve">27</w:t>
                   </w:r>
                 </w:p>
@@ -1544,7 +3263,7 @@
                   </w:pPr>
                   <w:r>
                     <w:rPr/>
-                    <w:t xml:space="preserve">2</w:t>
+                    <w:t xml:space="preserve">1</w:t>
                   </w:r>
                 </w:p>
               </w:tc>
@@ -1579,140 +3298,6 @@
                   </w:pPr>
                   <w:r>
                     <w:rPr/>
-                    <w:t xml:space="preserve">Module Toegepaste verpleegkunde (40 weken)</w:t>
-                  </w:r>
-                </w:p>
-              </w:tc>
-              <w:tc>
-                <w:tcPr>
-                  <w:tcW w:w="2268" w:type="dxa"/>
-                  <w:tcBorders/>
-                </w:tcPr>
-                <w:p>
-                  <w:pPr>
-                    <w:pBdr/>
-                    <w:rPr/>
-                  </w:pPr>
-                  <w:r>
-                    <w:rPr/>
-                    <w:t xml:space="preserve">89</w:t>
-                  </w:r>
-                </w:p>
-              </w:tc>
-              <w:tc>
-                <w:tcPr>
-                  <w:tcW w:w="2268" w:type="dxa"/>
-                  <w:tcBorders/>
-                </w:tcPr>
-                <w:p>
-                  <w:pPr>
-                    <w:pBdr/>
-                    <w:rPr/>
-                  </w:pPr>
-                  <w:r>
-                    <w:rPr/>
-                    <w:t xml:space="preserve">9</w:t>
-                  </w:r>
-                </w:p>
-              </w:tc>
-              <w:tc>
-                <w:tcPr>
-                  <w:tcW w:w="2268" w:type="dxa"/>
-                  <w:tcBorders/>
-                </w:tcPr>
-                <w:p>
-                  <w:pPr>
-                    <w:pBdr/>
-                    <w:rPr/>
-                  </w:pPr>
-                  <w:r>
-                    <w:rPr/>
-                    <w:t xml:space="preserve">2017</w:t>
-                  </w:r>
-                </w:p>
-              </w:tc>
-            </w:tr>
-            <w:tr>
-              <w:trPr/>
-              <w:tc>
-                <w:tcPr>
-                  <w:tcW w:w="2268" w:type="dxa"/>
-                  <w:tcBorders/>
-                </w:tcPr>
-                <w:p>
-                  <w:pPr>
-                    <w:pBdr/>
-                    <w:rPr/>
-                  </w:pPr>
-                  <w:r>
-                    <w:rPr/>
-                    <w:t xml:space="preserve">Module Toegepaste verpleegkunde (40 weken)</w:t>
-                  </w:r>
-                </w:p>
-              </w:tc>
-              <w:tc>
-                <w:tcPr>
-                  <w:tcW w:w="2268" w:type="dxa"/>
-                  <w:tcBorders/>
-                </w:tcPr>
-                <w:p>
-                  <w:pPr>
-                    <w:pBdr/>
-                    <w:rPr/>
-                  </w:pPr>
-                  <w:r>
-                    <w:rPr/>
-                    <w:t xml:space="preserve">86</w:t>
-                  </w:r>
-                </w:p>
-              </w:tc>
-              <w:tc>
-                <w:tcPr>
-                  <w:tcW w:w="2268" w:type="dxa"/>
-                  <w:tcBorders/>
-                </w:tcPr>
-                <w:p>
-                  <w:pPr>
-                    <w:pBdr/>
-                    <w:rPr/>
-                  </w:pPr>
-                  <w:r>
-                    <w:rPr/>
-                    <w:t xml:space="preserve">9</w:t>
-                  </w:r>
-                </w:p>
-              </w:tc>
-              <w:tc>
-                <w:tcPr>
-                  <w:tcW w:w="2268" w:type="dxa"/>
-                  <w:tcBorders/>
-                </w:tcPr>
-                <w:p>
-                  <w:pPr>
-                    <w:pBdr/>
-                    <w:rPr/>
-                  </w:pPr>
-                  <w:r>
-                    <w:rPr/>
-                    <w:t xml:space="preserve">2018</w:t>
-                  </w:r>
-                </w:p>
-              </w:tc>
-            </w:tr>
-            <w:tr>
-              <w:trPr/>
-              <w:tc>
-                <w:tcPr>
-                  <w:tcW w:w="2268" w:type="dxa"/>
-                  <w:tcBorders/>
-                </w:tcPr>
-                <w:p>
-                  <w:pPr>
-                    <w:pBdr/>
-                    <w:rPr/>
-                  </w:pPr>
-                  <w:r>
-                    <w:rPr/>
                     <w:t xml:space="preserve">Module Verpleegkundige basiszorg (20 weken)</w:t>
                   </w:r>
                 </w:p>
@@ -1729,7 +3314,7 @@
                   </w:pPr>
                   <w:r>
                     <w:rPr/>
-                    <w:t xml:space="preserve">48</w:t>
+                    <w:t xml:space="preserve">61</w:t>
                   </w:r>
                 </w:p>
               </w:tc>
@@ -1745,7 +3330,7 @@
                   </w:pPr>
                   <w:r>
                     <w:rPr/>
-                    <w:t xml:space="preserve">2</w:t>
+                    <w:t xml:space="preserve">1</w:t>
                   </w:r>
                 </w:p>
               </w:tc>
@@ -1761,212 +3346,11 @@
                   </w:pPr>
                   <w:r>
                     <w:rPr/>
-                    <w:t xml:space="preserve">2018</w:t>
-                  </w:r>
-                </w:p>
-              </w:tc>
-            </w:tr>
-            <w:tr>
-              <w:trPr/>
-              <w:tc>
-                <w:tcPr>
-                  <w:tcW w:w="2268" w:type="dxa"/>
-                  <w:tcBorders/>
-                </w:tcPr>
-                <w:p>
-                  <w:pPr>
-                    <w:pBdr/>
-                    <w:rPr/>
-                  </w:pPr>
-                  <w:r>
-                    <w:rPr/>
-                    <w:t xml:space="preserve">Module Verpleegkundige basiszorg (20 weken)</w:t>
-                  </w:r>
-                </w:p>
-              </w:tc>
-              <w:tc>
-                <w:tcPr>
-                  <w:tcW w:w="2268" w:type="dxa"/>
-                  <w:tcBorders/>
-                </w:tcPr>
-                <w:p>
-                  <w:pPr>
-                    <w:pBdr/>
-                    <w:rPr/>
-                  </w:pPr>
-                  <w:r>
-                    <w:rPr/>
-                    <w:t xml:space="preserve">62</w:t>
-                  </w:r>
-                </w:p>
-              </w:tc>
-              <w:tc>
-                <w:tcPr>
-                  <w:tcW w:w="2268" w:type="dxa"/>
-                  <w:tcBorders/>
-                </w:tcPr>
-                <w:p>
-                  <w:pPr>
-                    <w:pBdr/>
-                    <w:rPr/>
-                  </w:pPr>
-                  <w:r>
-                    <w:rPr/>
-                    <w:t xml:space="preserve">2</w:t>
-                  </w:r>
-                </w:p>
-              </w:tc>
-              <w:tc>
-                <w:tcPr>
-                  <w:tcW w:w="2268" w:type="dxa"/>
-                  <w:tcBorders/>
-                </w:tcPr>
-                <w:p>
-                  <w:pPr>
-                    <w:pBdr/>
-                    <w:rPr/>
-                  </w:pPr>
-                  <w:r>
-                    <w:rPr/>
                     <w:t xml:space="preserve">2019</w:t>
                   </w:r>
                 </w:p>
               </w:tc>
             </w:tr>
-            <w:tr>
-              <w:trPr/>
-              <w:tc>
-                <w:tcPr>
-                  <w:tcW w:w="2268" w:type="dxa"/>
-                  <w:tcBorders/>
-                </w:tcPr>
-                <w:p>
-                  <w:pPr>
-                    <w:pBdr/>
-                    <w:rPr/>
-                  </w:pPr>
-                  <w:r>
-                    <w:rPr/>
-                    <w:t xml:space="preserve">Module Verpleegkundige basiszorg (20 weken)</w:t>
-                  </w:r>
-                </w:p>
-              </w:tc>
-              <w:tc>
-                <w:tcPr>
-                  <w:tcW w:w="2268" w:type="dxa"/>
-                  <w:tcBorders/>
-                </w:tcPr>
-                <w:p>
-                  <w:pPr>
-                    <w:pBdr/>
-                    <w:rPr/>
-                  </w:pPr>
-                  <w:r>
-                    <w:rPr/>
-                    <w:t xml:space="preserve">8</w:t>
-                  </w:r>
-                </w:p>
-              </w:tc>
-              <w:tc>
-                <w:tcPr>
-                  <w:tcW w:w="2268" w:type="dxa"/>
-                  <w:tcBorders/>
-                </w:tcPr>
-                <w:p>
-                  <w:pPr>
-                    <w:pBdr/>
-                    <w:rPr/>
-                  </w:pPr>
-                  <w:r>
-                    <w:rPr/>
-                    <w:t xml:space="preserve">9</w:t>
-                  </w:r>
-                </w:p>
-              </w:tc>
-              <w:tc>
-                <w:tcPr>
-                  <w:tcW w:w="2268" w:type="dxa"/>
-                  <w:tcBorders/>
-                </w:tcPr>
-                <w:p>
-                  <w:pPr>
-                    <w:pBdr/>
-                    <w:rPr/>
-                  </w:pPr>
-                  <w:r>
-                    <w:rPr/>
-                    <w:t xml:space="preserve">2017</w:t>
-                  </w:r>
-                </w:p>
-              </w:tc>
-            </w:tr>
-            <w:tr>
-              <w:trPr/>
-              <w:tc>
-                <w:tcPr>
-                  <w:tcW w:w="2268" w:type="dxa"/>
-                  <w:tcBorders/>
-                </w:tcPr>
-                <w:p>
-                  <w:pPr>
-                    <w:pBdr/>
-                    <w:rPr/>
-                  </w:pPr>
-                  <w:r>
-                    <w:rPr/>
-                    <w:t xml:space="preserve">Module Verpleegkundige basiszorg (20 weken)</w:t>
-                  </w:r>
-                </w:p>
-              </w:tc>
-              <w:tc>
-                <w:tcPr>
-                  <w:tcW w:w="2268" w:type="dxa"/>
-                  <w:tcBorders/>
-                </w:tcPr>
-                <w:p>
-                  <w:pPr>
-                    <w:pBdr/>
-                    <w:rPr/>
-                  </w:pPr>
-                  <w:r>
-                    <w:rPr/>
-                    <w:t xml:space="preserve">8</w:t>
-                  </w:r>
-                </w:p>
-              </w:tc>
-              <w:tc>
-                <w:tcPr>
-                  <w:tcW w:w="2268" w:type="dxa"/>
-                  <w:tcBorders/>
-                </w:tcPr>
-                <w:p>
-                  <w:pPr>
-                    <w:pBdr/>
-                    <w:rPr/>
-                  </w:pPr>
-                  <w:r>
-                    <w:rPr/>
-                    <w:t xml:space="preserve">9</w:t>
-                  </w:r>
-                </w:p>
-              </w:tc>
-              <w:tc>
-                <w:tcPr>
-                  <w:tcW w:w="2268" w:type="dxa"/>
-                  <w:tcBorders/>
-                </w:tcPr>
-                <w:p>
-                  <w:pPr>
-                    <w:pBdr/>
-                    <w:rPr/>
-                  </w:pPr>
-                  <w:r>
-                    <w:rPr/>
-                    <w:t xml:space="preserve">2018</w:t>
-                  </w:r>
-                </w:p>
-              </w:tc>
-            </w:tr>
           </w:tbl>
           <w:p>
             <w:pPr/>
@@ -1976,8 +3360,3443 @@
     </w:tbl>
     <w:p>
       <w:pPr>
+        <w:rPr/>
+      </w:pPr>
+    </w:p>
+    <w:p>
+      <w:pPr>
+        <w:jc w:val="center"/>
+        <w:rPr/>
+      </w:pPr>
+    </w:p>
+    <w:p>
+      <w:pPr>
+        <w:pStyle w:val="Heading1"/>
+        <w:rPr/>
+      </w:pPr>
+      <w:bookmarkStart w:id="4" w:name="_Toc24630425"/>
+      <w:r>
+        <w:t xml:space="preserve">Verhouding man/vrouw</w:t>
+      </w:r>
+      <w:bookmarkEnd w:id="4"/>
+    </w:p>
+    <w:p>
+      <w:pPr>
+        <w:rPr/>
+      </w:pPr>
+      <w:r>
+        <w:t xml:space="preserve">Semester 1</w:t>
+      </w:r>
+    </w:p>
+    <w:tbl>
+      <w:tblPr>
+        <w:tblStyle w:val="TableGrid"/>
+        <w:tblW w:w="0" w:type="auto"/>
+        <w:tblLook w:val="04A0" w:firstRow="1" w:lastRow="0" w:firstColumn="1" w:lastColumn="0" w:noHBand="0" w:noVBand="1"/>
+      </w:tblPr>
+      <w:tblGrid>
+        <w:gridCol w:w="10456"/>
+      </w:tblGrid>
+      <w:tr>
+        <w:trPr/>
+        <w:tc>
+          <w:tcPr>
+            <w:tcW w:w="10456" w:type="dxa"/>
+          </w:tcPr>
+          <w:p>
+            <w:pPr>
+              <w:rPr/>
+            </w:pPr>
+            <w:bookmarkStart w:id="5" w:name="VerhoudingManVrouwSem1"/>
+            <w:bookmarkEnd w:id="5"/>
+          </w:p>
+        </w:tc>
+      </w:tr>
+    </w:tbl>
+    <w:p>
+      <w:pPr>
+        <w:rPr/>
+      </w:pPr>
+      <w:r>
+        <w:t xml:space="preserve">  </w:t>
+      </w:r>
+    </w:p>
+    <w:p>
+      <w:pPr>
+        <w:rPr/>
+      </w:pPr>
+      <w:r>
+        <w:t xml:space="preserve">Semester 2</w:t>
+      </w:r>
+    </w:p>
+    <w:tbl>
+      <w:tblPr>
+        <w:tblStyle w:val="TableGrid"/>
+        <w:tblW w:w="0" w:type="auto"/>
+        <w:tblLook w:val="04A0" w:firstRow="1" w:lastRow="0" w:firstColumn="1" w:lastColumn="0" w:noHBand="0" w:noVBand="1"/>
+      </w:tblPr>
+      <w:tblGrid>
+        <w:gridCol w:w="10456"/>
+      </w:tblGrid>
+      <w:tr>
+        <w:trPr/>
+        <w:tc>
+          <w:tcPr>
+            <w:tcW w:w="10456" w:type="dxa"/>
+          </w:tcPr>
+          <w:p>
+            <w:pPr>
+              <w:jc w:val="center"/>
+              <w:rPr/>
+            </w:pPr>
+            <w:bookmarkStart w:id="6" w:name="VerhoudingManVrouwSem2"/>
+            <w:bookmarkEnd w:id="6"/>
+          </w:p>
+        </w:tc>
+      </w:tr>
+    </w:tbl>
+    <w:p>
+      <w:pPr>
+        <w:jc w:val="center"/>
+        <w:rPr/>
+      </w:pPr>
+    </w:p>
+    <w:p>
+      <w:pPr>
+        <w:pStyle w:val="Heading1"/>
+        <w:rPr/>
+      </w:pPr>
+      <w:bookmarkStart w:id="7" w:name="_Toc24630426"/>
+      <w:r>
+        <w:t xml:space="preserve">Instroom</w:t>
+      </w:r>
+      <w:bookmarkEnd w:id="7"/>
+    </w:p>
+    <w:p>
+      <w:pPr>
         <w:pStyle w:val="Heading2"/>
         <w:rPr/>
+      </w:pPr>
+      <w:bookmarkStart w:id="8" w:name="_Toc24630427"/>
+      <w:r>
+        <w:t xml:space="preserve">Herkomst instroom</w:t>
+      </w:r>
+      <w:bookmarkEnd w:id="8"/>
+    </w:p>
+    <w:tbl>
+      <w:tblPr>
+        <w:tblStyle w:val="TableGrid"/>
+        <w:tblW w:w="0" w:type="auto"/>
+        <w:tblLook w:val="04A0" w:firstRow="1" w:lastRow="0" w:firstColumn="1" w:lastColumn="0" w:noHBand="0" w:noVBand="1"/>
+      </w:tblPr>
+      <w:tblGrid>
+        <w:gridCol w:w="15388"/>
+      </w:tblGrid>
+      <w:tr>
+        <w:trPr/>
+        <w:tc>
+          <w:tcPr>
+            <w:tcW w:w="15388" w:type="dxa"/>
+          </w:tcPr>
+          <w:p>
+            <w:pPr>
+              <w:rPr/>
+            </w:pPr>
+            <w:bookmarkStart w:id="9" w:name="HerkomstInstoom"/>
+            <w:bookmarkEnd w:id="9"/>
+          </w:p>
+        </w:tc>
+      </w:tr>
+    </w:tbl>
+    <w:p>
+      <w:pPr>
+        <w:rPr/>
+        <w:sectPr>
+          <w:headerReference w:type="default" r:id="rId7"/>
+          <w:headerReference w:type="first" r:id="rId8"/>
+          <w:footerReference w:type="default" r:id="rId9"/>
+          <w:footerReference w:type="first" r:id="rId10"/>
+          <w:pgSz w:w="16838" w:h="11906" w:orient="landscape"/>
+          <w:pgMar w:top="720" w:right="720" w:bottom="720" w:left="720" w:header="709" w:footer="709" w:gutter="0"/>
+          <w:pgNumType w:start="7"/>
+          <w:cols w:num="1" w:space="708">
+            <w:col w:w="15398" w:space="708"/>
+          </w:cols>
+          <w:docGrid w:linePitch="360"/>
+        </w:sectPr>
+      </w:pPr>
+      <w:r>
+        <w:t xml:space="preserve">                       </w:t>
+      </w:r>
+    </w:p>
+    <w:p>
+      <w:pPr>
+        <w:pStyle w:val="Heading2"/>
+        <w:rPr/>
+      </w:pPr>
+      <w:r>
+        <w:t xml:space="preserve">Aantal mensen </w:t>
+      </w:r>
+      <w:r>
+        <w:t xml:space="preserve">geslaagd /</w:t>
+      </w:r>
+      <w:r>
+        <w:t xml:space="preserve"> module</w:t>
+      </w:r>
+      <w:r>
+        <w:rPr/>
+        <w:br/>
+      </w:r>
+    </w:p>
+    <w:p>
+      <w:pPr>
+        <w:pStyle w:val="Heading2"/>
+        <w:rPr/>
+      </w:pPr>
+      <w:bookmarkStart w:id="10" w:name="Slaagpercentage"/>
+    </w:p>
+    <w:tbl>
+      <w:tblPr>
+        <w:tblW w:w="0" w:type="auto"/>
+        <w:tblBorders>
+          <w:top w:val="single" w:sz="4" w:space="0" w:color="auto"/>
+          <w:left w:val="single" w:sz="4" w:space="0" w:color="auto"/>
+          <w:bottom w:val="single" w:sz="4" w:space="0" w:color="auto"/>
+          <w:right w:val="single" w:sz="4" w:space="0" w:color="auto"/>
+          <w:insideH w:val="single" w:sz="4" w:space="0" w:color="auto"/>
+          <w:insideV w:val="single" w:sz="4" w:space="0" w:color="auto"/>
+        </w:tblBorders>
+        <w:shd w:val="clear" w:color="auto" w:fill="auto"/>
+        <w:tblLook w:firstRow="0" w:lastRow="0" w:firstColumn="0" w:lastColumn="0" w:noHBand="1" w:noVBand="1"/>
+      </w:tblPr>
+      <w:tblGrid>
+        <w:gridCol w:w="2267"/>
+        <w:gridCol w:w="2267"/>
+        <w:gridCol w:w="2267"/>
+        <w:gridCol w:w="2267"/>
+      </w:tblGrid>
+      <w:tr>
+        <w:trPr/>
+        <w:tc>
+          <w:tcPr>
+            <w:tcW w:w="2268" w:type="dxa"/>
+          </w:tcPr>
+          <w:p>
+            <w:pPr>
+              <w:pBdr/>
+              <w:rPr/>
+            </w:pPr>
+            <w:r>
+              <w:rPr/>
+              <w:t xml:space="preserve">Module Verpleegkundige basiszorg (20 weken)</w:t>
+            </w:r>
+          </w:p>
+        </w:tc>
+        <w:tc>
+          <w:tcPr>
+            <w:tcW w:w="2268" w:type="dxa"/>
+          </w:tcPr>
+          <w:p>
+            <w:pPr>
+              <w:pBdr/>
+              <w:rPr/>
+            </w:pPr>
+            <w:r>
+              <w:rPr/>
+              <w:t xml:space="preserve">1</w:t>
+            </w:r>
+          </w:p>
+        </w:tc>
+        <w:tc>
+          <w:tcPr>
+            <w:tcW w:w="2268" w:type="dxa"/>
+          </w:tcPr>
+          <w:p>
+            <w:pPr>
+              <w:pBdr/>
+              <w:rPr/>
+            </w:pPr>
+            <w:r>
+              <w:rPr/>
+              <w:t xml:space="preserve">1</w:t>
+            </w:r>
+          </w:p>
+        </w:tc>
+        <w:tc>
+          <w:tcPr>
+            <w:tcW w:w="2268" w:type="dxa"/>
+          </w:tcPr>
+          <w:p>
+            <w:pPr>
+              <w:pBdr/>
+              <w:rPr/>
+            </w:pPr>
+            <w:r>
+              <w:rPr/>
+              <w:t xml:space="preserve">2012</w:t>
+            </w:r>
+          </w:p>
+        </w:tc>
+      </w:tr>
+      <w:tr>
+        <w:trPr/>
+        <w:tc>
+          <w:tcPr>
+            <w:tcW w:w="2268" w:type="dxa"/>
+            <w:tcBorders/>
+          </w:tcPr>
+          <w:p>
+            <w:pPr>
+              <w:pBdr/>
+              <w:rPr/>
+            </w:pPr>
+            <w:r>
+              <w:rPr/>
+              <w:t xml:space="preserve">Module Ori?ntatie algemene gezondheidszorg (20 weken)</w:t>
+            </w:r>
+          </w:p>
+        </w:tc>
+        <w:tc>
+          <w:tcPr>
+            <w:tcW w:w="2268" w:type="dxa"/>
+            <w:tcBorders/>
+          </w:tcPr>
+          <w:p>
+            <w:pPr>
+              <w:pBdr/>
+              <w:rPr/>
+            </w:pPr>
+            <w:r>
+              <w:rPr/>
+              <w:t xml:space="preserve">1</w:t>
+            </w:r>
+          </w:p>
+        </w:tc>
+        <w:tc>
+          <w:tcPr>
+            <w:tcW w:w="2268" w:type="dxa"/>
+            <w:tcBorders/>
+          </w:tcPr>
+          <w:p>
+            <w:pPr>
+              <w:pBdr/>
+              <w:rPr/>
+            </w:pPr>
+            <w:r>
+              <w:rPr/>
+              <w:t xml:space="preserve">1</w:t>
+            </w:r>
+          </w:p>
+        </w:tc>
+        <w:tc>
+          <w:tcPr>
+            <w:tcW w:w="2268" w:type="dxa"/>
+            <w:tcBorders/>
+          </w:tcPr>
+          <w:p>
+            <w:pPr>
+              <w:pBdr/>
+              <w:rPr/>
+            </w:pPr>
+            <w:r>
+              <w:rPr/>
+              <w:t xml:space="preserve">2013</w:t>
+            </w:r>
+          </w:p>
+        </w:tc>
+      </w:tr>
+      <w:tr>
+        <w:trPr/>
+        <w:tc>
+          <w:tcPr>
+            <w:tcW w:w="2268" w:type="dxa"/>
+            <w:tcBorders/>
+          </w:tcPr>
+          <w:p>
+            <w:pPr>
+              <w:pBdr/>
+              <w:rPr/>
+            </w:pPr>
+            <w:r>
+              <w:rPr/>
+              <w:t xml:space="preserve">Module Initiatie verpleegkunde (20 weken)</w:t>
+            </w:r>
+          </w:p>
+        </w:tc>
+        <w:tc>
+          <w:tcPr>
+            <w:tcW w:w="2268" w:type="dxa"/>
+            <w:tcBorders/>
+          </w:tcPr>
+          <w:p>
+            <w:pPr>
+              <w:pBdr/>
+              <w:rPr/>
+            </w:pPr>
+            <w:r>
+              <w:rPr/>
+              <w:t xml:space="preserve">1</w:t>
+            </w:r>
+          </w:p>
+        </w:tc>
+        <w:tc>
+          <w:tcPr>
+            <w:tcW w:w="2268" w:type="dxa"/>
+            <w:tcBorders/>
+          </w:tcPr>
+          <w:p>
+            <w:pPr>
+              <w:pBdr/>
+              <w:rPr/>
+            </w:pPr>
+            <w:r>
+              <w:rPr/>
+              <w:t xml:space="preserve">2</w:t>
+            </w:r>
+          </w:p>
+        </w:tc>
+        <w:tc>
+          <w:tcPr>
+            <w:tcW w:w="2268" w:type="dxa"/>
+            <w:tcBorders/>
+          </w:tcPr>
+          <w:p>
+            <w:pPr>
+              <w:pBdr/>
+              <w:rPr/>
+            </w:pPr>
+            <w:r>
+              <w:rPr/>
+              <w:t xml:space="preserve">2017</w:t>
+            </w:r>
+          </w:p>
+        </w:tc>
+      </w:tr>
+      <w:tr>
+        <w:trPr/>
+        <w:tc>
+          <w:tcPr>
+            <w:tcW w:w="2268" w:type="dxa"/>
+            <w:tcBorders/>
+          </w:tcPr>
+          <w:p>
+            <w:pPr>
+              <w:pBdr/>
+              <w:rPr/>
+            </w:pPr>
+            <w:r>
+              <w:rPr/>
+              <w:t xml:space="preserve">Module Toegepaste verpleegkunde (40 weken)</w:t>
+            </w:r>
+          </w:p>
+        </w:tc>
+        <w:tc>
+          <w:tcPr>
+            <w:tcW w:w="2268" w:type="dxa"/>
+            <w:tcBorders/>
+          </w:tcPr>
+          <w:p>
+            <w:pPr>
+              <w:pBdr/>
+              <w:rPr/>
+            </w:pPr>
+            <w:r>
+              <w:rPr/>
+              <w:t xml:space="preserve">79</w:t>
+            </w:r>
+          </w:p>
+        </w:tc>
+        <w:tc>
+          <w:tcPr>
+            <w:tcW w:w="2268" w:type="dxa"/>
+            <w:tcBorders/>
+          </w:tcPr>
+          <w:p>
+            <w:pPr>
+              <w:pBdr/>
+              <w:rPr/>
+            </w:pPr>
+            <w:r>
+              <w:rPr/>
+              <w:t xml:space="preserve">2</w:t>
+            </w:r>
+          </w:p>
+        </w:tc>
+        <w:tc>
+          <w:tcPr>
+            <w:tcW w:w="2268" w:type="dxa"/>
+            <w:tcBorders/>
+          </w:tcPr>
+          <w:p>
+            <w:pPr>
+              <w:pBdr/>
+              <w:rPr/>
+            </w:pPr>
+            <w:r>
+              <w:rPr/>
+              <w:t xml:space="preserve">2017</w:t>
+            </w:r>
+          </w:p>
+        </w:tc>
+      </w:tr>
+      <w:tr>
+        <w:trPr/>
+        <w:tc>
+          <w:tcPr>
+            <w:tcW w:w="2268" w:type="dxa"/>
+            <w:tcBorders/>
+          </w:tcPr>
+          <w:p>
+            <w:pPr>
+              <w:pBdr/>
+              <w:rPr/>
+            </w:pPr>
+            <w:r>
+              <w:rPr/>
+              <w:t xml:space="preserve">Module Verpleegkundige basiszorg (20 weken)</w:t>
+            </w:r>
+          </w:p>
+        </w:tc>
+        <w:tc>
+          <w:tcPr>
+            <w:tcW w:w="2268" w:type="dxa"/>
+            <w:tcBorders/>
+          </w:tcPr>
+          <w:p>
+            <w:pPr>
+              <w:pBdr/>
+              <w:rPr/>
+            </w:pPr>
+            <w:r>
+              <w:rPr/>
+              <w:t xml:space="preserve">2</w:t>
+            </w:r>
+          </w:p>
+        </w:tc>
+        <w:tc>
+          <w:tcPr>
+            <w:tcW w:w="2268" w:type="dxa"/>
+            <w:tcBorders/>
+          </w:tcPr>
+          <w:p>
+            <w:pPr>
+              <w:pBdr/>
+              <w:rPr/>
+            </w:pPr>
+            <w:r>
+              <w:rPr/>
+              <w:t xml:space="preserve">2</w:t>
+            </w:r>
+          </w:p>
+        </w:tc>
+        <w:tc>
+          <w:tcPr>
+            <w:tcW w:w="2268" w:type="dxa"/>
+            <w:tcBorders/>
+          </w:tcPr>
+          <w:p>
+            <w:pPr>
+              <w:pBdr/>
+              <w:rPr/>
+            </w:pPr>
+            <w:r>
+              <w:rPr/>
+              <w:t xml:space="preserve">2017</w:t>
+            </w:r>
+          </w:p>
+        </w:tc>
+      </w:tr>
+      <w:tr>
+        <w:trPr/>
+        <w:tc>
+          <w:tcPr>
+            <w:tcW w:w="2268" w:type="dxa"/>
+            <w:tcBorders/>
+          </w:tcPr>
+          <w:p>
+            <w:pPr>
+              <w:pBdr/>
+              <w:rPr/>
+            </w:pPr>
+            <w:r>
+              <w:rPr/>
+              <w:t xml:space="preserve">Module Initiatie verpleegkunde (20 weken)</w:t>
+            </w:r>
+          </w:p>
+        </w:tc>
+        <w:tc>
+          <w:tcPr>
+            <w:tcW w:w="2268" w:type="dxa"/>
+            <w:tcBorders/>
+          </w:tcPr>
+          <w:p>
+            <w:pPr>
+              <w:pBdr/>
+              <w:rPr/>
+            </w:pPr>
+            <w:r>
+              <w:rPr/>
+              <w:t xml:space="preserve">21</w:t>
+            </w:r>
+          </w:p>
+        </w:tc>
+        <w:tc>
+          <w:tcPr>
+            <w:tcW w:w="2268" w:type="dxa"/>
+            <w:tcBorders/>
+          </w:tcPr>
+          <w:p>
+            <w:pPr>
+              <w:pBdr/>
+              <w:rPr/>
+            </w:pPr>
+            <w:r>
+              <w:rPr/>
+              <w:t xml:space="preserve">1</w:t>
+            </w:r>
+          </w:p>
+        </w:tc>
+        <w:tc>
+          <w:tcPr>
+            <w:tcW w:w="2268" w:type="dxa"/>
+            <w:tcBorders/>
+          </w:tcPr>
+          <w:p>
+            <w:pPr>
+              <w:pBdr/>
+              <w:rPr/>
+            </w:pPr>
+            <w:r>
+              <w:rPr/>
+              <w:t xml:space="preserve">2018</w:t>
+            </w:r>
+          </w:p>
+        </w:tc>
+      </w:tr>
+      <w:tr>
+        <w:trPr/>
+        <w:tc>
+          <w:tcPr>
+            <w:tcW w:w="2268" w:type="dxa"/>
+            <w:tcBorders/>
+          </w:tcPr>
+          <w:p>
+            <w:pPr>
+              <w:pBdr/>
+              <w:rPr/>
+            </w:pPr>
+            <w:r>
+              <w:rPr/>
+              <w:t xml:space="preserve">Module Ori?ntatie algemene gezondheidszorg (20 weken)</w:t>
+            </w:r>
+          </w:p>
+        </w:tc>
+        <w:tc>
+          <w:tcPr>
+            <w:tcW w:w="2268" w:type="dxa"/>
+            <w:tcBorders/>
+          </w:tcPr>
+          <w:p>
+            <w:pPr>
+              <w:pBdr/>
+              <w:rPr/>
+            </w:pPr>
+            <w:r>
+              <w:rPr/>
+              <w:t xml:space="preserve">45</w:t>
+            </w:r>
+          </w:p>
+        </w:tc>
+        <w:tc>
+          <w:tcPr>
+            <w:tcW w:w="2268" w:type="dxa"/>
+            <w:tcBorders/>
+          </w:tcPr>
+          <w:p>
+            <w:pPr>
+              <w:pBdr/>
+              <w:rPr/>
+            </w:pPr>
+            <w:r>
+              <w:rPr/>
+              <w:t xml:space="preserve">1</w:t>
+            </w:r>
+          </w:p>
+        </w:tc>
+        <w:tc>
+          <w:tcPr>
+            <w:tcW w:w="2268" w:type="dxa"/>
+            <w:tcBorders/>
+          </w:tcPr>
+          <w:p>
+            <w:pPr>
+              <w:pBdr/>
+              <w:rPr/>
+            </w:pPr>
+            <w:r>
+              <w:rPr/>
+              <w:t xml:space="preserve">2018</w:t>
+            </w:r>
+          </w:p>
+        </w:tc>
+      </w:tr>
+      <w:tr>
+        <w:trPr/>
+        <w:tc>
+          <w:tcPr>
+            <w:tcW w:w="2268" w:type="dxa"/>
+            <w:tcBorders/>
+          </w:tcPr>
+          <w:p>
+            <w:pPr>
+              <w:pBdr/>
+              <w:rPr/>
+            </w:pPr>
+            <w:r>
+              <w:rPr/>
+              <w:t xml:space="preserve">Module Ori?ntatie ouderenzorg en geestelijke gezondheidszorg (20 weken)</w:t>
+            </w:r>
+          </w:p>
+        </w:tc>
+        <w:tc>
+          <w:tcPr>
+            <w:tcW w:w="2268" w:type="dxa"/>
+            <w:tcBorders/>
+          </w:tcPr>
+          <w:p>
+            <w:pPr>
+              <w:pBdr/>
+              <w:rPr/>
+            </w:pPr>
+            <w:r>
+              <w:rPr/>
+              <w:t xml:space="preserve">30</w:t>
+            </w:r>
+          </w:p>
+        </w:tc>
+        <w:tc>
+          <w:tcPr>
+            <w:tcW w:w="2268" w:type="dxa"/>
+            <w:tcBorders/>
+          </w:tcPr>
+          <w:p>
+            <w:pPr>
+              <w:pBdr/>
+              <w:rPr/>
+            </w:pPr>
+            <w:r>
+              <w:rPr/>
+              <w:t xml:space="preserve">1</w:t>
+            </w:r>
+          </w:p>
+        </w:tc>
+        <w:tc>
+          <w:tcPr>
+            <w:tcW w:w="2268" w:type="dxa"/>
+            <w:tcBorders/>
+          </w:tcPr>
+          <w:p>
+            <w:pPr>
+              <w:pBdr/>
+              <w:rPr/>
+            </w:pPr>
+            <w:r>
+              <w:rPr/>
+              <w:t xml:space="preserve">2018</w:t>
+            </w:r>
+          </w:p>
+        </w:tc>
+      </w:tr>
+      <w:tr>
+        <w:trPr/>
+        <w:tc>
+          <w:tcPr>
+            <w:tcW w:w="2268" w:type="dxa"/>
+            <w:tcBorders/>
+          </w:tcPr>
+          <w:p>
+            <w:pPr>
+              <w:pBdr/>
+              <w:rPr/>
+            </w:pPr>
+            <w:r>
+              <w:rPr/>
+              <w:t xml:space="preserve">Module Verpleegkundige basiszorg (20 weken)</w:t>
+            </w:r>
+          </w:p>
+        </w:tc>
+        <w:tc>
+          <w:tcPr>
+            <w:tcW w:w="2268" w:type="dxa"/>
+            <w:tcBorders/>
+          </w:tcPr>
+          <w:p>
+            <w:pPr>
+              <w:pBdr/>
+              <w:rPr/>
+            </w:pPr>
+            <w:r>
+              <w:rPr/>
+              <w:t xml:space="preserve">44</w:t>
+            </w:r>
+          </w:p>
+        </w:tc>
+        <w:tc>
+          <w:tcPr>
+            <w:tcW w:w="2268" w:type="dxa"/>
+            <w:tcBorders/>
+          </w:tcPr>
+          <w:p>
+            <w:pPr>
+              <w:pBdr/>
+              <w:rPr/>
+            </w:pPr>
+            <w:r>
+              <w:rPr/>
+              <w:t xml:space="preserve">1</w:t>
+            </w:r>
+          </w:p>
+        </w:tc>
+        <w:tc>
+          <w:tcPr>
+            <w:tcW w:w="2268" w:type="dxa"/>
+            <w:tcBorders/>
+          </w:tcPr>
+          <w:p>
+            <w:pPr>
+              <w:pBdr/>
+              <w:rPr/>
+            </w:pPr>
+            <w:r>
+              <w:rPr/>
+              <w:t xml:space="preserve">2018</w:t>
+            </w:r>
+          </w:p>
+        </w:tc>
+      </w:tr>
+      <w:tr>
+        <w:trPr/>
+        <w:tc>
+          <w:tcPr>
+            <w:tcW w:w="2268" w:type="dxa"/>
+            <w:tcBorders/>
+          </w:tcPr>
+          <w:p>
+            <w:pPr>
+              <w:pBdr/>
+              <w:rPr/>
+            </w:pPr>
+            <w:r>
+              <w:rPr/>
+              <w:t xml:space="preserve">Module Toegepaste verpleegkunde (40 weken)</w:t>
+            </w:r>
+          </w:p>
+        </w:tc>
+        <w:tc>
+          <w:tcPr>
+            <w:tcW w:w="2268" w:type="dxa"/>
+            <w:tcBorders/>
+          </w:tcPr>
+          <w:p>
+            <w:pPr>
+              <w:pBdr/>
+              <w:rPr/>
+            </w:pPr>
+            <w:r>
+              <w:rPr/>
+              <w:t xml:space="preserve">80</w:t>
+            </w:r>
+          </w:p>
+        </w:tc>
+        <w:tc>
+          <w:tcPr>
+            <w:tcW w:w="2268" w:type="dxa"/>
+            <w:tcBorders/>
+          </w:tcPr>
+          <w:p>
+            <w:pPr>
+              <w:pBdr/>
+              <w:rPr/>
+            </w:pPr>
+            <w:r>
+              <w:rPr/>
+              <w:t xml:space="preserve">2</w:t>
+            </w:r>
+          </w:p>
+        </w:tc>
+        <w:tc>
+          <w:tcPr>
+            <w:tcW w:w="2268" w:type="dxa"/>
+            <w:tcBorders/>
+          </w:tcPr>
+          <w:p>
+            <w:pPr>
+              <w:pBdr/>
+              <w:rPr/>
+            </w:pPr>
+            <w:r>
+              <w:rPr/>
+              <w:t xml:space="preserve">2018</w:t>
+            </w:r>
+          </w:p>
+        </w:tc>
+      </w:tr>
+      <w:tr>
+        <w:trPr/>
+        <w:tc>
+          <w:tcPr>
+            <w:tcW w:w="2268" w:type="dxa"/>
+            <w:tcBorders/>
+          </w:tcPr>
+          <w:p>
+            <w:pPr>
+              <w:pBdr/>
+              <w:rPr/>
+            </w:pPr>
+            <w:r>
+              <w:rPr/>
+              <w:t xml:space="preserve">Module Initiatie verpleegkunde (20 weken)</w:t>
+            </w:r>
+          </w:p>
+        </w:tc>
+        <w:tc>
+          <w:tcPr>
+            <w:tcW w:w="2268" w:type="dxa"/>
+            <w:tcBorders/>
+          </w:tcPr>
+          <w:p>
+            <w:pPr>
+              <w:pBdr/>
+              <w:rPr/>
+            </w:pPr>
+            <w:r>
+              <w:rPr/>
+              <w:t xml:space="preserve">21</w:t>
+            </w:r>
+          </w:p>
+        </w:tc>
+        <w:tc>
+          <w:tcPr>
+            <w:tcW w:w="2268" w:type="dxa"/>
+            <w:tcBorders/>
+          </w:tcPr>
+          <w:p>
+            <w:pPr>
+              <w:pBdr/>
+              <w:rPr/>
+            </w:pPr>
+            <w:r>
+              <w:rPr/>
+              <w:t xml:space="preserve">1</w:t>
+            </w:r>
+          </w:p>
+        </w:tc>
+        <w:tc>
+          <w:tcPr>
+            <w:tcW w:w="2268" w:type="dxa"/>
+            <w:tcBorders/>
+          </w:tcPr>
+          <w:p>
+            <w:pPr>
+              <w:pBdr/>
+              <w:rPr/>
+            </w:pPr>
+            <w:r>
+              <w:rPr/>
+              <w:t xml:space="preserve">2019</w:t>
+            </w:r>
+          </w:p>
+        </w:tc>
+      </w:tr>
+      <w:tr>
+        <w:trPr/>
+        <w:tc>
+          <w:tcPr>
+            <w:tcW w:w="2268" w:type="dxa"/>
+            <w:tcBorders/>
+          </w:tcPr>
+          <w:p>
+            <w:pPr>
+              <w:pBdr/>
+              <w:rPr/>
+            </w:pPr>
+            <w:r>
+              <w:rPr/>
+              <w:t xml:space="preserve">Module Ori?ntatie algemene gezondheidszorg (20 weken)</w:t>
+            </w:r>
+          </w:p>
+        </w:tc>
+        <w:tc>
+          <w:tcPr>
+            <w:tcW w:w="2268" w:type="dxa"/>
+            <w:tcBorders/>
+          </w:tcPr>
+          <w:p>
+            <w:pPr>
+              <w:pBdr/>
+              <w:rPr/>
+            </w:pPr>
+            <w:r>
+              <w:rPr/>
+              <w:t xml:space="preserve">33</w:t>
+            </w:r>
+          </w:p>
+        </w:tc>
+        <w:tc>
+          <w:tcPr>
+            <w:tcW w:w="2268" w:type="dxa"/>
+            <w:tcBorders/>
+          </w:tcPr>
+          <w:p>
+            <w:pPr>
+              <w:pBdr/>
+              <w:rPr/>
+            </w:pPr>
+            <w:r>
+              <w:rPr/>
+              <w:t xml:space="preserve">1</w:t>
+            </w:r>
+          </w:p>
+        </w:tc>
+        <w:tc>
+          <w:tcPr>
+            <w:tcW w:w="2268" w:type="dxa"/>
+            <w:tcBorders/>
+          </w:tcPr>
+          <w:p>
+            <w:pPr>
+              <w:pBdr/>
+              <w:rPr/>
+            </w:pPr>
+            <w:r>
+              <w:rPr/>
+              <w:t xml:space="preserve">2019</w:t>
+            </w:r>
+          </w:p>
+        </w:tc>
+      </w:tr>
+      <w:tr>
+        <w:trPr/>
+        <w:tc>
+          <w:tcPr>
+            <w:tcW w:w="2268" w:type="dxa"/>
+            <w:tcBorders/>
+          </w:tcPr>
+          <w:p>
+            <w:pPr>
+              <w:pBdr/>
+              <w:rPr/>
+            </w:pPr>
+            <w:r>
+              <w:rPr/>
+              <w:t xml:space="preserve">Module Ori?ntatie ouderenzorg en geestelijke gezondheidszorg (20 weken)</w:t>
+            </w:r>
+          </w:p>
+        </w:tc>
+        <w:tc>
+          <w:tcPr>
+            <w:tcW w:w="2268" w:type="dxa"/>
+            <w:tcBorders/>
+          </w:tcPr>
+          <w:p>
+            <w:pPr>
+              <w:pBdr/>
+              <w:rPr/>
+            </w:pPr>
+            <w:r>
+              <w:rPr/>
+              <w:t xml:space="preserve">27</w:t>
+            </w:r>
+          </w:p>
+        </w:tc>
+        <w:tc>
+          <w:tcPr>
+            <w:tcW w:w="2268" w:type="dxa"/>
+            <w:tcBorders/>
+          </w:tcPr>
+          <w:p>
+            <w:pPr>
+              <w:pBdr/>
+              <w:rPr/>
+            </w:pPr>
+            <w:r>
+              <w:rPr/>
+              <w:t xml:space="preserve">1</w:t>
+            </w:r>
+          </w:p>
+        </w:tc>
+        <w:tc>
+          <w:tcPr>
+            <w:tcW w:w="2268" w:type="dxa"/>
+            <w:tcBorders/>
+          </w:tcPr>
+          <w:p>
+            <w:pPr>
+              <w:pBdr/>
+              <w:rPr/>
+            </w:pPr>
+            <w:r>
+              <w:rPr/>
+              <w:t xml:space="preserve">2019</w:t>
+            </w:r>
+          </w:p>
+        </w:tc>
+      </w:tr>
+      <w:tr>
+        <w:trPr/>
+        <w:tc>
+          <w:tcPr>
+            <w:tcW w:w="2268" w:type="dxa"/>
+            <w:tcBorders/>
+          </w:tcPr>
+          <w:p>
+            <w:pPr>
+              <w:pBdr/>
+              <w:rPr/>
+            </w:pPr>
+            <w:r>
+              <w:rPr/>
+              <w:t xml:space="preserve">Module Toegepaste verpleegkunde (40 weken)</w:t>
+            </w:r>
+          </w:p>
+        </w:tc>
+        <w:tc>
+          <w:tcPr>
+            <w:tcW w:w="2268" w:type="dxa"/>
+            <w:tcBorders/>
+          </w:tcPr>
+          <w:p>
+            <w:pPr>
+              <w:pBdr/>
+              <w:rPr/>
+            </w:pPr>
+            <w:r>
+              <w:rPr/>
+              <w:t xml:space="preserve">1</w:t>
+            </w:r>
+          </w:p>
+        </w:tc>
+        <w:tc>
+          <w:tcPr>
+            <w:tcW w:w="2268" w:type="dxa"/>
+            <w:tcBorders/>
+          </w:tcPr>
+          <w:p>
+            <w:pPr>
+              <w:pBdr/>
+              <w:rPr/>
+            </w:pPr>
+            <w:r>
+              <w:rPr/>
+              <w:t xml:space="preserve">1</w:t>
+            </w:r>
+          </w:p>
+        </w:tc>
+        <w:tc>
+          <w:tcPr>
+            <w:tcW w:w="2268" w:type="dxa"/>
+            <w:tcBorders/>
+          </w:tcPr>
+          <w:p>
+            <w:pPr>
+              <w:pBdr/>
+              <w:rPr/>
+            </w:pPr>
+            <w:r>
+              <w:rPr/>
+              <w:t xml:space="preserve">2019</w:t>
+            </w:r>
+          </w:p>
+        </w:tc>
+      </w:tr>
+      <w:tr>
+        <w:trPr/>
+        <w:tc>
+          <w:tcPr>
+            <w:tcW w:w="2268" w:type="dxa"/>
+            <w:tcBorders/>
+          </w:tcPr>
+          <w:p>
+            <w:pPr>
+              <w:pBdr/>
+              <w:rPr/>
+            </w:pPr>
+            <w:r>
+              <w:rPr/>
+              <w:t xml:space="preserve">Module Verpleegkundige basiszorg (20 weken)</w:t>
+            </w:r>
+          </w:p>
+        </w:tc>
+        <w:tc>
+          <w:tcPr>
+            <w:tcW w:w="2268" w:type="dxa"/>
+            <w:tcBorders/>
+          </w:tcPr>
+          <w:p>
+            <w:pPr>
+              <w:pBdr/>
+              <w:rPr/>
+            </w:pPr>
+            <w:r>
+              <w:rPr/>
+              <w:t xml:space="preserve">55</w:t>
+            </w:r>
+          </w:p>
+        </w:tc>
+        <w:tc>
+          <w:tcPr>
+            <w:tcW w:w="2268" w:type="dxa"/>
+            <w:tcBorders/>
+          </w:tcPr>
+          <w:p>
+            <w:pPr>
+              <w:pBdr/>
+              <w:rPr/>
+            </w:pPr>
+            <w:r>
+              <w:rPr/>
+              <w:t xml:space="preserve">1</w:t>
+            </w:r>
+          </w:p>
+        </w:tc>
+        <w:tc>
+          <w:tcPr>
+            <w:tcW w:w="2268" w:type="dxa"/>
+            <w:tcBorders/>
+          </w:tcPr>
+          <w:p>
+            <w:pPr>
+              <w:pBdr/>
+              <w:rPr/>
+            </w:pPr>
+            <w:r>
+              <w:rPr/>
+              <w:t xml:space="preserve">2019</w:t>
+            </w:r>
+          </w:p>
+        </w:tc>
+      </w:tr>
+    </w:tbl>
+    <w:p>
+      <w:pPr/>
+    </w:p>
+    <w:p>
+      <w:pPr>
+        <w:rPr/>
+      </w:pPr>
+    </w:p>
+    <w:p>
+      <w:pPr>
+        <w:rPr/>
+      </w:pPr>
+    </w:p>
+    <w:p>
+      <w:pPr>
+        <w:rPr/>
+      </w:pPr>
+    </w:p>
+    <w:p>
+      <w:pPr>
+        <w:pStyle w:val="Heading2"/>
+        <w:ind w:left="709" w:hanging="709"/>
+        <w:rPr/>
+      </w:pPr>
+      <w:r>
+        <w:t xml:space="preserve">Reden stoppen </w:t>
+      </w:r>
+    </w:p>
+    <w:p>
+      <w:pPr>
+        <w:rPr/>
+      </w:pPr>
+      <w:bookmarkStart w:id="11" w:name="RedenStoppen"/>
+    </w:p>
+    <w:tbl>
+      <w:tblPr>
+        <w:tblW w:w="0" w:type="auto"/>
+        <w:tblBorders>
+          <w:top w:val="single" w:sz="4" w:space="0" w:color="auto"/>
+          <w:left w:val="single" w:sz="4" w:space="0" w:color="auto"/>
+          <w:bottom w:val="single" w:sz="4" w:space="0" w:color="auto"/>
+          <w:right w:val="single" w:sz="4" w:space="0" w:color="auto"/>
+          <w:insideH w:val="single" w:sz="4" w:space="0" w:color="auto"/>
+          <w:insideV w:val="single" w:sz="4" w:space="0" w:color="auto"/>
+        </w:tblBorders>
+        <w:shd w:val="clear" w:color="auto" w:fill="auto"/>
+        <w:tblLook w:firstRow="0" w:lastRow="0" w:firstColumn="0" w:lastColumn="0" w:noHBand="1" w:noVBand="1"/>
+      </w:tblPr>
+      <w:tblGrid>
+        <w:gridCol w:w="2267"/>
+        <w:gridCol w:w="2267"/>
+        <w:gridCol w:w="2267"/>
+        <w:gridCol w:w="2267"/>
+      </w:tblGrid>
+      <w:tr>
+        <w:trPr/>
+        <w:tc>
+          <w:tcPr>
+            <w:tcW w:w="2268" w:type="dxa"/>
+          </w:tcPr>
+          <w:p>
+            <w:pPr>
+              <w:pBdr/>
+              <w:rPr/>
+            </w:pPr>
+            <w:r>
+              <w:rPr/>
+              <w:t xml:space="preserve">Andere</w:t>
+            </w:r>
+          </w:p>
+        </w:tc>
+        <w:tc>
+          <w:tcPr>
+            <w:tcW w:w="2268" w:type="dxa"/>
+          </w:tcPr>
+          <w:p>
+            <w:pPr>
+              <w:pBdr/>
+              <w:rPr/>
+            </w:pPr>
+            <w:r>
+              <w:rPr/>
+              <w:t xml:space="preserve">19</w:t>
+            </w:r>
+          </w:p>
+        </w:tc>
+        <w:tc>
+          <w:tcPr>
+            <w:tcW w:w="2268" w:type="dxa"/>
+          </w:tcPr>
+          <w:p>
+            <w:pPr>
+              <w:pBdr/>
+              <w:rPr/>
+            </w:pPr>
+            <w:r>
+              <w:rPr/>
+              <w:t xml:space="preserve">2</w:t>
+            </w:r>
+          </w:p>
+        </w:tc>
+        <w:tc>
+          <w:tcPr>
+            <w:tcW w:w="2268" w:type="dxa"/>
+          </w:tcPr>
+          <w:p>
+            <w:pPr>
+              <w:pBdr/>
+              <w:rPr/>
+            </w:pPr>
+            <w:r>
+              <w:rPr/>
+              <w:t xml:space="preserve">2017</w:t>
+            </w:r>
+          </w:p>
+        </w:tc>
+      </w:tr>
+      <w:tr>
+        <w:trPr/>
+        <w:tc>
+          <w:tcPr>
+            <w:tcW w:w="2268" w:type="dxa"/>
+            <w:tcBorders/>
+          </w:tcPr>
+          <w:p>
+            <w:pPr>
+              <w:pBdr/>
+              <w:rPr/>
+            </w:pPr>
+            <w:r>
+              <w:rPr/>
+              <w:t xml:space="preserve">Familiale problemen</w:t>
+            </w:r>
+          </w:p>
+        </w:tc>
+        <w:tc>
+          <w:tcPr>
+            <w:tcW w:w="2268" w:type="dxa"/>
+            <w:tcBorders/>
+          </w:tcPr>
+          <w:p>
+            <w:pPr>
+              <w:pBdr/>
+              <w:rPr/>
+            </w:pPr>
+            <w:r>
+              <w:rPr/>
+              <w:t xml:space="preserve">1</w:t>
+            </w:r>
+          </w:p>
+        </w:tc>
+        <w:tc>
+          <w:tcPr>
+            <w:tcW w:w="2268" w:type="dxa"/>
+            <w:tcBorders/>
+          </w:tcPr>
+          <w:p>
+            <w:pPr>
+              <w:pBdr/>
+              <w:rPr/>
+            </w:pPr>
+            <w:r>
+              <w:rPr/>
+              <w:t xml:space="preserve">2</w:t>
+            </w:r>
+          </w:p>
+        </w:tc>
+        <w:tc>
+          <w:tcPr>
+            <w:tcW w:w="2268" w:type="dxa"/>
+            <w:tcBorders/>
+          </w:tcPr>
+          <w:p>
+            <w:pPr>
+              <w:pBdr/>
+              <w:rPr/>
+            </w:pPr>
+            <w:r>
+              <w:rPr/>
+              <w:t xml:space="preserve">2017</w:t>
+            </w:r>
+          </w:p>
+        </w:tc>
+      </w:tr>
+      <w:tr>
+        <w:trPr/>
+        <w:tc>
+          <w:tcPr>
+            <w:tcW w:w="2268" w:type="dxa"/>
+            <w:tcBorders/>
+          </w:tcPr>
+          <w:p>
+            <w:pPr>
+              <w:pBdr/>
+              <w:rPr/>
+            </w:pPr>
+            <w:r>
+              <w:rPr/>
+              <w:t xml:space="preserve">Fysisch te zwaar</w:t>
+            </w:r>
+          </w:p>
+        </w:tc>
+        <w:tc>
+          <w:tcPr>
+            <w:tcW w:w="2268" w:type="dxa"/>
+            <w:tcBorders/>
+          </w:tcPr>
+          <w:p>
+            <w:pPr>
+              <w:pBdr/>
+              <w:rPr/>
+            </w:pPr>
+            <w:r>
+              <w:rPr/>
+              <w:t xml:space="preserve">1</w:t>
+            </w:r>
+          </w:p>
+        </w:tc>
+        <w:tc>
+          <w:tcPr>
+            <w:tcW w:w="2268" w:type="dxa"/>
+            <w:tcBorders/>
+          </w:tcPr>
+          <w:p>
+            <w:pPr>
+              <w:pBdr/>
+              <w:rPr/>
+            </w:pPr>
+            <w:r>
+              <w:rPr/>
+              <w:t xml:space="preserve">2</w:t>
+            </w:r>
+          </w:p>
+        </w:tc>
+        <w:tc>
+          <w:tcPr>
+            <w:tcW w:w="2268" w:type="dxa"/>
+            <w:tcBorders/>
+          </w:tcPr>
+          <w:p>
+            <w:pPr>
+              <w:pBdr/>
+              <w:rPr/>
+            </w:pPr>
+            <w:r>
+              <w:rPr/>
+              <w:t xml:space="preserve">2017</w:t>
+            </w:r>
+          </w:p>
+        </w:tc>
+      </w:tr>
+      <w:tr>
+        <w:trPr/>
+        <w:tc>
+          <w:tcPr>
+            <w:tcW w:w="2268" w:type="dxa"/>
+            <w:tcBorders/>
+          </w:tcPr>
+          <w:p>
+            <w:pPr>
+              <w:pBdr/>
+              <w:rPr/>
+            </w:pPr>
+            <w:r>
+              <w:rPr/>
+              <w:t xml:space="preserve">Gezondheidsproblemen</w:t>
+            </w:r>
+          </w:p>
+        </w:tc>
+        <w:tc>
+          <w:tcPr>
+            <w:tcW w:w="2268" w:type="dxa"/>
+            <w:tcBorders/>
+          </w:tcPr>
+          <w:p>
+            <w:pPr>
+              <w:pBdr/>
+              <w:rPr/>
+            </w:pPr>
+            <w:r>
+              <w:rPr/>
+              <w:t xml:space="preserve">10</w:t>
+            </w:r>
+          </w:p>
+        </w:tc>
+        <w:tc>
+          <w:tcPr>
+            <w:tcW w:w="2268" w:type="dxa"/>
+            <w:tcBorders/>
+          </w:tcPr>
+          <w:p>
+            <w:pPr>
+              <w:pBdr/>
+              <w:rPr/>
+            </w:pPr>
+            <w:r>
+              <w:rPr/>
+              <w:t xml:space="preserve">2</w:t>
+            </w:r>
+          </w:p>
+        </w:tc>
+        <w:tc>
+          <w:tcPr>
+            <w:tcW w:w="2268" w:type="dxa"/>
+            <w:tcBorders/>
+          </w:tcPr>
+          <w:p>
+            <w:pPr>
+              <w:pBdr/>
+              <w:rPr/>
+            </w:pPr>
+            <w:r>
+              <w:rPr/>
+              <w:t xml:space="preserve">2017</w:t>
+            </w:r>
+          </w:p>
+        </w:tc>
+      </w:tr>
+      <w:tr>
+        <w:trPr/>
+        <w:tc>
+          <w:tcPr>
+            <w:tcW w:w="2268" w:type="dxa"/>
+            <w:tcBorders/>
+          </w:tcPr>
+          <w:p>
+            <w:pPr>
+              <w:pBdr/>
+              <w:rPr/>
+            </w:pPr>
+            <w:r>
+              <w:rPr/>
+              <w:t xml:space="preserve">Theoretisch te zwaar</w:t>
+            </w:r>
+          </w:p>
+        </w:tc>
+        <w:tc>
+          <w:tcPr>
+            <w:tcW w:w="2268" w:type="dxa"/>
+            <w:tcBorders/>
+          </w:tcPr>
+          <w:p>
+            <w:pPr>
+              <w:pBdr/>
+              <w:rPr/>
+            </w:pPr>
+            <w:r>
+              <w:rPr/>
+              <w:t xml:space="preserve">2</w:t>
+            </w:r>
+          </w:p>
+        </w:tc>
+        <w:tc>
+          <w:tcPr>
+            <w:tcW w:w="2268" w:type="dxa"/>
+            <w:tcBorders/>
+          </w:tcPr>
+          <w:p>
+            <w:pPr>
+              <w:pBdr/>
+              <w:rPr/>
+            </w:pPr>
+            <w:r>
+              <w:rPr/>
+              <w:t xml:space="preserve">2</w:t>
+            </w:r>
+          </w:p>
+        </w:tc>
+        <w:tc>
+          <w:tcPr>
+            <w:tcW w:w="2268" w:type="dxa"/>
+            <w:tcBorders/>
+          </w:tcPr>
+          <w:p>
+            <w:pPr>
+              <w:pBdr/>
+              <w:rPr/>
+            </w:pPr>
+            <w:r>
+              <w:rPr/>
+              <w:t xml:space="preserve">2017</w:t>
+            </w:r>
+          </w:p>
+        </w:tc>
+      </w:tr>
+      <w:tr>
+        <w:trPr/>
+        <w:tc>
+          <w:tcPr>
+            <w:tcW w:w="2268" w:type="dxa"/>
+            <w:tcBorders/>
+          </w:tcPr>
+          <w:p>
+            <w:pPr>
+              <w:pBdr/>
+              <w:rPr/>
+            </w:pPr>
+            <w:r>
+              <w:rPr/>
+              <w:t xml:space="preserve">Andere</w:t>
+            </w:r>
+          </w:p>
+        </w:tc>
+        <w:tc>
+          <w:tcPr>
+            <w:tcW w:w="2268" w:type="dxa"/>
+            <w:tcBorders/>
+          </w:tcPr>
+          <w:p>
+            <w:pPr>
+              <w:pBdr/>
+              <w:rPr/>
+            </w:pPr>
+            <w:r>
+              <w:rPr/>
+              <w:t xml:space="preserve">12</w:t>
+            </w:r>
+          </w:p>
+        </w:tc>
+        <w:tc>
+          <w:tcPr>
+            <w:tcW w:w="2268" w:type="dxa"/>
+            <w:tcBorders/>
+          </w:tcPr>
+          <w:p>
+            <w:pPr>
+              <w:pBdr/>
+              <w:rPr/>
+            </w:pPr>
+            <w:r>
+              <w:rPr/>
+              <w:t xml:space="preserve">1</w:t>
+            </w:r>
+          </w:p>
+        </w:tc>
+        <w:tc>
+          <w:tcPr>
+            <w:tcW w:w="2268" w:type="dxa"/>
+            <w:tcBorders/>
+          </w:tcPr>
+          <w:p>
+            <w:pPr>
+              <w:pBdr/>
+              <w:rPr/>
+            </w:pPr>
+            <w:r>
+              <w:rPr/>
+              <w:t xml:space="preserve">2018</w:t>
+            </w:r>
+          </w:p>
+        </w:tc>
+      </w:tr>
+      <w:tr>
+        <w:trPr/>
+        <w:tc>
+          <w:tcPr>
+            <w:tcW w:w="2268" w:type="dxa"/>
+            <w:tcBorders/>
+          </w:tcPr>
+          <w:p>
+            <w:pPr>
+              <w:pBdr/>
+              <w:rPr/>
+            </w:pPr>
+            <w:r>
+              <w:rPr/>
+              <w:t xml:space="preserve">Financi?le problemen</w:t>
+            </w:r>
+          </w:p>
+        </w:tc>
+        <w:tc>
+          <w:tcPr>
+            <w:tcW w:w="2268" w:type="dxa"/>
+            <w:tcBorders/>
+          </w:tcPr>
+          <w:p>
+            <w:pPr>
+              <w:pBdr/>
+              <w:rPr/>
+            </w:pPr>
+            <w:r>
+              <w:rPr/>
+              <w:t xml:space="preserve">1</w:t>
+            </w:r>
+          </w:p>
+        </w:tc>
+        <w:tc>
+          <w:tcPr>
+            <w:tcW w:w="2268" w:type="dxa"/>
+            <w:tcBorders/>
+          </w:tcPr>
+          <w:p>
+            <w:pPr>
+              <w:pBdr/>
+              <w:rPr/>
+            </w:pPr>
+            <w:r>
+              <w:rPr/>
+              <w:t xml:space="preserve">1</w:t>
+            </w:r>
+          </w:p>
+        </w:tc>
+        <w:tc>
+          <w:tcPr>
+            <w:tcW w:w="2268" w:type="dxa"/>
+            <w:tcBorders/>
+          </w:tcPr>
+          <w:p>
+            <w:pPr>
+              <w:pBdr/>
+              <w:rPr/>
+            </w:pPr>
+            <w:r>
+              <w:rPr/>
+              <w:t xml:space="preserve">2018</w:t>
+            </w:r>
+          </w:p>
+        </w:tc>
+      </w:tr>
+      <w:tr>
+        <w:trPr/>
+        <w:tc>
+          <w:tcPr>
+            <w:tcW w:w="2268" w:type="dxa"/>
+            <w:tcBorders/>
+          </w:tcPr>
+          <w:p>
+            <w:pPr>
+              <w:pBdr/>
+              <w:rPr/>
+            </w:pPr>
+            <w:r>
+              <w:rPr/>
+              <w:t xml:space="preserve">Gezondheidsproblemen</w:t>
+            </w:r>
+          </w:p>
+        </w:tc>
+        <w:tc>
+          <w:tcPr>
+            <w:tcW w:w="2268" w:type="dxa"/>
+            <w:tcBorders/>
+          </w:tcPr>
+          <w:p>
+            <w:pPr>
+              <w:pBdr/>
+              <w:rPr/>
+            </w:pPr>
+            <w:r>
+              <w:rPr/>
+              <w:t xml:space="preserve">3</w:t>
+            </w:r>
+          </w:p>
+        </w:tc>
+        <w:tc>
+          <w:tcPr>
+            <w:tcW w:w="2268" w:type="dxa"/>
+            <w:tcBorders/>
+          </w:tcPr>
+          <w:p>
+            <w:pPr>
+              <w:pBdr/>
+              <w:rPr/>
+            </w:pPr>
+            <w:r>
+              <w:rPr/>
+              <w:t xml:space="preserve">1</w:t>
+            </w:r>
+          </w:p>
+        </w:tc>
+        <w:tc>
+          <w:tcPr>
+            <w:tcW w:w="2268" w:type="dxa"/>
+            <w:tcBorders/>
+          </w:tcPr>
+          <w:p>
+            <w:pPr>
+              <w:pBdr/>
+              <w:rPr/>
+            </w:pPr>
+            <w:r>
+              <w:rPr/>
+              <w:t xml:space="preserve">2018</w:t>
+            </w:r>
+          </w:p>
+        </w:tc>
+      </w:tr>
+      <w:tr>
+        <w:trPr/>
+        <w:tc>
+          <w:tcPr>
+            <w:tcW w:w="2268" w:type="dxa"/>
+            <w:tcBorders/>
+          </w:tcPr>
+          <w:p>
+            <w:pPr>
+              <w:pBdr/>
+              <w:rPr/>
+            </w:pPr>
+            <w:r>
+              <w:rPr/>
+              <w:t xml:space="preserve">Theoretisch te zwaar</w:t>
+            </w:r>
+          </w:p>
+        </w:tc>
+        <w:tc>
+          <w:tcPr>
+            <w:tcW w:w="2268" w:type="dxa"/>
+            <w:tcBorders/>
+          </w:tcPr>
+          <w:p>
+            <w:pPr>
+              <w:pBdr/>
+              <w:rPr/>
+            </w:pPr>
+            <w:r>
+              <w:rPr/>
+              <w:t xml:space="preserve">1</w:t>
+            </w:r>
+          </w:p>
+        </w:tc>
+        <w:tc>
+          <w:tcPr>
+            <w:tcW w:w="2268" w:type="dxa"/>
+            <w:tcBorders/>
+          </w:tcPr>
+          <w:p>
+            <w:pPr>
+              <w:pBdr/>
+              <w:rPr/>
+            </w:pPr>
+            <w:r>
+              <w:rPr/>
+              <w:t xml:space="preserve">1</w:t>
+            </w:r>
+          </w:p>
+        </w:tc>
+        <w:tc>
+          <w:tcPr>
+            <w:tcW w:w="2268" w:type="dxa"/>
+            <w:tcBorders/>
+          </w:tcPr>
+          <w:p>
+            <w:pPr>
+              <w:pBdr/>
+              <w:rPr/>
+            </w:pPr>
+            <w:r>
+              <w:rPr/>
+              <w:t xml:space="preserve">2018</w:t>
+            </w:r>
+          </w:p>
+        </w:tc>
+      </w:tr>
+      <w:tr>
+        <w:trPr/>
+        <w:tc>
+          <w:tcPr>
+            <w:tcW w:w="2268" w:type="dxa"/>
+            <w:tcBorders/>
+          </w:tcPr>
+          <w:p>
+            <w:pPr>
+              <w:pBdr/>
+              <w:rPr/>
+            </w:pPr>
+            <w:r>
+              <w:rPr/>
+              <w:t xml:space="preserve">Andere</w:t>
+            </w:r>
+          </w:p>
+        </w:tc>
+        <w:tc>
+          <w:tcPr>
+            <w:tcW w:w="2268" w:type="dxa"/>
+            <w:tcBorders/>
+          </w:tcPr>
+          <w:p>
+            <w:pPr>
+              <w:pBdr/>
+              <w:rPr/>
+            </w:pPr>
+            <w:r>
+              <w:rPr/>
+              <w:t xml:space="preserve">19</w:t>
+            </w:r>
+          </w:p>
+        </w:tc>
+        <w:tc>
+          <w:tcPr>
+            <w:tcW w:w="2268" w:type="dxa"/>
+            <w:tcBorders/>
+          </w:tcPr>
+          <w:p>
+            <w:pPr>
+              <w:pBdr/>
+              <w:rPr/>
+            </w:pPr>
+            <w:r>
+              <w:rPr/>
+              <w:t xml:space="preserve">2</w:t>
+            </w:r>
+          </w:p>
+        </w:tc>
+        <w:tc>
+          <w:tcPr>
+            <w:tcW w:w="2268" w:type="dxa"/>
+            <w:tcBorders/>
+          </w:tcPr>
+          <w:p>
+            <w:pPr>
+              <w:pBdr/>
+              <w:rPr/>
+            </w:pPr>
+            <w:r>
+              <w:rPr/>
+              <w:t xml:space="preserve">2018</w:t>
+            </w:r>
+          </w:p>
+        </w:tc>
+      </w:tr>
+      <w:tr>
+        <w:trPr/>
+        <w:tc>
+          <w:tcPr>
+            <w:tcW w:w="2268" w:type="dxa"/>
+            <w:tcBorders/>
+          </w:tcPr>
+          <w:p>
+            <w:pPr>
+              <w:pBdr/>
+              <w:rPr/>
+            </w:pPr>
+            <w:r>
+              <w:rPr/>
+              <w:t xml:space="preserve">Familiale problemen</w:t>
+            </w:r>
+          </w:p>
+        </w:tc>
+        <w:tc>
+          <w:tcPr>
+            <w:tcW w:w="2268" w:type="dxa"/>
+            <w:tcBorders/>
+          </w:tcPr>
+          <w:p>
+            <w:pPr>
+              <w:pBdr/>
+              <w:rPr/>
+            </w:pPr>
+            <w:r>
+              <w:rPr/>
+              <w:t xml:space="preserve">1</w:t>
+            </w:r>
+          </w:p>
+        </w:tc>
+        <w:tc>
+          <w:tcPr>
+            <w:tcW w:w="2268" w:type="dxa"/>
+            <w:tcBorders/>
+          </w:tcPr>
+          <w:p>
+            <w:pPr>
+              <w:pBdr/>
+              <w:rPr/>
+            </w:pPr>
+            <w:r>
+              <w:rPr/>
+              <w:t xml:space="preserve">2</w:t>
+            </w:r>
+          </w:p>
+        </w:tc>
+        <w:tc>
+          <w:tcPr>
+            <w:tcW w:w="2268" w:type="dxa"/>
+            <w:tcBorders/>
+          </w:tcPr>
+          <w:p>
+            <w:pPr>
+              <w:pBdr/>
+              <w:rPr/>
+            </w:pPr>
+            <w:r>
+              <w:rPr/>
+              <w:t xml:space="preserve">2018</w:t>
+            </w:r>
+          </w:p>
+        </w:tc>
+      </w:tr>
+      <w:tr>
+        <w:trPr/>
+        <w:tc>
+          <w:tcPr>
+            <w:tcW w:w="2268" w:type="dxa"/>
+            <w:tcBorders/>
+          </w:tcPr>
+          <w:p>
+            <w:pPr>
+              <w:pBdr/>
+              <w:rPr/>
+            </w:pPr>
+            <w:r>
+              <w:rPr/>
+              <w:t xml:space="preserve">Fysisch te zwaar</w:t>
+            </w:r>
+          </w:p>
+        </w:tc>
+        <w:tc>
+          <w:tcPr>
+            <w:tcW w:w="2268" w:type="dxa"/>
+            <w:tcBorders/>
+          </w:tcPr>
+          <w:p>
+            <w:pPr>
+              <w:pBdr/>
+              <w:rPr/>
+            </w:pPr>
+            <w:r>
+              <w:rPr/>
+              <w:t xml:space="preserve">2</w:t>
+            </w:r>
+          </w:p>
+        </w:tc>
+        <w:tc>
+          <w:tcPr>
+            <w:tcW w:w="2268" w:type="dxa"/>
+            <w:tcBorders/>
+          </w:tcPr>
+          <w:p>
+            <w:pPr>
+              <w:pBdr/>
+              <w:rPr/>
+            </w:pPr>
+            <w:r>
+              <w:rPr/>
+              <w:t xml:space="preserve">2</w:t>
+            </w:r>
+          </w:p>
+        </w:tc>
+        <w:tc>
+          <w:tcPr>
+            <w:tcW w:w="2268" w:type="dxa"/>
+            <w:tcBorders/>
+          </w:tcPr>
+          <w:p>
+            <w:pPr>
+              <w:pBdr/>
+              <w:rPr/>
+            </w:pPr>
+            <w:r>
+              <w:rPr/>
+              <w:t xml:space="preserve">2018</w:t>
+            </w:r>
+          </w:p>
+        </w:tc>
+      </w:tr>
+      <w:tr>
+        <w:trPr/>
+        <w:tc>
+          <w:tcPr>
+            <w:tcW w:w="2268" w:type="dxa"/>
+            <w:tcBorders/>
+          </w:tcPr>
+          <w:p>
+            <w:pPr>
+              <w:pBdr/>
+              <w:rPr/>
+            </w:pPr>
+            <w:r>
+              <w:rPr/>
+              <w:t xml:space="preserve">Gezondheidsproblemen</w:t>
+            </w:r>
+          </w:p>
+        </w:tc>
+        <w:tc>
+          <w:tcPr>
+            <w:tcW w:w="2268" w:type="dxa"/>
+            <w:tcBorders/>
+          </w:tcPr>
+          <w:p>
+            <w:pPr>
+              <w:pBdr/>
+              <w:rPr/>
+            </w:pPr>
+            <w:r>
+              <w:rPr/>
+              <w:t xml:space="preserve">6</w:t>
+            </w:r>
+          </w:p>
+        </w:tc>
+        <w:tc>
+          <w:tcPr>
+            <w:tcW w:w="2268" w:type="dxa"/>
+            <w:tcBorders/>
+          </w:tcPr>
+          <w:p>
+            <w:pPr>
+              <w:pBdr/>
+              <w:rPr/>
+            </w:pPr>
+            <w:r>
+              <w:rPr/>
+              <w:t xml:space="preserve">2</w:t>
+            </w:r>
+          </w:p>
+        </w:tc>
+        <w:tc>
+          <w:tcPr>
+            <w:tcW w:w="2268" w:type="dxa"/>
+            <w:tcBorders/>
+          </w:tcPr>
+          <w:p>
+            <w:pPr>
+              <w:pBdr/>
+              <w:rPr/>
+            </w:pPr>
+            <w:r>
+              <w:rPr/>
+              <w:t xml:space="preserve">2018</w:t>
+            </w:r>
+          </w:p>
+        </w:tc>
+      </w:tr>
+      <w:tr>
+        <w:trPr/>
+        <w:tc>
+          <w:tcPr>
+            <w:tcW w:w="2268" w:type="dxa"/>
+            <w:tcBorders/>
+          </w:tcPr>
+          <w:p>
+            <w:pPr>
+              <w:pBdr/>
+              <w:rPr/>
+            </w:pPr>
+            <w:r>
+              <w:rPr/>
+              <w:t xml:space="preserve">Theoretisch te zwaar</w:t>
+            </w:r>
+          </w:p>
+        </w:tc>
+        <w:tc>
+          <w:tcPr>
+            <w:tcW w:w="2268" w:type="dxa"/>
+            <w:tcBorders/>
+          </w:tcPr>
+          <w:p>
+            <w:pPr>
+              <w:pBdr/>
+              <w:rPr/>
+            </w:pPr>
+            <w:r>
+              <w:rPr/>
+              <w:t xml:space="preserve">3</w:t>
+            </w:r>
+          </w:p>
+        </w:tc>
+        <w:tc>
+          <w:tcPr>
+            <w:tcW w:w="2268" w:type="dxa"/>
+            <w:tcBorders/>
+          </w:tcPr>
+          <w:p>
+            <w:pPr>
+              <w:pBdr/>
+              <w:rPr/>
+            </w:pPr>
+            <w:r>
+              <w:rPr/>
+              <w:t xml:space="preserve">2</w:t>
+            </w:r>
+          </w:p>
+        </w:tc>
+        <w:tc>
+          <w:tcPr>
+            <w:tcW w:w="2268" w:type="dxa"/>
+            <w:tcBorders/>
+          </w:tcPr>
+          <w:p>
+            <w:pPr>
+              <w:pBdr/>
+              <w:rPr/>
+            </w:pPr>
+            <w:r>
+              <w:rPr/>
+              <w:t xml:space="preserve">2018</w:t>
+            </w:r>
+          </w:p>
+        </w:tc>
+      </w:tr>
+      <w:tr>
+        <w:trPr/>
+        <w:tc>
+          <w:tcPr>
+            <w:tcW w:w="2268" w:type="dxa"/>
+            <w:tcBorders/>
+          </w:tcPr>
+          <w:p>
+            <w:pPr>
+              <w:pBdr/>
+              <w:rPr/>
+            </w:pPr>
+            <w:r>
+              <w:rPr/>
+              <w:t xml:space="preserve">Andere</w:t>
+            </w:r>
+          </w:p>
+        </w:tc>
+        <w:tc>
+          <w:tcPr>
+            <w:tcW w:w="2268" w:type="dxa"/>
+            <w:tcBorders/>
+          </w:tcPr>
+          <w:p>
+            <w:pPr>
+              <w:pBdr/>
+              <w:rPr/>
+            </w:pPr>
+            <w:r>
+              <w:rPr/>
+              <w:t xml:space="preserve">7</w:t>
+            </w:r>
+          </w:p>
+        </w:tc>
+        <w:tc>
+          <w:tcPr>
+            <w:tcW w:w="2268" w:type="dxa"/>
+            <w:tcBorders/>
+          </w:tcPr>
+          <w:p>
+            <w:pPr>
+              <w:pBdr/>
+              <w:rPr/>
+            </w:pPr>
+            <w:r>
+              <w:rPr/>
+              <w:t xml:space="preserve">1</w:t>
+            </w:r>
+          </w:p>
+        </w:tc>
+        <w:tc>
+          <w:tcPr>
+            <w:tcW w:w="2268" w:type="dxa"/>
+            <w:tcBorders/>
+          </w:tcPr>
+          <w:p>
+            <w:pPr>
+              <w:pBdr/>
+              <w:rPr/>
+            </w:pPr>
+            <w:r>
+              <w:rPr/>
+              <w:t xml:space="preserve">2019</w:t>
+            </w:r>
+          </w:p>
+        </w:tc>
+      </w:tr>
+      <w:tr>
+        <w:trPr/>
+        <w:tc>
+          <w:tcPr>
+            <w:tcW w:w="2268" w:type="dxa"/>
+            <w:tcBorders/>
+          </w:tcPr>
+          <w:p>
+            <w:pPr>
+              <w:pBdr/>
+              <w:rPr/>
+            </w:pPr>
+            <w:r>
+              <w:rPr/>
+              <w:t xml:space="preserve">Financi?le problemen</w:t>
+            </w:r>
+          </w:p>
+        </w:tc>
+        <w:tc>
+          <w:tcPr>
+            <w:tcW w:w="2268" w:type="dxa"/>
+            <w:tcBorders/>
+          </w:tcPr>
+          <w:p>
+            <w:pPr>
+              <w:pBdr/>
+              <w:rPr/>
+            </w:pPr>
+            <w:r>
+              <w:rPr/>
+              <w:t xml:space="preserve">1</w:t>
+            </w:r>
+          </w:p>
+        </w:tc>
+        <w:tc>
+          <w:tcPr>
+            <w:tcW w:w="2268" w:type="dxa"/>
+            <w:tcBorders/>
+          </w:tcPr>
+          <w:p>
+            <w:pPr>
+              <w:pBdr/>
+              <w:rPr/>
+            </w:pPr>
+            <w:r>
+              <w:rPr/>
+              <w:t xml:space="preserve">1</w:t>
+            </w:r>
+          </w:p>
+        </w:tc>
+        <w:tc>
+          <w:tcPr>
+            <w:tcW w:w="2268" w:type="dxa"/>
+            <w:tcBorders/>
+          </w:tcPr>
+          <w:p>
+            <w:pPr>
+              <w:pBdr/>
+              <w:rPr/>
+            </w:pPr>
+            <w:r>
+              <w:rPr/>
+              <w:t xml:space="preserve">2019</w:t>
+            </w:r>
+          </w:p>
+        </w:tc>
+      </w:tr>
+    </w:tbl>
+    <w:p>
+      <w:pPr/>
+    </w:p>
+    <w:p>
+      <w:pPr>
+        <w:rPr/>
+      </w:pPr>
+    </w:p>
+    <w:p>
+      <w:pPr>
+        <w:rPr>
+          <w:b/>
+          <w:color w:val="325592" w:themeColor="accent1" w:themeShade="BF"/>
+          <w:sz w:val="24"/>
+          <w:szCs w:val="24"/>
+          <w:u w:val="single"/>
+        </w:rPr>
+      </w:pPr>
+      <w:r>
+        <w:rPr>
+          <w:b/>
+          <w:color w:val="325592" w:themeColor="accent1" w:themeShade="BF"/>
+          <w:sz w:val="24"/>
+          <w:szCs w:val="24"/>
+          <w:u w:val="single"/>
+        </w:rPr>
+        <w:t xml:space="preserve">Aantal mensen </w:t>
+      </w:r>
+      <w:r>
+        <w:rPr>
+          <w:b/>
+          <w:color w:val="325592" w:themeColor="accent1" w:themeShade="BF"/>
+          <w:sz w:val="24"/>
+          <w:szCs w:val="24"/>
+          <w:u w:val="single"/>
+        </w:rPr>
+        <w:t xml:space="preserve">geslaagd /</w:t>
+      </w:r>
+      <w:r>
+        <w:rPr>
+          <w:b/>
+          <w:color w:val="325592" w:themeColor="accent1" w:themeShade="BF"/>
+          <w:sz w:val="24"/>
+          <w:szCs w:val="24"/>
+          <w:u w:val="single"/>
+        </w:rPr>
+        <w:t xml:space="preserve"> module</w:t>
+      </w:r>
+    </w:p>
+    <w:p>
+      <w:pPr>
+        <w:rPr>
+          <w:b/>
+          <w:color w:val="325592" w:themeColor="accent1" w:themeShade="BF"/>
+          <w:sz w:val="24"/>
+          <w:szCs w:val="24"/>
+          <w:u w:val="single"/>
+        </w:rPr>
+      </w:pPr>
+    </w:p>
+    <w:p>
+      <w:pPr>
+        <w:rPr>
+          <w:b/>
+          <w:color w:val="325592" w:themeColor="accent1" w:themeShade="BF"/>
+          <w:sz w:val="24"/>
+          <w:szCs w:val="24"/>
+          <w:u w:val="single"/>
+        </w:rPr>
+      </w:pPr>
+      <w:bookmarkStart w:id="12" w:name="SchoolLerenKennen"/>
+      <w:bookmarkStart w:id="13" w:name="_GoBack"/>
+    </w:p>
+    <w:tbl>
+      <w:tblPr>
+        <w:tblW w:w="0" w:type="auto"/>
+        <w:tblBorders>
+          <w:top w:val="single" w:sz="4" w:space="0" w:color="auto"/>
+          <w:left w:val="single" w:sz="4" w:space="0" w:color="auto"/>
+          <w:bottom w:val="single" w:sz="4" w:space="0" w:color="auto"/>
+          <w:right w:val="single" w:sz="4" w:space="0" w:color="auto"/>
+          <w:insideH w:val="single" w:sz="4" w:space="0" w:color="auto"/>
+          <w:insideV w:val="single" w:sz="4" w:space="0" w:color="auto"/>
+        </w:tblBorders>
+        <w:shd w:val="clear" w:color="auto" w:fill="auto"/>
+        <w:tblLook w:firstRow="0" w:lastRow="0" w:firstColumn="0" w:lastColumn="0" w:noHBand="1" w:noVBand="1"/>
+      </w:tblPr>
+      <w:tblGrid>
+        <w:gridCol w:w="2267"/>
+        <w:gridCol w:w="2267"/>
+        <w:gridCol w:w="2267"/>
+        <w:gridCol w:w="2267"/>
+      </w:tblGrid>
+      <w:tr>
+        <w:trPr/>
+        <w:tc>
+          <w:tcPr>
+            <w:tcW w:w="2268" w:type="dxa"/>
+          </w:tcPr>
+          <w:p>
+            <w:pPr>
+              <w:pBdr/>
+              <w:rPr/>
+            </w:pPr>
+            <w:r>
+              <w:rPr/>
+              <w:t xml:space="preserve">onbekend</w:t>
+            </w:r>
+          </w:p>
+        </w:tc>
+        <w:tc>
+          <w:tcPr>
+            <w:tcW w:w="2268" w:type="dxa"/>
+          </w:tcPr>
+          <w:p>
+            <w:pPr>
+              <w:pBdr/>
+              <w:rPr/>
+            </w:pPr>
+            <w:r>
+              <w:rPr/>
+              <w:t xml:space="preserve">43</w:t>
+            </w:r>
+          </w:p>
+        </w:tc>
+        <w:tc>
+          <w:tcPr>
+            <w:tcW w:w="2268" w:type="dxa"/>
+          </w:tcPr>
+          <w:p>
+            <w:pPr>
+              <w:pBdr/>
+              <w:rPr/>
+            </w:pPr>
+            <w:r>
+              <w:rPr/>
+              <w:t xml:space="preserve">2</w:t>
+            </w:r>
+          </w:p>
+        </w:tc>
+        <w:tc>
+          <w:tcPr>
+            <w:tcW w:w="2268" w:type="dxa"/>
+          </w:tcPr>
+          <w:p>
+            <w:pPr>
+              <w:pBdr/>
+              <w:rPr/>
+            </w:pPr>
+            <w:r>
+              <w:rPr/>
+              <w:t xml:space="preserve">2017</w:t>
+            </w:r>
+          </w:p>
+        </w:tc>
+      </w:tr>
+      <w:tr>
+        <w:trPr/>
+        <w:tc>
+          <w:tcPr>
+            <w:tcW w:w="2268" w:type="dxa"/>
+            <w:tcBorders/>
+          </w:tcPr>
+          <w:p>
+            <w:pPr>
+              <w:pBdr/>
+              <w:rPr/>
+            </w:pPr>
+            <w:r>
+              <w:rPr/>
+              <w:t xml:space="preserve">onbekend</w:t>
+            </w:r>
+          </w:p>
+        </w:tc>
+        <w:tc>
+          <w:tcPr>
+            <w:tcW w:w="2268" w:type="dxa"/>
+            <w:tcBorders/>
+          </w:tcPr>
+          <w:p>
+            <w:pPr>
+              <w:pBdr/>
+              <w:rPr/>
+            </w:pPr>
+            <w:r>
+              <w:rPr/>
+              <w:t xml:space="preserve">34</w:t>
+            </w:r>
+          </w:p>
+        </w:tc>
+        <w:tc>
+          <w:tcPr>
+            <w:tcW w:w="2268" w:type="dxa"/>
+            <w:tcBorders/>
+          </w:tcPr>
+          <w:p>
+            <w:pPr>
+              <w:pBdr/>
+              <w:rPr/>
+            </w:pPr>
+            <w:r>
+              <w:rPr/>
+              <w:t xml:space="preserve">1</w:t>
+            </w:r>
+          </w:p>
+        </w:tc>
+        <w:tc>
+          <w:tcPr>
+            <w:tcW w:w="2268" w:type="dxa"/>
+            <w:tcBorders/>
+          </w:tcPr>
+          <w:p>
+            <w:pPr>
+              <w:pBdr/>
+              <w:rPr/>
+            </w:pPr>
+            <w:r>
+              <w:rPr/>
+              <w:t xml:space="preserve">2018</w:t>
+            </w:r>
+          </w:p>
+        </w:tc>
+      </w:tr>
+      <w:tr>
+        <w:trPr/>
+        <w:tc>
+          <w:tcPr>
+            <w:tcW w:w="2268" w:type="dxa"/>
+            <w:tcBorders/>
+          </w:tcPr>
+          <w:p>
+            <w:pPr>
+              <w:pBdr/>
+              <w:rPr/>
+            </w:pPr>
+            <w:r>
+              <w:rPr/>
+              <w:t xml:space="preserve">andere</w:t>
+            </w:r>
+          </w:p>
+        </w:tc>
+        <w:tc>
+          <w:tcPr>
+            <w:tcW w:w="2268" w:type="dxa"/>
+            <w:tcBorders/>
+          </w:tcPr>
+          <w:p>
+            <w:pPr>
+              <w:pBdr/>
+              <w:rPr/>
+            </w:pPr>
+            <w:r>
+              <w:rPr/>
+              <w:t xml:space="preserve">1</w:t>
+            </w:r>
+          </w:p>
+        </w:tc>
+        <w:tc>
+          <w:tcPr>
+            <w:tcW w:w="2268" w:type="dxa"/>
+            <w:tcBorders/>
+          </w:tcPr>
+          <w:p>
+            <w:pPr>
+              <w:pBdr/>
+              <w:rPr/>
+            </w:pPr>
+            <w:r>
+              <w:rPr/>
+              <w:t xml:space="preserve">1</w:t>
+            </w:r>
+          </w:p>
+        </w:tc>
+        <w:tc>
+          <w:tcPr>
+            <w:tcW w:w="2268" w:type="dxa"/>
+            <w:tcBorders/>
+          </w:tcPr>
+          <w:p>
+            <w:pPr>
+              <w:pBdr/>
+              <w:rPr/>
+            </w:pPr>
+            <w:r>
+              <w:rPr/>
+              <w:t xml:space="preserve">2018</w:t>
+            </w:r>
+          </w:p>
+        </w:tc>
+      </w:tr>
+      <w:tr>
+        <w:trPr/>
+        <w:tc>
+          <w:tcPr>
+            <w:tcW w:w="2268" w:type="dxa"/>
+            <w:tcBorders/>
+          </w:tcPr>
+          <w:p>
+            <w:pPr>
+              <w:pBdr/>
+              <w:rPr/>
+            </w:pPr>
+            <w:r>
+              <w:rPr/>
+              <w:t xml:space="preserve">familie of vrienden</w:t>
+            </w:r>
+          </w:p>
+        </w:tc>
+        <w:tc>
+          <w:tcPr>
+            <w:tcW w:w="2268" w:type="dxa"/>
+            <w:tcBorders/>
+          </w:tcPr>
+          <w:p>
+            <w:pPr>
+              <w:pBdr/>
+              <w:rPr/>
+            </w:pPr>
+            <w:r>
+              <w:rPr/>
+              <w:t xml:space="preserve">2</w:t>
+            </w:r>
+          </w:p>
+        </w:tc>
+        <w:tc>
+          <w:tcPr>
+            <w:tcW w:w="2268" w:type="dxa"/>
+            <w:tcBorders/>
+          </w:tcPr>
+          <w:p>
+            <w:pPr>
+              <w:pBdr/>
+              <w:rPr/>
+            </w:pPr>
+            <w:r>
+              <w:rPr/>
+              <w:t xml:space="preserve">1</w:t>
+            </w:r>
+          </w:p>
+        </w:tc>
+        <w:tc>
+          <w:tcPr>
+            <w:tcW w:w="2268" w:type="dxa"/>
+            <w:tcBorders/>
+          </w:tcPr>
+          <w:p>
+            <w:pPr>
+              <w:pBdr/>
+              <w:rPr/>
+            </w:pPr>
+            <w:r>
+              <w:rPr/>
+              <w:t xml:space="preserve">2018</w:t>
+            </w:r>
+          </w:p>
+        </w:tc>
+      </w:tr>
+      <w:tr>
+        <w:trPr/>
+        <w:tc>
+          <w:tcPr>
+            <w:tcW w:w="2268" w:type="dxa"/>
+            <w:tcBorders/>
+          </w:tcPr>
+          <w:p>
+            <w:pPr>
+              <w:pBdr/>
+              <w:rPr/>
+            </w:pPr>
+            <w:r>
+              <w:rPr/>
+              <w:t xml:space="preserve">onbekend</w:t>
+            </w:r>
+          </w:p>
+        </w:tc>
+        <w:tc>
+          <w:tcPr>
+            <w:tcW w:w="2268" w:type="dxa"/>
+            <w:tcBorders/>
+          </w:tcPr>
+          <w:p>
+            <w:pPr>
+              <w:pBdr/>
+              <w:rPr/>
+            </w:pPr>
+            <w:r>
+              <w:rPr/>
+              <w:t xml:space="preserve">14</w:t>
+            </w:r>
+          </w:p>
+        </w:tc>
+        <w:tc>
+          <w:tcPr>
+            <w:tcW w:w="2268" w:type="dxa"/>
+            <w:tcBorders/>
+          </w:tcPr>
+          <w:p>
+            <w:pPr>
+              <w:pBdr/>
+              <w:rPr/>
+            </w:pPr>
+            <w:r>
+              <w:rPr/>
+              <w:t xml:space="preserve">2</w:t>
+            </w:r>
+          </w:p>
+        </w:tc>
+        <w:tc>
+          <w:tcPr>
+            <w:tcW w:w="2268" w:type="dxa"/>
+            <w:tcBorders/>
+          </w:tcPr>
+          <w:p>
+            <w:pPr>
+              <w:pBdr/>
+              <w:rPr/>
+            </w:pPr>
+            <w:r>
+              <w:rPr/>
+              <w:t xml:space="preserve">2018</w:t>
+            </w:r>
+          </w:p>
+        </w:tc>
+      </w:tr>
+      <w:tr>
+        <w:trPr/>
+        <w:tc>
+          <w:tcPr>
+            <w:tcW w:w="2268" w:type="dxa"/>
+            <w:tcBorders/>
+          </w:tcPr>
+          <w:p>
+            <w:pPr>
+              <w:pBdr/>
+              <w:rPr/>
+            </w:pPr>
+            <w:r>
+              <w:rPr/>
+              <w:t xml:space="preserve">andere</w:t>
+            </w:r>
+          </w:p>
+        </w:tc>
+        <w:tc>
+          <w:tcPr>
+            <w:tcW w:w="2268" w:type="dxa"/>
+            <w:tcBorders/>
+          </w:tcPr>
+          <w:p>
+            <w:pPr>
+              <w:pBdr/>
+              <w:rPr/>
+            </w:pPr>
+            <w:r>
+              <w:rPr/>
+              <w:t xml:space="preserve">7</w:t>
+            </w:r>
+          </w:p>
+        </w:tc>
+        <w:tc>
+          <w:tcPr>
+            <w:tcW w:w="2268" w:type="dxa"/>
+            <w:tcBorders/>
+          </w:tcPr>
+          <w:p>
+            <w:pPr>
+              <w:pBdr/>
+              <w:rPr/>
+            </w:pPr>
+            <w:r>
+              <w:rPr/>
+              <w:t xml:space="preserve">2</w:t>
+            </w:r>
+          </w:p>
+        </w:tc>
+        <w:tc>
+          <w:tcPr>
+            <w:tcW w:w="2268" w:type="dxa"/>
+            <w:tcBorders/>
+          </w:tcPr>
+          <w:p>
+            <w:pPr>
+              <w:pBdr/>
+              <w:rPr/>
+            </w:pPr>
+            <w:r>
+              <w:rPr/>
+              <w:t xml:space="preserve">2018</w:t>
+            </w:r>
+          </w:p>
+        </w:tc>
+      </w:tr>
+      <w:tr>
+        <w:trPr/>
+        <w:tc>
+          <w:tcPr>
+            <w:tcW w:w="2268" w:type="dxa"/>
+            <w:tcBorders/>
+          </w:tcPr>
+          <w:p>
+            <w:pPr>
+              <w:pBdr/>
+              <w:rPr/>
+            </w:pPr>
+            <w:r>
+              <w:rPr/>
+              <w:t xml:space="preserve">familie of vrienden</w:t>
+            </w:r>
+          </w:p>
+        </w:tc>
+        <w:tc>
+          <w:tcPr>
+            <w:tcW w:w="2268" w:type="dxa"/>
+            <w:tcBorders/>
+          </w:tcPr>
+          <w:p>
+            <w:pPr>
+              <w:pBdr/>
+              <w:rPr/>
+            </w:pPr>
+            <w:r>
+              <w:rPr/>
+              <w:t xml:space="preserve">6</w:t>
+            </w:r>
+          </w:p>
+        </w:tc>
+        <w:tc>
+          <w:tcPr>
+            <w:tcW w:w="2268" w:type="dxa"/>
+            <w:tcBorders/>
+          </w:tcPr>
+          <w:p>
+            <w:pPr>
+              <w:pBdr/>
+              <w:rPr/>
+            </w:pPr>
+            <w:r>
+              <w:rPr/>
+              <w:t xml:space="preserve">2</w:t>
+            </w:r>
+          </w:p>
+        </w:tc>
+        <w:tc>
+          <w:tcPr>
+            <w:tcW w:w="2268" w:type="dxa"/>
+            <w:tcBorders/>
+          </w:tcPr>
+          <w:p>
+            <w:pPr>
+              <w:pBdr/>
+              <w:rPr/>
+            </w:pPr>
+            <w:r>
+              <w:rPr/>
+              <w:t xml:space="preserve">2018</w:t>
+            </w:r>
+          </w:p>
+        </w:tc>
+      </w:tr>
+      <w:tr>
+        <w:trPr/>
+        <w:tc>
+          <w:tcPr>
+            <w:tcW w:w="2268" w:type="dxa"/>
+            <w:tcBorders/>
+          </w:tcPr>
+          <w:p>
+            <w:pPr>
+              <w:pBdr/>
+              <w:rPr/>
+            </w:pPr>
+            <w:r>
+              <w:rPr/>
+              <w:t xml:space="preserve">infomoment</w:t>
+            </w:r>
+          </w:p>
+        </w:tc>
+        <w:tc>
+          <w:tcPr>
+            <w:tcW w:w="2268" w:type="dxa"/>
+            <w:tcBorders/>
+          </w:tcPr>
+          <w:p>
+            <w:pPr>
+              <w:pBdr/>
+              <w:rPr/>
+            </w:pPr>
+            <w:r>
+              <w:rPr/>
+              <w:t xml:space="preserve">1</w:t>
+            </w:r>
+          </w:p>
+        </w:tc>
+        <w:tc>
+          <w:tcPr>
+            <w:tcW w:w="2268" w:type="dxa"/>
+            <w:tcBorders/>
+          </w:tcPr>
+          <w:p>
+            <w:pPr>
+              <w:pBdr/>
+              <w:rPr/>
+            </w:pPr>
+            <w:r>
+              <w:rPr/>
+              <w:t xml:space="preserve">2</w:t>
+            </w:r>
+          </w:p>
+        </w:tc>
+        <w:tc>
+          <w:tcPr>
+            <w:tcW w:w="2268" w:type="dxa"/>
+            <w:tcBorders/>
+          </w:tcPr>
+          <w:p>
+            <w:pPr>
+              <w:pBdr/>
+              <w:rPr/>
+            </w:pPr>
+            <w:r>
+              <w:rPr/>
+              <w:t xml:space="preserve">2018</w:t>
+            </w:r>
+          </w:p>
+        </w:tc>
+      </w:tr>
+      <w:tr>
+        <w:trPr/>
+        <w:tc>
+          <w:tcPr>
+            <w:tcW w:w="2268" w:type="dxa"/>
+            <w:tcBorders/>
+          </w:tcPr>
+          <w:p>
+            <w:pPr>
+              <w:pBdr/>
+              <w:rPr/>
+            </w:pPr>
+            <w:r>
+              <w:rPr/>
+              <w:t xml:space="preserve">vdab</w:t>
+            </w:r>
+          </w:p>
+        </w:tc>
+        <w:tc>
+          <w:tcPr>
+            <w:tcW w:w="2268" w:type="dxa"/>
+            <w:tcBorders/>
+          </w:tcPr>
+          <w:p>
+            <w:pPr>
+              <w:pBdr/>
+              <w:rPr/>
+            </w:pPr>
+            <w:r>
+              <w:rPr/>
+              <w:t xml:space="preserve">4</w:t>
+            </w:r>
+          </w:p>
+        </w:tc>
+        <w:tc>
+          <w:tcPr>
+            <w:tcW w:w="2268" w:type="dxa"/>
+            <w:tcBorders/>
+          </w:tcPr>
+          <w:p>
+            <w:pPr>
+              <w:pBdr/>
+              <w:rPr/>
+            </w:pPr>
+            <w:r>
+              <w:rPr/>
+              <w:t xml:space="preserve">2</w:t>
+            </w:r>
+          </w:p>
+        </w:tc>
+        <w:tc>
+          <w:tcPr>
+            <w:tcW w:w="2268" w:type="dxa"/>
+            <w:tcBorders/>
+          </w:tcPr>
+          <w:p>
+            <w:pPr>
+              <w:pBdr/>
+              <w:rPr/>
+            </w:pPr>
+            <w:r>
+              <w:rPr/>
+              <w:t xml:space="preserve">2018</w:t>
+            </w:r>
+          </w:p>
+        </w:tc>
+      </w:tr>
+      <w:tr>
+        <w:trPr/>
+        <w:tc>
+          <w:tcPr>
+            <w:tcW w:w="2268" w:type="dxa"/>
+            <w:tcBorders/>
+          </w:tcPr>
+          <w:p>
+            <w:pPr>
+              <w:pBdr/>
+              <w:rPr/>
+            </w:pPr>
+            <w:r>
+              <w:rPr/>
+              <w:t xml:space="preserve">website</w:t>
+            </w:r>
+          </w:p>
+        </w:tc>
+        <w:tc>
+          <w:tcPr>
+            <w:tcW w:w="2268" w:type="dxa"/>
+            <w:tcBorders/>
+          </w:tcPr>
+          <w:p>
+            <w:pPr>
+              <w:pBdr/>
+              <w:rPr/>
+            </w:pPr>
+            <w:r>
+              <w:rPr/>
+              <w:t xml:space="preserve">2</w:t>
+            </w:r>
+          </w:p>
+        </w:tc>
+        <w:tc>
+          <w:tcPr>
+            <w:tcW w:w="2268" w:type="dxa"/>
+            <w:tcBorders/>
+          </w:tcPr>
+          <w:p>
+            <w:pPr>
+              <w:pBdr/>
+              <w:rPr/>
+            </w:pPr>
+            <w:r>
+              <w:rPr/>
+              <w:t xml:space="preserve">2</w:t>
+            </w:r>
+          </w:p>
+        </w:tc>
+        <w:tc>
+          <w:tcPr>
+            <w:tcW w:w="2268" w:type="dxa"/>
+            <w:tcBorders/>
+          </w:tcPr>
+          <w:p>
+            <w:pPr>
+              <w:pBdr/>
+              <w:rPr/>
+            </w:pPr>
+            <w:r>
+              <w:rPr/>
+              <w:t xml:space="preserve">2018</w:t>
+            </w:r>
+          </w:p>
+        </w:tc>
+      </w:tr>
+      <w:tr>
+        <w:trPr/>
+        <w:tc>
+          <w:tcPr>
+            <w:tcW w:w="2268" w:type="dxa"/>
+            <w:tcBorders/>
+          </w:tcPr>
+          <w:p>
+            <w:pPr>
+              <w:pBdr/>
+              <w:rPr/>
+            </w:pPr>
+            <w:r>
+              <w:rPr/>
+              <w:t xml:space="preserve">onbekend</w:t>
+            </w:r>
+          </w:p>
+        </w:tc>
+        <w:tc>
+          <w:tcPr>
+            <w:tcW w:w="2268" w:type="dxa"/>
+            <w:tcBorders/>
+          </w:tcPr>
+          <w:p>
+            <w:pPr>
+              <w:pBdr/>
+              <w:rPr/>
+            </w:pPr>
+            <w:r>
+              <w:rPr/>
+              <w:t xml:space="preserve">3</w:t>
+            </w:r>
+          </w:p>
+        </w:tc>
+        <w:tc>
+          <w:tcPr>
+            <w:tcW w:w="2268" w:type="dxa"/>
+            <w:tcBorders/>
+          </w:tcPr>
+          <w:p>
+            <w:pPr>
+              <w:pBdr/>
+              <w:rPr/>
+            </w:pPr>
+            <w:r>
+              <w:rPr/>
+              <w:t xml:space="preserve">1</w:t>
+            </w:r>
+          </w:p>
+        </w:tc>
+        <w:tc>
+          <w:tcPr>
+            <w:tcW w:w="2268" w:type="dxa"/>
+            <w:tcBorders/>
+          </w:tcPr>
+          <w:p>
+            <w:pPr>
+              <w:pBdr/>
+              <w:rPr/>
+            </w:pPr>
+            <w:r>
+              <w:rPr/>
+              <w:t xml:space="preserve">2019</w:t>
+            </w:r>
+          </w:p>
+        </w:tc>
+      </w:tr>
+      <w:tr>
+        <w:trPr/>
+        <w:tc>
+          <w:tcPr>
+            <w:tcW w:w="2268" w:type="dxa"/>
+            <w:tcBorders/>
+          </w:tcPr>
+          <w:p>
+            <w:pPr>
+              <w:pBdr/>
+              <w:rPr/>
+            </w:pPr>
+            <w:r>
+              <w:rPr/>
+              <w:t xml:space="preserve">andere</w:t>
+            </w:r>
+          </w:p>
+        </w:tc>
+        <w:tc>
+          <w:tcPr>
+            <w:tcW w:w="2268" w:type="dxa"/>
+            <w:tcBorders/>
+          </w:tcPr>
+          <w:p>
+            <w:pPr>
+              <w:pBdr/>
+              <w:rPr/>
+            </w:pPr>
+            <w:r>
+              <w:rPr/>
+              <w:t xml:space="preserve">7</w:t>
+            </w:r>
+          </w:p>
+        </w:tc>
+        <w:tc>
+          <w:tcPr>
+            <w:tcW w:w="2268" w:type="dxa"/>
+            <w:tcBorders/>
+          </w:tcPr>
+          <w:p>
+            <w:pPr>
+              <w:pBdr/>
+              <w:rPr/>
+            </w:pPr>
+            <w:r>
+              <w:rPr/>
+              <w:t xml:space="preserve">1</w:t>
+            </w:r>
+          </w:p>
+        </w:tc>
+        <w:tc>
+          <w:tcPr>
+            <w:tcW w:w="2268" w:type="dxa"/>
+            <w:tcBorders/>
+          </w:tcPr>
+          <w:p>
+            <w:pPr>
+              <w:pBdr/>
+              <w:rPr/>
+            </w:pPr>
+            <w:r>
+              <w:rPr/>
+              <w:t xml:space="preserve">2019</w:t>
+            </w:r>
+          </w:p>
+        </w:tc>
+      </w:tr>
+      <w:tr>
+        <w:trPr/>
+        <w:tc>
+          <w:tcPr>
+            <w:tcW w:w="2268" w:type="dxa"/>
+            <w:tcBorders/>
+          </w:tcPr>
+          <w:p>
+            <w:pPr>
+              <w:pBdr/>
+              <w:rPr/>
+            </w:pPr>
+            <w:r>
+              <w:rPr/>
+              <w:t xml:space="preserve">familie of vrienden</w:t>
+            </w:r>
+          </w:p>
+        </w:tc>
+        <w:tc>
+          <w:tcPr>
+            <w:tcW w:w="2268" w:type="dxa"/>
+            <w:tcBorders/>
+          </w:tcPr>
+          <w:p>
+            <w:pPr>
+              <w:pBdr/>
+              <w:rPr/>
+            </w:pPr>
+            <w:r>
+              <w:rPr/>
+              <w:t xml:space="preserve">11</w:t>
+            </w:r>
+          </w:p>
+        </w:tc>
+        <w:tc>
+          <w:tcPr>
+            <w:tcW w:w="2268" w:type="dxa"/>
+            <w:tcBorders/>
+          </w:tcPr>
+          <w:p>
+            <w:pPr>
+              <w:pBdr/>
+              <w:rPr/>
+            </w:pPr>
+            <w:r>
+              <w:rPr/>
+              <w:t xml:space="preserve">1</w:t>
+            </w:r>
+          </w:p>
+        </w:tc>
+        <w:tc>
+          <w:tcPr>
+            <w:tcW w:w="2268" w:type="dxa"/>
+            <w:tcBorders/>
+          </w:tcPr>
+          <w:p>
+            <w:pPr>
+              <w:pBdr/>
+              <w:rPr/>
+            </w:pPr>
+            <w:r>
+              <w:rPr/>
+              <w:t xml:space="preserve">2019</w:t>
+            </w:r>
+          </w:p>
+        </w:tc>
+      </w:tr>
+      <w:tr>
+        <w:trPr/>
+        <w:tc>
+          <w:tcPr>
+            <w:tcW w:w="2268" w:type="dxa"/>
+            <w:tcBorders/>
+          </w:tcPr>
+          <w:p>
+            <w:pPr>
+              <w:pBdr/>
+              <w:rPr/>
+            </w:pPr>
+            <w:r>
+              <w:rPr/>
+              <w:t xml:space="preserve">vdab</w:t>
+            </w:r>
+          </w:p>
+        </w:tc>
+        <w:tc>
+          <w:tcPr>
+            <w:tcW w:w="2268" w:type="dxa"/>
+            <w:tcBorders/>
+          </w:tcPr>
+          <w:p>
+            <w:pPr>
+              <w:pBdr/>
+              <w:rPr/>
+            </w:pPr>
+            <w:r>
+              <w:rPr/>
+              <w:t xml:space="preserve">8</w:t>
+            </w:r>
+          </w:p>
+        </w:tc>
+        <w:tc>
+          <w:tcPr>
+            <w:tcW w:w="2268" w:type="dxa"/>
+            <w:tcBorders/>
+          </w:tcPr>
+          <w:p>
+            <w:pPr>
+              <w:pBdr/>
+              <w:rPr/>
+            </w:pPr>
+            <w:r>
+              <w:rPr/>
+              <w:t xml:space="preserve">1</w:t>
+            </w:r>
+          </w:p>
+        </w:tc>
+        <w:tc>
+          <w:tcPr>
+            <w:tcW w:w="2268" w:type="dxa"/>
+            <w:tcBorders/>
+          </w:tcPr>
+          <w:p>
+            <w:pPr>
+              <w:pBdr/>
+              <w:rPr/>
+            </w:pPr>
+            <w:r>
+              <w:rPr/>
+              <w:t xml:space="preserve">2019</w:t>
+            </w:r>
+          </w:p>
+        </w:tc>
+      </w:tr>
+      <w:tr>
+        <w:trPr/>
+        <w:tc>
+          <w:tcPr>
+            <w:tcW w:w="2268" w:type="dxa"/>
+            <w:tcBorders/>
+          </w:tcPr>
+          <w:p>
+            <w:pPr>
+              <w:pBdr/>
+              <w:rPr/>
+            </w:pPr>
+            <w:r>
+              <w:rPr/>
+              <w:t xml:space="preserve">website</w:t>
+            </w:r>
+          </w:p>
+        </w:tc>
+        <w:tc>
+          <w:tcPr>
+            <w:tcW w:w="2268" w:type="dxa"/>
+            <w:tcBorders/>
+          </w:tcPr>
+          <w:p>
+            <w:pPr>
+              <w:pBdr/>
+              <w:rPr/>
+            </w:pPr>
+            <w:r>
+              <w:rPr/>
+              <w:t xml:space="preserve">3</w:t>
+            </w:r>
+          </w:p>
+        </w:tc>
+        <w:tc>
+          <w:tcPr>
+            <w:tcW w:w="2268" w:type="dxa"/>
+            <w:tcBorders/>
+          </w:tcPr>
+          <w:p>
+            <w:pPr>
+              <w:pBdr/>
+              <w:rPr/>
+            </w:pPr>
+            <w:r>
+              <w:rPr/>
+              <w:t xml:space="preserve">1</w:t>
+            </w:r>
+          </w:p>
+        </w:tc>
+        <w:tc>
+          <w:tcPr>
+            <w:tcW w:w="2268" w:type="dxa"/>
+            <w:tcBorders/>
+          </w:tcPr>
+          <w:p>
+            <w:pPr>
+              <w:pBdr/>
+              <w:rPr/>
+            </w:pPr>
+            <w:r>
+              <w:rPr/>
+              <w:t xml:space="preserve">2019</w:t>
+            </w:r>
+          </w:p>
+        </w:tc>
+      </w:tr>
+    </w:tbl>
+    <w:p>
+      <w:pPr>
         <w:sectPr>
           <w:pgSz w:w="16838" w:h="11906" w:orient="landscape" w:code="9"/>
           <w:pgMar w:top="1418" w:right="1418" w:bottom="1418" w:left="1418" w:header="709" w:footer="709" w:gutter="0"/>
@@ -1995,22 +6814,22 @@
         <w:pStyle w:val="Heading1"/>
         <w:rPr/>
       </w:pPr>
-      <w:bookmarkStart w:id="12" w:name="_Toc24630429"/>
+      <w:bookmarkStart w:id="14" w:name="_Toc24630429"/>
       <w:r>
         <w:t xml:space="preserve">Rendement toetsing</w:t>
       </w:r>
-      <w:bookmarkEnd w:id="12"/>
+      <w:bookmarkEnd w:id="14"/>
     </w:p>
     <w:p>
       <w:pPr>
         <w:pStyle w:val="Heading2"/>
         <w:rPr/>
       </w:pPr>
-      <w:bookmarkStart w:id="13" w:name="_Toc24630430"/>
+      <w:bookmarkStart w:id="15" w:name="_Toc24630430"/>
       <w:r>
         <w:t xml:space="preserve">Slaagpercentages per module</w:t>
       </w:r>
-      <w:bookmarkEnd w:id="13"/>
+      <w:bookmarkEnd w:id="15"/>
     </w:p>
     <w:p>
       <w:pPr>
@@ -2042,8 +6861,6 @@
                 <w:b/>
               </w:rPr>
             </w:pPr>
-            <w:bookmarkStart w:id="14" w:name="Slaagpercentage"/>
-            <w:bookmarkEnd w:id="14"/>
           </w:p>
         </w:tc>
       </w:tr>
@@ -2093,14 +6910,7 @@
           <w:b/>
           <w:bCs/>
         </w:rPr>
-        <w:t xml:space="preserve">Geslaagd</w:t>
-      </w:r>
-      <w:r>
-        <w:rPr>
-          <w:b/>
-          <w:bCs/>
-        </w:rPr>
-        <w:t xml:space="preserve"> t.o.v. deelname toetsen</w:t>
+        <w:t xml:space="preserve">Geslaagd t.o.v. deelname toetsen</w:t>
       </w:r>
     </w:p>
     <w:tbl>
@@ -2125,8 +6935,8 @@
                 <w:b/>
               </w:rPr>
             </w:pPr>
-            <w:bookmarkStart w:id="15" w:name="GeslaagdDeelnameToetsen"/>
-            <w:bookmarkEnd w:id="15"/>
+            <w:bookmarkStart w:id="16" w:name="GeslaagdDeelnameToetsen"/>
+            <w:bookmarkEnd w:id="16"/>
           </w:p>
         </w:tc>
       </w:tr>
@@ -2144,11 +6954,11 @@
         <w:pStyle w:val="Heading2"/>
         <w:rPr/>
       </w:pPr>
-      <w:bookmarkStart w:id="16" w:name="_Toc24630431"/>
+      <w:bookmarkStart w:id="17" w:name="_Toc24630431"/>
       <w:r>
         <w:t xml:space="preserve">Hernemen modules</w:t>
       </w:r>
-      <w:bookmarkEnd w:id="16"/>
+      <w:bookmarkEnd w:id="17"/>
     </w:p>
     <w:tbl>
       <w:tblPr>
@@ -2186,8 +6996,8 @@
                   <w:pPr>
                     <w:rPr/>
                   </w:pPr>
-                  <w:bookmarkStart w:id="17" w:name="ModuleHernemenSem1"/>
-                  <w:bookmarkEnd w:id="17"/>
+                  <w:bookmarkStart w:id="18" w:name="ModuleHernemenSem1"/>
+                  <w:bookmarkEnd w:id="18"/>
                 </w:p>
               </w:tc>
             </w:tr>
@@ -2212,8 +7022,8 @@
             <w:pPr>
               <w:rPr/>
             </w:pPr>
-            <w:bookmarkStart w:id="18" w:name="ModuleHernemenSem2"/>
-            <w:bookmarkEnd w:id="18"/>
+            <w:bookmarkStart w:id="19" w:name="ModuleHernemenSem2"/>
+            <w:bookmarkEnd w:id="19"/>
           </w:p>
         </w:tc>
       </w:tr>
@@ -2228,23 +7038,212 @@
         <w:pStyle w:val="Heading2"/>
         <w:rPr/>
       </w:pPr>
-      <w:bookmarkStart w:id="19" w:name="_Toc24630432"/>
+      <w:bookmarkStart w:id="20" w:name="_Toc24630432"/>
       <w:r>
         <w:t xml:space="preserve">Aantal afgestudeerde studenten</w:t>
       </w:r>
-      <w:bookmarkEnd w:id="19"/>
+      <w:bookmarkEnd w:id="20"/>
     </w:p>
     <w:p>
       <w:pPr>
+        <w:rPr/>
+      </w:pPr>
+      <w:bookmarkStart w:id="21" w:name="AantalAfgestudeerdeStudenten"/>
+    </w:p>
+    <w:tbl>
+      <w:tblPr>
+        <w:tblW w:w="0" w:type="auto"/>
+        <w:tblBorders>
+          <w:top w:val="single" w:sz="4" w:space="0" w:color="auto"/>
+          <w:left w:val="single" w:sz="4" w:space="0" w:color="auto"/>
+          <w:bottom w:val="single" w:sz="4" w:space="0" w:color="auto"/>
+          <w:right w:val="single" w:sz="4" w:space="0" w:color="auto"/>
+          <w:insideH w:val="single" w:sz="4" w:space="0" w:color="auto"/>
+          <w:insideV w:val="single" w:sz="4" w:space="0" w:color="auto"/>
+        </w:tblBorders>
+        <w:shd w:val="clear" w:color="auto" w:fill="auto"/>
+        <w:tblLook w:firstRow="0" w:lastRow="0" w:firstColumn="0" w:lastColumn="0" w:noHBand="1" w:noVBand="1"/>
+      </w:tblPr>
+      <w:tblGrid>
+        <w:gridCol w:w="3023"/>
+        <w:gridCol w:w="3023"/>
+        <w:gridCol w:w="3023"/>
+      </w:tblGrid>
+      <w:tr>
+        <w:trPr/>
+        <w:tc>
+          <w:tcPr>
+            <w:tcW w:w="3024" w:type="dxa"/>
+          </w:tcPr>
+          <w:p>
+            <w:pPr>
+              <w:pBdr/>
+              <w:rPr/>
+            </w:pPr>
+            <w:r>
+              <w:rPr/>
+              <w:t xml:space="preserve">79</w:t>
+            </w:r>
+          </w:p>
+        </w:tc>
+        <w:tc>
+          <w:tcPr>
+            <w:tcW w:w="3024" w:type="dxa"/>
+          </w:tcPr>
+          <w:p>
+            <w:pPr>
+              <w:pBdr/>
+              <w:rPr/>
+            </w:pPr>
+            <w:r>
+              <w:rPr/>
+              <w:t xml:space="preserve">2</w:t>
+            </w:r>
+          </w:p>
+        </w:tc>
+        <w:tc>
+          <w:tcPr>
+            <w:tcW w:w="3024" w:type="dxa"/>
+          </w:tcPr>
+          <w:p>
+            <w:pPr>
+              <w:pBdr/>
+              <w:rPr/>
+            </w:pPr>
+            <w:r>
+              <w:rPr/>
+              <w:t xml:space="preserve">2017</w:t>
+            </w:r>
+          </w:p>
+        </w:tc>
+      </w:tr>
+      <w:tr>
+        <w:trPr/>
+        <w:tc>
+          <w:tcPr>
+            <w:tcW w:w="3024" w:type="dxa"/>
+            <w:tcBorders/>
+          </w:tcPr>
+          <w:p>
+            <w:pPr>
+              <w:pBdr/>
+              <w:rPr/>
+            </w:pPr>
+            <w:r>
+              <w:rPr/>
+              <w:t xml:space="preserve">80</w:t>
+            </w:r>
+          </w:p>
+        </w:tc>
+        <w:tc>
+          <w:tcPr>
+            <w:tcW w:w="3024" w:type="dxa"/>
+            <w:tcBorders/>
+          </w:tcPr>
+          <w:p>
+            <w:pPr>
+              <w:pBdr/>
+              <w:rPr/>
+            </w:pPr>
+            <w:r>
+              <w:rPr/>
+              <w:t xml:space="preserve">2</w:t>
+            </w:r>
+          </w:p>
+        </w:tc>
+        <w:tc>
+          <w:tcPr>
+            <w:tcW w:w="3024" w:type="dxa"/>
+            <w:tcBorders/>
+          </w:tcPr>
+          <w:p>
+            <w:pPr>
+              <w:pBdr/>
+              <w:rPr/>
+            </w:pPr>
+            <w:r>
+              <w:rPr/>
+              <w:t xml:space="preserve">2018</w:t>
+            </w:r>
+          </w:p>
+        </w:tc>
+      </w:tr>
+      <w:tr>
+        <w:trPr/>
+        <w:tc>
+          <w:tcPr>
+            <w:tcW w:w="3024" w:type="dxa"/>
+            <w:tcBorders/>
+          </w:tcPr>
+          <w:p>
+            <w:pPr>
+              <w:pBdr/>
+              <w:rPr/>
+            </w:pPr>
+            <w:r>
+              <w:rPr/>
+              <w:t xml:space="preserve">1</w:t>
+            </w:r>
+          </w:p>
+        </w:tc>
+        <w:tc>
+          <w:tcPr>
+            <w:tcW w:w="3024" w:type="dxa"/>
+            <w:tcBorders/>
+          </w:tcPr>
+          <w:p>
+            <w:pPr>
+              <w:pBdr/>
+              <w:rPr/>
+            </w:pPr>
+            <w:r>
+              <w:rPr/>
+              <w:t xml:space="preserve">1</w:t>
+            </w:r>
+          </w:p>
+        </w:tc>
+        <w:tc>
+          <w:tcPr>
+            <w:tcW w:w="3024" w:type="dxa"/>
+            <w:tcBorders/>
+          </w:tcPr>
+          <w:p>
+            <w:pPr>
+              <w:pBdr/>
+              <w:rPr/>
+            </w:pPr>
+            <w:r>
+              <w:rPr/>
+              <w:t xml:space="preserve">2019</w:t>
+            </w:r>
+          </w:p>
+        </w:tc>
+      </w:tr>
+    </w:tbl>
+    <w:p>
+      <w:pPr/>
+    </w:p>
+    <w:p>
+      <w:pPr>
+        <w:rPr/>
+      </w:pPr>
+    </w:p>
+    <w:p>
+      <w:pPr>
+        <w:rPr/>
+      </w:pPr>
+    </w:p>
+    <w:p>
+      <w:pPr>
         <w:pStyle w:val="Heading3"/>
         <w:rPr/>
       </w:pPr>
-      <w:bookmarkStart w:id="20" w:name="_Toc24630433"/>
+      <w:bookmarkStart w:id="22" w:name="_Toc24630433"/>
       <w:r>
         <w:rPr/>
         <w:t xml:space="preserve">Herkomst afgestudeerde studenten</w:t>
       </w:r>
-      <w:bookmarkEnd w:id="20"/>
+      <w:bookmarkEnd w:id="22"/>
     </w:p>
     <w:tbl>
       <w:tblPr>
@@ -2265,8 +7264,8 @@
             <w:pPr>
               <w:rPr/>
             </w:pPr>
-            <w:bookmarkStart w:id="21" w:name="HerkomstAfgestudeerdeStudent"/>
-            <w:bookmarkEnd w:id="21"/>
+            <w:bookmarkStart w:id="23" w:name="HerkomstAfgestudeerdeStudent"/>
+            <w:bookmarkEnd w:id="23"/>
           </w:p>
         </w:tc>
       </w:tr>
@@ -2323,7 +7322,7 @@
         <w:pStyle w:val="Heading3"/>
         <w:rPr/>
       </w:pPr>
-      <w:bookmarkStart w:id="22" w:name="_Toc24630434"/>
+      <w:bookmarkStart w:id="24" w:name="_Toc24630434"/>
       <w:r>
         <w:rPr/>
         <w:t xml:space="preserve">Vergelijking instr</w:t>
@@ -2335,7 +7334,7 @@
         <w:rPr/>
         <w:t xml:space="preserve">uitstroom TV</w:t>
       </w:r>
-      <w:bookmarkEnd w:id="22"/>
+      <w:bookmarkEnd w:id="24"/>
     </w:p>
     <w:tbl>
       <w:tblPr>
@@ -2363,8 +7362,8 @@
               <w:outlineLvl w:val="2"/>
               <w:rPr/>
             </w:pPr>
-            <w:bookmarkStart w:id="23" w:name="VergelijkingInstroomUitstroom"/>
-            <w:bookmarkEnd w:id="23"/>
+            <w:bookmarkStart w:id="25" w:name="VergelijkingInstroomUitstroom"/>
+            <w:bookmarkEnd w:id="25"/>
           </w:p>
         </w:tc>
       </w:tr>
@@ -2385,36 +7384,18 @@
         <w:pStyle w:val="Heading2"/>
         <w:rPr/>
       </w:pPr>
-      <w:bookmarkStart w:id="24" w:name="_Toc24630435"/>
+      <w:bookmarkStart w:id="26" w:name="_Toc24630435"/>
       <w:r>
         <w:t xml:space="preserve">Gemiddelde duur </w:t>
       </w:r>
-      <w:commentRangeStart w:id="25"/>
-      <w:commentRangeStart w:id="26"/>
       <w:commentRangeStart w:id="27"/>
       <w:commentRangeStart w:id="28"/>
+      <w:commentRangeStart w:id="29"/>
+      <w:commentRangeStart w:id="30"/>
       <w:r>
         <w:t xml:space="preserve">opleiding</w:t>
       </w:r>
-      <w:bookmarkEnd w:id="24"/>
-      <w:commentRangeEnd w:id="25"/>
-      <w:r>
-        <w:rPr>
-          <w:b w:val="0"/>
-          <w:color w:val="auto"/>
-          <w:u w:val="none"/>
-        </w:rPr>
-        <w:commentReference w:id="25"/>
-      </w:r>
-      <w:commentRangeEnd w:id="26"/>
-      <w:r>
-        <w:rPr>
-          <w:b w:val="0"/>
-          <w:color w:val="auto"/>
-          <w:u w:val="none"/>
-        </w:rPr>
-        <w:commentReference w:id="26"/>
-      </w:r>
+      <w:bookmarkEnd w:id="26"/>
       <w:commentRangeEnd w:id="27"/>
       <w:r>
         <w:rPr>
@@ -2432,6 +7413,24 @@
           <w:u w:val="none"/>
         </w:rPr>
         <w:commentReference w:id="28"/>
+      </w:r>
+      <w:commentRangeEnd w:id="29"/>
+      <w:r>
+        <w:rPr>
+          <w:b w:val="0"/>
+          <w:color w:val="auto"/>
+          <w:u w:val="none"/>
+        </w:rPr>
+        <w:commentReference w:id="29"/>
+      </w:r>
+      <w:commentRangeEnd w:id="30"/>
+      <w:r>
+        <w:rPr>
+          <w:b w:val="0"/>
+          <w:color w:val="auto"/>
+          <w:u w:val="none"/>
+        </w:rPr>
+        <w:commentReference w:id="30"/>
       </w:r>
     </w:p>
     <w:tbl>
@@ -2453,8 +7452,8 @@
             <w:pPr>
               <w:rPr/>
             </w:pPr>
-            <w:bookmarkStart w:id="29" w:name="GemiddeldeDuur"/>
-            <w:bookmarkEnd w:id="29"/>
+            <w:bookmarkStart w:id="31" w:name="GemiddeldeDuur"/>
+            <w:bookmarkEnd w:id="31"/>
           </w:p>
         </w:tc>
       </w:tr>
@@ -2474,7 +7473,7 @@
         <w:pStyle w:val="Heading1"/>
         <w:rPr/>
       </w:pPr>
-      <w:bookmarkStart w:id="30" w:name="_Toc24630436"/>
+      <w:bookmarkStart w:id="32" w:name="_Toc24630436"/>
       <w:r>
         <w:t xml:space="preserve">V</w:t>
       </w:r>
@@ -2482,7 +7481,7 @@
         <w:rPr/>
         <w:t xml:space="preserve">erzuimcijfers</w:t>
       </w:r>
-      <w:bookmarkEnd w:id="30"/>
+      <w:bookmarkEnd w:id="32"/>
     </w:p>
     <w:p>
       <w:pPr>
@@ -2575,8 +7574,8 @@
                 <w:b/>
               </w:rPr>
             </w:pPr>
-            <w:bookmarkStart w:id="31" w:name="VerzuimcijferAfwezigheden"/>
-            <w:bookmarkEnd w:id="31"/>
+            <w:bookmarkStart w:id="33" w:name="VerzuimcijferAfwezigheden"/>
+            <w:bookmarkEnd w:id="33"/>
           </w:p>
         </w:tc>
       </w:tr>
@@ -2703,8 +7702,6 @@
         </w:rPr>
         <w:t xml:space="preserve">     </w:t>
       </w:r>
-      <w:bookmarkStart w:id="32" w:name="_GoBack"/>
-      <w:bookmarkEnd w:id="32"/>
     </w:p>
     <w:p>
       <w:pPr>
@@ -3171,11 +8168,11 @@
         <w:pStyle w:val="Heading1"/>
         <w:rPr/>
       </w:pPr>
-      <w:bookmarkStart w:id="33" w:name="_Toc24630437"/>
+      <w:bookmarkStart w:id="34" w:name="_Toc24630437"/>
       <w:r>
         <w:t xml:space="preserve">Spoedtelling 01/10/2018 – Katholiek Onderwijs Vlaanderen</w:t>
       </w:r>
-      <w:bookmarkEnd w:id="33"/>
+      <w:bookmarkEnd w:id="34"/>
     </w:p>
     <w:tbl>
       <w:tblPr>
@@ -5417,7 +10414,10 @@
         <w:rPr/>
       </w:pPr>
       <w:r>
-        <w:t xml:space="preserve">Totaal aantal studenten 2017: 314 studenten</w:t>
+        <w:t xml:space="preserve">Totaal aantal</w:t>
+      </w:r>
+      <w:r>
+        <w:t xml:space="preserve"> studenten 2017: 314 studenten</w:t>
       </w:r>
     </w:p>
     <w:p>
@@ -5430,7 +10430,10 @@
         <w:rPr/>
       </w:pPr>
       <w:r>
-        <w:t xml:space="preserve">Totaal aantal studenten 2018: 275 studenten (telling SAI)</w:t>
+        <w:t xml:space="preserve">Totaal aantal</w:t>
+      </w:r>
+      <w:r>
+        <w:t xml:space="preserve"> studenten 2018: 275 studenten (telling SAI)</w:t>
       </w:r>
     </w:p>
     <w:p>
@@ -5461,7 +10464,7 @@
           <w:rFonts w:ascii="Wingdings" w:eastAsia="Wingdings" w:hAnsi="Wingdings" w:cs="Wingdings"/>
           <w:b/>
         </w:rPr>
-        <w:t xml:space="preserve">à</w:t>
+        <w:t xml:space="preserve"></w:t>
       </w:r>
       <w:r>
         <w:rPr>
@@ -5518,18 +10521,24 @@
         <w:pStyle w:val="Heading1"/>
         <w:rPr/>
       </w:pPr>
-      <w:bookmarkStart w:id="34" w:name="_Toc24630438"/>
+      <w:bookmarkStart w:id="35" w:name="_Toc24630438"/>
       <w:r>
         <w:t xml:space="preserve">Cijfermateriaal Departement Onderwijs</w:t>
       </w:r>
-      <w:bookmarkEnd w:id="34"/>
+      <w:bookmarkEnd w:id="35"/>
     </w:p>
     <w:p>
       <w:pPr>
         <w:rPr/>
       </w:pPr>
       <w:r>
-        <w:t xml:space="preserve">Deze cijfers werden ontvangen naar aanleiding van de ZER 15-16.  Niettegenstaande  verschillende pogingen via Katholiek Onderwijs Vlaanderen - </w:t>
+        <w:t xml:space="preserve">Deze cijfers werden ontvangen naar aanleiding van de ZER 15-16.  </w:t>
+      </w:r>
+      <w:r>
+        <w:t xml:space="preserve">Niettegenstaande  verschillende</w:t>
+      </w:r>
+      <w:r>
+        <w:t xml:space="preserve"> pogingen via Katholiek Onderwijs Vlaanderen - </w:t>
       </w:r>
       <w:r>
         <w:t xml:space="preserve">Codi</w:t>
@@ -5563,7 +10572,13 @@
         <w:t xml:space="preserve">intradesk</w:t>
       </w:r>
       <w:r>
-        <w:t xml:space="preserve">: schoolwerkgroepen&gt;WG statistieken personeel en stud HBO&gt;01HBO </w:t>
+        <w:t xml:space="preserve">: schoolwerkgroepen&gt;</w:t>
+      </w:r>
+      <w:r>
+        <w:t xml:space="preserve">WG statistieken</w:t>
+      </w:r>
+      <w:r>
+        <w:t xml:space="preserve"> personeel en stud HBO&gt;01HBO </w:t>
       </w:r>
       <w:r>
         <w:t xml:space="preserve">Studgegeg</w:t>
@@ -5629,7 +10644,13 @@
         <w:rPr/>
       </w:pPr>
       <w:r>
-        <w:t xml:space="preserve">Vlaanderen – 16 scholen : 277 van de 5268 st. – SAI: 5%</w:t>
+        <w:t xml:space="preserve">Vlaanderen – 16 </w:t>
+      </w:r>
+      <w:r>
+        <w:t xml:space="preserve">scholen :</w:t>
+      </w:r>
+      <w:r>
+        <w:t xml:space="preserve"> 277 van de 5268 st. – SAI: 5%</w:t>
       </w:r>
     </w:p>
     <w:p>
@@ -5668,7 +10689,10 @@
         <w:rPr/>
       </w:pPr>
       <w:r>
-        <w:t xml:space="preserve">GO!: 1464 st. – 20%</w:t>
+        <w:t xml:space="preserve">GO!:</w:t>
+      </w:r>
+      <w:r>
+        <w:t xml:space="preserve"> 1464 st. – 20%</w:t>
       </w:r>
     </w:p>
     <w:p>
@@ -6811,7 +11835,13 @@
         <w:rPr/>
       </w:pPr>
       <w:r>
-        <w:t xml:space="preserve">Vergelijking totaal aantal studenten Katholiek onderwijs en GO!</w:t>
+        <w:t xml:space="preserve">Vergelijking </w:t>
+      </w:r>
+      <w:r>
+        <w:t xml:space="preserve">totaal aantal</w:t>
+      </w:r>
+      <w:r>
+        <w:t xml:space="preserve"> studenten Katholiek onderwijs en GO!</w:t>
       </w:r>
     </w:p>
     <w:tbl>
@@ -8398,7 +13428,13 @@
         <w:rPr/>
       </w:pPr>
       <w:r>
-        <w:t xml:space="preserve">Herkomst IV ingeschreven in SO (01/02/2018)  – Katholiek onderwijs</w:t>
+        <w:t xml:space="preserve">Herkomst IV ingeschreven in SO (01/02/2018</w:t>
+      </w:r>
+      <w:r>
+        <w:t xml:space="preserve">)  –</w:t>
+      </w:r>
+      <w:r>
+        <w:t xml:space="preserve"> Katholiek onderwijs</w:t>
       </w:r>
     </w:p>
     <w:p>
@@ -9910,7 +14946,29 @@
                 <w:szCs w:val="16"/>
                 <w:lang w:eastAsia="nl-BE"/>
               </w:rPr>
-              <w:t xml:space="preserve">. en </w:t>
+              <w:t xml:space="preserve">. </w:t>
+            </w:r>
+            <w:r>
+              <w:rPr>
+                <w:rFonts w:eastAsia="Times New Roman" w:cs="Calibri"/>
+                <w:b/>
+                <w:color w:val="000000"/>
+                <w:sz w:val="16"/>
+                <w:szCs w:val="16"/>
+                <w:lang w:eastAsia="nl-BE"/>
+              </w:rPr>
+              <w:t xml:space="preserve">en</w:t>
+            </w:r>
+            <w:r>
+              <w:rPr>
+                <w:rFonts w:eastAsia="Times New Roman" w:cs="Calibri"/>
+                <w:b/>
+                <w:color w:val="000000"/>
+                <w:sz w:val="16"/>
+                <w:szCs w:val="16"/>
+                <w:lang w:eastAsia="nl-BE"/>
+              </w:rPr>
+              <w:t xml:space="preserve"> </w:t>
             </w:r>
             <w:r>
               <w:rPr>
@@ -10164,7 +15222,29 @@
                 <w:szCs w:val="16"/>
                 <w:lang w:eastAsia="nl-BE"/>
               </w:rPr>
-              <w:t xml:space="preserve"> 3e gr Kantooradm. en </w:t>
+              <w:t xml:space="preserve"> 3e gr Kantooradm. </w:t>
+            </w:r>
+            <w:r>
+              <w:rPr>
+                <w:rFonts w:eastAsia="Times New Roman" w:cs="Calibri"/>
+                <w:b/>
+                <w:color w:val="000000"/>
+                <w:sz w:val="16"/>
+                <w:szCs w:val="16"/>
+                <w:lang w:eastAsia="nl-BE"/>
+              </w:rPr>
+              <w:t xml:space="preserve">en</w:t>
+            </w:r>
+            <w:r>
+              <w:rPr>
+                <w:rFonts w:eastAsia="Times New Roman" w:cs="Calibri"/>
+                <w:b/>
+                <w:color w:val="000000"/>
+                <w:sz w:val="16"/>
+                <w:szCs w:val="16"/>
+                <w:lang w:eastAsia="nl-BE"/>
+              </w:rPr>
+              <w:t xml:space="preserve"> </w:t>
             </w:r>
             <w:r>
               <w:rPr>
@@ -10860,11 +15940,11 @@
         <w:pStyle w:val="Heading1"/>
         <w:rPr/>
       </w:pPr>
-      <w:bookmarkStart w:id="35" w:name="_Toc24630439"/>
+      <w:bookmarkStart w:id="36" w:name="_Toc24630439"/>
       <w:r>
         <w:t xml:space="preserve">Hoe SAI leren kennen?</w:t>
       </w:r>
-      <w:bookmarkEnd w:id="35"/>
+      <w:bookmarkEnd w:id="36"/>
     </w:p>
     <w:p>
       <w:pPr>
@@ -11837,12 +16917,12 @@
         <w:pStyle w:val="Heading1"/>
         <w:rPr/>
       </w:pPr>
-      <w:bookmarkStart w:id="36" w:name="_Toc24630440"/>
+      <w:bookmarkStart w:id="37" w:name="_Toc24630440"/>
       <w:r>
         <w:rPr/>
         <w:t xml:space="preserve">Bespreking studentengegevens</w:t>
       </w:r>
-      <w:bookmarkEnd w:id="36"/>
+      <w:bookmarkEnd w:id="37"/>
     </w:p>
     <w:p>
       <w:pPr>
@@ -11857,7 +16937,13 @@
         <w:rPr>
           <w:b/>
         </w:rPr>
-        <w:t xml:space="preserve">Totaal aantal studenten</w:t>
+        <w:t xml:space="preserve">Totaal aantal</w:t>
+      </w:r>
+      <w:r>
+        <w:rPr>
+          <w:b/>
+        </w:rPr>
+        <w:t xml:space="preserve"> studenten</w:t>
       </w:r>
       <w:r>
         <w:t xml:space="preserve">: </w:t>
@@ -11886,13 +16972,31 @@
         <w:rPr/>
       </w:pPr>
       <w:r>
-        <w:t xml:space="preserve">Het totaal aantal studenten daalt vanaf 2016-2017 in het eerste en tweede semester.  Voor 2017-2018 en 2018-2019 (1 oktober) daalde het totaal aantal studenten telkens met 39 studenten/schooljaar (1 oktober). </w:t>
+        <w:t xml:space="preserve">Het </w:t>
+      </w:r>
+      <w:r>
+        <w:t xml:space="preserve">totaal aantal</w:t>
+      </w:r>
+      <w:r>
+        <w:t xml:space="preserve"> studenten daalt vanaf 2016-2017 in het eerste en tweede semester.  Voor 2017-2018 en 2018-2019 (1 oktober) daalde het </w:t>
+      </w:r>
+      <w:r>
+        <w:t xml:space="preserve">totaal aantal</w:t>
+      </w:r>
+      <w:r>
+        <w:t xml:space="preserve"> studenten telkens met 39 studenten/schooljaar (1 oktober). </w:t>
       </w:r>
       <w:r>
         <w:t xml:space="preserve">Vesaliusinstituut</w:t>
       </w:r>
       <w:r>
-        <w:t xml:space="preserve"> is vanaf 2017-2018 gestart met een HBO5-opleiding Verpleegkunde in het centrum van Aalst. Het actief rekruteren van studenten wordt zeker belangrijker de komende jaren. Het inrichten van extra info-momenten, deelnemen aan de SID-ins en promotieactiviteiten worden van kapitaal belang. </w:t>
+        <w:t xml:space="preserve"> is vanaf 2017-2018 gestart met een HBO5-opleiding Verpleegkunde in het centrum van Aalst. Het actief rekruteren van studenten wordt zeker belangrijker de komende jaren. Het inrichten van extra info-momenten, deelnemen aan de SID-ins en promotieactiviteiten worden van </w:t>
+      </w:r>
+      <w:r>
+        <w:t xml:space="preserve">kapitaal belang</w:t>
+      </w:r>
+      <w:r>
+        <w:t xml:space="preserve">. </w:t>
       </w:r>
     </w:p>
     <w:p>
@@ -11950,7 +17054,13 @@
         <w:rPr/>
       </w:pPr>
       <w:r>
-        <w:t xml:space="preserve">Over alle scholen van Katholieke onderwijs is er een dalende tendens (-4,37%) van het aantal studenten, maar voor SAI is de daling meer uitgesproken (-12,42% ) op 1 oktober 2018.</w:t>
+        <w:t xml:space="preserve">Over alle scholen van Katholieke onderwijs is er een dalende tendens (-4,37%) van het aantal studenten, maar voor SAI is de daling meer uitgesproken (-12,42</w:t>
+      </w:r>
+      <w:r>
+        <w:t xml:space="preserve">% )</w:t>
+      </w:r>
+      <w:r>
+        <w:t xml:space="preserve"> op 1 oktober 2018.</w:t>
       </w:r>
     </w:p>
     <w:p>
@@ -12002,7 +17112,13 @@
         <w:rPr/>
       </w:pPr>
       <w:r>
-        <w:t xml:space="preserve">Cijfers Departement Onderwijs (zie 8.) – GO! t.o.v. t.o.v. Katholiek onderwijs</w:t>
+        <w:t xml:space="preserve">Cijfers Departement Onderwijs (zie 8.) – GO! </w:t>
+      </w:r>
+      <w:r>
+        <w:t xml:space="preserve">t.o.v.</w:t>
+      </w:r>
+      <w:r>
+        <w:t xml:space="preserve"> t.o.v. Katholiek onderwijs</w:t>
       </w:r>
     </w:p>
     <w:p>
@@ -12015,7 +17131,13 @@
         <w:rPr/>
       </w:pPr>
       <w:r>
-        <w:t xml:space="preserve">Het aandeel voor GO! voor IV en VB blijft ongeveer hetzelfde.</w:t>
+        <w:t xml:space="preserve">Het aandeel voor GO! </w:t>
+      </w:r>
+      <w:r>
+        <w:t xml:space="preserve">voor</w:t>
+      </w:r>
+      <w:r>
+        <w:t xml:space="preserve"> IV en VB blijft ongeveer hetzelfde.</w:t>
       </w:r>
     </w:p>
     <w:p>
@@ -12028,7 +17150,13 @@
         <w:rPr/>
       </w:pPr>
       <w:r>
-        <w:t xml:space="preserve">Het aandeel voor GO! stijgt voor OO, TV, maar vooral voor OA. </w:t>
+        <w:t xml:space="preserve">Het aandeel voor GO! </w:t>
+      </w:r>
+      <w:r>
+        <w:t xml:space="preserve">stijgt</w:t>
+      </w:r>
+      <w:r>
+        <w:t xml:space="preserve"> voor OO, TV, maar vooral voor OA. </w:t>
       </w:r>
     </w:p>
     <w:p>
@@ -12088,7 +17216,13 @@
         <w:t xml:space="preserve"> procentueel gezien het hoogste aantal studenten (17-18: 17%). In de module IV komen studenten vaak tot de vaststelling dat de </w:t>
       </w:r>
       <w:r>
-        <w:t xml:space="preserve">opleiding niet is wat verwacht werd. De redenen kunnen divers zijn:  de opleiding is theoretisch te zwaar (IV) en de opleiding is te belastend voor de gezondheid.  </w:t>
+        <w:t xml:space="preserve">opleiding niet is wat verwacht werd. De redenen kunnen divers </w:t>
+      </w:r>
+      <w:r>
+        <w:t xml:space="preserve">zijn:  de</w:t>
+      </w:r>
+      <w:r>
+        <w:t xml:space="preserve"> opleiding is theoretisch te zwaar (IV) en de opleiding is te belastend voor de gezondheid.  </w:t>
       </w:r>
     </w:p>
     <w:p>
@@ -12124,7 +17258,13 @@
         <w:rPr/>
       </w:pPr>
       <w:r>
-        <w:t xml:space="preserve">Het laagste slaagpercentage situeert zich in de module IV. In deze module gebeurt een belangrijke selectie van de studenten in functie van de geschiktheid voor het beroep en het theoretisch sterk genoeg zijn voor de opleiding. In 17-18 was het slaagpercentage maar 66% (geslaagd t.o.v. deelname toetsen. Dit is laag in vergelijking met de voorgaande jaren (16-17: 81%). De instroom vanuit SO semester was met 53% (okt 17) hoger dan 42% (okt 16). Ook in 15-16 was de instroom vanuit SO hoger (54%) en waren de slaagpercentages ook wat lager (70%).</w:t>
+        <w:t xml:space="preserve">Het laagste slaagpercentage situeert zich in de module IV. In deze module gebeurt een belangrijke selectie van de studenten in functie van de geschiktheid voor het beroep en het theoretisch sterk genoeg zijn voor de opleiding. In 17-18 was het slaagpercentage maar 66% (geslaagd t.o.v. deelname toetsen. Dit is laag in vergelijking met de voorgaande jaren (16-17: 81%). De instroom vanuit </w:t>
+      </w:r>
+      <w:r>
+        <w:t xml:space="preserve">SO semester</w:t>
+      </w:r>
+      <w:r>
+        <w:t xml:space="preserve"> was met 53% (okt 17) hoger dan 42% (okt 16). Ook in 15-16 was de instroom vanuit SO hoger (54%) en waren de slaagpercentages ook wat lager (70%).</w:t>
       </w:r>
     </w:p>
     <w:p>
@@ -12186,7 +17326,13 @@
         <w:rPr/>
       </w:pPr>
       <w:r>
-        <w:t xml:space="preserve">Na 15-16 (96 studenten) daalt het aantal afgestudeerden opnieuw (16-17: 81 st, 17-18: 79 st). Gezien de lagere instroom zal deze tendens zich verder zetten de eerstvolgende jaren. </w:t>
+        <w:t xml:space="preserve">Na 15-16 (96 studenten) daalt het aantal afgestudeerden opnieuw (16-17: 81 st, 17-18: 79 st). Gezien de lagere instroom zal deze tendens zich </w:t>
+      </w:r>
+      <w:r>
+        <w:t xml:space="preserve">verder zetten</w:t>
+      </w:r>
+      <w:r>
+        <w:t xml:space="preserve"> de eerstvolgende jaren. </w:t>
       </w:r>
     </w:p>
     <w:p>
@@ -12372,7 +17518,13 @@
         <w:rPr/>
       </w:pPr>
       <w:r>
-        <w:t xml:space="preserve">Het overzicht, waarop de data gebaseerd zijn, omvat de afwezigheden van alle studenten per module over een volledig schooljaar.  Bijvoorbeeld afwezigheden voor alle studenten IV semester 1 + semester 2</w:t>
+        <w:t xml:space="preserve">Het overzicht, waarop de data gebaseerd zijn, omvat de afwezigheden van alle studenten per module over een volledig schooljaar.  Bijvoorbeeld afwezigheden voor alle studenten </w:t>
+      </w:r>
+      <w:r>
+        <w:t xml:space="preserve">IV semester</w:t>
+      </w:r>
+      <w:r>
+        <w:t xml:space="preserve"> 1 + semester 2</w:t>
       </w:r>
     </w:p>
     <w:p>
@@ -12433,7 +17585,13 @@
         <w:t xml:space="preserve">gemid</w:t>
       </w:r>
       <w:r>
-        <w:t xml:space="preserve">. totaal’ geeft het gemiddeld aantal dagen afwezigheid weer voor alle codes. De berekening gebeurt op volgende wijze: het aantal dagen van alle studenten wordt opgeteld en gedeeld door het aantal studenten dat effectief afwezig geweest is.  In de laatste kolom wordt geen rekening gehouden met studenten die een spreiding hebben (verhoging van het aantal afwezigheden)</w:t>
+        <w:t xml:space="preserve">. </w:t>
+      </w:r>
+      <w:r>
+        <w:t xml:space="preserve">totaal</w:t>
+      </w:r>
+      <w:r>
+        <w:t xml:space="preserve">’ geeft het gemiddeld aantal dagen afwezigheid weer voor alle codes. De berekening gebeurt op volgende wijze: het aantal dagen van alle studenten wordt opgeteld en gedeeld door het aantal studenten dat effectief afwezig geweest is.  In de laatste kolom wordt geen rekening gehouden met studenten die een spreiding hebben (verhoging van het aantal afwezigheden)</w:t>
       </w:r>
     </w:p>
     <w:p>
@@ -12601,26 +17759,10 @@
 
 <file path=word/comments.xml><?xml version="1.0" encoding="utf-8"?>
 <w:comments xmlns:v="urn:schemas-microsoft-com:vml" xmlns:w10="urn:schemas-microsoft-com:office:word" xmlns:o="urn:schemas-microsoft-com:office:office" xmlns:mc="http://schemas.openxmlformats.org/markup-compatibility/2006" xmlns:r="http://schemas.openxmlformats.org/officeDocument/2006/relationships" xmlns:m="http://schemas.openxmlformats.org/officeDocument/2006/math" xmlns:wne="http://schemas.microsoft.com/office/word/2006/wordml" xmlns:a="http://schemas.openxmlformats.org/drawingml/2006/main" xmlns:pic="http://schemas.openxmlformats.org/drawingml/2006/picture" xmlns:wp="http://schemas.openxmlformats.org/drawingml/2006/wordprocessingDrawing" xmlns:ve="http://schemas.openxmlformats.org/markup-compatibility/2006" xmlns:w14="http://schemas.microsoft.com/office/word/2010/wordml" xmlns:w="http://schemas.openxmlformats.org/wordprocessingml/2006/main">
-  <w:comment w:id="25" w:author="Marie Verlinden" w:date="2020-05-04T11:58:00Z" w:initials="MV">
+  <w:comment w:id="27" w:author="Marie Verlinden" w:date="2020-05-04T11:58:00Z" w:initials="MV">
     <w:p>
       <w:pPr>
-        <w:pStyle w:val="annotationtext"/>
-        <w:rPr/>
-      </w:pPr>
-    </w:p>
-  </w:comment>
-  <w:comment w:id="26" w:author="Marie Verlinden" w:date="2020-05-04T11:59:00Z" w:initials="MV">
-    <w:p>
-      <w:pPr>
-        <w:pStyle w:val="annotationtext"/>
-        <w:rPr/>
-      </w:pPr>
-    </w:p>
-  </w:comment>
-  <w:comment w:id="27" w:author="Marie Verlinden" w:date="2020-05-04T11:59:00Z" w:initials="MV">
-    <w:p>
-      <w:pPr>
-        <w:pStyle w:val="annotationtext"/>
+        <w:pStyle w:val="CommentText"/>
         <w:rPr/>
       </w:pPr>
     </w:p>
@@ -12628,7 +17770,23 @@
   <w:comment w:id="28" w:author="Marie Verlinden" w:date="2020-05-04T11:59:00Z" w:initials="MV">
     <w:p>
       <w:pPr>
-        <w:pStyle w:val="annotationtext"/>
+        <w:pStyle w:val="CommentText"/>
+        <w:rPr/>
+      </w:pPr>
+    </w:p>
+  </w:comment>
+  <w:comment w:id="29" w:author="Marie Verlinden" w:date="2020-05-04T11:59:00Z" w:initials="MV">
+    <w:p>
+      <w:pPr>
+        <w:pStyle w:val="CommentText"/>
+        <w:rPr/>
+      </w:pPr>
+    </w:p>
+  </w:comment>
+  <w:comment w:id="30" w:author="Marie Verlinden" w:date="2020-05-04T11:59:00Z" w:initials="MV">
+    <w:p>
+      <w:pPr>
+        <w:pStyle w:val="CommentText"/>
         <w:rPr/>
       </w:pPr>
     </w:p>
@@ -12638,10 +17796,10 @@
 
 <file path=word/commentsExtended.xml><?xml version="1.0" encoding="utf-8"?>
 <w15:commentsEx xmlns:v="urn:schemas-microsoft-com:vml" xmlns:w10="urn:schemas-microsoft-com:office:word" xmlns:o="urn:schemas-microsoft-com:office:office" xmlns:mc="http://schemas.openxmlformats.org/markup-compatibility/2006" xmlns:r="http://schemas.openxmlformats.org/officeDocument/2006/relationships" xmlns:m="http://schemas.openxmlformats.org/officeDocument/2006/math" xmlns:wne="http://schemas.microsoft.com/office/word/2006/wordml" xmlns:a="http://schemas.openxmlformats.org/drawingml/2006/main" xmlns:pic="http://schemas.openxmlformats.org/drawingml/2006/picture" xmlns:wp="http://schemas.openxmlformats.org/drawingml/2006/wordprocessingDrawing" xmlns:ve="http://schemas.openxmlformats.org/markup-compatibility/2006" xmlns:w14="http://schemas.microsoft.com/office/word/2010/wordml" xmlns:w15="http://schemas.microsoft.com/office/word/2012/wordml">
-  <w15:commentEx w15:paraId="0FDA30E0" w15:done="1"/>
-  <w15:commentEx w15:paraId="2D3CA134" w15:done="1"/>
-  <w15:commentEx w15:paraId="61C9DBA9" w15:paraIdParent="2D3CA134" w15:done="1"/>
-  <w15:commentEx w15:paraId="1DBA3C9C" w15:paraIdParent="2D3CA134" w15:done="1"/>
+  <w15:commentEx w15:paraId="1EC3B081" w15:done="1"/>
+  <w15:commentEx w15:paraId="6FDB80B6" w15:done="1"/>
+  <w15:commentEx w15:paraId="35A2F51B" w15:paraIdParent="6FDB80B6" w15:done="1"/>
+  <w15:commentEx w15:paraId="4A91A4D8" w15:paraIdParent="6FDB80B6" w15:done="1"/>
 </w15:commentsEx>
 </file>
 
@@ -13002,13 +18160,7 @@
         <w:footnoteRef/>
       </w:r>
       <w:r>
-        <w:t xml:space="preserve"> Reguliere student (+ </w:t>
-      </w:r>
-      <w:r>
-        <w:t xml:space="preserve">Vesofo</w:t>
-      </w:r>
-      <w:r>
-        <w:t xml:space="preserve">): maximaal 4 keer per jaar een verklaring van de student bij één, twee of drie opeenvolgende kalenderdagen ziekte</w:t>
+        <w:t xml:space="preserve"> Reguliere student (+ Vesofo): maximaal 4 keer per jaar een verklaring van de student bij één, twee of drie opeenvolgende kalenderdagen ziekte</w:t>
       </w:r>
     </w:p>
     <w:p>
@@ -15340,6 +20492,7 @@
     <w:lsdException w:name="HTML Preformatted" w:semiHidden="1" w:unhideWhenUsed="1"/>
     <w:lsdException w:name="HTML Sample" w:semiHidden="1" w:unhideWhenUsed="1"/>
     <w:lsdException w:name="HTML Variable" w:semiHidden="1" w:unhideWhenUsed="1"/>
+    <w:lsdException w:name="Normal Table" w:semiHidden="1" w:unhideWhenUsed="1"/>
     <w:lsdException w:name="annotation subject" w:semiHidden="1" w:unhideWhenUsed="1"/>
     <w:lsdException w:name="No List" w:semiHidden="1" w:unhideWhenUsed="1"/>
     <w:lsdException w:name="Outline List 1" w:semiHidden="1" w:unhideWhenUsed="1"/>
@@ -15385,9 +20538,11 @@
     <w:lsdException w:name="Table Subtle 1" w:semiHidden="1" w:unhideWhenUsed="1"/>
     <w:lsdException w:name="Table Subtle 2" w:semiHidden="1" w:unhideWhenUsed="1"/>
     <w:lsdException w:name="Table Web 1" w:semiHidden="1" w:unhideWhenUsed="1"/>
+    <w:lsdException w:name="Table Web 2" w:semiHidden="1" w:unhideWhenUsed="1"/>
     <w:lsdException w:name="Table Web 3" w:semiHidden="1" w:unhideWhenUsed="1"/>
     <w:lsdException w:name="Balloon Text" w:semiHidden="1" w:unhideWhenUsed="1"/>
     <w:lsdException w:name="Table Grid" w:uiPriority="59"/>
+    <w:lsdException w:name="Table Theme" w:semiHidden="1" w:unhideWhenUsed="1"/>
     <w:lsdException w:name="Placeholder Text" w:semiHidden="1"/>
     <w:lsdException w:name="No Spacing" w:uiPriority="1" w:qFormat="1"/>
     <w:lsdException w:name="Light Shading" w:uiPriority="60"/>
@@ -15550,7 +20705,6 @@
       <w:numPr>
         <w:ilvl w:val="1"/>
       </w:numPr>
-      <w:ind w:left="709" w:hanging="709"/>
       <w:outlineLvl w:val="1"/>
     </w:pPr>
     <w:rPr/>
@@ -15603,6 +20757,7 @@
   <w:style w:type="character" w:default="1" w:styleId="DefaultParagraphFont">
     <w:name w:val="Default Paragraph Font"/>
     <w:uiPriority w:val="1"/>
+    <w:semiHidden/>
     <w:unhideWhenUsed/>
     <w:rPr/>
   </w:style>
@@ -15634,8 +20789,8 @@
     </w:pPr>
     <w:rPr/>
   </w:style>
-  <w:style w:type="character" w:customStyle="1" w:styleId="Kop1Char">
-    <w:name w:val="Kop 1 Char"/>
+  <w:style w:type="character" w:customStyle="1" w:styleId="Heading1Char">
+    <w:name w:val="Heading 1 Char"/>
     <w:basedOn w:val="DefaultParagraphFont"/>
     <w:link w:val="Heading1"/>
     <w:uiPriority w:val="9"/>
@@ -15649,8 +20804,8 @@
       <w:u w:val="single"/>
     </w:rPr>
   </w:style>
-  <w:style w:type="character" w:customStyle="1" w:styleId="Kop2Char">
-    <w:name w:val="Kop 2 Char"/>
+  <w:style w:type="character" w:customStyle="1" w:styleId="Heading2Char">
+    <w:name w:val="Heading 2 Char"/>
     <w:basedOn w:val="DefaultParagraphFont"/>
     <w:link w:val="Heading2"/>
     <w:uiPriority w:val="9"/>
@@ -15664,8 +20819,8 @@
       <w:u w:val="single"/>
     </w:rPr>
   </w:style>
-  <w:style w:type="character" w:customStyle="1" w:styleId="Kop3Char">
-    <w:name w:val="Kop 3 Char"/>
+  <w:style w:type="character" w:customStyle="1" w:styleId="Heading3Char">
+    <w:name w:val="Heading 3 Char"/>
     <w:basedOn w:val="DefaultParagraphFont"/>
     <w:link w:val="Heading3"/>
     <w:uiPriority w:val="9"/>
@@ -15679,8 +20834,8 @@
       <w:u w:val="single"/>
     </w:rPr>
   </w:style>
-  <w:style w:type="character" w:customStyle="1" w:styleId="Kop4Char">
-    <w:name w:val="Kop 4 Char"/>
+  <w:style w:type="character" w:customStyle="1" w:styleId="Heading4Char">
+    <w:name w:val="Heading 4 Char"/>
     <w:basedOn w:val="DefaultParagraphFont"/>
     <w:link w:val="Heading4"/>
     <w:uiPriority w:val="9"/>
@@ -15708,8 +20863,8 @@
       <w:lang w:eastAsia="nl-BE"/>
     </w:rPr>
   </w:style>
-  <w:style w:type="character" w:customStyle="1" w:styleId="GeenafstandChar">
-    <w:name w:val="Geen afstand Char"/>
+  <w:style w:type="character" w:customStyle="1" w:styleId="NoSpacingChar">
+    <w:name w:val="No Spacing Char"/>
     <w:basedOn w:val="DefaultParagraphFont"/>
     <w:uiPriority w:val="1"/>
     <w:rsid w:val="00293DCE"/>
@@ -15718,8 +20873,8 @@
       <w:lang w:eastAsia="nl-BE"/>
     </w:rPr>
   </w:style>
-  <w:style w:type="character" w:customStyle="1" w:styleId="BallontekstChar">
-    <w:name w:val="Ballontekst Char"/>
+  <w:style w:type="character" w:customStyle="1" w:styleId="BalloonTextChar">
+    <w:name w:val="Balloon Text Char"/>
     <w:basedOn w:val="DefaultParagraphFont"/>
     <w:uiPriority w:val="99"/>
     <w:semiHidden/>
@@ -15761,8 +20916,8 @@
     </w:pPr>
     <w:rPr/>
   </w:style>
-  <w:style w:type="character" w:customStyle="1" w:styleId="KoptekstChar">
-    <w:name w:val="Koptekst Char"/>
+  <w:style w:type="character" w:customStyle="1" w:styleId="HeaderChar">
+    <w:name w:val="Header Char"/>
     <w:basedOn w:val="DefaultParagraphFont"/>
     <w:link w:val="Hyperlink"/>
     <w:uiPriority w:val="99"/>
@@ -15788,8 +20943,8 @@
     </w:pPr>
     <w:rPr/>
   </w:style>
-  <w:style w:type="character" w:customStyle="1" w:styleId="VoettekstChar">
-    <w:name w:val="Voettekst Char"/>
+  <w:style w:type="character" w:customStyle="1" w:styleId="FooterChar">
+    <w:name w:val="Footer Char"/>
     <w:basedOn w:val="DefaultParagraphFont"/>
     <w:link w:val="FootnoteText"/>
     <w:uiPriority w:val="99"/>
@@ -15882,8 +21037,8 @@
     </w:pPr>
     <w:rPr/>
   </w:style>
-  <w:style w:type="character" w:customStyle="1" w:styleId="VoetnoottekstChar">
-    <w:name w:val="Voetnoottekst Char"/>
+  <w:style w:type="character" w:customStyle="1" w:styleId="FootnoteTextChar">
+    <w:name w:val="Footnote Text Char"/>
     <w:basedOn w:val="DefaultParagraphFont"/>
     <w:link w:val="TOC1"/>
     <w:uiPriority w:val="99"/>
@@ -16438,8 +21593,8 @@
       <w:szCs w:val="28"/>
     </w:rPr>
   </w:style>
-  <w:style w:type="character" w:customStyle="1" w:styleId="TitelChar">
-    <w:name w:val="Titel Char"/>
+  <w:style w:type="character" w:customStyle="1" w:styleId="TitleChar">
+    <w:name w:val="Title Char"/>
     <w:basedOn w:val="DefaultParagraphFont"/>
     <w:uiPriority w:val="10"/>
     <w:rsid w:val="00293DCE"/>
@@ -16663,7 +21818,7 @@
       </w:tblBorders>
     </w:tblPr>
   </w:style>
-  <w:style w:type="character" w:styleId="annotationreference">
+  <w:style w:type="character" w:styleId="CommentReference">
     <w:name w:val="annotation reference"/>
     <w:basedOn w:val="DefaultParagraphFont"/>
     <w:uiPriority w:val="99"/>
@@ -16675,7 +21830,7 @@
       <w:szCs w:val="16"/>
     </w:rPr>
   </w:style>
-  <w:style w:type="paragraph" w:styleId="annotationtext">
+  <w:style w:type="paragraph" w:styleId="CommentText">
     <w:name w:val="annotation text"/>
     <w:basedOn w:val="Normal"/>
     <w:uiPriority w:val="99"/>
@@ -16687,9 +21842,10 @@
     </w:pPr>
     <w:rPr/>
   </w:style>
-  <w:style w:type="character" w:customStyle="1" w:styleId="TekstopmerkingChar">
-    <w:name w:val="Tekst opmerking Char"/>
+  <w:style w:type="character" w:customStyle="1" w:styleId="CommentTextChar">
+    <w:name w:val="Comment Text Char"/>
     <w:basedOn w:val="DefaultParagraphFont"/>
+    <w:link w:val="TOC2"/>
     <w:uiPriority w:val="99"/>
     <w:semiHidden/>
     <w:rsid w:val="003A42EB"/>
@@ -16699,9 +21855,10 @@
       <w:szCs w:val="20"/>
     </w:rPr>
   </w:style>
-  <w:style w:type="paragraph" w:styleId="annotationsubject">
+  <w:style w:type="paragraph" w:styleId="CommentSubject">
     <w:name w:val="annotation subject"/>
-    <w:basedOn w:val="annotationtext"/>
+    <w:basedOn w:val="CommentText"/>
+    <w:next w:val="TOC2"/>
     <w:uiPriority w:val="99"/>
     <w:semiHidden/>
     <w:unhideWhenUsed/>
@@ -16711,9 +21868,9 @@
       <w:bCs/>
     </w:rPr>
   </w:style>
-  <w:style w:type="character" w:customStyle="1" w:styleId="OnderwerpvanopmerkingChar">
-    <w:name w:val="Onderwerp van opmerking Char"/>
-    <w:basedOn w:val="TekstopmerkingChar"/>
+  <w:style w:type="character" w:customStyle="1" w:styleId="CommentSubjectChar">
+    <w:name w:val="Comment Subject Char"/>
+    <w:basedOn w:val="CommentTextChar"/>
     <w:uiPriority w:val="99"/>
     <w:semiHidden/>
     <w:rsid w:val="003A42EB"/>
@@ -16737,7 +21894,7 @@
 <file path=word/charts/chart1.xml><?xml version="1.0" encoding="utf-8"?>
 <c:chartSpace xmlns:c="http://schemas.openxmlformats.org/drawingml/2006/chart" xmlns:a="http://schemas.openxmlformats.org/drawingml/2006/main" xmlns:r="http://schemas.openxmlformats.org/officeDocument/2006/relationships" xmlns:c16r2="http://schemas.microsoft.com/office/drawing/2015/06/chart">
   <c:date1904 val="0"/>
-  <c:lang val="nl-NL"/>
+  <c:lang val="en-US"/>
   <c:roundedCorners val="0"/>
   <mc:AlternateContent xmlns:mc="http://schemas.openxmlformats.org/markup-compatibility/2006">
     <mc:Choice xmlns:c14="http://schemas.microsoft.com/office/drawing/2007/8/2/chart" Requires="c14">
@@ -16807,7 +21964,7 @@
               <a:cs typeface="+mn-cs"/>
             </a:defRPr>
           </a:pPr>
-          <a:endParaRPr lang="nl-BE"/>
+          <a:endParaRPr lang="en-BE"/>
         </a:p>
       </c:txPr>
     </c:title>
@@ -16905,7 +22062,7 @@
                     <a:cs typeface="+mn-cs"/>
                   </a:defRPr>
                 </a:pPr>
-                <a:endParaRPr lang="nl-BE"/>
+                <a:endParaRPr lang="en-BE"/>
               </a:p>
             </c:txPr>
             <c:dLblPos val="inEnd"/>
@@ -17056,7 +22213,7 @@
                 <a:cs typeface="+mn-cs"/>
               </a:defRPr>
             </a:pPr>
-            <a:endParaRPr lang="nl-BE"/>
+            <a:endParaRPr lang="en-BE"/>
           </a:p>
         </c:txPr>
         <c:crossAx val="257707256"/>
@@ -17115,7 +22272,7 @@
                 <a:cs typeface="+mn-cs"/>
               </a:defRPr>
             </a:pPr>
-            <a:endParaRPr lang="nl-BE"/>
+            <a:endParaRPr lang="en-BE"/>
           </a:p>
         </c:txPr>
         <c:crossAx val="257706928"/>
@@ -17161,7 +22318,7 @@
       <a:pPr>
         <a:defRPr/>
       </a:pPr>
-      <a:endParaRPr lang="nl-BE"/>
+      <a:endParaRPr lang="en-BE"/>
     </a:p>
   </c:txPr>
   <c:externalData r:id="rId1">
@@ -17461,31 +22618,38 @@
 </file>
 
 <file path=customXml/item1.xml><?xml version="1.0" encoding="utf-8"?>
-<coreProperties xmlns:dc="http://purl.org/dc/elements/1.1/" xmlns:dcterms="http://purl.org/dc/terms/" xmlns:xsi="http://www.w3.org/2001/XMLSchema-instance" xmlns="http://schemas.openxmlformats.org/package/2006/metadata/core-properties">
+<cp:coreProperties xmlns:cp="http://schemas.openxmlformats.org/package/2006/metadata/core-properties" xmlns:dc="http://purl.org/dc/elements/1.1/" xmlns:dcterms="http://purl.org/dc/terms/" xmlns:dcmitype="http://purl.org/dc/dcmitype/" xmlns:xsi="http://www.w3.org/2001/XMLSchema-instance">
   <dc:title/>
   <dc:subject/>
   <dc:creator>Marie Verlinden</dc:creator>
-  <keywords/>
+  <cp:keywords/>
   <dc:description/>
-  <lastModifiedBy>Steven Bjones</lastModifiedBy>
-  <revision>27</revision>
-  <dcterms:created xsi:type="dcterms:W3CDTF">2020-05-04T08:24:00.0000000Z</dcterms:created>
-  <dcterms:modified xsi:type="dcterms:W3CDTF">2020-05-06T16:19:51.6333708Z</dcterms:modified>
-</coreProperties>
+  <cp:lastModifiedBy>steven bjones</cp:lastModifiedBy>
+  <cp:revision>32</cp:revision>
+  <dcterms:created xsi:type="dcterms:W3CDTF">2020-05-04T08:24:00Z</dcterms:created>
+  <dcterms:modified xsi:type="dcterms:W3CDTF">2020-05-20T11:46:00Z</dcterms:modified>
+</cp:coreProperties>
 </file>
 
 <file path=customXml/item2.xml><?xml version="1.0" encoding="utf-8"?>
-<ap:Properties xmlns="http://schemas.openxmlformats.org/officeDocument/2006/extended-properties" xmlns:vt="http://schemas.openxmlformats.org/officeDocument/2006/docPropsVTypes" xmlns:ap="http://schemas.openxmlformats.org/officeDocument/2006/extended-properties">
-  <ap:Template>Normal</ap:Template>
-  <ap:Application>Microsoft Office Word</ap:Application>
-  <ap:DocSecurity>0</ap:DocSecurity>
-  <ap:ScaleCrop>false</ap:ScaleCrop>
-  <ap:Company/>
-  <ap:SharedDoc>false</ap:SharedDoc>
-  <ap:HyperlinksChanged>false</ap:HyperlinksChanged>
-  <ap:AppVersion>00.0001</ap:AppVersion>
-  <ap:LinksUpToDate>false</ap:LinksUpToDate>
-</ap:Properties>
+<Properties xmlns="http://schemas.openxmlformats.org/officeDocument/2006/extended-properties" xmlns:vt="http://schemas.openxmlformats.org/officeDocument/2006/docPropsVTypes">
+  <Template>Normal.dotm</Template>
+  <TotalTime>14</TotalTime>
+  <Pages>1</Pages>
+  <Words>1891</Words>
+  <Characters>10782</Characters>
+  <Application>Microsoft Office Word</Application>
+  <DocSecurity>0</DocSecurity>
+  <Lines>89</Lines>
+  <Paragraphs>25</Paragraphs>
+  <ScaleCrop>false</ScaleCrop>
+  <Company/>
+  <LinksUpToDate>false</LinksUpToDate>
+  <CharactersWithSpaces>12648</CharactersWithSpaces>
+  <SharedDoc>false</SharedDoc>
+  <HyperlinksChanged>false</HyperlinksChanged>
+  <AppVersion>16.0000</AppVersion>
+</Properties>
 </file>
 
 <file path=customXml/item3.xml><?xml version="1.0" encoding="utf-8"?>
@@ -17688,18 +22852,18 @@
 </file>
 
 <file path=customXml/item5.xml><?xml version="1.0" encoding="utf-8"?>
+<p:properties xmlns:p="http://schemas.microsoft.com/office/2006/metadata/properties" xmlns:xsi="http://www.w3.org/2001/XMLSchema-instance" xmlns:pc="http://schemas.microsoft.com/office/infopath/2007/PartnerControls">
+  <documentManagement/>
+</p:properties>
+</file>
+
+<file path=customXml/item6.xml><?xml version="1.0" encoding="utf-8"?>
 <?mso-contentType ?>
 <FormTemplates xmlns="http://schemas.microsoft.com/sharepoint/v3/contenttype/forms">
   <Display>DocumentLibraryForm</Display>
   <Edit>DocumentLibraryForm</Edit>
   <New>DocumentLibraryForm</New>
 </FormTemplates>
-</file>
-
-<file path=customXml/item6.xml><?xml version="1.0" encoding="utf-8"?>
-<p:properties xmlns:p="http://schemas.microsoft.com/office/2006/metadata/properties" xmlns:xsi="http://www.w3.org/2001/XMLSchema-instance" xmlns:pc="http://schemas.microsoft.com/office/infopath/2007/PartnerControls">
-  <documentManagement/>
-</p:properties>
 </file>
 
 <file path=customXml/itemProps1.xml><?xml version="1.0" encoding="utf-8"?>
@@ -17740,18 +22904,18 @@
 </file>
 
 <file path=customXml/itemProps5.xml><?xml version="1.0" encoding="utf-8"?>
-<ds:datastoreItem xmlns:ds="http://schemas.openxmlformats.org/officeDocument/2006/customXml" ds:itemID="{7C3A49F2-5486-419A-8FB4-BF533B1984BE}">
-  <ds:schemaRefs>
-    <ds:schemaRef ds:uri="http://schemas.microsoft.com/sharepoint/v3/contenttype/forms"/>
-  </ds:schemaRefs>
-</ds:datastoreItem>
-</file>
-
-<file path=customXml/itemProps6.xml><?xml version="1.0" encoding="utf-8"?>
 <ds:datastoreItem xmlns:ds="http://schemas.openxmlformats.org/officeDocument/2006/customXml" ds:itemID="{50DFA98E-2FF8-4B74-B994-9484D488B291}">
   <ds:schemaRefs>
     <ds:schemaRef ds:uri="http://schemas.microsoft.com/office/2006/metadata/properties"/>
     <ds:schemaRef ds:uri="http://schemas.microsoft.com/office/infopath/2007/PartnerControls"/>
   </ds:schemaRefs>
 </ds:datastoreItem>
+</file>
+
+<file path=customXml/itemProps6.xml><?xml version="1.0" encoding="utf-8"?>
+<ds:datastoreItem xmlns:ds="http://schemas.openxmlformats.org/officeDocument/2006/customXml" ds:itemID="{7C3A49F2-5486-419A-8FB4-BF533B1984BE}">
+  <ds:schemaRefs>
+    <ds:schemaRef ds:uri="http://schemas.microsoft.com/sharepoint/v3/contenttype/forms"/>
+  </ds:schemaRefs>
+</ds:datastoreItem>
 </file>
--- a/Integration-project/ProjectSAI/ProjectSAI/bin/Debug/output.docx
+++ b/Integration-project/ProjectSAI/ProjectSAI/bin/Debug/output.docx
@@ -99,16 +99,7 @@
         <w:t xml:space="preserve">- Excel – instroomcijfers </w:t>
       </w:r>
       <w:r>
-        <w:t xml:space="preserve">KatOndVla</w:t>
-      </w:r>
-      <w:r>
-        <w:t xml:space="preserve"> (</w:t>
-      </w:r>
-      <w:r>
-        <w:t xml:space="preserve">Codi</w:t>
-      </w:r>
-      <w:r>
-        <w:t xml:space="preserve"> Katholiek Onderwijs Vlaanderen)</w:t>
+        <w:t xml:space="preserve">KatOndVla (Codi Katholiek Onderwijs Vlaanderen)</w:t>
       </w:r>
     </w:p>
     <w:p>
@@ -134,13 +125,7 @@
         <w:rPr/>
       </w:pPr>
       <w:r>
-        <w:t xml:space="preserve">De documenten kunnen geraadpleegd worden op </w:t>
-      </w:r>
-      <w:r>
-        <w:t xml:space="preserve">intradesk</w:t>
-      </w:r>
-      <w:r>
-        <w:t xml:space="preserve"> bij ‘Werkgroep Statistieken personeel en studenten HBO’.</w:t>
+        <w:t xml:space="preserve">De documenten kunnen geraadpleegd worden op intradesk bij ‘Werkgroep Statistieken personeel en studenten HBO’.</w:t>
       </w:r>
       <w:r>
         <w:br w:type="page"/>
@@ -153,10 +138,7 @@
       </w:pPr>
       <w:bookmarkStart w:id="1" w:name="_Toc24630424"/>
       <w:r>
-        <w:t xml:space="preserve">Totaal aantal</w:t>
-      </w:r>
-      <w:r>
-        <w:t xml:space="preserve"> studenten per semester</w:t>
+        <w:t xml:space="preserve">Totaal aantal studenten per semester</w:t>
       </w:r>
       <w:bookmarkEnd w:id="1"/>
       <w:r>
@@ -183,6 +165,56 @@
               <w:rPr/>
             </w:pPr>
             <w:bookmarkStart w:id="2" w:name="TotaalAantalStudentenSepJan"/>
+            <w:bookmarkEnd w:id="2"/>
+          </w:p>
+        </w:tc>
+      </w:tr>
+    </w:tbl>
+    <w:p>
+      <w:pPr>
+        <w:rPr/>
+      </w:pPr>
+    </w:p>
+    <w:p>
+      <w:pPr>
+        <w:spacing w:after="0"/>
+        <w:jc w:val="center"/>
+        <w:rPr/>
+      </w:pPr>
+    </w:p>
+    <w:p>
+      <w:pPr>
+        <w:spacing w:after="0"/>
+        <w:jc w:val="center"/>
+        <w:rPr/>
+      </w:pPr>
+    </w:p>
+    <w:p>
+      <w:pPr>
+        <w:jc w:val="center"/>
+        <w:rPr/>
+      </w:pPr>
+    </w:p>
+    <w:tbl>
+      <w:tblPr>
+        <w:tblStyle w:val="TableGrid"/>
+        <w:tblW w:w="0" w:type="auto"/>
+        <w:tblLook w:val="04A0" w:firstRow="1" w:lastRow="0" w:firstColumn="1" w:lastColumn="0" w:noHBand="0" w:noVBand="1"/>
+      </w:tblPr>
+      <w:tblGrid>
+        <w:gridCol w:w="10456"/>
+      </w:tblGrid>
+      <w:tr>
+        <w:trPr/>
+        <w:tc>
+          <w:tcPr>
+            <w:tcW w:w="10456" w:type="dxa"/>
+          </w:tcPr>
+          <w:p>
+            <w:pPr>
+              <w:rPr/>
+            </w:pPr>
+            <w:bookmarkStart w:id="3" w:name="TotaalAantalStudentenFebJun"/>
           </w:p>
           <w:tbl>
             <w:tblPr>
@@ -199,16 +231,17 @@
               <w:tblLook w:firstRow="0" w:lastRow="0" w:firstColumn="0" w:lastColumn="0" w:noHBand="1" w:noVBand="1"/>
             </w:tblPr>
             <w:tblGrid>
-              <w:gridCol w:w="2267"/>
-              <w:gridCol w:w="2267"/>
-              <w:gridCol w:w="2267"/>
-              <w:gridCol w:w="2267"/>
+              <w:gridCol w:w="1814"/>
+              <w:gridCol w:w="1814"/>
+              <w:gridCol w:w="1814"/>
+              <w:gridCol w:w="1814"/>
+              <w:gridCol w:w="1814"/>
             </w:tblGrid>
             <w:tr>
               <w:trPr/>
               <w:tc>
                 <w:tcPr>
-                  <w:tcW w:w="2268" w:type="dxa"/>
+                  <w:tcW w:w="1814" w:type="dxa"/>
                 </w:tcPr>
                 <w:p>
                   <w:pPr>
@@ -217,244 +250,13 @@
                   </w:pPr>
                   <w:r>
                     <w:rPr/>
-                    <w:t xml:space="preserve">Module Ori?ntatie ouderenzorg en geestelijke gezondheidszorg (20 weken)</w:t>
+                    <w:t xml:space="preserve">TotaalAantalStudentenFebJun</w:t>
                   </w:r>
                 </w:p>
               </w:tc>
               <w:tc>
                 <w:tcPr>
-                  <w:tcW w:w="2268" w:type="dxa"/>
-                </w:tcPr>
-                <w:p>
-                  <w:pPr>
-                    <w:pBdr/>
-                    <w:rPr/>
-                  </w:pPr>
-                  <w:r>
-                    <w:rPr/>
-                    <w:t xml:space="preserve">1</w:t>
-                  </w:r>
-                </w:p>
-              </w:tc>
-              <w:tc>
-                <w:tcPr>
-                  <w:tcW w:w="2268" w:type="dxa"/>
-                </w:tcPr>
-                <w:p>
-                  <w:pPr>
-                    <w:pBdr/>
-                    <w:rPr/>
-                  </w:pPr>
-                  <w:r>
-                    <w:rPr/>
-                    <w:t xml:space="preserve">1</w:t>
-                  </w:r>
-                </w:p>
-              </w:tc>
-              <w:tc>
-                <w:tcPr>
-                  <w:tcW w:w="2268" w:type="dxa"/>
-                </w:tcPr>
-                <w:p>
-                  <w:pPr>
-                    <w:pBdr/>
-                    <w:rPr/>
-                  </w:pPr>
-                  <w:r>
-                    <w:rPr/>
-                    <w:t xml:space="preserve">2012</w:t>
-                  </w:r>
-                </w:p>
-              </w:tc>
-            </w:tr>
-            <w:tr>
-              <w:trPr/>
-              <w:tc>
-                <w:tcPr>
-                  <w:tcW w:w="2268" w:type="dxa"/>
-                  <w:tcBorders/>
-                </w:tcPr>
-                <w:p>
-                  <w:pPr>
-                    <w:pBdr/>
-                    <w:rPr/>
-                  </w:pPr>
-                  <w:r>
-                    <w:rPr/>
-                    <w:t xml:space="preserve">Module Verpleegkundige basiszorg (20 weken)</w:t>
-                  </w:r>
-                </w:p>
-              </w:tc>
-              <w:tc>
-                <w:tcPr>
-                  <w:tcW w:w="2268" w:type="dxa"/>
-                  <w:tcBorders/>
-                </w:tcPr>
-                <w:p>
-                  <w:pPr>
-                    <w:pBdr/>
-                    <w:rPr/>
-                  </w:pPr>
-                  <w:r>
-                    <w:rPr/>
-                    <w:t xml:space="preserve">1</w:t>
-                  </w:r>
-                </w:p>
-              </w:tc>
-              <w:tc>
-                <w:tcPr>
-                  <w:tcW w:w="2268" w:type="dxa"/>
-                  <w:tcBorders/>
-                </w:tcPr>
-                <w:p>
-                  <w:pPr>
-                    <w:pBdr/>
-                    <w:rPr/>
-                  </w:pPr>
-                  <w:r>
-                    <w:rPr/>
-                    <w:t xml:space="preserve">1</w:t>
-                  </w:r>
-                </w:p>
-              </w:tc>
-              <w:tc>
-                <w:tcPr>
-                  <w:tcW w:w="2268" w:type="dxa"/>
-                  <w:tcBorders/>
-                </w:tcPr>
-                <w:p>
-                  <w:pPr>
-                    <w:pBdr/>
-                    <w:rPr/>
-                  </w:pPr>
-                  <w:r>
-                    <w:rPr/>
-                    <w:t xml:space="preserve">2012</w:t>
-                  </w:r>
-                </w:p>
-              </w:tc>
-            </w:tr>
-            <w:tr>
-              <w:trPr/>
-              <w:tc>
-                <w:tcPr>
-                  <w:tcW w:w="2268" w:type="dxa"/>
-                  <w:tcBorders/>
-                </w:tcPr>
-                <w:p>
-                  <w:pPr>
-                    <w:pBdr/>
-                    <w:rPr/>
-                  </w:pPr>
-                  <w:r>
-                    <w:rPr/>
-                    <w:t xml:space="preserve">Module Ori?ntatie algemene gezondheidszorg (20 weken)</w:t>
-                  </w:r>
-                </w:p>
-              </w:tc>
-              <w:tc>
-                <w:tcPr>
-                  <w:tcW w:w="2268" w:type="dxa"/>
-                  <w:tcBorders/>
-                </w:tcPr>
-                <w:p>
-                  <w:pPr>
-                    <w:pBdr/>
-                    <w:rPr/>
-                  </w:pPr>
-                  <w:r>
-                    <w:rPr/>
-                    <w:t xml:space="preserve">1</w:t>
-                  </w:r>
-                </w:p>
-              </w:tc>
-              <w:tc>
-                <w:tcPr>
-                  <w:tcW w:w="2268" w:type="dxa"/>
-                  <w:tcBorders/>
-                </w:tcPr>
-                <w:p>
-                  <w:pPr>
-                    <w:pBdr/>
-                    <w:rPr/>
-                  </w:pPr>
-                  <w:r>
-                    <w:rPr/>
-                    <w:t xml:space="preserve">1</w:t>
-                  </w:r>
-                </w:p>
-              </w:tc>
-              <w:tc>
-                <w:tcPr>
-                  <w:tcW w:w="2268" w:type="dxa"/>
-                  <w:tcBorders/>
-                </w:tcPr>
-                <w:p>
-                  <w:pPr>
-                    <w:pBdr/>
-                    <w:rPr/>
-                  </w:pPr>
-                  <w:r>
-                    <w:rPr/>
-                    <w:t xml:space="preserve">2013</w:t>
-                  </w:r>
-                </w:p>
-              </w:tc>
-            </w:tr>
-            <w:tr>
-              <w:trPr/>
-              <w:tc>
-                <w:tcPr>
-                  <w:tcW w:w="2268" w:type="dxa"/>
-                  <w:tcBorders/>
-                </w:tcPr>
-                <w:p>
-                  <w:pPr>
-                    <w:pBdr/>
-                    <w:rPr/>
-                  </w:pPr>
-                  <w:r>
-                    <w:rPr/>
-                    <w:t xml:space="preserve">Module Initiatie verpleegkunde (20 weken)</w:t>
-                  </w:r>
-                </w:p>
-              </w:tc>
-              <w:tc>
-                <w:tcPr>
-                  <w:tcW w:w="2268" w:type="dxa"/>
-                  <w:tcBorders/>
-                </w:tcPr>
-                <w:p>
-                  <w:pPr>
-                    <w:pBdr/>
-                    <w:rPr/>
-                  </w:pPr>
-                  <w:r>
-                    <w:rPr/>
-                    <w:t xml:space="preserve">43</w:t>
-                  </w:r>
-                </w:p>
-              </w:tc>
-              <w:tc>
-                <w:tcPr>
-                  <w:tcW w:w="2268" w:type="dxa"/>
-                  <w:tcBorders/>
-                </w:tcPr>
-                <w:p>
-                  <w:pPr>
-                    <w:pBdr/>
-                    <w:rPr/>
-                  </w:pPr>
-                  <w:r>
-                    <w:rPr/>
-                    <w:t xml:space="preserve">2</w:t>
-                  </w:r>
-                </w:p>
-              </w:tc>
-              <w:tc>
-                <w:tcPr>
-                  <w:tcW w:w="2268" w:type="dxa"/>
-                  <w:tcBorders/>
+                  <w:tcW w:w="1814" w:type="dxa"/>
                 </w:tcPr>
                 <w:p>
                   <w:pPr>
@@ -467,329 +269,9 @@
                   </w:r>
                 </w:p>
               </w:tc>
-            </w:tr>
-            <w:tr>
-              <w:trPr/>
               <w:tc>
                 <w:tcPr>
-                  <w:tcW w:w="2268" w:type="dxa"/>
-                  <w:tcBorders/>
-                </w:tcPr>
-                <w:p>
-                  <w:pPr>
-                    <w:pBdr/>
-                    <w:rPr/>
-                  </w:pPr>
-                  <w:r>
-                    <w:rPr/>
-                    <w:t xml:space="preserve">Module Ori?ntatie algemene gezondheidszorg (20 weken)</w:t>
-                  </w:r>
-                </w:p>
-              </w:tc>
-              <w:tc>
-                <w:tcPr>
-                  <w:tcW w:w="2268" w:type="dxa"/>
-                  <w:tcBorders/>
-                </w:tcPr>
-                <w:p>
-                  <w:pPr>
-                    <w:pBdr/>
-                    <w:rPr/>
-                  </w:pPr>
-                  <w:r>
-                    <w:rPr/>
-                    <w:t xml:space="preserve">4</w:t>
-                  </w:r>
-                </w:p>
-              </w:tc>
-              <w:tc>
-                <w:tcPr>
-                  <w:tcW w:w="2268" w:type="dxa"/>
-                  <w:tcBorders/>
-                </w:tcPr>
-                <w:p>
-                  <w:pPr>
-                    <w:pBdr/>
-                    <w:rPr/>
-                  </w:pPr>
-                  <w:r>
-                    <w:rPr/>
-                    <w:t xml:space="preserve">2</w:t>
-                  </w:r>
-                </w:p>
-              </w:tc>
-              <w:tc>
-                <w:tcPr>
-                  <w:tcW w:w="2268" w:type="dxa"/>
-                  <w:tcBorders/>
-                </w:tcPr>
-                <w:p>
-                  <w:pPr>
-                    <w:pBdr/>
-                    <w:rPr/>
-                  </w:pPr>
-                  <w:r>
-                    <w:rPr/>
-                    <w:t xml:space="preserve">2017</w:t>
-                  </w:r>
-                </w:p>
-              </w:tc>
-            </w:tr>
-            <w:tr>
-              <w:trPr/>
-              <w:tc>
-                <w:tcPr>
-                  <w:tcW w:w="2268" w:type="dxa"/>
-                  <w:tcBorders/>
-                </w:tcPr>
-                <w:p>
-                  <w:pPr>
-                    <w:pBdr/>
-                    <w:rPr/>
-                  </w:pPr>
-                  <w:r>
-                    <w:rPr/>
-                    <w:t xml:space="preserve">Module Ori?ntatie ouderenzorg en geestelijke gezondheidszorg (20 weken)</w:t>
-                  </w:r>
-                </w:p>
-              </w:tc>
-              <w:tc>
-                <w:tcPr>
-                  <w:tcW w:w="2268" w:type="dxa"/>
-                  <w:tcBorders/>
-                </w:tcPr>
-                <w:p>
-                  <w:pPr>
-                    <w:pBdr/>
-                    <w:rPr/>
-                  </w:pPr>
-                  <w:r>
-                    <w:rPr/>
-                    <w:t xml:space="preserve">7</w:t>
-                  </w:r>
-                </w:p>
-              </w:tc>
-              <w:tc>
-                <w:tcPr>
-                  <w:tcW w:w="2268" w:type="dxa"/>
-                  <w:tcBorders/>
-                </w:tcPr>
-                <w:p>
-                  <w:pPr>
-                    <w:pBdr/>
-                    <w:rPr/>
-                  </w:pPr>
-                  <w:r>
-                    <w:rPr/>
-                    <w:t xml:space="preserve">2</w:t>
-                  </w:r>
-                </w:p>
-              </w:tc>
-              <w:tc>
-                <w:tcPr>
-                  <w:tcW w:w="2268" w:type="dxa"/>
-                  <w:tcBorders/>
-                </w:tcPr>
-                <w:p>
-                  <w:pPr>
-                    <w:pBdr/>
-                    <w:rPr/>
-                  </w:pPr>
-                  <w:r>
-                    <w:rPr/>
-                    <w:t xml:space="preserve">2017</w:t>
-                  </w:r>
-                </w:p>
-              </w:tc>
-            </w:tr>
-            <w:tr>
-              <w:trPr/>
-              <w:tc>
-                <w:tcPr>
-                  <w:tcW w:w="2268" w:type="dxa"/>
-                  <w:tcBorders/>
-                </w:tcPr>
-                <w:p>
-                  <w:pPr>
-                    <w:pBdr/>
-                    <w:rPr/>
-                  </w:pPr>
-                  <w:r>
-                    <w:rPr/>
-                    <w:t xml:space="preserve">Module Toegepaste verpleegkunde (40 weken)</w:t>
-                  </w:r>
-                </w:p>
-              </w:tc>
-              <w:tc>
-                <w:tcPr>
-                  <w:tcW w:w="2268" w:type="dxa"/>
-                  <w:tcBorders/>
-                </w:tcPr>
-                <w:p>
-                  <w:pPr>
-                    <w:pBdr/>
-                    <w:rPr/>
-                  </w:pPr>
-                  <w:r>
-                    <w:rPr/>
-                    <w:t xml:space="preserve">89</w:t>
-                  </w:r>
-                </w:p>
-              </w:tc>
-              <w:tc>
-                <w:tcPr>
-                  <w:tcW w:w="2268" w:type="dxa"/>
-                  <w:tcBorders/>
-                </w:tcPr>
-                <w:p>
-                  <w:pPr>
-                    <w:pBdr/>
-                    <w:rPr/>
-                  </w:pPr>
-                  <w:r>
-                    <w:rPr/>
-                    <w:t xml:space="preserve">2</w:t>
-                  </w:r>
-                </w:p>
-              </w:tc>
-              <w:tc>
-                <w:tcPr>
-                  <w:tcW w:w="2268" w:type="dxa"/>
-                  <w:tcBorders/>
-                </w:tcPr>
-                <w:p>
-                  <w:pPr>
-                    <w:pBdr/>
-                    <w:rPr/>
-                  </w:pPr>
-                  <w:r>
-                    <w:rPr/>
-                    <w:t xml:space="preserve">2017</w:t>
-                  </w:r>
-                </w:p>
-              </w:tc>
-            </w:tr>
-            <w:tr>
-              <w:trPr/>
-              <w:tc>
-                <w:tcPr>
-                  <w:tcW w:w="2268" w:type="dxa"/>
-                  <w:tcBorders/>
-                </w:tcPr>
-                <w:p>
-                  <w:pPr>
-                    <w:pBdr/>
-                    <w:rPr/>
-                  </w:pPr>
-                  <w:r>
-                    <w:rPr/>
-                    <w:t xml:space="preserve">Module Verpleegkundige basiszorg (20 weken)</w:t>
-                  </w:r>
-                </w:p>
-              </w:tc>
-              <w:tc>
-                <w:tcPr>
-                  <w:tcW w:w="2268" w:type="dxa"/>
-                  <w:tcBorders/>
-                </w:tcPr>
-                <w:p>
-                  <w:pPr>
-                    <w:pBdr/>
-                    <w:rPr/>
-                  </w:pPr>
-                  <w:r>
-                    <w:rPr/>
-                    <w:t xml:space="preserve">8</w:t>
-                  </w:r>
-                </w:p>
-              </w:tc>
-              <w:tc>
-                <w:tcPr>
-                  <w:tcW w:w="2268" w:type="dxa"/>
-                  <w:tcBorders/>
-                </w:tcPr>
-                <w:p>
-                  <w:pPr>
-                    <w:pBdr/>
-                    <w:rPr/>
-                  </w:pPr>
-                  <w:r>
-                    <w:rPr/>
-                    <w:t xml:space="preserve">2</w:t>
-                  </w:r>
-                </w:p>
-              </w:tc>
-              <w:tc>
-                <w:tcPr>
-                  <w:tcW w:w="2268" w:type="dxa"/>
-                  <w:tcBorders/>
-                </w:tcPr>
-                <w:p>
-                  <w:pPr>
-                    <w:pBdr/>
-                    <w:rPr/>
-                  </w:pPr>
-                  <w:r>
-                    <w:rPr/>
-                    <w:t xml:space="preserve">2017</w:t>
-                  </w:r>
-                </w:p>
-              </w:tc>
-            </w:tr>
-            <w:tr>
-              <w:trPr/>
-              <w:tc>
-                <w:tcPr>
-                  <w:tcW w:w="2268" w:type="dxa"/>
-                  <w:tcBorders/>
-                </w:tcPr>
-                <w:p>
-                  <w:pPr>
-                    <w:pBdr/>
-                    <w:rPr/>
-                  </w:pPr>
-                  <w:r>
-                    <w:rPr/>
-                    <w:t xml:space="preserve">Module Initiatie verpleegkunde (20 weken)</w:t>
-                  </w:r>
-                </w:p>
-              </w:tc>
-              <w:tc>
-                <w:tcPr>
-                  <w:tcW w:w="2268" w:type="dxa"/>
-                  <w:tcBorders/>
-                </w:tcPr>
-                <w:p>
-                  <w:pPr>
-                    <w:pBdr/>
-                    <w:rPr/>
-                  </w:pPr>
-                  <w:r>
-                    <w:rPr/>
-                    <w:t xml:space="preserve">37</w:t>
-                  </w:r>
-                </w:p>
-              </w:tc>
-              <w:tc>
-                <w:tcPr>
-                  <w:tcW w:w="2268" w:type="dxa"/>
-                  <w:tcBorders/>
-                </w:tcPr>
-                <w:p>
-                  <w:pPr>
-                    <w:pBdr/>
-                    <w:rPr/>
-                  </w:pPr>
-                  <w:r>
-                    <w:rPr/>
-                    <w:t xml:space="preserve">1</w:t>
-                  </w:r>
-                </w:p>
-              </w:tc>
-              <w:tc>
-                <w:tcPr>
-                  <w:tcW w:w="2268" w:type="dxa"/>
-                  <w:tcBorders/>
+                  <w:tcW w:w="1814" w:type="dxa"/>
                 </w:tcPr>
                 <w:p>
                   <w:pPr>
@@ -802,664 +284,9 @@
                   </w:r>
                 </w:p>
               </w:tc>
-            </w:tr>
-            <w:tr>
-              <w:trPr/>
               <w:tc>
                 <w:tcPr>
-                  <w:tcW w:w="2268" w:type="dxa"/>
-                  <w:tcBorders/>
-                </w:tcPr>
-                <w:p>
-                  <w:pPr>
-                    <w:pBdr/>
-                    <w:rPr/>
-                  </w:pPr>
-                  <w:r>
-                    <w:rPr/>
-                    <w:t xml:space="preserve">Module Ori?ntatie algemene gezondheidszorg (20 weken)</w:t>
-                  </w:r>
-                </w:p>
-              </w:tc>
-              <w:tc>
-                <w:tcPr>
-                  <w:tcW w:w="2268" w:type="dxa"/>
-                  <w:tcBorders/>
-                </w:tcPr>
-                <w:p>
-                  <w:pPr>
-                    <w:pBdr/>
-                    <w:rPr/>
-                  </w:pPr>
-                  <w:r>
-                    <w:rPr/>
-                    <w:t xml:space="preserve">56</w:t>
-                  </w:r>
-                </w:p>
-              </w:tc>
-              <w:tc>
-                <w:tcPr>
-                  <w:tcW w:w="2268" w:type="dxa"/>
-                  <w:tcBorders/>
-                </w:tcPr>
-                <w:p>
-                  <w:pPr>
-                    <w:pBdr/>
-                    <w:rPr/>
-                  </w:pPr>
-                  <w:r>
-                    <w:rPr/>
-                    <w:t xml:space="preserve">1</w:t>
-                  </w:r>
-                </w:p>
-              </w:tc>
-              <w:tc>
-                <w:tcPr>
-                  <w:tcW w:w="2268" w:type="dxa"/>
-                  <w:tcBorders/>
-                </w:tcPr>
-                <w:p>
-                  <w:pPr>
-                    <w:pBdr/>
-                    <w:rPr/>
-                  </w:pPr>
-                  <w:r>
-                    <w:rPr/>
-                    <w:t xml:space="preserve">2018</w:t>
-                  </w:r>
-                </w:p>
-              </w:tc>
-            </w:tr>
-            <w:tr>
-              <w:trPr/>
-              <w:tc>
-                <w:tcPr>
-                  <w:tcW w:w="2268" w:type="dxa"/>
-                  <w:tcBorders/>
-                </w:tcPr>
-                <w:p>
-                  <w:pPr>
-                    <w:pBdr/>
-                    <w:rPr/>
-                  </w:pPr>
-                  <w:r>
-                    <w:rPr/>
-                    <w:t xml:space="preserve">Module Ori?ntatie ouderenzorg en geestelijke gezondheidszorg (20 weken)</w:t>
-                  </w:r>
-                </w:p>
-              </w:tc>
-              <w:tc>
-                <w:tcPr>
-                  <w:tcW w:w="2268" w:type="dxa"/>
-                  <w:tcBorders/>
-                </w:tcPr>
-                <w:p>
-                  <w:pPr>
-                    <w:pBdr/>
-                    <w:rPr/>
-                  </w:pPr>
-                  <w:r>
-                    <w:rPr/>
-                    <w:t xml:space="preserve">31</w:t>
-                  </w:r>
-                </w:p>
-              </w:tc>
-              <w:tc>
-                <w:tcPr>
-                  <w:tcW w:w="2268" w:type="dxa"/>
-                  <w:tcBorders/>
-                </w:tcPr>
-                <w:p>
-                  <w:pPr>
-                    <w:pBdr/>
-                    <w:rPr/>
-                  </w:pPr>
-                  <w:r>
-                    <w:rPr/>
-                    <w:t xml:space="preserve">1</w:t>
-                  </w:r>
-                </w:p>
-              </w:tc>
-              <w:tc>
-                <w:tcPr>
-                  <w:tcW w:w="2268" w:type="dxa"/>
-                  <w:tcBorders/>
-                </w:tcPr>
-                <w:p>
-                  <w:pPr>
-                    <w:pBdr/>
-                    <w:rPr/>
-                  </w:pPr>
-                  <w:r>
-                    <w:rPr/>
-                    <w:t xml:space="preserve">2018</w:t>
-                  </w:r>
-                </w:p>
-              </w:tc>
-            </w:tr>
-            <w:tr>
-              <w:trPr/>
-              <w:tc>
-                <w:tcPr>
-                  <w:tcW w:w="2268" w:type="dxa"/>
-                  <w:tcBorders/>
-                </w:tcPr>
-                <w:p>
-                  <w:pPr>
-                    <w:pBdr/>
-                    <w:rPr/>
-                  </w:pPr>
-                  <w:r>
-                    <w:rPr/>
-                    <w:t xml:space="preserve">Module Toegepaste verpleegkunde (40 weken)</w:t>
-                  </w:r>
-                </w:p>
-              </w:tc>
-              <w:tc>
-                <w:tcPr>
-                  <w:tcW w:w="2268" w:type="dxa"/>
-                  <w:tcBorders/>
-                </w:tcPr>
-                <w:p>
-                  <w:pPr>
-                    <w:pBdr/>
-                    <w:rPr/>
-                  </w:pPr>
-                  <w:r>
-                    <w:rPr/>
-                    <w:t xml:space="preserve">33</w:t>
-                  </w:r>
-                </w:p>
-              </w:tc>
-              <w:tc>
-                <w:tcPr>
-                  <w:tcW w:w="2268" w:type="dxa"/>
-                  <w:tcBorders/>
-                </w:tcPr>
-                <w:p>
-                  <w:pPr>
-                    <w:pBdr/>
-                    <w:rPr/>
-                  </w:pPr>
-                  <w:r>
-                    <w:rPr/>
-                    <w:t xml:space="preserve">1</w:t>
-                  </w:r>
-                </w:p>
-              </w:tc>
-              <w:tc>
-                <w:tcPr>
-                  <w:tcW w:w="2268" w:type="dxa"/>
-                  <w:tcBorders/>
-                </w:tcPr>
-                <w:p>
-                  <w:pPr>
-                    <w:pBdr/>
-                    <w:rPr/>
-                  </w:pPr>
-                  <w:r>
-                    <w:rPr/>
-                    <w:t xml:space="preserve">2018</w:t>
-                  </w:r>
-                </w:p>
-              </w:tc>
-            </w:tr>
-            <w:tr>
-              <w:trPr/>
-              <w:tc>
-                <w:tcPr>
-                  <w:tcW w:w="2268" w:type="dxa"/>
-                  <w:tcBorders/>
-                </w:tcPr>
-                <w:p>
-                  <w:pPr>
-                    <w:pBdr/>
-                    <w:rPr/>
-                  </w:pPr>
-                  <w:r>
-                    <w:rPr/>
-                    <w:t xml:space="preserve">Module Verpleegkundige basiszorg (20 weken)</w:t>
-                  </w:r>
-                </w:p>
-              </w:tc>
-              <w:tc>
-                <w:tcPr>
-                  <w:tcW w:w="2268" w:type="dxa"/>
-                  <w:tcBorders/>
-                </w:tcPr>
-                <w:p>
-                  <w:pPr>
-                    <w:pBdr/>
-                    <w:rPr/>
-                  </w:pPr>
-                  <w:r>
-                    <w:rPr/>
-                    <w:t xml:space="preserve">47</w:t>
-                  </w:r>
-                </w:p>
-              </w:tc>
-              <w:tc>
-                <w:tcPr>
-                  <w:tcW w:w="2268" w:type="dxa"/>
-                  <w:tcBorders/>
-                </w:tcPr>
-                <w:p>
-                  <w:pPr>
-                    <w:pBdr/>
-                    <w:rPr/>
-                  </w:pPr>
-                  <w:r>
-                    <w:rPr/>
-                    <w:t xml:space="preserve">1</w:t>
-                  </w:r>
-                </w:p>
-              </w:tc>
-              <w:tc>
-                <w:tcPr>
-                  <w:tcW w:w="2268" w:type="dxa"/>
-                  <w:tcBorders/>
-                </w:tcPr>
-                <w:p>
-                  <w:pPr>
-                    <w:pBdr/>
-                    <w:rPr/>
-                  </w:pPr>
-                  <w:r>
-                    <w:rPr/>
-                    <w:t xml:space="preserve">2018</w:t>
-                  </w:r>
-                </w:p>
-              </w:tc>
-            </w:tr>
-            <w:tr>
-              <w:trPr/>
-              <w:tc>
-                <w:tcPr>
-                  <w:tcW w:w="2268" w:type="dxa"/>
-                  <w:tcBorders/>
-                </w:tcPr>
-                <w:p>
-                  <w:pPr>
-                    <w:pBdr/>
-                    <w:rPr/>
-                  </w:pPr>
-                  <w:r>
-                    <w:rPr/>
-                    <w:t xml:space="preserve">Module Initiatie verpleegkunde (20 weken)</w:t>
-                  </w:r>
-                </w:p>
-              </w:tc>
-              <w:tc>
-                <w:tcPr>
-                  <w:tcW w:w="2268" w:type="dxa"/>
-                  <w:tcBorders/>
-                </w:tcPr>
-                <w:p>
-                  <w:pPr>
-                    <w:pBdr/>
-                    <w:rPr/>
-                  </w:pPr>
-                  <w:r>
-                    <w:rPr/>
-                    <w:t xml:space="preserve">34</w:t>
-                  </w:r>
-                </w:p>
-              </w:tc>
-              <w:tc>
-                <w:tcPr>
-                  <w:tcW w:w="2268" w:type="dxa"/>
-                  <w:tcBorders/>
-                </w:tcPr>
-                <w:p>
-                  <w:pPr>
-                    <w:pBdr/>
-                    <w:rPr/>
-                  </w:pPr>
-                  <w:r>
-                    <w:rPr/>
-                    <w:t xml:space="preserve">2</w:t>
-                  </w:r>
-                </w:p>
-              </w:tc>
-              <w:tc>
-                <w:tcPr>
-                  <w:tcW w:w="2268" w:type="dxa"/>
-                  <w:tcBorders/>
-                </w:tcPr>
-                <w:p>
-                  <w:pPr>
-                    <w:pBdr/>
-                    <w:rPr/>
-                  </w:pPr>
-                  <w:r>
-                    <w:rPr/>
-                    <w:t xml:space="preserve">2018</w:t>
-                  </w:r>
-                </w:p>
-              </w:tc>
-            </w:tr>
-            <w:tr>
-              <w:trPr/>
-              <w:tc>
-                <w:tcPr>
-                  <w:tcW w:w="2268" w:type="dxa"/>
-                  <w:tcBorders/>
-                </w:tcPr>
-                <w:p>
-                  <w:pPr>
-                    <w:pBdr/>
-                    <w:rPr/>
-                  </w:pPr>
-                  <w:r>
-                    <w:rPr/>
-                    <w:t xml:space="preserve">Module Ori?ntatie algemene gezondheidszorg (20 weken)</w:t>
-                  </w:r>
-                </w:p>
-              </w:tc>
-              <w:tc>
-                <w:tcPr>
-                  <w:tcW w:w="2268" w:type="dxa"/>
-                  <w:tcBorders/>
-                </w:tcPr>
-                <w:p>
-                  <w:pPr>
-                    <w:pBdr/>
-                    <w:rPr/>
-                  </w:pPr>
-                  <w:r>
-                    <w:rPr/>
-                    <w:t xml:space="preserve">10</w:t>
-                  </w:r>
-                </w:p>
-              </w:tc>
-              <w:tc>
-                <w:tcPr>
-                  <w:tcW w:w="2268" w:type="dxa"/>
-                  <w:tcBorders/>
-                </w:tcPr>
-                <w:p>
-                  <w:pPr>
-                    <w:pBdr/>
-                    <w:rPr/>
-                  </w:pPr>
-                  <w:r>
-                    <w:rPr/>
-                    <w:t xml:space="preserve">2</w:t>
-                  </w:r>
-                </w:p>
-              </w:tc>
-              <w:tc>
-                <w:tcPr>
-                  <w:tcW w:w="2268" w:type="dxa"/>
-                  <w:tcBorders/>
-                </w:tcPr>
-                <w:p>
-                  <w:pPr>
-                    <w:pBdr/>
-                    <w:rPr/>
-                  </w:pPr>
-                  <w:r>
-                    <w:rPr/>
-                    <w:t xml:space="preserve">2018</w:t>
-                  </w:r>
-                </w:p>
-              </w:tc>
-            </w:tr>
-            <w:tr>
-              <w:trPr/>
-              <w:tc>
-                <w:tcPr>
-                  <w:tcW w:w="2268" w:type="dxa"/>
-                  <w:tcBorders/>
-                </w:tcPr>
-                <w:p>
-                  <w:pPr>
-                    <w:pBdr/>
-                    <w:rPr/>
-                  </w:pPr>
-                  <w:r>
-                    <w:rPr/>
-                    <w:t xml:space="preserve">Module Ori?ntatie ouderenzorg en geestelijke gezondheidszorg (20 weken)</w:t>
-                  </w:r>
-                </w:p>
-              </w:tc>
-              <w:tc>
-                <w:tcPr>
-                  <w:tcW w:w="2268" w:type="dxa"/>
-                  <w:tcBorders/>
-                </w:tcPr>
-                <w:p>
-                  <w:pPr>
-                    <w:pBdr/>
-                    <w:rPr/>
-                  </w:pPr>
-                  <w:r>
-                    <w:rPr/>
-                    <w:t xml:space="preserve">4</w:t>
-                  </w:r>
-                </w:p>
-              </w:tc>
-              <w:tc>
-                <w:tcPr>
-                  <w:tcW w:w="2268" w:type="dxa"/>
-                  <w:tcBorders/>
-                </w:tcPr>
-                <w:p>
-                  <w:pPr>
-                    <w:pBdr/>
-                    <w:rPr/>
-                  </w:pPr>
-                  <w:r>
-                    <w:rPr/>
-                    <w:t xml:space="preserve">2</w:t>
-                  </w:r>
-                </w:p>
-              </w:tc>
-              <w:tc>
-                <w:tcPr>
-                  <w:tcW w:w="2268" w:type="dxa"/>
-                  <w:tcBorders/>
-                </w:tcPr>
-                <w:p>
-                  <w:pPr>
-                    <w:pBdr/>
-                    <w:rPr/>
-                  </w:pPr>
-                  <w:r>
-                    <w:rPr/>
-                    <w:t xml:space="preserve">2018</w:t>
-                  </w:r>
-                </w:p>
-              </w:tc>
-            </w:tr>
-            <w:tr>
-              <w:trPr/>
-              <w:tc>
-                <w:tcPr>
-                  <w:tcW w:w="2268" w:type="dxa"/>
-                  <w:tcBorders/>
-                </w:tcPr>
-                <w:p>
-                  <w:pPr>
-                    <w:pBdr/>
-                    <w:rPr/>
-                  </w:pPr>
-                  <w:r>
-                    <w:rPr/>
-                    <w:t xml:space="preserve">Module Toegepaste verpleegkunde (40 weken)</w:t>
-                  </w:r>
-                </w:p>
-              </w:tc>
-              <w:tc>
-                <w:tcPr>
-                  <w:tcW w:w="2268" w:type="dxa"/>
-                  <w:tcBorders/>
-                </w:tcPr>
-                <w:p>
-                  <w:pPr>
-                    <w:pBdr/>
-                    <w:rPr/>
-                  </w:pPr>
-                  <w:r>
-                    <w:rPr/>
-                    <w:t xml:space="preserve">85</w:t>
-                  </w:r>
-                </w:p>
-              </w:tc>
-              <w:tc>
-                <w:tcPr>
-                  <w:tcW w:w="2268" w:type="dxa"/>
-                  <w:tcBorders/>
-                </w:tcPr>
-                <w:p>
-                  <w:pPr>
-                    <w:pBdr/>
-                    <w:rPr/>
-                  </w:pPr>
-                  <w:r>
-                    <w:rPr/>
-                    <w:t xml:space="preserve">2</w:t>
-                  </w:r>
-                </w:p>
-              </w:tc>
-              <w:tc>
-                <w:tcPr>
-                  <w:tcW w:w="2268" w:type="dxa"/>
-                  <w:tcBorders/>
-                </w:tcPr>
-                <w:p>
-                  <w:pPr>
-                    <w:pBdr/>
-                    <w:rPr/>
-                  </w:pPr>
-                  <w:r>
-                    <w:rPr/>
-                    <w:t xml:space="preserve">2018</w:t>
-                  </w:r>
-                </w:p>
-              </w:tc>
-            </w:tr>
-            <w:tr>
-              <w:trPr/>
-              <w:tc>
-                <w:tcPr>
-                  <w:tcW w:w="2268" w:type="dxa"/>
-                  <w:tcBorders/>
-                </w:tcPr>
-                <w:p>
-                  <w:pPr>
-                    <w:pBdr/>
-                    <w:rPr/>
-                  </w:pPr>
-                  <w:r>
-                    <w:rPr/>
-                    <w:t xml:space="preserve">Module Verpleegkundige basiszorg (20 weken)</w:t>
-                  </w:r>
-                </w:p>
-              </w:tc>
-              <w:tc>
-                <w:tcPr>
-                  <w:tcW w:w="2268" w:type="dxa"/>
-                  <w:tcBorders/>
-                </w:tcPr>
-                <w:p>
-                  <w:pPr>
-                    <w:pBdr/>
-                    <w:rPr/>
-                  </w:pPr>
-                  <w:r>
-                    <w:rPr/>
-                    <w:t xml:space="preserve">7</w:t>
-                  </w:r>
-                </w:p>
-              </w:tc>
-              <w:tc>
-                <w:tcPr>
-                  <w:tcW w:w="2268" w:type="dxa"/>
-                  <w:tcBorders/>
-                </w:tcPr>
-                <w:p>
-                  <w:pPr>
-                    <w:pBdr/>
-                    <w:rPr/>
-                  </w:pPr>
-                  <w:r>
-                    <w:rPr/>
-                    <w:t xml:space="preserve">2</w:t>
-                  </w:r>
-                </w:p>
-              </w:tc>
-              <w:tc>
-                <w:tcPr>
-                  <w:tcW w:w="2268" w:type="dxa"/>
-                  <w:tcBorders/>
-                </w:tcPr>
-                <w:p>
-                  <w:pPr>
-                    <w:pBdr/>
-                    <w:rPr/>
-                  </w:pPr>
-                  <w:r>
-                    <w:rPr/>
-                    <w:t xml:space="preserve">2018</w:t>
-                  </w:r>
-                </w:p>
-              </w:tc>
-            </w:tr>
-            <w:tr>
-              <w:trPr/>
-              <w:tc>
-                <w:tcPr>
-                  <w:tcW w:w="2268" w:type="dxa"/>
-                  <w:tcBorders/>
-                </w:tcPr>
-                <w:p>
-                  <w:pPr>
-                    <w:pBdr/>
-                    <w:rPr/>
-                  </w:pPr>
-                  <w:r>
-                    <w:rPr/>
-                    <w:t xml:space="preserve">Module Initiatie verpleegkunde (20 weken)</w:t>
-                  </w:r>
-                </w:p>
-              </w:tc>
-              <w:tc>
-                <w:tcPr>
-                  <w:tcW w:w="2268" w:type="dxa"/>
-                  <w:tcBorders/>
-                </w:tcPr>
-                <w:p>
-                  <w:pPr>
-                    <w:pBdr/>
-                    <w:rPr/>
-                  </w:pPr>
-                  <w:r>
-                    <w:rPr/>
-                    <w:t xml:space="preserve">32</w:t>
-                  </w:r>
-                </w:p>
-              </w:tc>
-              <w:tc>
-                <w:tcPr>
-                  <w:tcW w:w="2268" w:type="dxa"/>
-                  <w:tcBorders/>
-                </w:tcPr>
-                <w:p>
-                  <w:pPr>
-                    <w:pBdr/>
-                    <w:rPr/>
-                  </w:pPr>
-                  <w:r>
-                    <w:rPr/>
-                    <w:t xml:space="preserve">1</w:t>
-                  </w:r>
-                </w:p>
-              </w:tc>
-              <w:tc>
-                <w:tcPr>
-                  <w:tcW w:w="2268" w:type="dxa"/>
-                  <w:tcBorders/>
+                  <w:tcW w:w="1814" w:type="dxa"/>
                 </w:tcPr>
                 <w:p>
                   <w:pPr>
@@ -1472,71 +299,12 @@
                   </w:r>
                 </w:p>
               </w:tc>
-            </w:tr>
-            <w:tr>
-              <w:trPr/>
               <w:tc>
                 <w:tcPr>
-                  <w:tcW w:w="2268" w:type="dxa"/>
-                  <w:tcBorders/>
+                  <w:tcW w:w="1814" w:type="dxa"/>
                 </w:tcPr>
                 <w:p>
-                  <w:pPr>
-                    <w:pBdr/>
-                    <w:rPr/>
-                  </w:pPr>
-                  <w:r>
-                    <w:rPr/>
-                    <w:t xml:space="preserve">Module Ori?ntatie algemene gezondheidszorg (20 weken)</w:t>
-                  </w:r>
-                </w:p>
-              </w:tc>
-              <w:tc>
-                <w:tcPr>
-                  <w:tcW w:w="2268" w:type="dxa"/>
-                  <w:tcBorders/>
-                </w:tcPr>
-                <w:p>
-                  <w:pPr>
-                    <w:pBdr/>
-                    <w:rPr/>
-                  </w:pPr>
-                  <w:r>
-                    <w:rPr/>
-                    <w:t xml:space="preserve">37</w:t>
-                  </w:r>
-                </w:p>
-              </w:tc>
-              <w:tc>
-                <w:tcPr>
-                  <w:tcW w:w="2268" w:type="dxa"/>
-                  <w:tcBorders/>
-                </w:tcPr>
-                <w:p>
-                  <w:pPr>
-                    <w:pBdr/>
-                    <w:rPr/>
-                  </w:pPr>
-                  <w:r>
-                    <w:rPr/>
-                    <w:t xml:space="preserve">1</w:t>
-                  </w:r>
-                </w:p>
-              </w:tc>
-              <w:tc>
-                <w:tcPr>
-                  <w:tcW w:w="2268" w:type="dxa"/>
-                  <w:tcBorders/>
-                </w:tcPr>
-                <w:p>
-                  <w:pPr>
-                    <w:pBdr/>
-                    <w:rPr/>
-                  </w:pPr>
-                  <w:r>
-                    <w:rPr/>
-                    <w:t xml:space="preserve">2019</w:t>
-                  </w:r>
+                  <w:pPr/>
                 </w:p>
               </w:tc>
             </w:tr>
@@ -1544,66 +312,47 @@
               <w:trPr/>
               <w:tc>
                 <w:tcPr>
-                  <w:tcW w:w="2268" w:type="dxa"/>
+                  <w:tcW w:w="1814" w:type="dxa"/>
                   <w:tcBorders/>
                 </w:tcPr>
                 <w:p>
-                  <w:pPr>
-                    <w:pBdr/>
-                    <w:rPr/>
-                  </w:pPr>
-                  <w:r>
-                    <w:rPr/>
-                    <w:t xml:space="preserve">Module Ori?ntatie ouderenzorg en geestelijke gezondheidszorg (20 weken)</w:t>
-                  </w:r>
+                  <w:pPr/>
                 </w:p>
               </w:tc>
               <w:tc>
                 <w:tcPr>
-                  <w:tcW w:w="2268" w:type="dxa"/>
+                  <w:tcW w:w="1814" w:type="dxa"/>
                   <w:tcBorders/>
                 </w:tcPr>
                 <w:p>
-                  <w:pPr>
-                    <w:pBdr/>
-                    <w:rPr/>
-                  </w:pPr>
-                  <w:r>
-                    <w:rPr/>
-                    <w:t xml:space="preserve">30</w:t>
-                  </w:r>
+                  <w:pPr/>
                 </w:p>
               </w:tc>
               <w:tc>
                 <w:tcPr>
-                  <w:tcW w:w="2268" w:type="dxa"/>
+                  <w:tcW w:w="1814" w:type="dxa"/>
                   <w:tcBorders/>
                 </w:tcPr>
                 <w:p>
-                  <w:pPr>
-                    <w:pBdr/>
-                    <w:rPr/>
-                  </w:pPr>
-                  <w:r>
-                    <w:rPr/>
-                    <w:t xml:space="preserve">1</w:t>
-                  </w:r>
+                  <w:pPr/>
                 </w:p>
               </w:tc>
               <w:tc>
                 <w:tcPr>
-                  <w:tcW w:w="2268" w:type="dxa"/>
+                  <w:tcW w:w="1814" w:type="dxa"/>
                   <w:tcBorders/>
                 </w:tcPr>
                 <w:p>
-                  <w:pPr>
-                    <w:pBdr/>
-                    <w:rPr/>
-                  </w:pPr>
-                  <w:r>
-                    <w:rPr/>
-                    <w:t xml:space="preserve">2019</w:t>
-                  </w:r>
+                  <w:pPr/>
+                </w:p>
+              </w:tc>
+              <w:tc>
+                <w:tcPr>
+                  <w:tcW w:w="1814" w:type="dxa"/>
+                  <w:tcBorders/>
+                </w:tcPr>
+                <w:p>
+                  <w:pPr/>
                 </w:p>
               </w:tc>
             </w:tr>
@@ -1611,66 +360,47 @@
               <w:trPr/>
               <w:tc>
                 <w:tcPr>
-                  <w:tcW w:w="2268" w:type="dxa"/>
+                  <w:tcW w:w="1814" w:type="dxa"/>
                   <w:tcBorders/>
                 </w:tcPr>
                 <w:p>
-                  <w:pPr>
-                    <w:pBdr/>
-                    <w:rPr/>
-                  </w:pPr>
-                  <w:r>
-                    <w:rPr/>
-                    <w:t xml:space="preserve">Module Toegepaste verpleegkunde (40 weken)</w:t>
-                  </w:r>
+                  <w:pPr/>
                 </w:p>
               </w:tc>
               <w:tc>
                 <w:tcPr>
-                  <w:tcW w:w="2268" w:type="dxa"/>
+                  <w:tcW w:w="1814" w:type="dxa"/>
                   <w:tcBorders/>
                 </w:tcPr>
                 <w:p>
-                  <w:pPr>
-                    <w:pBdr/>
-                    <w:rPr/>
-                  </w:pPr>
-                  <w:r>
-                    <w:rPr/>
-                    <w:t xml:space="preserve">27</w:t>
-                  </w:r>
+                  <w:pPr/>
                 </w:p>
               </w:tc>
               <w:tc>
                 <w:tcPr>
-                  <w:tcW w:w="2268" w:type="dxa"/>
+                  <w:tcW w:w="1814" w:type="dxa"/>
                   <w:tcBorders/>
                 </w:tcPr>
                 <w:p>
-                  <w:pPr>
-                    <w:pBdr/>
-                    <w:rPr/>
-                  </w:pPr>
-                  <w:r>
-                    <w:rPr/>
-                    <w:t xml:space="preserve">1</w:t>
-                  </w:r>
+                  <w:pPr/>
                 </w:p>
               </w:tc>
               <w:tc>
                 <w:tcPr>
-                  <w:tcW w:w="2268" w:type="dxa"/>
+                  <w:tcW w:w="1814" w:type="dxa"/>
                   <w:tcBorders/>
                 </w:tcPr>
                 <w:p>
-                  <w:pPr>
-                    <w:pBdr/>
-                    <w:rPr/>
-                  </w:pPr>
-                  <w:r>
-                    <w:rPr/>
-                    <w:t xml:space="preserve">2019</w:t>
-                  </w:r>
+                  <w:pPr/>
+                </w:p>
+              </w:tc>
+              <w:tc>
+                <w:tcPr>
+                  <w:tcW w:w="1814" w:type="dxa"/>
+                  <w:tcBorders/>
+                </w:tcPr>
+                <w:p>
+                  <w:pPr/>
                 </w:p>
               </w:tc>
             </w:tr>
@@ -1678,202 +408,47 @@
               <w:trPr/>
               <w:tc>
                 <w:tcPr>
-                  <w:tcW w:w="2268" w:type="dxa"/>
+                  <w:tcW w:w="1814" w:type="dxa"/>
                   <w:tcBorders/>
                 </w:tcPr>
                 <w:p>
-                  <w:pPr>
-                    <w:pBdr/>
-                    <w:rPr/>
-                  </w:pPr>
-                  <w:r>
-                    <w:rPr/>
-                    <w:t xml:space="preserve">Module Verpleegkundige basiszorg (20 weken)</w:t>
-                  </w:r>
+                  <w:pPr/>
                 </w:p>
               </w:tc>
               <w:tc>
                 <w:tcPr>
-                  <w:tcW w:w="2268" w:type="dxa"/>
+                  <w:tcW w:w="1814" w:type="dxa"/>
                   <w:tcBorders/>
                 </w:tcPr>
                 <w:p>
-                  <w:pPr>
-                    <w:pBdr/>
-                    <w:rPr/>
-                  </w:pPr>
-                  <w:r>
-                    <w:rPr/>
-                    <w:t xml:space="preserve">61</w:t>
-                  </w:r>
+                  <w:pPr/>
                 </w:p>
               </w:tc>
               <w:tc>
                 <w:tcPr>
-                  <w:tcW w:w="2268" w:type="dxa"/>
+                  <w:tcW w:w="1814" w:type="dxa"/>
                   <w:tcBorders/>
                 </w:tcPr>
                 <w:p>
-                  <w:pPr>
-                    <w:pBdr/>
-                    <w:rPr/>
-                  </w:pPr>
-                  <w:r>
-                    <w:rPr/>
-                    <w:t xml:space="preserve">1</w:t>
-                  </w:r>
+                  <w:pPr/>
                 </w:p>
               </w:tc>
               <w:tc>
                 <w:tcPr>
-                  <w:tcW w:w="2268" w:type="dxa"/>
+                  <w:tcW w:w="1814" w:type="dxa"/>
                   <w:tcBorders/>
                 </w:tcPr>
                 <w:p>
-                  <w:pPr>
-                    <w:pBdr/>
-                    <w:rPr/>
-                  </w:pPr>
-                  <w:r>
-                    <w:rPr/>
-                    <w:t xml:space="preserve">2019</w:t>
-                  </w:r>
-                </w:p>
-              </w:tc>
-            </w:tr>
-          </w:tbl>
-          <w:p>
-            <w:pPr/>
-          </w:p>
-        </w:tc>
-      </w:tr>
-    </w:tbl>
-    <w:p>
-      <w:pPr>
-        <w:rPr/>
-      </w:pPr>
-    </w:p>
-    <w:p>
-      <w:pPr>
-        <w:spacing w:after="0"/>
-        <w:jc w:val="center"/>
-        <w:rPr/>
-      </w:pPr>
-    </w:p>
-    <w:p>
-      <w:pPr>
-        <w:spacing w:after="0"/>
-        <w:jc w:val="center"/>
-        <w:rPr/>
-      </w:pPr>
-    </w:p>
-    <w:p>
-      <w:pPr>
-        <w:jc w:val="center"/>
-        <w:rPr/>
-      </w:pPr>
-    </w:p>
-    <w:tbl>
-      <w:tblPr>
-        <w:tblStyle w:val="TableGrid"/>
-        <w:tblW w:w="0" w:type="auto"/>
-        <w:tblLook w:val="04A0" w:firstRow="1" w:lastRow="0" w:firstColumn="1" w:lastColumn="0" w:noHBand="0" w:noVBand="1"/>
-      </w:tblPr>
-      <w:tblGrid>
-        <w:gridCol w:w="10456"/>
-      </w:tblGrid>
-      <w:tr>
-        <w:trPr/>
-        <w:tc>
-          <w:tcPr>
-            <w:tcW w:w="10456" w:type="dxa"/>
-          </w:tcPr>
-          <w:p>
-            <w:pPr>
-              <w:rPr/>
-            </w:pPr>
-            <w:bookmarkStart w:id="3" w:name="TotaalAantalStudentenFebJun"/>
-          </w:p>
-          <w:tbl>
-            <w:tblPr>
-              <w:tblW w:w="0" w:type="auto"/>
-              <w:tblBorders>
-                <w:top w:val="single" w:sz="4" w:space="0" w:color="auto"/>
-                <w:left w:val="single" w:sz="4" w:space="0" w:color="auto"/>
-                <w:bottom w:val="single" w:sz="4" w:space="0" w:color="auto"/>
-                <w:right w:val="single" w:sz="4" w:space="0" w:color="auto"/>
-                <w:insideH w:val="single" w:sz="4" w:space="0" w:color="auto"/>
-                <w:insideV w:val="single" w:sz="4" w:space="0" w:color="auto"/>
-              </w:tblBorders>
-              <w:shd w:val="clear" w:color="auto" w:fill="auto"/>
-              <w:tblLook w:firstRow="0" w:lastRow="0" w:firstColumn="0" w:lastColumn="0" w:noHBand="1" w:noVBand="1"/>
-            </w:tblPr>
-            <w:tblGrid>
-              <w:gridCol w:w="2267"/>
-              <w:gridCol w:w="2267"/>
-              <w:gridCol w:w="2267"/>
-              <w:gridCol w:w="2267"/>
-            </w:tblGrid>
-            <w:tr>
-              <w:trPr/>
-              <w:tc>
-                <w:tcPr>
-                  <w:tcW w:w="2268" w:type="dxa"/>
-                </w:tcPr>
-                <w:p>
-                  <w:pPr>
-                    <w:pBdr/>
-                    <w:rPr/>
-                  </w:pPr>
-                  <w:r>
-                    <w:rPr/>
-                    <w:t xml:space="preserve">Module Ori?ntatie ouderenzorg en geestelijke gezondheidszorg (20 weken)</w:t>
-                  </w:r>
+                  <w:pPr/>
                 </w:p>
               </w:tc>
               <w:tc>
                 <w:tcPr>
-                  <w:tcW w:w="2268" w:type="dxa"/>
+                  <w:tcW w:w="1814" w:type="dxa"/>
+                  <w:tcBorders/>
                 </w:tcPr>
                 <w:p>
-                  <w:pPr>
-                    <w:pBdr/>
-                    <w:rPr/>
-                  </w:pPr>
-                  <w:r>
-                    <w:rPr/>
-                    <w:t xml:space="preserve">1</w:t>
-                  </w:r>
-                </w:p>
-              </w:tc>
-              <w:tc>
-                <w:tcPr>
-                  <w:tcW w:w="2268" w:type="dxa"/>
-                </w:tcPr>
-                <w:p>
-                  <w:pPr>
-                    <w:pBdr/>
-                    <w:rPr/>
-                  </w:pPr>
-                  <w:r>
-                    <w:rPr/>
-                    <w:t xml:space="preserve">1</w:t>
-                  </w:r>
-                </w:p>
-              </w:tc>
-              <w:tc>
-                <w:tcPr>
-                  <w:tcW w:w="2268" w:type="dxa"/>
-                </w:tcPr>
-                <w:p>
-                  <w:pPr>
-                    <w:pBdr/>
-                    <w:rPr/>
-                  </w:pPr>
-                  <w:r>
-                    <w:rPr/>
-                    <w:t xml:space="preserve">2012</w:t>
-                  </w:r>
+                  <w:pPr/>
                 </w:p>
               </w:tc>
             </w:tr>
@@ -1881,66 +456,47 @@
               <w:trPr/>
               <w:tc>
                 <w:tcPr>
-                  <w:tcW w:w="2268" w:type="dxa"/>
+                  <w:tcW w:w="1814" w:type="dxa"/>
                   <w:tcBorders/>
                 </w:tcPr>
                 <w:p>
-                  <w:pPr>
-                    <w:pBdr/>
-                    <w:rPr/>
-                  </w:pPr>
-                  <w:r>
-                    <w:rPr/>
-                    <w:t xml:space="preserve">Module Verpleegkundige basiszorg (20 weken)</w:t>
-                  </w:r>
+                  <w:pPr/>
                 </w:p>
               </w:tc>
               <w:tc>
                 <w:tcPr>
-                  <w:tcW w:w="2268" w:type="dxa"/>
+                  <w:tcW w:w="1814" w:type="dxa"/>
                   <w:tcBorders/>
                 </w:tcPr>
                 <w:p>
-                  <w:pPr>
-                    <w:pBdr/>
-                    <w:rPr/>
-                  </w:pPr>
-                  <w:r>
-                    <w:rPr/>
-                    <w:t xml:space="preserve">1</w:t>
-                  </w:r>
+                  <w:pPr/>
                 </w:p>
               </w:tc>
               <w:tc>
                 <w:tcPr>
-                  <w:tcW w:w="2268" w:type="dxa"/>
+                  <w:tcW w:w="1814" w:type="dxa"/>
                   <w:tcBorders/>
                 </w:tcPr>
                 <w:p>
-                  <w:pPr>
-                    <w:pBdr/>
-                    <w:rPr/>
-                  </w:pPr>
-                  <w:r>
-                    <w:rPr/>
-                    <w:t xml:space="preserve">1</w:t>
-                  </w:r>
+                  <w:pPr/>
                 </w:p>
               </w:tc>
               <w:tc>
                 <w:tcPr>
-                  <w:tcW w:w="2268" w:type="dxa"/>
+                  <w:tcW w:w="1814" w:type="dxa"/>
                   <w:tcBorders/>
                 </w:tcPr>
                 <w:p>
-                  <w:pPr>
-                    <w:pBdr/>
-                    <w:rPr/>
-                  </w:pPr>
-                  <w:r>
-                    <w:rPr/>
-                    <w:t xml:space="preserve">2012</w:t>
-                  </w:r>
+                  <w:pPr/>
+                </w:p>
+              </w:tc>
+              <w:tc>
+                <w:tcPr>
+                  <w:tcW w:w="1814" w:type="dxa"/>
+                  <w:tcBorders/>
+                </w:tcPr>
+                <w:p>
+                  <w:pPr/>
                 </w:p>
               </w:tc>
             </w:tr>
@@ -1948,66 +504,47 @@
               <w:trPr/>
               <w:tc>
                 <w:tcPr>
-                  <w:tcW w:w="2268" w:type="dxa"/>
+                  <w:tcW w:w="1814" w:type="dxa"/>
                   <w:tcBorders/>
                 </w:tcPr>
                 <w:p>
-                  <w:pPr>
-                    <w:pBdr/>
-                    <w:rPr/>
-                  </w:pPr>
-                  <w:r>
-                    <w:rPr/>
-                    <w:t xml:space="preserve">Module Ori?ntatie algemene gezondheidszorg (20 weken)</w:t>
-                  </w:r>
+                  <w:pPr/>
                 </w:p>
               </w:tc>
               <w:tc>
                 <w:tcPr>
-                  <w:tcW w:w="2268" w:type="dxa"/>
+                  <w:tcW w:w="1814" w:type="dxa"/>
                   <w:tcBorders/>
                 </w:tcPr>
                 <w:p>
-                  <w:pPr>
-                    <w:pBdr/>
-                    <w:rPr/>
-                  </w:pPr>
-                  <w:r>
-                    <w:rPr/>
-                    <w:t xml:space="preserve">1</w:t>
-                  </w:r>
+                  <w:pPr/>
                 </w:p>
               </w:tc>
               <w:tc>
                 <w:tcPr>
-                  <w:tcW w:w="2268" w:type="dxa"/>
+                  <w:tcW w:w="1814" w:type="dxa"/>
                   <w:tcBorders/>
                 </w:tcPr>
                 <w:p>
-                  <w:pPr>
-                    <w:pBdr/>
-                    <w:rPr/>
-                  </w:pPr>
-                  <w:r>
-                    <w:rPr/>
-                    <w:t xml:space="preserve">1</w:t>
-                  </w:r>
+                  <w:pPr/>
                 </w:p>
               </w:tc>
               <w:tc>
                 <w:tcPr>
-                  <w:tcW w:w="2268" w:type="dxa"/>
+                  <w:tcW w:w="1814" w:type="dxa"/>
                   <w:tcBorders/>
                 </w:tcPr>
                 <w:p>
-                  <w:pPr>
-                    <w:pBdr/>
-                    <w:rPr/>
-                  </w:pPr>
-                  <w:r>
-                    <w:rPr/>
-                    <w:t xml:space="preserve">2013</w:t>
-                  </w:r>
+                  <w:pPr/>
+                </w:p>
+              </w:tc>
+              <w:tc>
+                <w:tcPr>
+                  <w:tcW w:w="1814" w:type="dxa"/>
+                  <w:tcBorders/>
+                </w:tcPr>
+                <w:p>
+                  <w:pPr/>
                 </w:p>
               </w:tc>
             </w:tr>
@@ -2015,66 +552,47 @@
               <w:trPr/>
               <w:tc>
                 <w:tcPr>
-                  <w:tcW w:w="2268" w:type="dxa"/>
+                  <w:tcW w:w="1814" w:type="dxa"/>
                   <w:tcBorders/>
                 </w:tcPr>
                 <w:p>
-                  <w:pPr>
-                    <w:pBdr/>
-                    <w:rPr/>
-                  </w:pPr>
-                  <w:r>
-                    <w:rPr/>
-                    <w:t xml:space="preserve">Module Initiatie verpleegkunde (20 weken)</w:t>
-                  </w:r>
+                  <w:pPr/>
                 </w:p>
               </w:tc>
               <w:tc>
                 <w:tcPr>
-                  <w:tcW w:w="2268" w:type="dxa"/>
+                  <w:tcW w:w="1814" w:type="dxa"/>
                   <w:tcBorders/>
                 </w:tcPr>
                 <w:p>
-                  <w:pPr>
-                    <w:pBdr/>
-                    <w:rPr/>
-                  </w:pPr>
-                  <w:r>
-                    <w:rPr/>
-                    <w:t xml:space="preserve">43</w:t>
-                  </w:r>
+                  <w:pPr/>
                 </w:p>
               </w:tc>
               <w:tc>
                 <w:tcPr>
-                  <w:tcW w:w="2268" w:type="dxa"/>
+                  <w:tcW w:w="1814" w:type="dxa"/>
                   <w:tcBorders/>
                 </w:tcPr>
                 <w:p>
-                  <w:pPr>
-                    <w:pBdr/>
-                    <w:rPr/>
-                  </w:pPr>
-                  <w:r>
-                    <w:rPr/>
-                    <w:t xml:space="preserve">2</w:t>
-                  </w:r>
+                  <w:pPr/>
                 </w:p>
               </w:tc>
               <w:tc>
                 <w:tcPr>
-                  <w:tcW w:w="2268" w:type="dxa"/>
+                  <w:tcW w:w="1814" w:type="dxa"/>
                   <w:tcBorders/>
                 </w:tcPr>
                 <w:p>
-                  <w:pPr>
-                    <w:pBdr/>
-                    <w:rPr/>
-                  </w:pPr>
-                  <w:r>
-                    <w:rPr/>
-                    <w:t xml:space="preserve">2017</w:t>
-                  </w:r>
+                  <w:pPr/>
+                </w:p>
+              </w:tc>
+              <w:tc>
+                <w:tcPr>
+                  <w:tcW w:w="1814" w:type="dxa"/>
+                  <w:tcBorders/>
+                </w:tcPr>
+                <w:p>
+                  <w:pPr/>
                 </w:p>
               </w:tc>
             </w:tr>
@@ -2082,66 +600,47 @@
               <w:trPr/>
               <w:tc>
                 <w:tcPr>
-                  <w:tcW w:w="2268" w:type="dxa"/>
+                  <w:tcW w:w="1814" w:type="dxa"/>
                   <w:tcBorders/>
                 </w:tcPr>
                 <w:p>
-                  <w:pPr>
-                    <w:pBdr/>
-                    <w:rPr/>
-                  </w:pPr>
-                  <w:r>
-                    <w:rPr/>
-                    <w:t xml:space="preserve">Module Ori?ntatie algemene gezondheidszorg (20 weken)</w:t>
-                  </w:r>
+                  <w:pPr/>
                 </w:p>
               </w:tc>
               <w:tc>
                 <w:tcPr>
-                  <w:tcW w:w="2268" w:type="dxa"/>
+                  <w:tcW w:w="1814" w:type="dxa"/>
                   <w:tcBorders/>
                 </w:tcPr>
                 <w:p>
-                  <w:pPr>
-                    <w:pBdr/>
-                    <w:rPr/>
-                  </w:pPr>
-                  <w:r>
-                    <w:rPr/>
-                    <w:t xml:space="preserve">4</w:t>
-                  </w:r>
+                  <w:pPr/>
                 </w:p>
               </w:tc>
               <w:tc>
                 <w:tcPr>
-                  <w:tcW w:w="2268" w:type="dxa"/>
+                  <w:tcW w:w="1814" w:type="dxa"/>
                   <w:tcBorders/>
                 </w:tcPr>
                 <w:p>
-                  <w:pPr>
-                    <w:pBdr/>
-                    <w:rPr/>
-                  </w:pPr>
-                  <w:r>
-                    <w:rPr/>
-                    <w:t xml:space="preserve">2</w:t>
-                  </w:r>
+                  <w:pPr/>
                 </w:p>
               </w:tc>
               <w:tc>
                 <w:tcPr>
-                  <w:tcW w:w="2268" w:type="dxa"/>
+                  <w:tcW w:w="1814" w:type="dxa"/>
                   <w:tcBorders/>
                 </w:tcPr>
                 <w:p>
-                  <w:pPr>
-                    <w:pBdr/>
-                    <w:rPr/>
-                  </w:pPr>
-                  <w:r>
-                    <w:rPr/>
-                    <w:t xml:space="preserve">2017</w:t>
-                  </w:r>
+                  <w:pPr/>
+                </w:p>
+              </w:tc>
+              <w:tc>
+                <w:tcPr>
+                  <w:tcW w:w="1814" w:type="dxa"/>
+                  <w:tcBorders/>
+                </w:tcPr>
+                <w:p>
+                  <w:pPr/>
                 </w:p>
               </w:tc>
             </w:tr>
@@ -2149,66 +648,47 @@
               <w:trPr/>
               <w:tc>
                 <w:tcPr>
-                  <w:tcW w:w="2268" w:type="dxa"/>
+                  <w:tcW w:w="1814" w:type="dxa"/>
                   <w:tcBorders/>
                 </w:tcPr>
                 <w:p>
-                  <w:pPr>
-                    <w:pBdr/>
-                    <w:rPr/>
-                  </w:pPr>
-                  <w:r>
-                    <w:rPr/>
-                    <w:t xml:space="preserve">Module Ori?ntatie ouderenzorg en geestelijke gezondheidszorg (20 weken)</w:t>
-                  </w:r>
+                  <w:pPr/>
                 </w:p>
               </w:tc>
               <w:tc>
                 <w:tcPr>
-                  <w:tcW w:w="2268" w:type="dxa"/>
+                  <w:tcW w:w="1814" w:type="dxa"/>
                   <w:tcBorders/>
                 </w:tcPr>
                 <w:p>
-                  <w:pPr>
-                    <w:pBdr/>
-                    <w:rPr/>
-                  </w:pPr>
-                  <w:r>
-                    <w:rPr/>
-                    <w:t xml:space="preserve">7</w:t>
-                  </w:r>
+                  <w:pPr/>
                 </w:p>
               </w:tc>
               <w:tc>
                 <w:tcPr>
-                  <w:tcW w:w="2268" w:type="dxa"/>
+                  <w:tcW w:w="1814" w:type="dxa"/>
                   <w:tcBorders/>
                 </w:tcPr>
                 <w:p>
-                  <w:pPr>
-                    <w:pBdr/>
-                    <w:rPr/>
-                  </w:pPr>
-                  <w:r>
-                    <w:rPr/>
-                    <w:t xml:space="preserve">2</w:t>
-                  </w:r>
+                  <w:pPr/>
                 </w:p>
               </w:tc>
               <w:tc>
                 <w:tcPr>
-                  <w:tcW w:w="2268" w:type="dxa"/>
+                  <w:tcW w:w="1814" w:type="dxa"/>
                   <w:tcBorders/>
                 </w:tcPr>
                 <w:p>
-                  <w:pPr>
-                    <w:pBdr/>
-                    <w:rPr/>
-                  </w:pPr>
-                  <w:r>
-                    <w:rPr/>
-                    <w:t xml:space="preserve">2017</w:t>
-                  </w:r>
+                  <w:pPr/>
+                </w:p>
+              </w:tc>
+              <w:tc>
+                <w:tcPr>
+                  <w:tcW w:w="1814" w:type="dxa"/>
+                  <w:tcBorders/>
+                </w:tcPr>
+                <w:p>
+                  <w:pPr/>
                 </w:p>
               </w:tc>
             </w:tr>
@@ -2216,66 +696,47 @@
               <w:trPr/>
               <w:tc>
                 <w:tcPr>
-                  <w:tcW w:w="2268" w:type="dxa"/>
+                  <w:tcW w:w="1814" w:type="dxa"/>
                   <w:tcBorders/>
                 </w:tcPr>
                 <w:p>
-                  <w:pPr>
-                    <w:pBdr/>
-                    <w:rPr/>
-                  </w:pPr>
-                  <w:r>
-                    <w:rPr/>
-                    <w:t xml:space="preserve">Module Toegepaste verpleegkunde (40 weken)</w:t>
-                  </w:r>
+                  <w:pPr/>
                 </w:p>
               </w:tc>
               <w:tc>
                 <w:tcPr>
-                  <w:tcW w:w="2268" w:type="dxa"/>
+                  <w:tcW w:w="1814" w:type="dxa"/>
                   <w:tcBorders/>
                 </w:tcPr>
                 <w:p>
-                  <w:pPr>
-                    <w:pBdr/>
-                    <w:rPr/>
-                  </w:pPr>
-                  <w:r>
-                    <w:rPr/>
-                    <w:t xml:space="preserve">89</w:t>
-                  </w:r>
+                  <w:pPr/>
                 </w:p>
               </w:tc>
               <w:tc>
                 <w:tcPr>
-                  <w:tcW w:w="2268" w:type="dxa"/>
+                  <w:tcW w:w="1814" w:type="dxa"/>
                   <w:tcBorders/>
                 </w:tcPr>
                 <w:p>
-                  <w:pPr>
-                    <w:pBdr/>
-                    <w:rPr/>
-                  </w:pPr>
-                  <w:r>
-                    <w:rPr/>
-                    <w:t xml:space="preserve">2</w:t>
-                  </w:r>
+                  <w:pPr/>
                 </w:p>
               </w:tc>
               <w:tc>
                 <w:tcPr>
-                  <w:tcW w:w="2268" w:type="dxa"/>
+                  <w:tcW w:w="1814" w:type="dxa"/>
                   <w:tcBorders/>
                 </w:tcPr>
                 <w:p>
-                  <w:pPr>
-                    <w:pBdr/>
-                    <w:rPr/>
-                  </w:pPr>
-                  <w:r>
-                    <w:rPr/>
-                    <w:t xml:space="preserve">2017</w:t>
-                  </w:r>
+                  <w:pPr/>
+                </w:p>
+              </w:tc>
+              <w:tc>
+                <w:tcPr>
+                  <w:tcW w:w="1814" w:type="dxa"/>
+                  <w:tcBorders/>
+                </w:tcPr>
+                <w:p>
+                  <w:pPr/>
                 </w:p>
               </w:tc>
             </w:tr>
@@ -2283,66 +744,47 @@
               <w:trPr/>
               <w:tc>
                 <w:tcPr>
-                  <w:tcW w:w="2268" w:type="dxa"/>
+                  <w:tcW w:w="1814" w:type="dxa"/>
                   <w:tcBorders/>
                 </w:tcPr>
                 <w:p>
-                  <w:pPr>
-                    <w:pBdr/>
-                    <w:rPr/>
-                  </w:pPr>
-                  <w:r>
-                    <w:rPr/>
-                    <w:t xml:space="preserve">Module Verpleegkundige basiszorg (20 weken)</w:t>
-                  </w:r>
+                  <w:pPr/>
                 </w:p>
               </w:tc>
               <w:tc>
                 <w:tcPr>
-                  <w:tcW w:w="2268" w:type="dxa"/>
+                  <w:tcW w:w="1814" w:type="dxa"/>
                   <w:tcBorders/>
                 </w:tcPr>
                 <w:p>
-                  <w:pPr>
-                    <w:pBdr/>
-                    <w:rPr/>
-                  </w:pPr>
-                  <w:r>
-                    <w:rPr/>
-                    <w:t xml:space="preserve">8</w:t>
-                  </w:r>
+                  <w:pPr/>
                 </w:p>
               </w:tc>
               <w:tc>
                 <w:tcPr>
-                  <w:tcW w:w="2268" w:type="dxa"/>
+                  <w:tcW w:w="1814" w:type="dxa"/>
                   <w:tcBorders/>
                 </w:tcPr>
                 <w:p>
-                  <w:pPr>
-                    <w:pBdr/>
-                    <w:rPr/>
-                  </w:pPr>
-                  <w:r>
-                    <w:rPr/>
-                    <w:t xml:space="preserve">2</w:t>
-                  </w:r>
+                  <w:pPr/>
                 </w:p>
               </w:tc>
               <w:tc>
                 <w:tcPr>
-                  <w:tcW w:w="2268" w:type="dxa"/>
+                  <w:tcW w:w="1814" w:type="dxa"/>
                   <w:tcBorders/>
                 </w:tcPr>
                 <w:p>
-                  <w:pPr>
-                    <w:pBdr/>
-                    <w:rPr/>
-                  </w:pPr>
-                  <w:r>
-                    <w:rPr/>
-                    <w:t xml:space="preserve">2017</w:t>
-                  </w:r>
+                  <w:pPr/>
+                </w:p>
+              </w:tc>
+              <w:tc>
+                <w:tcPr>
+                  <w:tcW w:w="1814" w:type="dxa"/>
+                  <w:tcBorders/>
+                </w:tcPr>
+                <w:p>
+                  <w:pPr/>
                 </w:p>
               </w:tc>
             </w:tr>
@@ -2350,66 +792,47 @@
               <w:trPr/>
               <w:tc>
                 <w:tcPr>
-                  <w:tcW w:w="2268" w:type="dxa"/>
+                  <w:tcW w:w="1814" w:type="dxa"/>
                   <w:tcBorders/>
                 </w:tcPr>
                 <w:p>
-                  <w:pPr>
-                    <w:pBdr/>
-                    <w:rPr/>
-                  </w:pPr>
-                  <w:r>
-                    <w:rPr/>
-                    <w:t xml:space="preserve">Module Initiatie verpleegkunde (20 weken)</w:t>
-                  </w:r>
+                  <w:pPr/>
                 </w:p>
               </w:tc>
               <w:tc>
                 <w:tcPr>
-                  <w:tcW w:w="2268" w:type="dxa"/>
+                  <w:tcW w:w="1814" w:type="dxa"/>
                   <w:tcBorders/>
                 </w:tcPr>
                 <w:p>
-                  <w:pPr>
-                    <w:pBdr/>
-                    <w:rPr/>
-                  </w:pPr>
-                  <w:r>
-                    <w:rPr/>
-                    <w:t xml:space="preserve">37</w:t>
-                  </w:r>
+                  <w:pPr/>
                 </w:p>
               </w:tc>
               <w:tc>
                 <w:tcPr>
-                  <w:tcW w:w="2268" w:type="dxa"/>
+                  <w:tcW w:w="1814" w:type="dxa"/>
                   <w:tcBorders/>
                 </w:tcPr>
                 <w:p>
-                  <w:pPr>
-                    <w:pBdr/>
-                    <w:rPr/>
-                  </w:pPr>
-                  <w:r>
-                    <w:rPr/>
-                    <w:t xml:space="preserve">1</w:t>
-                  </w:r>
+                  <w:pPr/>
                 </w:p>
               </w:tc>
               <w:tc>
                 <w:tcPr>
-                  <w:tcW w:w="2268" w:type="dxa"/>
+                  <w:tcW w:w="1814" w:type="dxa"/>
                   <w:tcBorders/>
                 </w:tcPr>
                 <w:p>
-                  <w:pPr>
-                    <w:pBdr/>
-                    <w:rPr/>
-                  </w:pPr>
-                  <w:r>
-                    <w:rPr/>
-                    <w:t xml:space="preserve">2018</w:t>
-                  </w:r>
+                  <w:pPr/>
+                </w:p>
+              </w:tc>
+              <w:tc>
+                <w:tcPr>
+                  <w:tcW w:w="1814" w:type="dxa"/>
+                  <w:tcBorders/>
+                </w:tcPr>
+                <w:p>
+                  <w:pPr/>
                 </w:p>
               </w:tc>
             </w:tr>
@@ -2417,66 +840,47 @@
               <w:trPr/>
               <w:tc>
                 <w:tcPr>
-                  <w:tcW w:w="2268" w:type="dxa"/>
+                  <w:tcW w:w="1814" w:type="dxa"/>
                   <w:tcBorders/>
                 </w:tcPr>
                 <w:p>
-                  <w:pPr>
-                    <w:pBdr/>
-                    <w:rPr/>
-                  </w:pPr>
-                  <w:r>
-                    <w:rPr/>
-                    <w:t xml:space="preserve">Module Ori?ntatie algemene gezondheidszorg (20 weken)</w:t>
-                  </w:r>
+                  <w:pPr/>
                 </w:p>
               </w:tc>
               <w:tc>
                 <w:tcPr>
-                  <w:tcW w:w="2268" w:type="dxa"/>
+                  <w:tcW w:w="1814" w:type="dxa"/>
                   <w:tcBorders/>
                 </w:tcPr>
                 <w:p>
-                  <w:pPr>
-                    <w:pBdr/>
-                    <w:rPr/>
-                  </w:pPr>
-                  <w:r>
-                    <w:rPr/>
-                    <w:t xml:space="preserve">56</w:t>
-                  </w:r>
+                  <w:pPr/>
                 </w:p>
               </w:tc>
               <w:tc>
                 <w:tcPr>
-                  <w:tcW w:w="2268" w:type="dxa"/>
+                  <w:tcW w:w="1814" w:type="dxa"/>
                   <w:tcBorders/>
                 </w:tcPr>
                 <w:p>
-                  <w:pPr>
-                    <w:pBdr/>
-                    <w:rPr/>
-                  </w:pPr>
-                  <w:r>
-                    <w:rPr/>
-                    <w:t xml:space="preserve">1</w:t>
-                  </w:r>
+                  <w:pPr/>
                 </w:p>
               </w:tc>
               <w:tc>
                 <w:tcPr>
-                  <w:tcW w:w="2268" w:type="dxa"/>
+                  <w:tcW w:w="1814" w:type="dxa"/>
                   <w:tcBorders/>
                 </w:tcPr>
                 <w:p>
-                  <w:pPr>
-                    <w:pBdr/>
-                    <w:rPr/>
-                  </w:pPr>
-                  <w:r>
-                    <w:rPr/>
-                    <w:t xml:space="preserve">2018</w:t>
-                  </w:r>
+                  <w:pPr/>
+                </w:p>
+              </w:tc>
+              <w:tc>
+                <w:tcPr>
+                  <w:tcW w:w="1814" w:type="dxa"/>
+                  <w:tcBorders/>
+                </w:tcPr>
+                <w:p>
+                  <w:pPr/>
                 </w:p>
               </w:tc>
             </w:tr>
@@ -2484,66 +888,47 @@
               <w:trPr/>
               <w:tc>
                 <w:tcPr>
-                  <w:tcW w:w="2268" w:type="dxa"/>
+                  <w:tcW w:w="1814" w:type="dxa"/>
                   <w:tcBorders/>
                 </w:tcPr>
                 <w:p>
-                  <w:pPr>
-                    <w:pBdr/>
-                    <w:rPr/>
-                  </w:pPr>
-                  <w:r>
-                    <w:rPr/>
-                    <w:t xml:space="preserve">Module Ori?ntatie ouderenzorg en geestelijke gezondheidszorg (20 weken)</w:t>
-                  </w:r>
+                  <w:pPr/>
                 </w:p>
               </w:tc>
               <w:tc>
                 <w:tcPr>
-                  <w:tcW w:w="2268" w:type="dxa"/>
+                  <w:tcW w:w="1814" w:type="dxa"/>
                   <w:tcBorders/>
                 </w:tcPr>
                 <w:p>
-                  <w:pPr>
-                    <w:pBdr/>
-                    <w:rPr/>
-                  </w:pPr>
-                  <w:r>
-                    <w:rPr/>
-                    <w:t xml:space="preserve">31</w:t>
-                  </w:r>
+                  <w:pPr/>
                 </w:p>
               </w:tc>
               <w:tc>
                 <w:tcPr>
-                  <w:tcW w:w="2268" w:type="dxa"/>
+                  <w:tcW w:w="1814" w:type="dxa"/>
                   <w:tcBorders/>
                 </w:tcPr>
                 <w:p>
-                  <w:pPr>
-                    <w:pBdr/>
-                    <w:rPr/>
-                  </w:pPr>
-                  <w:r>
-                    <w:rPr/>
-                    <w:t xml:space="preserve">1</w:t>
-                  </w:r>
+                  <w:pPr/>
                 </w:p>
               </w:tc>
               <w:tc>
                 <w:tcPr>
-                  <w:tcW w:w="2268" w:type="dxa"/>
+                  <w:tcW w:w="1814" w:type="dxa"/>
                   <w:tcBorders/>
                 </w:tcPr>
                 <w:p>
-                  <w:pPr>
-                    <w:pBdr/>
-                    <w:rPr/>
-                  </w:pPr>
-                  <w:r>
-                    <w:rPr/>
-                    <w:t xml:space="preserve">2018</w:t>
-                  </w:r>
+                  <w:pPr/>
+                </w:p>
+              </w:tc>
+              <w:tc>
+                <w:tcPr>
+                  <w:tcW w:w="1814" w:type="dxa"/>
+                  <w:tcBorders/>
+                </w:tcPr>
+                <w:p>
+                  <w:pPr/>
                 </w:p>
               </w:tc>
             </w:tr>
@@ -2551,66 +936,47 @@
               <w:trPr/>
               <w:tc>
                 <w:tcPr>
-                  <w:tcW w:w="2268" w:type="dxa"/>
+                  <w:tcW w:w="1814" w:type="dxa"/>
                   <w:tcBorders/>
                 </w:tcPr>
                 <w:p>
-                  <w:pPr>
-                    <w:pBdr/>
-                    <w:rPr/>
-                  </w:pPr>
-                  <w:r>
-                    <w:rPr/>
-                    <w:t xml:space="preserve">Module Toegepaste verpleegkunde (40 weken)</w:t>
-                  </w:r>
+                  <w:pPr/>
                 </w:p>
               </w:tc>
               <w:tc>
                 <w:tcPr>
-                  <w:tcW w:w="2268" w:type="dxa"/>
+                  <w:tcW w:w="1814" w:type="dxa"/>
                   <w:tcBorders/>
                 </w:tcPr>
                 <w:p>
-                  <w:pPr>
-                    <w:pBdr/>
-                    <w:rPr/>
-                  </w:pPr>
-                  <w:r>
-                    <w:rPr/>
-                    <w:t xml:space="preserve">33</w:t>
-                  </w:r>
+                  <w:pPr/>
                 </w:p>
               </w:tc>
               <w:tc>
                 <w:tcPr>
-                  <w:tcW w:w="2268" w:type="dxa"/>
+                  <w:tcW w:w="1814" w:type="dxa"/>
                   <w:tcBorders/>
                 </w:tcPr>
                 <w:p>
-                  <w:pPr>
-                    <w:pBdr/>
-                    <w:rPr/>
-                  </w:pPr>
-                  <w:r>
-                    <w:rPr/>
-                    <w:t xml:space="preserve">1</w:t>
-                  </w:r>
+                  <w:pPr/>
                 </w:p>
               </w:tc>
               <w:tc>
                 <w:tcPr>
-                  <w:tcW w:w="2268" w:type="dxa"/>
+                  <w:tcW w:w="1814" w:type="dxa"/>
                   <w:tcBorders/>
                 </w:tcPr>
                 <w:p>
-                  <w:pPr>
-                    <w:pBdr/>
-                    <w:rPr/>
-                  </w:pPr>
-                  <w:r>
-                    <w:rPr/>
-                    <w:t xml:space="preserve">2018</w:t>
-                  </w:r>
+                  <w:pPr/>
+                </w:p>
+              </w:tc>
+              <w:tc>
+                <w:tcPr>
+                  <w:tcW w:w="1814" w:type="dxa"/>
+                  <w:tcBorders/>
+                </w:tcPr>
+                <w:p>
+                  <w:pPr/>
                 </w:p>
               </w:tc>
             </w:tr>
@@ -2618,66 +984,47 @@
               <w:trPr/>
               <w:tc>
                 <w:tcPr>
-                  <w:tcW w:w="2268" w:type="dxa"/>
+                  <w:tcW w:w="1814" w:type="dxa"/>
                   <w:tcBorders/>
                 </w:tcPr>
                 <w:p>
-                  <w:pPr>
-                    <w:pBdr/>
-                    <w:rPr/>
-                  </w:pPr>
-                  <w:r>
-                    <w:rPr/>
-                    <w:t xml:space="preserve">Module Verpleegkundige basiszorg (20 weken)</w:t>
-                  </w:r>
+                  <w:pPr/>
                 </w:p>
               </w:tc>
               <w:tc>
                 <w:tcPr>
-                  <w:tcW w:w="2268" w:type="dxa"/>
+                  <w:tcW w:w="1814" w:type="dxa"/>
                   <w:tcBorders/>
                 </w:tcPr>
                 <w:p>
-                  <w:pPr>
-                    <w:pBdr/>
-                    <w:rPr/>
-                  </w:pPr>
-                  <w:r>
-                    <w:rPr/>
-                    <w:t xml:space="preserve">47</w:t>
-                  </w:r>
+                  <w:pPr/>
                 </w:p>
               </w:tc>
               <w:tc>
                 <w:tcPr>
-                  <w:tcW w:w="2268" w:type="dxa"/>
+                  <w:tcW w:w="1814" w:type="dxa"/>
                   <w:tcBorders/>
                 </w:tcPr>
                 <w:p>
-                  <w:pPr>
-                    <w:pBdr/>
-                    <w:rPr/>
-                  </w:pPr>
-                  <w:r>
-                    <w:rPr/>
-                    <w:t xml:space="preserve">1</w:t>
-                  </w:r>
+                  <w:pPr/>
                 </w:p>
               </w:tc>
               <w:tc>
                 <w:tcPr>
-                  <w:tcW w:w="2268" w:type="dxa"/>
+                  <w:tcW w:w="1814" w:type="dxa"/>
                   <w:tcBorders/>
                 </w:tcPr>
                 <w:p>
-                  <w:pPr>
-                    <w:pBdr/>
-                    <w:rPr/>
-                  </w:pPr>
-                  <w:r>
-                    <w:rPr/>
-                    <w:t xml:space="preserve">2018</w:t>
-                  </w:r>
+                  <w:pPr/>
+                </w:p>
+              </w:tc>
+              <w:tc>
+                <w:tcPr>
+                  <w:tcW w:w="1814" w:type="dxa"/>
+                  <w:tcBorders/>
+                </w:tcPr>
+                <w:p>
+                  <w:pPr/>
                 </w:p>
               </w:tc>
             </w:tr>
@@ -2685,66 +1032,47 @@
               <w:trPr/>
               <w:tc>
                 <w:tcPr>
-                  <w:tcW w:w="2268" w:type="dxa"/>
+                  <w:tcW w:w="1814" w:type="dxa"/>
                   <w:tcBorders/>
                 </w:tcPr>
                 <w:p>
-                  <w:pPr>
-                    <w:pBdr/>
-                    <w:rPr/>
-                  </w:pPr>
-                  <w:r>
-                    <w:rPr/>
-                    <w:t xml:space="preserve">Module Initiatie verpleegkunde (20 weken)</w:t>
-                  </w:r>
+                  <w:pPr/>
                 </w:p>
               </w:tc>
               <w:tc>
                 <w:tcPr>
-                  <w:tcW w:w="2268" w:type="dxa"/>
+                  <w:tcW w:w="1814" w:type="dxa"/>
                   <w:tcBorders/>
                 </w:tcPr>
                 <w:p>
-                  <w:pPr>
-                    <w:pBdr/>
-                    <w:rPr/>
-                  </w:pPr>
-                  <w:r>
-                    <w:rPr/>
-                    <w:t xml:space="preserve">34</w:t>
-                  </w:r>
+                  <w:pPr/>
                 </w:p>
               </w:tc>
               <w:tc>
                 <w:tcPr>
-                  <w:tcW w:w="2268" w:type="dxa"/>
+                  <w:tcW w:w="1814" w:type="dxa"/>
                   <w:tcBorders/>
                 </w:tcPr>
                 <w:p>
-                  <w:pPr>
-                    <w:pBdr/>
-                    <w:rPr/>
-                  </w:pPr>
-                  <w:r>
-                    <w:rPr/>
-                    <w:t xml:space="preserve">2</w:t>
-                  </w:r>
+                  <w:pPr/>
                 </w:p>
               </w:tc>
               <w:tc>
                 <w:tcPr>
-                  <w:tcW w:w="2268" w:type="dxa"/>
+                  <w:tcW w:w="1814" w:type="dxa"/>
                   <w:tcBorders/>
                 </w:tcPr>
                 <w:p>
-                  <w:pPr>
-                    <w:pBdr/>
-                    <w:rPr/>
-                  </w:pPr>
-                  <w:r>
-                    <w:rPr/>
-                    <w:t xml:space="preserve">2018</w:t>
-                  </w:r>
+                  <w:pPr/>
+                </w:p>
+              </w:tc>
+              <w:tc>
+                <w:tcPr>
+                  <w:tcW w:w="1814" w:type="dxa"/>
+                  <w:tcBorders/>
+                </w:tcPr>
+                <w:p>
+                  <w:pPr/>
                 </w:p>
               </w:tc>
             </w:tr>
@@ -2752,66 +1080,47 @@
               <w:trPr/>
               <w:tc>
                 <w:tcPr>
-                  <w:tcW w:w="2268" w:type="dxa"/>
+                  <w:tcW w:w="1814" w:type="dxa"/>
                   <w:tcBorders/>
                 </w:tcPr>
                 <w:p>
-                  <w:pPr>
-                    <w:pBdr/>
-                    <w:rPr/>
-                  </w:pPr>
-                  <w:r>
-                    <w:rPr/>
-                    <w:t xml:space="preserve">Module Ori?ntatie algemene gezondheidszorg (20 weken)</w:t>
-                  </w:r>
+                  <w:pPr/>
                 </w:p>
               </w:tc>
               <w:tc>
                 <w:tcPr>
-                  <w:tcW w:w="2268" w:type="dxa"/>
+                  <w:tcW w:w="1814" w:type="dxa"/>
                   <w:tcBorders/>
                 </w:tcPr>
                 <w:p>
-                  <w:pPr>
-                    <w:pBdr/>
-                    <w:rPr/>
-                  </w:pPr>
-                  <w:r>
-                    <w:rPr/>
-                    <w:t xml:space="preserve">10</w:t>
-                  </w:r>
+                  <w:pPr/>
                 </w:p>
               </w:tc>
               <w:tc>
                 <w:tcPr>
-                  <w:tcW w:w="2268" w:type="dxa"/>
+                  <w:tcW w:w="1814" w:type="dxa"/>
                   <w:tcBorders/>
                 </w:tcPr>
                 <w:p>
-                  <w:pPr>
-                    <w:pBdr/>
-                    <w:rPr/>
-                  </w:pPr>
-                  <w:r>
-                    <w:rPr/>
-                    <w:t xml:space="preserve">2</w:t>
-                  </w:r>
+                  <w:pPr/>
                 </w:p>
               </w:tc>
               <w:tc>
                 <w:tcPr>
-                  <w:tcW w:w="2268" w:type="dxa"/>
+                  <w:tcW w:w="1814" w:type="dxa"/>
                   <w:tcBorders/>
                 </w:tcPr>
                 <w:p>
-                  <w:pPr>
-                    <w:pBdr/>
-                    <w:rPr/>
-                  </w:pPr>
-                  <w:r>
-                    <w:rPr/>
-                    <w:t xml:space="preserve">2018</w:t>
-                  </w:r>
+                  <w:pPr/>
+                </w:p>
+              </w:tc>
+              <w:tc>
+                <w:tcPr>
+                  <w:tcW w:w="1814" w:type="dxa"/>
+                  <w:tcBorders/>
+                </w:tcPr>
+                <w:p>
+                  <w:pPr/>
                 </w:p>
               </w:tc>
             </w:tr>
@@ -2819,66 +1128,47 @@
               <w:trPr/>
               <w:tc>
                 <w:tcPr>
-                  <w:tcW w:w="2268" w:type="dxa"/>
+                  <w:tcW w:w="1814" w:type="dxa"/>
                   <w:tcBorders/>
                 </w:tcPr>
                 <w:p>
-                  <w:pPr>
-                    <w:pBdr/>
-                    <w:rPr/>
-                  </w:pPr>
-                  <w:r>
-                    <w:rPr/>
-                    <w:t xml:space="preserve">Module Ori?ntatie ouderenzorg en geestelijke gezondheidszorg (20 weken)</w:t>
-                  </w:r>
+                  <w:pPr/>
                 </w:p>
               </w:tc>
               <w:tc>
                 <w:tcPr>
-                  <w:tcW w:w="2268" w:type="dxa"/>
+                  <w:tcW w:w="1814" w:type="dxa"/>
                   <w:tcBorders/>
                 </w:tcPr>
                 <w:p>
-                  <w:pPr>
-                    <w:pBdr/>
-                    <w:rPr/>
-                  </w:pPr>
-                  <w:r>
-                    <w:rPr/>
-                    <w:t xml:space="preserve">4</w:t>
-                  </w:r>
+                  <w:pPr/>
                 </w:p>
               </w:tc>
               <w:tc>
                 <w:tcPr>
-                  <w:tcW w:w="2268" w:type="dxa"/>
+                  <w:tcW w:w="1814" w:type="dxa"/>
                   <w:tcBorders/>
                 </w:tcPr>
                 <w:p>
-                  <w:pPr>
-                    <w:pBdr/>
-                    <w:rPr/>
-                  </w:pPr>
-                  <w:r>
-                    <w:rPr/>
-                    <w:t xml:space="preserve">2</w:t>
-                  </w:r>
+                  <w:pPr/>
                 </w:p>
               </w:tc>
               <w:tc>
                 <w:tcPr>
-                  <w:tcW w:w="2268" w:type="dxa"/>
+                  <w:tcW w:w="1814" w:type="dxa"/>
                   <w:tcBorders/>
                 </w:tcPr>
                 <w:p>
-                  <w:pPr>
-                    <w:pBdr/>
-                    <w:rPr/>
-                  </w:pPr>
-                  <w:r>
-                    <w:rPr/>
-                    <w:t xml:space="preserve">2018</w:t>
-                  </w:r>
+                  <w:pPr/>
+                </w:p>
+              </w:tc>
+              <w:tc>
+                <w:tcPr>
+                  <w:tcW w:w="1814" w:type="dxa"/>
+                  <w:tcBorders/>
+                </w:tcPr>
+                <w:p>
+                  <w:pPr/>
                 </w:p>
               </w:tc>
             </w:tr>
@@ -2886,468 +1176,47 @@
               <w:trPr/>
               <w:tc>
                 <w:tcPr>
-                  <w:tcW w:w="2268" w:type="dxa"/>
+                  <w:tcW w:w="1814" w:type="dxa"/>
                   <w:tcBorders/>
                 </w:tcPr>
                 <w:p>
-                  <w:pPr>
-                    <w:pBdr/>
-                    <w:rPr/>
-                  </w:pPr>
-                  <w:r>
-                    <w:rPr/>
-                    <w:t xml:space="preserve">Module Toegepaste verpleegkunde (40 weken)</w:t>
-                  </w:r>
+                  <w:pPr/>
                 </w:p>
               </w:tc>
               <w:tc>
                 <w:tcPr>
-                  <w:tcW w:w="2268" w:type="dxa"/>
+                  <w:tcW w:w="1814" w:type="dxa"/>
                   <w:tcBorders/>
                 </w:tcPr>
                 <w:p>
-                  <w:pPr>
-                    <w:pBdr/>
-                    <w:rPr/>
-                  </w:pPr>
-                  <w:r>
-                    <w:rPr/>
-                    <w:t xml:space="preserve">85</w:t>
-                  </w:r>
+                  <w:pPr/>
                 </w:p>
               </w:tc>
               <w:tc>
                 <w:tcPr>
-                  <w:tcW w:w="2268" w:type="dxa"/>
+                  <w:tcW w:w="1814" w:type="dxa"/>
                   <w:tcBorders/>
                 </w:tcPr>
                 <w:p>
-                  <w:pPr>
-                    <w:pBdr/>
-                    <w:rPr/>
-                  </w:pPr>
-                  <w:r>
-                    <w:rPr/>
-                    <w:t xml:space="preserve">2</w:t>
-                  </w:r>
+                  <w:pPr/>
                 </w:p>
               </w:tc>
               <w:tc>
                 <w:tcPr>
-                  <w:tcW w:w="2268" w:type="dxa"/>
+                  <w:tcW w:w="1814" w:type="dxa"/>
                   <w:tcBorders/>
                 </w:tcPr>
                 <w:p>
-                  <w:pPr>
-                    <w:pBdr/>
-                    <w:rPr/>
-                  </w:pPr>
-                  <w:r>
-                    <w:rPr/>
-                    <w:t xml:space="preserve">2018</w:t>
-                  </w:r>
-                </w:p>
-              </w:tc>
-            </w:tr>
-            <w:tr>
-              <w:trPr/>
-              <w:tc>
-                <w:tcPr>
-                  <w:tcW w:w="2268" w:type="dxa"/>
-                  <w:tcBorders/>
-                </w:tcPr>
-                <w:p>
-                  <w:pPr>
-                    <w:pBdr/>
-                    <w:rPr/>
-                  </w:pPr>
-                  <w:r>
-                    <w:rPr/>
-                    <w:t xml:space="preserve">Module Verpleegkundige basiszorg (20 weken)</w:t>
-                  </w:r>
+                  <w:pPr/>
                 </w:p>
               </w:tc>
               <w:tc>
                 <w:tcPr>
-                  <w:tcW w:w="2268" w:type="dxa"/>
+                  <w:tcW w:w="1814" w:type="dxa"/>
                   <w:tcBorders/>
                 </w:tcPr>
                 <w:p>
-                  <w:pPr>
-                    <w:pBdr/>
-                    <w:rPr/>
-                  </w:pPr>
-                  <w:r>
-                    <w:rPr/>
-                    <w:t xml:space="preserve">7</w:t>
-                  </w:r>
-                </w:p>
-              </w:tc>
-              <w:tc>
-                <w:tcPr>
-                  <w:tcW w:w="2268" w:type="dxa"/>
-                  <w:tcBorders/>
-                </w:tcPr>
-                <w:p>
-                  <w:pPr>
-                    <w:pBdr/>
-                    <w:rPr/>
-                  </w:pPr>
-                  <w:r>
-                    <w:rPr/>
-                    <w:t xml:space="preserve">2</w:t>
-                  </w:r>
-                </w:p>
-              </w:tc>
-              <w:tc>
-                <w:tcPr>
-                  <w:tcW w:w="2268" w:type="dxa"/>
-                  <w:tcBorders/>
-                </w:tcPr>
-                <w:p>
-                  <w:pPr>
-                    <w:pBdr/>
-                    <w:rPr/>
-                  </w:pPr>
-                  <w:r>
-                    <w:rPr/>
-                    <w:t xml:space="preserve">2018</w:t>
-                  </w:r>
-                </w:p>
-              </w:tc>
-            </w:tr>
-            <w:tr>
-              <w:trPr/>
-              <w:tc>
-                <w:tcPr>
-                  <w:tcW w:w="2268" w:type="dxa"/>
-                  <w:tcBorders/>
-                </w:tcPr>
-                <w:p>
-                  <w:pPr>
-                    <w:pBdr/>
-                    <w:rPr/>
-                  </w:pPr>
-                  <w:r>
-                    <w:rPr/>
-                    <w:t xml:space="preserve">Module Initiatie verpleegkunde (20 weken)</w:t>
-                  </w:r>
-                </w:p>
-              </w:tc>
-              <w:tc>
-                <w:tcPr>
-                  <w:tcW w:w="2268" w:type="dxa"/>
-                  <w:tcBorders/>
-                </w:tcPr>
-                <w:p>
-                  <w:pPr>
-                    <w:pBdr/>
-                    <w:rPr/>
-                  </w:pPr>
-                  <w:r>
-                    <w:rPr/>
-                    <w:t xml:space="preserve">32</w:t>
-                  </w:r>
-                </w:p>
-              </w:tc>
-              <w:tc>
-                <w:tcPr>
-                  <w:tcW w:w="2268" w:type="dxa"/>
-                  <w:tcBorders/>
-                </w:tcPr>
-                <w:p>
-                  <w:pPr>
-                    <w:pBdr/>
-                    <w:rPr/>
-                  </w:pPr>
-                  <w:r>
-                    <w:rPr/>
-                    <w:t xml:space="preserve">1</w:t>
-                  </w:r>
-                </w:p>
-              </w:tc>
-              <w:tc>
-                <w:tcPr>
-                  <w:tcW w:w="2268" w:type="dxa"/>
-                  <w:tcBorders/>
-                </w:tcPr>
-                <w:p>
-                  <w:pPr>
-                    <w:pBdr/>
-                    <w:rPr/>
-                  </w:pPr>
-                  <w:r>
-                    <w:rPr/>
-                    <w:t xml:space="preserve">2019</w:t>
-                  </w:r>
-                </w:p>
-              </w:tc>
-            </w:tr>
-            <w:tr>
-              <w:trPr/>
-              <w:tc>
-                <w:tcPr>
-                  <w:tcW w:w="2268" w:type="dxa"/>
-                  <w:tcBorders/>
-                </w:tcPr>
-                <w:p>
-                  <w:pPr>
-                    <w:pBdr/>
-                    <w:rPr/>
-                  </w:pPr>
-                  <w:r>
-                    <w:rPr/>
-                    <w:t xml:space="preserve">Module Ori?ntatie algemene gezondheidszorg (20 weken)</w:t>
-                  </w:r>
-                </w:p>
-              </w:tc>
-              <w:tc>
-                <w:tcPr>
-                  <w:tcW w:w="2268" w:type="dxa"/>
-                  <w:tcBorders/>
-                </w:tcPr>
-                <w:p>
-                  <w:pPr>
-                    <w:pBdr/>
-                    <w:rPr/>
-                  </w:pPr>
-                  <w:r>
-                    <w:rPr/>
-                    <w:t xml:space="preserve">37</w:t>
-                  </w:r>
-                </w:p>
-              </w:tc>
-              <w:tc>
-                <w:tcPr>
-                  <w:tcW w:w="2268" w:type="dxa"/>
-                  <w:tcBorders/>
-                </w:tcPr>
-                <w:p>
-                  <w:pPr>
-                    <w:pBdr/>
-                    <w:rPr/>
-                  </w:pPr>
-                  <w:r>
-                    <w:rPr/>
-                    <w:t xml:space="preserve">1</w:t>
-                  </w:r>
-                </w:p>
-              </w:tc>
-              <w:tc>
-                <w:tcPr>
-                  <w:tcW w:w="2268" w:type="dxa"/>
-                  <w:tcBorders/>
-                </w:tcPr>
-                <w:p>
-                  <w:pPr>
-                    <w:pBdr/>
-                    <w:rPr/>
-                  </w:pPr>
-                  <w:r>
-                    <w:rPr/>
-                    <w:t xml:space="preserve">2019</w:t>
-                  </w:r>
-                </w:p>
-              </w:tc>
-            </w:tr>
-            <w:tr>
-              <w:trPr/>
-              <w:tc>
-                <w:tcPr>
-                  <w:tcW w:w="2268" w:type="dxa"/>
-                  <w:tcBorders/>
-                </w:tcPr>
-                <w:p>
-                  <w:pPr>
-                    <w:pBdr/>
-                    <w:rPr/>
-                  </w:pPr>
-                  <w:r>
-                    <w:rPr/>
-                    <w:t xml:space="preserve">Module Ori?ntatie ouderenzorg en geestelijke gezondheidszorg (20 weken)</w:t>
-                  </w:r>
-                </w:p>
-              </w:tc>
-              <w:tc>
-                <w:tcPr>
-                  <w:tcW w:w="2268" w:type="dxa"/>
-                  <w:tcBorders/>
-                </w:tcPr>
-                <w:p>
-                  <w:pPr>
-                    <w:pBdr/>
-                    <w:rPr/>
-                  </w:pPr>
-                  <w:r>
-                    <w:rPr/>
-                    <w:t xml:space="preserve">30</w:t>
-                  </w:r>
-                </w:p>
-              </w:tc>
-              <w:tc>
-                <w:tcPr>
-                  <w:tcW w:w="2268" w:type="dxa"/>
-                  <w:tcBorders/>
-                </w:tcPr>
-                <w:p>
-                  <w:pPr>
-                    <w:pBdr/>
-                    <w:rPr/>
-                  </w:pPr>
-                  <w:r>
-                    <w:rPr/>
-                    <w:t xml:space="preserve">1</w:t>
-                  </w:r>
-                </w:p>
-              </w:tc>
-              <w:tc>
-                <w:tcPr>
-                  <w:tcW w:w="2268" w:type="dxa"/>
-                  <w:tcBorders/>
-                </w:tcPr>
-                <w:p>
-                  <w:pPr>
-                    <w:pBdr/>
-                    <w:rPr/>
-                  </w:pPr>
-                  <w:r>
-                    <w:rPr/>
-                    <w:t xml:space="preserve">2019</w:t>
-                  </w:r>
-                </w:p>
-              </w:tc>
-            </w:tr>
-            <w:tr>
-              <w:trPr/>
-              <w:tc>
-                <w:tcPr>
-                  <w:tcW w:w="2268" w:type="dxa"/>
-                  <w:tcBorders/>
-                </w:tcPr>
-                <w:p>
-                  <w:pPr>
-                    <w:pBdr/>
-                    <w:rPr/>
-                  </w:pPr>
-                  <w:r>
-                    <w:rPr/>
-                    <w:t xml:space="preserve">Module Toegepaste verpleegkunde (40 weken)</w:t>
-                  </w:r>
-                </w:p>
-              </w:tc>
-              <w:tc>
-                <w:tcPr>
-                  <w:tcW w:w="2268" w:type="dxa"/>
-                  <w:tcBorders/>
-                </w:tcPr>
-                <w:p>
-                  <w:pPr>
-                    <w:pBdr/>
-                    <w:rPr/>
-                  </w:pPr>
-                  <w:r>
-                    <w:rPr/>
-                    <w:t xml:space="preserve">27</w:t>
-                  </w:r>
-                </w:p>
-              </w:tc>
-              <w:tc>
-                <w:tcPr>
-                  <w:tcW w:w="2268" w:type="dxa"/>
-                  <w:tcBorders/>
-                </w:tcPr>
-                <w:p>
-                  <w:pPr>
-                    <w:pBdr/>
-                    <w:rPr/>
-                  </w:pPr>
-                  <w:r>
-                    <w:rPr/>
-                    <w:t xml:space="preserve">1</w:t>
-                  </w:r>
-                </w:p>
-              </w:tc>
-              <w:tc>
-                <w:tcPr>
-                  <w:tcW w:w="2268" w:type="dxa"/>
-                  <w:tcBorders/>
-                </w:tcPr>
-                <w:p>
-                  <w:pPr>
-                    <w:pBdr/>
-                    <w:rPr/>
-                  </w:pPr>
-                  <w:r>
-                    <w:rPr/>
-                    <w:t xml:space="preserve">2019</w:t>
-                  </w:r>
-                </w:p>
-              </w:tc>
-            </w:tr>
-            <w:tr>
-              <w:trPr/>
-              <w:tc>
-                <w:tcPr>
-                  <w:tcW w:w="2268" w:type="dxa"/>
-                  <w:tcBorders/>
-                </w:tcPr>
-                <w:p>
-                  <w:pPr>
-                    <w:pBdr/>
-                    <w:rPr/>
-                  </w:pPr>
-                  <w:r>
-                    <w:rPr/>
-                    <w:t xml:space="preserve">Module Verpleegkundige basiszorg (20 weken)</w:t>
-                  </w:r>
-                </w:p>
-              </w:tc>
-              <w:tc>
-                <w:tcPr>
-                  <w:tcW w:w="2268" w:type="dxa"/>
-                  <w:tcBorders/>
-                </w:tcPr>
-                <w:p>
-                  <w:pPr>
-                    <w:pBdr/>
-                    <w:rPr/>
-                  </w:pPr>
-                  <w:r>
-                    <w:rPr/>
-                    <w:t xml:space="preserve">61</w:t>
-                  </w:r>
-                </w:p>
-              </w:tc>
-              <w:tc>
-                <w:tcPr>
-                  <w:tcW w:w="2268" w:type="dxa"/>
-                  <w:tcBorders/>
-                </w:tcPr>
-                <w:p>
-                  <w:pPr>
-                    <w:pBdr/>
-                    <w:rPr/>
-                  </w:pPr>
-                  <w:r>
-                    <w:rPr/>
-                    <w:t xml:space="preserve">1</w:t>
-                  </w:r>
-                </w:p>
-              </w:tc>
-              <w:tc>
-                <w:tcPr>
-                  <w:tcW w:w="2268" w:type="dxa"/>
-                  <w:tcBorders/>
-                </w:tcPr>
-                <w:p>
-                  <w:pPr>
-                    <w:pBdr/>
-                    <w:rPr/>
-                  </w:pPr>
-                  <w:r>
-                    <w:rPr/>
-                    <w:t xml:space="preserve">2019</w:t>
-                  </w:r>
+                  <w:pPr/>
                 </w:p>
               </w:tc>
             </w:tr>
@@ -3535,15 +1404,9 @@
         <w:rPr/>
       </w:pPr>
       <w:r>
-        <w:t xml:space="preserve">Aantal mensen </w:t>
+        <w:t xml:space="preserve">Aantal mensen geslaagd / module</w:t>
       </w:r>
       <w:r>
-        <w:t xml:space="preserve">geslaagd /</w:t>
-      </w:r>
-      <w:r>
-        <w:t xml:space="preserve"> module</w:t>
-      </w:r>
-      <w:r>
         <w:rPr/>
         <w:br/>
       </w:r>
@@ -3554,1031 +1417,7 @@
         <w:rPr/>
       </w:pPr>
       <w:bookmarkStart w:id="10" w:name="Slaagpercentage"/>
-    </w:p>
-    <w:tbl>
-      <w:tblPr>
-        <w:tblW w:w="0" w:type="auto"/>
-        <w:tblBorders>
-          <w:top w:val="single" w:sz="4" w:space="0" w:color="auto"/>
-          <w:left w:val="single" w:sz="4" w:space="0" w:color="auto"/>
-          <w:bottom w:val="single" w:sz="4" w:space="0" w:color="auto"/>
-          <w:right w:val="single" w:sz="4" w:space="0" w:color="auto"/>
-          <w:insideH w:val="single" w:sz="4" w:space="0" w:color="auto"/>
-          <w:insideV w:val="single" w:sz="4" w:space="0" w:color="auto"/>
-        </w:tblBorders>
-        <w:shd w:val="clear" w:color="auto" w:fill="auto"/>
-        <w:tblLook w:firstRow="0" w:lastRow="0" w:firstColumn="0" w:lastColumn="0" w:noHBand="1" w:noVBand="1"/>
-      </w:tblPr>
-      <w:tblGrid>
-        <w:gridCol w:w="2267"/>
-        <w:gridCol w:w="2267"/>
-        <w:gridCol w:w="2267"/>
-        <w:gridCol w:w="2267"/>
-      </w:tblGrid>
-      <w:tr>
-        <w:trPr/>
-        <w:tc>
-          <w:tcPr>
-            <w:tcW w:w="2268" w:type="dxa"/>
-          </w:tcPr>
-          <w:p>
-            <w:pPr>
-              <w:pBdr/>
-              <w:rPr/>
-            </w:pPr>
-            <w:r>
-              <w:rPr/>
-              <w:t xml:space="preserve">Module Verpleegkundige basiszorg (20 weken)</w:t>
-            </w:r>
-          </w:p>
-        </w:tc>
-        <w:tc>
-          <w:tcPr>
-            <w:tcW w:w="2268" w:type="dxa"/>
-          </w:tcPr>
-          <w:p>
-            <w:pPr>
-              <w:pBdr/>
-              <w:rPr/>
-            </w:pPr>
-            <w:r>
-              <w:rPr/>
-              <w:t xml:space="preserve">1</w:t>
-            </w:r>
-          </w:p>
-        </w:tc>
-        <w:tc>
-          <w:tcPr>
-            <w:tcW w:w="2268" w:type="dxa"/>
-          </w:tcPr>
-          <w:p>
-            <w:pPr>
-              <w:pBdr/>
-              <w:rPr/>
-            </w:pPr>
-            <w:r>
-              <w:rPr/>
-              <w:t xml:space="preserve">1</w:t>
-            </w:r>
-          </w:p>
-        </w:tc>
-        <w:tc>
-          <w:tcPr>
-            <w:tcW w:w="2268" w:type="dxa"/>
-          </w:tcPr>
-          <w:p>
-            <w:pPr>
-              <w:pBdr/>
-              <w:rPr/>
-            </w:pPr>
-            <w:r>
-              <w:rPr/>
-              <w:t xml:space="preserve">2012</w:t>
-            </w:r>
-          </w:p>
-        </w:tc>
-      </w:tr>
-      <w:tr>
-        <w:trPr/>
-        <w:tc>
-          <w:tcPr>
-            <w:tcW w:w="2268" w:type="dxa"/>
-            <w:tcBorders/>
-          </w:tcPr>
-          <w:p>
-            <w:pPr>
-              <w:pBdr/>
-              <w:rPr/>
-            </w:pPr>
-            <w:r>
-              <w:rPr/>
-              <w:t xml:space="preserve">Module Ori?ntatie algemene gezondheidszorg (20 weken)</w:t>
-            </w:r>
-          </w:p>
-        </w:tc>
-        <w:tc>
-          <w:tcPr>
-            <w:tcW w:w="2268" w:type="dxa"/>
-            <w:tcBorders/>
-          </w:tcPr>
-          <w:p>
-            <w:pPr>
-              <w:pBdr/>
-              <w:rPr/>
-            </w:pPr>
-            <w:r>
-              <w:rPr/>
-              <w:t xml:space="preserve">1</w:t>
-            </w:r>
-          </w:p>
-        </w:tc>
-        <w:tc>
-          <w:tcPr>
-            <w:tcW w:w="2268" w:type="dxa"/>
-            <w:tcBorders/>
-          </w:tcPr>
-          <w:p>
-            <w:pPr>
-              <w:pBdr/>
-              <w:rPr/>
-            </w:pPr>
-            <w:r>
-              <w:rPr/>
-              <w:t xml:space="preserve">1</w:t>
-            </w:r>
-          </w:p>
-        </w:tc>
-        <w:tc>
-          <w:tcPr>
-            <w:tcW w:w="2268" w:type="dxa"/>
-            <w:tcBorders/>
-          </w:tcPr>
-          <w:p>
-            <w:pPr>
-              <w:pBdr/>
-              <w:rPr/>
-            </w:pPr>
-            <w:r>
-              <w:rPr/>
-              <w:t xml:space="preserve">2013</w:t>
-            </w:r>
-          </w:p>
-        </w:tc>
-      </w:tr>
-      <w:tr>
-        <w:trPr/>
-        <w:tc>
-          <w:tcPr>
-            <w:tcW w:w="2268" w:type="dxa"/>
-            <w:tcBorders/>
-          </w:tcPr>
-          <w:p>
-            <w:pPr>
-              <w:pBdr/>
-              <w:rPr/>
-            </w:pPr>
-            <w:r>
-              <w:rPr/>
-              <w:t xml:space="preserve">Module Initiatie verpleegkunde (20 weken)</w:t>
-            </w:r>
-          </w:p>
-        </w:tc>
-        <w:tc>
-          <w:tcPr>
-            <w:tcW w:w="2268" w:type="dxa"/>
-            <w:tcBorders/>
-          </w:tcPr>
-          <w:p>
-            <w:pPr>
-              <w:pBdr/>
-              <w:rPr/>
-            </w:pPr>
-            <w:r>
-              <w:rPr/>
-              <w:t xml:space="preserve">1</w:t>
-            </w:r>
-          </w:p>
-        </w:tc>
-        <w:tc>
-          <w:tcPr>
-            <w:tcW w:w="2268" w:type="dxa"/>
-            <w:tcBorders/>
-          </w:tcPr>
-          <w:p>
-            <w:pPr>
-              <w:pBdr/>
-              <w:rPr/>
-            </w:pPr>
-            <w:r>
-              <w:rPr/>
-              <w:t xml:space="preserve">2</w:t>
-            </w:r>
-          </w:p>
-        </w:tc>
-        <w:tc>
-          <w:tcPr>
-            <w:tcW w:w="2268" w:type="dxa"/>
-            <w:tcBorders/>
-          </w:tcPr>
-          <w:p>
-            <w:pPr>
-              <w:pBdr/>
-              <w:rPr/>
-            </w:pPr>
-            <w:r>
-              <w:rPr/>
-              <w:t xml:space="preserve">2017</w:t>
-            </w:r>
-          </w:p>
-        </w:tc>
-      </w:tr>
-      <w:tr>
-        <w:trPr/>
-        <w:tc>
-          <w:tcPr>
-            <w:tcW w:w="2268" w:type="dxa"/>
-            <w:tcBorders/>
-          </w:tcPr>
-          <w:p>
-            <w:pPr>
-              <w:pBdr/>
-              <w:rPr/>
-            </w:pPr>
-            <w:r>
-              <w:rPr/>
-              <w:t xml:space="preserve">Module Toegepaste verpleegkunde (40 weken)</w:t>
-            </w:r>
-          </w:p>
-        </w:tc>
-        <w:tc>
-          <w:tcPr>
-            <w:tcW w:w="2268" w:type="dxa"/>
-            <w:tcBorders/>
-          </w:tcPr>
-          <w:p>
-            <w:pPr>
-              <w:pBdr/>
-              <w:rPr/>
-            </w:pPr>
-            <w:r>
-              <w:rPr/>
-              <w:t xml:space="preserve">79</w:t>
-            </w:r>
-          </w:p>
-        </w:tc>
-        <w:tc>
-          <w:tcPr>
-            <w:tcW w:w="2268" w:type="dxa"/>
-            <w:tcBorders/>
-          </w:tcPr>
-          <w:p>
-            <w:pPr>
-              <w:pBdr/>
-              <w:rPr/>
-            </w:pPr>
-            <w:r>
-              <w:rPr/>
-              <w:t xml:space="preserve">2</w:t>
-            </w:r>
-          </w:p>
-        </w:tc>
-        <w:tc>
-          <w:tcPr>
-            <w:tcW w:w="2268" w:type="dxa"/>
-            <w:tcBorders/>
-          </w:tcPr>
-          <w:p>
-            <w:pPr>
-              <w:pBdr/>
-              <w:rPr/>
-            </w:pPr>
-            <w:r>
-              <w:rPr/>
-              <w:t xml:space="preserve">2017</w:t>
-            </w:r>
-          </w:p>
-        </w:tc>
-      </w:tr>
-      <w:tr>
-        <w:trPr/>
-        <w:tc>
-          <w:tcPr>
-            <w:tcW w:w="2268" w:type="dxa"/>
-            <w:tcBorders/>
-          </w:tcPr>
-          <w:p>
-            <w:pPr>
-              <w:pBdr/>
-              <w:rPr/>
-            </w:pPr>
-            <w:r>
-              <w:rPr/>
-              <w:t xml:space="preserve">Module Verpleegkundige basiszorg (20 weken)</w:t>
-            </w:r>
-          </w:p>
-        </w:tc>
-        <w:tc>
-          <w:tcPr>
-            <w:tcW w:w="2268" w:type="dxa"/>
-            <w:tcBorders/>
-          </w:tcPr>
-          <w:p>
-            <w:pPr>
-              <w:pBdr/>
-              <w:rPr/>
-            </w:pPr>
-            <w:r>
-              <w:rPr/>
-              <w:t xml:space="preserve">2</w:t>
-            </w:r>
-          </w:p>
-        </w:tc>
-        <w:tc>
-          <w:tcPr>
-            <w:tcW w:w="2268" w:type="dxa"/>
-            <w:tcBorders/>
-          </w:tcPr>
-          <w:p>
-            <w:pPr>
-              <w:pBdr/>
-              <w:rPr/>
-            </w:pPr>
-            <w:r>
-              <w:rPr/>
-              <w:t xml:space="preserve">2</w:t>
-            </w:r>
-          </w:p>
-        </w:tc>
-        <w:tc>
-          <w:tcPr>
-            <w:tcW w:w="2268" w:type="dxa"/>
-            <w:tcBorders/>
-          </w:tcPr>
-          <w:p>
-            <w:pPr>
-              <w:pBdr/>
-              <w:rPr/>
-            </w:pPr>
-            <w:r>
-              <w:rPr/>
-              <w:t xml:space="preserve">2017</w:t>
-            </w:r>
-          </w:p>
-        </w:tc>
-      </w:tr>
-      <w:tr>
-        <w:trPr/>
-        <w:tc>
-          <w:tcPr>
-            <w:tcW w:w="2268" w:type="dxa"/>
-            <w:tcBorders/>
-          </w:tcPr>
-          <w:p>
-            <w:pPr>
-              <w:pBdr/>
-              <w:rPr/>
-            </w:pPr>
-            <w:r>
-              <w:rPr/>
-              <w:t xml:space="preserve">Module Initiatie verpleegkunde (20 weken)</w:t>
-            </w:r>
-          </w:p>
-        </w:tc>
-        <w:tc>
-          <w:tcPr>
-            <w:tcW w:w="2268" w:type="dxa"/>
-            <w:tcBorders/>
-          </w:tcPr>
-          <w:p>
-            <w:pPr>
-              <w:pBdr/>
-              <w:rPr/>
-            </w:pPr>
-            <w:r>
-              <w:rPr/>
-              <w:t xml:space="preserve">21</w:t>
-            </w:r>
-          </w:p>
-        </w:tc>
-        <w:tc>
-          <w:tcPr>
-            <w:tcW w:w="2268" w:type="dxa"/>
-            <w:tcBorders/>
-          </w:tcPr>
-          <w:p>
-            <w:pPr>
-              <w:pBdr/>
-              <w:rPr/>
-            </w:pPr>
-            <w:r>
-              <w:rPr/>
-              <w:t xml:space="preserve">1</w:t>
-            </w:r>
-          </w:p>
-        </w:tc>
-        <w:tc>
-          <w:tcPr>
-            <w:tcW w:w="2268" w:type="dxa"/>
-            <w:tcBorders/>
-          </w:tcPr>
-          <w:p>
-            <w:pPr>
-              <w:pBdr/>
-              <w:rPr/>
-            </w:pPr>
-            <w:r>
-              <w:rPr/>
-              <w:t xml:space="preserve">2018</w:t>
-            </w:r>
-          </w:p>
-        </w:tc>
-      </w:tr>
-      <w:tr>
-        <w:trPr/>
-        <w:tc>
-          <w:tcPr>
-            <w:tcW w:w="2268" w:type="dxa"/>
-            <w:tcBorders/>
-          </w:tcPr>
-          <w:p>
-            <w:pPr>
-              <w:pBdr/>
-              <w:rPr/>
-            </w:pPr>
-            <w:r>
-              <w:rPr/>
-              <w:t xml:space="preserve">Module Ori?ntatie algemene gezondheidszorg (20 weken)</w:t>
-            </w:r>
-          </w:p>
-        </w:tc>
-        <w:tc>
-          <w:tcPr>
-            <w:tcW w:w="2268" w:type="dxa"/>
-            <w:tcBorders/>
-          </w:tcPr>
-          <w:p>
-            <w:pPr>
-              <w:pBdr/>
-              <w:rPr/>
-            </w:pPr>
-            <w:r>
-              <w:rPr/>
-              <w:t xml:space="preserve">45</w:t>
-            </w:r>
-          </w:p>
-        </w:tc>
-        <w:tc>
-          <w:tcPr>
-            <w:tcW w:w="2268" w:type="dxa"/>
-            <w:tcBorders/>
-          </w:tcPr>
-          <w:p>
-            <w:pPr>
-              <w:pBdr/>
-              <w:rPr/>
-            </w:pPr>
-            <w:r>
-              <w:rPr/>
-              <w:t xml:space="preserve">1</w:t>
-            </w:r>
-          </w:p>
-        </w:tc>
-        <w:tc>
-          <w:tcPr>
-            <w:tcW w:w="2268" w:type="dxa"/>
-            <w:tcBorders/>
-          </w:tcPr>
-          <w:p>
-            <w:pPr>
-              <w:pBdr/>
-              <w:rPr/>
-            </w:pPr>
-            <w:r>
-              <w:rPr/>
-              <w:t xml:space="preserve">2018</w:t>
-            </w:r>
-          </w:p>
-        </w:tc>
-      </w:tr>
-      <w:tr>
-        <w:trPr/>
-        <w:tc>
-          <w:tcPr>
-            <w:tcW w:w="2268" w:type="dxa"/>
-            <w:tcBorders/>
-          </w:tcPr>
-          <w:p>
-            <w:pPr>
-              <w:pBdr/>
-              <w:rPr/>
-            </w:pPr>
-            <w:r>
-              <w:rPr/>
-              <w:t xml:space="preserve">Module Ori?ntatie ouderenzorg en geestelijke gezondheidszorg (20 weken)</w:t>
-            </w:r>
-          </w:p>
-        </w:tc>
-        <w:tc>
-          <w:tcPr>
-            <w:tcW w:w="2268" w:type="dxa"/>
-            <w:tcBorders/>
-          </w:tcPr>
-          <w:p>
-            <w:pPr>
-              <w:pBdr/>
-              <w:rPr/>
-            </w:pPr>
-            <w:r>
-              <w:rPr/>
-              <w:t xml:space="preserve">30</w:t>
-            </w:r>
-          </w:p>
-        </w:tc>
-        <w:tc>
-          <w:tcPr>
-            <w:tcW w:w="2268" w:type="dxa"/>
-            <w:tcBorders/>
-          </w:tcPr>
-          <w:p>
-            <w:pPr>
-              <w:pBdr/>
-              <w:rPr/>
-            </w:pPr>
-            <w:r>
-              <w:rPr/>
-              <w:t xml:space="preserve">1</w:t>
-            </w:r>
-          </w:p>
-        </w:tc>
-        <w:tc>
-          <w:tcPr>
-            <w:tcW w:w="2268" w:type="dxa"/>
-            <w:tcBorders/>
-          </w:tcPr>
-          <w:p>
-            <w:pPr>
-              <w:pBdr/>
-              <w:rPr/>
-            </w:pPr>
-            <w:r>
-              <w:rPr/>
-              <w:t xml:space="preserve">2018</w:t>
-            </w:r>
-          </w:p>
-        </w:tc>
-      </w:tr>
-      <w:tr>
-        <w:trPr/>
-        <w:tc>
-          <w:tcPr>
-            <w:tcW w:w="2268" w:type="dxa"/>
-            <w:tcBorders/>
-          </w:tcPr>
-          <w:p>
-            <w:pPr>
-              <w:pBdr/>
-              <w:rPr/>
-            </w:pPr>
-            <w:r>
-              <w:rPr/>
-              <w:t xml:space="preserve">Module Verpleegkundige basiszorg (20 weken)</w:t>
-            </w:r>
-          </w:p>
-        </w:tc>
-        <w:tc>
-          <w:tcPr>
-            <w:tcW w:w="2268" w:type="dxa"/>
-            <w:tcBorders/>
-          </w:tcPr>
-          <w:p>
-            <w:pPr>
-              <w:pBdr/>
-              <w:rPr/>
-            </w:pPr>
-            <w:r>
-              <w:rPr/>
-              <w:t xml:space="preserve">44</w:t>
-            </w:r>
-          </w:p>
-        </w:tc>
-        <w:tc>
-          <w:tcPr>
-            <w:tcW w:w="2268" w:type="dxa"/>
-            <w:tcBorders/>
-          </w:tcPr>
-          <w:p>
-            <w:pPr>
-              <w:pBdr/>
-              <w:rPr/>
-            </w:pPr>
-            <w:r>
-              <w:rPr/>
-              <w:t xml:space="preserve">1</w:t>
-            </w:r>
-          </w:p>
-        </w:tc>
-        <w:tc>
-          <w:tcPr>
-            <w:tcW w:w="2268" w:type="dxa"/>
-            <w:tcBorders/>
-          </w:tcPr>
-          <w:p>
-            <w:pPr>
-              <w:pBdr/>
-              <w:rPr/>
-            </w:pPr>
-            <w:r>
-              <w:rPr/>
-              <w:t xml:space="preserve">2018</w:t>
-            </w:r>
-          </w:p>
-        </w:tc>
-      </w:tr>
-      <w:tr>
-        <w:trPr/>
-        <w:tc>
-          <w:tcPr>
-            <w:tcW w:w="2268" w:type="dxa"/>
-            <w:tcBorders/>
-          </w:tcPr>
-          <w:p>
-            <w:pPr>
-              <w:pBdr/>
-              <w:rPr/>
-            </w:pPr>
-            <w:r>
-              <w:rPr/>
-              <w:t xml:space="preserve">Module Toegepaste verpleegkunde (40 weken)</w:t>
-            </w:r>
-          </w:p>
-        </w:tc>
-        <w:tc>
-          <w:tcPr>
-            <w:tcW w:w="2268" w:type="dxa"/>
-            <w:tcBorders/>
-          </w:tcPr>
-          <w:p>
-            <w:pPr>
-              <w:pBdr/>
-              <w:rPr/>
-            </w:pPr>
-            <w:r>
-              <w:rPr/>
-              <w:t xml:space="preserve">80</w:t>
-            </w:r>
-          </w:p>
-        </w:tc>
-        <w:tc>
-          <w:tcPr>
-            <w:tcW w:w="2268" w:type="dxa"/>
-            <w:tcBorders/>
-          </w:tcPr>
-          <w:p>
-            <w:pPr>
-              <w:pBdr/>
-              <w:rPr/>
-            </w:pPr>
-            <w:r>
-              <w:rPr/>
-              <w:t xml:space="preserve">2</w:t>
-            </w:r>
-          </w:p>
-        </w:tc>
-        <w:tc>
-          <w:tcPr>
-            <w:tcW w:w="2268" w:type="dxa"/>
-            <w:tcBorders/>
-          </w:tcPr>
-          <w:p>
-            <w:pPr>
-              <w:pBdr/>
-              <w:rPr/>
-            </w:pPr>
-            <w:r>
-              <w:rPr/>
-              <w:t xml:space="preserve">2018</w:t>
-            </w:r>
-          </w:p>
-        </w:tc>
-      </w:tr>
-      <w:tr>
-        <w:trPr/>
-        <w:tc>
-          <w:tcPr>
-            <w:tcW w:w="2268" w:type="dxa"/>
-            <w:tcBorders/>
-          </w:tcPr>
-          <w:p>
-            <w:pPr>
-              <w:pBdr/>
-              <w:rPr/>
-            </w:pPr>
-            <w:r>
-              <w:rPr/>
-              <w:t xml:space="preserve">Module Initiatie verpleegkunde (20 weken)</w:t>
-            </w:r>
-          </w:p>
-        </w:tc>
-        <w:tc>
-          <w:tcPr>
-            <w:tcW w:w="2268" w:type="dxa"/>
-            <w:tcBorders/>
-          </w:tcPr>
-          <w:p>
-            <w:pPr>
-              <w:pBdr/>
-              <w:rPr/>
-            </w:pPr>
-            <w:r>
-              <w:rPr/>
-              <w:t xml:space="preserve">21</w:t>
-            </w:r>
-          </w:p>
-        </w:tc>
-        <w:tc>
-          <w:tcPr>
-            <w:tcW w:w="2268" w:type="dxa"/>
-            <w:tcBorders/>
-          </w:tcPr>
-          <w:p>
-            <w:pPr>
-              <w:pBdr/>
-              <w:rPr/>
-            </w:pPr>
-            <w:r>
-              <w:rPr/>
-              <w:t xml:space="preserve">1</w:t>
-            </w:r>
-          </w:p>
-        </w:tc>
-        <w:tc>
-          <w:tcPr>
-            <w:tcW w:w="2268" w:type="dxa"/>
-            <w:tcBorders/>
-          </w:tcPr>
-          <w:p>
-            <w:pPr>
-              <w:pBdr/>
-              <w:rPr/>
-            </w:pPr>
-            <w:r>
-              <w:rPr/>
-              <w:t xml:space="preserve">2019</w:t>
-            </w:r>
-          </w:p>
-        </w:tc>
-      </w:tr>
-      <w:tr>
-        <w:trPr/>
-        <w:tc>
-          <w:tcPr>
-            <w:tcW w:w="2268" w:type="dxa"/>
-            <w:tcBorders/>
-          </w:tcPr>
-          <w:p>
-            <w:pPr>
-              <w:pBdr/>
-              <w:rPr/>
-            </w:pPr>
-            <w:r>
-              <w:rPr/>
-              <w:t xml:space="preserve">Module Ori?ntatie algemene gezondheidszorg (20 weken)</w:t>
-            </w:r>
-          </w:p>
-        </w:tc>
-        <w:tc>
-          <w:tcPr>
-            <w:tcW w:w="2268" w:type="dxa"/>
-            <w:tcBorders/>
-          </w:tcPr>
-          <w:p>
-            <w:pPr>
-              <w:pBdr/>
-              <w:rPr/>
-            </w:pPr>
-            <w:r>
-              <w:rPr/>
-              <w:t xml:space="preserve">33</w:t>
-            </w:r>
-          </w:p>
-        </w:tc>
-        <w:tc>
-          <w:tcPr>
-            <w:tcW w:w="2268" w:type="dxa"/>
-            <w:tcBorders/>
-          </w:tcPr>
-          <w:p>
-            <w:pPr>
-              <w:pBdr/>
-              <w:rPr/>
-            </w:pPr>
-            <w:r>
-              <w:rPr/>
-              <w:t xml:space="preserve">1</w:t>
-            </w:r>
-          </w:p>
-        </w:tc>
-        <w:tc>
-          <w:tcPr>
-            <w:tcW w:w="2268" w:type="dxa"/>
-            <w:tcBorders/>
-          </w:tcPr>
-          <w:p>
-            <w:pPr>
-              <w:pBdr/>
-              <w:rPr/>
-            </w:pPr>
-            <w:r>
-              <w:rPr/>
-              <w:t xml:space="preserve">2019</w:t>
-            </w:r>
-          </w:p>
-        </w:tc>
-      </w:tr>
-      <w:tr>
-        <w:trPr/>
-        <w:tc>
-          <w:tcPr>
-            <w:tcW w:w="2268" w:type="dxa"/>
-            <w:tcBorders/>
-          </w:tcPr>
-          <w:p>
-            <w:pPr>
-              <w:pBdr/>
-              <w:rPr/>
-            </w:pPr>
-            <w:r>
-              <w:rPr/>
-              <w:t xml:space="preserve">Module Ori?ntatie ouderenzorg en geestelijke gezondheidszorg (20 weken)</w:t>
-            </w:r>
-          </w:p>
-        </w:tc>
-        <w:tc>
-          <w:tcPr>
-            <w:tcW w:w="2268" w:type="dxa"/>
-            <w:tcBorders/>
-          </w:tcPr>
-          <w:p>
-            <w:pPr>
-              <w:pBdr/>
-              <w:rPr/>
-            </w:pPr>
-            <w:r>
-              <w:rPr/>
-              <w:t xml:space="preserve">27</w:t>
-            </w:r>
-          </w:p>
-        </w:tc>
-        <w:tc>
-          <w:tcPr>
-            <w:tcW w:w="2268" w:type="dxa"/>
-            <w:tcBorders/>
-          </w:tcPr>
-          <w:p>
-            <w:pPr>
-              <w:pBdr/>
-              <w:rPr/>
-            </w:pPr>
-            <w:r>
-              <w:rPr/>
-              <w:t xml:space="preserve">1</w:t>
-            </w:r>
-          </w:p>
-        </w:tc>
-        <w:tc>
-          <w:tcPr>
-            <w:tcW w:w="2268" w:type="dxa"/>
-            <w:tcBorders/>
-          </w:tcPr>
-          <w:p>
-            <w:pPr>
-              <w:pBdr/>
-              <w:rPr/>
-            </w:pPr>
-            <w:r>
-              <w:rPr/>
-              <w:t xml:space="preserve">2019</w:t>
-            </w:r>
-          </w:p>
-        </w:tc>
-      </w:tr>
-      <w:tr>
-        <w:trPr/>
-        <w:tc>
-          <w:tcPr>
-            <w:tcW w:w="2268" w:type="dxa"/>
-            <w:tcBorders/>
-          </w:tcPr>
-          <w:p>
-            <w:pPr>
-              <w:pBdr/>
-              <w:rPr/>
-            </w:pPr>
-            <w:r>
-              <w:rPr/>
-              <w:t xml:space="preserve">Module Toegepaste verpleegkunde (40 weken)</w:t>
-            </w:r>
-          </w:p>
-        </w:tc>
-        <w:tc>
-          <w:tcPr>
-            <w:tcW w:w="2268" w:type="dxa"/>
-            <w:tcBorders/>
-          </w:tcPr>
-          <w:p>
-            <w:pPr>
-              <w:pBdr/>
-              <w:rPr/>
-            </w:pPr>
-            <w:r>
-              <w:rPr/>
-              <w:t xml:space="preserve">1</w:t>
-            </w:r>
-          </w:p>
-        </w:tc>
-        <w:tc>
-          <w:tcPr>
-            <w:tcW w:w="2268" w:type="dxa"/>
-            <w:tcBorders/>
-          </w:tcPr>
-          <w:p>
-            <w:pPr>
-              <w:pBdr/>
-              <w:rPr/>
-            </w:pPr>
-            <w:r>
-              <w:rPr/>
-              <w:t xml:space="preserve">1</w:t>
-            </w:r>
-          </w:p>
-        </w:tc>
-        <w:tc>
-          <w:tcPr>
-            <w:tcW w:w="2268" w:type="dxa"/>
-            <w:tcBorders/>
-          </w:tcPr>
-          <w:p>
-            <w:pPr>
-              <w:pBdr/>
-              <w:rPr/>
-            </w:pPr>
-            <w:r>
-              <w:rPr/>
-              <w:t xml:space="preserve">2019</w:t>
-            </w:r>
-          </w:p>
-        </w:tc>
-      </w:tr>
-      <w:tr>
-        <w:trPr/>
-        <w:tc>
-          <w:tcPr>
-            <w:tcW w:w="2268" w:type="dxa"/>
-            <w:tcBorders/>
-          </w:tcPr>
-          <w:p>
-            <w:pPr>
-              <w:pBdr/>
-              <w:rPr/>
-            </w:pPr>
-            <w:r>
-              <w:rPr/>
-              <w:t xml:space="preserve">Module Verpleegkundige basiszorg (20 weken)</w:t>
-            </w:r>
-          </w:p>
-        </w:tc>
-        <w:tc>
-          <w:tcPr>
-            <w:tcW w:w="2268" w:type="dxa"/>
-            <w:tcBorders/>
-          </w:tcPr>
-          <w:p>
-            <w:pPr>
-              <w:pBdr/>
-              <w:rPr/>
-            </w:pPr>
-            <w:r>
-              <w:rPr/>
-              <w:t xml:space="preserve">55</w:t>
-            </w:r>
-          </w:p>
-        </w:tc>
-        <w:tc>
-          <w:tcPr>
-            <w:tcW w:w="2268" w:type="dxa"/>
-            <w:tcBorders/>
-          </w:tcPr>
-          <w:p>
-            <w:pPr>
-              <w:pBdr/>
-              <w:rPr/>
-            </w:pPr>
-            <w:r>
-              <w:rPr/>
-              <w:t xml:space="preserve">1</w:t>
-            </w:r>
-          </w:p>
-        </w:tc>
-        <w:tc>
-          <w:tcPr>
-            <w:tcW w:w="2268" w:type="dxa"/>
-            <w:tcBorders/>
-          </w:tcPr>
-          <w:p>
-            <w:pPr>
-              <w:pBdr/>
-              <w:rPr/>
-            </w:pPr>
-            <w:r>
-              <w:rPr/>
-              <w:t xml:space="preserve">2019</w:t>
-            </w:r>
-          </w:p>
-        </w:tc>
-      </w:tr>
-    </w:tbl>
-    <w:p>
-      <w:pPr/>
+      <w:bookmarkEnd w:id="10"/>
     </w:p>
     <w:p>
       <w:pPr>
@@ -4610,1098 +1449,7 @@
         <w:rPr/>
       </w:pPr>
       <w:bookmarkStart w:id="11" w:name="RedenStoppen"/>
-    </w:p>
-    <w:tbl>
-      <w:tblPr>
-        <w:tblW w:w="0" w:type="auto"/>
-        <w:tblBorders>
-          <w:top w:val="single" w:sz="4" w:space="0" w:color="auto"/>
-          <w:left w:val="single" w:sz="4" w:space="0" w:color="auto"/>
-          <w:bottom w:val="single" w:sz="4" w:space="0" w:color="auto"/>
-          <w:right w:val="single" w:sz="4" w:space="0" w:color="auto"/>
-          <w:insideH w:val="single" w:sz="4" w:space="0" w:color="auto"/>
-          <w:insideV w:val="single" w:sz="4" w:space="0" w:color="auto"/>
-        </w:tblBorders>
-        <w:shd w:val="clear" w:color="auto" w:fill="auto"/>
-        <w:tblLook w:firstRow="0" w:lastRow="0" w:firstColumn="0" w:lastColumn="0" w:noHBand="1" w:noVBand="1"/>
-      </w:tblPr>
-      <w:tblGrid>
-        <w:gridCol w:w="2267"/>
-        <w:gridCol w:w="2267"/>
-        <w:gridCol w:w="2267"/>
-        <w:gridCol w:w="2267"/>
-      </w:tblGrid>
-      <w:tr>
-        <w:trPr/>
-        <w:tc>
-          <w:tcPr>
-            <w:tcW w:w="2268" w:type="dxa"/>
-          </w:tcPr>
-          <w:p>
-            <w:pPr>
-              <w:pBdr/>
-              <w:rPr/>
-            </w:pPr>
-            <w:r>
-              <w:rPr/>
-              <w:t xml:space="preserve">Andere</w:t>
-            </w:r>
-          </w:p>
-        </w:tc>
-        <w:tc>
-          <w:tcPr>
-            <w:tcW w:w="2268" w:type="dxa"/>
-          </w:tcPr>
-          <w:p>
-            <w:pPr>
-              <w:pBdr/>
-              <w:rPr/>
-            </w:pPr>
-            <w:r>
-              <w:rPr/>
-              <w:t xml:space="preserve">19</w:t>
-            </w:r>
-          </w:p>
-        </w:tc>
-        <w:tc>
-          <w:tcPr>
-            <w:tcW w:w="2268" w:type="dxa"/>
-          </w:tcPr>
-          <w:p>
-            <w:pPr>
-              <w:pBdr/>
-              <w:rPr/>
-            </w:pPr>
-            <w:r>
-              <w:rPr/>
-              <w:t xml:space="preserve">2</w:t>
-            </w:r>
-          </w:p>
-        </w:tc>
-        <w:tc>
-          <w:tcPr>
-            <w:tcW w:w="2268" w:type="dxa"/>
-          </w:tcPr>
-          <w:p>
-            <w:pPr>
-              <w:pBdr/>
-              <w:rPr/>
-            </w:pPr>
-            <w:r>
-              <w:rPr/>
-              <w:t xml:space="preserve">2017</w:t>
-            </w:r>
-          </w:p>
-        </w:tc>
-      </w:tr>
-      <w:tr>
-        <w:trPr/>
-        <w:tc>
-          <w:tcPr>
-            <w:tcW w:w="2268" w:type="dxa"/>
-            <w:tcBorders/>
-          </w:tcPr>
-          <w:p>
-            <w:pPr>
-              <w:pBdr/>
-              <w:rPr/>
-            </w:pPr>
-            <w:r>
-              <w:rPr/>
-              <w:t xml:space="preserve">Familiale problemen</w:t>
-            </w:r>
-          </w:p>
-        </w:tc>
-        <w:tc>
-          <w:tcPr>
-            <w:tcW w:w="2268" w:type="dxa"/>
-            <w:tcBorders/>
-          </w:tcPr>
-          <w:p>
-            <w:pPr>
-              <w:pBdr/>
-              <w:rPr/>
-            </w:pPr>
-            <w:r>
-              <w:rPr/>
-              <w:t xml:space="preserve">1</w:t>
-            </w:r>
-          </w:p>
-        </w:tc>
-        <w:tc>
-          <w:tcPr>
-            <w:tcW w:w="2268" w:type="dxa"/>
-            <w:tcBorders/>
-          </w:tcPr>
-          <w:p>
-            <w:pPr>
-              <w:pBdr/>
-              <w:rPr/>
-            </w:pPr>
-            <w:r>
-              <w:rPr/>
-              <w:t xml:space="preserve">2</w:t>
-            </w:r>
-          </w:p>
-        </w:tc>
-        <w:tc>
-          <w:tcPr>
-            <w:tcW w:w="2268" w:type="dxa"/>
-            <w:tcBorders/>
-          </w:tcPr>
-          <w:p>
-            <w:pPr>
-              <w:pBdr/>
-              <w:rPr/>
-            </w:pPr>
-            <w:r>
-              <w:rPr/>
-              <w:t xml:space="preserve">2017</w:t>
-            </w:r>
-          </w:p>
-        </w:tc>
-      </w:tr>
-      <w:tr>
-        <w:trPr/>
-        <w:tc>
-          <w:tcPr>
-            <w:tcW w:w="2268" w:type="dxa"/>
-            <w:tcBorders/>
-          </w:tcPr>
-          <w:p>
-            <w:pPr>
-              <w:pBdr/>
-              <w:rPr/>
-            </w:pPr>
-            <w:r>
-              <w:rPr/>
-              <w:t xml:space="preserve">Fysisch te zwaar</w:t>
-            </w:r>
-          </w:p>
-        </w:tc>
-        <w:tc>
-          <w:tcPr>
-            <w:tcW w:w="2268" w:type="dxa"/>
-            <w:tcBorders/>
-          </w:tcPr>
-          <w:p>
-            <w:pPr>
-              <w:pBdr/>
-              <w:rPr/>
-            </w:pPr>
-            <w:r>
-              <w:rPr/>
-              <w:t xml:space="preserve">1</w:t>
-            </w:r>
-          </w:p>
-        </w:tc>
-        <w:tc>
-          <w:tcPr>
-            <w:tcW w:w="2268" w:type="dxa"/>
-            <w:tcBorders/>
-          </w:tcPr>
-          <w:p>
-            <w:pPr>
-              <w:pBdr/>
-              <w:rPr/>
-            </w:pPr>
-            <w:r>
-              <w:rPr/>
-              <w:t xml:space="preserve">2</w:t>
-            </w:r>
-          </w:p>
-        </w:tc>
-        <w:tc>
-          <w:tcPr>
-            <w:tcW w:w="2268" w:type="dxa"/>
-            <w:tcBorders/>
-          </w:tcPr>
-          <w:p>
-            <w:pPr>
-              <w:pBdr/>
-              <w:rPr/>
-            </w:pPr>
-            <w:r>
-              <w:rPr/>
-              <w:t xml:space="preserve">2017</w:t>
-            </w:r>
-          </w:p>
-        </w:tc>
-      </w:tr>
-      <w:tr>
-        <w:trPr/>
-        <w:tc>
-          <w:tcPr>
-            <w:tcW w:w="2268" w:type="dxa"/>
-            <w:tcBorders/>
-          </w:tcPr>
-          <w:p>
-            <w:pPr>
-              <w:pBdr/>
-              <w:rPr/>
-            </w:pPr>
-            <w:r>
-              <w:rPr/>
-              <w:t xml:space="preserve">Gezondheidsproblemen</w:t>
-            </w:r>
-          </w:p>
-        </w:tc>
-        <w:tc>
-          <w:tcPr>
-            <w:tcW w:w="2268" w:type="dxa"/>
-            <w:tcBorders/>
-          </w:tcPr>
-          <w:p>
-            <w:pPr>
-              <w:pBdr/>
-              <w:rPr/>
-            </w:pPr>
-            <w:r>
-              <w:rPr/>
-              <w:t xml:space="preserve">10</w:t>
-            </w:r>
-          </w:p>
-        </w:tc>
-        <w:tc>
-          <w:tcPr>
-            <w:tcW w:w="2268" w:type="dxa"/>
-            <w:tcBorders/>
-          </w:tcPr>
-          <w:p>
-            <w:pPr>
-              <w:pBdr/>
-              <w:rPr/>
-            </w:pPr>
-            <w:r>
-              <w:rPr/>
-              <w:t xml:space="preserve">2</w:t>
-            </w:r>
-          </w:p>
-        </w:tc>
-        <w:tc>
-          <w:tcPr>
-            <w:tcW w:w="2268" w:type="dxa"/>
-            <w:tcBorders/>
-          </w:tcPr>
-          <w:p>
-            <w:pPr>
-              <w:pBdr/>
-              <w:rPr/>
-            </w:pPr>
-            <w:r>
-              <w:rPr/>
-              <w:t xml:space="preserve">2017</w:t>
-            </w:r>
-          </w:p>
-        </w:tc>
-      </w:tr>
-      <w:tr>
-        <w:trPr/>
-        <w:tc>
-          <w:tcPr>
-            <w:tcW w:w="2268" w:type="dxa"/>
-            <w:tcBorders/>
-          </w:tcPr>
-          <w:p>
-            <w:pPr>
-              <w:pBdr/>
-              <w:rPr/>
-            </w:pPr>
-            <w:r>
-              <w:rPr/>
-              <w:t xml:space="preserve">Theoretisch te zwaar</w:t>
-            </w:r>
-          </w:p>
-        </w:tc>
-        <w:tc>
-          <w:tcPr>
-            <w:tcW w:w="2268" w:type="dxa"/>
-            <w:tcBorders/>
-          </w:tcPr>
-          <w:p>
-            <w:pPr>
-              <w:pBdr/>
-              <w:rPr/>
-            </w:pPr>
-            <w:r>
-              <w:rPr/>
-              <w:t xml:space="preserve">2</w:t>
-            </w:r>
-          </w:p>
-        </w:tc>
-        <w:tc>
-          <w:tcPr>
-            <w:tcW w:w="2268" w:type="dxa"/>
-            <w:tcBorders/>
-          </w:tcPr>
-          <w:p>
-            <w:pPr>
-              <w:pBdr/>
-              <w:rPr/>
-            </w:pPr>
-            <w:r>
-              <w:rPr/>
-              <w:t xml:space="preserve">2</w:t>
-            </w:r>
-          </w:p>
-        </w:tc>
-        <w:tc>
-          <w:tcPr>
-            <w:tcW w:w="2268" w:type="dxa"/>
-            <w:tcBorders/>
-          </w:tcPr>
-          <w:p>
-            <w:pPr>
-              <w:pBdr/>
-              <w:rPr/>
-            </w:pPr>
-            <w:r>
-              <w:rPr/>
-              <w:t xml:space="preserve">2017</w:t>
-            </w:r>
-          </w:p>
-        </w:tc>
-      </w:tr>
-      <w:tr>
-        <w:trPr/>
-        <w:tc>
-          <w:tcPr>
-            <w:tcW w:w="2268" w:type="dxa"/>
-            <w:tcBorders/>
-          </w:tcPr>
-          <w:p>
-            <w:pPr>
-              <w:pBdr/>
-              <w:rPr/>
-            </w:pPr>
-            <w:r>
-              <w:rPr/>
-              <w:t xml:space="preserve">Andere</w:t>
-            </w:r>
-          </w:p>
-        </w:tc>
-        <w:tc>
-          <w:tcPr>
-            <w:tcW w:w="2268" w:type="dxa"/>
-            <w:tcBorders/>
-          </w:tcPr>
-          <w:p>
-            <w:pPr>
-              <w:pBdr/>
-              <w:rPr/>
-            </w:pPr>
-            <w:r>
-              <w:rPr/>
-              <w:t xml:space="preserve">12</w:t>
-            </w:r>
-          </w:p>
-        </w:tc>
-        <w:tc>
-          <w:tcPr>
-            <w:tcW w:w="2268" w:type="dxa"/>
-            <w:tcBorders/>
-          </w:tcPr>
-          <w:p>
-            <w:pPr>
-              <w:pBdr/>
-              <w:rPr/>
-            </w:pPr>
-            <w:r>
-              <w:rPr/>
-              <w:t xml:space="preserve">1</w:t>
-            </w:r>
-          </w:p>
-        </w:tc>
-        <w:tc>
-          <w:tcPr>
-            <w:tcW w:w="2268" w:type="dxa"/>
-            <w:tcBorders/>
-          </w:tcPr>
-          <w:p>
-            <w:pPr>
-              <w:pBdr/>
-              <w:rPr/>
-            </w:pPr>
-            <w:r>
-              <w:rPr/>
-              <w:t xml:space="preserve">2018</w:t>
-            </w:r>
-          </w:p>
-        </w:tc>
-      </w:tr>
-      <w:tr>
-        <w:trPr/>
-        <w:tc>
-          <w:tcPr>
-            <w:tcW w:w="2268" w:type="dxa"/>
-            <w:tcBorders/>
-          </w:tcPr>
-          <w:p>
-            <w:pPr>
-              <w:pBdr/>
-              <w:rPr/>
-            </w:pPr>
-            <w:r>
-              <w:rPr/>
-              <w:t xml:space="preserve">Financi?le problemen</w:t>
-            </w:r>
-          </w:p>
-        </w:tc>
-        <w:tc>
-          <w:tcPr>
-            <w:tcW w:w="2268" w:type="dxa"/>
-            <w:tcBorders/>
-          </w:tcPr>
-          <w:p>
-            <w:pPr>
-              <w:pBdr/>
-              <w:rPr/>
-            </w:pPr>
-            <w:r>
-              <w:rPr/>
-              <w:t xml:space="preserve">1</w:t>
-            </w:r>
-          </w:p>
-        </w:tc>
-        <w:tc>
-          <w:tcPr>
-            <w:tcW w:w="2268" w:type="dxa"/>
-            <w:tcBorders/>
-          </w:tcPr>
-          <w:p>
-            <w:pPr>
-              <w:pBdr/>
-              <w:rPr/>
-            </w:pPr>
-            <w:r>
-              <w:rPr/>
-              <w:t xml:space="preserve">1</w:t>
-            </w:r>
-          </w:p>
-        </w:tc>
-        <w:tc>
-          <w:tcPr>
-            <w:tcW w:w="2268" w:type="dxa"/>
-            <w:tcBorders/>
-          </w:tcPr>
-          <w:p>
-            <w:pPr>
-              <w:pBdr/>
-              <w:rPr/>
-            </w:pPr>
-            <w:r>
-              <w:rPr/>
-              <w:t xml:space="preserve">2018</w:t>
-            </w:r>
-          </w:p>
-        </w:tc>
-      </w:tr>
-      <w:tr>
-        <w:trPr/>
-        <w:tc>
-          <w:tcPr>
-            <w:tcW w:w="2268" w:type="dxa"/>
-            <w:tcBorders/>
-          </w:tcPr>
-          <w:p>
-            <w:pPr>
-              <w:pBdr/>
-              <w:rPr/>
-            </w:pPr>
-            <w:r>
-              <w:rPr/>
-              <w:t xml:space="preserve">Gezondheidsproblemen</w:t>
-            </w:r>
-          </w:p>
-        </w:tc>
-        <w:tc>
-          <w:tcPr>
-            <w:tcW w:w="2268" w:type="dxa"/>
-            <w:tcBorders/>
-          </w:tcPr>
-          <w:p>
-            <w:pPr>
-              <w:pBdr/>
-              <w:rPr/>
-            </w:pPr>
-            <w:r>
-              <w:rPr/>
-              <w:t xml:space="preserve">3</w:t>
-            </w:r>
-          </w:p>
-        </w:tc>
-        <w:tc>
-          <w:tcPr>
-            <w:tcW w:w="2268" w:type="dxa"/>
-            <w:tcBorders/>
-          </w:tcPr>
-          <w:p>
-            <w:pPr>
-              <w:pBdr/>
-              <w:rPr/>
-            </w:pPr>
-            <w:r>
-              <w:rPr/>
-              <w:t xml:space="preserve">1</w:t>
-            </w:r>
-          </w:p>
-        </w:tc>
-        <w:tc>
-          <w:tcPr>
-            <w:tcW w:w="2268" w:type="dxa"/>
-            <w:tcBorders/>
-          </w:tcPr>
-          <w:p>
-            <w:pPr>
-              <w:pBdr/>
-              <w:rPr/>
-            </w:pPr>
-            <w:r>
-              <w:rPr/>
-              <w:t xml:space="preserve">2018</w:t>
-            </w:r>
-          </w:p>
-        </w:tc>
-      </w:tr>
-      <w:tr>
-        <w:trPr/>
-        <w:tc>
-          <w:tcPr>
-            <w:tcW w:w="2268" w:type="dxa"/>
-            <w:tcBorders/>
-          </w:tcPr>
-          <w:p>
-            <w:pPr>
-              <w:pBdr/>
-              <w:rPr/>
-            </w:pPr>
-            <w:r>
-              <w:rPr/>
-              <w:t xml:space="preserve">Theoretisch te zwaar</w:t>
-            </w:r>
-          </w:p>
-        </w:tc>
-        <w:tc>
-          <w:tcPr>
-            <w:tcW w:w="2268" w:type="dxa"/>
-            <w:tcBorders/>
-          </w:tcPr>
-          <w:p>
-            <w:pPr>
-              <w:pBdr/>
-              <w:rPr/>
-            </w:pPr>
-            <w:r>
-              <w:rPr/>
-              <w:t xml:space="preserve">1</w:t>
-            </w:r>
-          </w:p>
-        </w:tc>
-        <w:tc>
-          <w:tcPr>
-            <w:tcW w:w="2268" w:type="dxa"/>
-            <w:tcBorders/>
-          </w:tcPr>
-          <w:p>
-            <w:pPr>
-              <w:pBdr/>
-              <w:rPr/>
-            </w:pPr>
-            <w:r>
-              <w:rPr/>
-              <w:t xml:space="preserve">1</w:t>
-            </w:r>
-          </w:p>
-        </w:tc>
-        <w:tc>
-          <w:tcPr>
-            <w:tcW w:w="2268" w:type="dxa"/>
-            <w:tcBorders/>
-          </w:tcPr>
-          <w:p>
-            <w:pPr>
-              <w:pBdr/>
-              <w:rPr/>
-            </w:pPr>
-            <w:r>
-              <w:rPr/>
-              <w:t xml:space="preserve">2018</w:t>
-            </w:r>
-          </w:p>
-        </w:tc>
-      </w:tr>
-      <w:tr>
-        <w:trPr/>
-        <w:tc>
-          <w:tcPr>
-            <w:tcW w:w="2268" w:type="dxa"/>
-            <w:tcBorders/>
-          </w:tcPr>
-          <w:p>
-            <w:pPr>
-              <w:pBdr/>
-              <w:rPr/>
-            </w:pPr>
-            <w:r>
-              <w:rPr/>
-              <w:t xml:space="preserve">Andere</w:t>
-            </w:r>
-          </w:p>
-        </w:tc>
-        <w:tc>
-          <w:tcPr>
-            <w:tcW w:w="2268" w:type="dxa"/>
-            <w:tcBorders/>
-          </w:tcPr>
-          <w:p>
-            <w:pPr>
-              <w:pBdr/>
-              <w:rPr/>
-            </w:pPr>
-            <w:r>
-              <w:rPr/>
-              <w:t xml:space="preserve">19</w:t>
-            </w:r>
-          </w:p>
-        </w:tc>
-        <w:tc>
-          <w:tcPr>
-            <w:tcW w:w="2268" w:type="dxa"/>
-            <w:tcBorders/>
-          </w:tcPr>
-          <w:p>
-            <w:pPr>
-              <w:pBdr/>
-              <w:rPr/>
-            </w:pPr>
-            <w:r>
-              <w:rPr/>
-              <w:t xml:space="preserve">2</w:t>
-            </w:r>
-          </w:p>
-        </w:tc>
-        <w:tc>
-          <w:tcPr>
-            <w:tcW w:w="2268" w:type="dxa"/>
-            <w:tcBorders/>
-          </w:tcPr>
-          <w:p>
-            <w:pPr>
-              <w:pBdr/>
-              <w:rPr/>
-            </w:pPr>
-            <w:r>
-              <w:rPr/>
-              <w:t xml:space="preserve">2018</w:t>
-            </w:r>
-          </w:p>
-        </w:tc>
-      </w:tr>
-      <w:tr>
-        <w:trPr/>
-        <w:tc>
-          <w:tcPr>
-            <w:tcW w:w="2268" w:type="dxa"/>
-            <w:tcBorders/>
-          </w:tcPr>
-          <w:p>
-            <w:pPr>
-              <w:pBdr/>
-              <w:rPr/>
-            </w:pPr>
-            <w:r>
-              <w:rPr/>
-              <w:t xml:space="preserve">Familiale problemen</w:t>
-            </w:r>
-          </w:p>
-        </w:tc>
-        <w:tc>
-          <w:tcPr>
-            <w:tcW w:w="2268" w:type="dxa"/>
-            <w:tcBorders/>
-          </w:tcPr>
-          <w:p>
-            <w:pPr>
-              <w:pBdr/>
-              <w:rPr/>
-            </w:pPr>
-            <w:r>
-              <w:rPr/>
-              <w:t xml:space="preserve">1</w:t>
-            </w:r>
-          </w:p>
-        </w:tc>
-        <w:tc>
-          <w:tcPr>
-            <w:tcW w:w="2268" w:type="dxa"/>
-            <w:tcBorders/>
-          </w:tcPr>
-          <w:p>
-            <w:pPr>
-              <w:pBdr/>
-              <w:rPr/>
-            </w:pPr>
-            <w:r>
-              <w:rPr/>
-              <w:t xml:space="preserve">2</w:t>
-            </w:r>
-          </w:p>
-        </w:tc>
-        <w:tc>
-          <w:tcPr>
-            <w:tcW w:w="2268" w:type="dxa"/>
-            <w:tcBorders/>
-          </w:tcPr>
-          <w:p>
-            <w:pPr>
-              <w:pBdr/>
-              <w:rPr/>
-            </w:pPr>
-            <w:r>
-              <w:rPr/>
-              <w:t xml:space="preserve">2018</w:t>
-            </w:r>
-          </w:p>
-        </w:tc>
-      </w:tr>
-      <w:tr>
-        <w:trPr/>
-        <w:tc>
-          <w:tcPr>
-            <w:tcW w:w="2268" w:type="dxa"/>
-            <w:tcBorders/>
-          </w:tcPr>
-          <w:p>
-            <w:pPr>
-              <w:pBdr/>
-              <w:rPr/>
-            </w:pPr>
-            <w:r>
-              <w:rPr/>
-              <w:t xml:space="preserve">Fysisch te zwaar</w:t>
-            </w:r>
-          </w:p>
-        </w:tc>
-        <w:tc>
-          <w:tcPr>
-            <w:tcW w:w="2268" w:type="dxa"/>
-            <w:tcBorders/>
-          </w:tcPr>
-          <w:p>
-            <w:pPr>
-              <w:pBdr/>
-              <w:rPr/>
-            </w:pPr>
-            <w:r>
-              <w:rPr/>
-              <w:t xml:space="preserve">2</w:t>
-            </w:r>
-          </w:p>
-        </w:tc>
-        <w:tc>
-          <w:tcPr>
-            <w:tcW w:w="2268" w:type="dxa"/>
-            <w:tcBorders/>
-          </w:tcPr>
-          <w:p>
-            <w:pPr>
-              <w:pBdr/>
-              <w:rPr/>
-            </w:pPr>
-            <w:r>
-              <w:rPr/>
-              <w:t xml:space="preserve">2</w:t>
-            </w:r>
-          </w:p>
-        </w:tc>
-        <w:tc>
-          <w:tcPr>
-            <w:tcW w:w="2268" w:type="dxa"/>
-            <w:tcBorders/>
-          </w:tcPr>
-          <w:p>
-            <w:pPr>
-              <w:pBdr/>
-              <w:rPr/>
-            </w:pPr>
-            <w:r>
-              <w:rPr/>
-              <w:t xml:space="preserve">2018</w:t>
-            </w:r>
-          </w:p>
-        </w:tc>
-      </w:tr>
-      <w:tr>
-        <w:trPr/>
-        <w:tc>
-          <w:tcPr>
-            <w:tcW w:w="2268" w:type="dxa"/>
-            <w:tcBorders/>
-          </w:tcPr>
-          <w:p>
-            <w:pPr>
-              <w:pBdr/>
-              <w:rPr/>
-            </w:pPr>
-            <w:r>
-              <w:rPr/>
-              <w:t xml:space="preserve">Gezondheidsproblemen</w:t>
-            </w:r>
-          </w:p>
-        </w:tc>
-        <w:tc>
-          <w:tcPr>
-            <w:tcW w:w="2268" w:type="dxa"/>
-            <w:tcBorders/>
-          </w:tcPr>
-          <w:p>
-            <w:pPr>
-              <w:pBdr/>
-              <w:rPr/>
-            </w:pPr>
-            <w:r>
-              <w:rPr/>
-              <w:t xml:space="preserve">6</w:t>
-            </w:r>
-          </w:p>
-        </w:tc>
-        <w:tc>
-          <w:tcPr>
-            <w:tcW w:w="2268" w:type="dxa"/>
-            <w:tcBorders/>
-          </w:tcPr>
-          <w:p>
-            <w:pPr>
-              <w:pBdr/>
-              <w:rPr/>
-            </w:pPr>
-            <w:r>
-              <w:rPr/>
-              <w:t xml:space="preserve">2</w:t>
-            </w:r>
-          </w:p>
-        </w:tc>
-        <w:tc>
-          <w:tcPr>
-            <w:tcW w:w="2268" w:type="dxa"/>
-            <w:tcBorders/>
-          </w:tcPr>
-          <w:p>
-            <w:pPr>
-              <w:pBdr/>
-              <w:rPr/>
-            </w:pPr>
-            <w:r>
-              <w:rPr/>
-              <w:t xml:space="preserve">2018</w:t>
-            </w:r>
-          </w:p>
-        </w:tc>
-      </w:tr>
-      <w:tr>
-        <w:trPr/>
-        <w:tc>
-          <w:tcPr>
-            <w:tcW w:w="2268" w:type="dxa"/>
-            <w:tcBorders/>
-          </w:tcPr>
-          <w:p>
-            <w:pPr>
-              <w:pBdr/>
-              <w:rPr/>
-            </w:pPr>
-            <w:r>
-              <w:rPr/>
-              <w:t xml:space="preserve">Theoretisch te zwaar</w:t>
-            </w:r>
-          </w:p>
-        </w:tc>
-        <w:tc>
-          <w:tcPr>
-            <w:tcW w:w="2268" w:type="dxa"/>
-            <w:tcBorders/>
-          </w:tcPr>
-          <w:p>
-            <w:pPr>
-              <w:pBdr/>
-              <w:rPr/>
-            </w:pPr>
-            <w:r>
-              <w:rPr/>
-              <w:t xml:space="preserve">3</w:t>
-            </w:r>
-          </w:p>
-        </w:tc>
-        <w:tc>
-          <w:tcPr>
-            <w:tcW w:w="2268" w:type="dxa"/>
-            <w:tcBorders/>
-          </w:tcPr>
-          <w:p>
-            <w:pPr>
-              <w:pBdr/>
-              <w:rPr/>
-            </w:pPr>
-            <w:r>
-              <w:rPr/>
-              <w:t xml:space="preserve">2</w:t>
-            </w:r>
-          </w:p>
-        </w:tc>
-        <w:tc>
-          <w:tcPr>
-            <w:tcW w:w="2268" w:type="dxa"/>
-            <w:tcBorders/>
-          </w:tcPr>
-          <w:p>
-            <w:pPr>
-              <w:pBdr/>
-              <w:rPr/>
-            </w:pPr>
-            <w:r>
-              <w:rPr/>
-              <w:t xml:space="preserve">2018</w:t>
-            </w:r>
-          </w:p>
-        </w:tc>
-      </w:tr>
-      <w:tr>
-        <w:trPr/>
-        <w:tc>
-          <w:tcPr>
-            <w:tcW w:w="2268" w:type="dxa"/>
-            <w:tcBorders/>
-          </w:tcPr>
-          <w:p>
-            <w:pPr>
-              <w:pBdr/>
-              <w:rPr/>
-            </w:pPr>
-            <w:r>
-              <w:rPr/>
-              <w:t xml:space="preserve">Andere</w:t>
-            </w:r>
-          </w:p>
-        </w:tc>
-        <w:tc>
-          <w:tcPr>
-            <w:tcW w:w="2268" w:type="dxa"/>
-            <w:tcBorders/>
-          </w:tcPr>
-          <w:p>
-            <w:pPr>
-              <w:pBdr/>
-              <w:rPr/>
-            </w:pPr>
-            <w:r>
-              <w:rPr/>
-              <w:t xml:space="preserve">7</w:t>
-            </w:r>
-          </w:p>
-        </w:tc>
-        <w:tc>
-          <w:tcPr>
-            <w:tcW w:w="2268" w:type="dxa"/>
-            <w:tcBorders/>
-          </w:tcPr>
-          <w:p>
-            <w:pPr>
-              <w:pBdr/>
-              <w:rPr/>
-            </w:pPr>
-            <w:r>
-              <w:rPr/>
-              <w:t xml:space="preserve">1</w:t>
-            </w:r>
-          </w:p>
-        </w:tc>
-        <w:tc>
-          <w:tcPr>
-            <w:tcW w:w="2268" w:type="dxa"/>
-            <w:tcBorders/>
-          </w:tcPr>
-          <w:p>
-            <w:pPr>
-              <w:pBdr/>
-              <w:rPr/>
-            </w:pPr>
-            <w:r>
-              <w:rPr/>
-              <w:t xml:space="preserve">2019</w:t>
-            </w:r>
-          </w:p>
-        </w:tc>
-      </w:tr>
-      <w:tr>
-        <w:trPr/>
-        <w:tc>
-          <w:tcPr>
-            <w:tcW w:w="2268" w:type="dxa"/>
-            <w:tcBorders/>
-          </w:tcPr>
-          <w:p>
-            <w:pPr>
-              <w:pBdr/>
-              <w:rPr/>
-            </w:pPr>
-            <w:r>
-              <w:rPr/>
-              <w:t xml:space="preserve">Financi?le problemen</w:t>
-            </w:r>
-          </w:p>
-        </w:tc>
-        <w:tc>
-          <w:tcPr>
-            <w:tcW w:w="2268" w:type="dxa"/>
-            <w:tcBorders/>
-          </w:tcPr>
-          <w:p>
-            <w:pPr>
-              <w:pBdr/>
-              <w:rPr/>
-            </w:pPr>
-            <w:r>
-              <w:rPr/>
-              <w:t xml:space="preserve">1</w:t>
-            </w:r>
-          </w:p>
-        </w:tc>
-        <w:tc>
-          <w:tcPr>
-            <w:tcW w:w="2268" w:type="dxa"/>
-            <w:tcBorders/>
-          </w:tcPr>
-          <w:p>
-            <w:pPr>
-              <w:pBdr/>
-              <w:rPr/>
-            </w:pPr>
-            <w:r>
-              <w:rPr/>
-              <w:t xml:space="preserve">1</w:t>
-            </w:r>
-          </w:p>
-        </w:tc>
-        <w:tc>
-          <w:tcPr>
-            <w:tcW w:w="2268" w:type="dxa"/>
-            <w:tcBorders/>
-          </w:tcPr>
-          <w:p>
-            <w:pPr>
-              <w:pBdr/>
-              <w:rPr/>
-            </w:pPr>
-            <w:r>
-              <w:rPr/>
-              <w:t xml:space="preserve">2019</w:t>
-            </w:r>
-          </w:p>
-        </w:tc>
-      </w:tr>
-    </w:tbl>
-    <w:p>
-      <w:pPr/>
+      <w:bookmarkEnd w:id="11"/>
     </w:p>
     <w:p>
       <w:pPr>
@@ -5726,9 +1474,13 @@
           <w:szCs w:val="24"/>
           <w:u w:val="single"/>
         </w:rPr>
-        <w:t xml:space="preserve">Aantal mensen </w:t>
+        <w:t xml:space="preserve">SCHOOL LEREN KENNEN</w:t>
       </w:r>
-      <w:r>
+      <w:bookmarkStart w:id="12" w:name="_GoBack"/>
+      <w:bookmarkEnd w:id="12"/>
+    </w:p>
+    <w:p>
+      <w:pPr>
         <w:rPr>
           <w:b/>
           <w:color w:val="325592" w:themeColor="accent1" w:themeShade="BF"/>
@@ -5736,9 +1488,10 @@
           <w:szCs w:val="24"/>
           <w:u w:val="single"/>
         </w:rPr>
-        <w:t xml:space="preserve">geslaagd /</w:t>
-      </w:r>
-      <w:r>
+      </w:pPr>
+    </w:p>
+    <w:p>
+      <w:pPr>
         <w:rPr>
           <w:b/>
           <w:color w:val="325592" w:themeColor="accent1" w:themeShade="BF"/>
@@ -5746,1057 +1499,6 @@
           <w:szCs w:val="24"/>
           <w:u w:val="single"/>
         </w:rPr>
-        <w:t xml:space="preserve"> module</w:t>
-      </w:r>
-    </w:p>
-    <w:p>
-      <w:pPr>
-        <w:rPr>
-          <w:b/>
-          <w:color w:val="325592" w:themeColor="accent1" w:themeShade="BF"/>
-          <w:sz w:val="24"/>
-          <w:szCs w:val="24"/>
-          <w:u w:val="single"/>
-        </w:rPr>
-      </w:pPr>
-    </w:p>
-    <w:p>
-      <w:pPr>
-        <w:rPr>
-          <w:b/>
-          <w:color w:val="325592" w:themeColor="accent1" w:themeShade="BF"/>
-          <w:sz w:val="24"/>
-          <w:szCs w:val="24"/>
-          <w:u w:val="single"/>
-        </w:rPr>
-      </w:pPr>
-      <w:bookmarkStart w:id="12" w:name="SchoolLerenKennen"/>
-      <w:bookmarkStart w:id="13" w:name="_GoBack"/>
-    </w:p>
-    <w:tbl>
-      <w:tblPr>
-        <w:tblW w:w="0" w:type="auto"/>
-        <w:tblBorders>
-          <w:top w:val="single" w:sz="4" w:space="0" w:color="auto"/>
-          <w:left w:val="single" w:sz="4" w:space="0" w:color="auto"/>
-          <w:bottom w:val="single" w:sz="4" w:space="0" w:color="auto"/>
-          <w:right w:val="single" w:sz="4" w:space="0" w:color="auto"/>
-          <w:insideH w:val="single" w:sz="4" w:space="0" w:color="auto"/>
-          <w:insideV w:val="single" w:sz="4" w:space="0" w:color="auto"/>
-        </w:tblBorders>
-        <w:shd w:val="clear" w:color="auto" w:fill="auto"/>
-        <w:tblLook w:firstRow="0" w:lastRow="0" w:firstColumn="0" w:lastColumn="0" w:noHBand="1" w:noVBand="1"/>
-      </w:tblPr>
-      <w:tblGrid>
-        <w:gridCol w:w="2267"/>
-        <w:gridCol w:w="2267"/>
-        <w:gridCol w:w="2267"/>
-        <w:gridCol w:w="2267"/>
-      </w:tblGrid>
-      <w:tr>
-        <w:trPr/>
-        <w:tc>
-          <w:tcPr>
-            <w:tcW w:w="2268" w:type="dxa"/>
-          </w:tcPr>
-          <w:p>
-            <w:pPr>
-              <w:pBdr/>
-              <w:rPr/>
-            </w:pPr>
-            <w:r>
-              <w:rPr/>
-              <w:t xml:space="preserve">onbekend</w:t>
-            </w:r>
-          </w:p>
-        </w:tc>
-        <w:tc>
-          <w:tcPr>
-            <w:tcW w:w="2268" w:type="dxa"/>
-          </w:tcPr>
-          <w:p>
-            <w:pPr>
-              <w:pBdr/>
-              <w:rPr/>
-            </w:pPr>
-            <w:r>
-              <w:rPr/>
-              <w:t xml:space="preserve">43</w:t>
-            </w:r>
-          </w:p>
-        </w:tc>
-        <w:tc>
-          <w:tcPr>
-            <w:tcW w:w="2268" w:type="dxa"/>
-          </w:tcPr>
-          <w:p>
-            <w:pPr>
-              <w:pBdr/>
-              <w:rPr/>
-            </w:pPr>
-            <w:r>
-              <w:rPr/>
-              <w:t xml:space="preserve">2</w:t>
-            </w:r>
-          </w:p>
-        </w:tc>
-        <w:tc>
-          <w:tcPr>
-            <w:tcW w:w="2268" w:type="dxa"/>
-          </w:tcPr>
-          <w:p>
-            <w:pPr>
-              <w:pBdr/>
-              <w:rPr/>
-            </w:pPr>
-            <w:r>
-              <w:rPr/>
-              <w:t xml:space="preserve">2017</w:t>
-            </w:r>
-          </w:p>
-        </w:tc>
-      </w:tr>
-      <w:tr>
-        <w:trPr/>
-        <w:tc>
-          <w:tcPr>
-            <w:tcW w:w="2268" w:type="dxa"/>
-            <w:tcBorders/>
-          </w:tcPr>
-          <w:p>
-            <w:pPr>
-              <w:pBdr/>
-              <w:rPr/>
-            </w:pPr>
-            <w:r>
-              <w:rPr/>
-              <w:t xml:space="preserve">onbekend</w:t>
-            </w:r>
-          </w:p>
-        </w:tc>
-        <w:tc>
-          <w:tcPr>
-            <w:tcW w:w="2268" w:type="dxa"/>
-            <w:tcBorders/>
-          </w:tcPr>
-          <w:p>
-            <w:pPr>
-              <w:pBdr/>
-              <w:rPr/>
-            </w:pPr>
-            <w:r>
-              <w:rPr/>
-              <w:t xml:space="preserve">34</w:t>
-            </w:r>
-          </w:p>
-        </w:tc>
-        <w:tc>
-          <w:tcPr>
-            <w:tcW w:w="2268" w:type="dxa"/>
-            <w:tcBorders/>
-          </w:tcPr>
-          <w:p>
-            <w:pPr>
-              <w:pBdr/>
-              <w:rPr/>
-            </w:pPr>
-            <w:r>
-              <w:rPr/>
-              <w:t xml:space="preserve">1</w:t>
-            </w:r>
-          </w:p>
-        </w:tc>
-        <w:tc>
-          <w:tcPr>
-            <w:tcW w:w="2268" w:type="dxa"/>
-            <w:tcBorders/>
-          </w:tcPr>
-          <w:p>
-            <w:pPr>
-              <w:pBdr/>
-              <w:rPr/>
-            </w:pPr>
-            <w:r>
-              <w:rPr/>
-              <w:t xml:space="preserve">2018</w:t>
-            </w:r>
-          </w:p>
-        </w:tc>
-      </w:tr>
-      <w:tr>
-        <w:trPr/>
-        <w:tc>
-          <w:tcPr>
-            <w:tcW w:w="2268" w:type="dxa"/>
-            <w:tcBorders/>
-          </w:tcPr>
-          <w:p>
-            <w:pPr>
-              <w:pBdr/>
-              <w:rPr/>
-            </w:pPr>
-            <w:r>
-              <w:rPr/>
-              <w:t xml:space="preserve">andere</w:t>
-            </w:r>
-          </w:p>
-        </w:tc>
-        <w:tc>
-          <w:tcPr>
-            <w:tcW w:w="2268" w:type="dxa"/>
-            <w:tcBorders/>
-          </w:tcPr>
-          <w:p>
-            <w:pPr>
-              <w:pBdr/>
-              <w:rPr/>
-            </w:pPr>
-            <w:r>
-              <w:rPr/>
-              <w:t xml:space="preserve">1</w:t>
-            </w:r>
-          </w:p>
-        </w:tc>
-        <w:tc>
-          <w:tcPr>
-            <w:tcW w:w="2268" w:type="dxa"/>
-            <w:tcBorders/>
-          </w:tcPr>
-          <w:p>
-            <w:pPr>
-              <w:pBdr/>
-              <w:rPr/>
-            </w:pPr>
-            <w:r>
-              <w:rPr/>
-              <w:t xml:space="preserve">1</w:t>
-            </w:r>
-          </w:p>
-        </w:tc>
-        <w:tc>
-          <w:tcPr>
-            <w:tcW w:w="2268" w:type="dxa"/>
-            <w:tcBorders/>
-          </w:tcPr>
-          <w:p>
-            <w:pPr>
-              <w:pBdr/>
-              <w:rPr/>
-            </w:pPr>
-            <w:r>
-              <w:rPr/>
-              <w:t xml:space="preserve">2018</w:t>
-            </w:r>
-          </w:p>
-        </w:tc>
-      </w:tr>
-      <w:tr>
-        <w:trPr/>
-        <w:tc>
-          <w:tcPr>
-            <w:tcW w:w="2268" w:type="dxa"/>
-            <w:tcBorders/>
-          </w:tcPr>
-          <w:p>
-            <w:pPr>
-              <w:pBdr/>
-              <w:rPr/>
-            </w:pPr>
-            <w:r>
-              <w:rPr/>
-              <w:t xml:space="preserve">familie of vrienden</w:t>
-            </w:r>
-          </w:p>
-        </w:tc>
-        <w:tc>
-          <w:tcPr>
-            <w:tcW w:w="2268" w:type="dxa"/>
-            <w:tcBorders/>
-          </w:tcPr>
-          <w:p>
-            <w:pPr>
-              <w:pBdr/>
-              <w:rPr/>
-            </w:pPr>
-            <w:r>
-              <w:rPr/>
-              <w:t xml:space="preserve">2</w:t>
-            </w:r>
-          </w:p>
-        </w:tc>
-        <w:tc>
-          <w:tcPr>
-            <w:tcW w:w="2268" w:type="dxa"/>
-            <w:tcBorders/>
-          </w:tcPr>
-          <w:p>
-            <w:pPr>
-              <w:pBdr/>
-              <w:rPr/>
-            </w:pPr>
-            <w:r>
-              <w:rPr/>
-              <w:t xml:space="preserve">1</w:t>
-            </w:r>
-          </w:p>
-        </w:tc>
-        <w:tc>
-          <w:tcPr>
-            <w:tcW w:w="2268" w:type="dxa"/>
-            <w:tcBorders/>
-          </w:tcPr>
-          <w:p>
-            <w:pPr>
-              <w:pBdr/>
-              <w:rPr/>
-            </w:pPr>
-            <w:r>
-              <w:rPr/>
-              <w:t xml:space="preserve">2018</w:t>
-            </w:r>
-          </w:p>
-        </w:tc>
-      </w:tr>
-      <w:tr>
-        <w:trPr/>
-        <w:tc>
-          <w:tcPr>
-            <w:tcW w:w="2268" w:type="dxa"/>
-            <w:tcBorders/>
-          </w:tcPr>
-          <w:p>
-            <w:pPr>
-              <w:pBdr/>
-              <w:rPr/>
-            </w:pPr>
-            <w:r>
-              <w:rPr/>
-              <w:t xml:space="preserve">onbekend</w:t>
-            </w:r>
-          </w:p>
-        </w:tc>
-        <w:tc>
-          <w:tcPr>
-            <w:tcW w:w="2268" w:type="dxa"/>
-            <w:tcBorders/>
-          </w:tcPr>
-          <w:p>
-            <w:pPr>
-              <w:pBdr/>
-              <w:rPr/>
-            </w:pPr>
-            <w:r>
-              <w:rPr/>
-              <w:t xml:space="preserve">14</w:t>
-            </w:r>
-          </w:p>
-        </w:tc>
-        <w:tc>
-          <w:tcPr>
-            <w:tcW w:w="2268" w:type="dxa"/>
-            <w:tcBorders/>
-          </w:tcPr>
-          <w:p>
-            <w:pPr>
-              <w:pBdr/>
-              <w:rPr/>
-            </w:pPr>
-            <w:r>
-              <w:rPr/>
-              <w:t xml:space="preserve">2</w:t>
-            </w:r>
-          </w:p>
-        </w:tc>
-        <w:tc>
-          <w:tcPr>
-            <w:tcW w:w="2268" w:type="dxa"/>
-            <w:tcBorders/>
-          </w:tcPr>
-          <w:p>
-            <w:pPr>
-              <w:pBdr/>
-              <w:rPr/>
-            </w:pPr>
-            <w:r>
-              <w:rPr/>
-              <w:t xml:space="preserve">2018</w:t>
-            </w:r>
-          </w:p>
-        </w:tc>
-      </w:tr>
-      <w:tr>
-        <w:trPr/>
-        <w:tc>
-          <w:tcPr>
-            <w:tcW w:w="2268" w:type="dxa"/>
-            <w:tcBorders/>
-          </w:tcPr>
-          <w:p>
-            <w:pPr>
-              <w:pBdr/>
-              <w:rPr/>
-            </w:pPr>
-            <w:r>
-              <w:rPr/>
-              <w:t xml:space="preserve">andere</w:t>
-            </w:r>
-          </w:p>
-        </w:tc>
-        <w:tc>
-          <w:tcPr>
-            <w:tcW w:w="2268" w:type="dxa"/>
-            <w:tcBorders/>
-          </w:tcPr>
-          <w:p>
-            <w:pPr>
-              <w:pBdr/>
-              <w:rPr/>
-            </w:pPr>
-            <w:r>
-              <w:rPr/>
-              <w:t xml:space="preserve">7</w:t>
-            </w:r>
-          </w:p>
-        </w:tc>
-        <w:tc>
-          <w:tcPr>
-            <w:tcW w:w="2268" w:type="dxa"/>
-            <w:tcBorders/>
-          </w:tcPr>
-          <w:p>
-            <w:pPr>
-              <w:pBdr/>
-              <w:rPr/>
-            </w:pPr>
-            <w:r>
-              <w:rPr/>
-              <w:t xml:space="preserve">2</w:t>
-            </w:r>
-          </w:p>
-        </w:tc>
-        <w:tc>
-          <w:tcPr>
-            <w:tcW w:w="2268" w:type="dxa"/>
-            <w:tcBorders/>
-          </w:tcPr>
-          <w:p>
-            <w:pPr>
-              <w:pBdr/>
-              <w:rPr/>
-            </w:pPr>
-            <w:r>
-              <w:rPr/>
-              <w:t xml:space="preserve">2018</w:t>
-            </w:r>
-          </w:p>
-        </w:tc>
-      </w:tr>
-      <w:tr>
-        <w:trPr/>
-        <w:tc>
-          <w:tcPr>
-            <w:tcW w:w="2268" w:type="dxa"/>
-            <w:tcBorders/>
-          </w:tcPr>
-          <w:p>
-            <w:pPr>
-              <w:pBdr/>
-              <w:rPr/>
-            </w:pPr>
-            <w:r>
-              <w:rPr/>
-              <w:t xml:space="preserve">familie of vrienden</w:t>
-            </w:r>
-          </w:p>
-        </w:tc>
-        <w:tc>
-          <w:tcPr>
-            <w:tcW w:w="2268" w:type="dxa"/>
-            <w:tcBorders/>
-          </w:tcPr>
-          <w:p>
-            <w:pPr>
-              <w:pBdr/>
-              <w:rPr/>
-            </w:pPr>
-            <w:r>
-              <w:rPr/>
-              <w:t xml:space="preserve">6</w:t>
-            </w:r>
-          </w:p>
-        </w:tc>
-        <w:tc>
-          <w:tcPr>
-            <w:tcW w:w="2268" w:type="dxa"/>
-            <w:tcBorders/>
-          </w:tcPr>
-          <w:p>
-            <w:pPr>
-              <w:pBdr/>
-              <w:rPr/>
-            </w:pPr>
-            <w:r>
-              <w:rPr/>
-              <w:t xml:space="preserve">2</w:t>
-            </w:r>
-          </w:p>
-        </w:tc>
-        <w:tc>
-          <w:tcPr>
-            <w:tcW w:w="2268" w:type="dxa"/>
-            <w:tcBorders/>
-          </w:tcPr>
-          <w:p>
-            <w:pPr>
-              <w:pBdr/>
-              <w:rPr/>
-            </w:pPr>
-            <w:r>
-              <w:rPr/>
-              <w:t xml:space="preserve">2018</w:t>
-            </w:r>
-          </w:p>
-        </w:tc>
-      </w:tr>
-      <w:tr>
-        <w:trPr/>
-        <w:tc>
-          <w:tcPr>
-            <w:tcW w:w="2268" w:type="dxa"/>
-            <w:tcBorders/>
-          </w:tcPr>
-          <w:p>
-            <w:pPr>
-              <w:pBdr/>
-              <w:rPr/>
-            </w:pPr>
-            <w:r>
-              <w:rPr/>
-              <w:t xml:space="preserve">infomoment</w:t>
-            </w:r>
-          </w:p>
-        </w:tc>
-        <w:tc>
-          <w:tcPr>
-            <w:tcW w:w="2268" w:type="dxa"/>
-            <w:tcBorders/>
-          </w:tcPr>
-          <w:p>
-            <w:pPr>
-              <w:pBdr/>
-              <w:rPr/>
-            </w:pPr>
-            <w:r>
-              <w:rPr/>
-              <w:t xml:space="preserve">1</w:t>
-            </w:r>
-          </w:p>
-        </w:tc>
-        <w:tc>
-          <w:tcPr>
-            <w:tcW w:w="2268" w:type="dxa"/>
-            <w:tcBorders/>
-          </w:tcPr>
-          <w:p>
-            <w:pPr>
-              <w:pBdr/>
-              <w:rPr/>
-            </w:pPr>
-            <w:r>
-              <w:rPr/>
-              <w:t xml:space="preserve">2</w:t>
-            </w:r>
-          </w:p>
-        </w:tc>
-        <w:tc>
-          <w:tcPr>
-            <w:tcW w:w="2268" w:type="dxa"/>
-            <w:tcBorders/>
-          </w:tcPr>
-          <w:p>
-            <w:pPr>
-              <w:pBdr/>
-              <w:rPr/>
-            </w:pPr>
-            <w:r>
-              <w:rPr/>
-              <w:t xml:space="preserve">2018</w:t>
-            </w:r>
-          </w:p>
-        </w:tc>
-      </w:tr>
-      <w:tr>
-        <w:trPr/>
-        <w:tc>
-          <w:tcPr>
-            <w:tcW w:w="2268" w:type="dxa"/>
-            <w:tcBorders/>
-          </w:tcPr>
-          <w:p>
-            <w:pPr>
-              <w:pBdr/>
-              <w:rPr/>
-            </w:pPr>
-            <w:r>
-              <w:rPr/>
-              <w:t xml:space="preserve">vdab</w:t>
-            </w:r>
-          </w:p>
-        </w:tc>
-        <w:tc>
-          <w:tcPr>
-            <w:tcW w:w="2268" w:type="dxa"/>
-            <w:tcBorders/>
-          </w:tcPr>
-          <w:p>
-            <w:pPr>
-              <w:pBdr/>
-              <w:rPr/>
-            </w:pPr>
-            <w:r>
-              <w:rPr/>
-              <w:t xml:space="preserve">4</w:t>
-            </w:r>
-          </w:p>
-        </w:tc>
-        <w:tc>
-          <w:tcPr>
-            <w:tcW w:w="2268" w:type="dxa"/>
-            <w:tcBorders/>
-          </w:tcPr>
-          <w:p>
-            <w:pPr>
-              <w:pBdr/>
-              <w:rPr/>
-            </w:pPr>
-            <w:r>
-              <w:rPr/>
-              <w:t xml:space="preserve">2</w:t>
-            </w:r>
-          </w:p>
-        </w:tc>
-        <w:tc>
-          <w:tcPr>
-            <w:tcW w:w="2268" w:type="dxa"/>
-            <w:tcBorders/>
-          </w:tcPr>
-          <w:p>
-            <w:pPr>
-              <w:pBdr/>
-              <w:rPr/>
-            </w:pPr>
-            <w:r>
-              <w:rPr/>
-              <w:t xml:space="preserve">2018</w:t>
-            </w:r>
-          </w:p>
-        </w:tc>
-      </w:tr>
-      <w:tr>
-        <w:trPr/>
-        <w:tc>
-          <w:tcPr>
-            <w:tcW w:w="2268" w:type="dxa"/>
-            <w:tcBorders/>
-          </w:tcPr>
-          <w:p>
-            <w:pPr>
-              <w:pBdr/>
-              <w:rPr/>
-            </w:pPr>
-            <w:r>
-              <w:rPr/>
-              <w:t xml:space="preserve">website</w:t>
-            </w:r>
-          </w:p>
-        </w:tc>
-        <w:tc>
-          <w:tcPr>
-            <w:tcW w:w="2268" w:type="dxa"/>
-            <w:tcBorders/>
-          </w:tcPr>
-          <w:p>
-            <w:pPr>
-              <w:pBdr/>
-              <w:rPr/>
-            </w:pPr>
-            <w:r>
-              <w:rPr/>
-              <w:t xml:space="preserve">2</w:t>
-            </w:r>
-          </w:p>
-        </w:tc>
-        <w:tc>
-          <w:tcPr>
-            <w:tcW w:w="2268" w:type="dxa"/>
-            <w:tcBorders/>
-          </w:tcPr>
-          <w:p>
-            <w:pPr>
-              <w:pBdr/>
-              <w:rPr/>
-            </w:pPr>
-            <w:r>
-              <w:rPr/>
-              <w:t xml:space="preserve">2</w:t>
-            </w:r>
-          </w:p>
-        </w:tc>
-        <w:tc>
-          <w:tcPr>
-            <w:tcW w:w="2268" w:type="dxa"/>
-            <w:tcBorders/>
-          </w:tcPr>
-          <w:p>
-            <w:pPr>
-              <w:pBdr/>
-              <w:rPr/>
-            </w:pPr>
-            <w:r>
-              <w:rPr/>
-              <w:t xml:space="preserve">2018</w:t>
-            </w:r>
-          </w:p>
-        </w:tc>
-      </w:tr>
-      <w:tr>
-        <w:trPr/>
-        <w:tc>
-          <w:tcPr>
-            <w:tcW w:w="2268" w:type="dxa"/>
-            <w:tcBorders/>
-          </w:tcPr>
-          <w:p>
-            <w:pPr>
-              <w:pBdr/>
-              <w:rPr/>
-            </w:pPr>
-            <w:r>
-              <w:rPr/>
-              <w:t xml:space="preserve">onbekend</w:t>
-            </w:r>
-          </w:p>
-        </w:tc>
-        <w:tc>
-          <w:tcPr>
-            <w:tcW w:w="2268" w:type="dxa"/>
-            <w:tcBorders/>
-          </w:tcPr>
-          <w:p>
-            <w:pPr>
-              <w:pBdr/>
-              <w:rPr/>
-            </w:pPr>
-            <w:r>
-              <w:rPr/>
-              <w:t xml:space="preserve">3</w:t>
-            </w:r>
-          </w:p>
-        </w:tc>
-        <w:tc>
-          <w:tcPr>
-            <w:tcW w:w="2268" w:type="dxa"/>
-            <w:tcBorders/>
-          </w:tcPr>
-          <w:p>
-            <w:pPr>
-              <w:pBdr/>
-              <w:rPr/>
-            </w:pPr>
-            <w:r>
-              <w:rPr/>
-              <w:t xml:space="preserve">1</w:t>
-            </w:r>
-          </w:p>
-        </w:tc>
-        <w:tc>
-          <w:tcPr>
-            <w:tcW w:w="2268" w:type="dxa"/>
-            <w:tcBorders/>
-          </w:tcPr>
-          <w:p>
-            <w:pPr>
-              <w:pBdr/>
-              <w:rPr/>
-            </w:pPr>
-            <w:r>
-              <w:rPr/>
-              <w:t xml:space="preserve">2019</w:t>
-            </w:r>
-          </w:p>
-        </w:tc>
-      </w:tr>
-      <w:tr>
-        <w:trPr/>
-        <w:tc>
-          <w:tcPr>
-            <w:tcW w:w="2268" w:type="dxa"/>
-            <w:tcBorders/>
-          </w:tcPr>
-          <w:p>
-            <w:pPr>
-              <w:pBdr/>
-              <w:rPr/>
-            </w:pPr>
-            <w:r>
-              <w:rPr/>
-              <w:t xml:space="preserve">andere</w:t>
-            </w:r>
-          </w:p>
-        </w:tc>
-        <w:tc>
-          <w:tcPr>
-            <w:tcW w:w="2268" w:type="dxa"/>
-            <w:tcBorders/>
-          </w:tcPr>
-          <w:p>
-            <w:pPr>
-              <w:pBdr/>
-              <w:rPr/>
-            </w:pPr>
-            <w:r>
-              <w:rPr/>
-              <w:t xml:space="preserve">7</w:t>
-            </w:r>
-          </w:p>
-        </w:tc>
-        <w:tc>
-          <w:tcPr>
-            <w:tcW w:w="2268" w:type="dxa"/>
-            <w:tcBorders/>
-          </w:tcPr>
-          <w:p>
-            <w:pPr>
-              <w:pBdr/>
-              <w:rPr/>
-            </w:pPr>
-            <w:r>
-              <w:rPr/>
-              <w:t xml:space="preserve">1</w:t>
-            </w:r>
-          </w:p>
-        </w:tc>
-        <w:tc>
-          <w:tcPr>
-            <w:tcW w:w="2268" w:type="dxa"/>
-            <w:tcBorders/>
-          </w:tcPr>
-          <w:p>
-            <w:pPr>
-              <w:pBdr/>
-              <w:rPr/>
-            </w:pPr>
-            <w:r>
-              <w:rPr/>
-              <w:t xml:space="preserve">2019</w:t>
-            </w:r>
-          </w:p>
-        </w:tc>
-      </w:tr>
-      <w:tr>
-        <w:trPr/>
-        <w:tc>
-          <w:tcPr>
-            <w:tcW w:w="2268" w:type="dxa"/>
-            <w:tcBorders/>
-          </w:tcPr>
-          <w:p>
-            <w:pPr>
-              <w:pBdr/>
-              <w:rPr/>
-            </w:pPr>
-            <w:r>
-              <w:rPr/>
-              <w:t xml:space="preserve">familie of vrienden</w:t>
-            </w:r>
-          </w:p>
-        </w:tc>
-        <w:tc>
-          <w:tcPr>
-            <w:tcW w:w="2268" w:type="dxa"/>
-            <w:tcBorders/>
-          </w:tcPr>
-          <w:p>
-            <w:pPr>
-              <w:pBdr/>
-              <w:rPr/>
-            </w:pPr>
-            <w:r>
-              <w:rPr/>
-              <w:t xml:space="preserve">11</w:t>
-            </w:r>
-          </w:p>
-        </w:tc>
-        <w:tc>
-          <w:tcPr>
-            <w:tcW w:w="2268" w:type="dxa"/>
-            <w:tcBorders/>
-          </w:tcPr>
-          <w:p>
-            <w:pPr>
-              <w:pBdr/>
-              <w:rPr/>
-            </w:pPr>
-            <w:r>
-              <w:rPr/>
-              <w:t xml:space="preserve">1</w:t>
-            </w:r>
-          </w:p>
-        </w:tc>
-        <w:tc>
-          <w:tcPr>
-            <w:tcW w:w="2268" w:type="dxa"/>
-            <w:tcBorders/>
-          </w:tcPr>
-          <w:p>
-            <w:pPr>
-              <w:pBdr/>
-              <w:rPr/>
-            </w:pPr>
-            <w:r>
-              <w:rPr/>
-              <w:t xml:space="preserve">2019</w:t>
-            </w:r>
-          </w:p>
-        </w:tc>
-      </w:tr>
-      <w:tr>
-        <w:trPr/>
-        <w:tc>
-          <w:tcPr>
-            <w:tcW w:w="2268" w:type="dxa"/>
-            <w:tcBorders/>
-          </w:tcPr>
-          <w:p>
-            <w:pPr>
-              <w:pBdr/>
-              <w:rPr/>
-            </w:pPr>
-            <w:r>
-              <w:rPr/>
-              <w:t xml:space="preserve">vdab</w:t>
-            </w:r>
-          </w:p>
-        </w:tc>
-        <w:tc>
-          <w:tcPr>
-            <w:tcW w:w="2268" w:type="dxa"/>
-            <w:tcBorders/>
-          </w:tcPr>
-          <w:p>
-            <w:pPr>
-              <w:pBdr/>
-              <w:rPr/>
-            </w:pPr>
-            <w:r>
-              <w:rPr/>
-              <w:t xml:space="preserve">8</w:t>
-            </w:r>
-          </w:p>
-        </w:tc>
-        <w:tc>
-          <w:tcPr>
-            <w:tcW w:w="2268" w:type="dxa"/>
-            <w:tcBorders/>
-          </w:tcPr>
-          <w:p>
-            <w:pPr>
-              <w:pBdr/>
-              <w:rPr/>
-            </w:pPr>
-            <w:r>
-              <w:rPr/>
-              <w:t xml:space="preserve">1</w:t>
-            </w:r>
-          </w:p>
-        </w:tc>
-        <w:tc>
-          <w:tcPr>
-            <w:tcW w:w="2268" w:type="dxa"/>
-            <w:tcBorders/>
-          </w:tcPr>
-          <w:p>
-            <w:pPr>
-              <w:pBdr/>
-              <w:rPr/>
-            </w:pPr>
-            <w:r>
-              <w:rPr/>
-              <w:t xml:space="preserve">2019</w:t>
-            </w:r>
-          </w:p>
-        </w:tc>
-      </w:tr>
-      <w:tr>
-        <w:trPr/>
-        <w:tc>
-          <w:tcPr>
-            <w:tcW w:w="2268" w:type="dxa"/>
-            <w:tcBorders/>
-          </w:tcPr>
-          <w:p>
-            <w:pPr>
-              <w:pBdr/>
-              <w:rPr/>
-            </w:pPr>
-            <w:r>
-              <w:rPr/>
-              <w:t xml:space="preserve">website</w:t>
-            </w:r>
-          </w:p>
-        </w:tc>
-        <w:tc>
-          <w:tcPr>
-            <w:tcW w:w="2268" w:type="dxa"/>
-            <w:tcBorders/>
-          </w:tcPr>
-          <w:p>
-            <w:pPr>
-              <w:pBdr/>
-              <w:rPr/>
-            </w:pPr>
-            <w:r>
-              <w:rPr/>
-              <w:t xml:space="preserve">3</w:t>
-            </w:r>
-          </w:p>
-        </w:tc>
-        <w:tc>
-          <w:tcPr>
-            <w:tcW w:w="2268" w:type="dxa"/>
-            <w:tcBorders/>
-          </w:tcPr>
-          <w:p>
-            <w:pPr>
-              <w:pBdr/>
-              <w:rPr/>
-            </w:pPr>
-            <w:r>
-              <w:rPr/>
-              <w:t xml:space="preserve">1</w:t>
-            </w:r>
-          </w:p>
-        </w:tc>
-        <w:tc>
-          <w:tcPr>
-            <w:tcW w:w="2268" w:type="dxa"/>
-            <w:tcBorders/>
-          </w:tcPr>
-          <w:p>
-            <w:pPr>
-              <w:pBdr/>
-              <w:rPr/>
-            </w:pPr>
-            <w:r>
-              <w:rPr/>
-              <w:t xml:space="preserve">2019</w:t>
-            </w:r>
-          </w:p>
-        </w:tc>
-      </w:tr>
-    </w:tbl>
-    <w:p>
-      <w:pPr>
         <w:sectPr>
           <w:pgSz w:w="16838" w:h="11906" w:orient="landscape" w:code="9"/>
           <w:pgMar w:top="1418" w:right="1418" w:bottom="1418" w:left="1418" w:header="709" w:footer="709" w:gutter="0"/>
@@ -6808,6 +1510,8 @@
           <w:docGrid w:linePitch="360"/>
         </w:sectPr>
       </w:pPr>
+      <w:bookmarkStart w:id="13" w:name="SchoolLerenKennen"/>
+      <w:bookmarkEnd w:id="13"/>
     </w:p>
     <w:p>
       <w:pPr>
@@ -7049,179 +1753,7 @@
         <w:rPr/>
       </w:pPr>
       <w:bookmarkStart w:id="21" w:name="AantalAfgestudeerdeStudenten"/>
-    </w:p>
-    <w:tbl>
-      <w:tblPr>
-        <w:tblW w:w="0" w:type="auto"/>
-        <w:tblBorders>
-          <w:top w:val="single" w:sz="4" w:space="0" w:color="auto"/>
-          <w:left w:val="single" w:sz="4" w:space="0" w:color="auto"/>
-          <w:bottom w:val="single" w:sz="4" w:space="0" w:color="auto"/>
-          <w:right w:val="single" w:sz="4" w:space="0" w:color="auto"/>
-          <w:insideH w:val="single" w:sz="4" w:space="0" w:color="auto"/>
-          <w:insideV w:val="single" w:sz="4" w:space="0" w:color="auto"/>
-        </w:tblBorders>
-        <w:shd w:val="clear" w:color="auto" w:fill="auto"/>
-        <w:tblLook w:firstRow="0" w:lastRow="0" w:firstColumn="0" w:lastColumn="0" w:noHBand="1" w:noVBand="1"/>
-      </w:tblPr>
-      <w:tblGrid>
-        <w:gridCol w:w="3023"/>
-        <w:gridCol w:w="3023"/>
-        <w:gridCol w:w="3023"/>
-      </w:tblGrid>
-      <w:tr>
-        <w:trPr/>
-        <w:tc>
-          <w:tcPr>
-            <w:tcW w:w="3024" w:type="dxa"/>
-          </w:tcPr>
-          <w:p>
-            <w:pPr>
-              <w:pBdr/>
-              <w:rPr/>
-            </w:pPr>
-            <w:r>
-              <w:rPr/>
-              <w:t xml:space="preserve">79</w:t>
-            </w:r>
-          </w:p>
-        </w:tc>
-        <w:tc>
-          <w:tcPr>
-            <w:tcW w:w="3024" w:type="dxa"/>
-          </w:tcPr>
-          <w:p>
-            <w:pPr>
-              <w:pBdr/>
-              <w:rPr/>
-            </w:pPr>
-            <w:r>
-              <w:rPr/>
-              <w:t xml:space="preserve">2</w:t>
-            </w:r>
-          </w:p>
-        </w:tc>
-        <w:tc>
-          <w:tcPr>
-            <w:tcW w:w="3024" w:type="dxa"/>
-          </w:tcPr>
-          <w:p>
-            <w:pPr>
-              <w:pBdr/>
-              <w:rPr/>
-            </w:pPr>
-            <w:r>
-              <w:rPr/>
-              <w:t xml:space="preserve">2017</w:t>
-            </w:r>
-          </w:p>
-        </w:tc>
-      </w:tr>
-      <w:tr>
-        <w:trPr/>
-        <w:tc>
-          <w:tcPr>
-            <w:tcW w:w="3024" w:type="dxa"/>
-            <w:tcBorders/>
-          </w:tcPr>
-          <w:p>
-            <w:pPr>
-              <w:pBdr/>
-              <w:rPr/>
-            </w:pPr>
-            <w:r>
-              <w:rPr/>
-              <w:t xml:space="preserve">80</w:t>
-            </w:r>
-          </w:p>
-        </w:tc>
-        <w:tc>
-          <w:tcPr>
-            <w:tcW w:w="3024" w:type="dxa"/>
-            <w:tcBorders/>
-          </w:tcPr>
-          <w:p>
-            <w:pPr>
-              <w:pBdr/>
-              <w:rPr/>
-            </w:pPr>
-            <w:r>
-              <w:rPr/>
-              <w:t xml:space="preserve">2</w:t>
-            </w:r>
-          </w:p>
-        </w:tc>
-        <w:tc>
-          <w:tcPr>
-            <w:tcW w:w="3024" w:type="dxa"/>
-            <w:tcBorders/>
-          </w:tcPr>
-          <w:p>
-            <w:pPr>
-              <w:pBdr/>
-              <w:rPr/>
-            </w:pPr>
-            <w:r>
-              <w:rPr/>
-              <w:t xml:space="preserve">2018</w:t>
-            </w:r>
-          </w:p>
-        </w:tc>
-      </w:tr>
-      <w:tr>
-        <w:trPr/>
-        <w:tc>
-          <w:tcPr>
-            <w:tcW w:w="3024" w:type="dxa"/>
-            <w:tcBorders/>
-          </w:tcPr>
-          <w:p>
-            <w:pPr>
-              <w:pBdr/>
-              <w:rPr/>
-            </w:pPr>
-            <w:r>
-              <w:rPr/>
-              <w:t xml:space="preserve">1</w:t>
-            </w:r>
-          </w:p>
-        </w:tc>
-        <w:tc>
-          <w:tcPr>
-            <w:tcW w:w="3024" w:type="dxa"/>
-            <w:tcBorders/>
-          </w:tcPr>
-          <w:p>
-            <w:pPr>
-              <w:pBdr/>
-              <w:rPr/>
-            </w:pPr>
-            <w:r>
-              <w:rPr/>
-              <w:t xml:space="preserve">1</w:t>
-            </w:r>
-          </w:p>
-        </w:tc>
-        <w:tc>
-          <w:tcPr>
-            <w:tcW w:w="3024" w:type="dxa"/>
-            <w:tcBorders/>
-          </w:tcPr>
-          <w:p>
-            <w:pPr>
-              <w:pBdr/>
-              <w:rPr/>
-            </w:pPr>
-            <w:r>
-              <w:rPr/>
-              <w:t xml:space="preserve">2019</w:t>
-            </w:r>
-          </w:p>
-        </w:tc>
-      </w:tr>
-    </w:tbl>
-    <w:p>
-      <w:pPr/>
+      <w:bookmarkEnd w:id="21"/>
     </w:p>
     <w:p>
       <w:pPr>
@@ -7489,13 +2021,7 @@
         <w:rPr/>
       </w:pPr>
       <w:r>
-        <w:t xml:space="preserve">Vanuit </w:t>
-      </w:r>
-      <w:r>
-        <w:t xml:space="preserve">Informat</w:t>
-      </w:r>
-      <w:r>
-        <w:t xml:space="preserve"> kunnen de verzuimcijfers van de studenten enkel per schooljaar gegenereerd worden. De verzuimcijfers worden samengeteld per schooljaar. De module die vermeld staat in het overzicht, is de module waarin de student zat op het einde van het schooljaar.  </w:t>
+        <w:t xml:space="preserve">Vanuit Informat kunnen de verzuimcijfers van de studenten enkel per schooljaar gegenereerd worden. De verzuimcijfers worden samengeteld per schooljaar. De module die vermeld staat in het overzicht, is de module waarin de student zat op het einde van het schooljaar.  </w:t>
       </w:r>
     </w:p>
     <w:p>
@@ -9331,40 +3857,7 @@
                 <w:szCs w:val="16"/>
                 <w:lang w:val="en-US" w:eastAsia="nl-BE"/>
               </w:rPr>
-              <w:t xml:space="preserve">BenedictusPoort</w:t>
-            </w:r>
-            <w:r>
-              <w:rPr>
-                <w:rFonts w:eastAsia="Times New Roman" w:cs="Times New Roman"/>
-                <w:b/>
-                <w:color w:val="595959"/>
-                <w:sz w:val="16"/>
-                <w:szCs w:val="16"/>
-                <w:lang w:val="en-US" w:eastAsia="nl-BE"/>
-              </w:rPr>
-              <w:t xml:space="preserve"> campus Maria </w:t>
-            </w:r>
-            <w:r>
-              <w:rPr>
-                <w:rFonts w:eastAsia="Times New Roman" w:cs="Times New Roman"/>
-                <w:b/>
-                <w:color w:val="595959"/>
-                <w:sz w:val="16"/>
-                <w:szCs w:val="16"/>
-                <w:lang w:val="en-US" w:eastAsia="nl-BE"/>
-              </w:rPr>
-              <w:t xml:space="preserve">Middelares</w:t>
-            </w:r>
-            <w:r>
-              <w:rPr>
-                <w:rFonts w:eastAsia="Times New Roman" w:cs="Times New Roman"/>
-                <w:b/>
-                <w:color w:val="595959"/>
-                <w:sz w:val="16"/>
-                <w:szCs w:val="16"/>
-                <w:lang w:val="en-US" w:eastAsia="nl-BE"/>
-              </w:rPr>
-              <w:t xml:space="preserve"> Gent</w:t>
+              <w:t xml:space="preserve">BenedictusPoort campus Maria Middelares Gent</w:t>
             </w:r>
           </w:p>
         </w:tc>
@@ -9457,29 +3950,7 @@
                 <w:szCs w:val="16"/>
                 <w:lang w:eastAsia="nl-BE"/>
               </w:rPr>
-              <w:t xml:space="preserve">Instituut voor Verpleegkunde Sint-</w:t>
-            </w:r>
-            <w:r>
-              <w:rPr>
-                <w:rFonts w:eastAsia="Times New Roman" w:cs="Times New Roman"/>
-                <w:b/>
-                <w:color w:val="595959"/>
-                <w:sz w:val="16"/>
-                <w:szCs w:val="16"/>
-                <w:lang w:eastAsia="nl-BE"/>
-              </w:rPr>
-              <w:t xml:space="preserve">Vincentius</w:t>
-            </w:r>
-            <w:r>
-              <w:rPr>
-                <w:rFonts w:eastAsia="Times New Roman" w:cs="Times New Roman"/>
-                <w:b/>
-                <w:color w:val="595959"/>
-                <w:sz w:val="16"/>
-                <w:szCs w:val="16"/>
-                <w:lang w:eastAsia="nl-BE"/>
-              </w:rPr>
-              <w:t xml:space="preserve"> Gent</w:t>
+              <w:t xml:space="preserve">Instituut voor Verpleegkunde Sint-Vincentius Gent</w:t>
             </w:r>
           </w:p>
         </w:tc>
@@ -10414,10 +4885,7 @@
         <w:rPr/>
       </w:pPr>
       <w:r>
-        <w:t xml:space="preserve">Totaal aantal</w:t>
-      </w:r>
-      <w:r>
-        <w:t xml:space="preserve"> studenten 2017: 314 studenten</w:t>
+        <w:t xml:space="preserve">Totaal aantal studenten 2017: 314 studenten</w:t>
       </w:r>
     </w:p>
     <w:p>
@@ -10430,10 +4898,7 @@
         <w:rPr/>
       </w:pPr>
       <w:r>
-        <w:t xml:space="preserve">Totaal aantal</w:t>
-      </w:r>
-      <w:r>
-        <w:t xml:space="preserve"> studenten 2018: 275 studenten (telling SAI)</w:t>
+        <w:t xml:space="preserve">Totaal aantal studenten 2018: 275 studenten (telling SAI)</w:t>
       </w:r>
     </w:p>
     <w:p>
@@ -10532,19 +4997,7 @@
         <w:rPr/>
       </w:pPr>
       <w:r>
-        <w:t xml:space="preserve">Deze cijfers werden ontvangen naar aanleiding van de ZER 15-16.  </w:t>
-      </w:r>
-      <w:r>
-        <w:t xml:space="preserve">Niettegenstaande  verschillende</w:t>
-      </w:r>
-      <w:r>
-        <w:t xml:space="preserve"> pogingen via Katholiek Onderwijs Vlaanderen - </w:t>
-      </w:r>
-      <w:r>
-        <w:t xml:space="preserve">Codi</w:t>
-      </w:r>
-      <w:r>
-        <w:t xml:space="preserve"> verpleegkunde HBO5 om deze cijfers verder te ontvangen, hebben we geen cijfers ontvangen.</w:t>
+        <w:t xml:space="preserve">Deze cijfers werden ontvangen naar aanleiding van de ZER 15-16.  Niettegenstaande  verschillende pogingen via Katholiek Onderwijs Vlaanderen - Codi verpleegkunde HBO5 om deze cijfers verder te ontvangen, hebben we geen cijfers ontvangen.</w:t>
       </w:r>
     </w:p>
     <w:p>
@@ -10560,31 +5013,7 @@
         <w:rPr/>
       </w:pPr>
       <w:r>
-        <w:t xml:space="preserve">Tijdens een overleg (juni 2018) van Gino De Meester, Katholiek Onderwijs Vlaanderen en Kathy Van Rossen, kwaliteitscoördinator HBO5 VPK SAI, werden de studentengegevens overlopen die wij graag jaarlijks willen ontvangen van het Departement Onderwijs. De gegevens die beschikbaar gesteld werden zijn gegevens om de scholen HBO5 Verpleegkunde te vergelijken (</w:t>
-      </w:r>
-      <w:r>
-        <w:t xml:space="preserve">Codi</w:t>
-      </w:r>
-      <w:r>
-        <w:t xml:space="preserve"> 07/11/2018 – </w:t>
-      </w:r>
-      <w:r>
-        <w:t xml:space="preserve">intradesk</w:t>
-      </w:r>
-      <w:r>
-        <w:t xml:space="preserve">: schoolwerkgroepen&gt;</w:t>
-      </w:r>
-      <w:r>
-        <w:t xml:space="preserve">WG statistieken</w:t>
-      </w:r>
-      <w:r>
-        <w:t xml:space="preserve"> personeel en stud HBO&gt;01HBO </w:t>
-      </w:r>
-      <w:r>
-        <w:t xml:space="preserve">Studgegeg</w:t>
-      </w:r>
-      <w:r>
-        <w:t xml:space="preserve">&gt;18-19&gt;Extern). Er zijn geen gegevens over de studentenpopulatie van SAI.</w:t>
+        <w:t xml:space="preserve">Tijdens een overleg (juni 2018) van Gino De Meester, Katholiek Onderwijs Vlaanderen en Kathy Van Rossen, kwaliteitscoördinator HBO5 VPK SAI, werden de studentengegevens overlopen die wij graag jaarlijks willen ontvangen van het Departement Onderwijs. De gegevens die beschikbaar gesteld werden zijn gegevens om de scholen HBO5 Verpleegkunde te vergelijken (Codi 07/11/2018 – intradesk: schoolwerkgroepen&gt;WG statistieken personeel en stud HBO&gt;01HBO Studgegeg&gt;18-19&gt;Extern). Er zijn geen gegevens over de studentenpopulatie van SAI.</w:t>
       </w:r>
     </w:p>
     <w:p>
@@ -10644,13 +5073,7 @@
         <w:rPr/>
       </w:pPr>
       <w:r>
-        <w:t xml:space="preserve">Vlaanderen – 16 </w:t>
-      </w:r>
-      <w:r>
-        <w:t xml:space="preserve">scholen :</w:t>
-      </w:r>
-      <w:r>
-        <w:t xml:space="preserve"> 277 van de 5268 st. – SAI: 5%</w:t>
+        <w:t xml:space="preserve">Vlaanderen – 16 scholen : 277 van de 5268 st. – SAI: 5%</w:t>
       </w:r>
     </w:p>
     <w:p>
@@ -10689,10 +5112,7 @@
         <w:rPr/>
       </w:pPr>
       <w:r>
-        <w:t xml:space="preserve">GO!:</w:t>
-      </w:r>
-      <w:r>
-        <w:t xml:space="preserve"> 1464 st. – 20%</w:t>
+        <w:t xml:space="preserve">GO!: 1464 st. – 20%</w:t>
       </w:r>
     </w:p>
     <w:p>
@@ -11835,13 +6255,7 @@
         <w:rPr/>
       </w:pPr>
       <w:r>
-        <w:t xml:space="preserve">Vergelijking </w:t>
-      </w:r>
-      <w:r>
-        <w:t xml:space="preserve">totaal aantal</w:t>
-      </w:r>
-      <w:r>
-        <w:t xml:space="preserve"> studenten Katholiek onderwijs en GO!</w:t>
+        <w:t xml:space="preserve">Vergelijking totaal aantal studenten Katholiek onderwijs en GO!</w:t>
       </w:r>
     </w:p>
     <w:tbl>
@@ -13428,13 +7842,7 @@
         <w:rPr/>
       </w:pPr>
       <w:r>
-        <w:t xml:space="preserve">Herkomst IV ingeschreven in SO (01/02/2018</w:t>
-      </w:r>
-      <w:r>
-        <w:t xml:space="preserve">)  –</w:t>
-      </w:r>
-      <w:r>
-        <w:t xml:space="preserve"> Katholiek onderwijs</w:t>
+        <w:t xml:space="preserve">Herkomst IV ingeschreven in SO (01/02/2018)  – Katholiek onderwijs</w:t>
       </w:r>
     </w:p>
     <w:p>
@@ -14416,29 +8824,7 @@
                 <w:szCs w:val="16"/>
                 <w:lang w:eastAsia="nl-BE"/>
               </w:rPr>
-              <w:t xml:space="preserve">3e </w:t>
-            </w:r>
-            <w:r>
-              <w:rPr>
-                <w:rFonts w:eastAsia="Times New Roman" w:cs="Calibri"/>
-                <w:b/>
-                <w:color w:val="000000"/>
-                <w:sz w:val="16"/>
-                <w:szCs w:val="16"/>
-                <w:lang w:eastAsia="nl-BE"/>
-              </w:rPr>
-              <w:t xml:space="preserve">lj</w:t>
-            </w:r>
-            <w:r>
-              <w:rPr>
-                <w:rFonts w:eastAsia="Times New Roman" w:cs="Calibri"/>
-                <w:b/>
-                <w:color w:val="000000"/>
-                <w:sz w:val="16"/>
-                <w:szCs w:val="16"/>
-                <w:lang w:eastAsia="nl-BE"/>
-              </w:rPr>
-              <w:t xml:space="preserve"> 3e gr TBZ/zorgkundige BSO</w:t>
+              <w:t xml:space="preserve">3e lj 3e gr TBZ/zorgkundige BSO</w:t>
             </w:r>
           </w:p>
         </w:tc>
@@ -14532,29 +8918,7 @@
                 <w:szCs w:val="16"/>
                 <w:lang w:eastAsia="nl-BE"/>
               </w:rPr>
-              <w:t xml:space="preserve">2e </w:t>
-            </w:r>
-            <w:r>
-              <w:rPr>
-                <w:rFonts w:eastAsia="Times New Roman" w:cs="Calibri"/>
-                <w:b/>
-                <w:color w:val="000000"/>
-                <w:sz w:val="16"/>
-                <w:szCs w:val="16"/>
-                <w:lang w:eastAsia="nl-BE"/>
-              </w:rPr>
-              <w:t xml:space="preserve">lj</w:t>
-            </w:r>
-            <w:r>
-              <w:rPr>
-                <w:rFonts w:eastAsia="Times New Roman" w:cs="Calibri"/>
-                <w:b/>
-                <w:color w:val="000000"/>
-                <w:sz w:val="16"/>
-                <w:szCs w:val="16"/>
-                <w:lang w:eastAsia="nl-BE"/>
-              </w:rPr>
-              <w:t xml:space="preserve"> 3e gr BSO</w:t>
+              <w:t xml:space="preserve">2e lj 3e gr BSO</w:t>
             </w:r>
           </w:p>
         </w:tc>
@@ -14648,51 +9012,7 @@
                 <w:szCs w:val="16"/>
                 <w:lang w:eastAsia="nl-BE"/>
               </w:rPr>
-              <w:t xml:space="preserve">2e </w:t>
-            </w:r>
-            <w:r>
-              <w:rPr>
-                <w:rFonts w:eastAsia="Times New Roman" w:cs="Calibri"/>
-                <w:b/>
-                <w:color w:val="000000"/>
-                <w:sz w:val="16"/>
-                <w:szCs w:val="16"/>
-                <w:lang w:eastAsia="nl-BE"/>
-              </w:rPr>
-              <w:t xml:space="preserve">lj</w:t>
-            </w:r>
-            <w:r>
-              <w:rPr>
-                <w:rFonts w:eastAsia="Times New Roman" w:cs="Calibri"/>
-                <w:b/>
-                <w:color w:val="000000"/>
-                <w:sz w:val="16"/>
-                <w:szCs w:val="16"/>
-                <w:lang w:eastAsia="nl-BE"/>
-              </w:rPr>
-              <w:t xml:space="preserve"> 3e gr Sociale en </w:t>
-            </w:r>
-            <w:r>
-              <w:rPr>
-                <w:rFonts w:eastAsia="Times New Roman" w:cs="Calibri"/>
-                <w:b/>
-                <w:color w:val="000000"/>
-                <w:sz w:val="16"/>
-                <w:szCs w:val="16"/>
-                <w:lang w:eastAsia="nl-BE"/>
-              </w:rPr>
-              <w:t xml:space="preserve">techn</w:t>
-            </w:r>
-            <w:r>
-              <w:rPr>
-                <w:rFonts w:eastAsia="Times New Roman" w:cs="Calibri"/>
-                <w:b/>
-                <w:color w:val="000000"/>
-                <w:sz w:val="16"/>
-                <w:szCs w:val="16"/>
-                <w:lang w:eastAsia="nl-BE"/>
-              </w:rPr>
-              <w:t xml:space="preserve">. Wet. TSO</w:t>
+              <w:t xml:space="preserve">2e lj 3e gr Sociale en techn. Wet. TSO</w:t>
             </w:r>
           </w:p>
         </w:tc>
@@ -14786,29 +9106,7 @@
                 <w:szCs w:val="16"/>
                 <w:lang w:eastAsia="nl-BE"/>
               </w:rPr>
-              <w:t xml:space="preserve">3e </w:t>
-            </w:r>
-            <w:r>
-              <w:rPr>
-                <w:rFonts w:eastAsia="Times New Roman" w:cs="Calibri"/>
-                <w:b/>
-                <w:color w:val="000000"/>
-                <w:sz w:val="16"/>
-                <w:szCs w:val="16"/>
-                <w:lang w:eastAsia="nl-BE"/>
-              </w:rPr>
-              <w:t xml:space="preserve">lj</w:t>
-            </w:r>
-            <w:r>
-              <w:rPr>
-                <w:rFonts w:eastAsia="Times New Roman" w:cs="Calibri"/>
-                <w:b/>
-                <w:color w:val="000000"/>
-                <w:sz w:val="16"/>
-                <w:szCs w:val="16"/>
-                <w:lang w:eastAsia="nl-BE"/>
-              </w:rPr>
-              <w:t xml:space="preserve"> 3e gr Kinderzorg BSO</w:t>
+              <w:t xml:space="preserve">3e lj 3e gr Kinderzorg BSO</w:t>
             </w:r>
           </w:p>
         </w:tc>
@@ -14902,95 +9200,7 @@
                 <w:szCs w:val="16"/>
                 <w:lang w:eastAsia="nl-BE"/>
               </w:rPr>
-              <w:t xml:space="preserve">2e </w:t>
-            </w:r>
-            <w:r>
-              <w:rPr>
-                <w:rFonts w:eastAsia="Times New Roman" w:cs="Calibri"/>
-                <w:b/>
-                <w:color w:val="000000"/>
-                <w:sz w:val="16"/>
-                <w:szCs w:val="16"/>
-                <w:lang w:eastAsia="nl-BE"/>
-              </w:rPr>
-              <w:t xml:space="preserve">lj</w:t>
-            </w:r>
-            <w:r>
-              <w:rPr>
-                <w:rFonts w:eastAsia="Times New Roman" w:cs="Calibri"/>
-                <w:b/>
-                <w:color w:val="000000"/>
-                <w:sz w:val="16"/>
-                <w:szCs w:val="16"/>
-                <w:lang w:eastAsia="nl-BE"/>
-              </w:rPr>
-              <w:t xml:space="preserve"> 3e gr </w:t>
-            </w:r>
-            <w:r>
-              <w:rPr>
-                <w:rFonts w:eastAsia="Times New Roman" w:cs="Calibri"/>
-                <w:b/>
-                <w:color w:val="000000"/>
-                <w:sz w:val="16"/>
-                <w:szCs w:val="16"/>
-                <w:lang w:eastAsia="nl-BE"/>
-              </w:rPr>
-              <w:t xml:space="preserve">Gezondh</w:t>
-            </w:r>
-            <w:r>
-              <w:rPr>
-                <w:rFonts w:eastAsia="Times New Roman" w:cs="Calibri"/>
-                <w:b/>
-                <w:color w:val="000000"/>
-                <w:sz w:val="16"/>
-                <w:szCs w:val="16"/>
-                <w:lang w:eastAsia="nl-BE"/>
-              </w:rPr>
-              <w:t xml:space="preserve">. </w:t>
-            </w:r>
-            <w:r>
-              <w:rPr>
-                <w:rFonts w:eastAsia="Times New Roman" w:cs="Calibri"/>
-                <w:b/>
-                <w:color w:val="000000"/>
-                <w:sz w:val="16"/>
-                <w:szCs w:val="16"/>
-                <w:lang w:eastAsia="nl-BE"/>
-              </w:rPr>
-              <w:t xml:space="preserve">en</w:t>
-            </w:r>
-            <w:r>
-              <w:rPr>
-                <w:rFonts w:eastAsia="Times New Roman" w:cs="Calibri"/>
-                <w:b/>
-                <w:color w:val="000000"/>
-                <w:sz w:val="16"/>
-                <w:szCs w:val="16"/>
-                <w:lang w:eastAsia="nl-BE"/>
-              </w:rPr>
-              <w:t xml:space="preserve"> </w:t>
-            </w:r>
-            <w:r>
-              <w:rPr>
-                <w:rFonts w:eastAsia="Times New Roman" w:cs="Calibri"/>
-                <w:b/>
-                <w:color w:val="000000"/>
-                <w:sz w:val="16"/>
-                <w:szCs w:val="16"/>
-                <w:lang w:eastAsia="nl-BE"/>
-              </w:rPr>
-              <w:t xml:space="preserve">welzijnwet</w:t>
-            </w:r>
-            <w:r>
-              <w:rPr>
-                <w:rFonts w:eastAsia="Times New Roman" w:cs="Calibri"/>
-                <w:b/>
-                <w:color w:val="000000"/>
-                <w:sz w:val="16"/>
-                <w:szCs w:val="16"/>
-                <w:lang w:eastAsia="nl-BE"/>
-              </w:rPr>
-              <w:t xml:space="preserve">. TSO</w:t>
+              <w:t xml:space="preserve">2e lj 3e gr Gezondh. en welzijnwet. TSO</w:t>
             </w:r>
           </w:p>
         </w:tc>
@@ -15084,29 +9294,7 @@
                 <w:szCs w:val="16"/>
                 <w:lang w:eastAsia="nl-BE"/>
               </w:rPr>
-              <w:t xml:space="preserve">2e </w:t>
-            </w:r>
-            <w:r>
-              <w:rPr>
-                <w:rFonts w:eastAsia="Times New Roman" w:cs="Calibri"/>
-                <w:b/>
-                <w:color w:val="000000"/>
-                <w:sz w:val="16"/>
-                <w:szCs w:val="16"/>
-                <w:lang w:eastAsia="nl-BE"/>
-              </w:rPr>
-              <w:t xml:space="preserve">lj</w:t>
-            </w:r>
-            <w:r>
-              <w:rPr>
-                <w:rFonts w:eastAsia="Times New Roman" w:cs="Calibri"/>
-                <w:b/>
-                <w:color w:val="000000"/>
-                <w:sz w:val="16"/>
-                <w:szCs w:val="16"/>
-                <w:lang w:eastAsia="nl-BE"/>
-              </w:rPr>
-              <w:t xml:space="preserve"> 3e gr Verzorgende</w:t>
+              <w:t xml:space="preserve">2e lj 3e gr Verzorgende</w:t>
             </w:r>
           </w:p>
         </w:tc>
@@ -15200,73 +9388,7 @@
                 <w:szCs w:val="16"/>
                 <w:lang w:eastAsia="nl-BE"/>
               </w:rPr>
-              <w:t xml:space="preserve">3e </w:t>
-            </w:r>
-            <w:r>
-              <w:rPr>
-                <w:rFonts w:eastAsia="Times New Roman" w:cs="Calibri"/>
-                <w:b/>
-                <w:color w:val="000000"/>
-                <w:sz w:val="16"/>
-                <w:szCs w:val="16"/>
-                <w:lang w:eastAsia="nl-BE"/>
-              </w:rPr>
-              <w:t xml:space="preserve">lj</w:t>
-            </w:r>
-            <w:r>
-              <w:rPr>
-                <w:rFonts w:eastAsia="Times New Roman" w:cs="Calibri"/>
-                <w:b/>
-                <w:color w:val="000000"/>
-                <w:sz w:val="16"/>
-                <w:szCs w:val="16"/>
-                <w:lang w:eastAsia="nl-BE"/>
-              </w:rPr>
-              <w:t xml:space="preserve"> 3e gr Kantooradm. </w:t>
-            </w:r>
-            <w:r>
-              <w:rPr>
-                <w:rFonts w:eastAsia="Times New Roman" w:cs="Calibri"/>
-                <w:b/>
-                <w:color w:val="000000"/>
-                <w:sz w:val="16"/>
-                <w:szCs w:val="16"/>
-                <w:lang w:eastAsia="nl-BE"/>
-              </w:rPr>
-              <w:t xml:space="preserve">en</w:t>
-            </w:r>
-            <w:r>
-              <w:rPr>
-                <w:rFonts w:eastAsia="Times New Roman" w:cs="Calibri"/>
-                <w:b/>
-                <w:color w:val="000000"/>
-                <w:sz w:val="16"/>
-                <w:szCs w:val="16"/>
-                <w:lang w:eastAsia="nl-BE"/>
-              </w:rPr>
-              <w:t xml:space="preserve"> </w:t>
-            </w:r>
-            <w:r>
-              <w:rPr>
-                <w:rFonts w:eastAsia="Times New Roman" w:cs="Calibri"/>
-                <w:b/>
-                <w:color w:val="000000"/>
-                <w:sz w:val="16"/>
-                <w:szCs w:val="16"/>
-                <w:lang w:eastAsia="nl-BE"/>
-              </w:rPr>
-              <w:t xml:space="preserve">gegegensb</w:t>
-            </w:r>
-            <w:r>
-              <w:rPr>
-                <w:rFonts w:eastAsia="Times New Roman" w:cs="Calibri"/>
-                <w:b/>
-                <w:color w:val="000000"/>
-                <w:sz w:val="16"/>
-                <w:szCs w:val="16"/>
-                <w:lang w:eastAsia="nl-BE"/>
-              </w:rPr>
-              <w:t xml:space="preserve">. BSO</w:t>
+              <w:t xml:space="preserve">3e lj 3e gr Kantooradm. en gegegensb. BSO</w:t>
             </w:r>
           </w:p>
         </w:tc>
@@ -15360,29 +9482,7 @@
                 <w:szCs w:val="16"/>
                 <w:lang w:eastAsia="nl-BE"/>
               </w:rPr>
-              <w:t xml:space="preserve">3e </w:t>
-            </w:r>
-            <w:r>
-              <w:rPr>
-                <w:rFonts w:eastAsia="Times New Roman" w:cs="Calibri"/>
-                <w:b/>
-                <w:color w:val="000000"/>
-                <w:sz w:val="16"/>
-                <w:szCs w:val="16"/>
-                <w:lang w:eastAsia="nl-BE"/>
-              </w:rPr>
-              <w:t xml:space="preserve">lj</w:t>
-            </w:r>
-            <w:r>
-              <w:rPr>
-                <w:rFonts w:eastAsia="Times New Roman" w:cs="Calibri"/>
-                <w:b/>
-                <w:color w:val="000000"/>
-                <w:sz w:val="16"/>
-                <w:szCs w:val="16"/>
-                <w:lang w:eastAsia="nl-BE"/>
-              </w:rPr>
-              <w:t xml:space="preserve"> 3e gr Organisatie-assistentie BSO</w:t>
+              <w:t xml:space="preserve">3e lj 3e gr Organisatie-assistentie BSO</w:t>
             </w:r>
           </w:p>
         </w:tc>
@@ -15476,29 +9576,7 @@
                 <w:szCs w:val="16"/>
                 <w:lang w:eastAsia="nl-BE"/>
               </w:rPr>
-              <w:t xml:space="preserve">1e </w:t>
-            </w:r>
-            <w:r>
-              <w:rPr>
-                <w:rFonts w:eastAsia="Times New Roman" w:cs="Calibri"/>
-                <w:b/>
-                <w:color w:val="000000"/>
-                <w:sz w:val="16"/>
-                <w:szCs w:val="16"/>
-                <w:lang w:eastAsia="nl-BE"/>
-              </w:rPr>
-              <w:t xml:space="preserve">lj</w:t>
-            </w:r>
-            <w:r>
-              <w:rPr>
-                <w:rFonts w:eastAsia="Times New Roman" w:cs="Calibri"/>
-                <w:b/>
-                <w:color w:val="000000"/>
-                <w:sz w:val="16"/>
-                <w:szCs w:val="16"/>
-                <w:lang w:eastAsia="nl-BE"/>
-              </w:rPr>
-              <w:t xml:space="preserve"> 3e gr Verzorging BSO</w:t>
+              <w:t xml:space="preserve">1e lj 3e gr Verzorging BSO</w:t>
             </w:r>
           </w:p>
         </w:tc>
@@ -15592,51 +9670,7 @@
                 <w:szCs w:val="16"/>
                 <w:lang w:eastAsia="nl-BE"/>
               </w:rPr>
-              <w:t xml:space="preserve">2e </w:t>
-            </w:r>
-            <w:r>
-              <w:rPr>
-                <w:rFonts w:eastAsia="Times New Roman" w:cs="Calibri"/>
-                <w:b/>
-                <w:color w:val="000000"/>
-                <w:sz w:val="16"/>
-                <w:szCs w:val="16"/>
-                <w:lang w:eastAsia="nl-BE"/>
-              </w:rPr>
-              <w:t xml:space="preserve">lj</w:t>
-            </w:r>
-            <w:r>
-              <w:rPr>
-                <w:rFonts w:eastAsia="Times New Roman" w:cs="Calibri"/>
-                <w:b/>
-                <w:color w:val="000000"/>
-                <w:sz w:val="16"/>
-                <w:szCs w:val="16"/>
-                <w:lang w:eastAsia="nl-BE"/>
-              </w:rPr>
-              <w:t xml:space="preserve"> 3e gr Jeugd- en </w:t>
-            </w:r>
-            <w:r>
-              <w:rPr>
-                <w:rFonts w:eastAsia="Times New Roman" w:cs="Calibri"/>
-                <w:b/>
-                <w:color w:val="000000"/>
-                <w:sz w:val="16"/>
-                <w:szCs w:val="16"/>
-                <w:lang w:eastAsia="nl-BE"/>
-              </w:rPr>
-              <w:t xml:space="preserve">gehandicaptenz</w:t>
-            </w:r>
-            <w:r>
-              <w:rPr>
-                <w:rFonts w:eastAsia="Times New Roman" w:cs="Calibri"/>
-                <w:b/>
-                <w:color w:val="000000"/>
-                <w:sz w:val="16"/>
-                <w:szCs w:val="16"/>
-                <w:lang w:eastAsia="nl-BE"/>
-              </w:rPr>
-              <w:t xml:space="preserve">. TSO</w:t>
+              <w:t xml:space="preserve">2e lj 3e gr Jeugd- en gehandicaptenz. TSO</w:t>
             </w:r>
           </w:p>
         </w:tc>
@@ -15730,29 +9764,7 @@
                 <w:szCs w:val="16"/>
                 <w:lang w:eastAsia="nl-BE"/>
               </w:rPr>
-              <w:t xml:space="preserve">2e </w:t>
-            </w:r>
-            <w:r>
-              <w:rPr>
-                <w:rFonts w:eastAsia="Times New Roman" w:cs="Calibri"/>
-                <w:b/>
-                <w:color w:val="000000"/>
-                <w:sz w:val="16"/>
-                <w:szCs w:val="16"/>
-                <w:lang w:eastAsia="nl-BE"/>
-              </w:rPr>
-              <w:t xml:space="preserve">lj</w:t>
-            </w:r>
-            <w:r>
-              <w:rPr>
-                <w:rFonts w:eastAsia="Times New Roman" w:cs="Calibri"/>
-                <w:b/>
-                <w:color w:val="000000"/>
-                <w:sz w:val="16"/>
-                <w:szCs w:val="16"/>
-                <w:lang w:eastAsia="nl-BE"/>
-              </w:rPr>
-              <w:t xml:space="preserve"> 3e gr Schoonheidsverzorging TSO</w:t>
+              <w:t xml:space="preserve">2e lj 3e gr Schoonheidsverzorging TSO</w:t>
             </w:r>
           </w:p>
         </w:tc>
@@ -16937,13 +10949,7 @@
         <w:rPr>
           <w:b/>
         </w:rPr>
-        <w:t xml:space="preserve">Totaal aantal</w:t>
-      </w:r>
-      <w:r>
-        <w:rPr>
-          <w:b/>
-        </w:rPr>
-        <w:t xml:space="preserve"> studenten</w:t>
+        <w:t xml:space="preserve">Totaal aantal studenten</w:t>
       </w:r>
       <w:r>
         <w:t xml:space="preserve">: </w:t>
@@ -16972,31 +10978,7 @@
         <w:rPr/>
       </w:pPr>
       <w:r>
-        <w:t xml:space="preserve">Het </w:t>
-      </w:r>
-      <w:r>
-        <w:t xml:space="preserve">totaal aantal</w:t>
-      </w:r>
-      <w:r>
-        <w:t xml:space="preserve"> studenten daalt vanaf 2016-2017 in het eerste en tweede semester.  Voor 2017-2018 en 2018-2019 (1 oktober) daalde het </w:t>
-      </w:r>
-      <w:r>
-        <w:t xml:space="preserve">totaal aantal</w:t>
-      </w:r>
-      <w:r>
-        <w:t xml:space="preserve"> studenten telkens met 39 studenten/schooljaar (1 oktober). </w:t>
-      </w:r>
-      <w:r>
-        <w:t xml:space="preserve">Vesaliusinstituut</w:t>
-      </w:r>
-      <w:r>
-        <w:t xml:space="preserve"> is vanaf 2017-2018 gestart met een HBO5-opleiding Verpleegkunde in het centrum van Aalst. Het actief rekruteren van studenten wordt zeker belangrijker de komende jaren. Het inrichten van extra info-momenten, deelnemen aan de SID-ins en promotieactiviteiten worden van </w:t>
-      </w:r>
-      <w:r>
-        <w:t xml:space="preserve">kapitaal belang</w:t>
-      </w:r>
-      <w:r>
-        <w:t xml:space="preserve">. </w:t>
+        <w:t xml:space="preserve">Het totaal aantal studenten daalt vanaf 2016-2017 in het eerste en tweede semester.  Voor 2017-2018 en 2018-2019 (1 oktober) daalde het totaal aantal studenten telkens met 39 studenten/schooljaar (1 oktober). Vesaliusinstituut is vanaf 2017-2018 gestart met een HBO5-opleiding Verpleegkunde in het centrum van Aalst. Het actief rekruteren van studenten wordt zeker belangrijker de komende jaren. Het inrichten van extra info-momenten, deelnemen aan de SID-ins en promotieactiviteiten worden van kapitaal belang. </w:t>
       </w:r>
     </w:p>
     <w:p>
@@ -17022,13 +11004,7 @@
         <w:rPr/>
       </w:pPr>
       <w:r>
-        <w:t xml:space="preserve">In het eerste semester komen 49% van de studenten IV uit het SO (Cijfers Departement: 47,1%). Binnen SAI stromen het grootste aantal studenten IV door vanuit SO - 7 BSO en 6 BSO (september 2018: 49%). Ook dit sluit aan bij de tendensen van andere scholen (</w:t>
-      </w:r>
-      <w:r>
-        <w:t xml:space="preserve">KatOndVla</w:t>
-      </w:r>
-      <w:r>
-        <w:t xml:space="preserve">). In het tweede semester gaat dit slechts over 3% studenten (maart 2018) afkomstig uit SO. Deze lage instroom vanuit SO in het tweede semester is logisch aangezien men vooral werkt met een jaarsysteem binnen SO. Het grootste aantal instromers IV in het tweede semester komt via VDAB/WIO en vanuit Hoger Onderwijs. De cijfers vanuit HO omvatten ook de bissers initiatie verpleegkunde. In maart is de instroom vanuit HO groter dan in oktober.</w:t>
+        <w:t xml:space="preserve">In het eerste semester komen 49% van de studenten IV uit het SO (Cijfers Departement: 47,1%). Binnen SAI stromen het grootste aantal studenten IV door vanuit SO - 7 BSO en 6 BSO (september 2018: 49%). Ook dit sluit aan bij de tendensen van andere scholen (KatOndVla). In het tweede semester gaat dit slechts over 3% studenten (maart 2018) afkomstig uit SO. Deze lage instroom vanuit SO in het tweede semester is logisch aangezien men vooral werkt met een jaarsysteem binnen SO. Het grootste aantal instromers IV in het tweede semester komt via VDAB/WIO en vanuit Hoger Onderwijs. De cijfers vanuit HO omvatten ook de bissers initiatie verpleegkunde. In maart is de instroom vanuit HO groter dan in oktober.</w:t>
       </w:r>
     </w:p>
     <w:p>
@@ -17054,13 +11030,7 @@
         <w:rPr/>
       </w:pPr>
       <w:r>
-        <w:t xml:space="preserve">Over alle scholen van Katholieke onderwijs is er een dalende tendens (-4,37%) van het aantal studenten, maar voor SAI is de daling meer uitgesproken (-12,42</w:t>
-      </w:r>
-      <w:r>
-        <w:t xml:space="preserve">% )</w:t>
-      </w:r>
-      <w:r>
-        <w:t xml:space="preserve"> op 1 oktober 2018.</w:t>
+        <w:t xml:space="preserve">Over alle scholen van Katholieke onderwijs is er een dalende tendens (-4,37%) van het aantal studenten, maar voor SAI is de daling meer uitgesproken (-12,42% ) op 1 oktober 2018.</w:t>
       </w:r>
     </w:p>
     <w:p>
@@ -17112,13 +11082,7 @@
         <w:rPr/>
       </w:pPr>
       <w:r>
-        <w:t xml:space="preserve">Cijfers Departement Onderwijs (zie 8.) – GO! </w:t>
-      </w:r>
-      <w:r>
-        <w:t xml:space="preserve">t.o.v.</w:t>
-      </w:r>
-      <w:r>
-        <w:t xml:space="preserve"> t.o.v. Katholiek onderwijs</w:t>
+        <w:t xml:space="preserve">Cijfers Departement Onderwijs (zie 8.) – GO! t.o.v. t.o.v. Katholiek onderwijs</w:t>
       </w:r>
     </w:p>
     <w:p>
@@ -17131,13 +11095,7 @@
         <w:rPr/>
       </w:pPr>
       <w:r>
-        <w:t xml:space="preserve">Het aandeel voor GO! </w:t>
-      </w:r>
-      <w:r>
-        <w:t xml:space="preserve">voor</w:t>
-      </w:r>
-      <w:r>
-        <w:t xml:space="preserve"> IV en VB blijft ongeveer hetzelfde.</w:t>
+        <w:t xml:space="preserve">Het aandeel voor GO! voor IV en VB blijft ongeveer hetzelfde.</w:t>
       </w:r>
     </w:p>
     <w:p>
@@ -17150,13 +11108,7 @@
         <w:rPr/>
       </w:pPr>
       <w:r>
-        <w:t xml:space="preserve">Het aandeel voor GO! </w:t>
-      </w:r>
-      <w:r>
-        <w:t xml:space="preserve">stijgt</w:t>
-      </w:r>
-      <w:r>
-        <w:t xml:space="preserve"> voor OO, TV, maar vooral voor OA. </w:t>
+        <w:t xml:space="preserve">Het aandeel voor GO! stijgt voor OO, TV, maar vooral voor OA. </w:t>
       </w:r>
     </w:p>
     <w:p>
@@ -17216,13 +11168,7 @@
         <w:t xml:space="preserve"> procentueel gezien het hoogste aantal studenten (17-18: 17%). In de module IV komen studenten vaak tot de vaststelling dat de </w:t>
       </w:r>
       <w:r>
-        <w:t xml:space="preserve">opleiding niet is wat verwacht werd. De redenen kunnen divers </w:t>
-      </w:r>
-      <w:r>
-        <w:t xml:space="preserve">zijn:  de</w:t>
-      </w:r>
-      <w:r>
-        <w:t xml:space="preserve"> opleiding is theoretisch te zwaar (IV) en de opleiding is te belastend voor de gezondheid.  </w:t>
+        <w:t xml:space="preserve">opleiding niet is wat verwacht werd. De redenen kunnen divers zijn:  de opleiding is theoretisch te zwaar (IV) en de opleiding is te belastend voor de gezondheid.  </w:t>
       </w:r>
     </w:p>
     <w:p>
@@ -17258,13 +11204,7 @@
         <w:rPr/>
       </w:pPr>
       <w:r>
-        <w:t xml:space="preserve">Het laagste slaagpercentage situeert zich in de module IV. In deze module gebeurt een belangrijke selectie van de studenten in functie van de geschiktheid voor het beroep en het theoretisch sterk genoeg zijn voor de opleiding. In 17-18 was het slaagpercentage maar 66% (geslaagd t.o.v. deelname toetsen. Dit is laag in vergelijking met de voorgaande jaren (16-17: 81%). De instroom vanuit </w:t>
-      </w:r>
-      <w:r>
-        <w:t xml:space="preserve">SO semester</w:t>
-      </w:r>
-      <w:r>
-        <w:t xml:space="preserve"> was met 53% (okt 17) hoger dan 42% (okt 16). Ook in 15-16 was de instroom vanuit SO hoger (54%) en waren de slaagpercentages ook wat lager (70%).</w:t>
+        <w:t xml:space="preserve">Het laagste slaagpercentage situeert zich in de module IV. In deze module gebeurt een belangrijke selectie van de studenten in functie van de geschiktheid voor het beroep en het theoretisch sterk genoeg zijn voor de opleiding. In 17-18 was het slaagpercentage maar 66% (geslaagd t.o.v. deelname toetsen. Dit is laag in vergelijking met de voorgaande jaren (16-17: 81%). De instroom vanuit SO semester was met 53% (okt 17) hoger dan 42% (okt 16). Ook in 15-16 was de instroom vanuit SO hoger (54%) en waren de slaagpercentages ook wat lager (70%).</w:t>
       </w:r>
     </w:p>
     <w:p>
@@ -17326,13 +11266,7 @@
         <w:rPr/>
       </w:pPr>
       <w:r>
-        <w:t xml:space="preserve">Na 15-16 (96 studenten) daalt het aantal afgestudeerden opnieuw (16-17: 81 st, 17-18: 79 st). Gezien de lagere instroom zal deze tendens zich </w:t>
-      </w:r>
-      <w:r>
-        <w:t xml:space="preserve">verder zetten</w:t>
-      </w:r>
-      <w:r>
-        <w:t xml:space="preserve"> de eerstvolgende jaren. </w:t>
+        <w:t xml:space="preserve">Na 15-16 (96 studenten) daalt het aantal afgestudeerden opnieuw (16-17: 81 st, 17-18: 79 st). Gezien de lagere instroom zal deze tendens zich verder zetten de eerstvolgende jaren. </w:t>
       </w:r>
     </w:p>
     <w:p>
@@ -17345,13 +11279,7 @@
         <w:rPr/>
       </w:pPr>
       <w:r>
-        <w:t xml:space="preserve">In juni 18 zijn de slaagpercentages per instroom ongeveer gelijk aan die van de uitstroom. Dit kan betekenen dat ongeacht de instroom de student reële slaagkansen heeft. Maar dit is geen zekerheid aangezien we met </w:t>
-      </w:r>
-      <w:r>
-        <w:t xml:space="preserve">cohortes</w:t>
-      </w:r>
-      <w:r>
-        <w:t xml:space="preserve"> werken en geen zicht hebben op het traject van de individuele student. De vergelijkende percentages van de in- en uitstroom wijken vaker meer af in januari. </w:t>
+        <w:t xml:space="preserve">In juni 18 zijn de slaagpercentages per instroom ongeveer gelijk aan die van de uitstroom. Dit kan betekenen dat ongeacht de instroom de student reële slaagkansen heeft. Maar dit is geen zekerheid aangezien we met cohortes werken en geen zicht hebben op het traject van de individuele student. De vergelijkende percentages van de in- en uitstroom wijken vaker meer af in januari. </w:t>
       </w:r>
     </w:p>
     <w:p>
@@ -17518,13 +11446,7 @@
         <w:rPr/>
       </w:pPr>
       <w:r>
-        <w:t xml:space="preserve">Het overzicht, waarop de data gebaseerd zijn, omvat de afwezigheden van alle studenten per module over een volledig schooljaar.  Bijvoorbeeld afwezigheden voor alle studenten </w:t>
-      </w:r>
-      <w:r>
-        <w:t xml:space="preserve">IV semester</w:t>
-      </w:r>
-      <w:r>
-        <w:t xml:space="preserve"> 1 + semester 2</w:t>
+        <w:t xml:space="preserve">Het overzicht, waarop de data gebaseerd zijn, omvat de afwezigheden van alle studenten per module over een volledig schooljaar.  Bijvoorbeeld afwezigheden voor alle studenten IV semester 1 + semester 2</w:t>
       </w:r>
     </w:p>
     <w:p>
@@ -17579,19 +11501,7 @@
         <w:rPr/>
       </w:pPr>
       <w:r>
-        <w:t xml:space="preserve">De kolom ‘</w:t>
-      </w:r>
-      <w:r>
-        <w:t xml:space="preserve">gemid</w:t>
-      </w:r>
-      <w:r>
-        <w:t xml:space="preserve">. </w:t>
-      </w:r>
-      <w:r>
-        <w:t xml:space="preserve">totaal</w:t>
-      </w:r>
-      <w:r>
-        <w:t xml:space="preserve">’ geeft het gemiddeld aantal dagen afwezigheid weer voor alle codes. De berekening gebeurt op volgende wijze: het aantal dagen van alle studenten wordt opgeteld en gedeeld door het aantal studenten dat effectief afwezig geweest is.  In de laatste kolom wordt geen rekening gehouden met studenten die een spreiding hebben (verhoging van het aantal afwezigheden)</w:t>
+        <w:t xml:space="preserve">De kolom ‘gemid. totaal’ geeft het gemiddeld aantal dagen afwezigheid weer voor alle codes. De berekening gebeurt op volgende wijze: het aantal dagen van alle studenten wordt opgeteld en gedeeld door het aantal studenten dat effectief afwezig geweest is.  In de laatste kolom wordt geen rekening gehouden met studenten die een spreiding hebben (verhoging van het aantal afwezigheden)</w:t>
       </w:r>
     </w:p>
     <w:p>
@@ -17796,10 +11706,10 @@
 
 <file path=word/commentsExtended.xml><?xml version="1.0" encoding="utf-8"?>
 <w15:commentsEx xmlns:v="urn:schemas-microsoft-com:vml" xmlns:w10="urn:schemas-microsoft-com:office:word" xmlns:o="urn:schemas-microsoft-com:office:office" xmlns:mc="http://schemas.openxmlformats.org/markup-compatibility/2006" xmlns:r="http://schemas.openxmlformats.org/officeDocument/2006/relationships" xmlns:m="http://schemas.openxmlformats.org/officeDocument/2006/math" xmlns:wne="http://schemas.microsoft.com/office/word/2006/wordml" xmlns:a="http://schemas.openxmlformats.org/drawingml/2006/main" xmlns:pic="http://schemas.openxmlformats.org/drawingml/2006/picture" xmlns:wp="http://schemas.openxmlformats.org/drawingml/2006/wordprocessingDrawing" xmlns:ve="http://schemas.openxmlformats.org/markup-compatibility/2006" xmlns:w14="http://schemas.microsoft.com/office/word/2010/wordml" xmlns:w15="http://schemas.microsoft.com/office/word/2012/wordml">
-  <w15:commentEx w15:paraId="1EC3B081" w15:done="1"/>
-  <w15:commentEx w15:paraId="6FDB80B6" w15:done="1"/>
-  <w15:commentEx w15:paraId="35A2F51B" w15:paraIdParent="6FDB80B6" w15:done="1"/>
-  <w15:commentEx w15:paraId="4A91A4D8" w15:paraIdParent="6FDB80B6" w15:done="1"/>
+  <w15:commentEx w15:paraId="563FC86E" w15:done="1"/>
+  <w15:commentEx w15:paraId="3B76A598" w15:done="1"/>
+  <w15:commentEx w15:paraId="4A1F4446" w15:paraIdParent="3B76A598" w15:done="1"/>
+  <w15:commentEx w15:paraId="3DC5D679" w15:paraIdParent="3B76A598" w15:done="1"/>
 </w15:commentsEx>
 </file>
 
@@ -22625,9 +16535,9 @@
   <cp:keywords/>
   <dc:description/>
   <cp:lastModifiedBy>steven bjones</cp:lastModifiedBy>
-  <cp:revision>32</cp:revision>
+  <cp:revision>33</cp:revision>
   <dcterms:created xsi:type="dcterms:W3CDTF">2020-05-04T08:24:00Z</dcterms:created>
-  <dcterms:modified xsi:type="dcterms:W3CDTF">2020-05-20T11:46:00Z</dcterms:modified>
+  <dcterms:modified xsi:type="dcterms:W3CDTF">2020-05-20T11:47:00Z</dcterms:modified>
 </cp:coreProperties>
 </file>
 
@@ -22635,9 +16545,9 @@
 <Properties xmlns="http://schemas.openxmlformats.org/officeDocument/2006/extended-properties" xmlns:vt="http://schemas.openxmlformats.org/officeDocument/2006/docPropsVTypes">
   <Template>Normal.dotm</Template>
   <TotalTime>14</TotalTime>
-  <Pages>1</Pages>
-  <Words>1891</Words>
-  <Characters>10782</Characters>
+  <Pages>16</Pages>
+  <Words>1889</Words>
+  <Characters>10772</Characters>
   <Application>Microsoft Office Word</Application>
   <DocSecurity>0</DocSecurity>
   <Lines>89</Lines>
@@ -22645,7 +16555,7 @@
   <ScaleCrop>false</ScaleCrop>
   <Company/>
   <LinksUpToDate>false</LinksUpToDate>
-  <CharactersWithSpaces>12648</CharactersWithSpaces>
+  <CharactersWithSpaces>12636</CharactersWithSpaces>
   <SharedDoc>false</SharedDoc>
   <HyperlinksChanged>false</HyperlinksChanged>
   <AppVersion>16.0000</AppVersion>
@@ -22661,6 +16571,12 @@
 </file>
 
 <file path=customXml/item4.xml><?xml version="1.0" encoding="utf-8"?>
+<p:properties xmlns:p="http://schemas.microsoft.com/office/2006/metadata/properties" xmlns:xsi="http://www.w3.org/2001/XMLSchema-instance" xmlns:pc="http://schemas.microsoft.com/office/infopath/2007/PartnerControls">
+  <documentManagement/>
+</p:properties>
+</file>
+
+<file path=customXml/item5.xml><?xml version="1.0" encoding="utf-8"?>
 <ct:contentTypeSchema xmlns:ct="http://schemas.microsoft.com/office/2006/metadata/contentType" xmlns:ma="http://schemas.microsoft.com/office/2006/metadata/properties/metaAttributes" ct:_="" ma:_="" ma:contentTypeName="Document" ma:contentTypeID="0x010100EA515006F130CC499751D473F022C739" ma:contentTypeVersion="8" ma:contentTypeDescription="Een nieuw document maken." ma:contentTypeScope="" ma:versionID="5c22d19bf8dd94a17b66c27935d7af7e">
   <xsd:schema xmlns:xsd="http://www.w3.org/2001/XMLSchema" xmlns:xs="http://www.w3.org/2001/XMLSchema" xmlns:p="http://schemas.microsoft.com/office/2006/metadata/properties" xmlns:ns3="3b55a493-1761-4707-92ef-aeed665eb27e" xmlns:ns4="b6e5c11a-2d6c-4e51-bad6-d91eb4f96a3b" targetNamespace="http://schemas.microsoft.com/office/2006/metadata/properties" ma:root="true" ma:fieldsID="4ac8ca79ff6b9a81ff059adc0b609ae2" ns3:_="" ns4:_="">
     <xsd:import namespace="3b55a493-1761-4707-92ef-aeed665eb27e"/>
@@ -22851,12 +16767,6 @@
 </ct:contentTypeSchema>
 </file>
 
-<file path=customXml/item5.xml><?xml version="1.0" encoding="utf-8"?>
-<p:properties xmlns:p="http://schemas.microsoft.com/office/2006/metadata/properties" xmlns:xsi="http://www.w3.org/2001/XMLSchema-instance" xmlns:pc="http://schemas.microsoft.com/office/infopath/2007/PartnerControls">
-  <documentManagement/>
-</p:properties>
-</file>
-
 <file path=customXml/item6.xml><?xml version="1.0" encoding="utf-8"?>
 <?mso-contentType ?>
 <FormTemplates xmlns="http://schemas.microsoft.com/sharepoint/v3/contenttype/forms">
@@ -22885,6 +16795,15 @@
 </file>
 
 <file path=customXml/itemProps4.xml><?xml version="1.0" encoding="utf-8"?>
+<ds:datastoreItem xmlns:ds="http://schemas.openxmlformats.org/officeDocument/2006/customXml" ds:itemID="{50DFA98E-2FF8-4B74-B994-9484D488B291}">
+  <ds:schemaRefs>
+    <ds:schemaRef ds:uri="http://schemas.microsoft.com/office/2006/metadata/properties"/>
+    <ds:schemaRef ds:uri="http://schemas.microsoft.com/office/infopath/2007/PartnerControls"/>
+  </ds:schemaRefs>
+</ds:datastoreItem>
+</file>
+
+<file path=customXml/itemProps5.xml><?xml version="1.0" encoding="utf-8"?>
 <ds:datastoreItem xmlns:ds="http://schemas.openxmlformats.org/officeDocument/2006/customXml" ds:itemID="{06A988EB-67CF-4A2E-99D1-1DBEA07EFE6F}">
   <ds:schemaRefs>
     <ds:schemaRef ds:uri="http://schemas.microsoft.com/office/2006/metadata/contentType"/>
@@ -22903,15 +16822,6 @@
 </ds:datastoreItem>
 </file>
 
-<file path=customXml/itemProps5.xml><?xml version="1.0" encoding="utf-8"?>
-<ds:datastoreItem xmlns:ds="http://schemas.openxmlformats.org/officeDocument/2006/customXml" ds:itemID="{50DFA98E-2FF8-4B74-B994-9484D488B291}">
-  <ds:schemaRefs>
-    <ds:schemaRef ds:uri="http://schemas.microsoft.com/office/2006/metadata/properties"/>
-    <ds:schemaRef ds:uri="http://schemas.microsoft.com/office/infopath/2007/PartnerControls"/>
-  </ds:schemaRefs>
-</ds:datastoreItem>
-</file>
-
 <file path=customXml/itemProps6.xml><?xml version="1.0" encoding="utf-8"?>
 <ds:datastoreItem xmlns:ds="http://schemas.openxmlformats.org/officeDocument/2006/customXml" ds:itemID="{7C3A49F2-5486-419A-8FB4-BF533B1984BE}">
   <ds:schemaRefs>

--- a/Integration-project/ProjectSAI/ProjectSAI/bin/Debug/output.docx
+++ b/Integration-project/ProjectSAI/ProjectSAI/bin/Debug/output.docx
@@ -231,17 +231,18 @@
               <w:tblLook w:firstRow="0" w:lastRow="0" w:firstColumn="0" w:lastColumn="0" w:noHBand="1" w:noVBand="1"/>
             </w:tblPr>
             <w:tblGrid>
-              <w:gridCol w:w="1814"/>
-              <w:gridCol w:w="1814"/>
-              <w:gridCol w:w="1814"/>
-              <w:gridCol w:w="1814"/>
-              <w:gridCol w:w="1814"/>
+              <w:gridCol w:w="1511"/>
+              <w:gridCol w:w="1511"/>
+              <w:gridCol w:w="1511"/>
+              <w:gridCol w:w="1511"/>
+              <w:gridCol w:w="1511"/>
+              <w:gridCol w:w="1511"/>
             </w:tblGrid>
             <w:tr>
               <w:trPr/>
               <w:tc>
                 <w:tcPr>
-                  <w:tcW w:w="1814" w:type="dxa"/>
+                  <w:tcW w:w="1512" w:type="dxa"/>
                 </w:tcPr>
                 <w:p>
                   <w:pPr>
@@ -256,7 +257,37 @@
               </w:tc>
               <w:tc>
                 <w:tcPr>
-                  <w:tcW w:w="1814" w:type="dxa"/>
+                  <w:tcW w:w="1512" w:type="dxa"/>
+                </w:tcPr>
+                <w:p>
+                  <w:pPr>
+                    <w:pBdr/>
+                    <w:rPr/>
+                  </w:pPr>
+                  <w:r>
+                    <w:rPr/>
+                    <w:t xml:space="preserve">2012</w:t>
+                  </w:r>
+                </w:p>
+              </w:tc>
+              <w:tc>
+                <w:tcPr>
+                  <w:tcW w:w="1512" w:type="dxa"/>
+                </w:tcPr>
+                <w:p>
+                  <w:pPr>
+                    <w:pBdr/>
+                    <w:rPr/>
+                  </w:pPr>
+                  <w:r>
+                    <w:rPr/>
+                    <w:t xml:space="preserve">2013</w:t>
+                  </w:r>
+                </w:p>
+              </w:tc>
+              <w:tc>
+                <w:tcPr>
+                  <w:tcW w:w="1512" w:type="dxa"/>
                 </w:tcPr>
                 <w:p>
                   <w:pPr>
@@ -271,7 +302,7 @@
               </w:tc>
               <w:tc>
                 <w:tcPr>
-                  <w:tcW w:w="1814" w:type="dxa"/>
+                  <w:tcW w:w="1512" w:type="dxa"/>
                 </w:tcPr>
                 <w:p>
                   <w:pPr>
@@ -286,7 +317,7 @@
               </w:tc>
               <w:tc>
                 <w:tcPr>
-                  <w:tcW w:w="1814" w:type="dxa"/>
+                  <w:tcW w:w="1512" w:type="dxa"/>
                 </w:tcPr>
                 <w:p>
                   <w:pPr>
@@ -299,20 +330,28 @@
                   </w:r>
                 </w:p>
               </w:tc>
-              <w:tc>
-                <w:tcPr>
-                  <w:tcW w:w="1814" w:type="dxa"/>
-                </w:tcPr>
-                <w:p>
-                  <w:pPr/>
-                </w:p>
-              </w:tc>
             </w:tr>
             <w:tr>
               <w:trPr/>
               <w:tc>
                 <w:tcPr>
-                  <w:tcW w:w="1814" w:type="dxa"/>
+                  <w:tcW w:w="1512" w:type="dxa"/>
+                  <w:tcBorders/>
+                </w:tcPr>
+                <w:p>
+                  <w:pPr>
+                    <w:pBdr/>
+                    <w:rPr/>
+                  </w:pPr>
+                  <w:r>
+                    <w:rPr/>
+                    <w:t xml:space="preserve">Module Ori?ntatie ouderenzorg en geestelijke gezondheidszorg (20 weken)</w:t>
+                  </w:r>
+                </w:p>
+              </w:tc>
+              <w:tc>
+                <w:tcPr>
+                  <w:tcW w:w="1512" w:type="dxa"/>
                   <w:tcBorders/>
                 </w:tcPr>
                 <w:p>
@@ -321,7 +360,7 @@
               </w:tc>
               <w:tc>
                 <w:tcPr>
-                  <w:tcW w:w="1814" w:type="dxa"/>
+                  <w:tcW w:w="1512" w:type="dxa"/>
                   <w:tcBorders/>
                 </w:tcPr>
                 <w:p>
@@ -330,7 +369,7 @@
               </w:tc>
               <w:tc>
                 <w:tcPr>
-                  <w:tcW w:w="1814" w:type="dxa"/>
+                  <w:tcW w:w="1512" w:type="dxa"/>
                   <w:tcBorders/>
                 </w:tcPr>
                 <w:p>
@@ -339,7 +378,7 @@
               </w:tc>
               <w:tc>
                 <w:tcPr>
-                  <w:tcW w:w="1814" w:type="dxa"/>
+                  <w:tcW w:w="1512" w:type="dxa"/>
                   <w:tcBorders/>
                 </w:tcPr>
                 <w:p>
@@ -348,7 +387,7 @@
               </w:tc>
               <w:tc>
                 <w:tcPr>
-                  <w:tcW w:w="1814" w:type="dxa"/>
+                  <w:tcW w:w="1512" w:type="dxa"/>
                   <w:tcBorders/>
                 </w:tcPr>
                 <w:p>
@@ -360,7 +399,23 @@
               <w:trPr/>
               <w:tc>
                 <w:tcPr>
-                  <w:tcW w:w="1814" w:type="dxa"/>
+                  <w:tcW w:w="1512" w:type="dxa"/>
+                  <w:tcBorders/>
+                </w:tcPr>
+                <w:p>
+                  <w:pPr>
+                    <w:pBdr/>
+                    <w:rPr/>
+                  </w:pPr>
+                  <w:r>
+                    <w:rPr/>
+                    <w:t xml:space="preserve">Module Verpleegkundige basiszorg (20 weken)</w:t>
+                  </w:r>
+                </w:p>
+              </w:tc>
+              <w:tc>
+                <w:tcPr>
+                  <w:tcW w:w="1512" w:type="dxa"/>
                   <w:tcBorders/>
                 </w:tcPr>
                 <w:p>
@@ -369,7 +424,7 @@
               </w:tc>
               <w:tc>
                 <w:tcPr>
-                  <w:tcW w:w="1814" w:type="dxa"/>
+                  <w:tcW w:w="1512" w:type="dxa"/>
                   <w:tcBorders/>
                 </w:tcPr>
                 <w:p>
@@ -378,7 +433,7 @@
               </w:tc>
               <w:tc>
                 <w:tcPr>
-                  <w:tcW w:w="1814" w:type="dxa"/>
+                  <w:tcW w:w="1512" w:type="dxa"/>
                   <w:tcBorders/>
                 </w:tcPr>
                 <w:p>
@@ -387,7 +442,7 @@
               </w:tc>
               <w:tc>
                 <w:tcPr>
-                  <w:tcW w:w="1814" w:type="dxa"/>
+                  <w:tcW w:w="1512" w:type="dxa"/>
                   <w:tcBorders/>
                 </w:tcPr>
                 <w:p>
@@ -396,7 +451,7 @@
               </w:tc>
               <w:tc>
                 <w:tcPr>
-                  <w:tcW w:w="1814" w:type="dxa"/>
+                  <w:tcW w:w="1512" w:type="dxa"/>
                   <w:tcBorders/>
                 </w:tcPr>
                 <w:p>
@@ -408,7 +463,23 @@
               <w:trPr/>
               <w:tc>
                 <w:tcPr>
-                  <w:tcW w:w="1814" w:type="dxa"/>
+                  <w:tcW w:w="1512" w:type="dxa"/>
+                  <w:tcBorders/>
+                </w:tcPr>
+                <w:p>
+                  <w:pPr>
+                    <w:pBdr/>
+                    <w:rPr/>
+                  </w:pPr>
+                  <w:r>
+                    <w:rPr/>
+                    <w:t xml:space="preserve">Module Ori?ntatie algemene gezondheidszorg (20 weken)</w:t>
+                  </w:r>
+                </w:p>
+              </w:tc>
+              <w:tc>
+                <w:tcPr>
+                  <w:tcW w:w="1512" w:type="dxa"/>
                   <w:tcBorders/>
                 </w:tcPr>
                 <w:p>
@@ -417,7 +488,7 @@
               </w:tc>
               <w:tc>
                 <w:tcPr>
-                  <w:tcW w:w="1814" w:type="dxa"/>
+                  <w:tcW w:w="1512" w:type="dxa"/>
                   <w:tcBorders/>
                 </w:tcPr>
                 <w:p>
@@ -426,7 +497,7 @@
               </w:tc>
               <w:tc>
                 <w:tcPr>
-                  <w:tcW w:w="1814" w:type="dxa"/>
+                  <w:tcW w:w="1512" w:type="dxa"/>
                   <w:tcBorders/>
                 </w:tcPr>
                 <w:p>
@@ -435,7 +506,7 @@
               </w:tc>
               <w:tc>
                 <w:tcPr>
-                  <w:tcW w:w="1814" w:type="dxa"/>
+                  <w:tcW w:w="1512" w:type="dxa"/>
                   <w:tcBorders/>
                 </w:tcPr>
                 <w:p>
@@ -444,7 +515,7 @@
               </w:tc>
               <w:tc>
                 <w:tcPr>
-                  <w:tcW w:w="1814" w:type="dxa"/>
+                  <w:tcW w:w="1512" w:type="dxa"/>
                   <w:tcBorders/>
                 </w:tcPr>
                 <w:p>
@@ -456,7 +527,23 @@
               <w:trPr/>
               <w:tc>
                 <w:tcPr>
-                  <w:tcW w:w="1814" w:type="dxa"/>
+                  <w:tcW w:w="1512" w:type="dxa"/>
+                  <w:tcBorders/>
+                </w:tcPr>
+                <w:p>
+                  <w:pPr>
+                    <w:pBdr/>
+                    <w:rPr/>
+                  </w:pPr>
+                  <w:r>
+                    <w:rPr/>
+                    <w:t xml:space="preserve">Module Initiatie verpleegkunde (20 weken)</w:t>
+                  </w:r>
+                </w:p>
+              </w:tc>
+              <w:tc>
+                <w:tcPr>
+                  <w:tcW w:w="1512" w:type="dxa"/>
                   <w:tcBorders/>
                 </w:tcPr>
                 <w:p>
@@ -465,7 +552,7 @@
               </w:tc>
               <w:tc>
                 <w:tcPr>
-                  <w:tcW w:w="1814" w:type="dxa"/>
+                  <w:tcW w:w="1512" w:type="dxa"/>
                   <w:tcBorders/>
                 </w:tcPr>
                 <w:p>
@@ -474,7 +561,7 @@
               </w:tc>
               <w:tc>
                 <w:tcPr>
-                  <w:tcW w:w="1814" w:type="dxa"/>
+                  <w:tcW w:w="1512" w:type="dxa"/>
                   <w:tcBorders/>
                 </w:tcPr>
                 <w:p>
@@ -483,7 +570,7 @@
               </w:tc>
               <w:tc>
                 <w:tcPr>
-                  <w:tcW w:w="1814" w:type="dxa"/>
+                  <w:tcW w:w="1512" w:type="dxa"/>
                   <w:tcBorders/>
                 </w:tcPr>
                 <w:p>
@@ -492,7 +579,7 @@
               </w:tc>
               <w:tc>
                 <w:tcPr>
-                  <w:tcW w:w="1814" w:type="dxa"/>
+                  <w:tcW w:w="1512" w:type="dxa"/>
                   <w:tcBorders/>
                 </w:tcPr>
                 <w:p>
@@ -504,7 +591,23 @@
               <w:trPr/>
               <w:tc>
                 <w:tcPr>
-                  <w:tcW w:w="1814" w:type="dxa"/>
+                  <w:tcW w:w="1512" w:type="dxa"/>
+                  <w:tcBorders/>
+                </w:tcPr>
+                <w:p>
+                  <w:pPr>
+                    <w:pBdr/>
+                    <w:rPr/>
+                  </w:pPr>
+                  <w:r>
+                    <w:rPr/>
+                    <w:t xml:space="preserve">Module Toegepaste verpleegkunde (40 weken)</w:t>
+                  </w:r>
+                </w:p>
+              </w:tc>
+              <w:tc>
+                <w:tcPr>
+                  <w:tcW w:w="1512" w:type="dxa"/>
                   <w:tcBorders/>
                 </w:tcPr>
                 <w:p>
@@ -513,7 +616,7 @@
               </w:tc>
               <w:tc>
                 <w:tcPr>
-                  <w:tcW w:w="1814" w:type="dxa"/>
+                  <w:tcW w:w="1512" w:type="dxa"/>
                   <w:tcBorders/>
                 </w:tcPr>
                 <w:p>
@@ -522,7 +625,7 @@
               </w:tc>
               <w:tc>
                 <w:tcPr>
-                  <w:tcW w:w="1814" w:type="dxa"/>
+                  <w:tcW w:w="1512" w:type="dxa"/>
                   <w:tcBorders/>
                 </w:tcPr>
                 <w:p>
@@ -531,7 +634,7 @@
               </w:tc>
               <w:tc>
                 <w:tcPr>
-                  <w:tcW w:w="1814" w:type="dxa"/>
+                  <w:tcW w:w="1512" w:type="dxa"/>
                   <w:tcBorders/>
                 </w:tcPr>
                 <w:p>
@@ -540,679 +643,7 @@
               </w:tc>
               <w:tc>
                 <w:tcPr>
-                  <w:tcW w:w="1814" w:type="dxa"/>
-                  <w:tcBorders/>
-                </w:tcPr>
-                <w:p>
-                  <w:pPr/>
-                </w:p>
-              </w:tc>
-            </w:tr>
-            <w:tr>
-              <w:trPr/>
-              <w:tc>
-                <w:tcPr>
-                  <w:tcW w:w="1814" w:type="dxa"/>
-                  <w:tcBorders/>
-                </w:tcPr>
-                <w:p>
-                  <w:pPr/>
-                </w:p>
-              </w:tc>
-              <w:tc>
-                <w:tcPr>
-                  <w:tcW w:w="1814" w:type="dxa"/>
-                  <w:tcBorders/>
-                </w:tcPr>
-                <w:p>
-                  <w:pPr/>
-                </w:p>
-              </w:tc>
-              <w:tc>
-                <w:tcPr>
-                  <w:tcW w:w="1814" w:type="dxa"/>
-                  <w:tcBorders/>
-                </w:tcPr>
-                <w:p>
-                  <w:pPr/>
-                </w:p>
-              </w:tc>
-              <w:tc>
-                <w:tcPr>
-                  <w:tcW w:w="1814" w:type="dxa"/>
-                  <w:tcBorders/>
-                </w:tcPr>
-                <w:p>
-                  <w:pPr/>
-                </w:p>
-              </w:tc>
-              <w:tc>
-                <w:tcPr>
-                  <w:tcW w:w="1814" w:type="dxa"/>
-                  <w:tcBorders/>
-                </w:tcPr>
-                <w:p>
-                  <w:pPr/>
-                </w:p>
-              </w:tc>
-            </w:tr>
-            <w:tr>
-              <w:trPr/>
-              <w:tc>
-                <w:tcPr>
-                  <w:tcW w:w="1814" w:type="dxa"/>
-                  <w:tcBorders/>
-                </w:tcPr>
-                <w:p>
-                  <w:pPr/>
-                </w:p>
-              </w:tc>
-              <w:tc>
-                <w:tcPr>
-                  <w:tcW w:w="1814" w:type="dxa"/>
-                  <w:tcBorders/>
-                </w:tcPr>
-                <w:p>
-                  <w:pPr/>
-                </w:p>
-              </w:tc>
-              <w:tc>
-                <w:tcPr>
-                  <w:tcW w:w="1814" w:type="dxa"/>
-                  <w:tcBorders/>
-                </w:tcPr>
-                <w:p>
-                  <w:pPr/>
-                </w:p>
-              </w:tc>
-              <w:tc>
-                <w:tcPr>
-                  <w:tcW w:w="1814" w:type="dxa"/>
-                  <w:tcBorders/>
-                </w:tcPr>
-                <w:p>
-                  <w:pPr/>
-                </w:p>
-              </w:tc>
-              <w:tc>
-                <w:tcPr>
-                  <w:tcW w:w="1814" w:type="dxa"/>
-                  <w:tcBorders/>
-                </w:tcPr>
-                <w:p>
-                  <w:pPr/>
-                </w:p>
-              </w:tc>
-            </w:tr>
-            <w:tr>
-              <w:trPr/>
-              <w:tc>
-                <w:tcPr>
-                  <w:tcW w:w="1814" w:type="dxa"/>
-                  <w:tcBorders/>
-                </w:tcPr>
-                <w:p>
-                  <w:pPr/>
-                </w:p>
-              </w:tc>
-              <w:tc>
-                <w:tcPr>
-                  <w:tcW w:w="1814" w:type="dxa"/>
-                  <w:tcBorders/>
-                </w:tcPr>
-                <w:p>
-                  <w:pPr/>
-                </w:p>
-              </w:tc>
-              <w:tc>
-                <w:tcPr>
-                  <w:tcW w:w="1814" w:type="dxa"/>
-                  <w:tcBorders/>
-                </w:tcPr>
-                <w:p>
-                  <w:pPr/>
-                </w:p>
-              </w:tc>
-              <w:tc>
-                <w:tcPr>
-                  <w:tcW w:w="1814" w:type="dxa"/>
-                  <w:tcBorders/>
-                </w:tcPr>
-                <w:p>
-                  <w:pPr/>
-                </w:p>
-              </w:tc>
-              <w:tc>
-                <w:tcPr>
-                  <w:tcW w:w="1814" w:type="dxa"/>
-                  <w:tcBorders/>
-                </w:tcPr>
-                <w:p>
-                  <w:pPr/>
-                </w:p>
-              </w:tc>
-            </w:tr>
-            <w:tr>
-              <w:trPr/>
-              <w:tc>
-                <w:tcPr>
-                  <w:tcW w:w="1814" w:type="dxa"/>
-                  <w:tcBorders/>
-                </w:tcPr>
-                <w:p>
-                  <w:pPr/>
-                </w:p>
-              </w:tc>
-              <w:tc>
-                <w:tcPr>
-                  <w:tcW w:w="1814" w:type="dxa"/>
-                  <w:tcBorders/>
-                </w:tcPr>
-                <w:p>
-                  <w:pPr/>
-                </w:p>
-              </w:tc>
-              <w:tc>
-                <w:tcPr>
-                  <w:tcW w:w="1814" w:type="dxa"/>
-                  <w:tcBorders/>
-                </w:tcPr>
-                <w:p>
-                  <w:pPr/>
-                </w:p>
-              </w:tc>
-              <w:tc>
-                <w:tcPr>
-                  <w:tcW w:w="1814" w:type="dxa"/>
-                  <w:tcBorders/>
-                </w:tcPr>
-                <w:p>
-                  <w:pPr/>
-                </w:p>
-              </w:tc>
-              <w:tc>
-                <w:tcPr>
-                  <w:tcW w:w="1814" w:type="dxa"/>
-                  <w:tcBorders/>
-                </w:tcPr>
-                <w:p>
-                  <w:pPr/>
-                </w:p>
-              </w:tc>
-            </w:tr>
-            <w:tr>
-              <w:trPr/>
-              <w:tc>
-                <w:tcPr>
-                  <w:tcW w:w="1814" w:type="dxa"/>
-                  <w:tcBorders/>
-                </w:tcPr>
-                <w:p>
-                  <w:pPr/>
-                </w:p>
-              </w:tc>
-              <w:tc>
-                <w:tcPr>
-                  <w:tcW w:w="1814" w:type="dxa"/>
-                  <w:tcBorders/>
-                </w:tcPr>
-                <w:p>
-                  <w:pPr/>
-                </w:p>
-              </w:tc>
-              <w:tc>
-                <w:tcPr>
-                  <w:tcW w:w="1814" w:type="dxa"/>
-                  <w:tcBorders/>
-                </w:tcPr>
-                <w:p>
-                  <w:pPr/>
-                </w:p>
-              </w:tc>
-              <w:tc>
-                <w:tcPr>
-                  <w:tcW w:w="1814" w:type="dxa"/>
-                  <w:tcBorders/>
-                </w:tcPr>
-                <w:p>
-                  <w:pPr/>
-                </w:p>
-              </w:tc>
-              <w:tc>
-                <w:tcPr>
-                  <w:tcW w:w="1814" w:type="dxa"/>
-                  <w:tcBorders/>
-                </w:tcPr>
-                <w:p>
-                  <w:pPr/>
-                </w:p>
-              </w:tc>
-            </w:tr>
-            <w:tr>
-              <w:trPr/>
-              <w:tc>
-                <w:tcPr>
-                  <w:tcW w:w="1814" w:type="dxa"/>
-                  <w:tcBorders/>
-                </w:tcPr>
-                <w:p>
-                  <w:pPr/>
-                </w:p>
-              </w:tc>
-              <w:tc>
-                <w:tcPr>
-                  <w:tcW w:w="1814" w:type="dxa"/>
-                  <w:tcBorders/>
-                </w:tcPr>
-                <w:p>
-                  <w:pPr/>
-                </w:p>
-              </w:tc>
-              <w:tc>
-                <w:tcPr>
-                  <w:tcW w:w="1814" w:type="dxa"/>
-                  <w:tcBorders/>
-                </w:tcPr>
-                <w:p>
-                  <w:pPr/>
-                </w:p>
-              </w:tc>
-              <w:tc>
-                <w:tcPr>
-                  <w:tcW w:w="1814" w:type="dxa"/>
-                  <w:tcBorders/>
-                </w:tcPr>
-                <w:p>
-                  <w:pPr/>
-                </w:p>
-              </w:tc>
-              <w:tc>
-                <w:tcPr>
-                  <w:tcW w:w="1814" w:type="dxa"/>
-                  <w:tcBorders/>
-                </w:tcPr>
-                <w:p>
-                  <w:pPr/>
-                </w:p>
-              </w:tc>
-            </w:tr>
-            <w:tr>
-              <w:trPr/>
-              <w:tc>
-                <w:tcPr>
-                  <w:tcW w:w="1814" w:type="dxa"/>
-                  <w:tcBorders/>
-                </w:tcPr>
-                <w:p>
-                  <w:pPr/>
-                </w:p>
-              </w:tc>
-              <w:tc>
-                <w:tcPr>
-                  <w:tcW w:w="1814" w:type="dxa"/>
-                  <w:tcBorders/>
-                </w:tcPr>
-                <w:p>
-                  <w:pPr/>
-                </w:p>
-              </w:tc>
-              <w:tc>
-                <w:tcPr>
-                  <w:tcW w:w="1814" w:type="dxa"/>
-                  <w:tcBorders/>
-                </w:tcPr>
-                <w:p>
-                  <w:pPr/>
-                </w:p>
-              </w:tc>
-              <w:tc>
-                <w:tcPr>
-                  <w:tcW w:w="1814" w:type="dxa"/>
-                  <w:tcBorders/>
-                </w:tcPr>
-                <w:p>
-                  <w:pPr/>
-                </w:p>
-              </w:tc>
-              <w:tc>
-                <w:tcPr>
-                  <w:tcW w:w="1814" w:type="dxa"/>
-                  <w:tcBorders/>
-                </w:tcPr>
-                <w:p>
-                  <w:pPr/>
-                </w:p>
-              </w:tc>
-            </w:tr>
-            <w:tr>
-              <w:trPr/>
-              <w:tc>
-                <w:tcPr>
-                  <w:tcW w:w="1814" w:type="dxa"/>
-                  <w:tcBorders/>
-                </w:tcPr>
-                <w:p>
-                  <w:pPr/>
-                </w:p>
-              </w:tc>
-              <w:tc>
-                <w:tcPr>
-                  <w:tcW w:w="1814" w:type="dxa"/>
-                  <w:tcBorders/>
-                </w:tcPr>
-                <w:p>
-                  <w:pPr/>
-                </w:p>
-              </w:tc>
-              <w:tc>
-                <w:tcPr>
-                  <w:tcW w:w="1814" w:type="dxa"/>
-                  <w:tcBorders/>
-                </w:tcPr>
-                <w:p>
-                  <w:pPr/>
-                </w:p>
-              </w:tc>
-              <w:tc>
-                <w:tcPr>
-                  <w:tcW w:w="1814" w:type="dxa"/>
-                  <w:tcBorders/>
-                </w:tcPr>
-                <w:p>
-                  <w:pPr/>
-                </w:p>
-              </w:tc>
-              <w:tc>
-                <w:tcPr>
-                  <w:tcW w:w="1814" w:type="dxa"/>
-                  <w:tcBorders/>
-                </w:tcPr>
-                <w:p>
-                  <w:pPr/>
-                </w:p>
-              </w:tc>
-            </w:tr>
-            <w:tr>
-              <w:trPr/>
-              <w:tc>
-                <w:tcPr>
-                  <w:tcW w:w="1814" w:type="dxa"/>
-                  <w:tcBorders/>
-                </w:tcPr>
-                <w:p>
-                  <w:pPr/>
-                </w:p>
-              </w:tc>
-              <w:tc>
-                <w:tcPr>
-                  <w:tcW w:w="1814" w:type="dxa"/>
-                  <w:tcBorders/>
-                </w:tcPr>
-                <w:p>
-                  <w:pPr/>
-                </w:p>
-              </w:tc>
-              <w:tc>
-                <w:tcPr>
-                  <w:tcW w:w="1814" w:type="dxa"/>
-                  <w:tcBorders/>
-                </w:tcPr>
-                <w:p>
-                  <w:pPr/>
-                </w:p>
-              </w:tc>
-              <w:tc>
-                <w:tcPr>
-                  <w:tcW w:w="1814" w:type="dxa"/>
-                  <w:tcBorders/>
-                </w:tcPr>
-                <w:p>
-                  <w:pPr/>
-                </w:p>
-              </w:tc>
-              <w:tc>
-                <w:tcPr>
-                  <w:tcW w:w="1814" w:type="dxa"/>
-                  <w:tcBorders/>
-                </w:tcPr>
-                <w:p>
-                  <w:pPr/>
-                </w:p>
-              </w:tc>
-            </w:tr>
-            <w:tr>
-              <w:trPr/>
-              <w:tc>
-                <w:tcPr>
-                  <w:tcW w:w="1814" w:type="dxa"/>
-                  <w:tcBorders/>
-                </w:tcPr>
-                <w:p>
-                  <w:pPr/>
-                </w:p>
-              </w:tc>
-              <w:tc>
-                <w:tcPr>
-                  <w:tcW w:w="1814" w:type="dxa"/>
-                  <w:tcBorders/>
-                </w:tcPr>
-                <w:p>
-                  <w:pPr/>
-                </w:p>
-              </w:tc>
-              <w:tc>
-                <w:tcPr>
-                  <w:tcW w:w="1814" w:type="dxa"/>
-                  <w:tcBorders/>
-                </w:tcPr>
-                <w:p>
-                  <w:pPr/>
-                </w:p>
-              </w:tc>
-              <w:tc>
-                <w:tcPr>
-                  <w:tcW w:w="1814" w:type="dxa"/>
-                  <w:tcBorders/>
-                </w:tcPr>
-                <w:p>
-                  <w:pPr/>
-                </w:p>
-              </w:tc>
-              <w:tc>
-                <w:tcPr>
-                  <w:tcW w:w="1814" w:type="dxa"/>
-                  <w:tcBorders/>
-                </w:tcPr>
-                <w:p>
-                  <w:pPr/>
-                </w:p>
-              </w:tc>
-            </w:tr>
-            <w:tr>
-              <w:trPr/>
-              <w:tc>
-                <w:tcPr>
-                  <w:tcW w:w="1814" w:type="dxa"/>
-                  <w:tcBorders/>
-                </w:tcPr>
-                <w:p>
-                  <w:pPr/>
-                </w:p>
-              </w:tc>
-              <w:tc>
-                <w:tcPr>
-                  <w:tcW w:w="1814" w:type="dxa"/>
-                  <w:tcBorders/>
-                </w:tcPr>
-                <w:p>
-                  <w:pPr/>
-                </w:p>
-              </w:tc>
-              <w:tc>
-                <w:tcPr>
-                  <w:tcW w:w="1814" w:type="dxa"/>
-                  <w:tcBorders/>
-                </w:tcPr>
-                <w:p>
-                  <w:pPr/>
-                </w:p>
-              </w:tc>
-              <w:tc>
-                <w:tcPr>
-                  <w:tcW w:w="1814" w:type="dxa"/>
-                  <w:tcBorders/>
-                </w:tcPr>
-                <w:p>
-                  <w:pPr/>
-                </w:p>
-              </w:tc>
-              <w:tc>
-                <w:tcPr>
-                  <w:tcW w:w="1814" w:type="dxa"/>
-                  <w:tcBorders/>
-                </w:tcPr>
-                <w:p>
-                  <w:pPr/>
-                </w:p>
-              </w:tc>
-            </w:tr>
-            <w:tr>
-              <w:trPr/>
-              <w:tc>
-                <w:tcPr>
-                  <w:tcW w:w="1814" w:type="dxa"/>
-                  <w:tcBorders/>
-                </w:tcPr>
-                <w:p>
-                  <w:pPr/>
-                </w:p>
-              </w:tc>
-              <w:tc>
-                <w:tcPr>
-                  <w:tcW w:w="1814" w:type="dxa"/>
-                  <w:tcBorders/>
-                </w:tcPr>
-                <w:p>
-                  <w:pPr/>
-                </w:p>
-              </w:tc>
-              <w:tc>
-                <w:tcPr>
-                  <w:tcW w:w="1814" w:type="dxa"/>
-                  <w:tcBorders/>
-                </w:tcPr>
-                <w:p>
-                  <w:pPr/>
-                </w:p>
-              </w:tc>
-              <w:tc>
-                <w:tcPr>
-                  <w:tcW w:w="1814" w:type="dxa"/>
-                  <w:tcBorders/>
-                </w:tcPr>
-                <w:p>
-                  <w:pPr/>
-                </w:p>
-              </w:tc>
-              <w:tc>
-                <w:tcPr>
-                  <w:tcW w:w="1814" w:type="dxa"/>
-                  <w:tcBorders/>
-                </w:tcPr>
-                <w:p>
-                  <w:pPr/>
-                </w:p>
-              </w:tc>
-            </w:tr>
-            <w:tr>
-              <w:trPr/>
-              <w:tc>
-                <w:tcPr>
-                  <w:tcW w:w="1814" w:type="dxa"/>
-                  <w:tcBorders/>
-                </w:tcPr>
-                <w:p>
-                  <w:pPr/>
-                </w:p>
-              </w:tc>
-              <w:tc>
-                <w:tcPr>
-                  <w:tcW w:w="1814" w:type="dxa"/>
-                  <w:tcBorders/>
-                </w:tcPr>
-                <w:p>
-                  <w:pPr/>
-                </w:p>
-              </w:tc>
-              <w:tc>
-                <w:tcPr>
-                  <w:tcW w:w="1814" w:type="dxa"/>
-                  <w:tcBorders/>
-                </w:tcPr>
-                <w:p>
-                  <w:pPr/>
-                </w:p>
-              </w:tc>
-              <w:tc>
-                <w:tcPr>
-                  <w:tcW w:w="1814" w:type="dxa"/>
-                  <w:tcBorders/>
-                </w:tcPr>
-                <w:p>
-                  <w:pPr/>
-                </w:p>
-              </w:tc>
-              <w:tc>
-                <w:tcPr>
-                  <w:tcW w:w="1814" w:type="dxa"/>
-                  <w:tcBorders/>
-                </w:tcPr>
-                <w:p>
-                  <w:pPr/>
-                </w:p>
-              </w:tc>
-            </w:tr>
-            <w:tr>
-              <w:trPr/>
-              <w:tc>
-                <w:tcPr>
-                  <w:tcW w:w="1814" w:type="dxa"/>
-                  <w:tcBorders/>
-                </w:tcPr>
-                <w:p>
-                  <w:pPr/>
-                </w:p>
-              </w:tc>
-              <w:tc>
-                <w:tcPr>
-                  <w:tcW w:w="1814" w:type="dxa"/>
-                  <w:tcBorders/>
-                </w:tcPr>
-                <w:p>
-                  <w:pPr/>
-                </w:p>
-              </w:tc>
-              <w:tc>
-                <w:tcPr>
-                  <w:tcW w:w="1814" w:type="dxa"/>
-                  <w:tcBorders/>
-                </w:tcPr>
-                <w:p>
-                  <w:pPr/>
-                </w:p>
-              </w:tc>
-              <w:tc>
-                <w:tcPr>
-                  <w:tcW w:w="1814" w:type="dxa"/>
-                  <w:tcBorders/>
-                </w:tcPr>
-                <w:p>
-                  <w:pPr/>
-                </w:p>
-              </w:tc>
-              <w:tc>
-                <w:tcPr>
-                  <w:tcW w:w="1814" w:type="dxa"/>
+                  <w:tcW w:w="1512" w:type="dxa"/>
                   <w:tcBorders/>
                 </w:tcPr>
                 <w:p>
@@ -11706,10 +11137,10 @@
 
 <file path=word/commentsExtended.xml><?xml version="1.0" encoding="utf-8"?>
 <w15:commentsEx xmlns:v="urn:schemas-microsoft-com:vml" xmlns:w10="urn:schemas-microsoft-com:office:word" xmlns:o="urn:schemas-microsoft-com:office:office" xmlns:mc="http://schemas.openxmlformats.org/markup-compatibility/2006" xmlns:r="http://schemas.openxmlformats.org/officeDocument/2006/relationships" xmlns:m="http://schemas.openxmlformats.org/officeDocument/2006/math" xmlns:wne="http://schemas.microsoft.com/office/word/2006/wordml" xmlns:a="http://schemas.openxmlformats.org/drawingml/2006/main" xmlns:pic="http://schemas.openxmlformats.org/drawingml/2006/picture" xmlns:wp="http://schemas.openxmlformats.org/drawingml/2006/wordprocessingDrawing" xmlns:ve="http://schemas.openxmlformats.org/markup-compatibility/2006" xmlns:w14="http://schemas.microsoft.com/office/word/2010/wordml" xmlns:w15="http://schemas.microsoft.com/office/word/2012/wordml">
-  <w15:commentEx w15:paraId="563FC86E" w15:done="1"/>
-  <w15:commentEx w15:paraId="3B76A598" w15:done="1"/>
-  <w15:commentEx w15:paraId="4A1F4446" w15:paraIdParent="3B76A598" w15:done="1"/>
-  <w15:commentEx w15:paraId="3DC5D679" w15:paraIdParent="3B76A598" w15:done="1"/>
+  <w15:commentEx w15:paraId="583FD544" w15:done="1"/>
+  <w15:commentEx w15:paraId="5E59253A" w15:done="1"/>
+  <w15:commentEx w15:paraId="4C040BA2" w15:paraIdParent="5E59253A" w15:done="1"/>
+  <w15:commentEx w15:paraId="0D26C49B" w15:paraIdParent="5E59253A" w15:done="1"/>
 </w15:commentsEx>
 </file>
 

--- a/Integration-project/ProjectSAI/ProjectSAI/bin/Debug/output.docx
+++ b/Integration-project/ProjectSAI/ProjectSAI/bin/Debug/output.docx
@@ -231,18 +231,16 @@
               <w:tblLook w:firstRow="0" w:lastRow="0" w:firstColumn="0" w:lastColumn="0" w:noHBand="1" w:noVBand="1"/>
             </w:tblPr>
             <w:tblGrid>
-              <w:gridCol w:w="1511"/>
-              <w:gridCol w:w="1511"/>
-              <w:gridCol w:w="1511"/>
-              <w:gridCol w:w="1511"/>
-              <w:gridCol w:w="1511"/>
-              <w:gridCol w:w="1511"/>
+              <w:gridCol w:w="2267"/>
+              <w:gridCol w:w="2267"/>
+              <w:gridCol w:w="2267"/>
+              <w:gridCol w:w="2267"/>
             </w:tblGrid>
             <w:tr>
               <w:trPr/>
               <w:tc>
                 <w:tcPr>
-                  <w:tcW w:w="1512" w:type="dxa"/>
+                  <w:tcW w:w="2268" w:type="dxa"/>
                 </w:tcPr>
                 <w:p>
                   <w:pPr>
@@ -257,37 +255,7 @@
               </w:tc>
               <w:tc>
                 <w:tcPr>
-                  <w:tcW w:w="1512" w:type="dxa"/>
-                </w:tcPr>
-                <w:p>
-                  <w:pPr>
-                    <w:pBdr/>
-                    <w:rPr/>
-                  </w:pPr>
-                  <w:r>
-                    <w:rPr/>
-                    <w:t xml:space="preserve">2012</w:t>
-                  </w:r>
-                </w:p>
-              </w:tc>
-              <w:tc>
-                <w:tcPr>
-                  <w:tcW w:w="1512" w:type="dxa"/>
-                </w:tcPr>
-                <w:p>
-                  <w:pPr>
-                    <w:pBdr/>
-                    <w:rPr/>
-                  </w:pPr>
-                  <w:r>
-                    <w:rPr/>
-                    <w:t xml:space="preserve">2013</w:t>
-                  </w:r>
-                </w:p>
-              </w:tc>
-              <w:tc>
-                <w:tcPr>
-                  <w:tcW w:w="1512" w:type="dxa"/>
+                  <w:tcW w:w="2268" w:type="dxa"/>
                 </w:tcPr>
                 <w:p>
                   <w:pPr>
@@ -302,7 +270,7 @@
               </w:tc>
               <w:tc>
                 <w:tcPr>
-                  <w:tcW w:w="1512" w:type="dxa"/>
+                  <w:tcW w:w="2268" w:type="dxa"/>
                 </w:tcPr>
                 <w:p>
                   <w:pPr>
@@ -317,7 +285,7 @@
               </w:tc>
               <w:tc>
                 <w:tcPr>
-                  <w:tcW w:w="1512" w:type="dxa"/>
+                  <w:tcW w:w="2268" w:type="dxa"/>
                 </w:tcPr>
                 <w:p>
                   <w:pPr>
@@ -335,7 +303,99 @@
               <w:trPr/>
               <w:tc>
                 <w:tcPr>
-                  <w:tcW w:w="1512" w:type="dxa"/>
+                  <w:tcW w:w="2268" w:type="dxa"/>
+                  <w:tcBorders/>
+                </w:tcPr>
+                <w:p>
+                  <w:pPr>
+                    <w:pBdr/>
+                    <w:rPr/>
+                  </w:pPr>
+                  <w:r>
+                    <w:rPr/>
+                    <w:t xml:space="preserve">Module Initiatie verpleegkunde (20 weken)</w:t>
+                  </w:r>
+                </w:p>
+              </w:tc>
+              <w:tc>
+                <w:tcPr>
+                  <w:tcW w:w="2268" w:type="dxa"/>
+                  <w:tcBorders/>
+                </w:tcPr>
+                <w:p>
+                  <w:pPr/>
+                </w:p>
+              </w:tc>
+              <w:tc>
+                <w:tcPr>
+                  <w:tcW w:w="2268" w:type="dxa"/>
+                  <w:tcBorders/>
+                </w:tcPr>
+                <w:p>
+                  <w:pPr/>
+                </w:p>
+              </w:tc>
+              <w:tc>
+                <w:tcPr>
+                  <w:tcW w:w="2268" w:type="dxa"/>
+                  <w:tcBorders/>
+                </w:tcPr>
+                <w:p>
+                  <w:pPr/>
+                </w:p>
+              </w:tc>
+            </w:tr>
+            <w:tr>
+              <w:trPr/>
+              <w:tc>
+                <w:tcPr>
+                  <w:tcW w:w="2268" w:type="dxa"/>
+                  <w:tcBorders/>
+                </w:tcPr>
+                <w:p>
+                  <w:pPr>
+                    <w:pBdr/>
+                    <w:rPr/>
+                  </w:pPr>
+                  <w:r>
+                    <w:rPr/>
+                    <w:t xml:space="preserve">Module Ori?ntatie algemene gezondheidszorg (20 weken)</w:t>
+                  </w:r>
+                </w:p>
+              </w:tc>
+              <w:tc>
+                <w:tcPr>
+                  <w:tcW w:w="2268" w:type="dxa"/>
+                  <w:tcBorders/>
+                </w:tcPr>
+                <w:p>
+                  <w:pPr/>
+                </w:p>
+              </w:tc>
+              <w:tc>
+                <w:tcPr>
+                  <w:tcW w:w="2268" w:type="dxa"/>
+                  <w:tcBorders/>
+                </w:tcPr>
+                <w:p>
+                  <w:pPr/>
+                </w:p>
+              </w:tc>
+              <w:tc>
+                <w:tcPr>
+                  <w:tcW w:w="2268" w:type="dxa"/>
+                  <w:tcBorders/>
+                </w:tcPr>
+                <w:p>
+                  <w:pPr/>
+                </w:p>
+              </w:tc>
+            </w:tr>
+            <w:tr>
+              <w:trPr/>
+              <w:tc>
+                <w:tcPr>
+                  <w:tcW w:w="2268" w:type="dxa"/>
                   <w:tcBorders/>
                 </w:tcPr>
                 <w:p>
@@ -351,7 +411,7 @@
               </w:tc>
               <w:tc>
                 <w:tcPr>
-                  <w:tcW w:w="1512" w:type="dxa"/>
+                  <w:tcW w:w="2268" w:type="dxa"/>
                   <w:tcBorders/>
                 </w:tcPr>
                 <w:p>
@@ -360,7 +420,7 @@
               </w:tc>
               <w:tc>
                 <w:tcPr>
-                  <w:tcW w:w="1512" w:type="dxa"/>
+                  <w:tcW w:w="2268" w:type="dxa"/>
                   <w:tcBorders/>
                 </w:tcPr>
                 <w:p>
@@ -369,25 +429,7 @@
               </w:tc>
               <w:tc>
                 <w:tcPr>
-                  <w:tcW w:w="1512" w:type="dxa"/>
-                  <w:tcBorders/>
-                </w:tcPr>
-                <w:p>
-                  <w:pPr/>
-                </w:p>
-              </w:tc>
-              <w:tc>
-                <w:tcPr>
-                  <w:tcW w:w="1512" w:type="dxa"/>
-                  <w:tcBorders/>
-                </w:tcPr>
-                <w:p>
-                  <w:pPr/>
-                </w:p>
-              </w:tc>
-              <w:tc>
-                <w:tcPr>
-                  <w:tcW w:w="1512" w:type="dxa"/>
+                  <w:tcW w:w="2268" w:type="dxa"/>
                   <w:tcBorders/>
                 </w:tcPr>
                 <w:p>
@@ -399,7 +441,53 @@
               <w:trPr/>
               <w:tc>
                 <w:tcPr>
-                  <w:tcW w:w="1512" w:type="dxa"/>
+                  <w:tcW w:w="2268" w:type="dxa"/>
+                  <w:tcBorders/>
+                </w:tcPr>
+                <w:p>
+                  <w:pPr>
+                    <w:pBdr/>
+                    <w:rPr/>
+                  </w:pPr>
+                  <w:r>
+                    <w:rPr/>
+                    <w:t xml:space="preserve">Module Toegepaste verpleegkunde (40 weken)</w:t>
+                  </w:r>
+                </w:p>
+              </w:tc>
+              <w:tc>
+                <w:tcPr>
+                  <w:tcW w:w="2268" w:type="dxa"/>
+                  <w:tcBorders/>
+                </w:tcPr>
+                <w:p>
+                  <w:pPr/>
+                </w:p>
+              </w:tc>
+              <w:tc>
+                <w:tcPr>
+                  <w:tcW w:w="2268" w:type="dxa"/>
+                  <w:tcBorders/>
+                </w:tcPr>
+                <w:p>
+                  <w:pPr/>
+                </w:p>
+              </w:tc>
+              <w:tc>
+                <w:tcPr>
+                  <w:tcW w:w="2268" w:type="dxa"/>
+                  <w:tcBorders/>
+                </w:tcPr>
+                <w:p>
+                  <w:pPr/>
+                </w:p>
+              </w:tc>
+            </w:tr>
+            <w:tr>
+              <w:trPr/>
+              <w:tc>
+                <w:tcPr>
+                  <w:tcW w:w="2268" w:type="dxa"/>
                   <w:tcBorders/>
                 </w:tcPr>
                 <w:p>
@@ -415,7 +503,7 @@
               </w:tc>
               <w:tc>
                 <w:tcPr>
-                  <w:tcW w:w="1512" w:type="dxa"/>
+                  <w:tcW w:w="2268" w:type="dxa"/>
                   <w:tcBorders/>
                 </w:tcPr>
                 <w:p>
@@ -424,7 +512,7 @@
               </w:tc>
               <w:tc>
                 <w:tcPr>
-                  <w:tcW w:w="1512" w:type="dxa"/>
+                  <w:tcW w:w="2268" w:type="dxa"/>
                   <w:tcBorders/>
                 </w:tcPr>
                 <w:p>
@@ -433,217 +521,7 @@
               </w:tc>
               <w:tc>
                 <w:tcPr>
-                  <w:tcW w:w="1512" w:type="dxa"/>
-                  <w:tcBorders/>
-                </w:tcPr>
-                <w:p>
-                  <w:pPr/>
-                </w:p>
-              </w:tc>
-              <w:tc>
-                <w:tcPr>
-                  <w:tcW w:w="1512" w:type="dxa"/>
-                  <w:tcBorders/>
-                </w:tcPr>
-                <w:p>
-                  <w:pPr/>
-                </w:p>
-              </w:tc>
-              <w:tc>
-                <w:tcPr>
-                  <w:tcW w:w="1512" w:type="dxa"/>
-                  <w:tcBorders/>
-                </w:tcPr>
-                <w:p>
-                  <w:pPr/>
-                </w:p>
-              </w:tc>
-            </w:tr>
-            <w:tr>
-              <w:trPr/>
-              <w:tc>
-                <w:tcPr>
-                  <w:tcW w:w="1512" w:type="dxa"/>
-                  <w:tcBorders/>
-                </w:tcPr>
-                <w:p>
-                  <w:pPr>
-                    <w:pBdr/>
-                    <w:rPr/>
-                  </w:pPr>
-                  <w:r>
-                    <w:rPr/>
-                    <w:t xml:space="preserve">Module Ori?ntatie algemene gezondheidszorg (20 weken)</w:t>
-                  </w:r>
-                </w:p>
-              </w:tc>
-              <w:tc>
-                <w:tcPr>
-                  <w:tcW w:w="1512" w:type="dxa"/>
-                  <w:tcBorders/>
-                </w:tcPr>
-                <w:p>
-                  <w:pPr/>
-                </w:p>
-              </w:tc>
-              <w:tc>
-                <w:tcPr>
-                  <w:tcW w:w="1512" w:type="dxa"/>
-                  <w:tcBorders/>
-                </w:tcPr>
-                <w:p>
-                  <w:pPr/>
-                </w:p>
-              </w:tc>
-              <w:tc>
-                <w:tcPr>
-                  <w:tcW w:w="1512" w:type="dxa"/>
-                  <w:tcBorders/>
-                </w:tcPr>
-                <w:p>
-                  <w:pPr/>
-                </w:p>
-              </w:tc>
-              <w:tc>
-                <w:tcPr>
-                  <w:tcW w:w="1512" w:type="dxa"/>
-                  <w:tcBorders/>
-                </w:tcPr>
-                <w:p>
-                  <w:pPr/>
-                </w:p>
-              </w:tc>
-              <w:tc>
-                <w:tcPr>
-                  <w:tcW w:w="1512" w:type="dxa"/>
-                  <w:tcBorders/>
-                </w:tcPr>
-                <w:p>
-                  <w:pPr/>
-                </w:p>
-              </w:tc>
-            </w:tr>
-            <w:tr>
-              <w:trPr/>
-              <w:tc>
-                <w:tcPr>
-                  <w:tcW w:w="1512" w:type="dxa"/>
-                  <w:tcBorders/>
-                </w:tcPr>
-                <w:p>
-                  <w:pPr>
-                    <w:pBdr/>
-                    <w:rPr/>
-                  </w:pPr>
-                  <w:r>
-                    <w:rPr/>
-                    <w:t xml:space="preserve">Module Initiatie verpleegkunde (20 weken)</w:t>
-                  </w:r>
-                </w:p>
-              </w:tc>
-              <w:tc>
-                <w:tcPr>
-                  <w:tcW w:w="1512" w:type="dxa"/>
-                  <w:tcBorders/>
-                </w:tcPr>
-                <w:p>
-                  <w:pPr/>
-                </w:p>
-              </w:tc>
-              <w:tc>
-                <w:tcPr>
-                  <w:tcW w:w="1512" w:type="dxa"/>
-                  <w:tcBorders/>
-                </w:tcPr>
-                <w:p>
-                  <w:pPr/>
-                </w:p>
-              </w:tc>
-              <w:tc>
-                <w:tcPr>
-                  <w:tcW w:w="1512" w:type="dxa"/>
-                  <w:tcBorders/>
-                </w:tcPr>
-                <w:p>
-                  <w:pPr/>
-                </w:p>
-              </w:tc>
-              <w:tc>
-                <w:tcPr>
-                  <w:tcW w:w="1512" w:type="dxa"/>
-                  <w:tcBorders/>
-                </w:tcPr>
-                <w:p>
-                  <w:pPr/>
-                </w:p>
-              </w:tc>
-              <w:tc>
-                <w:tcPr>
-                  <w:tcW w:w="1512" w:type="dxa"/>
-                  <w:tcBorders/>
-                </w:tcPr>
-                <w:p>
-                  <w:pPr/>
-                </w:p>
-              </w:tc>
-            </w:tr>
-            <w:tr>
-              <w:trPr/>
-              <w:tc>
-                <w:tcPr>
-                  <w:tcW w:w="1512" w:type="dxa"/>
-                  <w:tcBorders/>
-                </w:tcPr>
-                <w:p>
-                  <w:pPr>
-                    <w:pBdr/>
-                    <w:rPr/>
-                  </w:pPr>
-                  <w:r>
-                    <w:rPr/>
-                    <w:t xml:space="preserve">Module Toegepaste verpleegkunde (40 weken)</w:t>
-                  </w:r>
-                </w:p>
-              </w:tc>
-              <w:tc>
-                <w:tcPr>
-                  <w:tcW w:w="1512" w:type="dxa"/>
-                  <w:tcBorders/>
-                </w:tcPr>
-                <w:p>
-                  <w:pPr/>
-                </w:p>
-              </w:tc>
-              <w:tc>
-                <w:tcPr>
-                  <w:tcW w:w="1512" w:type="dxa"/>
-                  <w:tcBorders/>
-                </w:tcPr>
-                <w:p>
-                  <w:pPr/>
-                </w:p>
-              </w:tc>
-              <w:tc>
-                <w:tcPr>
-                  <w:tcW w:w="1512" w:type="dxa"/>
-                  <w:tcBorders/>
-                </w:tcPr>
-                <w:p>
-                  <w:pPr/>
-                </w:p>
-              </w:tc>
-              <w:tc>
-                <w:tcPr>
-                  <w:tcW w:w="1512" w:type="dxa"/>
-                  <w:tcBorders/>
-                </w:tcPr>
-                <w:p>
-                  <w:pPr/>
-                </w:p>
-              </w:tc>
-              <w:tc>
-                <w:tcPr>
-                  <w:tcW w:w="1512" w:type="dxa"/>
+                  <w:tcW w:w="2268" w:type="dxa"/>
                   <w:tcBorders/>
                 </w:tcPr>
                 <w:p>
@@ -11137,10 +11015,10 @@
 
 <file path=word/commentsExtended.xml><?xml version="1.0" encoding="utf-8"?>
 <w15:commentsEx xmlns:v="urn:schemas-microsoft-com:vml" xmlns:w10="urn:schemas-microsoft-com:office:word" xmlns:o="urn:schemas-microsoft-com:office:office" xmlns:mc="http://schemas.openxmlformats.org/markup-compatibility/2006" xmlns:r="http://schemas.openxmlformats.org/officeDocument/2006/relationships" xmlns:m="http://schemas.openxmlformats.org/officeDocument/2006/math" xmlns:wne="http://schemas.microsoft.com/office/word/2006/wordml" xmlns:a="http://schemas.openxmlformats.org/drawingml/2006/main" xmlns:pic="http://schemas.openxmlformats.org/drawingml/2006/picture" xmlns:wp="http://schemas.openxmlformats.org/drawingml/2006/wordprocessingDrawing" xmlns:ve="http://schemas.openxmlformats.org/markup-compatibility/2006" xmlns:w14="http://schemas.microsoft.com/office/word/2010/wordml" xmlns:w15="http://schemas.microsoft.com/office/word/2012/wordml">
-  <w15:commentEx w15:paraId="583FD544" w15:done="1"/>
-  <w15:commentEx w15:paraId="5E59253A" w15:done="1"/>
-  <w15:commentEx w15:paraId="4C040BA2" w15:paraIdParent="5E59253A" w15:done="1"/>
-  <w15:commentEx w15:paraId="0D26C49B" w15:paraIdParent="5E59253A" w15:done="1"/>
+  <w15:commentEx w15:paraId="5857700E" w15:done="1"/>
+  <w15:commentEx w15:paraId="7ECFC3C0" w15:done="1"/>
+  <w15:commentEx w15:paraId="2AEB7986" w15:paraIdParent="7ECFC3C0" w15:done="1"/>
+  <w15:commentEx w15:paraId="2A8CEF0E" w15:paraIdParent="7ECFC3C0" w15:done="1"/>
 </w15:commentsEx>
 </file>
 

--- a/Integration-project/ProjectSAI/ProjectSAI/bin/Debug/output.docx
+++ b/Integration-project/ProjectSAI/ProjectSAI/bin/Debug/output.docx
@@ -165,7 +165,428 @@
               <w:rPr/>
             </w:pPr>
             <w:bookmarkStart w:id="2" w:name="TotaalAantalStudentenSepJan"/>
-            <w:bookmarkEnd w:id="2"/>
+          </w:p>
+          <w:tbl>
+            <w:tblPr>
+              <w:tblW w:w="0" w:type="auto"/>
+              <w:tblBorders>
+                <w:top w:val="single" w:sz="4" w:space="0" w:color="auto"/>
+                <w:left w:val="single" w:sz="4" w:space="0" w:color="auto"/>
+                <w:bottom w:val="single" w:sz="4" w:space="0" w:color="auto"/>
+                <w:right w:val="single" w:sz="4" w:space="0" w:color="auto"/>
+                <w:insideH w:val="single" w:sz="4" w:space="0" w:color="auto"/>
+                <w:insideV w:val="single" w:sz="4" w:space="0" w:color="auto"/>
+              </w:tblBorders>
+              <w:shd w:val="clear" w:color="auto" w:fill="auto"/>
+              <w:tblLook w:firstRow="0" w:lastRow="0" w:firstColumn="0" w:lastColumn="0" w:noHBand="1" w:noVBand="1"/>
+            </w:tblPr>
+            <w:tblGrid>
+              <w:gridCol w:w="2267"/>
+              <w:gridCol w:w="2267"/>
+              <w:gridCol w:w="2267"/>
+              <w:gridCol w:w="2267"/>
+            </w:tblGrid>
+            <w:tr>
+              <w:trPr/>
+              <w:tc>
+                <w:tcPr>
+                  <w:tcW w:w="2268" w:type="dxa"/>
+                </w:tcPr>
+                <w:p>
+                  <w:pPr>
+                    <w:pBdr/>
+                    <w:rPr/>
+                  </w:pPr>
+                  <w:r>
+                    <w:rPr/>
+                    <w:t xml:space="preserve">TotaalAantalStudentenSepJan</w:t>
+                  </w:r>
+                </w:p>
+              </w:tc>
+              <w:tc>
+                <w:tcPr>
+                  <w:tcW w:w="2268" w:type="dxa"/>
+                </w:tcPr>
+                <w:p>
+                  <w:pPr>
+                    <w:pBdr/>
+                    <w:rPr/>
+                  </w:pPr>
+                  <w:r>
+                    <w:rPr/>
+                    <w:t xml:space="preserve">2017</w:t>
+                  </w:r>
+                </w:p>
+              </w:tc>
+              <w:tc>
+                <w:tcPr>
+                  <w:tcW w:w="2268" w:type="dxa"/>
+                </w:tcPr>
+                <w:p>
+                  <w:pPr>
+                    <w:pBdr/>
+                    <w:rPr/>
+                  </w:pPr>
+                  <w:r>
+                    <w:rPr/>
+                    <w:t xml:space="preserve">2018</w:t>
+                  </w:r>
+                </w:p>
+              </w:tc>
+              <w:tc>
+                <w:tcPr>
+                  <w:tcW w:w="2268" w:type="dxa"/>
+                </w:tcPr>
+                <w:p>
+                  <w:pPr>
+                    <w:pBdr/>
+                    <w:rPr/>
+                  </w:pPr>
+                  <w:r>
+                    <w:rPr/>
+                    <w:t xml:space="preserve">2019</w:t>
+                  </w:r>
+                </w:p>
+              </w:tc>
+            </w:tr>
+            <w:tr>
+              <w:trPr/>
+              <w:tc>
+                <w:tcPr>
+                  <w:tcW w:w="2268" w:type="dxa"/>
+                  <w:tcBorders/>
+                </w:tcPr>
+                <w:p>
+                  <w:pPr>
+                    <w:pBdr/>
+                    <w:rPr/>
+                  </w:pPr>
+                  <w:r>
+                    <w:rPr/>
+                    <w:t xml:space="preserve">Module Initiatie verpleegkunde (20 weken)</w:t>
+                  </w:r>
+                </w:p>
+              </w:tc>
+              <w:tc>
+                <w:tcPr>
+                  <w:tcW w:w="2268" w:type="dxa"/>
+                  <w:tcBorders/>
+                </w:tcPr>
+                <w:p>
+                  <w:pPr>
+                    <w:pBdr/>
+                    <w:rPr/>
+                  </w:pPr>
+                  <w:r>
+                    <w:rPr/>
+                    <w:t xml:space="preserve">37</w:t>
+                  </w:r>
+                </w:p>
+              </w:tc>
+              <w:tc>
+                <w:tcPr>
+                  <w:tcW w:w="2268" w:type="dxa"/>
+                  <w:tcBorders/>
+                </w:tcPr>
+                <w:p>
+                  <w:pPr>
+                    <w:pBdr/>
+                    <w:rPr/>
+                  </w:pPr>
+                  <w:r>
+                    <w:rPr/>
+                    <w:t xml:space="preserve">34</w:t>
+                  </w:r>
+                </w:p>
+              </w:tc>
+              <w:tc>
+                <w:tcPr>
+                  <w:tcW w:w="2268" w:type="dxa"/>
+                  <w:tcBorders/>
+                </w:tcPr>
+                <w:p>
+                  <w:pPr>
+                    <w:pBdr/>
+                    <w:rPr/>
+                  </w:pPr>
+                  <w:r>
+                    <w:rPr/>
+                    <w:t xml:space="preserve">32</w:t>
+                  </w:r>
+                </w:p>
+              </w:tc>
+            </w:tr>
+            <w:tr>
+              <w:trPr/>
+              <w:tc>
+                <w:tcPr>
+                  <w:tcW w:w="2268" w:type="dxa"/>
+                  <w:tcBorders/>
+                </w:tcPr>
+                <w:p>
+                  <w:pPr>
+                    <w:pBdr/>
+                    <w:rPr/>
+                  </w:pPr>
+                  <w:r>
+                    <w:rPr/>
+                    <w:t xml:space="preserve">Module Ori?ntatie algemene gezondheidszorg (20 weken)</w:t>
+                  </w:r>
+                </w:p>
+              </w:tc>
+              <w:tc>
+                <w:tcPr>
+                  <w:tcW w:w="2268" w:type="dxa"/>
+                  <w:tcBorders/>
+                </w:tcPr>
+                <w:p>
+                  <w:pPr>
+                    <w:pBdr/>
+                    <w:rPr/>
+                  </w:pPr>
+                  <w:r>
+                    <w:rPr/>
+                    <w:t xml:space="preserve">57</w:t>
+                  </w:r>
+                </w:p>
+              </w:tc>
+              <w:tc>
+                <w:tcPr>
+                  <w:tcW w:w="2268" w:type="dxa"/>
+                  <w:tcBorders/>
+                </w:tcPr>
+                <w:p>
+                  <w:pPr>
+                    <w:pBdr/>
+                    <w:rPr/>
+                  </w:pPr>
+                  <w:r>
+                    <w:rPr/>
+                    <w:t xml:space="preserve">10</w:t>
+                  </w:r>
+                </w:p>
+              </w:tc>
+              <w:tc>
+                <w:tcPr>
+                  <w:tcW w:w="2268" w:type="dxa"/>
+                  <w:tcBorders/>
+                </w:tcPr>
+                <w:p>
+                  <w:pPr>
+                    <w:pBdr/>
+                    <w:rPr/>
+                  </w:pPr>
+                  <w:r>
+                    <w:rPr/>
+                    <w:t xml:space="preserve">37</w:t>
+                  </w:r>
+                </w:p>
+              </w:tc>
+            </w:tr>
+            <w:tr>
+              <w:trPr/>
+              <w:tc>
+                <w:tcPr>
+                  <w:tcW w:w="2268" w:type="dxa"/>
+                  <w:tcBorders/>
+                </w:tcPr>
+                <w:p>
+                  <w:pPr>
+                    <w:pBdr/>
+                    <w:rPr/>
+                  </w:pPr>
+                  <w:r>
+                    <w:rPr/>
+                    <w:t xml:space="preserve">Module Ori?ntatie ouderenzorg en geestelijke gezondheidszorg (20 weken)</w:t>
+                  </w:r>
+                </w:p>
+              </w:tc>
+              <w:tc>
+                <w:tcPr>
+                  <w:tcW w:w="2268" w:type="dxa"/>
+                  <w:tcBorders/>
+                </w:tcPr>
+                <w:p>
+                  <w:pPr>
+                    <w:pBdr/>
+                    <w:rPr/>
+                  </w:pPr>
+                  <w:r>
+                    <w:rPr/>
+                    <w:t xml:space="preserve">31</w:t>
+                  </w:r>
+                </w:p>
+              </w:tc>
+              <w:tc>
+                <w:tcPr>
+                  <w:tcW w:w="2268" w:type="dxa"/>
+                  <w:tcBorders/>
+                </w:tcPr>
+                <w:p>
+                  <w:pPr>
+                    <w:pBdr/>
+                    <w:rPr/>
+                  </w:pPr>
+                  <w:r>
+                    <w:rPr/>
+                    <w:t xml:space="preserve">4</w:t>
+                  </w:r>
+                </w:p>
+              </w:tc>
+              <w:tc>
+                <w:tcPr>
+                  <w:tcW w:w="2268" w:type="dxa"/>
+                  <w:tcBorders/>
+                </w:tcPr>
+                <w:p>
+                  <w:pPr>
+                    <w:pBdr/>
+                    <w:rPr/>
+                  </w:pPr>
+                  <w:r>
+                    <w:rPr/>
+                    <w:t xml:space="preserve">30</w:t>
+                  </w:r>
+                </w:p>
+              </w:tc>
+            </w:tr>
+            <w:tr>
+              <w:trPr/>
+              <w:tc>
+                <w:tcPr>
+                  <w:tcW w:w="2268" w:type="dxa"/>
+                  <w:tcBorders/>
+                </w:tcPr>
+                <w:p>
+                  <w:pPr>
+                    <w:pBdr/>
+                    <w:rPr/>
+                  </w:pPr>
+                  <w:r>
+                    <w:rPr/>
+                    <w:t xml:space="preserve">Module Toegepaste verpleegkunde (40 weken)</w:t>
+                  </w:r>
+                </w:p>
+              </w:tc>
+              <w:tc>
+                <w:tcPr>
+                  <w:tcW w:w="2268" w:type="dxa"/>
+                  <w:tcBorders/>
+                </w:tcPr>
+                <w:p>
+                  <w:pPr>
+                    <w:pBdr/>
+                    <w:rPr/>
+                  </w:pPr>
+                  <w:r>
+                    <w:rPr/>
+                    <w:t xml:space="preserve">33</w:t>
+                  </w:r>
+                </w:p>
+              </w:tc>
+              <w:tc>
+                <w:tcPr>
+                  <w:tcW w:w="2268" w:type="dxa"/>
+                  <w:tcBorders/>
+                </w:tcPr>
+                <w:p>
+                  <w:pPr>
+                    <w:pBdr/>
+                    <w:rPr/>
+                  </w:pPr>
+                  <w:r>
+                    <w:rPr/>
+                    <w:t xml:space="preserve">86</w:t>
+                  </w:r>
+                </w:p>
+              </w:tc>
+              <w:tc>
+                <w:tcPr>
+                  <w:tcW w:w="2268" w:type="dxa"/>
+                  <w:tcBorders/>
+                </w:tcPr>
+                <w:p>
+                  <w:pPr>
+                    <w:pBdr/>
+                    <w:rPr/>
+                  </w:pPr>
+                  <w:r>
+                    <w:rPr/>
+                    <w:t xml:space="preserve">27</w:t>
+                  </w:r>
+                </w:p>
+              </w:tc>
+            </w:tr>
+            <w:tr>
+              <w:trPr/>
+              <w:tc>
+                <w:tcPr>
+                  <w:tcW w:w="2268" w:type="dxa"/>
+                  <w:tcBorders/>
+                </w:tcPr>
+                <w:p>
+                  <w:pPr>
+                    <w:pBdr/>
+                    <w:rPr/>
+                  </w:pPr>
+                  <w:r>
+                    <w:rPr/>
+                    <w:t xml:space="preserve">Module Verpleegkundige basiszorg (20 weken)</w:t>
+                  </w:r>
+                </w:p>
+              </w:tc>
+              <w:tc>
+                <w:tcPr>
+                  <w:tcW w:w="2268" w:type="dxa"/>
+                  <w:tcBorders/>
+                </w:tcPr>
+                <w:p>
+                  <w:pPr>
+                    <w:pBdr/>
+                    <w:rPr/>
+                  </w:pPr>
+                  <w:r>
+                    <w:rPr/>
+                    <w:t xml:space="preserve">48</w:t>
+                  </w:r>
+                </w:p>
+              </w:tc>
+              <w:tc>
+                <w:tcPr>
+                  <w:tcW w:w="2268" w:type="dxa"/>
+                  <w:tcBorders/>
+                </w:tcPr>
+                <w:p>
+                  <w:pPr>
+                    <w:pBdr/>
+                    <w:rPr/>
+                  </w:pPr>
+                  <w:r>
+                    <w:rPr/>
+                    <w:t xml:space="preserve">8</w:t>
+                  </w:r>
+                </w:p>
+              </w:tc>
+              <w:tc>
+                <w:tcPr>
+                  <w:tcW w:w="2268" w:type="dxa"/>
+                  <w:tcBorders/>
+                </w:tcPr>
+                <w:p>
+                  <w:pPr>
+                    <w:pBdr/>
+                    <w:rPr/>
+                  </w:pPr>
+                  <w:r>
+                    <w:rPr/>
+                    <w:t xml:space="preserve">62</w:t>
+                  </w:r>
+                </w:p>
+              </w:tc>
+            </w:tr>
+          </w:tbl>
+          <w:p>
+            <w:pPr/>
           </w:p>
         </w:tc>
       </w:tr>
@@ -323,7 +744,14 @@
                   <w:tcBorders/>
                 </w:tcPr>
                 <w:p>
-                  <w:pPr/>
+                  <w:pPr>
+                    <w:pBdr/>
+                    <w:rPr/>
+                  </w:pPr>
+                  <w:r>
+                    <w:rPr/>
+                    <w:t xml:space="preserve">37</w:t>
+                  </w:r>
                 </w:p>
               </w:tc>
               <w:tc>
@@ -332,7 +760,14 @@
                   <w:tcBorders/>
                 </w:tcPr>
                 <w:p>
-                  <w:pPr/>
+                  <w:pPr>
+                    <w:pBdr/>
+                    <w:rPr/>
+                  </w:pPr>
+                  <w:r>
+                    <w:rPr/>
+                    <w:t xml:space="preserve">34</w:t>
+                  </w:r>
                 </w:p>
               </w:tc>
               <w:tc>
@@ -341,7 +776,14 @@
                   <w:tcBorders/>
                 </w:tcPr>
                 <w:p>
-                  <w:pPr/>
+                  <w:pPr>
+                    <w:pBdr/>
+                    <w:rPr/>
+                  </w:pPr>
+                  <w:r>
+                    <w:rPr/>
+                    <w:t xml:space="preserve">32</w:t>
+                  </w:r>
                 </w:p>
               </w:tc>
             </w:tr>
@@ -369,7 +811,14 @@
                   <w:tcBorders/>
                 </w:tcPr>
                 <w:p>
-                  <w:pPr/>
+                  <w:pPr>
+                    <w:pBdr/>
+                    <w:rPr/>
+                  </w:pPr>
+                  <w:r>
+                    <w:rPr/>
+                    <w:t xml:space="preserve">57</w:t>
+                  </w:r>
                 </w:p>
               </w:tc>
               <w:tc>
@@ -378,7 +827,14 @@
                   <w:tcBorders/>
                 </w:tcPr>
                 <w:p>
-                  <w:pPr/>
+                  <w:pPr>
+                    <w:pBdr/>
+                    <w:rPr/>
+                  </w:pPr>
+                  <w:r>
+                    <w:rPr/>
+                    <w:t xml:space="preserve">10</w:t>
+                  </w:r>
                 </w:p>
               </w:tc>
               <w:tc>
@@ -387,7 +843,14 @@
                   <w:tcBorders/>
                 </w:tcPr>
                 <w:p>
-                  <w:pPr/>
+                  <w:pPr>
+                    <w:pBdr/>
+                    <w:rPr/>
+                  </w:pPr>
+                  <w:r>
+                    <w:rPr/>
+                    <w:t xml:space="preserve">37</w:t>
+                  </w:r>
                 </w:p>
               </w:tc>
             </w:tr>
@@ -415,7 +878,14 @@
                   <w:tcBorders/>
                 </w:tcPr>
                 <w:p>
-                  <w:pPr/>
+                  <w:pPr>
+                    <w:pBdr/>
+                    <w:rPr/>
+                  </w:pPr>
+                  <w:r>
+                    <w:rPr/>
+                    <w:t xml:space="preserve">31</w:t>
+                  </w:r>
                 </w:p>
               </w:tc>
               <w:tc>
@@ -424,7 +894,14 @@
                   <w:tcBorders/>
                 </w:tcPr>
                 <w:p>
-                  <w:pPr/>
+                  <w:pPr>
+                    <w:pBdr/>
+                    <w:rPr/>
+                  </w:pPr>
+                  <w:r>
+                    <w:rPr/>
+                    <w:t xml:space="preserve">4</w:t>
+                  </w:r>
                 </w:p>
               </w:tc>
               <w:tc>
@@ -433,7 +910,14 @@
                   <w:tcBorders/>
                 </w:tcPr>
                 <w:p>
-                  <w:pPr/>
+                  <w:pPr>
+                    <w:pBdr/>
+                    <w:rPr/>
+                  </w:pPr>
+                  <w:r>
+                    <w:rPr/>
+                    <w:t xml:space="preserve">30</w:t>
+                  </w:r>
                 </w:p>
               </w:tc>
             </w:tr>
@@ -461,7 +945,14 @@
                   <w:tcBorders/>
                 </w:tcPr>
                 <w:p>
-                  <w:pPr/>
+                  <w:pPr>
+                    <w:pBdr/>
+                    <w:rPr/>
+                  </w:pPr>
+                  <w:r>
+                    <w:rPr/>
+                    <w:t xml:space="preserve">33</w:t>
+                  </w:r>
                 </w:p>
               </w:tc>
               <w:tc>
@@ -470,7 +961,14 @@
                   <w:tcBorders/>
                 </w:tcPr>
                 <w:p>
-                  <w:pPr/>
+                  <w:pPr>
+                    <w:pBdr/>
+                    <w:rPr/>
+                  </w:pPr>
+                  <w:r>
+                    <w:rPr/>
+                    <w:t xml:space="preserve">86</w:t>
+                  </w:r>
                 </w:p>
               </w:tc>
               <w:tc>
@@ -479,7 +977,14 @@
                   <w:tcBorders/>
                 </w:tcPr>
                 <w:p>
-                  <w:pPr/>
+                  <w:pPr>
+                    <w:pBdr/>
+                    <w:rPr/>
+                  </w:pPr>
+                  <w:r>
+                    <w:rPr/>
+                    <w:t xml:space="preserve">27</w:t>
+                  </w:r>
                 </w:p>
               </w:tc>
             </w:tr>
@@ -507,7 +1012,14 @@
                   <w:tcBorders/>
                 </w:tcPr>
                 <w:p>
-                  <w:pPr/>
+                  <w:pPr>
+                    <w:pBdr/>
+                    <w:rPr/>
+                  </w:pPr>
+                  <w:r>
+                    <w:rPr/>
+                    <w:t xml:space="preserve">48</w:t>
+                  </w:r>
                 </w:p>
               </w:tc>
               <w:tc>
@@ -516,7 +1028,14 @@
                   <w:tcBorders/>
                 </w:tcPr>
                 <w:p>
-                  <w:pPr/>
+                  <w:pPr>
+                    <w:pBdr/>
+                    <w:rPr/>
+                  </w:pPr>
+                  <w:r>
+                    <w:rPr/>
+                    <w:t xml:space="preserve">8</w:t>
+                  </w:r>
                 </w:p>
               </w:tc>
               <w:tc>
@@ -525,7 +1044,14 @@
                   <w:tcBorders/>
                 </w:tcPr>
                 <w:p>
-                  <w:pPr/>
+                  <w:pPr>
+                    <w:pBdr/>
+                    <w:rPr/>
+                  </w:pPr>
+                  <w:r>
+                    <w:rPr/>
+                    <w:t xml:space="preserve">62</w:t>
+                  </w:r>
                 </w:p>
               </w:tc>
             </w:tr>
@@ -726,7 +1252,386 @@
         <w:rPr/>
       </w:pPr>
       <w:bookmarkStart w:id="10" w:name="Slaagpercentage"/>
-      <w:bookmarkEnd w:id="10"/>
+    </w:p>
+    <w:tbl>
+      <w:tblPr>
+        <w:tblW w:w="0" w:type="auto"/>
+        <w:tblBorders>
+          <w:top w:val="single" w:sz="4" w:space="0" w:color="auto"/>
+          <w:left w:val="single" w:sz="4" w:space="0" w:color="auto"/>
+          <w:bottom w:val="single" w:sz="4" w:space="0" w:color="auto"/>
+          <w:right w:val="single" w:sz="4" w:space="0" w:color="auto"/>
+          <w:insideH w:val="single" w:sz="4" w:space="0" w:color="auto"/>
+          <w:insideV w:val="single" w:sz="4" w:space="0" w:color="auto"/>
+        </w:tblBorders>
+        <w:shd w:val="clear" w:color="auto" w:fill="auto"/>
+        <w:tblLook w:firstRow="0" w:lastRow="0" w:firstColumn="0" w:lastColumn="0" w:noHBand="1" w:noVBand="1"/>
+      </w:tblPr>
+      <w:tblGrid>
+        <w:gridCol w:w="2267"/>
+        <w:gridCol w:w="2267"/>
+        <w:gridCol w:w="2267"/>
+        <w:gridCol w:w="2267"/>
+      </w:tblGrid>
+      <w:tr>
+        <w:trPr/>
+        <w:tc>
+          <w:tcPr>
+            <w:tcW w:w="2268" w:type="dxa"/>
+          </w:tcPr>
+          <w:p>
+            <w:pPr>
+              <w:pBdr/>
+              <w:rPr/>
+            </w:pPr>
+            <w:r>
+              <w:rPr/>
+              <w:t xml:space="preserve">Slaagpercentage</w:t>
+            </w:r>
+          </w:p>
+        </w:tc>
+        <w:tc>
+          <w:tcPr>
+            <w:tcW w:w="2268" w:type="dxa"/>
+          </w:tcPr>
+          <w:p>
+            <w:pPr>
+              <w:pBdr/>
+              <w:rPr/>
+            </w:pPr>
+            <w:r>
+              <w:rPr/>
+              <w:t xml:space="preserve">2017</w:t>
+            </w:r>
+          </w:p>
+        </w:tc>
+        <w:tc>
+          <w:tcPr>
+            <w:tcW w:w="2268" w:type="dxa"/>
+          </w:tcPr>
+          <w:p>
+            <w:pPr>
+              <w:pBdr/>
+              <w:rPr/>
+            </w:pPr>
+            <w:r>
+              <w:rPr/>
+              <w:t xml:space="preserve">2018</w:t>
+            </w:r>
+          </w:p>
+        </w:tc>
+        <w:tc>
+          <w:tcPr>
+            <w:tcW w:w="2268" w:type="dxa"/>
+          </w:tcPr>
+          <w:p>
+            <w:pPr>
+              <w:pBdr/>
+              <w:rPr/>
+            </w:pPr>
+            <w:r>
+              <w:rPr/>
+              <w:t xml:space="preserve">2019</w:t>
+            </w:r>
+          </w:p>
+        </w:tc>
+      </w:tr>
+      <w:tr>
+        <w:trPr/>
+        <w:tc>
+          <w:tcPr>
+            <w:tcW w:w="2268" w:type="dxa"/>
+            <w:tcBorders/>
+          </w:tcPr>
+          <w:p>
+            <w:pPr>
+              <w:pBdr/>
+              <w:rPr/>
+            </w:pPr>
+            <w:r>
+              <w:rPr/>
+              <w:t xml:space="preserve">Module Initiatie verpleegkunde (20 weken)</w:t>
+            </w:r>
+          </w:p>
+        </w:tc>
+        <w:tc>
+          <w:tcPr>
+            <w:tcW w:w="2268" w:type="dxa"/>
+            <w:tcBorders/>
+          </w:tcPr>
+          <w:p>
+            <w:pPr>
+              <w:pBdr/>
+              <w:rPr/>
+            </w:pPr>
+            <w:r>
+              <w:rPr/>
+              <w:t xml:space="preserve">21</w:t>
+            </w:r>
+          </w:p>
+        </w:tc>
+        <w:tc>
+          <w:tcPr>
+            <w:tcW w:w="2268" w:type="dxa"/>
+            <w:tcBorders/>
+          </w:tcPr>
+          <w:p>
+            <w:pPr>
+              <w:pBdr/>
+              <w:rPr/>
+            </w:pPr>
+            <w:r>
+              <w:rPr/>
+              <w:t xml:space="preserve">21</w:t>
+            </w:r>
+          </w:p>
+        </w:tc>
+        <w:tc>
+          <w:tcPr>
+            <w:tcW w:w="2268" w:type="dxa"/>
+            <w:tcBorders/>
+          </w:tcPr>
+          <w:p>
+            <w:pPr/>
+          </w:p>
+        </w:tc>
+      </w:tr>
+      <w:tr>
+        <w:trPr/>
+        <w:tc>
+          <w:tcPr>
+            <w:tcW w:w="2268" w:type="dxa"/>
+            <w:tcBorders/>
+          </w:tcPr>
+          <w:p>
+            <w:pPr>
+              <w:pBdr/>
+              <w:rPr/>
+            </w:pPr>
+            <w:r>
+              <w:rPr/>
+              <w:t xml:space="preserve">Module Toegepaste verpleegkunde (40 weken)</w:t>
+            </w:r>
+          </w:p>
+        </w:tc>
+        <w:tc>
+          <w:tcPr>
+            <w:tcW w:w="2268" w:type="dxa"/>
+            <w:tcBorders/>
+          </w:tcPr>
+          <w:p>
+            <w:pPr>
+              <w:pBdr/>
+              <w:rPr/>
+            </w:pPr>
+            <w:r>
+              <w:rPr/>
+              <w:t xml:space="preserve">81</w:t>
+            </w:r>
+          </w:p>
+        </w:tc>
+        <w:tc>
+          <w:tcPr>
+            <w:tcW w:w="2268" w:type="dxa"/>
+            <w:tcBorders/>
+          </w:tcPr>
+          <w:p>
+            <w:pPr>
+              <w:pBdr/>
+              <w:rPr/>
+            </w:pPr>
+            <w:r>
+              <w:rPr/>
+              <w:t xml:space="preserve">1</w:t>
+            </w:r>
+          </w:p>
+        </w:tc>
+        <w:tc>
+          <w:tcPr>
+            <w:tcW w:w="2268" w:type="dxa"/>
+            <w:tcBorders/>
+          </w:tcPr>
+          <w:p>
+            <w:pPr/>
+          </w:p>
+        </w:tc>
+      </w:tr>
+      <w:tr>
+        <w:trPr/>
+        <w:tc>
+          <w:tcPr>
+            <w:tcW w:w="2268" w:type="dxa"/>
+            <w:tcBorders/>
+          </w:tcPr>
+          <w:p>
+            <w:pPr>
+              <w:pBdr/>
+              <w:rPr/>
+            </w:pPr>
+            <w:r>
+              <w:rPr/>
+              <w:t xml:space="preserve">Module Verpleegkundige basiszorg (20 weken)</w:t>
+            </w:r>
+          </w:p>
+        </w:tc>
+        <w:tc>
+          <w:tcPr>
+            <w:tcW w:w="2268" w:type="dxa"/>
+            <w:tcBorders/>
+          </w:tcPr>
+          <w:p>
+            <w:pPr>
+              <w:pBdr/>
+              <w:rPr/>
+            </w:pPr>
+            <w:r>
+              <w:rPr/>
+              <w:t xml:space="preserve">45</w:t>
+            </w:r>
+          </w:p>
+        </w:tc>
+        <w:tc>
+          <w:tcPr>
+            <w:tcW w:w="2268" w:type="dxa"/>
+            <w:tcBorders/>
+          </w:tcPr>
+          <w:p>
+            <w:pPr>
+              <w:pBdr/>
+              <w:rPr/>
+            </w:pPr>
+            <w:r>
+              <w:rPr/>
+              <w:t xml:space="preserve">1</w:t>
+            </w:r>
+          </w:p>
+        </w:tc>
+        <w:tc>
+          <w:tcPr>
+            <w:tcW w:w="2268" w:type="dxa"/>
+            <w:tcBorders/>
+          </w:tcPr>
+          <w:p>
+            <w:pPr>
+              <w:pBdr/>
+              <w:rPr/>
+            </w:pPr>
+            <w:r>
+              <w:rPr/>
+              <w:t xml:space="preserve">56</w:t>
+            </w:r>
+          </w:p>
+        </w:tc>
+      </w:tr>
+      <w:tr>
+        <w:trPr/>
+        <w:tc>
+          <w:tcPr>
+            <w:tcW w:w="2268" w:type="dxa"/>
+            <w:tcBorders/>
+          </w:tcPr>
+          <w:p>
+            <w:pPr>
+              <w:pBdr/>
+              <w:rPr/>
+            </w:pPr>
+            <w:r>
+              <w:rPr/>
+              <w:t xml:space="preserve">Module Ori?ntatie algemene gezondheidszorg (20 weken)</w:t>
+            </w:r>
+          </w:p>
+        </w:tc>
+        <w:tc>
+          <w:tcPr>
+            <w:tcW w:w="2268" w:type="dxa"/>
+            <w:tcBorders/>
+          </w:tcPr>
+          <w:p>
+            <w:pPr>
+              <w:pBdr/>
+              <w:rPr/>
+            </w:pPr>
+            <w:r>
+              <w:rPr/>
+              <w:t xml:space="preserve">33</w:t>
+            </w:r>
+          </w:p>
+        </w:tc>
+        <w:tc>
+          <w:tcPr>
+            <w:tcW w:w="2268" w:type="dxa"/>
+            <w:tcBorders/>
+          </w:tcPr>
+          <w:p>
+            <w:pPr/>
+          </w:p>
+        </w:tc>
+        <w:tc>
+          <w:tcPr>
+            <w:tcW w:w="2268" w:type="dxa"/>
+            <w:tcBorders/>
+          </w:tcPr>
+          <w:p>
+            <w:pPr/>
+          </w:p>
+        </w:tc>
+      </w:tr>
+      <w:tr>
+        <w:trPr/>
+        <w:tc>
+          <w:tcPr>
+            <w:tcW w:w="2268" w:type="dxa"/>
+            <w:tcBorders/>
+          </w:tcPr>
+          <w:p>
+            <w:pPr>
+              <w:pBdr/>
+              <w:rPr/>
+            </w:pPr>
+            <w:r>
+              <w:rPr/>
+              <w:t xml:space="preserve">Module Ori?ntatie ouderenzorg en geestelijke gezondheidszorg (20 weken)</w:t>
+            </w:r>
+          </w:p>
+        </w:tc>
+        <w:tc>
+          <w:tcPr>
+            <w:tcW w:w="2268" w:type="dxa"/>
+            <w:tcBorders/>
+          </w:tcPr>
+          <w:p>
+            <w:pPr>
+              <w:pBdr/>
+              <w:rPr/>
+            </w:pPr>
+            <w:r>
+              <w:rPr/>
+              <w:t xml:space="preserve">27</w:t>
+            </w:r>
+          </w:p>
+        </w:tc>
+        <w:tc>
+          <w:tcPr>
+            <w:tcW w:w="2268" w:type="dxa"/>
+            <w:tcBorders/>
+          </w:tcPr>
+          <w:p>
+            <w:pPr/>
+          </w:p>
+        </w:tc>
+        <w:tc>
+          <w:tcPr>
+            <w:tcW w:w="2268" w:type="dxa"/>
+            <w:tcBorders/>
+          </w:tcPr>
+          <w:p>
+            <w:pPr/>
+          </w:p>
+        </w:tc>
+      </w:tr>
+    </w:tbl>
+    <w:p>
+      <w:pPr/>
     </w:p>
     <w:p>
       <w:pPr>
@@ -758,7 +1663,439 @@
         <w:rPr/>
       </w:pPr>
       <w:bookmarkStart w:id="11" w:name="RedenStoppen"/>
-      <w:bookmarkEnd w:id="11"/>
+    </w:p>
+    <w:tbl>
+      <w:tblPr>
+        <w:tblW w:w="0" w:type="auto"/>
+        <w:tblBorders>
+          <w:top w:val="single" w:sz="4" w:space="0" w:color="auto"/>
+          <w:left w:val="single" w:sz="4" w:space="0" w:color="auto"/>
+          <w:bottom w:val="single" w:sz="4" w:space="0" w:color="auto"/>
+          <w:right w:val="single" w:sz="4" w:space="0" w:color="auto"/>
+          <w:insideH w:val="single" w:sz="4" w:space="0" w:color="auto"/>
+          <w:insideV w:val="single" w:sz="4" w:space="0" w:color="auto"/>
+        </w:tblBorders>
+        <w:shd w:val="clear" w:color="auto" w:fill="auto"/>
+        <w:tblLook w:firstRow="0" w:lastRow="0" w:firstColumn="0" w:lastColumn="0" w:noHBand="1" w:noVBand="1"/>
+      </w:tblPr>
+      <w:tblGrid>
+        <w:gridCol w:w="2267"/>
+        <w:gridCol w:w="2267"/>
+        <w:gridCol w:w="2267"/>
+        <w:gridCol w:w="2267"/>
+      </w:tblGrid>
+      <w:tr>
+        <w:trPr/>
+        <w:tc>
+          <w:tcPr>
+            <w:tcW w:w="2268" w:type="dxa"/>
+          </w:tcPr>
+          <w:p>
+            <w:pPr>
+              <w:pBdr/>
+              <w:rPr/>
+            </w:pPr>
+            <w:r>
+              <w:rPr/>
+              <w:t xml:space="preserve">RedenStoppen</w:t>
+            </w:r>
+          </w:p>
+        </w:tc>
+        <w:tc>
+          <w:tcPr>
+            <w:tcW w:w="2268" w:type="dxa"/>
+          </w:tcPr>
+          <w:p>
+            <w:pPr>
+              <w:pBdr/>
+              <w:rPr/>
+            </w:pPr>
+            <w:r>
+              <w:rPr/>
+              <w:t xml:space="preserve">2017</w:t>
+            </w:r>
+          </w:p>
+        </w:tc>
+        <w:tc>
+          <w:tcPr>
+            <w:tcW w:w="2268" w:type="dxa"/>
+          </w:tcPr>
+          <w:p>
+            <w:pPr>
+              <w:pBdr/>
+              <w:rPr/>
+            </w:pPr>
+            <w:r>
+              <w:rPr/>
+              <w:t xml:space="preserve">2018</w:t>
+            </w:r>
+          </w:p>
+        </w:tc>
+        <w:tc>
+          <w:tcPr>
+            <w:tcW w:w="2268" w:type="dxa"/>
+          </w:tcPr>
+          <w:p>
+            <w:pPr>
+              <w:pBdr/>
+              <w:rPr/>
+            </w:pPr>
+            <w:r>
+              <w:rPr/>
+              <w:t xml:space="preserve">2019</w:t>
+            </w:r>
+          </w:p>
+        </w:tc>
+      </w:tr>
+      <w:tr>
+        <w:trPr/>
+        <w:tc>
+          <w:tcPr>
+            <w:tcW w:w="2268" w:type="dxa"/>
+            <w:tcBorders/>
+          </w:tcPr>
+          <w:p>
+            <w:pPr>
+              <w:pBdr/>
+              <w:rPr/>
+            </w:pPr>
+            <w:r>
+              <w:rPr/>
+              <w:t xml:space="preserve">Andere</w:t>
+            </w:r>
+          </w:p>
+        </w:tc>
+        <w:tc>
+          <w:tcPr>
+            <w:tcW w:w="2268" w:type="dxa"/>
+            <w:tcBorders/>
+          </w:tcPr>
+          <w:p>
+            <w:pPr>
+              <w:pBdr/>
+              <w:rPr/>
+            </w:pPr>
+            <w:r>
+              <w:rPr/>
+              <w:t xml:space="preserve">12</w:t>
+            </w:r>
+          </w:p>
+        </w:tc>
+        <w:tc>
+          <w:tcPr>
+            <w:tcW w:w="2268" w:type="dxa"/>
+            <w:tcBorders/>
+          </w:tcPr>
+          <w:p>
+            <w:pPr>
+              <w:pBdr/>
+              <w:rPr/>
+            </w:pPr>
+            <w:r>
+              <w:rPr/>
+              <w:t xml:space="preserve">19</w:t>
+            </w:r>
+          </w:p>
+        </w:tc>
+        <w:tc>
+          <w:tcPr>
+            <w:tcW w:w="2268" w:type="dxa"/>
+            <w:tcBorders/>
+          </w:tcPr>
+          <w:p>
+            <w:pPr>
+              <w:pBdr/>
+              <w:rPr/>
+            </w:pPr>
+            <w:r>
+              <w:rPr/>
+              <w:t xml:space="preserve">7</w:t>
+            </w:r>
+          </w:p>
+        </w:tc>
+      </w:tr>
+      <w:tr>
+        <w:trPr/>
+        <w:tc>
+          <w:tcPr>
+            <w:tcW w:w="2268" w:type="dxa"/>
+            <w:tcBorders/>
+          </w:tcPr>
+          <w:p>
+            <w:pPr>
+              <w:pBdr/>
+              <w:rPr/>
+            </w:pPr>
+            <w:r>
+              <w:rPr/>
+              <w:t xml:space="preserve">Familiale problemen</w:t>
+            </w:r>
+          </w:p>
+        </w:tc>
+        <w:tc>
+          <w:tcPr>
+            <w:tcW w:w="2268" w:type="dxa"/>
+            <w:tcBorders/>
+          </w:tcPr>
+          <w:p>
+            <w:pPr>
+              <w:pBdr/>
+              <w:rPr/>
+            </w:pPr>
+            <w:r>
+              <w:rPr/>
+              <w:t xml:space="preserve">1</w:t>
+            </w:r>
+          </w:p>
+        </w:tc>
+        <w:tc>
+          <w:tcPr>
+            <w:tcW w:w="2268" w:type="dxa"/>
+            <w:tcBorders/>
+          </w:tcPr>
+          <w:p>
+            <w:pPr/>
+          </w:p>
+        </w:tc>
+        <w:tc>
+          <w:tcPr>
+            <w:tcW w:w="2268" w:type="dxa"/>
+            <w:tcBorders/>
+          </w:tcPr>
+          <w:p>
+            <w:pPr/>
+          </w:p>
+        </w:tc>
+      </w:tr>
+      <w:tr>
+        <w:trPr/>
+        <w:tc>
+          <w:tcPr>
+            <w:tcW w:w="2268" w:type="dxa"/>
+            <w:tcBorders/>
+          </w:tcPr>
+          <w:p>
+            <w:pPr>
+              <w:pBdr/>
+              <w:rPr/>
+            </w:pPr>
+            <w:r>
+              <w:rPr/>
+              <w:t xml:space="preserve">Fysisch te zwaar</w:t>
+            </w:r>
+          </w:p>
+        </w:tc>
+        <w:tc>
+          <w:tcPr>
+            <w:tcW w:w="2268" w:type="dxa"/>
+            <w:tcBorders/>
+          </w:tcPr>
+          <w:p>
+            <w:pPr>
+              <w:pBdr/>
+              <w:rPr/>
+            </w:pPr>
+            <w:r>
+              <w:rPr/>
+              <w:t xml:space="preserve">2</w:t>
+            </w:r>
+          </w:p>
+        </w:tc>
+        <w:tc>
+          <w:tcPr>
+            <w:tcW w:w="2268" w:type="dxa"/>
+            <w:tcBorders/>
+          </w:tcPr>
+          <w:p>
+            <w:pPr/>
+          </w:p>
+        </w:tc>
+        <w:tc>
+          <w:tcPr>
+            <w:tcW w:w="2268" w:type="dxa"/>
+            <w:tcBorders/>
+          </w:tcPr>
+          <w:p>
+            <w:pPr/>
+          </w:p>
+        </w:tc>
+      </w:tr>
+      <w:tr>
+        <w:trPr/>
+        <w:tc>
+          <w:tcPr>
+            <w:tcW w:w="2268" w:type="dxa"/>
+            <w:tcBorders/>
+          </w:tcPr>
+          <w:p>
+            <w:pPr>
+              <w:pBdr/>
+              <w:rPr/>
+            </w:pPr>
+            <w:r>
+              <w:rPr/>
+              <w:t xml:space="preserve">Gezondheidsproblemen</w:t>
+            </w:r>
+          </w:p>
+        </w:tc>
+        <w:tc>
+          <w:tcPr>
+            <w:tcW w:w="2268" w:type="dxa"/>
+            <w:tcBorders/>
+          </w:tcPr>
+          <w:p>
+            <w:pPr>
+              <w:pBdr/>
+              <w:rPr/>
+            </w:pPr>
+            <w:r>
+              <w:rPr/>
+              <w:t xml:space="preserve">3</w:t>
+            </w:r>
+          </w:p>
+        </w:tc>
+        <w:tc>
+          <w:tcPr>
+            <w:tcW w:w="2268" w:type="dxa"/>
+            <w:tcBorders/>
+          </w:tcPr>
+          <w:p>
+            <w:pPr>
+              <w:pBdr/>
+              <w:rPr/>
+            </w:pPr>
+            <w:r>
+              <w:rPr/>
+              <w:t xml:space="preserve">6</w:t>
+            </w:r>
+          </w:p>
+        </w:tc>
+        <w:tc>
+          <w:tcPr>
+            <w:tcW w:w="2268" w:type="dxa"/>
+            <w:tcBorders/>
+          </w:tcPr>
+          <w:p>
+            <w:pPr/>
+          </w:p>
+        </w:tc>
+      </w:tr>
+      <w:tr>
+        <w:trPr/>
+        <w:tc>
+          <w:tcPr>
+            <w:tcW w:w="2268" w:type="dxa"/>
+            <w:tcBorders/>
+          </w:tcPr>
+          <w:p>
+            <w:pPr>
+              <w:pBdr/>
+              <w:rPr/>
+            </w:pPr>
+            <w:r>
+              <w:rPr/>
+              <w:t xml:space="preserve">Theoretisch te zwaar</w:t>
+            </w:r>
+          </w:p>
+        </w:tc>
+        <w:tc>
+          <w:tcPr>
+            <w:tcW w:w="2268" w:type="dxa"/>
+            <w:tcBorders/>
+          </w:tcPr>
+          <w:p>
+            <w:pPr>
+              <w:pBdr/>
+              <w:rPr/>
+            </w:pPr>
+            <w:r>
+              <w:rPr/>
+              <w:t xml:space="preserve">1</w:t>
+            </w:r>
+          </w:p>
+        </w:tc>
+        <w:tc>
+          <w:tcPr>
+            <w:tcW w:w="2268" w:type="dxa"/>
+            <w:tcBorders/>
+          </w:tcPr>
+          <w:p>
+            <w:pPr>
+              <w:pBdr/>
+              <w:rPr/>
+            </w:pPr>
+            <w:r>
+              <w:rPr/>
+              <w:t xml:space="preserve">3</w:t>
+            </w:r>
+          </w:p>
+        </w:tc>
+        <w:tc>
+          <w:tcPr>
+            <w:tcW w:w="2268" w:type="dxa"/>
+            <w:tcBorders/>
+          </w:tcPr>
+          <w:p>
+            <w:pPr/>
+          </w:p>
+        </w:tc>
+      </w:tr>
+      <w:tr>
+        <w:trPr/>
+        <w:tc>
+          <w:tcPr>
+            <w:tcW w:w="2268" w:type="dxa"/>
+            <w:tcBorders/>
+          </w:tcPr>
+          <w:p>
+            <w:pPr>
+              <w:pBdr/>
+              <w:rPr/>
+            </w:pPr>
+            <w:r>
+              <w:rPr/>
+              <w:t xml:space="preserve">Financi?le problemen</w:t>
+            </w:r>
+          </w:p>
+        </w:tc>
+        <w:tc>
+          <w:tcPr>
+            <w:tcW w:w="2268" w:type="dxa"/>
+            <w:tcBorders/>
+          </w:tcPr>
+          <w:p>
+            <w:pPr>
+              <w:pBdr/>
+              <w:rPr/>
+            </w:pPr>
+            <w:r>
+              <w:rPr/>
+              <w:t xml:space="preserve">1</w:t>
+            </w:r>
+          </w:p>
+        </w:tc>
+        <w:tc>
+          <w:tcPr>
+            <w:tcW w:w="2268" w:type="dxa"/>
+            <w:tcBorders/>
+          </w:tcPr>
+          <w:p>
+            <w:pPr/>
+          </w:p>
+        </w:tc>
+        <w:tc>
+          <w:tcPr>
+            <w:tcW w:w="2268" w:type="dxa"/>
+            <w:tcBorders/>
+          </w:tcPr>
+          <w:p>
+            <w:pPr/>
+          </w:p>
+        </w:tc>
+      </w:tr>
+    </w:tbl>
+    <w:p>
+      <w:pPr/>
     </w:p>
     <w:p>
       <w:pPr>
@@ -808,6 +2145,434 @@
           <w:szCs w:val="24"/>
           <w:u w:val="single"/>
         </w:rPr>
+      </w:pPr>
+      <w:bookmarkStart w:id="13" w:name="SchoolLerenKennen"/>
+    </w:p>
+    <w:tbl>
+      <w:tblPr>
+        <w:tblW w:w="0" w:type="auto"/>
+        <w:tblBorders>
+          <w:top w:val="single" w:sz="4" w:space="0" w:color="auto"/>
+          <w:left w:val="single" w:sz="4" w:space="0" w:color="auto"/>
+          <w:bottom w:val="single" w:sz="4" w:space="0" w:color="auto"/>
+          <w:right w:val="single" w:sz="4" w:space="0" w:color="auto"/>
+          <w:insideH w:val="single" w:sz="4" w:space="0" w:color="auto"/>
+          <w:insideV w:val="single" w:sz="4" w:space="0" w:color="auto"/>
+        </w:tblBorders>
+        <w:shd w:val="clear" w:color="auto" w:fill="auto"/>
+        <w:tblLook w:firstRow="0" w:lastRow="0" w:firstColumn="0" w:lastColumn="0" w:noHBand="1" w:noVBand="1"/>
+      </w:tblPr>
+      <w:tblGrid>
+        <w:gridCol w:w="2267"/>
+        <w:gridCol w:w="2267"/>
+        <w:gridCol w:w="2267"/>
+        <w:gridCol w:w="2267"/>
+      </w:tblGrid>
+      <w:tr>
+        <w:trPr/>
+        <w:tc>
+          <w:tcPr>
+            <w:tcW w:w="2268" w:type="dxa"/>
+          </w:tcPr>
+          <w:p>
+            <w:pPr>
+              <w:pBdr/>
+              <w:rPr/>
+            </w:pPr>
+            <w:r>
+              <w:rPr/>
+              <w:t xml:space="preserve">SchoolLerenKennen</w:t>
+            </w:r>
+          </w:p>
+        </w:tc>
+        <w:tc>
+          <w:tcPr>
+            <w:tcW w:w="2268" w:type="dxa"/>
+          </w:tcPr>
+          <w:p>
+            <w:pPr>
+              <w:pBdr/>
+              <w:rPr/>
+            </w:pPr>
+            <w:r>
+              <w:rPr/>
+              <w:t xml:space="preserve">2017</w:t>
+            </w:r>
+          </w:p>
+        </w:tc>
+        <w:tc>
+          <w:tcPr>
+            <w:tcW w:w="2268" w:type="dxa"/>
+          </w:tcPr>
+          <w:p>
+            <w:pPr>
+              <w:pBdr/>
+              <w:rPr/>
+            </w:pPr>
+            <w:r>
+              <w:rPr/>
+              <w:t xml:space="preserve">2018</w:t>
+            </w:r>
+          </w:p>
+        </w:tc>
+        <w:tc>
+          <w:tcPr>
+            <w:tcW w:w="2268" w:type="dxa"/>
+          </w:tcPr>
+          <w:p>
+            <w:pPr>
+              <w:pBdr/>
+              <w:rPr/>
+            </w:pPr>
+            <w:r>
+              <w:rPr/>
+              <w:t xml:space="preserve">2019</w:t>
+            </w:r>
+          </w:p>
+        </w:tc>
+      </w:tr>
+      <w:tr>
+        <w:trPr/>
+        <w:tc>
+          <w:tcPr>
+            <w:tcW w:w="2268" w:type="dxa"/>
+            <w:tcBorders/>
+          </w:tcPr>
+          <w:p>
+            <w:pPr>
+              <w:pBdr/>
+              <w:rPr/>
+            </w:pPr>
+            <w:r>
+              <w:rPr/>
+              <w:t xml:space="preserve">onbekend</w:t>
+            </w:r>
+          </w:p>
+        </w:tc>
+        <w:tc>
+          <w:tcPr>
+            <w:tcW w:w="2268" w:type="dxa"/>
+            <w:tcBorders/>
+          </w:tcPr>
+          <w:p>
+            <w:pPr>
+              <w:pBdr/>
+              <w:rPr/>
+            </w:pPr>
+            <w:r>
+              <w:rPr/>
+              <w:t xml:space="preserve">34</w:t>
+            </w:r>
+          </w:p>
+        </w:tc>
+        <w:tc>
+          <w:tcPr>
+            <w:tcW w:w="2268" w:type="dxa"/>
+            <w:tcBorders/>
+          </w:tcPr>
+          <w:p>
+            <w:pPr>
+              <w:pBdr/>
+              <w:rPr/>
+            </w:pPr>
+            <w:r>
+              <w:rPr/>
+              <w:t xml:space="preserve">14</w:t>
+            </w:r>
+          </w:p>
+        </w:tc>
+        <w:tc>
+          <w:tcPr>
+            <w:tcW w:w="2268" w:type="dxa"/>
+            <w:tcBorders/>
+          </w:tcPr>
+          <w:p>
+            <w:pPr>
+              <w:pBdr/>
+              <w:rPr/>
+            </w:pPr>
+            <w:r>
+              <w:rPr/>
+              <w:t xml:space="preserve">3</w:t>
+            </w:r>
+          </w:p>
+        </w:tc>
+      </w:tr>
+      <w:tr>
+        <w:trPr/>
+        <w:tc>
+          <w:tcPr>
+            <w:tcW w:w="2268" w:type="dxa"/>
+            <w:tcBorders/>
+          </w:tcPr>
+          <w:p>
+            <w:pPr>
+              <w:pBdr/>
+              <w:rPr/>
+            </w:pPr>
+            <w:r>
+              <w:rPr/>
+              <w:t xml:space="preserve">andere</w:t>
+            </w:r>
+          </w:p>
+        </w:tc>
+        <w:tc>
+          <w:tcPr>
+            <w:tcW w:w="2268" w:type="dxa"/>
+            <w:tcBorders/>
+          </w:tcPr>
+          <w:p>
+            <w:pPr>
+              <w:pBdr/>
+              <w:rPr/>
+            </w:pPr>
+            <w:r>
+              <w:rPr/>
+              <w:t xml:space="preserve">7</w:t>
+            </w:r>
+          </w:p>
+        </w:tc>
+        <w:tc>
+          <w:tcPr>
+            <w:tcW w:w="2268" w:type="dxa"/>
+            <w:tcBorders/>
+          </w:tcPr>
+          <w:p>
+            <w:pPr>
+              <w:pBdr/>
+              <w:rPr/>
+            </w:pPr>
+            <w:r>
+              <w:rPr/>
+              <w:t xml:space="preserve">7</w:t>
+            </w:r>
+          </w:p>
+        </w:tc>
+        <w:tc>
+          <w:tcPr>
+            <w:tcW w:w="2268" w:type="dxa"/>
+            <w:tcBorders/>
+          </w:tcPr>
+          <w:p>
+            <w:pPr/>
+          </w:p>
+        </w:tc>
+      </w:tr>
+      <w:tr>
+        <w:trPr/>
+        <w:tc>
+          <w:tcPr>
+            <w:tcW w:w="2268" w:type="dxa"/>
+            <w:tcBorders/>
+          </w:tcPr>
+          <w:p>
+            <w:pPr>
+              <w:pBdr/>
+              <w:rPr/>
+            </w:pPr>
+            <w:r>
+              <w:rPr/>
+              <w:t xml:space="preserve">familie of vrienden</w:t>
+            </w:r>
+          </w:p>
+        </w:tc>
+        <w:tc>
+          <w:tcPr>
+            <w:tcW w:w="2268" w:type="dxa"/>
+            <w:tcBorders/>
+          </w:tcPr>
+          <w:p>
+            <w:pPr>
+              <w:pBdr/>
+              <w:rPr/>
+            </w:pPr>
+            <w:r>
+              <w:rPr/>
+              <w:t xml:space="preserve">6</w:t>
+            </w:r>
+          </w:p>
+        </w:tc>
+        <w:tc>
+          <w:tcPr>
+            <w:tcW w:w="2268" w:type="dxa"/>
+            <w:tcBorders/>
+          </w:tcPr>
+          <w:p>
+            <w:pPr>
+              <w:pBdr/>
+              <w:rPr/>
+            </w:pPr>
+            <w:r>
+              <w:rPr/>
+              <w:t xml:space="preserve">11</w:t>
+            </w:r>
+          </w:p>
+        </w:tc>
+        <w:tc>
+          <w:tcPr>
+            <w:tcW w:w="2268" w:type="dxa"/>
+            <w:tcBorders/>
+          </w:tcPr>
+          <w:p>
+            <w:pPr/>
+          </w:p>
+        </w:tc>
+      </w:tr>
+      <w:tr>
+        <w:trPr/>
+        <w:tc>
+          <w:tcPr>
+            <w:tcW w:w="2268" w:type="dxa"/>
+            <w:tcBorders/>
+          </w:tcPr>
+          <w:p>
+            <w:pPr>
+              <w:pBdr/>
+              <w:rPr/>
+            </w:pPr>
+            <w:r>
+              <w:rPr/>
+              <w:t xml:space="preserve">infomoment</w:t>
+            </w:r>
+          </w:p>
+        </w:tc>
+        <w:tc>
+          <w:tcPr>
+            <w:tcW w:w="2268" w:type="dxa"/>
+            <w:tcBorders/>
+          </w:tcPr>
+          <w:p>
+            <w:pPr/>
+          </w:p>
+        </w:tc>
+        <w:tc>
+          <w:tcPr>
+            <w:tcW w:w="2268" w:type="dxa"/>
+            <w:tcBorders/>
+          </w:tcPr>
+          <w:p>
+            <w:pPr/>
+          </w:p>
+        </w:tc>
+        <w:tc>
+          <w:tcPr>
+            <w:tcW w:w="2268" w:type="dxa"/>
+            <w:tcBorders/>
+          </w:tcPr>
+          <w:p>
+            <w:pPr/>
+          </w:p>
+        </w:tc>
+      </w:tr>
+      <w:tr>
+        <w:trPr/>
+        <w:tc>
+          <w:tcPr>
+            <w:tcW w:w="2268" w:type="dxa"/>
+            <w:tcBorders/>
+          </w:tcPr>
+          <w:p>
+            <w:pPr>
+              <w:pBdr/>
+              <w:rPr/>
+            </w:pPr>
+            <w:r>
+              <w:rPr/>
+              <w:t xml:space="preserve">vdab</w:t>
+            </w:r>
+          </w:p>
+        </w:tc>
+        <w:tc>
+          <w:tcPr>
+            <w:tcW w:w="2268" w:type="dxa"/>
+            <w:tcBorders/>
+          </w:tcPr>
+          <w:p>
+            <w:pPr>
+              <w:pBdr/>
+              <w:rPr/>
+            </w:pPr>
+            <w:r>
+              <w:rPr/>
+              <w:t xml:space="preserve">8</w:t>
+            </w:r>
+          </w:p>
+        </w:tc>
+        <w:tc>
+          <w:tcPr>
+            <w:tcW w:w="2268" w:type="dxa"/>
+            <w:tcBorders/>
+          </w:tcPr>
+          <w:p>
+            <w:pPr/>
+          </w:p>
+        </w:tc>
+        <w:tc>
+          <w:tcPr>
+            <w:tcW w:w="2268" w:type="dxa"/>
+            <w:tcBorders/>
+          </w:tcPr>
+          <w:p>
+            <w:pPr/>
+          </w:p>
+        </w:tc>
+      </w:tr>
+      <w:tr>
+        <w:trPr/>
+        <w:tc>
+          <w:tcPr>
+            <w:tcW w:w="2268" w:type="dxa"/>
+            <w:tcBorders/>
+          </w:tcPr>
+          <w:p>
+            <w:pPr>
+              <w:pBdr/>
+              <w:rPr/>
+            </w:pPr>
+            <w:r>
+              <w:rPr/>
+              <w:t xml:space="preserve">website</w:t>
+            </w:r>
+          </w:p>
+        </w:tc>
+        <w:tc>
+          <w:tcPr>
+            <w:tcW w:w="2268" w:type="dxa"/>
+            <w:tcBorders/>
+          </w:tcPr>
+          <w:p>
+            <w:pPr>
+              <w:pBdr/>
+              <w:rPr/>
+            </w:pPr>
+            <w:r>
+              <w:rPr/>
+              <w:t xml:space="preserve">3</w:t>
+            </w:r>
+          </w:p>
+        </w:tc>
+        <w:tc>
+          <w:tcPr>
+            <w:tcW w:w="2268" w:type="dxa"/>
+            <w:tcBorders/>
+          </w:tcPr>
+          <w:p>
+            <w:pPr/>
+          </w:p>
+        </w:tc>
+        <w:tc>
+          <w:tcPr>
+            <w:tcW w:w="2268" w:type="dxa"/>
+            <w:tcBorders/>
+          </w:tcPr>
+          <w:p>
+            <w:pPr/>
+          </w:p>
+        </w:tc>
+      </w:tr>
+    </w:tbl>
+    <w:p>
+      <w:pPr>
         <w:sectPr>
           <w:pgSz w:w="16838" w:h="11906" w:orient="landscape" w:code="9"/>
           <w:pgMar w:top="1418" w:right="1418" w:bottom="1418" w:left="1418" w:header="709" w:footer="709" w:gutter="0"/>
@@ -819,8 +2584,6 @@
           <w:docGrid w:linePitch="360"/>
         </w:sectPr>
       </w:pPr>
-      <w:bookmarkStart w:id="13" w:name="SchoolLerenKennen"/>
-      <w:bookmarkEnd w:id="13"/>
     </w:p>
     <w:p>
       <w:pPr>
@@ -1062,7 +2825,231 @@
         <w:rPr/>
       </w:pPr>
       <w:bookmarkStart w:id="21" w:name="AantalAfgestudeerdeStudenten"/>
-      <w:bookmarkEnd w:id="21"/>
+    </w:p>
+    <w:tbl>
+      <w:tblPr>
+        <w:tblW w:w="0" w:type="auto"/>
+        <w:tblBorders>
+          <w:top w:val="single" w:sz="4" w:space="0" w:color="auto"/>
+          <w:left w:val="single" w:sz="4" w:space="0" w:color="auto"/>
+          <w:bottom w:val="single" w:sz="4" w:space="0" w:color="auto"/>
+          <w:right w:val="single" w:sz="4" w:space="0" w:color="auto"/>
+          <w:insideH w:val="single" w:sz="4" w:space="0" w:color="auto"/>
+          <w:insideV w:val="single" w:sz="4" w:space="0" w:color="auto"/>
+        </w:tblBorders>
+        <w:shd w:val="clear" w:color="auto" w:fill="auto"/>
+        <w:tblLook w:firstRow="0" w:lastRow="0" w:firstColumn="0" w:lastColumn="0" w:noHBand="1" w:noVBand="1"/>
+      </w:tblPr>
+      <w:tblGrid>
+        <w:gridCol w:w="2267"/>
+        <w:gridCol w:w="2267"/>
+        <w:gridCol w:w="2267"/>
+        <w:gridCol w:w="2267"/>
+      </w:tblGrid>
+      <w:tr>
+        <w:trPr/>
+        <w:tc>
+          <w:tcPr>
+            <w:tcW w:w="2268" w:type="dxa"/>
+          </w:tcPr>
+          <w:p>
+            <w:pPr>
+              <w:pBdr/>
+              <w:rPr/>
+            </w:pPr>
+            <w:r>
+              <w:rPr/>
+              <w:t xml:space="preserve">AantalAfgestudeerdeStudenten</w:t>
+            </w:r>
+          </w:p>
+        </w:tc>
+        <w:tc>
+          <w:tcPr>
+            <w:tcW w:w="2268" w:type="dxa"/>
+          </w:tcPr>
+          <w:p>
+            <w:pPr>
+              <w:pBdr/>
+              <w:rPr/>
+            </w:pPr>
+            <w:r>
+              <w:rPr/>
+              <w:t xml:space="preserve">2017</w:t>
+            </w:r>
+          </w:p>
+        </w:tc>
+        <w:tc>
+          <w:tcPr>
+            <w:tcW w:w="2268" w:type="dxa"/>
+          </w:tcPr>
+          <w:p>
+            <w:pPr>
+              <w:pBdr/>
+              <w:rPr/>
+            </w:pPr>
+            <w:r>
+              <w:rPr/>
+              <w:t xml:space="preserve">2018</w:t>
+            </w:r>
+          </w:p>
+        </w:tc>
+        <w:tc>
+          <w:tcPr>
+            <w:tcW w:w="2268" w:type="dxa"/>
+          </w:tcPr>
+          <w:p>
+            <w:pPr>
+              <w:pBdr/>
+              <w:rPr/>
+            </w:pPr>
+            <w:r>
+              <w:rPr/>
+              <w:t xml:space="preserve">2019</w:t>
+            </w:r>
+          </w:p>
+        </w:tc>
+      </w:tr>
+      <w:tr>
+        <w:trPr/>
+        <w:tc>
+          <w:tcPr>
+            <w:tcW w:w="2268" w:type="dxa"/>
+            <w:tcBorders/>
+          </w:tcPr>
+          <w:p>
+            <w:pPr>
+              <w:pBdr/>
+              <w:rPr/>
+            </w:pPr>
+            <w:r>
+              <w:rPr/>
+              <w:t xml:space="preserve">79</w:t>
+            </w:r>
+          </w:p>
+        </w:tc>
+        <w:tc>
+          <w:tcPr>
+            <w:tcW w:w="2268" w:type="dxa"/>
+            <w:tcBorders/>
+          </w:tcPr>
+          <w:p>
+            <w:pPr/>
+          </w:p>
+        </w:tc>
+        <w:tc>
+          <w:tcPr>
+            <w:tcW w:w="2268" w:type="dxa"/>
+            <w:tcBorders/>
+          </w:tcPr>
+          <w:p>
+            <w:pPr/>
+          </w:p>
+        </w:tc>
+        <w:tc>
+          <w:tcPr>
+            <w:tcW w:w="2268" w:type="dxa"/>
+            <w:tcBorders/>
+          </w:tcPr>
+          <w:p>
+            <w:pPr/>
+          </w:p>
+        </w:tc>
+      </w:tr>
+      <w:tr>
+        <w:trPr/>
+        <w:tc>
+          <w:tcPr>
+            <w:tcW w:w="2268" w:type="dxa"/>
+            <w:tcBorders/>
+          </w:tcPr>
+          <w:p>
+            <w:pPr>
+              <w:pBdr/>
+              <w:rPr/>
+            </w:pPr>
+            <w:r>
+              <w:rPr/>
+              <w:t xml:space="preserve">81</w:t>
+            </w:r>
+          </w:p>
+        </w:tc>
+        <w:tc>
+          <w:tcPr>
+            <w:tcW w:w="2268" w:type="dxa"/>
+            <w:tcBorders/>
+          </w:tcPr>
+          <w:p>
+            <w:pPr/>
+          </w:p>
+        </w:tc>
+        <w:tc>
+          <w:tcPr>
+            <w:tcW w:w="2268" w:type="dxa"/>
+            <w:tcBorders/>
+          </w:tcPr>
+          <w:p>
+            <w:pPr/>
+          </w:p>
+        </w:tc>
+        <w:tc>
+          <w:tcPr>
+            <w:tcW w:w="2268" w:type="dxa"/>
+            <w:tcBorders/>
+          </w:tcPr>
+          <w:p>
+            <w:pPr/>
+          </w:p>
+        </w:tc>
+      </w:tr>
+      <w:tr>
+        <w:trPr/>
+        <w:tc>
+          <w:tcPr>
+            <w:tcW w:w="2268" w:type="dxa"/>
+            <w:tcBorders/>
+          </w:tcPr>
+          <w:p>
+            <w:pPr>
+              <w:pBdr/>
+              <w:rPr/>
+            </w:pPr>
+            <w:r>
+              <w:rPr/>
+              <w:t xml:space="preserve">1</w:t>
+            </w:r>
+          </w:p>
+        </w:tc>
+        <w:tc>
+          <w:tcPr>
+            <w:tcW w:w="2268" w:type="dxa"/>
+            <w:tcBorders/>
+          </w:tcPr>
+          <w:p>
+            <w:pPr/>
+          </w:p>
+        </w:tc>
+        <w:tc>
+          <w:tcPr>
+            <w:tcW w:w="2268" w:type="dxa"/>
+            <w:tcBorders/>
+          </w:tcPr>
+          <w:p>
+            <w:pPr/>
+          </w:p>
+        </w:tc>
+        <w:tc>
+          <w:tcPr>
+            <w:tcW w:w="2268" w:type="dxa"/>
+            <w:tcBorders/>
+          </w:tcPr>
+          <w:p>
+            <w:pPr/>
+          </w:p>
+        </w:tc>
+      </w:tr>
+    </w:tbl>
+    <w:p>
+      <w:pPr/>
     </w:p>
     <w:p>
       <w:pPr>
@@ -11015,10 +13002,10 @@
 
 <file path=word/commentsExtended.xml><?xml version="1.0" encoding="utf-8"?>
 <w15:commentsEx xmlns:v="urn:schemas-microsoft-com:vml" xmlns:w10="urn:schemas-microsoft-com:office:word" xmlns:o="urn:schemas-microsoft-com:office:office" xmlns:mc="http://schemas.openxmlformats.org/markup-compatibility/2006" xmlns:r="http://schemas.openxmlformats.org/officeDocument/2006/relationships" xmlns:m="http://schemas.openxmlformats.org/officeDocument/2006/math" xmlns:wne="http://schemas.microsoft.com/office/word/2006/wordml" xmlns:a="http://schemas.openxmlformats.org/drawingml/2006/main" xmlns:pic="http://schemas.openxmlformats.org/drawingml/2006/picture" xmlns:wp="http://schemas.openxmlformats.org/drawingml/2006/wordprocessingDrawing" xmlns:ve="http://schemas.openxmlformats.org/markup-compatibility/2006" xmlns:w14="http://schemas.microsoft.com/office/word/2010/wordml" xmlns:w15="http://schemas.microsoft.com/office/word/2012/wordml">
-  <w15:commentEx w15:paraId="5857700E" w15:done="1"/>
-  <w15:commentEx w15:paraId="7ECFC3C0" w15:done="1"/>
-  <w15:commentEx w15:paraId="2AEB7986" w15:paraIdParent="7ECFC3C0" w15:done="1"/>
-  <w15:commentEx w15:paraId="2A8CEF0E" w15:paraIdParent="7ECFC3C0" w15:done="1"/>
+  <w15:commentEx w15:paraId="3198D2E8" w15:done="1"/>
+  <w15:commentEx w15:paraId="7F2A9930" w15:done="1"/>
+  <w15:commentEx w15:paraId="1BC5D6A0" w15:paraIdParent="7F2A9930" w15:done="1"/>
+  <w15:commentEx w15:paraId="217860E1" w15:paraIdParent="7F2A9930" w15:done="1"/>
 </w15:commentsEx>
 </file>
 

--- a/Integration-project/ProjectSAI/ProjectSAI/bin/Debug/output.docx
+++ b/Integration-project/ProjectSAI/ProjectSAI/bin/Debug/output.docx
@@ -346,7 +346,7 @@
                   </w:pPr>
                   <w:r>
                     <w:rPr/>
-                    <w:t xml:space="preserve">57</w:t>
+                    <w:t xml:space="preserve">56</w:t>
                   </w:r>
                 </w:p>
               </w:tc>
@@ -496,7 +496,7 @@
                   </w:pPr>
                   <w:r>
                     <w:rPr/>
-                    <w:t xml:space="preserve">86</w:t>
+                    <w:t xml:space="preserve">85</w:t>
                   </w:r>
                 </w:p>
               </w:tc>
@@ -547,7 +547,7 @@
                   </w:pPr>
                   <w:r>
                     <w:rPr/>
-                    <w:t xml:space="preserve">48</w:t>
+                    <w:t xml:space="preserve">47</w:t>
                   </w:r>
                 </w:p>
               </w:tc>
@@ -563,7 +563,7 @@
                   </w:pPr>
                   <w:r>
                     <w:rPr/>
-                    <w:t xml:space="preserve">8</w:t>
+                    <w:t xml:space="preserve">7</w:t>
                   </w:r>
                 </w:p>
               </w:tc>
@@ -579,7 +579,7 @@
                   </w:pPr>
                   <w:r>
                     <w:rPr/>
-                    <w:t xml:space="preserve">62</w:t>
+                    <w:t xml:space="preserve">61</w:t>
                   </w:r>
                 </w:p>
               </w:tc>
@@ -817,7 +817,7 @@
                   </w:pPr>
                   <w:r>
                     <w:rPr/>
-                    <w:t xml:space="preserve">57</w:t>
+                    <w:t xml:space="preserve">56</w:t>
                   </w:r>
                 </w:p>
               </w:tc>
@@ -967,7 +967,7 @@
                   </w:pPr>
                   <w:r>
                     <w:rPr/>
-                    <w:t xml:space="preserve">86</w:t>
+                    <w:t xml:space="preserve">85</w:t>
                   </w:r>
                 </w:p>
               </w:tc>
@@ -1018,7 +1018,7 @@
                   </w:pPr>
                   <w:r>
                     <w:rPr/>
-                    <w:t xml:space="preserve">48</w:t>
+                    <w:t xml:space="preserve">47</w:t>
                   </w:r>
                 </w:p>
               </w:tc>
@@ -1034,7 +1034,7 @@
                   </w:pPr>
                   <w:r>
                     <w:rPr/>
-                    <w:t xml:space="preserve">8</w:t>
+                    <w:t xml:space="preserve">7</w:t>
                   </w:r>
                 </w:p>
               </w:tc>
@@ -1050,7 +1050,7 @@
                   </w:pPr>
                   <w:r>
                     <w:rPr/>
-                    <w:t xml:space="preserve">62</w:t>
+                    <w:t xml:space="preserve">61</w:t>
                   </w:r>
                 </w:p>
               </w:tc>
@@ -1426,7 +1426,7 @@
             </w:pPr>
             <w:r>
               <w:rPr/>
-              <w:t xml:space="preserve">81</w:t>
+              <w:t xml:space="preserve">80</w:t>
             </w:r>
           </w:p>
         </w:tc>
@@ -1486,7 +1486,7 @@
             </w:pPr>
             <w:r>
               <w:rPr/>
-              <w:t xml:space="preserve">45</w:t>
+              <w:t xml:space="preserve">44</w:t>
             </w:r>
           </w:p>
         </w:tc>
@@ -1502,7 +1502,7 @@
             </w:pPr>
             <w:r>
               <w:rPr/>
-              <w:t xml:space="preserve">1</w:t>
+              <w:t xml:space="preserve">55</w:t>
             </w:r>
           </w:p>
         </w:tc>
@@ -1512,14 +1512,7 @@
             <w:tcBorders/>
           </w:tcPr>
           <w:p>
-            <w:pPr>
-              <w:pBdr/>
-              <w:rPr/>
-            </w:pPr>
-            <w:r>
-              <w:rPr/>
-              <w:t xml:space="preserve">56</w:t>
-            </w:r>
+            <w:pPr/>
           </w:p>
         </w:tc>
       </w:tr>
@@ -1679,16 +1672,13 @@
         <w:tblLook w:firstRow="0" w:lastRow="0" w:firstColumn="0" w:lastColumn="0" w:noHBand="1" w:noVBand="1"/>
       </w:tblPr>
       <w:tblGrid>
-        <w:gridCol w:w="2267"/>
-        <w:gridCol w:w="2267"/>
-        <w:gridCol w:w="2267"/>
-        <w:gridCol w:w="2267"/>
+        <w:gridCol w:w="9071"/>
       </w:tblGrid>
       <w:tr>
         <w:trPr/>
         <w:tc>
           <w:tcPr>
-            <w:tcW w:w="2268" w:type="dxa"/>
+            <w:tcW w:w="9072" w:type="dxa"/>
           </w:tcPr>
           <w:p>
             <w:pPr>
@@ -1699,397 +1689,6 @@
               <w:rPr/>
               <w:t xml:space="preserve">RedenStoppen</w:t>
             </w:r>
-          </w:p>
-        </w:tc>
-        <w:tc>
-          <w:tcPr>
-            <w:tcW w:w="2268" w:type="dxa"/>
-          </w:tcPr>
-          <w:p>
-            <w:pPr>
-              <w:pBdr/>
-              <w:rPr/>
-            </w:pPr>
-            <w:r>
-              <w:rPr/>
-              <w:t xml:space="preserve">2017</w:t>
-            </w:r>
-          </w:p>
-        </w:tc>
-        <w:tc>
-          <w:tcPr>
-            <w:tcW w:w="2268" w:type="dxa"/>
-          </w:tcPr>
-          <w:p>
-            <w:pPr>
-              <w:pBdr/>
-              <w:rPr/>
-            </w:pPr>
-            <w:r>
-              <w:rPr/>
-              <w:t xml:space="preserve">2018</w:t>
-            </w:r>
-          </w:p>
-        </w:tc>
-        <w:tc>
-          <w:tcPr>
-            <w:tcW w:w="2268" w:type="dxa"/>
-          </w:tcPr>
-          <w:p>
-            <w:pPr>
-              <w:pBdr/>
-              <w:rPr/>
-            </w:pPr>
-            <w:r>
-              <w:rPr/>
-              <w:t xml:space="preserve">2019</w:t>
-            </w:r>
-          </w:p>
-        </w:tc>
-      </w:tr>
-      <w:tr>
-        <w:trPr/>
-        <w:tc>
-          <w:tcPr>
-            <w:tcW w:w="2268" w:type="dxa"/>
-            <w:tcBorders/>
-          </w:tcPr>
-          <w:p>
-            <w:pPr>
-              <w:pBdr/>
-              <w:rPr/>
-            </w:pPr>
-            <w:r>
-              <w:rPr/>
-              <w:t xml:space="preserve">Andere</w:t>
-            </w:r>
-          </w:p>
-        </w:tc>
-        <w:tc>
-          <w:tcPr>
-            <w:tcW w:w="2268" w:type="dxa"/>
-            <w:tcBorders/>
-          </w:tcPr>
-          <w:p>
-            <w:pPr>
-              <w:pBdr/>
-              <w:rPr/>
-            </w:pPr>
-            <w:r>
-              <w:rPr/>
-              <w:t xml:space="preserve">12</w:t>
-            </w:r>
-          </w:p>
-        </w:tc>
-        <w:tc>
-          <w:tcPr>
-            <w:tcW w:w="2268" w:type="dxa"/>
-            <w:tcBorders/>
-          </w:tcPr>
-          <w:p>
-            <w:pPr>
-              <w:pBdr/>
-              <w:rPr/>
-            </w:pPr>
-            <w:r>
-              <w:rPr/>
-              <w:t xml:space="preserve">19</w:t>
-            </w:r>
-          </w:p>
-        </w:tc>
-        <w:tc>
-          <w:tcPr>
-            <w:tcW w:w="2268" w:type="dxa"/>
-            <w:tcBorders/>
-          </w:tcPr>
-          <w:p>
-            <w:pPr>
-              <w:pBdr/>
-              <w:rPr/>
-            </w:pPr>
-            <w:r>
-              <w:rPr/>
-              <w:t xml:space="preserve">7</w:t>
-            </w:r>
-          </w:p>
-        </w:tc>
-      </w:tr>
-      <w:tr>
-        <w:trPr/>
-        <w:tc>
-          <w:tcPr>
-            <w:tcW w:w="2268" w:type="dxa"/>
-            <w:tcBorders/>
-          </w:tcPr>
-          <w:p>
-            <w:pPr>
-              <w:pBdr/>
-              <w:rPr/>
-            </w:pPr>
-            <w:r>
-              <w:rPr/>
-              <w:t xml:space="preserve">Familiale problemen</w:t>
-            </w:r>
-          </w:p>
-        </w:tc>
-        <w:tc>
-          <w:tcPr>
-            <w:tcW w:w="2268" w:type="dxa"/>
-            <w:tcBorders/>
-          </w:tcPr>
-          <w:p>
-            <w:pPr>
-              <w:pBdr/>
-              <w:rPr/>
-            </w:pPr>
-            <w:r>
-              <w:rPr/>
-              <w:t xml:space="preserve">1</w:t>
-            </w:r>
-          </w:p>
-        </w:tc>
-        <w:tc>
-          <w:tcPr>
-            <w:tcW w:w="2268" w:type="dxa"/>
-            <w:tcBorders/>
-          </w:tcPr>
-          <w:p>
-            <w:pPr/>
-          </w:p>
-        </w:tc>
-        <w:tc>
-          <w:tcPr>
-            <w:tcW w:w="2268" w:type="dxa"/>
-            <w:tcBorders/>
-          </w:tcPr>
-          <w:p>
-            <w:pPr/>
-          </w:p>
-        </w:tc>
-      </w:tr>
-      <w:tr>
-        <w:trPr/>
-        <w:tc>
-          <w:tcPr>
-            <w:tcW w:w="2268" w:type="dxa"/>
-            <w:tcBorders/>
-          </w:tcPr>
-          <w:p>
-            <w:pPr>
-              <w:pBdr/>
-              <w:rPr/>
-            </w:pPr>
-            <w:r>
-              <w:rPr/>
-              <w:t xml:space="preserve">Fysisch te zwaar</w:t>
-            </w:r>
-          </w:p>
-        </w:tc>
-        <w:tc>
-          <w:tcPr>
-            <w:tcW w:w="2268" w:type="dxa"/>
-            <w:tcBorders/>
-          </w:tcPr>
-          <w:p>
-            <w:pPr>
-              <w:pBdr/>
-              <w:rPr/>
-            </w:pPr>
-            <w:r>
-              <w:rPr/>
-              <w:t xml:space="preserve">2</w:t>
-            </w:r>
-          </w:p>
-        </w:tc>
-        <w:tc>
-          <w:tcPr>
-            <w:tcW w:w="2268" w:type="dxa"/>
-            <w:tcBorders/>
-          </w:tcPr>
-          <w:p>
-            <w:pPr/>
-          </w:p>
-        </w:tc>
-        <w:tc>
-          <w:tcPr>
-            <w:tcW w:w="2268" w:type="dxa"/>
-            <w:tcBorders/>
-          </w:tcPr>
-          <w:p>
-            <w:pPr/>
-          </w:p>
-        </w:tc>
-      </w:tr>
-      <w:tr>
-        <w:trPr/>
-        <w:tc>
-          <w:tcPr>
-            <w:tcW w:w="2268" w:type="dxa"/>
-            <w:tcBorders/>
-          </w:tcPr>
-          <w:p>
-            <w:pPr>
-              <w:pBdr/>
-              <w:rPr/>
-            </w:pPr>
-            <w:r>
-              <w:rPr/>
-              <w:t xml:space="preserve">Gezondheidsproblemen</w:t>
-            </w:r>
-          </w:p>
-        </w:tc>
-        <w:tc>
-          <w:tcPr>
-            <w:tcW w:w="2268" w:type="dxa"/>
-            <w:tcBorders/>
-          </w:tcPr>
-          <w:p>
-            <w:pPr>
-              <w:pBdr/>
-              <w:rPr/>
-            </w:pPr>
-            <w:r>
-              <w:rPr/>
-              <w:t xml:space="preserve">3</w:t>
-            </w:r>
-          </w:p>
-        </w:tc>
-        <w:tc>
-          <w:tcPr>
-            <w:tcW w:w="2268" w:type="dxa"/>
-            <w:tcBorders/>
-          </w:tcPr>
-          <w:p>
-            <w:pPr>
-              <w:pBdr/>
-              <w:rPr/>
-            </w:pPr>
-            <w:r>
-              <w:rPr/>
-              <w:t xml:space="preserve">6</w:t>
-            </w:r>
-          </w:p>
-        </w:tc>
-        <w:tc>
-          <w:tcPr>
-            <w:tcW w:w="2268" w:type="dxa"/>
-            <w:tcBorders/>
-          </w:tcPr>
-          <w:p>
-            <w:pPr/>
-          </w:p>
-        </w:tc>
-      </w:tr>
-      <w:tr>
-        <w:trPr/>
-        <w:tc>
-          <w:tcPr>
-            <w:tcW w:w="2268" w:type="dxa"/>
-            <w:tcBorders/>
-          </w:tcPr>
-          <w:p>
-            <w:pPr>
-              <w:pBdr/>
-              <w:rPr/>
-            </w:pPr>
-            <w:r>
-              <w:rPr/>
-              <w:t xml:space="preserve">Theoretisch te zwaar</w:t>
-            </w:r>
-          </w:p>
-        </w:tc>
-        <w:tc>
-          <w:tcPr>
-            <w:tcW w:w="2268" w:type="dxa"/>
-            <w:tcBorders/>
-          </w:tcPr>
-          <w:p>
-            <w:pPr>
-              <w:pBdr/>
-              <w:rPr/>
-            </w:pPr>
-            <w:r>
-              <w:rPr/>
-              <w:t xml:space="preserve">1</w:t>
-            </w:r>
-          </w:p>
-        </w:tc>
-        <w:tc>
-          <w:tcPr>
-            <w:tcW w:w="2268" w:type="dxa"/>
-            <w:tcBorders/>
-          </w:tcPr>
-          <w:p>
-            <w:pPr>
-              <w:pBdr/>
-              <w:rPr/>
-            </w:pPr>
-            <w:r>
-              <w:rPr/>
-              <w:t xml:space="preserve">3</w:t>
-            </w:r>
-          </w:p>
-        </w:tc>
-        <w:tc>
-          <w:tcPr>
-            <w:tcW w:w="2268" w:type="dxa"/>
-            <w:tcBorders/>
-          </w:tcPr>
-          <w:p>
-            <w:pPr/>
-          </w:p>
-        </w:tc>
-      </w:tr>
-      <w:tr>
-        <w:trPr/>
-        <w:tc>
-          <w:tcPr>
-            <w:tcW w:w="2268" w:type="dxa"/>
-            <w:tcBorders/>
-          </w:tcPr>
-          <w:p>
-            <w:pPr>
-              <w:pBdr/>
-              <w:rPr/>
-            </w:pPr>
-            <w:r>
-              <w:rPr/>
-              <w:t xml:space="preserve">Financi?le problemen</w:t>
-            </w:r>
-          </w:p>
-        </w:tc>
-        <w:tc>
-          <w:tcPr>
-            <w:tcW w:w="2268" w:type="dxa"/>
-            <w:tcBorders/>
-          </w:tcPr>
-          <w:p>
-            <w:pPr>
-              <w:pBdr/>
-              <w:rPr/>
-            </w:pPr>
-            <w:r>
-              <w:rPr/>
-              <w:t xml:space="preserve">1</w:t>
-            </w:r>
-          </w:p>
-        </w:tc>
-        <w:tc>
-          <w:tcPr>
-            <w:tcW w:w="2268" w:type="dxa"/>
-            <w:tcBorders/>
-          </w:tcPr>
-          <w:p>
-            <w:pPr/>
-          </w:p>
-        </w:tc>
-        <w:tc>
-          <w:tcPr>
-            <w:tcW w:w="2268" w:type="dxa"/>
-            <w:tcBorders/>
-          </w:tcPr>
-          <w:p>
-            <w:pPr/>
           </w:p>
         </w:tc>
       </w:tr>
@@ -2969,7 +2568,7 @@
             </w:pPr>
             <w:r>
               <w:rPr/>
-              <w:t xml:space="preserve">81</w:t>
+              <w:t xml:space="preserve">80</w:t>
             </w:r>
           </w:p>
         </w:tc>
@@ -13002,10 +12601,10 @@
 
 <file path=word/commentsExtended.xml><?xml version="1.0" encoding="utf-8"?>
 <w15:commentsEx xmlns:v="urn:schemas-microsoft-com:vml" xmlns:w10="urn:schemas-microsoft-com:office:word" xmlns:o="urn:schemas-microsoft-com:office:office" xmlns:mc="http://schemas.openxmlformats.org/markup-compatibility/2006" xmlns:r="http://schemas.openxmlformats.org/officeDocument/2006/relationships" xmlns:m="http://schemas.openxmlformats.org/officeDocument/2006/math" xmlns:wne="http://schemas.microsoft.com/office/word/2006/wordml" xmlns:a="http://schemas.openxmlformats.org/drawingml/2006/main" xmlns:pic="http://schemas.openxmlformats.org/drawingml/2006/picture" xmlns:wp="http://schemas.openxmlformats.org/drawingml/2006/wordprocessingDrawing" xmlns:ve="http://schemas.openxmlformats.org/markup-compatibility/2006" xmlns:w14="http://schemas.microsoft.com/office/word/2010/wordml" xmlns:w15="http://schemas.microsoft.com/office/word/2012/wordml">
-  <w15:commentEx w15:paraId="3198D2E8" w15:done="1"/>
-  <w15:commentEx w15:paraId="7F2A9930" w15:done="1"/>
-  <w15:commentEx w15:paraId="1BC5D6A0" w15:paraIdParent="7F2A9930" w15:done="1"/>
-  <w15:commentEx w15:paraId="217860E1" w15:paraIdParent="7F2A9930" w15:done="1"/>
+  <w15:commentEx w15:paraId="53439DE5" w15:done="1"/>
+  <w15:commentEx w15:paraId="4B1EB426" w15:done="1"/>
+  <w15:commentEx w15:paraId="31B4A2EC" w15:paraIdParent="4B1EB426" w15:done="1"/>
+  <w15:commentEx w15:paraId="3B614497" w15:paraIdParent="4B1EB426" w15:done="1"/>
 </w15:commentsEx>
 </file>
 

--- a/Integration-project/ProjectSAI/ProjectSAI/bin/Debug/output.docx
+++ b/Integration-project/ProjectSAI/ProjectSAI/bin/Debug/output.docx
@@ -11974,10 +11974,10 @@
 
 <file path=word/commentsExtended.xml><?xml version="1.0" encoding="utf-8"?>
 <w15:commentsEx xmlns:v="urn:schemas-microsoft-com:vml" xmlns:w10="urn:schemas-microsoft-com:office:word" xmlns:o="urn:schemas-microsoft-com:office:office" xmlns:mc="http://schemas.openxmlformats.org/markup-compatibility/2006" xmlns:r="http://schemas.openxmlformats.org/officeDocument/2006/relationships" xmlns:m="http://schemas.openxmlformats.org/officeDocument/2006/math" xmlns:wne="http://schemas.microsoft.com/office/word/2006/wordml" xmlns:a="http://schemas.openxmlformats.org/drawingml/2006/main" xmlns:pic="http://schemas.openxmlformats.org/drawingml/2006/picture" xmlns:wp="http://schemas.openxmlformats.org/drawingml/2006/wordprocessingDrawing" xmlns:ve="http://schemas.openxmlformats.org/markup-compatibility/2006" xmlns:w14="http://schemas.microsoft.com/office/word/2010/wordml" xmlns:w15="http://schemas.microsoft.com/office/word/2012/wordml">
-  <w15:commentEx w15:paraId="0CA94AAB" w15:done="1"/>
-  <w15:commentEx w15:paraId="61286581" w15:done="1"/>
-  <w15:commentEx w15:paraId="529D3618" w15:paraIdParent="61286581" w15:done="1"/>
-  <w15:commentEx w15:paraId="5A485E20" w15:paraIdParent="61286581" w15:done="1"/>
+  <w15:commentEx w15:paraId="394FAC16" w15:done="1"/>
+  <w15:commentEx w15:paraId="7E61716F" w15:done="1"/>
+  <w15:commentEx w15:paraId="299426DE" w15:paraIdParent="7E61716F" w15:done="1"/>
+  <w15:commentEx w15:paraId="38D370AE" w15:paraIdParent="7E61716F" w15:done="1"/>
 </w15:commentsEx>
 </file>
 

--- a/Integration-project/ProjectSAI/ProjectSAI/bin/Debug/output.docx
+++ b/Integration-project/ProjectSAI/ProjectSAI/bin/Debug/output.docx
@@ -287,7 +287,7 @@
                   </w:pPr>
                   <w:r>
                     <w:rPr/>
-                    <w:t xml:space="preserve">86</w:t>
+                    <w:t xml:space="preserve">43</w:t>
                   </w:r>
                 </w:p>
               </w:tc>
@@ -303,7 +303,7 @@
                   </w:pPr>
                   <w:r>
                     <w:rPr/>
-                    <w:t xml:space="preserve">68</w:t>
+                    <w:t xml:space="preserve">34</w:t>
                   </w:r>
                 </w:p>
               </w:tc>
@@ -338,7 +338,7 @@
                   </w:pPr>
                   <w:r>
                     <w:rPr/>
-                    <w:t xml:space="preserve">8</w:t>
+                    <w:t xml:space="preserve">4</w:t>
                   </w:r>
                 </w:p>
               </w:tc>
@@ -354,7 +354,7 @@
                   </w:pPr>
                   <w:r>
                     <w:rPr/>
-                    <w:t xml:space="preserve">20</w:t>
+                    <w:t xml:space="preserve">10</w:t>
                   </w:r>
                 </w:p>
               </w:tc>
@@ -389,7 +389,7 @@
                   </w:pPr>
                   <w:r>
                     <w:rPr/>
-                    <w:t xml:space="preserve">16</w:t>
+                    <w:t xml:space="preserve">8</w:t>
                   </w:r>
                 </w:p>
               </w:tc>
@@ -405,7 +405,7 @@
                   </w:pPr>
                   <w:r>
                     <w:rPr/>
-                    <w:t xml:space="preserve">8</w:t>
+                    <w:t xml:space="preserve">4</w:t>
                   </w:r>
                 </w:p>
               </w:tc>
@@ -440,7 +440,7 @@
                   </w:pPr>
                   <w:r>
                     <w:rPr/>
-                    <w:t xml:space="preserve">178</w:t>
+                    <w:t xml:space="preserve">89</w:t>
                   </w:r>
                 </w:p>
               </w:tc>
@@ -456,7 +456,7 @@
                   </w:pPr>
                   <w:r>
                     <w:rPr/>
-                    <w:t xml:space="preserve">172</w:t>
+                    <w:t xml:space="preserve">86</w:t>
                   </w:r>
                 </w:p>
               </w:tc>
@@ -491,7 +491,7 @@
                   </w:pPr>
                   <w:r>
                     <w:rPr/>
-                    <w:t xml:space="preserve">16</w:t>
+                    <w:t xml:space="preserve">8</w:t>
                   </w:r>
                 </w:p>
               </w:tc>
@@ -507,7 +507,7 @@
                   </w:pPr>
                   <w:r>
                     <w:rPr/>
-                    <w:t xml:space="preserve">16</w:t>
+                    <w:t xml:space="preserve">8</w:t>
                   </w:r>
                 </w:p>
               </w:tc>
@@ -806,7 +806,7 @@
             </w:pPr>
             <w:r>
               <w:rPr/>
-              <w:t xml:space="preserve">42</w:t>
+              <w:t xml:space="preserve">21</w:t>
             </w:r>
           </w:p>
         </w:tc>
@@ -822,7 +822,7 @@
             </w:pPr>
             <w:r>
               <w:rPr/>
-              <w:t xml:space="preserve">42</w:t>
+              <w:t xml:space="preserve">21</w:t>
             </w:r>
           </w:p>
         </w:tc>
@@ -857,7 +857,7 @@
             </w:pPr>
             <w:r>
               <w:rPr/>
-              <w:t xml:space="preserve">92</w:t>
+              <w:t xml:space="preserve">46</w:t>
             </w:r>
           </w:p>
         </w:tc>
@@ -873,7 +873,7 @@
             </w:pPr>
             <w:r>
               <w:rPr/>
-              <w:t xml:space="preserve">66</w:t>
+              <w:t xml:space="preserve">33</w:t>
             </w:r>
           </w:p>
         </w:tc>
@@ -908,7 +908,7 @@
             </w:pPr>
             <w:r>
               <w:rPr/>
-              <w:t xml:space="preserve">60</w:t>
+              <w:t xml:space="preserve">30</w:t>
             </w:r>
           </w:p>
         </w:tc>
@@ -924,7 +924,7 @@
             </w:pPr>
             <w:r>
               <w:rPr/>
-              <w:t xml:space="preserve">54</w:t>
+              <w:t xml:space="preserve">27</w:t>
             </w:r>
           </w:p>
         </w:tc>
@@ -959,7 +959,7 @@
             </w:pPr>
             <w:r>
               <w:rPr/>
-              <w:t xml:space="preserve">90</w:t>
+              <w:t xml:space="preserve">45</w:t>
             </w:r>
           </w:p>
         </w:tc>
@@ -975,7 +975,7 @@
             </w:pPr>
             <w:r>
               <w:rPr/>
-              <w:t xml:space="preserve">112</w:t>
+              <w:t xml:space="preserve">56</w:t>
             </w:r>
           </w:p>
         </w:tc>
@@ -1010,7 +1010,7 @@
             </w:pPr>
             <w:r>
               <w:rPr/>
-              <w:t xml:space="preserve">2</w:t>
+              <w:t xml:space="preserve">1</w:t>
             </w:r>
           </w:p>
         </w:tc>
@@ -1155,7 +1155,7 @@
             </w:pPr>
             <w:r>
               <w:rPr/>
-              <w:t xml:space="preserve">24</w:t>
+              <w:t xml:space="preserve">12</w:t>
             </w:r>
           </w:p>
         </w:tc>
@@ -1171,7 +1171,7 @@
             </w:pPr>
             <w:r>
               <w:rPr/>
-              <w:t xml:space="preserve">14</w:t>
+              <w:t xml:space="preserve">7</w:t>
             </w:r>
           </w:p>
         </w:tc>
@@ -1206,7 +1206,7 @@
             </w:pPr>
             <w:r>
               <w:rPr/>
-              <w:t xml:space="preserve">2</w:t>
+              <w:t xml:space="preserve">1</w:t>
             </w:r>
           </w:p>
         </w:tc>
@@ -1222,7 +1222,7 @@
             </w:pPr>
             <w:r>
               <w:rPr/>
-              <w:t xml:space="preserve">2</w:t>
+              <w:t xml:space="preserve">1</w:t>
             </w:r>
           </w:p>
         </w:tc>
@@ -1257,7 +1257,7 @@
             </w:pPr>
             <w:r>
               <w:rPr/>
-              <w:t xml:space="preserve">6</w:t>
+              <w:t xml:space="preserve">3</w:t>
             </w:r>
           </w:p>
         </w:tc>
@@ -1301,7 +1301,7 @@
             </w:pPr>
             <w:r>
               <w:rPr/>
-              <w:t xml:space="preserve">2</w:t>
+              <w:t xml:space="preserve">1</w:t>
             </w:r>
           </w:p>
         </w:tc>
@@ -1466,7 +1466,7 @@
             </w:pPr>
             <w:r>
               <w:rPr/>
-              <w:t xml:space="preserve">68</w:t>
+              <w:t xml:space="preserve">34</w:t>
             </w:r>
           </w:p>
         </w:tc>
@@ -1482,7 +1482,7 @@
             </w:pPr>
             <w:r>
               <w:rPr/>
-              <w:t xml:space="preserve">6</w:t>
+              <w:t xml:space="preserve">3</w:t>
             </w:r>
           </w:p>
         </w:tc>
@@ -1517,7 +1517,7 @@
             </w:pPr>
             <w:r>
               <w:rPr/>
-              <w:t xml:space="preserve">2</w:t>
+              <w:t xml:space="preserve">1</w:t>
             </w:r>
           </w:p>
         </w:tc>
@@ -1533,7 +1533,7 @@
             </w:pPr>
             <w:r>
               <w:rPr/>
-              <w:t xml:space="preserve">14</w:t>
+              <w:t xml:space="preserve">7</w:t>
             </w:r>
           </w:p>
         </w:tc>
@@ -1568,7 +1568,7 @@
             </w:pPr>
             <w:r>
               <w:rPr/>
-              <w:t xml:space="preserve">4</w:t>
+              <w:t xml:space="preserve">2</w:t>
             </w:r>
           </w:p>
         </w:tc>
@@ -1584,7 +1584,7 @@
             </w:pPr>
             <w:r>
               <w:rPr/>
-              <w:t xml:space="preserve">22</w:t>
+              <w:t xml:space="preserve">11</w:t>
             </w:r>
           </w:p>
         </w:tc>
@@ -1619,7 +1619,7 @@
             </w:pPr>
             <w:r>
               <w:rPr/>
-              <w:t xml:space="preserve">16</w:t>
+              <w:t xml:space="preserve">8</w:t>
             </w:r>
           </w:p>
         </w:tc>
@@ -1663,7 +1663,7 @@
             </w:pPr>
             <w:r>
               <w:rPr/>
-              <w:t xml:space="preserve">6</w:t>
+              <w:t xml:space="preserve">3</w:t>
             </w:r>
           </w:p>
         </w:tc>
@@ -1998,7 +1998,7 @@
             </w:pPr>
             <w:r>
               <w:rPr/>
-              <w:t xml:space="preserve">2</w:t>
+              <w:t xml:space="preserve">1</w:t>
             </w:r>
           </w:p>
         </w:tc>
@@ -2014,7 +2014,7 @@
             </w:pPr>
             <w:r>
               <w:rPr/>
-              <w:t xml:space="preserve">2</w:t>
+              <w:t xml:space="preserve">1</w:t>
             </w:r>
           </w:p>
         </w:tc>
@@ -11974,10 +11974,10 @@
 
 <file path=word/commentsExtended.xml><?xml version="1.0" encoding="utf-8"?>
 <w15:commentsEx xmlns:v="urn:schemas-microsoft-com:vml" xmlns:w10="urn:schemas-microsoft-com:office:word" xmlns:o="urn:schemas-microsoft-com:office:office" xmlns:mc="http://schemas.openxmlformats.org/markup-compatibility/2006" xmlns:r="http://schemas.openxmlformats.org/officeDocument/2006/relationships" xmlns:m="http://schemas.openxmlformats.org/officeDocument/2006/math" xmlns:wne="http://schemas.microsoft.com/office/word/2006/wordml" xmlns:a="http://schemas.openxmlformats.org/drawingml/2006/main" xmlns:pic="http://schemas.openxmlformats.org/drawingml/2006/picture" xmlns:wp="http://schemas.openxmlformats.org/drawingml/2006/wordprocessingDrawing" xmlns:ve="http://schemas.openxmlformats.org/markup-compatibility/2006" xmlns:w14="http://schemas.microsoft.com/office/word/2010/wordml" xmlns:w15="http://schemas.microsoft.com/office/word/2012/wordml">
-  <w15:commentEx w15:paraId="394FAC16" w15:done="1"/>
-  <w15:commentEx w15:paraId="7E61716F" w15:done="1"/>
-  <w15:commentEx w15:paraId="299426DE" w15:paraIdParent="7E61716F" w15:done="1"/>
-  <w15:commentEx w15:paraId="38D370AE" w15:paraIdParent="7E61716F" w15:done="1"/>
+  <w15:commentEx w15:paraId="2B1AED7E" w15:done="1"/>
+  <w15:commentEx w15:paraId="70DBFC4D" w15:done="1"/>
+  <w15:commentEx w15:paraId="04AA18F0" w15:paraIdParent="70DBFC4D" w15:done="1"/>
+  <w15:commentEx w15:paraId="770C8489" w15:paraIdParent="70DBFC4D" w15:done="1"/>
 </w15:commentsEx>
 </file>
 

--- a/Integration-project/ProjectSAI/ProjectSAI/bin/Debug/output.docx
+++ b/Integration-project/ProjectSAI/ProjectSAI/bin/Debug/output.docx
@@ -21,8 +21,6 @@
           <w:szCs w:val="32"/>
         </w:rPr>
       </w:pPr>
-      <w:bookmarkStart w:id="0" w:name="_GoBack"/>
-      <w:bookmarkEnd w:id="0"/>
       <w:r>
         <w:rPr>
           <w:sz w:val="32"/>
@@ -48,12 +46,12 @@
         <w:pStyle w:val="Heading1"/>
         <w:rPr/>
       </w:pPr>
-      <w:bookmarkStart w:id="1" w:name="_Toc24630423"/>
+      <w:bookmarkStart w:id="0" w:name="_Toc24630423"/>
       <w:r>
         <w:rPr/>
         <w:t xml:space="preserve">Basisdocument</w:t>
       </w:r>
-      <w:bookmarkEnd w:id="1"/>
+      <w:bookmarkEnd w:id="0"/>
     </w:p>
     <w:p>
       <w:pPr>
@@ -153,11 +151,11 @@
         <w:pStyle w:val="Heading1"/>
         <w:rPr/>
       </w:pPr>
-      <w:bookmarkStart w:id="2" w:name="_Toc24630424"/>
+      <w:bookmarkStart w:id="1" w:name="_Toc24630424"/>
       <w:r>
         <w:t xml:space="preserve">Totaal aantal studenten per semester</w:t>
       </w:r>
-      <w:bookmarkEnd w:id="2"/>
+      <w:bookmarkEnd w:id="1"/>
       <w:r>
         <w:t xml:space="preserve"> </w:t>
       </w:r>
@@ -173,63 +171,7 @@
     </w:p>
     <w:p>
       <w:pPr>
-        <w:rPr/>
-      </w:pPr>
-      <w:bookmarkStart w:id="3" w:name="TotaalAantalStudentenSem1"/>
-    </w:p>
-    <w:tbl>
-      <w:tblPr>
-        <w:tblStyle w:val="MediumShading1Accent2"/>
-        <w:tblW w:w="0" w:type="auto"/>
-        <w:tblBorders>
-          <w:top w:val="single" w:sz="8" w:space="0" w:color="CF7B79"/>
-          <w:left w:val="single" w:sz="8" w:space="0" w:color="CF7B79"/>
-          <w:bottom w:val="single" w:sz="8" w:space="0" w:color="CF7B79"/>
-          <w:right w:val="single" w:sz="8" w:space="0" w:color="CF7B79"/>
-          <w:insideH w:val="single" w:sz="8" w:space="0" w:color="CF7B79"/>
-        </w:tblBorders>
-        <w:shd w:val="clear" w:color="auto" w:fill="auto"/>
-        <w:tblLook w:firstRow="0" w:lastRow="0" w:firstColumn="0" w:lastColumn="0" w:noHBand="1" w:noVBand="1"/>
-      </w:tblPr>
-      <w:tblGrid>
-        <w:gridCol w:w="9070"/>
-      </w:tblGrid>
-      <w:tr>
-        <w:trPr>
-          <w:cnfStyle w:val="100000000000" w:firstRow="1" w:lastRow="0" w:firstColumn="0" w:lastColumn="0" w:oddVBand="0" w:evenVBand="0" w:oddHBand="0" w:evenHBand="0" w:firstRowFirstColumn="0" w:firstRowLastColumn="0" w:lastRowFirstColumn="0" w:lastRowLastColumn="0"/>
-        </w:trPr>
-        <w:tc>
-          <w:tcPr>
-            <w:cnfStyle w:val="001000000000" w:firstRow="0" w:lastRow="0" w:firstColumn="1" w:lastColumn="0" w:oddVBand="0" w:evenVBand="0" w:oddHBand="0" w:evenHBand="0" w:firstRowFirstColumn="0" w:firstRowLastColumn="0" w:lastRowFirstColumn="0" w:lastRowLastColumn="0"/>
-            <w:tcW w:w="9070" w:type="dxa"/>
-          </w:tcPr>
-          <w:p>
-            <w:pPr>
-              <w:pBdr/>
-              <w:rPr/>
-            </w:pPr>
-            <w:r>
-              <w:rPr/>
-              <w:t xml:space="preserve">TotaalAantalStudentenSem1</w:t>
-            </w:r>
-          </w:p>
-        </w:tc>
-      </w:tr>
-    </w:tbl>
-    <w:p>
-      <w:pPr/>
-    </w:p>
-    <w:p>
-      <w:pPr>
         <w:spacing w:after="0"/>
-        <w:jc w:val="center"/>
-        <w:rPr/>
-      </w:pPr>
-    </w:p>
-    <w:p>
-      <w:pPr>
-        <w:spacing w:after="0"/>
-        <w:jc w:val="center"/>
         <w:rPr/>
       </w:pPr>
     </w:p>
@@ -242,865 +184,376 @@
         <w:t xml:space="preserve">Tweede semester </w:t>
       </w:r>
     </w:p>
-    <w:p>
-      <w:pPr>
-        <w:rPr/>
-      </w:pPr>
-      <w:bookmarkStart w:id="4" w:name="TotaalAantalStudentenSem2"/>
-    </w:p>
     <w:tbl>
       <w:tblPr>
-        <w:tblStyle w:val="MediumShading1Accent2"/>
+        <w:tblStyle w:val="TableGrid"/>
         <w:tblW w:w="0" w:type="auto"/>
-        <w:tblBorders>
-          <w:top w:val="single" w:sz="8" w:space="0" w:color="CF7B79"/>
-          <w:left w:val="single" w:sz="8" w:space="0" w:color="CF7B79"/>
-          <w:bottom w:val="single" w:sz="8" w:space="0" w:color="CF7B79"/>
-          <w:right w:val="single" w:sz="8" w:space="0" w:color="CF7B79"/>
-          <w:insideH w:val="single" w:sz="8" w:space="0" w:color="CF7B79"/>
-        </w:tblBorders>
-        <w:shd w:val="clear" w:color="auto" w:fill="auto"/>
-        <w:tblLook w:firstRow="0" w:lastRow="0" w:firstColumn="0" w:lastColumn="0" w:noHBand="1" w:noVBand="1"/>
+        <w:tblLook w:val="04A0" w:firstRow="1" w:lastRow="0" w:firstColumn="1" w:lastColumn="0" w:noHBand="0" w:noVBand="1"/>
       </w:tblPr>
       <w:tblGrid>
-        <w:gridCol w:w="3023"/>
-        <w:gridCol w:w="3023"/>
-        <w:gridCol w:w="3023"/>
+        <w:gridCol w:w="9060"/>
       </w:tblGrid>
-      <w:tr>
-        <w:trPr>
-          <w:cnfStyle w:val="100000000000" w:firstRow="1" w:lastRow="0" w:firstColumn="0" w:lastColumn="0" w:oddVBand="0" w:evenVBand="0" w:oddHBand="0" w:evenHBand="0" w:firstRowFirstColumn="0" w:firstRowLastColumn="0" w:lastRowFirstColumn="0" w:lastRowLastColumn="0"/>
-        </w:trPr>
-        <w:tc>
-          <w:tcPr>
-            <w:cnfStyle w:val="001000000000" w:firstRow="0" w:lastRow="0" w:firstColumn="1" w:lastColumn="0" w:oddVBand="0" w:evenVBand="0" w:oddHBand="0" w:evenHBand="0" w:firstRowFirstColumn="0" w:firstRowLastColumn="0" w:lastRowFirstColumn="0" w:lastRowLastColumn="0"/>
-            <w:tcW w:w="3023" w:type="dxa"/>
-          </w:tcPr>
-          <w:p>
-            <w:pPr>
-              <w:pBdr/>
-              <w:rPr/>
-            </w:pPr>
-            <w:r>
-              <w:rPr/>
-              <w:t xml:space="preserve">TotaalAantalStudentenSem2</w:t>
-            </w:r>
-          </w:p>
-        </w:tc>
-        <w:tc>
-          <w:tcPr>
-            <w:tcW w:w="3023" w:type="dxa"/>
-          </w:tcPr>
-          <w:p>
-            <w:pPr>
-              <w:pBdr/>
-              <w:cnfStyle w:val="100000000000" w:firstRow="1" w:lastRow="0" w:firstColumn="0" w:lastColumn="0" w:oddVBand="0" w:evenVBand="0" w:oddHBand="0" w:evenHBand="0" w:firstRowFirstColumn="0" w:firstRowLastColumn="0" w:lastRowFirstColumn="0" w:lastRowLastColumn="0"/>
-              <w:rPr/>
-            </w:pPr>
-            <w:r>
-              <w:rPr/>
-              <w:t xml:space="preserve">2017</w:t>
-            </w:r>
-          </w:p>
-        </w:tc>
-        <w:tc>
-          <w:tcPr>
-            <w:tcW w:w="3023" w:type="dxa"/>
-          </w:tcPr>
-          <w:p>
-            <w:pPr>
-              <w:pBdr/>
-              <w:cnfStyle w:val="100000000000" w:firstRow="1" w:lastRow="0" w:firstColumn="0" w:lastColumn="0" w:oddVBand="0" w:evenVBand="0" w:oddHBand="0" w:evenHBand="0" w:firstRowFirstColumn="0" w:firstRowLastColumn="0" w:lastRowFirstColumn="0" w:lastRowLastColumn="0"/>
-              <w:rPr/>
-            </w:pPr>
-            <w:r>
-              <w:rPr/>
-              <w:t xml:space="preserve">2018</w:t>
-            </w:r>
-          </w:p>
-        </w:tc>
-      </w:tr>
-      <w:tr>
-        <w:trPr>
-          <w:cnfStyle w:val="000000100000" w:firstRow="0" w:lastRow="0" w:firstColumn="0" w:lastColumn="0" w:oddVBand="0" w:evenVBand="0" w:oddHBand="1" w:evenHBand="0" w:firstRowFirstColumn="0" w:firstRowLastColumn="0" w:lastRowFirstColumn="0" w:lastRowLastColumn="0"/>
-        </w:trPr>
-        <w:tc>
-          <w:tcPr>
-            <w:cnfStyle w:val="001000000000" w:firstRow="0" w:lastRow="0" w:firstColumn="1" w:lastColumn="0" w:oddVBand="0" w:evenVBand="0" w:oddHBand="0" w:evenHBand="0" w:firstRowFirstColumn="0" w:firstRowLastColumn="0" w:lastRowFirstColumn="0" w:lastRowLastColumn="0"/>
-            <w:tcW w:w="3023" w:type="dxa"/>
-            <w:tcBorders/>
-          </w:tcPr>
-          <w:p>
-            <w:pPr>
-              <w:pBdr/>
-              <w:rPr/>
-            </w:pPr>
-            <w:r>
-              <w:rPr/>
-              <w:t xml:space="preserve">Module Initiatie verpleegkunde (20 weken)</w:t>
-            </w:r>
-          </w:p>
-        </w:tc>
-        <w:tc>
-          <w:tcPr>
-            <w:tcW w:w="3023" w:type="dxa"/>
-            <w:tcBorders/>
-          </w:tcPr>
-          <w:p>
-            <w:pPr>
-              <w:pBdr/>
-              <w:cnfStyle w:val="000000100000" w:firstRow="0" w:lastRow="0" w:firstColumn="0" w:lastColumn="0" w:oddVBand="0" w:evenVBand="0" w:oddHBand="1" w:evenHBand="0" w:firstRowFirstColumn="0" w:firstRowLastColumn="0" w:lastRowFirstColumn="0" w:lastRowLastColumn="0"/>
-              <w:rPr/>
-            </w:pPr>
-            <w:r>
-              <w:rPr/>
-              <w:t xml:space="preserve">43</w:t>
-            </w:r>
-          </w:p>
-        </w:tc>
-        <w:tc>
-          <w:tcPr>
-            <w:tcW w:w="3023" w:type="dxa"/>
-            <w:tcBorders/>
-          </w:tcPr>
-          <w:p>
-            <w:pPr>
-              <w:pBdr/>
-              <w:cnfStyle w:val="000000100000" w:firstRow="0" w:lastRow="0" w:firstColumn="0" w:lastColumn="0" w:oddVBand="0" w:evenVBand="0" w:oddHBand="1" w:evenHBand="0" w:firstRowFirstColumn="0" w:firstRowLastColumn="0" w:lastRowFirstColumn="0" w:lastRowLastColumn="0"/>
-              <w:rPr/>
-            </w:pPr>
-            <w:r>
-              <w:rPr/>
-              <w:t xml:space="preserve">34</w:t>
-            </w:r>
-          </w:p>
-        </w:tc>
-      </w:tr>
-      <w:tr>
-        <w:trPr>
-          <w:cnfStyle w:val="000000010000" w:firstRow="0" w:lastRow="0" w:firstColumn="0" w:lastColumn="0" w:oddVBand="0" w:evenVBand="0" w:oddHBand="0" w:evenHBand="1" w:firstRowFirstColumn="0" w:firstRowLastColumn="0" w:lastRowFirstColumn="0" w:lastRowLastColumn="0"/>
-        </w:trPr>
-        <w:tc>
-          <w:tcPr>
-            <w:cnfStyle w:val="001000000000" w:firstRow="0" w:lastRow="0" w:firstColumn="1" w:lastColumn="0" w:oddVBand="0" w:evenVBand="0" w:oddHBand="0" w:evenHBand="0" w:firstRowFirstColumn="0" w:firstRowLastColumn="0" w:lastRowFirstColumn="0" w:lastRowLastColumn="0"/>
-            <w:tcW w:w="3023" w:type="dxa"/>
-            <w:tcBorders/>
-          </w:tcPr>
-          <w:p>
-            <w:pPr>
-              <w:pBdr/>
-              <w:rPr/>
-            </w:pPr>
-            <w:r>
-              <w:rPr/>
-              <w:t xml:space="preserve">Module Ori?ntatie algemene gezondheidszorg (20 weken)</w:t>
-            </w:r>
-          </w:p>
-        </w:tc>
-        <w:tc>
-          <w:tcPr>
-            <w:tcW w:w="3023" w:type="dxa"/>
-            <w:tcBorders/>
-          </w:tcPr>
-          <w:p>
-            <w:pPr>
-              <w:pBdr/>
-              <w:cnfStyle w:val="000000010000" w:firstRow="0" w:lastRow="0" w:firstColumn="0" w:lastColumn="0" w:oddVBand="0" w:evenVBand="0" w:oddHBand="0" w:evenHBand="1" w:firstRowFirstColumn="0" w:firstRowLastColumn="0" w:lastRowFirstColumn="0" w:lastRowLastColumn="0"/>
-              <w:rPr/>
-            </w:pPr>
-            <w:r>
-              <w:rPr/>
-              <w:t xml:space="preserve">4</w:t>
-            </w:r>
-          </w:p>
-        </w:tc>
-        <w:tc>
-          <w:tcPr>
-            <w:tcW w:w="3023" w:type="dxa"/>
-            <w:tcBorders/>
-          </w:tcPr>
-          <w:p>
-            <w:pPr>
-              <w:pBdr/>
-              <w:cnfStyle w:val="000000010000" w:firstRow="0" w:lastRow="0" w:firstColumn="0" w:lastColumn="0" w:oddVBand="0" w:evenVBand="0" w:oddHBand="0" w:evenHBand="1" w:firstRowFirstColumn="0" w:firstRowLastColumn="0" w:lastRowFirstColumn="0" w:lastRowLastColumn="0"/>
-              <w:rPr/>
-            </w:pPr>
-            <w:r>
-              <w:rPr/>
-              <w:t xml:space="preserve">10</w:t>
-            </w:r>
-          </w:p>
-        </w:tc>
-      </w:tr>
-      <w:tr>
-        <w:trPr>
-          <w:cnfStyle w:val="000000100000" w:firstRow="0" w:lastRow="0" w:firstColumn="0" w:lastColumn="0" w:oddVBand="0" w:evenVBand="0" w:oddHBand="1" w:evenHBand="0" w:firstRowFirstColumn="0" w:firstRowLastColumn="0" w:lastRowFirstColumn="0" w:lastRowLastColumn="0"/>
-        </w:trPr>
-        <w:tc>
-          <w:tcPr>
-            <w:cnfStyle w:val="001000000000" w:firstRow="0" w:lastRow="0" w:firstColumn="1" w:lastColumn="0" w:oddVBand="0" w:evenVBand="0" w:oddHBand="0" w:evenHBand="0" w:firstRowFirstColumn="0" w:firstRowLastColumn="0" w:lastRowFirstColumn="0" w:lastRowLastColumn="0"/>
-            <w:tcW w:w="3023" w:type="dxa"/>
-            <w:tcBorders/>
-          </w:tcPr>
-          <w:p>
-            <w:pPr>
-              <w:pBdr/>
-              <w:rPr/>
-            </w:pPr>
-            <w:r>
-              <w:rPr/>
-              <w:t xml:space="preserve">Module Ori?ntatie ouderenzorg en geestelijke gezondheidszorg (20 weken)</w:t>
-            </w:r>
-          </w:p>
-        </w:tc>
-        <w:tc>
-          <w:tcPr>
-            <w:tcW w:w="3023" w:type="dxa"/>
-            <w:tcBorders/>
-          </w:tcPr>
-          <w:p>
-            <w:pPr>
-              <w:pBdr/>
-              <w:cnfStyle w:val="000000100000" w:firstRow="0" w:lastRow="0" w:firstColumn="0" w:lastColumn="0" w:oddVBand="0" w:evenVBand="0" w:oddHBand="1" w:evenHBand="0" w:firstRowFirstColumn="0" w:firstRowLastColumn="0" w:lastRowFirstColumn="0" w:lastRowLastColumn="0"/>
-              <w:rPr/>
-            </w:pPr>
-            <w:r>
-              <w:rPr/>
-              <w:t xml:space="preserve">8</w:t>
-            </w:r>
-          </w:p>
-        </w:tc>
-        <w:tc>
-          <w:tcPr>
-            <w:tcW w:w="3023" w:type="dxa"/>
-            <w:tcBorders/>
-          </w:tcPr>
-          <w:p>
-            <w:pPr>
-              <w:pBdr/>
-              <w:cnfStyle w:val="000000100000" w:firstRow="0" w:lastRow="0" w:firstColumn="0" w:lastColumn="0" w:oddVBand="0" w:evenVBand="0" w:oddHBand="1" w:evenHBand="0" w:firstRowFirstColumn="0" w:firstRowLastColumn="0" w:lastRowFirstColumn="0" w:lastRowLastColumn="0"/>
-              <w:rPr/>
-            </w:pPr>
-            <w:r>
-              <w:rPr/>
-              <w:t xml:space="preserve">4</w:t>
-            </w:r>
-          </w:p>
-        </w:tc>
-      </w:tr>
-      <w:tr>
-        <w:trPr>
-          <w:cnfStyle w:val="000000010000" w:firstRow="0" w:lastRow="0" w:firstColumn="0" w:lastColumn="0" w:oddVBand="0" w:evenVBand="0" w:oddHBand="0" w:evenHBand="1" w:firstRowFirstColumn="0" w:firstRowLastColumn="0" w:lastRowFirstColumn="0" w:lastRowLastColumn="0"/>
-        </w:trPr>
-        <w:tc>
-          <w:tcPr>
-            <w:cnfStyle w:val="001000000000" w:firstRow="0" w:lastRow="0" w:firstColumn="1" w:lastColumn="0" w:oddVBand="0" w:evenVBand="0" w:oddHBand="0" w:evenHBand="0" w:firstRowFirstColumn="0" w:firstRowLastColumn="0" w:lastRowFirstColumn="0" w:lastRowLastColumn="0"/>
-            <w:tcW w:w="3023" w:type="dxa"/>
-            <w:tcBorders/>
-          </w:tcPr>
-          <w:p>
-            <w:pPr>
-              <w:pBdr/>
-              <w:rPr/>
-            </w:pPr>
-            <w:r>
-              <w:rPr/>
-              <w:t xml:space="preserve">Module Toegepaste verpleegkunde (40 weken)</w:t>
-            </w:r>
-          </w:p>
-        </w:tc>
-        <w:tc>
-          <w:tcPr>
-            <w:tcW w:w="3023" w:type="dxa"/>
-            <w:tcBorders/>
-          </w:tcPr>
-          <w:p>
-            <w:pPr>
-              <w:pBdr/>
-              <w:cnfStyle w:val="000000010000" w:firstRow="0" w:lastRow="0" w:firstColumn="0" w:lastColumn="0" w:oddVBand="0" w:evenVBand="0" w:oddHBand="0" w:evenHBand="1" w:firstRowFirstColumn="0" w:firstRowLastColumn="0" w:lastRowFirstColumn="0" w:lastRowLastColumn="0"/>
-              <w:rPr/>
-            </w:pPr>
-            <w:r>
-              <w:rPr/>
-              <w:t xml:space="preserve">89</w:t>
-            </w:r>
-          </w:p>
-        </w:tc>
-        <w:tc>
-          <w:tcPr>
-            <w:tcW w:w="3023" w:type="dxa"/>
-            <w:tcBorders/>
-          </w:tcPr>
-          <w:p>
-            <w:pPr>
-              <w:pBdr/>
-              <w:cnfStyle w:val="000000010000" w:firstRow="0" w:lastRow="0" w:firstColumn="0" w:lastColumn="0" w:oddVBand="0" w:evenVBand="0" w:oddHBand="0" w:evenHBand="1" w:firstRowFirstColumn="0" w:firstRowLastColumn="0" w:lastRowFirstColumn="0" w:lastRowLastColumn="0"/>
-              <w:rPr/>
-            </w:pPr>
-            <w:r>
-              <w:rPr/>
-              <w:t xml:space="preserve">86</w:t>
-            </w:r>
-          </w:p>
-        </w:tc>
-      </w:tr>
       <w:tr>
         <w:trPr/>
         <w:tc>
           <w:tcPr>
-            <w:cnfStyle w:val="001000000000" w:firstRow="0" w:lastRow="0" w:firstColumn="1" w:lastColumn="0" w:oddVBand="0" w:evenVBand="0" w:oddHBand="0" w:evenHBand="0" w:firstRowFirstColumn="0" w:firstRowLastColumn="0" w:lastRowFirstColumn="0" w:lastRowLastColumn="0"/>
-            <w:tcW w:w="3023" w:type="dxa"/>
-            <w:tcBorders/>
+            <w:tcW w:w="9060" w:type="dxa"/>
           </w:tcPr>
           <w:p>
             <w:pPr>
-              <w:pBdr/>
               <w:rPr/>
             </w:pPr>
-            <w:r>
-              <w:rPr/>
-              <w:t xml:space="preserve">Module Verpleegkundige basiszorg (20 weken)</w:t>
-            </w:r>
+            <w:bookmarkStart w:id="2" w:name="TotaalAantalStudentenSem2"/>
           </w:p>
-        </w:tc>
-        <w:tc>
-          <w:tcPr>
-            <w:tcW w:w="3023" w:type="dxa"/>
-            <w:tcBorders/>
-          </w:tcPr>
-          <w:p>
-            <w:pPr>
-              <w:pBdr/>
-              <w:cnfStyle w:val="000000000000" w:firstRow="0" w:lastRow="0" w:firstColumn="0" w:lastColumn="0" w:oddVBand="0" w:evenVBand="0" w:oddHBand="0" w:evenHBand="0" w:firstRowFirstColumn="0" w:firstRowLastColumn="0" w:lastRowFirstColumn="0" w:lastRowLastColumn="0"/>
-              <w:rPr/>
-            </w:pPr>
-            <w:r>
-              <w:rPr/>
-              <w:t xml:space="preserve">8</w:t>
-            </w:r>
-          </w:p>
-        </w:tc>
-        <w:tc>
-          <w:tcPr>
-            <w:tcW w:w="3023" w:type="dxa"/>
-            <w:tcBorders/>
-          </w:tcPr>
-          <w:p>
-            <w:pPr>
-              <w:pBdr/>
-              <w:cnfStyle w:val="000000000000" w:firstRow="0" w:lastRow="0" w:firstColumn="0" w:lastColumn="0" w:oddVBand="0" w:evenVBand="0" w:oddHBand="0" w:evenHBand="0" w:firstRowFirstColumn="0" w:firstRowLastColumn="0" w:lastRowFirstColumn="0" w:lastRowLastColumn="0"/>
-              <w:rPr/>
-            </w:pPr>
-            <w:r>
-              <w:rPr/>
-              <w:t xml:space="preserve">8</w:t>
-            </w:r>
-          </w:p>
-        </w:tc>
-      </w:tr>
-    </w:tbl>
-    <w:p>
-      <w:pPr/>
-    </w:p>
-    <w:p>
-      <w:pPr>
-        <w:rPr/>
-      </w:pPr>
-    </w:p>
-    <w:p>
-      <w:pPr>
-        <w:jc w:val="center"/>
-        <w:rPr/>
-      </w:pPr>
-    </w:p>
-    <w:p>
-      <w:pPr>
-        <w:pStyle w:val="Heading1"/>
-        <w:rPr/>
-      </w:pPr>
-      <w:bookmarkStart w:id="5" w:name="_Toc24630425"/>
-      <w:r>
-        <w:t xml:space="preserve">Verhouding man/vrouw</w:t>
-      </w:r>
-      <w:bookmarkEnd w:id="5"/>
-    </w:p>
-    <w:p>
-      <w:pPr>
-        <w:pStyle w:val="Heading5"/>
-        <w:rPr/>
-      </w:pPr>
-      <w:r>
-        <w:t xml:space="preserve">Eerste semester</w:t>
-      </w:r>
-    </w:p>
-    <w:p>
-      <w:pPr>
-        <w:rPr/>
-      </w:pPr>
-    </w:p>
-    <w:p>
-      <w:pPr>
-        <w:rPr/>
-      </w:pPr>
-      <w:bookmarkStart w:id="6" w:name="VerhoudingManVrouwSem1"/>
-      <w:bookmarkEnd w:id="6"/>
-      <w:r>
-        <w:t xml:space="preserve">  </w:t>
-      </w:r>
-    </w:p>
-    <w:p>
-      <w:pPr>
-        <w:pStyle w:val="Heading5"/>
-        <w:rPr/>
-      </w:pPr>
-      <w:r>
-        <w:t xml:space="preserve">Tweede semester</w:t>
-      </w:r>
-    </w:p>
-    <w:p>
-      <w:pPr>
-        <w:jc w:val="center"/>
-        <w:rPr/>
-      </w:pPr>
-      <w:bookmarkStart w:id="7" w:name="VerhoudingManVrouwSem2"/>
-      <w:bookmarkEnd w:id="7"/>
-    </w:p>
-    <w:p>
-      <w:pPr>
-        <w:pStyle w:val="Heading1"/>
-        <w:rPr/>
-      </w:pPr>
-      <w:bookmarkStart w:id="8" w:name="_Toc24630426"/>
-      <w:r>
-        <w:t xml:space="preserve">Instroom</w:t>
-      </w:r>
-      <w:bookmarkEnd w:id="8"/>
-    </w:p>
-    <w:p>
-      <w:pPr>
-        <w:pStyle w:val="Heading2"/>
-        <w:rPr/>
-      </w:pPr>
-      <w:bookmarkStart w:id="9" w:name="_Toc24630427"/>
-      <w:r>
-        <w:t xml:space="preserve">Herkomst instroom</w:t>
-      </w:r>
-      <w:bookmarkEnd w:id="9"/>
-    </w:p>
-    <w:p>
-      <w:pPr>
-        <w:rPr/>
-      </w:pPr>
-    </w:p>
-    <w:p>
-      <w:pPr>
-        <w:pStyle w:val="Heading5"/>
-        <w:rPr/>
-      </w:pPr>
-      <w:bookmarkStart w:id="10" w:name="HerkomstInstoom"/>
-      <w:bookmarkEnd w:id="10"/>
-      <w:r>
-        <w:t xml:space="preserve">Eerste semester</w:t>
-      </w:r>
-    </w:p>
-    <w:p>
-      <w:pPr>
-        <w:rPr/>
-      </w:pPr>
-      <w:bookmarkStart w:id="11" w:name="HerkomstInstoomSem1"/>
-      <w:bookmarkEnd w:id="11"/>
-    </w:p>
-    <w:p>
-      <w:pPr>
-        <w:rPr/>
-      </w:pPr>
-      <w:r>
-        <w:t xml:space="preserve">  </w:t>
-      </w:r>
-    </w:p>
-    <w:p>
-      <w:pPr>
-        <w:pStyle w:val="Heading5"/>
-        <w:rPr/>
-      </w:pPr>
-      <w:r>
-        <w:t xml:space="preserve">Tweede semester</w:t>
-      </w:r>
-    </w:p>
-    <w:p>
-      <w:pPr>
-        <w:rPr/>
-      </w:pPr>
-      <w:bookmarkStart w:id="12" w:name="HerkomstInstoomSem2"/>
-      <w:bookmarkEnd w:id="12"/>
-    </w:p>
-    <w:p>
-      <w:pPr>
-        <w:pStyle w:val="Heading2"/>
-        <w:rPr/>
-      </w:pPr>
-      <w:r>
-        <w:t xml:space="preserve">Aantal mensen </w:t>
-      </w:r>
-      <w:r>
-        <w:t xml:space="preserve">geslaagd /</w:t>
-      </w:r>
-      <w:r>
-        <w:t xml:space="preserve"> module</w:t>
-      </w:r>
-    </w:p>
-    <w:p>
-      <w:pPr>
-        <w:pStyle w:val="Heading5"/>
-        <w:rPr/>
-      </w:pPr>
-      <w:r>
-        <w:t xml:space="preserve">Eerste semester</w:t>
-      </w:r>
-    </w:p>
-    <w:p>
-      <w:pPr>
-        <w:rPr/>
-      </w:pPr>
-      <w:bookmarkStart w:id="13" w:name="MensenGeslaagdSem1"/>
-    </w:p>
-    <w:tbl>
-      <w:tblPr>
-        <w:tblStyle w:val="MediumShading1Accent2"/>
-        <w:tblW w:w="0" w:type="auto"/>
-        <w:tblBorders>
-          <w:top w:val="single" w:sz="8" w:space="0" w:color="CF7B79"/>
-          <w:left w:val="single" w:sz="8" w:space="0" w:color="CF7B79"/>
-          <w:bottom w:val="single" w:sz="8" w:space="0" w:color="CF7B79"/>
-          <w:right w:val="single" w:sz="8" w:space="0" w:color="CF7B79"/>
-          <w:insideH w:val="single" w:sz="8" w:space="0" w:color="CF7B79"/>
-        </w:tblBorders>
-        <w:shd w:val="clear" w:color="auto" w:fill="auto"/>
-        <w:tblLook w:firstRow="0" w:lastRow="0" w:firstColumn="0" w:lastColumn="0" w:noHBand="1" w:noVBand="1"/>
-      </w:tblPr>
-      <w:tblGrid>
-        <w:gridCol w:w="3023"/>
-        <w:gridCol w:w="3023"/>
-        <w:gridCol w:w="3023"/>
-      </w:tblGrid>
-      <w:tr>
-        <w:trPr>
-          <w:cnfStyle w:val="100000000000" w:firstRow="1" w:lastRow="0" w:firstColumn="0" w:lastColumn="0" w:oddVBand="0" w:evenVBand="0" w:oddHBand="0" w:evenHBand="0" w:firstRowFirstColumn="0" w:firstRowLastColumn="0" w:lastRowFirstColumn="0" w:lastRowLastColumn="0"/>
-        </w:trPr>
-        <w:tc>
-          <w:tcPr>
-            <w:cnfStyle w:val="001000000000" w:firstRow="0" w:lastRow="0" w:firstColumn="1" w:lastColumn="0" w:oddVBand="0" w:evenVBand="0" w:oddHBand="0" w:evenHBand="0" w:firstRowFirstColumn="0" w:firstRowLastColumn="0" w:lastRowFirstColumn="0" w:lastRowLastColumn="0"/>
-            <w:tcW w:w="3023" w:type="dxa"/>
-          </w:tcPr>
-          <w:p>
-            <w:pPr>
-              <w:pBdr/>
-              <w:rPr/>
-            </w:pPr>
-            <w:r>
-              <w:rPr/>
-              <w:t xml:space="preserve">MensenGeslaagdSem1</w:t>
-            </w:r>
-          </w:p>
-        </w:tc>
-        <w:tc>
-          <w:tcPr>
-            <w:tcW w:w="3023" w:type="dxa"/>
-          </w:tcPr>
-          <w:p>
-            <w:pPr>
-              <w:pBdr/>
-              <w:cnfStyle w:val="100000000000" w:firstRow="1" w:lastRow="0" w:firstColumn="0" w:lastColumn="0" w:oddVBand="0" w:evenVBand="0" w:oddHBand="0" w:evenHBand="0" w:firstRowFirstColumn="0" w:firstRowLastColumn="0" w:lastRowFirstColumn="0" w:lastRowLastColumn="0"/>
-              <w:rPr/>
-            </w:pPr>
-            <w:r>
-              <w:rPr/>
-              <w:t xml:space="preserve">2018</w:t>
-            </w:r>
-          </w:p>
-        </w:tc>
-        <w:tc>
-          <w:tcPr>
-            <w:tcW w:w="3023" w:type="dxa"/>
-          </w:tcPr>
-          <w:p>
-            <w:pPr>
-              <w:pBdr/>
-              <w:cnfStyle w:val="100000000000" w:firstRow="1" w:lastRow="0" w:firstColumn="0" w:lastColumn="0" w:oddVBand="0" w:evenVBand="0" w:oddHBand="0" w:evenHBand="0" w:firstRowFirstColumn="0" w:firstRowLastColumn="0" w:lastRowFirstColumn="0" w:lastRowLastColumn="0"/>
-              <w:rPr/>
-            </w:pPr>
-            <w:r>
-              <w:rPr/>
-              <w:t xml:space="preserve">2019</w:t>
-            </w:r>
-          </w:p>
-        </w:tc>
-      </w:tr>
-      <w:tr>
-        <w:trPr>
-          <w:cnfStyle w:val="000000100000" w:firstRow="0" w:lastRow="0" w:firstColumn="0" w:lastColumn="0" w:oddVBand="0" w:evenVBand="0" w:oddHBand="1" w:evenHBand="0" w:firstRowFirstColumn="0" w:firstRowLastColumn="0" w:lastRowFirstColumn="0" w:lastRowLastColumn="0"/>
-        </w:trPr>
-        <w:tc>
-          <w:tcPr>
-            <w:cnfStyle w:val="001000000000" w:firstRow="0" w:lastRow="0" w:firstColumn="1" w:lastColumn="0" w:oddVBand="0" w:evenVBand="0" w:oddHBand="0" w:evenHBand="0" w:firstRowFirstColumn="0" w:firstRowLastColumn="0" w:lastRowFirstColumn="0" w:lastRowLastColumn="0"/>
-            <w:tcW w:w="3023" w:type="dxa"/>
-            <w:tcBorders/>
-          </w:tcPr>
-          <w:p>
-            <w:pPr>
-              <w:pBdr/>
-              <w:rPr/>
-            </w:pPr>
-            <w:r>
-              <w:rPr/>
-              <w:t xml:space="preserve">Module Initiatie verpleegkunde (20 weken)</w:t>
-            </w:r>
-          </w:p>
-        </w:tc>
-        <w:tc>
-          <w:tcPr>
-            <w:tcW w:w="3023" w:type="dxa"/>
-            <w:tcBorders/>
-          </w:tcPr>
-          <w:p>
-            <w:pPr>
-              <w:pBdr/>
-              <w:cnfStyle w:val="000000100000" w:firstRow="0" w:lastRow="0" w:firstColumn="0" w:lastColumn="0" w:oddVBand="0" w:evenVBand="0" w:oddHBand="1" w:evenHBand="0" w:firstRowFirstColumn="0" w:firstRowLastColumn="0" w:lastRowFirstColumn="0" w:lastRowLastColumn="0"/>
-              <w:rPr/>
-            </w:pPr>
-            <w:r>
-              <w:rPr/>
-              <w:t xml:space="preserve">21</w:t>
-            </w:r>
-          </w:p>
-        </w:tc>
-        <w:tc>
-          <w:tcPr>
-            <w:tcW w:w="3023" w:type="dxa"/>
-            <w:tcBorders/>
-          </w:tcPr>
-          <w:p>
-            <w:pPr>
-              <w:pBdr/>
-              <w:cnfStyle w:val="000000100000" w:firstRow="0" w:lastRow="0" w:firstColumn="0" w:lastColumn="0" w:oddVBand="0" w:evenVBand="0" w:oddHBand="1" w:evenHBand="0" w:firstRowFirstColumn="0" w:firstRowLastColumn="0" w:lastRowFirstColumn="0" w:lastRowLastColumn="0"/>
-              <w:rPr/>
-            </w:pPr>
-            <w:r>
-              <w:rPr/>
-              <w:t xml:space="preserve">21</w:t>
-            </w:r>
-          </w:p>
-        </w:tc>
-      </w:tr>
-      <w:tr>
-        <w:trPr>
-          <w:cnfStyle w:val="000000010000" w:firstRow="0" w:lastRow="0" w:firstColumn="0" w:lastColumn="0" w:oddVBand="0" w:evenVBand="0" w:oddHBand="0" w:evenHBand="1" w:firstRowFirstColumn="0" w:firstRowLastColumn="0" w:lastRowFirstColumn="0" w:lastRowLastColumn="0"/>
-        </w:trPr>
-        <w:tc>
-          <w:tcPr>
-            <w:cnfStyle w:val="001000000000" w:firstRow="0" w:lastRow="0" w:firstColumn="1" w:lastColumn="0" w:oddVBand="0" w:evenVBand="0" w:oddHBand="0" w:evenHBand="0" w:firstRowFirstColumn="0" w:firstRowLastColumn="0" w:lastRowFirstColumn="0" w:lastRowLastColumn="0"/>
-            <w:tcW w:w="3023" w:type="dxa"/>
-            <w:tcBorders/>
-          </w:tcPr>
-          <w:p>
-            <w:pPr>
-              <w:pBdr/>
-              <w:rPr/>
-            </w:pPr>
-            <w:r>
-              <w:rPr/>
-              <w:t xml:space="preserve">Module Ori?ntatie algemene gezondheidszorg (20 weken)</w:t>
-            </w:r>
-          </w:p>
-        </w:tc>
-        <w:tc>
-          <w:tcPr>
-            <w:tcW w:w="3023" w:type="dxa"/>
-            <w:tcBorders/>
-          </w:tcPr>
-          <w:p>
-            <w:pPr>
-              <w:pBdr/>
-              <w:cnfStyle w:val="000000010000" w:firstRow="0" w:lastRow="0" w:firstColumn="0" w:lastColumn="0" w:oddVBand="0" w:evenVBand="0" w:oddHBand="0" w:evenHBand="1" w:firstRowFirstColumn="0" w:firstRowLastColumn="0" w:lastRowFirstColumn="0" w:lastRowLastColumn="0"/>
-              <w:rPr/>
-            </w:pPr>
-            <w:r>
-              <w:rPr/>
-              <w:t xml:space="preserve">46</w:t>
-            </w:r>
-          </w:p>
-        </w:tc>
-        <w:tc>
-          <w:tcPr>
-            <w:tcW w:w="3023" w:type="dxa"/>
-            <w:tcBorders/>
-          </w:tcPr>
-          <w:p>
-            <w:pPr>
-              <w:pBdr/>
-              <w:cnfStyle w:val="000000010000" w:firstRow="0" w:lastRow="0" w:firstColumn="0" w:lastColumn="0" w:oddVBand="0" w:evenVBand="0" w:oddHBand="0" w:evenHBand="1" w:firstRowFirstColumn="0" w:firstRowLastColumn="0" w:lastRowFirstColumn="0" w:lastRowLastColumn="0"/>
-              <w:rPr/>
-            </w:pPr>
-            <w:r>
-              <w:rPr/>
-              <w:t xml:space="preserve">33</w:t>
-            </w:r>
-          </w:p>
-        </w:tc>
-      </w:tr>
-      <w:tr>
-        <w:trPr>
-          <w:cnfStyle w:val="000000100000" w:firstRow="0" w:lastRow="0" w:firstColumn="0" w:lastColumn="0" w:oddVBand="0" w:evenVBand="0" w:oddHBand="1" w:evenHBand="0" w:firstRowFirstColumn="0" w:firstRowLastColumn="0" w:lastRowFirstColumn="0" w:lastRowLastColumn="0"/>
-        </w:trPr>
-        <w:tc>
-          <w:tcPr>
-            <w:cnfStyle w:val="001000000000" w:firstRow="0" w:lastRow="0" w:firstColumn="1" w:lastColumn="0" w:oddVBand="0" w:evenVBand="0" w:oddHBand="0" w:evenHBand="0" w:firstRowFirstColumn="0" w:firstRowLastColumn="0" w:lastRowFirstColumn="0" w:lastRowLastColumn="0"/>
-            <w:tcW w:w="3023" w:type="dxa"/>
-            <w:tcBorders/>
-          </w:tcPr>
-          <w:p>
-            <w:pPr>
-              <w:pBdr/>
-              <w:rPr/>
-            </w:pPr>
-            <w:r>
-              <w:rPr/>
-              <w:t xml:space="preserve">Module Ori?ntatie ouderenzorg en geestelijke gezondheidszorg (20 weken)</w:t>
-            </w:r>
-          </w:p>
-        </w:tc>
-        <w:tc>
-          <w:tcPr>
-            <w:tcW w:w="3023" w:type="dxa"/>
-            <w:tcBorders/>
-          </w:tcPr>
-          <w:p>
-            <w:pPr>
-              <w:pBdr/>
-              <w:cnfStyle w:val="000000100000" w:firstRow="0" w:lastRow="0" w:firstColumn="0" w:lastColumn="0" w:oddVBand="0" w:evenVBand="0" w:oddHBand="1" w:evenHBand="0" w:firstRowFirstColumn="0" w:firstRowLastColumn="0" w:lastRowFirstColumn="0" w:lastRowLastColumn="0"/>
-              <w:rPr/>
-            </w:pPr>
-            <w:r>
-              <w:rPr/>
-              <w:t xml:space="preserve">30</w:t>
-            </w:r>
-          </w:p>
-        </w:tc>
-        <w:tc>
-          <w:tcPr>
-            <w:tcW w:w="3023" w:type="dxa"/>
-            <w:tcBorders/>
-          </w:tcPr>
-          <w:p>
-            <w:pPr>
-              <w:pBdr/>
-              <w:cnfStyle w:val="000000100000" w:firstRow="0" w:lastRow="0" w:firstColumn="0" w:lastColumn="0" w:oddVBand="0" w:evenVBand="0" w:oddHBand="1" w:evenHBand="0" w:firstRowFirstColumn="0" w:firstRowLastColumn="0" w:lastRowFirstColumn="0" w:lastRowLastColumn="0"/>
-              <w:rPr/>
-            </w:pPr>
-            <w:r>
-              <w:rPr/>
-              <w:t xml:space="preserve">27</w:t>
-            </w:r>
-          </w:p>
-        </w:tc>
-      </w:tr>
-      <w:tr>
-        <w:trPr>
-          <w:cnfStyle w:val="000000010000" w:firstRow="0" w:lastRow="0" w:firstColumn="0" w:lastColumn="0" w:oddVBand="0" w:evenVBand="0" w:oddHBand="0" w:evenHBand="1" w:firstRowFirstColumn="0" w:firstRowLastColumn="0" w:lastRowFirstColumn="0" w:lastRowLastColumn="0"/>
-        </w:trPr>
-        <w:tc>
-          <w:tcPr>
-            <w:cnfStyle w:val="001000000000" w:firstRow="0" w:lastRow="0" w:firstColumn="1" w:lastColumn="0" w:oddVBand="0" w:evenVBand="0" w:oddHBand="0" w:evenHBand="0" w:firstRowFirstColumn="0" w:firstRowLastColumn="0" w:lastRowFirstColumn="0" w:lastRowLastColumn="0"/>
-            <w:tcW w:w="3023" w:type="dxa"/>
-            <w:tcBorders/>
-          </w:tcPr>
-          <w:p>
-            <w:pPr>
-              <w:pBdr/>
-              <w:rPr/>
-            </w:pPr>
-            <w:r>
-              <w:rPr/>
-              <w:t xml:space="preserve">Module Verpleegkundige basiszorg (20 weken)</w:t>
-            </w:r>
-          </w:p>
-        </w:tc>
-        <w:tc>
-          <w:tcPr>
-            <w:tcW w:w="3023" w:type="dxa"/>
-            <w:tcBorders/>
-          </w:tcPr>
-          <w:p>
-            <w:pPr>
-              <w:pBdr/>
-              <w:cnfStyle w:val="000000010000" w:firstRow="0" w:lastRow="0" w:firstColumn="0" w:lastColumn="0" w:oddVBand="0" w:evenVBand="0" w:oddHBand="0" w:evenHBand="1" w:firstRowFirstColumn="0" w:firstRowLastColumn="0" w:lastRowFirstColumn="0" w:lastRowLastColumn="0"/>
-              <w:rPr/>
-            </w:pPr>
-            <w:r>
-              <w:rPr/>
-              <w:t xml:space="preserve">45</w:t>
-            </w:r>
-          </w:p>
-        </w:tc>
-        <w:tc>
-          <w:tcPr>
-            <w:tcW w:w="3023" w:type="dxa"/>
-            <w:tcBorders/>
-          </w:tcPr>
-          <w:p>
-            <w:pPr>
-              <w:pBdr/>
-              <w:cnfStyle w:val="000000010000" w:firstRow="0" w:lastRow="0" w:firstColumn="0" w:lastColumn="0" w:oddVBand="0" w:evenVBand="0" w:oddHBand="0" w:evenHBand="1" w:firstRowFirstColumn="0" w:firstRowLastColumn="0" w:lastRowFirstColumn="0" w:lastRowLastColumn="0"/>
-              <w:rPr/>
-            </w:pPr>
-            <w:r>
-              <w:rPr/>
-              <w:t xml:space="preserve">56</w:t>
-            </w:r>
-          </w:p>
-        </w:tc>
-      </w:tr>
-      <w:tr>
-        <w:trPr/>
-        <w:tc>
-          <w:tcPr>
-            <w:cnfStyle w:val="001000000000" w:firstRow="0" w:lastRow="0" w:firstColumn="1" w:lastColumn="0" w:oddVBand="0" w:evenVBand="0" w:oddHBand="0" w:evenHBand="0" w:firstRowFirstColumn="0" w:firstRowLastColumn="0" w:lastRowFirstColumn="0" w:lastRowLastColumn="0"/>
-            <w:tcW w:w="3023" w:type="dxa"/>
-            <w:tcBorders/>
-          </w:tcPr>
-          <w:p>
-            <w:pPr>
-              <w:pBdr/>
-              <w:rPr/>
-            </w:pPr>
-            <w:r>
-              <w:rPr/>
-              <w:t xml:space="preserve">Module Toegepaste verpleegkunde (40 weken)</w:t>
-            </w:r>
-          </w:p>
-        </w:tc>
-        <w:tc>
-          <w:tcPr>
-            <w:tcW w:w="3023" w:type="dxa"/>
-            <w:tcBorders/>
-          </w:tcPr>
-          <w:p>
-            <w:pPr>
-              <w:pBdr/>
-              <w:cnfStyle w:val="000000000000" w:firstRow="0" w:lastRow="0" w:firstColumn="0" w:lastColumn="0" w:oddVBand="0" w:evenVBand="0" w:oddHBand="0" w:evenHBand="0" w:firstRowFirstColumn="0" w:firstRowLastColumn="0" w:lastRowFirstColumn="0" w:lastRowLastColumn="0"/>
-              <w:rPr/>
-            </w:pPr>
-            <w:r>
-              <w:rPr/>
-              <w:t xml:space="preserve">1</w:t>
-            </w:r>
-          </w:p>
-        </w:tc>
-        <w:tc>
-          <w:tcPr>
-            <w:tcW w:w="3023" w:type="dxa"/>
-            <w:tcBorders/>
-          </w:tcPr>
+          <w:tbl>
+            <w:tblPr>
+              <w:tblStyle w:val="MediumShading1Accent2"/>
+              <w:tblW w:w="0" w:type="auto"/>
+              <w:tblBorders>
+                <w:top w:val="single" w:sz="8" w:space="0" w:color="CF7B79"/>
+                <w:left w:val="single" w:sz="8" w:space="0" w:color="CF7B79"/>
+                <w:bottom w:val="single" w:sz="8" w:space="0" w:color="CF7B79"/>
+                <w:right w:val="single" w:sz="8" w:space="0" w:color="CF7B79"/>
+                <w:insideH w:val="single" w:sz="8" w:space="0" w:color="CF7B79"/>
+              </w:tblBorders>
+              <w:shd w:val="clear" w:color="auto" w:fill="auto"/>
+              <w:tblLook w:val="04A0" w:firstRow="1" w:lastRow="0" w:firstColumn="1" w:lastColumn="0" w:noHBand="0" w:noVBand="1"/>
+            </w:tblPr>
+            <w:tblGrid>
+              <w:gridCol w:w="9060"/>
+            </w:tblGrid>
+            <w:tr>
+              <w:trPr>
+                <w:cnfStyle w:val="100000000000" w:firstRow="1" w:lastRow="0" w:firstColumn="0" w:lastColumn="0" w:oddVBand="0" w:evenVBand="0" w:oddHBand="0" w:evenHBand="0" w:firstRowFirstColumn="0" w:firstRowLastColumn="0" w:lastRowFirstColumn="0" w:lastRowLastColumn="0"/>
+              </w:trPr>
+              <w:tc>
+                <w:tcPr>
+                  <w:cnfStyle w:val="001000000000" w:firstRow="0" w:lastRow="0" w:firstColumn="1" w:lastColumn="0" w:oddVBand="0" w:evenVBand="0" w:oddHBand="0" w:evenHBand="0" w:firstRowFirstColumn="0" w:firstRowLastColumn="0" w:lastRowFirstColumn="0" w:lastRowLastColumn="0"/>
+                  <w:tcW w:type="auto" w:w="0"/>
+                </w:tcPr>
+                <w:p>
+                  <w:pPr>
+                    <w:pBdr/>
+                    <w:rPr/>
+                  </w:pPr>
+                  <w:r>
+                    <w:rPr/>
+                    <w:t xml:space="preserve">TotaalAantalStudentenSem2</w:t>
+                  </w:r>
+                </w:p>
+              </w:tc>
+              <w:tc>
+                <w:tcPr>
+                  <w:tcW w:type="auto" w:w="0"/>
+                </w:tcPr>
+                <w:p>
+                  <w:pPr>
+                    <w:pBdr/>
+                    <w:cnfStyle w:val="100000000000" w:firstRow="1" w:lastRow="0" w:firstColumn="0" w:lastColumn="0" w:oddVBand="0" w:evenVBand="0" w:oddHBand="0" w:evenHBand="0" w:firstRowFirstColumn="0" w:firstRowLastColumn="0" w:lastRowFirstColumn="0" w:lastRowLastColumn="0"/>
+                    <w:rPr/>
+                  </w:pPr>
+                  <w:r>
+                    <w:rPr/>
+                    <w:t xml:space="preserve">2017</w:t>
+                  </w:r>
+                </w:p>
+              </w:tc>
+              <w:tc>
+                <w:tcPr>
+                  <w:tcW w:type="auto" w:w="0"/>
+                </w:tcPr>
+                <w:p>
+                  <w:pPr>
+                    <w:pBdr/>
+                    <w:cnfStyle w:val="100000000000" w:firstRow="1" w:lastRow="0" w:firstColumn="0" w:lastColumn="0" w:oddVBand="0" w:evenVBand="0" w:oddHBand="0" w:evenHBand="0" w:firstRowFirstColumn="0" w:firstRowLastColumn="0" w:lastRowFirstColumn="0" w:lastRowLastColumn="0"/>
+                    <w:rPr/>
+                  </w:pPr>
+                  <w:r>
+                    <w:rPr/>
+                    <w:t xml:space="preserve">2018</w:t>
+                  </w:r>
+                </w:p>
+              </w:tc>
+            </w:tr>
+            <w:tr>
+              <w:trPr>
+                <w:cnfStyle w:val="000000100000" w:firstRow="0" w:lastRow="0" w:firstColumn="0" w:lastColumn="0" w:oddVBand="0" w:evenVBand="0" w:oddHBand="1" w:evenHBand="0" w:firstRowFirstColumn="0" w:firstRowLastColumn="0" w:lastRowFirstColumn="0" w:lastRowLastColumn="0"/>
+              </w:trPr>
+              <w:tc>
+                <w:tcPr>
+                  <w:cnfStyle w:val="001000000000" w:firstRow="0" w:lastRow="0" w:firstColumn="1" w:lastColumn="0" w:oddVBand="0" w:evenVBand="0" w:oddHBand="0" w:evenHBand="0" w:firstRowFirstColumn="0" w:firstRowLastColumn="0" w:lastRowFirstColumn="0" w:lastRowLastColumn="0"/>
+                  <w:tcW w:type="auto" w:w="0"/>
+                  <w:tcBorders/>
+                </w:tcPr>
+                <w:p>
+                  <w:pPr>
+                    <w:pBdr/>
+                    <w:rPr/>
+                  </w:pPr>
+                  <w:r>
+                    <w:rPr/>
+                    <w:t xml:space="preserve">Module Initiatie verpleegkunde (20 weken)</w:t>
+                  </w:r>
+                </w:p>
+              </w:tc>
+              <w:tc>
+                <w:tcPr>
+                  <w:tcW w:type="auto" w:w="0"/>
+                  <w:tcBorders/>
+                </w:tcPr>
+                <w:p>
+                  <w:pPr>
+                    <w:pBdr/>
+                    <w:cnfStyle w:val="000000100000" w:firstRow="0" w:lastRow="0" w:firstColumn="0" w:lastColumn="0" w:oddVBand="0" w:evenVBand="0" w:oddHBand="1" w:evenHBand="0" w:firstRowFirstColumn="0" w:firstRowLastColumn="0" w:lastRowFirstColumn="0" w:lastRowLastColumn="0"/>
+                    <w:rPr/>
+                  </w:pPr>
+                  <w:r>
+                    <w:rPr/>
+                    <w:t xml:space="preserve">86</w:t>
+                  </w:r>
+                </w:p>
+              </w:tc>
+              <w:tc>
+                <w:tcPr>
+                  <w:tcW w:type="auto" w:w="0"/>
+                  <w:tcBorders/>
+                </w:tcPr>
+                <w:p>
+                  <w:pPr>
+                    <w:pBdr/>
+                    <w:cnfStyle w:val="000000100000" w:firstRow="0" w:lastRow="0" w:firstColumn="0" w:lastColumn="0" w:oddVBand="0" w:evenVBand="0" w:oddHBand="1" w:evenHBand="0" w:firstRowFirstColumn="0" w:firstRowLastColumn="0" w:lastRowFirstColumn="0" w:lastRowLastColumn="0"/>
+                    <w:rPr/>
+                  </w:pPr>
+                  <w:r>
+                    <w:rPr/>
+                    <w:t xml:space="preserve">68</w:t>
+                  </w:r>
+                </w:p>
+              </w:tc>
+            </w:tr>
+            <w:tr>
+              <w:trPr>
+                <w:cnfStyle w:val="000000010000" w:firstRow="0" w:lastRow="0" w:firstColumn="0" w:lastColumn="0" w:oddVBand="0" w:evenVBand="0" w:oddHBand="0" w:evenHBand="1" w:firstRowFirstColumn="0" w:firstRowLastColumn="0" w:lastRowFirstColumn="0" w:lastRowLastColumn="0"/>
+              </w:trPr>
+              <w:tc>
+                <w:tcPr>
+                  <w:cnfStyle w:val="001000000000" w:firstRow="0" w:lastRow="0" w:firstColumn="1" w:lastColumn="0" w:oddVBand="0" w:evenVBand="0" w:oddHBand="0" w:evenHBand="0" w:firstRowFirstColumn="0" w:firstRowLastColumn="0" w:lastRowFirstColumn="0" w:lastRowLastColumn="0"/>
+                  <w:tcW w:type="auto" w:w="0"/>
+                  <w:tcBorders/>
+                </w:tcPr>
+                <w:p>
+                  <w:pPr>
+                    <w:pBdr/>
+                    <w:rPr/>
+                  </w:pPr>
+                  <w:r>
+                    <w:rPr/>
+                    <w:t xml:space="preserve">Module Ori?ntatie algemene gezondheidszorg (20 weken)</w:t>
+                  </w:r>
+                </w:p>
+              </w:tc>
+              <w:tc>
+                <w:tcPr>
+                  <w:tcW w:type="auto" w:w="0"/>
+                  <w:tcBorders/>
+                </w:tcPr>
+                <w:p>
+                  <w:pPr>
+                    <w:pBdr/>
+                    <w:cnfStyle w:val="000000010000" w:firstRow="0" w:lastRow="0" w:firstColumn="0" w:lastColumn="0" w:oddVBand="0" w:evenVBand="0" w:oddHBand="0" w:evenHBand="1" w:firstRowFirstColumn="0" w:firstRowLastColumn="0" w:lastRowFirstColumn="0" w:lastRowLastColumn="0"/>
+                    <w:rPr/>
+                  </w:pPr>
+                  <w:r>
+                    <w:rPr/>
+                    <w:t xml:space="preserve">8</w:t>
+                  </w:r>
+                </w:p>
+              </w:tc>
+              <w:tc>
+                <w:tcPr>
+                  <w:tcW w:type="auto" w:w="0"/>
+                  <w:tcBorders/>
+                </w:tcPr>
+                <w:p>
+                  <w:pPr>
+                    <w:pBdr/>
+                    <w:cnfStyle w:val="000000010000" w:firstRow="0" w:lastRow="0" w:firstColumn="0" w:lastColumn="0" w:oddVBand="0" w:evenVBand="0" w:oddHBand="0" w:evenHBand="1" w:firstRowFirstColumn="0" w:firstRowLastColumn="0" w:lastRowFirstColumn="0" w:lastRowLastColumn="0"/>
+                    <w:rPr/>
+                  </w:pPr>
+                  <w:r>
+                    <w:rPr/>
+                    <w:t xml:space="preserve">20</w:t>
+                  </w:r>
+                </w:p>
+              </w:tc>
+            </w:tr>
+            <w:tr>
+              <w:trPr>
+                <w:cnfStyle w:val="000000100000" w:firstRow="0" w:lastRow="0" w:firstColumn="0" w:lastColumn="0" w:oddVBand="0" w:evenVBand="0" w:oddHBand="1" w:evenHBand="0" w:firstRowFirstColumn="0" w:firstRowLastColumn="0" w:lastRowFirstColumn="0" w:lastRowLastColumn="0"/>
+              </w:trPr>
+              <w:tc>
+                <w:tcPr>
+                  <w:cnfStyle w:val="001000000000" w:firstRow="0" w:lastRow="0" w:firstColumn="1" w:lastColumn="0" w:oddVBand="0" w:evenVBand="0" w:oddHBand="0" w:evenHBand="0" w:firstRowFirstColumn="0" w:firstRowLastColumn="0" w:lastRowFirstColumn="0" w:lastRowLastColumn="0"/>
+                  <w:tcW w:type="auto" w:w="0"/>
+                  <w:tcBorders/>
+                </w:tcPr>
+                <w:p>
+                  <w:pPr>
+                    <w:pBdr/>
+                    <w:rPr/>
+                  </w:pPr>
+                  <w:r>
+                    <w:rPr/>
+                    <w:t xml:space="preserve">Module Ori?ntatie ouderenzorg en geestelijke gezondheidszorg (20 weken)</w:t>
+                  </w:r>
+                </w:p>
+              </w:tc>
+              <w:tc>
+                <w:tcPr>
+                  <w:tcW w:type="auto" w:w="0"/>
+                  <w:tcBorders/>
+                </w:tcPr>
+                <w:p>
+                  <w:pPr>
+                    <w:pBdr/>
+                    <w:cnfStyle w:val="000000100000" w:firstRow="0" w:lastRow="0" w:firstColumn="0" w:lastColumn="0" w:oddVBand="0" w:evenVBand="0" w:oddHBand="1" w:evenHBand="0" w:firstRowFirstColumn="0" w:firstRowLastColumn="0" w:lastRowFirstColumn="0" w:lastRowLastColumn="0"/>
+                    <w:rPr/>
+                  </w:pPr>
+                  <w:r>
+                    <w:rPr/>
+                    <w:t xml:space="preserve">16</w:t>
+                  </w:r>
+                </w:p>
+              </w:tc>
+              <w:tc>
+                <w:tcPr>
+                  <w:tcW w:type="auto" w:w="0"/>
+                  <w:tcBorders/>
+                </w:tcPr>
+                <w:p>
+                  <w:pPr>
+                    <w:pBdr/>
+                    <w:cnfStyle w:val="000000100000" w:firstRow="0" w:lastRow="0" w:firstColumn="0" w:lastColumn="0" w:oddVBand="0" w:evenVBand="0" w:oddHBand="1" w:evenHBand="0" w:firstRowFirstColumn="0" w:firstRowLastColumn="0" w:lastRowFirstColumn="0" w:lastRowLastColumn="0"/>
+                    <w:rPr/>
+                  </w:pPr>
+                  <w:r>
+                    <w:rPr/>
+                    <w:t xml:space="preserve">8</w:t>
+                  </w:r>
+                </w:p>
+              </w:tc>
+            </w:tr>
+            <w:tr>
+              <w:trPr>
+                <w:cnfStyle w:val="000000010000" w:firstRow="0" w:lastRow="0" w:firstColumn="0" w:lastColumn="0" w:oddVBand="0" w:evenVBand="0" w:oddHBand="0" w:evenHBand="1" w:firstRowFirstColumn="0" w:firstRowLastColumn="0" w:lastRowFirstColumn="0" w:lastRowLastColumn="0"/>
+              </w:trPr>
+              <w:tc>
+                <w:tcPr>
+                  <w:cnfStyle w:val="001000000000" w:firstRow="0" w:lastRow="0" w:firstColumn="1" w:lastColumn="0" w:oddVBand="0" w:evenVBand="0" w:oddHBand="0" w:evenHBand="0" w:firstRowFirstColumn="0" w:firstRowLastColumn="0" w:lastRowFirstColumn="0" w:lastRowLastColumn="0"/>
+                  <w:tcW w:type="auto" w:w="0"/>
+                  <w:tcBorders/>
+                </w:tcPr>
+                <w:p>
+                  <w:pPr>
+                    <w:pBdr/>
+                    <w:rPr/>
+                  </w:pPr>
+                  <w:r>
+                    <w:rPr/>
+                    <w:t xml:space="preserve">Module Toegepaste verpleegkunde (40 weken)</w:t>
+                  </w:r>
+                </w:p>
+              </w:tc>
+              <w:tc>
+                <w:tcPr>
+                  <w:tcW w:type="auto" w:w="0"/>
+                  <w:tcBorders/>
+                </w:tcPr>
+                <w:p>
+                  <w:pPr>
+                    <w:pBdr/>
+                    <w:cnfStyle w:val="000000010000" w:firstRow="0" w:lastRow="0" w:firstColumn="0" w:lastColumn="0" w:oddVBand="0" w:evenVBand="0" w:oddHBand="0" w:evenHBand="1" w:firstRowFirstColumn="0" w:firstRowLastColumn="0" w:lastRowFirstColumn="0" w:lastRowLastColumn="0"/>
+                    <w:rPr/>
+                  </w:pPr>
+                  <w:r>
+                    <w:rPr/>
+                    <w:t xml:space="preserve">178</w:t>
+                  </w:r>
+                </w:p>
+              </w:tc>
+              <w:tc>
+                <w:tcPr>
+                  <w:tcW w:type="auto" w:w="0"/>
+                  <w:tcBorders/>
+                </w:tcPr>
+                <w:p>
+                  <w:pPr>
+                    <w:pBdr/>
+                    <w:cnfStyle w:val="000000010000" w:firstRow="0" w:lastRow="0" w:firstColumn="0" w:lastColumn="0" w:oddVBand="0" w:evenVBand="0" w:oddHBand="0" w:evenHBand="1" w:firstRowFirstColumn="0" w:firstRowLastColumn="0" w:lastRowFirstColumn="0" w:lastRowLastColumn="0"/>
+                    <w:rPr/>
+                  </w:pPr>
+                  <w:r>
+                    <w:rPr/>
+                    <w:t xml:space="preserve">172</w:t>
+                  </w:r>
+                </w:p>
+              </w:tc>
+            </w:tr>
+            <w:tr>
+              <w:trPr/>
+              <w:tc>
+                <w:tcPr>
+                  <w:cnfStyle w:val="001000000000" w:firstRow="0" w:lastRow="0" w:firstColumn="1" w:lastColumn="0" w:oddVBand="0" w:evenVBand="0" w:oddHBand="0" w:evenHBand="0" w:firstRowFirstColumn="0" w:firstRowLastColumn="0" w:lastRowFirstColumn="0" w:lastRowLastColumn="0"/>
+                  <w:tcW w:type="auto" w:w="0"/>
+                  <w:tcBorders/>
+                </w:tcPr>
+                <w:p>
+                  <w:pPr>
+                    <w:pBdr/>
+                    <w:rPr/>
+                  </w:pPr>
+                  <w:r>
+                    <w:rPr/>
+                    <w:t xml:space="preserve">Module Verpleegkundige basiszorg (20 weken)</w:t>
+                  </w:r>
+                </w:p>
+              </w:tc>
+              <w:tc>
+                <w:tcPr>
+                  <w:tcW w:type="auto" w:w="0"/>
+                  <w:tcBorders/>
+                </w:tcPr>
+                <w:p>
+                  <w:pPr>
+                    <w:pBdr/>
+                    <w:cnfStyle w:val="000000000000" w:firstRow="0" w:lastRow="0" w:firstColumn="0" w:lastColumn="0" w:oddVBand="0" w:evenVBand="0" w:oddHBand="0" w:evenHBand="0" w:firstRowFirstColumn="0" w:firstRowLastColumn="0" w:lastRowFirstColumn="0" w:lastRowLastColumn="0"/>
+                    <w:rPr/>
+                  </w:pPr>
+                  <w:r>
+                    <w:rPr/>
+                    <w:t xml:space="preserve">16</w:t>
+                  </w:r>
+                </w:p>
+              </w:tc>
+              <w:tc>
+                <w:tcPr>
+                  <w:tcW w:type="auto" w:w="0"/>
+                  <w:tcBorders/>
+                </w:tcPr>
+                <w:p>
+                  <w:pPr>
+                    <w:pBdr/>
+                    <w:cnfStyle w:val="000000000000" w:firstRow="0" w:lastRow="0" w:firstColumn="0" w:lastColumn="0" w:oddVBand="0" w:evenVBand="0" w:oddHBand="0" w:evenHBand="0" w:firstRowFirstColumn="0" w:firstRowLastColumn="0" w:lastRowFirstColumn="0" w:lastRowLastColumn="0"/>
+                    <w:rPr/>
+                  </w:pPr>
+                  <w:r>
+                    <w:rPr/>
+                    <w:t xml:space="preserve">16</w:t>
+                  </w:r>
+                </w:p>
+              </w:tc>
+            </w:tr>
+          </w:tbl>
           <w:p>
             <w:pPr/>
           </w:p>
@@ -1108,15 +561,59 @@
       </w:tr>
     </w:tbl>
     <w:p>
-      <w:pPr/>
+      <w:pPr>
+        <w:rPr/>
+      </w:pPr>
     </w:p>
     <w:p>
       <w:pPr>
+        <w:pStyle w:val="Heading1"/>
         <w:rPr/>
       </w:pPr>
+      <w:bookmarkStart w:id="3" w:name="_Toc24630425"/>
       <w:r>
-        <w:t xml:space="preserve">  </w:t>
+        <w:t xml:space="preserve">Verhouding man/vrouw</w:t>
       </w:r>
+      <w:bookmarkEnd w:id="3"/>
+    </w:p>
+    <w:p>
+      <w:pPr>
+        <w:pStyle w:val="Heading5"/>
+        <w:rPr/>
+      </w:pPr>
+      <w:r>
+        <w:t xml:space="preserve">Eerste semester</w:t>
+      </w:r>
+    </w:p>
+    <w:tbl>
+      <w:tblPr>
+        <w:tblStyle w:val="TableGrid"/>
+        <w:tblW w:w="0" w:type="auto"/>
+        <w:tblLook w:val="04A0" w:firstRow="1" w:lastRow="0" w:firstColumn="1" w:lastColumn="0" w:noHBand="0" w:noVBand="1"/>
+      </w:tblPr>
+      <w:tblGrid>
+        <w:gridCol w:w="9060"/>
+      </w:tblGrid>
+      <w:tr>
+        <w:trPr/>
+        <w:tc>
+          <w:tcPr>
+            <w:tcW w:w="9060" w:type="dxa"/>
+          </w:tcPr>
+          <w:p>
+            <w:pPr>
+              <w:rPr/>
+            </w:pPr>
+          </w:p>
+        </w:tc>
+      </w:tr>
+    </w:tbl>
+    <w:p>
+      <w:pPr>
+        <w:rPr/>
+      </w:pPr>
+      <w:bookmarkStart w:id="4" w:name="VerhoudingManVrouwSem1"/>
+      <w:bookmarkEnd w:id="4"/>
     </w:p>
     <w:p>
       <w:pPr>
@@ -1127,247 +624,804 @@
         <w:t xml:space="preserve">Tweede semester</w:t>
       </w:r>
     </w:p>
+    <w:tbl>
+      <w:tblPr>
+        <w:tblStyle w:val="TableGrid"/>
+        <w:tblW w:w="0" w:type="auto"/>
+        <w:tblLook w:val="04A0" w:firstRow="1" w:lastRow="0" w:firstColumn="1" w:lastColumn="0" w:noHBand="0" w:noVBand="1"/>
+      </w:tblPr>
+      <w:tblGrid>
+        <w:gridCol w:w="9060"/>
+      </w:tblGrid>
+      <w:tr>
+        <w:trPr/>
+        <w:tc>
+          <w:tcPr>
+            <w:tcW w:w="9060" w:type="dxa"/>
+          </w:tcPr>
+          <w:p>
+            <w:pPr>
+              <w:rPr/>
+            </w:pPr>
+            <w:bookmarkStart w:id="5" w:name="VerhoudingManVrouwSem2"/>
+            <w:bookmarkEnd w:id="5"/>
+          </w:p>
+        </w:tc>
+      </w:tr>
+    </w:tbl>
     <w:p>
       <w:pPr>
         <w:rPr/>
       </w:pPr>
-      <w:bookmarkStart w:id="14" w:name="MensenGeslaagdSem2"/>
+    </w:p>
+    <w:p>
+      <w:pPr>
+        <w:pStyle w:val="Heading1"/>
+        <w:rPr/>
+      </w:pPr>
+      <w:bookmarkStart w:id="6" w:name="_Toc24630426"/>
+      <w:r>
+        <w:t xml:space="preserve">Instroom</w:t>
+      </w:r>
+      <w:bookmarkEnd w:id="6"/>
+    </w:p>
+    <w:p>
+      <w:pPr>
+        <w:pStyle w:val="Heading2"/>
+        <w:rPr/>
+      </w:pPr>
+      <w:bookmarkStart w:id="7" w:name="_Toc24630427"/>
+      <w:r>
+        <w:t xml:space="preserve">Herkomst instroom</w:t>
+      </w:r>
+      <w:bookmarkEnd w:id="7"/>
+    </w:p>
+    <w:p>
+      <w:pPr>
+        <w:rPr/>
+      </w:pPr>
+    </w:p>
+    <w:p>
+      <w:pPr>
+        <w:pStyle w:val="Heading5"/>
+        <w:rPr/>
+      </w:pPr>
+      <w:bookmarkStart w:id="8" w:name="HerkomstInstoom"/>
+      <w:bookmarkEnd w:id="8"/>
+      <w:r>
+        <w:t xml:space="preserve">Eerste semester</w:t>
+      </w:r>
     </w:p>
     <w:tbl>
       <w:tblPr>
-        <w:tblStyle w:val="MediumShading1Accent2"/>
+        <w:tblStyle w:val="TableGrid"/>
         <w:tblW w:w="0" w:type="auto"/>
-        <w:tblBorders>
-          <w:top w:val="single" w:sz="8" w:space="0" w:color="CF7B79"/>
-          <w:left w:val="single" w:sz="8" w:space="0" w:color="CF7B79"/>
-          <w:bottom w:val="single" w:sz="8" w:space="0" w:color="CF7B79"/>
-          <w:right w:val="single" w:sz="8" w:space="0" w:color="CF7B79"/>
-          <w:insideH w:val="single" w:sz="8" w:space="0" w:color="CF7B79"/>
-        </w:tblBorders>
-        <w:shd w:val="clear" w:color="auto" w:fill="auto"/>
-        <w:tblLook w:firstRow="0" w:lastRow="0" w:firstColumn="0" w:lastColumn="0" w:noHBand="1" w:noVBand="1"/>
+        <w:tblLook w:val="04A0" w:firstRow="1" w:lastRow="0" w:firstColumn="1" w:lastColumn="0" w:noHBand="0" w:noVBand="1"/>
       </w:tblPr>
       <w:tblGrid>
-        <w:gridCol w:w="3023"/>
-        <w:gridCol w:w="3023"/>
-        <w:gridCol w:w="3023"/>
+        <w:gridCol w:w="9060"/>
       </w:tblGrid>
       <w:tr>
-        <w:trPr>
-          <w:cnfStyle w:val="100000000000" w:firstRow="1" w:lastRow="0" w:firstColumn="0" w:lastColumn="0" w:oddVBand="0" w:evenVBand="0" w:oddHBand="0" w:evenHBand="0" w:firstRowFirstColumn="0" w:firstRowLastColumn="0" w:lastRowFirstColumn="0" w:lastRowLastColumn="0"/>
-        </w:trPr>
+        <w:trPr/>
         <w:tc>
           <w:tcPr>
-            <w:cnfStyle w:val="001000000000" w:firstRow="0" w:lastRow="0" w:firstColumn="1" w:lastColumn="0" w:oddVBand="0" w:evenVBand="0" w:oddHBand="0" w:evenHBand="0" w:firstRowFirstColumn="0" w:firstRowLastColumn="0" w:lastRowFirstColumn="0" w:lastRowLastColumn="0"/>
-            <w:tcW w:w="3023" w:type="dxa"/>
+            <w:tcW w:w="9060" w:type="dxa"/>
           </w:tcPr>
           <w:p>
             <w:pPr>
-              <w:pBdr/>
-              <w:cnfStyle w:val="100000000000" w:firstRow="1" w:lastRow="0" w:firstColumn="0" w:lastColumn="0" w:oddVBand="0" w:evenVBand="0" w:oddHBand="0" w:evenHBand="0" w:firstRowFirstColumn="0" w:firstRowLastColumn="0" w:lastRowFirstColumn="0" w:lastRowLastColumn="0"/>
               <w:rPr/>
             </w:pPr>
-            <w:r>
-              <w:rPr/>
-              <w:t xml:space="preserve">MensenGeslaagdSem2</w:t>
-            </w:r>
+            <w:bookmarkStart w:id="9" w:name="HerkomstInstoomSem1"/>
+            <w:bookmarkEnd w:id="9"/>
           </w:p>
         </w:tc>
+      </w:tr>
+    </w:tbl>
+    <w:p>
+      <w:pPr>
+        <w:rPr/>
+      </w:pPr>
+    </w:p>
+    <w:p>
+      <w:pPr>
+        <w:pStyle w:val="Heading5"/>
+        <w:rPr/>
+      </w:pPr>
+      <w:r>
+        <w:t xml:space="preserve">Tweede semester</w:t>
+      </w:r>
+    </w:p>
+    <w:tbl>
+      <w:tblPr>
+        <w:tblStyle w:val="TableGrid"/>
+        <w:tblW w:w="0" w:type="auto"/>
+        <w:tblLook w:val="04A0" w:firstRow="1" w:lastRow="0" w:firstColumn="1" w:lastColumn="0" w:noHBand="0" w:noVBand="1"/>
+      </w:tblPr>
+      <w:tblGrid>
+        <w:gridCol w:w="9060"/>
+      </w:tblGrid>
+      <w:tr>
+        <w:trPr/>
         <w:tc>
           <w:tcPr>
-            <w:tcW w:w="3023" w:type="dxa"/>
+            <w:tcW w:w="9060" w:type="dxa"/>
           </w:tcPr>
           <w:p>
             <w:pPr>
-              <w:pBdr/>
-              <w:cnfStyle w:val="100000000000" w:firstRow="1" w:lastRow="0" w:firstColumn="0" w:lastColumn="0" w:oddVBand="0" w:evenVBand="0" w:oddHBand="0" w:evenHBand="0" w:firstRowFirstColumn="0" w:firstRowLastColumn="0" w:lastRowFirstColumn="0" w:lastRowLastColumn="0"/>
               <w:rPr/>
             </w:pPr>
-            <w:r>
-              <w:rPr/>
-              <w:t xml:space="preserve">2017</w:t>
-            </w:r>
+            <w:bookmarkStart w:id="10" w:name="HerkomstInstoomSem2"/>
+            <w:bookmarkEnd w:id="10"/>
           </w:p>
         </w:tc>
+      </w:tr>
+    </w:tbl>
+    <w:p>
+      <w:pPr>
+        <w:rPr/>
+      </w:pPr>
+    </w:p>
+    <w:p>
+      <w:pPr>
+        <w:pStyle w:val="Heading2"/>
+        <w:rPr/>
+      </w:pPr>
+      <w:r>
+        <w:t xml:space="preserve">Aantal mensen geslaagd / module</w:t>
+      </w:r>
+    </w:p>
+    <w:p>
+      <w:pPr>
+        <w:pStyle w:val="Heading5"/>
+        <w:rPr/>
+      </w:pPr>
+      <w:r>
+        <w:t xml:space="preserve">Eerste semester</w:t>
+      </w:r>
+    </w:p>
+    <w:tbl>
+      <w:tblPr>
+        <w:tblStyle w:val="TableGrid"/>
+        <w:tblW w:w="0" w:type="auto"/>
+        <w:tblLook w:val="04A0" w:firstRow="1" w:lastRow="0" w:firstColumn="1" w:lastColumn="0" w:noHBand="0" w:noVBand="1"/>
+      </w:tblPr>
+      <w:tblGrid>
+        <w:gridCol w:w="9060"/>
+      </w:tblGrid>
+      <w:tr>
+        <w:trPr/>
         <w:tc>
           <w:tcPr>
-            <w:tcW w:w="3023" w:type="dxa"/>
+            <w:tcW w:w="9060" w:type="dxa"/>
           </w:tcPr>
           <w:p>
             <w:pPr>
-              <w:pBdr/>
-              <w:cnfStyle w:val="100000000000" w:firstRow="1" w:lastRow="0" w:firstColumn="0" w:lastColumn="0" w:oddVBand="0" w:evenVBand="0" w:oddHBand="0" w:evenHBand="0" w:firstRowFirstColumn="0" w:firstRowLastColumn="0" w:lastRowFirstColumn="0" w:lastRowLastColumn="0"/>
               <w:rPr/>
             </w:pPr>
-            <w:r>
-              <w:rPr/>
-              <w:t xml:space="preserve">2018</w:t>
-            </w:r>
+            <w:bookmarkStart w:id="11" w:name="MensenGeslaagdSem1"/>
           </w:p>
-        </w:tc>
-      </w:tr>
-      <w:tr>
-        <w:trPr>
-          <w:cnfStyle w:val="000000100000" w:firstRow="0" w:lastRow="0" w:firstColumn="0" w:lastColumn="0" w:oddVBand="0" w:evenVBand="0" w:oddHBand="1" w:evenHBand="0" w:firstRowFirstColumn="0" w:firstRowLastColumn="0" w:lastRowFirstColumn="0" w:lastRowLastColumn="0"/>
-        </w:trPr>
-        <w:tc>
-          <w:tcPr>
-            <w:cnfStyle w:val="001000000000" w:firstRow="0" w:lastRow="0" w:firstColumn="1" w:lastColumn="0" w:oddVBand="0" w:evenVBand="0" w:oddHBand="0" w:evenHBand="0" w:firstRowFirstColumn="0" w:firstRowLastColumn="0" w:lastRowFirstColumn="0" w:lastRowLastColumn="0"/>
-            <w:tcW w:w="3023" w:type="dxa"/>
-            <w:tcBorders/>
-          </w:tcPr>
-          <w:p>
-            <w:pPr>
-              <w:pBdr/>
-              <w:rPr/>
-            </w:pPr>
-            <w:r>
-              <w:rPr/>
-              <w:t xml:space="preserve">Module Initiatie verpleegkunde (20 weken)</w:t>
-            </w:r>
-          </w:p>
-        </w:tc>
-        <w:tc>
-          <w:tcPr>
-            <w:tcW w:w="3023" w:type="dxa"/>
-            <w:tcBorders/>
-          </w:tcPr>
-          <w:p>
-            <w:pPr>
-              <w:pBdr/>
-              <w:cnfStyle w:val="000000100000" w:firstRow="0" w:lastRow="0" w:firstColumn="0" w:lastColumn="0" w:oddVBand="0" w:evenVBand="0" w:oddHBand="1" w:evenHBand="0" w:firstRowFirstColumn="0" w:firstRowLastColumn="0" w:lastRowFirstColumn="0" w:lastRowLastColumn="0"/>
-              <w:rPr/>
-            </w:pPr>
-            <w:r>
-              <w:rPr/>
-              <w:t xml:space="preserve">1</w:t>
-            </w:r>
-          </w:p>
-        </w:tc>
-        <w:tc>
-          <w:tcPr>
-            <w:tcW w:w="3023" w:type="dxa"/>
-            <w:tcBorders/>
-          </w:tcPr>
+          <w:tbl>
+            <w:tblPr>
+              <w:tblStyle w:val="MediumShading1Accent2"/>
+              <w:tblW w:w="0" w:type="auto"/>
+              <w:tblBorders>
+                <w:top w:val="single" w:sz="8" w:space="0" w:color="CF7B79"/>
+                <w:left w:val="single" w:sz="8" w:space="0" w:color="CF7B79"/>
+                <w:bottom w:val="single" w:sz="8" w:space="0" w:color="CF7B79"/>
+                <w:right w:val="single" w:sz="8" w:space="0" w:color="CF7B79"/>
+                <w:insideH w:val="single" w:sz="8" w:space="0" w:color="CF7B79"/>
+              </w:tblBorders>
+              <w:shd w:val="clear" w:color="auto" w:fill="auto"/>
+              <w:tblLook w:val="04A0" w:firstRow="1" w:lastRow="0" w:firstColumn="1" w:lastColumn="0" w:noHBand="0" w:noVBand="1"/>
+            </w:tblPr>
+            <w:tblGrid>
+              <w:gridCol w:w="9060"/>
+            </w:tblGrid>
+            <w:tr>
+              <w:trPr>
+                <w:cnfStyle w:val="100000000000" w:firstRow="1" w:lastRow="0" w:firstColumn="0" w:lastColumn="0" w:oddVBand="0" w:evenVBand="0" w:oddHBand="0" w:evenHBand="0" w:firstRowFirstColumn="0" w:firstRowLastColumn="0" w:lastRowFirstColumn="0" w:lastRowLastColumn="0"/>
+              </w:trPr>
+              <w:tc>
+                <w:tcPr>
+                  <w:cnfStyle w:val="001000000000" w:firstRow="0" w:lastRow="0" w:firstColumn="1" w:lastColumn="0" w:oddVBand="0" w:evenVBand="0" w:oddHBand="0" w:evenHBand="0" w:firstRowFirstColumn="0" w:firstRowLastColumn="0" w:lastRowFirstColumn="0" w:lastRowLastColumn="0"/>
+                  <w:tcW w:type="auto" w:w="0"/>
+                </w:tcPr>
+                <w:p>
+                  <w:pPr>
+                    <w:pBdr/>
+                    <w:rPr/>
+                  </w:pPr>
+                  <w:r>
+                    <w:rPr/>
+                    <w:t xml:space="preserve">MensenGeslaagdSem1</w:t>
+                  </w:r>
+                </w:p>
+              </w:tc>
+              <w:tc>
+                <w:tcPr>
+                  <w:tcW w:type="auto" w:w="0"/>
+                </w:tcPr>
+                <w:p>
+                  <w:pPr>
+                    <w:pBdr/>
+                    <w:cnfStyle w:val="100000000000" w:firstRow="1" w:lastRow="0" w:firstColumn="0" w:lastColumn="0" w:oddVBand="0" w:evenVBand="0" w:oddHBand="0" w:evenHBand="0" w:firstRowFirstColumn="0" w:firstRowLastColumn="0" w:lastRowFirstColumn="0" w:lastRowLastColumn="0"/>
+                    <w:rPr/>
+                  </w:pPr>
+                  <w:r>
+                    <w:rPr/>
+                    <w:t xml:space="preserve">2018</w:t>
+                  </w:r>
+                </w:p>
+              </w:tc>
+              <w:tc>
+                <w:tcPr>
+                  <w:tcW w:type="auto" w:w="0"/>
+                </w:tcPr>
+                <w:p>
+                  <w:pPr>
+                    <w:pBdr/>
+                    <w:cnfStyle w:val="100000000000" w:firstRow="1" w:lastRow="0" w:firstColumn="0" w:lastColumn="0" w:oddVBand="0" w:evenVBand="0" w:oddHBand="0" w:evenHBand="0" w:firstRowFirstColumn="0" w:firstRowLastColumn="0" w:lastRowFirstColumn="0" w:lastRowLastColumn="0"/>
+                    <w:rPr/>
+                  </w:pPr>
+                  <w:r>
+                    <w:rPr/>
+                    <w:t xml:space="preserve">2019</w:t>
+                  </w:r>
+                </w:p>
+              </w:tc>
+            </w:tr>
+            <w:tr>
+              <w:trPr>
+                <w:cnfStyle w:val="000000100000" w:firstRow="0" w:lastRow="0" w:firstColumn="0" w:lastColumn="0" w:oddVBand="0" w:evenVBand="0" w:oddHBand="1" w:evenHBand="0" w:firstRowFirstColumn="0" w:firstRowLastColumn="0" w:lastRowFirstColumn="0" w:lastRowLastColumn="0"/>
+              </w:trPr>
+              <w:tc>
+                <w:tcPr>
+                  <w:cnfStyle w:val="001000000000" w:firstRow="0" w:lastRow="0" w:firstColumn="1" w:lastColumn="0" w:oddVBand="0" w:evenVBand="0" w:oddHBand="0" w:evenHBand="0" w:firstRowFirstColumn="0" w:firstRowLastColumn="0" w:lastRowFirstColumn="0" w:lastRowLastColumn="0"/>
+                  <w:tcW w:type="auto" w:w="0"/>
+                  <w:tcBorders/>
+                </w:tcPr>
+                <w:p>
+                  <w:pPr>
+                    <w:pBdr/>
+                    <w:rPr/>
+                  </w:pPr>
+                  <w:r>
+                    <w:rPr/>
+                    <w:t xml:space="preserve">Module Initiatie verpleegkunde (20 weken)</w:t>
+                  </w:r>
+                </w:p>
+              </w:tc>
+              <w:tc>
+                <w:tcPr>
+                  <w:tcW w:type="auto" w:w="0"/>
+                  <w:tcBorders/>
+                </w:tcPr>
+                <w:p>
+                  <w:pPr>
+                    <w:pBdr/>
+                    <w:cnfStyle w:val="000000100000" w:firstRow="0" w:lastRow="0" w:firstColumn="0" w:lastColumn="0" w:oddVBand="0" w:evenVBand="0" w:oddHBand="1" w:evenHBand="0" w:firstRowFirstColumn="0" w:firstRowLastColumn="0" w:lastRowFirstColumn="0" w:lastRowLastColumn="0"/>
+                    <w:rPr/>
+                  </w:pPr>
+                  <w:r>
+                    <w:rPr/>
+                    <w:t xml:space="preserve">42</w:t>
+                  </w:r>
+                </w:p>
+              </w:tc>
+              <w:tc>
+                <w:tcPr>
+                  <w:tcW w:type="auto" w:w="0"/>
+                  <w:tcBorders/>
+                </w:tcPr>
+                <w:p>
+                  <w:pPr>
+                    <w:pBdr/>
+                    <w:cnfStyle w:val="000000100000" w:firstRow="0" w:lastRow="0" w:firstColumn="0" w:lastColumn="0" w:oddVBand="0" w:evenVBand="0" w:oddHBand="1" w:evenHBand="0" w:firstRowFirstColumn="0" w:firstRowLastColumn="0" w:lastRowFirstColumn="0" w:lastRowLastColumn="0"/>
+                    <w:rPr/>
+                  </w:pPr>
+                  <w:r>
+                    <w:rPr/>
+                    <w:t xml:space="preserve">42</w:t>
+                  </w:r>
+                </w:p>
+              </w:tc>
+            </w:tr>
+            <w:tr>
+              <w:trPr>
+                <w:cnfStyle w:val="000000010000" w:firstRow="0" w:lastRow="0" w:firstColumn="0" w:lastColumn="0" w:oddVBand="0" w:evenVBand="0" w:oddHBand="0" w:evenHBand="1" w:firstRowFirstColumn="0" w:firstRowLastColumn="0" w:lastRowFirstColumn="0" w:lastRowLastColumn="0"/>
+              </w:trPr>
+              <w:tc>
+                <w:tcPr>
+                  <w:cnfStyle w:val="001000000000" w:firstRow="0" w:lastRow="0" w:firstColumn="1" w:lastColumn="0" w:oddVBand="0" w:evenVBand="0" w:oddHBand="0" w:evenHBand="0" w:firstRowFirstColumn="0" w:firstRowLastColumn="0" w:lastRowFirstColumn="0" w:lastRowLastColumn="0"/>
+                  <w:tcW w:type="auto" w:w="0"/>
+                  <w:tcBorders/>
+                </w:tcPr>
+                <w:p>
+                  <w:pPr>
+                    <w:pBdr/>
+                    <w:rPr/>
+                  </w:pPr>
+                  <w:r>
+                    <w:rPr/>
+                    <w:t xml:space="preserve">Module Ori?ntatie algemene gezondheidszorg (20 weken)</w:t>
+                  </w:r>
+                </w:p>
+              </w:tc>
+              <w:tc>
+                <w:tcPr>
+                  <w:tcW w:type="auto" w:w="0"/>
+                  <w:tcBorders/>
+                </w:tcPr>
+                <w:p>
+                  <w:pPr>
+                    <w:pBdr/>
+                    <w:cnfStyle w:val="000000010000" w:firstRow="0" w:lastRow="0" w:firstColumn="0" w:lastColumn="0" w:oddVBand="0" w:evenVBand="0" w:oddHBand="0" w:evenHBand="1" w:firstRowFirstColumn="0" w:firstRowLastColumn="0" w:lastRowFirstColumn="0" w:lastRowLastColumn="0"/>
+                    <w:rPr/>
+                  </w:pPr>
+                  <w:r>
+                    <w:rPr/>
+                    <w:t xml:space="preserve">92</w:t>
+                  </w:r>
+                </w:p>
+              </w:tc>
+              <w:tc>
+                <w:tcPr>
+                  <w:tcW w:type="auto" w:w="0"/>
+                  <w:tcBorders/>
+                </w:tcPr>
+                <w:p>
+                  <w:pPr>
+                    <w:pBdr/>
+                    <w:cnfStyle w:val="000000010000" w:firstRow="0" w:lastRow="0" w:firstColumn="0" w:lastColumn="0" w:oddVBand="0" w:evenVBand="0" w:oddHBand="0" w:evenHBand="1" w:firstRowFirstColumn="0" w:firstRowLastColumn="0" w:lastRowFirstColumn="0" w:lastRowLastColumn="0"/>
+                    <w:rPr/>
+                  </w:pPr>
+                  <w:r>
+                    <w:rPr/>
+                    <w:t xml:space="preserve">66</w:t>
+                  </w:r>
+                </w:p>
+              </w:tc>
+            </w:tr>
+            <w:tr>
+              <w:trPr>
+                <w:cnfStyle w:val="000000100000" w:firstRow="0" w:lastRow="0" w:firstColumn="0" w:lastColumn="0" w:oddVBand="0" w:evenVBand="0" w:oddHBand="1" w:evenHBand="0" w:firstRowFirstColumn="0" w:firstRowLastColumn="0" w:lastRowFirstColumn="0" w:lastRowLastColumn="0"/>
+              </w:trPr>
+              <w:tc>
+                <w:tcPr>
+                  <w:cnfStyle w:val="001000000000" w:firstRow="0" w:lastRow="0" w:firstColumn="1" w:lastColumn="0" w:oddVBand="0" w:evenVBand="0" w:oddHBand="0" w:evenHBand="0" w:firstRowFirstColumn="0" w:firstRowLastColumn="0" w:lastRowFirstColumn="0" w:lastRowLastColumn="0"/>
+                  <w:tcW w:type="auto" w:w="0"/>
+                  <w:tcBorders/>
+                </w:tcPr>
+                <w:p>
+                  <w:pPr>
+                    <w:pBdr/>
+                    <w:rPr/>
+                  </w:pPr>
+                  <w:r>
+                    <w:rPr/>
+                    <w:t xml:space="preserve">Module Ori?ntatie ouderenzorg en geestelijke gezondheidszorg (20 weken)</w:t>
+                  </w:r>
+                </w:p>
+              </w:tc>
+              <w:tc>
+                <w:tcPr>
+                  <w:tcW w:type="auto" w:w="0"/>
+                  <w:tcBorders/>
+                </w:tcPr>
+                <w:p>
+                  <w:pPr>
+                    <w:pBdr/>
+                    <w:cnfStyle w:val="000000100000" w:firstRow="0" w:lastRow="0" w:firstColumn="0" w:lastColumn="0" w:oddVBand="0" w:evenVBand="0" w:oddHBand="1" w:evenHBand="0" w:firstRowFirstColumn="0" w:firstRowLastColumn="0" w:lastRowFirstColumn="0" w:lastRowLastColumn="0"/>
+                    <w:rPr/>
+                  </w:pPr>
+                  <w:r>
+                    <w:rPr/>
+                    <w:t xml:space="preserve">60</w:t>
+                  </w:r>
+                </w:p>
+              </w:tc>
+              <w:tc>
+                <w:tcPr>
+                  <w:tcW w:type="auto" w:w="0"/>
+                  <w:tcBorders/>
+                </w:tcPr>
+                <w:p>
+                  <w:pPr>
+                    <w:pBdr/>
+                    <w:cnfStyle w:val="000000100000" w:firstRow="0" w:lastRow="0" w:firstColumn="0" w:lastColumn="0" w:oddVBand="0" w:evenVBand="0" w:oddHBand="1" w:evenHBand="0" w:firstRowFirstColumn="0" w:firstRowLastColumn="0" w:lastRowFirstColumn="0" w:lastRowLastColumn="0"/>
+                    <w:rPr/>
+                  </w:pPr>
+                  <w:r>
+                    <w:rPr/>
+                    <w:t xml:space="preserve">54</w:t>
+                  </w:r>
+                </w:p>
+              </w:tc>
+            </w:tr>
+            <w:tr>
+              <w:trPr>
+                <w:cnfStyle w:val="000000010000" w:firstRow="0" w:lastRow="0" w:firstColumn="0" w:lastColumn="0" w:oddVBand="0" w:evenVBand="0" w:oddHBand="0" w:evenHBand="1" w:firstRowFirstColumn="0" w:firstRowLastColumn="0" w:lastRowFirstColumn="0" w:lastRowLastColumn="0"/>
+              </w:trPr>
+              <w:tc>
+                <w:tcPr>
+                  <w:cnfStyle w:val="001000000000" w:firstRow="0" w:lastRow="0" w:firstColumn="1" w:lastColumn="0" w:oddVBand="0" w:evenVBand="0" w:oddHBand="0" w:evenHBand="0" w:firstRowFirstColumn="0" w:firstRowLastColumn="0" w:lastRowFirstColumn="0" w:lastRowLastColumn="0"/>
+                  <w:tcW w:type="auto" w:w="0"/>
+                  <w:tcBorders/>
+                </w:tcPr>
+                <w:p>
+                  <w:pPr>
+                    <w:pBdr/>
+                    <w:rPr/>
+                  </w:pPr>
+                  <w:r>
+                    <w:rPr/>
+                    <w:t xml:space="preserve">Module Verpleegkundige basiszorg (20 weken)</w:t>
+                  </w:r>
+                </w:p>
+              </w:tc>
+              <w:tc>
+                <w:tcPr>
+                  <w:tcW w:type="auto" w:w="0"/>
+                  <w:tcBorders/>
+                </w:tcPr>
+                <w:p>
+                  <w:pPr>
+                    <w:pBdr/>
+                    <w:cnfStyle w:val="000000010000" w:firstRow="0" w:lastRow="0" w:firstColumn="0" w:lastColumn="0" w:oddVBand="0" w:evenVBand="0" w:oddHBand="0" w:evenHBand="1" w:firstRowFirstColumn="0" w:firstRowLastColumn="0" w:lastRowFirstColumn="0" w:lastRowLastColumn="0"/>
+                    <w:rPr/>
+                  </w:pPr>
+                  <w:r>
+                    <w:rPr/>
+                    <w:t xml:space="preserve">90</w:t>
+                  </w:r>
+                </w:p>
+              </w:tc>
+              <w:tc>
+                <w:tcPr>
+                  <w:tcW w:type="auto" w:w="0"/>
+                  <w:tcBorders/>
+                </w:tcPr>
+                <w:p>
+                  <w:pPr>
+                    <w:pBdr/>
+                    <w:cnfStyle w:val="000000010000" w:firstRow="0" w:lastRow="0" w:firstColumn="0" w:lastColumn="0" w:oddVBand="0" w:evenVBand="0" w:oddHBand="0" w:evenHBand="1" w:firstRowFirstColumn="0" w:firstRowLastColumn="0" w:lastRowFirstColumn="0" w:lastRowLastColumn="0"/>
+                    <w:rPr/>
+                  </w:pPr>
+                  <w:r>
+                    <w:rPr/>
+                    <w:t xml:space="preserve">112</w:t>
+                  </w:r>
+                </w:p>
+              </w:tc>
+            </w:tr>
+            <w:tr>
+              <w:trPr/>
+              <w:tc>
+                <w:tcPr>
+                  <w:cnfStyle w:val="001000000000" w:firstRow="0" w:lastRow="0" w:firstColumn="1" w:lastColumn="0" w:oddVBand="0" w:evenVBand="0" w:oddHBand="0" w:evenHBand="0" w:firstRowFirstColumn="0" w:firstRowLastColumn="0" w:lastRowFirstColumn="0" w:lastRowLastColumn="0"/>
+                  <w:tcW w:type="auto" w:w="0"/>
+                  <w:tcBorders/>
+                </w:tcPr>
+                <w:p>
+                  <w:pPr>
+                    <w:pBdr/>
+                    <w:rPr/>
+                  </w:pPr>
+                  <w:r>
+                    <w:rPr/>
+                    <w:t xml:space="preserve">Module Toegepaste verpleegkunde (40 weken)</w:t>
+                  </w:r>
+                </w:p>
+              </w:tc>
+              <w:tc>
+                <w:tcPr>
+                  <w:tcW w:type="auto" w:w="0"/>
+                  <w:tcBorders/>
+                </w:tcPr>
+                <w:p>
+                  <w:pPr>
+                    <w:pBdr/>
+                    <w:cnfStyle w:val="000000000000" w:firstRow="0" w:lastRow="0" w:firstColumn="0" w:lastColumn="0" w:oddVBand="0" w:evenVBand="0" w:oddHBand="0" w:evenHBand="0" w:firstRowFirstColumn="0" w:firstRowLastColumn="0" w:lastRowFirstColumn="0" w:lastRowLastColumn="0"/>
+                    <w:rPr/>
+                  </w:pPr>
+                  <w:r>
+                    <w:rPr/>
+                    <w:t xml:space="preserve">2</w:t>
+                  </w:r>
+                </w:p>
+              </w:tc>
+              <w:tc>
+                <w:tcPr>
+                  <w:tcW w:type="auto" w:w="0"/>
+                  <w:tcBorders/>
+                </w:tcPr>
+                <w:p>
+                  <w:pPr/>
+                </w:p>
+              </w:tc>
+            </w:tr>
+          </w:tbl>
           <w:p>
             <w:pPr/>
           </w:p>
         </w:tc>
       </w:tr>
-      <w:tr>
-        <w:trPr>
-          <w:cnfStyle w:val="000000010000" w:firstRow="0" w:lastRow="0" w:firstColumn="0" w:lastColumn="0" w:oddVBand="0" w:evenVBand="0" w:oddHBand="0" w:evenHBand="1" w:firstRowFirstColumn="0" w:firstRowLastColumn="0" w:lastRowFirstColumn="0" w:lastRowLastColumn="0"/>
-        </w:trPr>
-        <w:tc>
-          <w:tcPr>
-            <w:cnfStyle w:val="001000000000" w:firstRow="0" w:lastRow="0" w:firstColumn="1" w:lastColumn="0" w:oddVBand="0" w:evenVBand="0" w:oddHBand="0" w:evenHBand="0" w:firstRowFirstColumn="0" w:firstRowLastColumn="0" w:lastRowFirstColumn="0" w:lastRowLastColumn="0"/>
-            <w:tcW w:w="3023" w:type="dxa"/>
-            <w:tcBorders/>
-          </w:tcPr>
-          <w:p>
-            <w:pPr>
-              <w:pBdr/>
-              <w:cnfStyle w:val="000000010000" w:firstRow="0" w:lastRow="0" w:firstColumn="0" w:lastColumn="0" w:oddVBand="0" w:evenVBand="0" w:oddHBand="0" w:evenHBand="1" w:firstRowFirstColumn="0" w:firstRowLastColumn="0" w:lastRowFirstColumn="0" w:lastRowLastColumn="0"/>
-              <w:rPr/>
-            </w:pPr>
-            <w:r>
-              <w:rPr/>
-              <w:t xml:space="preserve">Module Toegepaste verpleegkunde (40 weken)</w:t>
-            </w:r>
-          </w:p>
-        </w:tc>
-        <w:tc>
-          <w:tcPr>
-            <w:tcW w:w="3023" w:type="dxa"/>
-            <w:tcBorders/>
-          </w:tcPr>
-          <w:p>
-            <w:pPr>
-              <w:pBdr/>
-              <w:cnfStyle w:val="000000010000" w:firstRow="0" w:lastRow="0" w:firstColumn="0" w:lastColumn="0" w:oddVBand="0" w:evenVBand="0" w:oddHBand="0" w:evenHBand="1" w:firstRowFirstColumn="0" w:firstRowLastColumn="0" w:lastRowFirstColumn="0" w:lastRowLastColumn="0"/>
-              <w:rPr/>
-            </w:pPr>
-            <w:r>
-              <w:rPr/>
-              <w:t xml:space="preserve">79</w:t>
-            </w:r>
-          </w:p>
-        </w:tc>
-        <w:tc>
-          <w:tcPr>
-            <w:tcW w:w="3023" w:type="dxa"/>
-            <w:tcBorders/>
-          </w:tcPr>
-          <w:p>
-            <w:pPr>
-              <w:pBdr/>
-              <w:cnfStyle w:val="000000010000" w:firstRow="0" w:lastRow="0" w:firstColumn="0" w:lastColumn="0" w:oddVBand="0" w:evenVBand="0" w:oddHBand="0" w:evenHBand="1" w:firstRowFirstColumn="0" w:firstRowLastColumn="0" w:lastRowFirstColumn="0" w:lastRowLastColumn="0"/>
-              <w:rPr/>
-            </w:pPr>
-            <w:r>
-              <w:rPr/>
-              <w:t xml:space="preserve">81</w:t>
-            </w:r>
-          </w:p>
-        </w:tc>
-      </w:tr>
+    </w:tbl>
+    <w:p>
+      <w:pPr>
+        <w:rPr/>
+      </w:pPr>
+    </w:p>
+    <w:p>
+      <w:pPr>
+        <w:pStyle w:val="Heading5"/>
+        <w:rPr/>
+      </w:pPr>
+      <w:r>
+        <w:t xml:space="preserve">Tweede semester</w:t>
+      </w:r>
+    </w:p>
+    <w:tbl>
+      <w:tblPr>
+        <w:tblStyle w:val="TableGrid"/>
+        <w:tblW w:w="0" w:type="auto"/>
+        <w:tblLook w:val="04A0" w:firstRow="1" w:lastRow="0" w:firstColumn="1" w:lastColumn="0" w:noHBand="0" w:noVBand="1"/>
+      </w:tblPr>
+      <w:tblGrid>
+        <w:gridCol w:w="9060"/>
+      </w:tblGrid>
       <w:tr>
         <w:trPr/>
         <w:tc>
           <w:tcPr>
-            <w:cnfStyle w:val="001000000000" w:firstRow="0" w:lastRow="0" w:firstColumn="1" w:lastColumn="0" w:oddVBand="0" w:evenVBand="0" w:oddHBand="0" w:evenHBand="0" w:firstRowFirstColumn="0" w:firstRowLastColumn="0" w:lastRowFirstColumn="0" w:lastRowLastColumn="0"/>
-            <w:tcW w:w="3023" w:type="dxa"/>
-            <w:tcBorders/>
+            <w:tcW w:w="9060" w:type="dxa"/>
           </w:tcPr>
           <w:p>
             <w:pPr>
-              <w:pBdr/>
               <w:rPr/>
             </w:pPr>
-            <w:r>
-              <w:rPr/>
-              <w:t xml:space="preserve">Module Verpleegkundige basiszorg (20 weken)</w:t>
-            </w:r>
+            <w:bookmarkStart w:id="12" w:name="MensenGeslaagdSem2"/>
           </w:p>
-        </w:tc>
-        <w:tc>
-          <w:tcPr>
-            <w:tcW w:w="3023" w:type="dxa"/>
-            <w:tcBorders/>
-          </w:tcPr>
+          <w:tbl>
+            <w:tblPr>
+              <w:tblStyle w:val="MediumShading1Accent2"/>
+              <w:tblW w:w="0" w:type="auto"/>
+              <w:tblBorders>
+                <w:top w:val="single" w:sz="8" w:space="0" w:color="CF7B79"/>
+                <w:left w:val="single" w:sz="8" w:space="0" w:color="CF7B79"/>
+                <w:bottom w:val="single" w:sz="8" w:space="0" w:color="CF7B79"/>
+                <w:right w:val="single" w:sz="8" w:space="0" w:color="CF7B79"/>
+                <w:insideH w:val="single" w:sz="8" w:space="0" w:color="CF7B79"/>
+              </w:tblBorders>
+              <w:shd w:val="clear" w:color="auto" w:fill="auto"/>
+              <w:tblLook w:val="04A0" w:firstRow="1" w:lastRow="0" w:firstColumn="1" w:lastColumn="0" w:noHBand="0" w:noVBand="1"/>
+            </w:tblPr>
+            <w:tblGrid>
+              <w:gridCol w:w="9060"/>
+            </w:tblGrid>
+            <w:tr>
+              <w:trPr>
+                <w:cnfStyle w:val="100000000000" w:firstRow="1" w:lastRow="0" w:firstColumn="0" w:lastColumn="0" w:oddVBand="0" w:evenVBand="0" w:oddHBand="0" w:evenHBand="0" w:firstRowFirstColumn="0" w:firstRowLastColumn="0" w:lastRowFirstColumn="0" w:lastRowLastColumn="0"/>
+              </w:trPr>
+              <w:tc>
+                <w:tcPr>
+                  <w:cnfStyle w:val="001000000000" w:firstRow="0" w:lastRow="0" w:firstColumn="1" w:lastColumn="0" w:oddVBand="0" w:evenVBand="0" w:oddHBand="0" w:evenHBand="0" w:firstRowFirstColumn="0" w:firstRowLastColumn="0" w:lastRowFirstColumn="0" w:lastRowLastColumn="0"/>
+                  <w:tcW w:type="auto" w:w="0"/>
+                </w:tcPr>
+                <w:p>
+                  <w:pPr>
+                    <w:pBdr/>
+                    <w:rPr/>
+                  </w:pPr>
+                  <w:r>
+                    <w:rPr/>
+                    <w:t xml:space="preserve">MensenGeslaagdSem2</w:t>
+                  </w:r>
+                </w:p>
+              </w:tc>
+              <w:tc>
+                <w:tcPr>
+                  <w:tcW w:type="auto" w:w="0"/>
+                </w:tcPr>
+                <w:p>
+                  <w:pPr>
+                    <w:pBdr/>
+                    <w:cnfStyle w:val="100000000000" w:firstRow="1" w:lastRow="0" w:firstColumn="0" w:lastColumn="0" w:oddVBand="0" w:evenVBand="0" w:oddHBand="0" w:evenHBand="0" w:firstRowFirstColumn="0" w:firstRowLastColumn="0" w:lastRowFirstColumn="0" w:lastRowLastColumn="0"/>
+                    <w:rPr/>
+                  </w:pPr>
+                  <w:r>
+                    <w:rPr/>
+                    <w:t xml:space="preserve">2017</w:t>
+                  </w:r>
+                </w:p>
+              </w:tc>
+              <w:tc>
+                <w:tcPr>
+                  <w:tcW w:type="auto" w:w="0"/>
+                </w:tcPr>
+                <w:p>
+                  <w:pPr>
+                    <w:pBdr/>
+                    <w:cnfStyle w:val="100000000000" w:firstRow="1" w:lastRow="0" w:firstColumn="0" w:lastColumn="0" w:oddVBand="0" w:evenVBand="0" w:oddHBand="0" w:evenHBand="0" w:firstRowFirstColumn="0" w:firstRowLastColumn="0" w:lastRowFirstColumn="0" w:lastRowLastColumn="0"/>
+                    <w:rPr/>
+                  </w:pPr>
+                  <w:r>
+                    <w:rPr/>
+                    <w:t xml:space="preserve">2018</w:t>
+                  </w:r>
+                </w:p>
+              </w:tc>
+            </w:tr>
+            <w:tr>
+              <w:trPr>
+                <w:cnfStyle w:val="000000100000" w:firstRow="0" w:lastRow="0" w:firstColumn="0" w:lastColumn="0" w:oddVBand="0" w:evenVBand="0" w:oddHBand="1" w:evenHBand="0" w:firstRowFirstColumn="0" w:firstRowLastColumn="0" w:lastRowFirstColumn="0" w:lastRowLastColumn="0"/>
+              </w:trPr>
+              <w:tc>
+                <w:tcPr>
+                  <w:cnfStyle w:val="001000000000" w:firstRow="0" w:lastRow="0" w:firstColumn="1" w:lastColumn="0" w:oddVBand="0" w:evenVBand="0" w:oddHBand="0" w:evenHBand="0" w:firstRowFirstColumn="0" w:firstRowLastColumn="0" w:lastRowFirstColumn="0" w:lastRowLastColumn="0"/>
+                  <w:tcW w:type="auto" w:w="0"/>
+                  <w:tcBorders/>
+                </w:tcPr>
+                <w:p>
+                  <w:pPr>
+                    <w:pBdr/>
+                    <w:rPr/>
+                  </w:pPr>
+                  <w:r>
+                    <w:rPr/>
+                    <w:t xml:space="preserve">Module Initiatie verpleegkunde (20 weken)</w:t>
+                  </w:r>
+                </w:p>
+              </w:tc>
+              <w:tc>
+                <w:tcPr>
+                  <w:tcW w:type="auto" w:w="0"/>
+                  <w:tcBorders/>
+                </w:tcPr>
+                <w:p>
+                  <w:pPr>
+                    <w:pBdr/>
+                    <w:cnfStyle w:val="000000100000" w:firstRow="0" w:lastRow="0" w:firstColumn="0" w:lastColumn="0" w:oddVBand="0" w:evenVBand="0" w:oddHBand="1" w:evenHBand="0" w:firstRowFirstColumn="0" w:firstRowLastColumn="0" w:lastRowFirstColumn="0" w:lastRowLastColumn="0"/>
+                    <w:rPr/>
+                  </w:pPr>
+                  <w:r>
+                    <w:rPr/>
+                    <w:t xml:space="preserve">2</w:t>
+                  </w:r>
+                </w:p>
+              </w:tc>
+              <w:tc>
+                <w:tcPr>
+                  <w:tcW w:type="auto" w:w="0"/>
+                  <w:tcBorders/>
+                </w:tcPr>
+                <w:p>
+                  <w:pPr/>
+                </w:p>
+              </w:tc>
+            </w:tr>
+            <w:tr>
+              <w:trPr>
+                <w:cnfStyle w:val="000000010000" w:firstRow="0" w:lastRow="0" w:firstColumn="0" w:lastColumn="0" w:oddVBand="0" w:evenVBand="0" w:oddHBand="0" w:evenHBand="1" w:firstRowFirstColumn="0" w:firstRowLastColumn="0" w:lastRowFirstColumn="0" w:lastRowLastColumn="0"/>
+              </w:trPr>
+              <w:tc>
+                <w:tcPr>
+                  <w:cnfStyle w:val="001000000000" w:firstRow="0" w:lastRow="0" w:firstColumn="1" w:lastColumn="0" w:oddVBand="0" w:evenVBand="0" w:oddHBand="0" w:evenHBand="0" w:firstRowFirstColumn="0" w:firstRowLastColumn="0" w:lastRowFirstColumn="0" w:lastRowLastColumn="0"/>
+                  <w:tcW w:type="auto" w:w="0"/>
+                  <w:tcBorders/>
+                </w:tcPr>
+                <w:p>
+                  <w:pPr>
+                    <w:pBdr/>
+                    <w:cnfStyle w:val="000000010000" w:firstRow="0" w:lastRow="0" w:firstColumn="0" w:lastColumn="0" w:oddVBand="0" w:evenVBand="0" w:oddHBand="0" w:evenHBand="1" w:firstRowFirstColumn="0" w:firstRowLastColumn="0" w:lastRowFirstColumn="0" w:lastRowLastColumn="0"/>
+                    <w:rPr/>
+                  </w:pPr>
+                  <w:r>
+                    <w:rPr/>
+                    <w:t xml:space="preserve">Module Toegepaste verpleegkunde (40 weken)</w:t>
+                  </w:r>
+                </w:p>
+              </w:tc>
+              <w:tc>
+                <w:tcPr>
+                  <w:tcW w:type="auto" w:w="0"/>
+                  <w:tcBorders/>
+                </w:tcPr>
+                <w:p>
+                  <w:pPr>
+                    <w:pBdr/>
+                    <w:cnfStyle w:val="000000010000" w:firstRow="0" w:lastRow="0" w:firstColumn="0" w:lastColumn="0" w:oddVBand="0" w:evenVBand="0" w:oddHBand="0" w:evenHBand="1" w:firstRowFirstColumn="0" w:firstRowLastColumn="0" w:lastRowFirstColumn="0" w:lastRowLastColumn="0"/>
+                    <w:rPr/>
+                  </w:pPr>
+                  <w:r>
+                    <w:rPr/>
+                    <w:t xml:space="preserve">158</w:t>
+                  </w:r>
+                </w:p>
+              </w:tc>
+              <w:tc>
+                <w:tcPr>
+                  <w:tcW w:type="auto" w:w="0"/>
+                  <w:tcBorders/>
+                </w:tcPr>
+                <w:p>
+                  <w:pPr>
+                    <w:pBdr/>
+                    <w:cnfStyle w:val="000000010000" w:firstRow="0" w:lastRow="0" w:firstColumn="0" w:lastColumn="0" w:oddVBand="0" w:evenVBand="0" w:oddHBand="0" w:evenHBand="1" w:firstRowFirstColumn="0" w:firstRowLastColumn="0" w:lastRowFirstColumn="0" w:lastRowLastColumn="0"/>
+                    <w:rPr/>
+                  </w:pPr>
+                  <w:r>
+                    <w:rPr/>
+                    <w:t xml:space="preserve">162</w:t>
+                  </w:r>
+                </w:p>
+              </w:tc>
+            </w:tr>
+            <w:tr>
+              <w:trPr/>
+              <w:tc>
+                <w:tcPr>
+                  <w:cnfStyle w:val="001000000000" w:firstRow="0" w:lastRow="0" w:firstColumn="1" w:lastColumn="0" w:oddVBand="0" w:evenVBand="0" w:oddHBand="0" w:evenHBand="0" w:firstRowFirstColumn="0" w:firstRowLastColumn="0" w:lastRowFirstColumn="0" w:lastRowLastColumn="0"/>
+                  <w:tcW w:type="auto" w:w="0"/>
+                  <w:tcBorders/>
+                </w:tcPr>
+                <w:p>
+                  <w:pPr>
+                    <w:pBdr/>
+                    <w:rPr/>
+                  </w:pPr>
+                  <w:r>
+                    <w:rPr/>
+                    <w:t xml:space="preserve">Module Verpleegkundige basiszorg (20 weken)</w:t>
+                  </w:r>
+                </w:p>
+              </w:tc>
+              <w:tc>
+                <w:tcPr>
+                  <w:tcW w:type="auto" w:w="0"/>
+                  <w:tcBorders/>
+                </w:tcPr>
+                <w:p>
+                  <w:pPr>
+                    <w:pBdr/>
+                    <w:cnfStyle w:val="000000000000" w:firstRow="0" w:lastRow="0" w:firstColumn="0" w:lastColumn="0" w:oddVBand="0" w:evenVBand="0" w:oddHBand="0" w:evenHBand="0" w:firstRowFirstColumn="0" w:firstRowLastColumn="0" w:lastRowFirstColumn="0" w:lastRowLastColumn="0"/>
+                    <w:rPr/>
+                  </w:pPr>
+                  <w:r>
+                    <w:rPr/>
+                    <w:t xml:space="preserve">4</w:t>
+                  </w:r>
+                </w:p>
+              </w:tc>
+              <w:tc>
+                <w:tcPr>
+                  <w:tcW w:type="auto" w:w="0"/>
+                  <w:tcBorders/>
+                </w:tcPr>
+                <w:p>
+                  <w:pPr>
+                    <w:pBdr/>
+                    <w:cnfStyle w:val="000000000000" w:firstRow="0" w:lastRow="0" w:firstColumn="0" w:lastColumn="0" w:oddVBand="0" w:evenVBand="0" w:oddHBand="0" w:evenHBand="0" w:firstRowFirstColumn="0" w:firstRowLastColumn="0" w:lastRowFirstColumn="0" w:lastRowLastColumn="0"/>
+                    <w:rPr/>
+                  </w:pPr>
+                  <w:r>
+                    <w:rPr/>
+                    <w:t xml:space="preserve">2</w:t>
+                  </w:r>
+                </w:p>
+              </w:tc>
+            </w:tr>
+          </w:tbl>
           <w:p>
-            <w:pPr>
-              <w:pBdr/>
-              <w:cnfStyle w:val="000000000000" w:firstRow="0" w:lastRow="0" w:firstColumn="0" w:lastColumn="0" w:oddVBand="0" w:evenVBand="0" w:oddHBand="0" w:evenHBand="0" w:firstRowFirstColumn="0" w:firstRowLastColumn="0" w:lastRowFirstColumn="0" w:lastRowLastColumn="0"/>
-              <w:rPr/>
-            </w:pPr>
-            <w:r>
-              <w:rPr/>
-              <w:t xml:space="preserve">2</w:t>
-            </w:r>
-          </w:p>
-        </w:tc>
-        <w:tc>
-          <w:tcPr>
-            <w:tcW w:w="3023" w:type="dxa"/>
-            <w:tcBorders/>
-          </w:tcPr>
-          <w:p>
-            <w:pPr>
-              <w:pBdr/>
-              <w:cnfStyle w:val="000000000000" w:firstRow="0" w:lastRow="0" w:firstColumn="0" w:lastColumn="0" w:oddVBand="0" w:evenVBand="0" w:oddHBand="0" w:evenHBand="0" w:firstRowFirstColumn="0" w:firstRowLastColumn="0" w:lastRowFirstColumn="0" w:lastRowLastColumn="0"/>
-              <w:rPr/>
-            </w:pPr>
-            <w:r>
-              <w:rPr/>
-              <w:t xml:space="preserve">1</w:t>
-            </w:r>
+            <w:pPr/>
           </w:p>
         </w:tc>
       </w:tr>
     </w:tbl>
     <w:p>
-      <w:pPr/>
+      <w:pPr>
+        <w:rPr/>
+      </w:pPr>
     </w:p>
     <w:p>
       <w:pPr>
@@ -1397,286 +1451,305 @@
         <w:t xml:space="preserve">Eerste semester</w:t>
       </w:r>
     </w:p>
-    <w:p>
-      <w:pPr>
-        <w:rPr/>
-      </w:pPr>
-      <w:bookmarkStart w:id="15" w:name="RedenStoppenSem1"/>
-    </w:p>
     <w:tbl>
       <w:tblPr>
-        <w:tblStyle w:val="MediumShading1Accent2"/>
+        <w:tblStyle w:val="TableGrid"/>
         <w:tblW w:w="0" w:type="auto"/>
-        <w:tblBorders>
-          <w:top w:val="single" w:sz="8" w:space="0" w:color="CF7B79"/>
-          <w:left w:val="single" w:sz="8" w:space="0" w:color="CF7B79"/>
-          <w:bottom w:val="single" w:sz="8" w:space="0" w:color="CF7B79"/>
-          <w:right w:val="single" w:sz="8" w:space="0" w:color="CF7B79"/>
-          <w:insideH w:val="single" w:sz="8" w:space="0" w:color="CF7B79"/>
-        </w:tblBorders>
-        <w:shd w:val="clear" w:color="auto" w:fill="auto"/>
-        <w:tblLook w:firstRow="0" w:lastRow="0" w:firstColumn="0" w:lastColumn="0" w:noHBand="1" w:noVBand="1"/>
+        <w:tblLook w:val="04A0" w:firstRow="1" w:lastRow="0" w:firstColumn="1" w:lastColumn="0" w:noHBand="0" w:noVBand="1"/>
       </w:tblPr>
       <w:tblGrid>
-        <w:gridCol w:w="3023"/>
-        <w:gridCol w:w="3023"/>
-        <w:gridCol w:w="3023"/>
+        <w:gridCol w:w="9060"/>
       </w:tblGrid>
-      <w:tr>
-        <w:trPr>
-          <w:cnfStyle w:val="100000000000" w:firstRow="1" w:lastRow="0" w:firstColumn="0" w:lastColumn="0" w:oddVBand="0" w:evenVBand="0" w:oddHBand="0" w:evenHBand="0" w:firstRowFirstColumn="0" w:firstRowLastColumn="0" w:lastRowFirstColumn="0" w:lastRowLastColumn="0"/>
-        </w:trPr>
-        <w:tc>
-          <w:tcPr>
-            <w:cnfStyle w:val="001000000000" w:firstRow="0" w:lastRow="0" w:firstColumn="1" w:lastColumn="0" w:oddVBand="0" w:evenVBand="0" w:oddHBand="0" w:evenHBand="0" w:firstRowFirstColumn="0" w:firstRowLastColumn="0" w:lastRowFirstColumn="0" w:lastRowLastColumn="0"/>
-            <w:tcW w:w="3023" w:type="dxa"/>
-          </w:tcPr>
-          <w:p>
-            <w:pPr>
-              <w:pBdr/>
-              <w:rPr/>
-            </w:pPr>
-            <w:r>
-              <w:rPr/>
-              <w:t xml:space="preserve">RedenStoppenSem1</w:t>
-            </w:r>
-          </w:p>
-        </w:tc>
-        <w:tc>
-          <w:tcPr>
-            <w:tcW w:w="3023" w:type="dxa"/>
-          </w:tcPr>
-          <w:p>
-            <w:pPr>
-              <w:pBdr/>
-              <w:cnfStyle w:val="100000000000" w:firstRow="1" w:lastRow="0" w:firstColumn="0" w:lastColumn="0" w:oddVBand="0" w:evenVBand="0" w:oddHBand="0" w:evenHBand="0" w:firstRowFirstColumn="0" w:firstRowLastColumn="0" w:lastRowFirstColumn="0" w:lastRowLastColumn="0"/>
-              <w:rPr/>
-            </w:pPr>
-            <w:r>
-              <w:rPr/>
-              <w:t xml:space="preserve">2018</w:t>
-            </w:r>
-          </w:p>
-        </w:tc>
-        <w:tc>
-          <w:tcPr>
-            <w:tcW w:w="3023" w:type="dxa"/>
-          </w:tcPr>
-          <w:p>
-            <w:pPr>
-              <w:pBdr/>
-              <w:cnfStyle w:val="100000000000" w:firstRow="1" w:lastRow="0" w:firstColumn="0" w:lastColumn="0" w:oddVBand="0" w:evenVBand="0" w:oddHBand="0" w:evenHBand="0" w:firstRowFirstColumn="0" w:firstRowLastColumn="0" w:lastRowFirstColumn="0" w:lastRowLastColumn="0"/>
-              <w:rPr/>
-            </w:pPr>
-            <w:r>
-              <w:rPr/>
-              <w:t xml:space="preserve">2019</w:t>
-            </w:r>
-          </w:p>
-        </w:tc>
-      </w:tr>
-      <w:tr>
-        <w:trPr>
-          <w:cnfStyle w:val="000000100000" w:firstRow="0" w:lastRow="0" w:firstColumn="0" w:lastColumn="0" w:oddVBand="0" w:evenVBand="0" w:oddHBand="1" w:evenHBand="0" w:firstRowFirstColumn="0" w:firstRowLastColumn="0" w:lastRowFirstColumn="0" w:lastRowLastColumn="0"/>
-        </w:trPr>
-        <w:tc>
-          <w:tcPr>
-            <w:cnfStyle w:val="001000000000" w:firstRow="0" w:lastRow="0" w:firstColumn="1" w:lastColumn="0" w:oddVBand="0" w:evenVBand="0" w:oddHBand="0" w:evenHBand="0" w:firstRowFirstColumn="0" w:firstRowLastColumn="0" w:lastRowFirstColumn="0" w:lastRowLastColumn="0"/>
-            <w:tcW w:w="3023" w:type="dxa"/>
-            <w:tcBorders/>
-          </w:tcPr>
-          <w:p>
-            <w:pPr>
-              <w:pBdr/>
-              <w:rPr/>
-            </w:pPr>
-            <w:r>
-              <w:rPr/>
-              <w:t xml:space="preserve">Andere</w:t>
-            </w:r>
-          </w:p>
-        </w:tc>
-        <w:tc>
-          <w:tcPr>
-            <w:tcW w:w="3023" w:type="dxa"/>
-            <w:tcBorders/>
-          </w:tcPr>
-          <w:p>
-            <w:pPr>
-              <w:pBdr/>
-              <w:cnfStyle w:val="000000100000" w:firstRow="0" w:lastRow="0" w:firstColumn="0" w:lastColumn="0" w:oddVBand="0" w:evenVBand="0" w:oddHBand="1" w:evenHBand="0" w:firstRowFirstColumn="0" w:firstRowLastColumn="0" w:lastRowFirstColumn="0" w:lastRowLastColumn="0"/>
-              <w:rPr/>
-            </w:pPr>
-            <w:r>
-              <w:rPr/>
-              <w:t xml:space="preserve">12</w:t>
-            </w:r>
-          </w:p>
-        </w:tc>
-        <w:tc>
-          <w:tcPr>
-            <w:tcW w:w="3023" w:type="dxa"/>
-            <w:tcBorders/>
-          </w:tcPr>
-          <w:p>
-            <w:pPr>
-              <w:pBdr/>
-              <w:cnfStyle w:val="000000100000" w:firstRow="0" w:lastRow="0" w:firstColumn="0" w:lastColumn="0" w:oddVBand="0" w:evenVBand="0" w:oddHBand="1" w:evenHBand="0" w:firstRowFirstColumn="0" w:firstRowLastColumn="0" w:lastRowFirstColumn="0" w:lastRowLastColumn="0"/>
-              <w:rPr/>
-            </w:pPr>
-            <w:r>
-              <w:rPr/>
-              <w:t xml:space="preserve">7</w:t>
-            </w:r>
-          </w:p>
-        </w:tc>
-      </w:tr>
-      <w:tr>
-        <w:trPr>
-          <w:cnfStyle w:val="000000010000" w:firstRow="0" w:lastRow="0" w:firstColumn="0" w:lastColumn="0" w:oddVBand="0" w:evenVBand="0" w:oddHBand="0" w:evenHBand="1" w:firstRowFirstColumn="0" w:firstRowLastColumn="0" w:lastRowFirstColumn="0" w:lastRowLastColumn="0"/>
-        </w:trPr>
-        <w:tc>
-          <w:tcPr>
-            <w:cnfStyle w:val="001000000000" w:firstRow="0" w:lastRow="0" w:firstColumn="1" w:lastColumn="0" w:oddVBand="0" w:evenVBand="0" w:oddHBand="0" w:evenHBand="0" w:firstRowFirstColumn="0" w:firstRowLastColumn="0" w:lastRowFirstColumn="0" w:lastRowLastColumn="0"/>
-            <w:tcW w:w="3023" w:type="dxa"/>
-            <w:tcBorders/>
-          </w:tcPr>
-          <w:p>
-            <w:pPr>
-              <w:pBdr/>
-              <w:rPr/>
-            </w:pPr>
-            <w:r>
-              <w:rPr/>
-              <w:t xml:space="preserve">Financi?le problemen</w:t>
-            </w:r>
-          </w:p>
-        </w:tc>
-        <w:tc>
-          <w:tcPr>
-            <w:tcW w:w="3023" w:type="dxa"/>
-            <w:tcBorders/>
-          </w:tcPr>
-          <w:p>
-            <w:pPr>
-              <w:pBdr/>
-              <w:cnfStyle w:val="000000010000" w:firstRow="0" w:lastRow="0" w:firstColumn="0" w:lastColumn="0" w:oddVBand="0" w:evenVBand="0" w:oddHBand="0" w:evenHBand="1" w:firstRowFirstColumn="0" w:firstRowLastColumn="0" w:lastRowFirstColumn="0" w:lastRowLastColumn="0"/>
-              <w:rPr/>
-            </w:pPr>
-            <w:r>
-              <w:rPr/>
-              <w:t xml:space="preserve">1</w:t>
-            </w:r>
-          </w:p>
-        </w:tc>
-        <w:tc>
-          <w:tcPr>
-            <w:tcW w:w="3023" w:type="dxa"/>
-            <w:tcBorders/>
-          </w:tcPr>
-          <w:p>
-            <w:pPr>
-              <w:pBdr/>
-              <w:cnfStyle w:val="000000010000" w:firstRow="0" w:lastRow="0" w:firstColumn="0" w:lastColumn="0" w:oddVBand="0" w:evenVBand="0" w:oddHBand="0" w:evenHBand="1" w:firstRowFirstColumn="0" w:firstRowLastColumn="0" w:lastRowFirstColumn="0" w:lastRowLastColumn="0"/>
-              <w:rPr/>
-            </w:pPr>
-            <w:r>
-              <w:rPr/>
-              <w:t xml:space="preserve">1</w:t>
-            </w:r>
-          </w:p>
-        </w:tc>
-      </w:tr>
-      <w:tr>
-        <w:trPr>
-          <w:cnfStyle w:val="000000100000" w:firstRow="0" w:lastRow="0" w:firstColumn="0" w:lastColumn="0" w:oddVBand="0" w:evenVBand="0" w:oddHBand="1" w:evenHBand="0" w:firstRowFirstColumn="0" w:firstRowLastColumn="0" w:lastRowFirstColumn="0" w:lastRowLastColumn="0"/>
-        </w:trPr>
-        <w:tc>
-          <w:tcPr>
-            <w:cnfStyle w:val="001000000000" w:firstRow="0" w:lastRow="0" w:firstColumn="1" w:lastColumn="0" w:oddVBand="0" w:evenVBand="0" w:oddHBand="0" w:evenHBand="0" w:firstRowFirstColumn="0" w:firstRowLastColumn="0" w:lastRowFirstColumn="0" w:lastRowLastColumn="0"/>
-            <w:tcW w:w="3023" w:type="dxa"/>
-            <w:tcBorders/>
-          </w:tcPr>
-          <w:p>
-            <w:pPr>
-              <w:pBdr/>
-              <w:rPr/>
-            </w:pPr>
-            <w:r>
-              <w:rPr/>
-              <w:t xml:space="preserve">Gezondheidsproblemen</w:t>
-            </w:r>
-          </w:p>
-        </w:tc>
-        <w:tc>
-          <w:tcPr>
-            <w:tcW w:w="3023" w:type="dxa"/>
-            <w:tcBorders/>
-          </w:tcPr>
-          <w:p>
-            <w:pPr>
-              <w:pBdr/>
-              <w:cnfStyle w:val="000000100000" w:firstRow="0" w:lastRow="0" w:firstColumn="0" w:lastColumn="0" w:oddVBand="0" w:evenVBand="0" w:oddHBand="1" w:evenHBand="0" w:firstRowFirstColumn="0" w:firstRowLastColumn="0" w:lastRowFirstColumn="0" w:lastRowLastColumn="0"/>
-              <w:rPr/>
-            </w:pPr>
-            <w:r>
-              <w:rPr/>
-              <w:t xml:space="preserve">3</w:t>
-            </w:r>
-          </w:p>
-        </w:tc>
-        <w:tc>
-          <w:tcPr>
-            <w:tcW w:w="3023" w:type="dxa"/>
-            <w:tcBorders/>
-          </w:tcPr>
-          <w:p>
-            <w:pPr/>
-          </w:p>
-        </w:tc>
-      </w:tr>
       <w:tr>
         <w:trPr/>
         <w:tc>
           <w:tcPr>
-            <w:cnfStyle w:val="001000000000" w:firstRow="0" w:lastRow="0" w:firstColumn="1" w:lastColumn="0" w:oddVBand="0" w:evenVBand="0" w:oddHBand="0" w:evenHBand="0" w:firstRowFirstColumn="0" w:firstRowLastColumn="0" w:lastRowFirstColumn="0" w:lastRowLastColumn="0"/>
-            <w:tcW w:w="3023" w:type="dxa"/>
-            <w:tcBorders/>
+            <w:tcW w:w="9060" w:type="dxa"/>
           </w:tcPr>
           <w:p>
             <w:pPr>
-              <w:pBdr/>
-              <w:cnfStyle w:val="000000000000" w:firstRow="0" w:lastRow="0" w:firstColumn="0" w:lastColumn="0" w:oddVBand="0" w:evenVBand="0" w:oddHBand="0" w:evenHBand="0" w:firstRowFirstColumn="0" w:firstRowLastColumn="0" w:lastRowFirstColumn="0" w:lastRowLastColumn="0"/>
               <w:rPr/>
             </w:pPr>
-            <w:r>
-              <w:rPr/>
-              <w:t xml:space="preserve">Theoretisch te zwaar</w:t>
-            </w:r>
+            <w:bookmarkStart w:id="13" w:name="RedenStoppenSem1"/>
           </w:p>
-        </w:tc>
-        <w:tc>
-          <w:tcPr>
-            <w:tcW w:w="3023" w:type="dxa"/>
-            <w:tcBorders/>
-          </w:tcPr>
-          <w:p>
-            <w:pPr>
-              <w:pBdr/>
-              <w:cnfStyle w:val="000000000000" w:firstRow="0" w:lastRow="0" w:firstColumn="0" w:lastColumn="0" w:oddVBand="0" w:evenVBand="0" w:oddHBand="0" w:evenHBand="0" w:firstRowFirstColumn="0" w:firstRowLastColumn="0" w:lastRowFirstColumn="0" w:lastRowLastColumn="0"/>
-              <w:rPr/>
-            </w:pPr>
-            <w:r>
-              <w:rPr/>
-              <w:t xml:space="preserve">1</w:t>
-            </w:r>
-          </w:p>
-        </w:tc>
-        <w:tc>
-          <w:tcPr>
-            <w:tcW w:w="3023" w:type="dxa"/>
-            <w:tcBorders/>
-          </w:tcPr>
+          <w:tbl>
+            <w:tblPr>
+              <w:tblStyle w:val="MediumShading1Accent2"/>
+              <w:tblW w:w="0" w:type="auto"/>
+              <w:tblBorders>
+                <w:top w:val="single" w:sz="8" w:space="0" w:color="CF7B79"/>
+                <w:left w:val="single" w:sz="8" w:space="0" w:color="CF7B79"/>
+                <w:bottom w:val="single" w:sz="8" w:space="0" w:color="CF7B79"/>
+                <w:right w:val="single" w:sz="8" w:space="0" w:color="CF7B79"/>
+                <w:insideH w:val="single" w:sz="8" w:space="0" w:color="CF7B79"/>
+              </w:tblBorders>
+              <w:shd w:val="clear" w:color="auto" w:fill="auto"/>
+              <w:tblLook w:val="04A0" w:firstRow="1" w:lastRow="0" w:firstColumn="1" w:lastColumn="0" w:noHBand="0" w:noVBand="1"/>
+            </w:tblPr>
+            <w:tblGrid>
+              <w:gridCol w:w="9060"/>
+            </w:tblGrid>
+            <w:tr>
+              <w:trPr>
+                <w:cnfStyle w:val="100000000000" w:firstRow="1" w:lastRow="0" w:firstColumn="0" w:lastColumn="0" w:oddVBand="0" w:evenVBand="0" w:oddHBand="0" w:evenHBand="0" w:firstRowFirstColumn="0" w:firstRowLastColumn="0" w:lastRowFirstColumn="0" w:lastRowLastColumn="0"/>
+              </w:trPr>
+              <w:tc>
+                <w:tcPr>
+                  <w:cnfStyle w:val="001000000000" w:firstRow="0" w:lastRow="0" w:firstColumn="1" w:lastColumn="0" w:oddVBand="0" w:evenVBand="0" w:oddHBand="0" w:evenHBand="0" w:firstRowFirstColumn="0" w:firstRowLastColumn="0" w:lastRowFirstColumn="0" w:lastRowLastColumn="0"/>
+                  <w:tcW w:type="auto" w:w="0"/>
+                </w:tcPr>
+                <w:p>
+                  <w:pPr>
+                    <w:pBdr/>
+                    <w:rPr/>
+                  </w:pPr>
+                  <w:r>
+                    <w:rPr/>
+                    <w:t xml:space="preserve">RedenStoppenSem1</w:t>
+                  </w:r>
+                </w:p>
+              </w:tc>
+              <w:tc>
+                <w:tcPr>
+                  <w:tcW w:type="auto" w:w="0"/>
+                </w:tcPr>
+                <w:p>
+                  <w:pPr>
+                    <w:pBdr/>
+                    <w:cnfStyle w:val="100000000000" w:firstRow="1" w:lastRow="0" w:firstColumn="0" w:lastColumn="0" w:oddVBand="0" w:evenVBand="0" w:oddHBand="0" w:evenHBand="0" w:firstRowFirstColumn="0" w:firstRowLastColumn="0" w:lastRowFirstColumn="0" w:lastRowLastColumn="0"/>
+                    <w:rPr/>
+                  </w:pPr>
+                  <w:r>
+                    <w:rPr/>
+                    <w:t xml:space="preserve">2018</w:t>
+                  </w:r>
+                </w:p>
+              </w:tc>
+              <w:tc>
+                <w:tcPr>
+                  <w:tcW w:type="auto" w:w="0"/>
+                </w:tcPr>
+                <w:p>
+                  <w:pPr>
+                    <w:pBdr/>
+                    <w:cnfStyle w:val="100000000000" w:firstRow="1" w:lastRow="0" w:firstColumn="0" w:lastColumn="0" w:oddVBand="0" w:evenVBand="0" w:oddHBand="0" w:evenHBand="0" w:firstRowFirstColumn="0" w:firstRowLastColumn="0" w:lastRowFirstColumn="0" w:lastRowLastColumn="0"/>
+                    <w:rPr/>
+                  </w:pPr>
+                  <w:r>
+                    <w:rPr/>
+                    <w:t xml:space="preserve">2019</w:t>
+                  </w:r>
+                </w:p>
+              </w:tc>
+            </w:tr>
+            <w:tr>
+              <w:trPr>
+                <w:cnfStyle w:val="000000100000" w:firstRow="0" w:lastRow="0" w:firstColumn="0" w:lastColumn="0" w:oddVBand="0" w:evenVBand="0" w:oddHBand="1" w:evenHBand="0" w:firstRowFirstColumn="0" w:firstRowLastColumn="0" w:lastRowFirstColumn="0" w:lastRowLastColumn="0"/>
+              </w:trPr>
+              <w:tc>
+                <w:tcPr>
+                  <w:cnfStyle w:val="001000000000" w:firstRow="0" w:lastRow="0" w:firstColumn="1" w:lastColumn="0" w:oddVBand="0" w:evenVBand="0" w:oddHBand="0" w:evenHBand="0" w:firstRowFirstColumn="0" w:firstRowLastColumn="0" w:lastRowFirstColumn="0" w:lastRowLastColumn="0"/>
+                  <w:tcW w:type="auto" w:w="0"/>
+                  <w:tcBorders/>
+                </w:tcPr>
+                <w:p>
+                  <w:pPr>
+                    <w:pBdr/>
+                    <w:rPr/>
+                  </w:pPr>
+                  <w:r>
+                    <w:rPr/>
+                    <w:t xml:space="preserve">Andere</w:t>
+                  </w:r>
+                </w:p>
+              </w:tc>
+              <w:tc>
+                <w:tcPr>
+                  <w:tcW w:type="auto" w:w="0"/>
+                  <w:tcBorders/>
+                </w:tcPr>
+                <w:p>
+                  <w:pPr>
+                    <w:pBdr/>
+                    <w:cnfStyle w:val="000000100000" w:firstRow="0" w:lastRow="0" w:firstColumn="0" w:lastColumn="0" w:oddVBand="0" w:evenVBand="0" w:oddHBand="1" w:evenHBand="0" w:firstRowFirstColumn="0" w:firstRowLastColumn="0" w:lastRowFirstColumn="0" w:lastRowLastColumn="0"/>
+                    <w:rPr/>
+                  </w:pPr>
+                  <w:r>
+                    <w:rPr/>
+                    <w:t xml:space="preserve">24</w:t>
+                  </w:r>
+                </w:p>
+              </w:tc>
+              <w:tc>
+                <w:tcPr>
+                  <w:tcW w:type="auto" w:w="0"/>
+                  <w:tcBorders/>
+                </w:tcPr>
+                <w:p>
+                  <w:pPr>
+                    <w:pBdr/>
+                    <w:cnfStyle w:val="000000100000" w:firstRow="0" w:lastRow="0" w:firstColumn="0" w:lastColumn="0" w:oddVBand="0" w:evenVBand="0" w:oddHBand="1" w:evenHBand="0" w:firstRowFirstColumn="0" w:firstRowLastColumn="0" w:lastRowFirstColumn="0" w:lastRowLastColumn="0"/>
+                    <w:rPr/>
+                  </w:pPr>
+                  <w:r>
+                    <w:rPr/>
+                    <w:t xml:space="preserve">14</w:t>
+                  </w:r>
+                </w:p>
+              </w:tc>
+            </w:tr>
+            <w:tr>
+              <w:trPr>
+                <w:cnfStyle w:val="000000010000" w:firstRow="0" w:lastRow="0" w:firstColumn="0" w:lastColumn="0" w:oddVBand="0" w:evenVBand="0" w:oddHBand="0" w:evenHBand="1" w:firstRowFirstColumn="0" w:firstRowLastColumn="0" w:lastRowFirstColumn="0" w:lastRowLastColumn="0"/>
+              </w:trPr>
+              <w:tc>
+                <w:tcPr>
+                  <w:cnfStyle w:val="001000000000" w:firstRow="0" w:lastRow="0" w:firstColumn="1" w:lastColumn="0" w:oddVBand="0" w:evenVBand="0" w:oddHBand="0" w:evenHBand="0" w:firstRowFirstColumn="0" w:firstRowLastColumn="0" w:lastRowFirstColumn="0" w:lastRowLastColumn="0"/>
+                  <w:tcW w:type="auto" w:w="0"/>
+                  <w:tcBorders/>
+                </w:tcPr>
+                <w:p>
+                  <w:pPr>
+                    <w:pBdr/>
+                    <w:rPr/>
+                  </w:pPr>
+                  <w:r>
+                    <w:rPr/>
+                    <w:t xml:space="preserve">Financi?le problemen</w:t>
+                  </w:r>
+                </w:p>
+              </w:tc>
+              <w:tc>
+                <w:tcPr>
+                  <w:tcW w:type="auto" w:w="0"/>
+                  <w:tcBorders/>
+                </w:tcPr>
+                <w:p>
+                  <w:pPr>
+                    <w:pBdr/>
+                    <w:cnfStyle w:val="000000010000" w:firstRow="0" w:lastRow="0" w:firstColumn="0" w:lastColumn="0" w:oddVBand="0" w:evenVBand="0" w:oddHBand="0" w:evenHBand="1" w:firstRowFirstColumn="0" w:firstRowLastColumn="0" w:lastRowFirstColumn="0" w:lastRowLastColumn="0"/>
+                    <w:rPr/>
+                  </w:pPr>
+                  <w:r>
+                    <w:rPr/>
+                    <w:t xml:space="preserve">2</w:t>
+                  </w:r>
+                </w:p>
+              </w:tc>
+              <w:tc>
+                <w:tcPr>
+                  <w:tcW w:type="auto" w:w="0"/>
+                  <w:tcBorders/>
+                </w:tcPr>
+                <w:p>
+                  <w:pPr>
+                    <w:pBdr/>
+                    <w:cnfStyle w:val="000000010000" w:firstRow="0" w:lastRow="0" w:firstColumn="0" w:lastColumn="0" w:oddVBand="0" w:evenVBand="0" w:oddHBand="0" w:evenHBand="1" w:firstRowFirstColumn="0" w:firstRowLastColumn="0" w:lastRowFirstColumn="0" w:lastRowLastColumn="0"/>
+                    <w:rPr/>
+                  </w:pPr>
+                  <w:r>
+                    <w:rPr/>
+                    <w:t xml:space="preserve">2</w:t>
+                  </w:r>
+                </w:p>
+              </w:tc>
+            </w:tr>
+            <w:tr>
+              <w:trPr>
+                <w:cnfStyle w:val="000000100000" w:firstRow="0" w:lastRow="0" w:firstColumn="0" w:lastColumn="0" w:oddVBand="0" w:evenVBand="0" w:oddHBand="1" w:evenHBand="0" w:firstRowFirstColumn="0" w:firstRowLastColumn="0" w:lastRowFirstColumn="0" w:lastRowLastColumn="0"/>
+              </w:trPr>
+              <w:tc>
+                <w:tcPr>
+                  <w:cnfStyle w:val="001000000000" w:firstRow="0" w:lastRow="0" w:firstColumn="1" w:lastColumn="0" w:oddVBand="0" w:evenVBand="0" w:oddHBand="0" w:evenHBand="0" w:firstRowFirstColumn="0" w:firstRowLastColumn="0" w:lastRowFirstColumn="0" w:lastRowLastColumn="0"/>
+                  <w:tcW w:type="auto" w:w="0"/>
+                  <w:tcBorders/>
+                </w:tcPr>
+                <w:p>
+                  <w:pPr>
+                    <w:pBdr/>
+                    <w:rPr/>
+                  </w:pPr>
+                  <w:r>
+                    <w:rPr/>
+                    <w:t xml:space="preserve">Gezondheidsproblemen</w:t>
+                  </w:r>
+                </w:p>
+              </w:tc>
+              <w:tc>
+                <w:tcPr>
+                  <w:tcW w:type="auto" w:w="0"/>
+                  <w:tcBorders/>
+                </w:tcPr>
+                <w:p>
+                  <w:pPr>
+                    <w:pBdr/>
+                    <w:cnfStyle w:val="000000100000" w:firstRow="0" w:lastRow="0" w:firstColumn="0" w:lastColumn="0" w:oddVBand="0" w:evenVBand="0" w:oddHBand="1" w:evenHBand="0" w:firstRowFirstColumn="0" w:firstRowLastColumn="0" w:lastRowFirstColumn="0" w:lastRowLastColumn="0"/>
+                    <w:rPr/>
+                  </w:pPr>
+                  <w:r>
+                    <w:rPr/>
+                    <w:t xml:space="preserve">6</w:t>
+                  </w:r>
+                </w:p>
+              </w:tc>
+              <w:tc>
+                <w:tcPr>
+                  <w:tcW w:type="auto" w:w="0"/>
+                  <w:tcBorders/>
+                </w:tcPr>
+                <w:p>
+                  <w:pPr/>
+                </w:p>
+              </w:tc>
+            </w:tr>
+            <w:tr>
+              <w:trPr/>
+              <w:tc>
+                <w:tcPr>
+                  <w:cnfStyle w:val="001000000000" w:firstRow="0" w:lastRow="0" w:firstColumn="1" w:lastColumn="0" w:oddVBand="0" w:evenVBand="0" w:oddHBand="0" w:evenHBand="0" w:firstRowFirstColumn="0" w:firstRowLastColumn="0" w:lastRowFirstColumn="0" w:lastRowLastColumn="0"/>
+                  <w:tcW w:type="auto" w:w="0"/>
+                  <w:tcBorders/>
+                </w:tcPr>
+                <w:p>
+                  <w:pPr>
+                    <w:pBdr/>
+                    <w:cnfStyle w:val="000000000000" w:firstRow="0" w:lastRow="0" w:firstColumn="0" w:lastColumn="0" w:oddVBand="0" w:evenVBand="0" w:oddHBand="0" w:evenHBand="0" w:firstRowFirstColumn="0" w:firstRowLastColumn="0" w:lastRowFirstColumn="0" w:lastRowLastColumn="0"/>
+                    <w:rPr/>
+                  </w:pPr>
+                  <w:r>
+                    <w:rPr/>
+                    <w:t xml:space="preserve">Theoretisch te zwaar</w:t>
+                  </w:r>
+                </w:p>
+              </w:tc>
+              <w:tc>
+                <w:tcPr>
+                  <w:tcW w:type="auto" w:w="0"/>
+                  <w:tcBorders/>
+                </w:tcPr>
+                <w:p>
+                  <w:pPr>
+                    <w:pBdr/>
+                    <w:cnfStyle w:val="000000000000" w:firstRow="0" w:lastRow="0" w:firstColumn="0" w:lastColumn="0" w:oddVBand="0" w:evenVBand="0" w:oddHBand="0" w:evenHBand="0" w:firstRowFirstColumn="0" w:firstRowLastColumn="0" w:lastRowFirstColumn="0" w:lastRowLastColumn="0"/>
+                    <w:rPr/>
+                  </w:pPr>
+                  <w:r>
+                    <w:rPr/>
+                    <w:t xml:space="preserve">2</w:t>
+                  </w:r>
+                </w:p>
+              </w:tc>
+              <w:tc>
+                <w:tcPr>
+                  <w:tcW w:type="auto" w:w="0"/>
+                  <w:tcBorders/>
+                </w:tcPr>
+                <w:p>
+                  <w:pPr/>
+                </w:p>
+              </w:tc>
+            </w:tr>
+          </w:tbl>
           <w:p>
             <w:pPr/>
           </w:p>
@@ -1684,7 +1757,9 @@
       </w:tr>
     </w:tbl>
     <w:p>
-      <w:pPr/>
+      <w:pPr>
+        <w:rPr/>
+      </w:pPr>
     </w:p>
     <w:p>
       <w:pPr>
@@ -1703,726 +1778,376 @@
         <w:t xml:space="preserve">Tweede semester</w:t>
       </w:r>
     </w:p>
-    <w:p>
-      <w:pPr>
-        <w:rPr/>
-      </w:pPr>
-      <w:bookmarkStart w:id="16" w:name="RedenStoppenSem2"/>
-    </w:p>
     <w:tbl>
       <w:tblPr>
-        <w:tblStyle w:val="MediumShading1Accent2"/>
+        <w:tblStyle w:val="TableGrid"/>
         <w:tblW w:w="0" w:type="auto"/>
-        <w:tblBorders>
-          <w:top w:val="single" w:sz="8" w:space="0" w:color="CF7B79"/>
-          <w:left w:val="single" w:sz="8" w:space="0" w:color="CF7B79"/>
-          <w:bottom w:val="single" w:sz="8" w:space="0" w:color="CF7B79"/>
-          <w:right w:val="single" w:sz="8" w:space="0" w:color="CF7B79"/>
-          <w:insideH w:val="single" w:sz="8" w:space="0" w:color="CF7B79"/>
-        </w:tblBorders>
-        <w:shd w:val="clear" w:color="auto" w:fill="auto"/>
-        <w:tblLook w:firstRow="0" w:lastRow="0" w:firstColumn="0" w:lastColumn="0" w:noHBand="1" w:noVBand="1"/>
+        <w:tblLook w:val="04A0" w:firstRow="1" w:lastRow="0" w:firstColumn="1" w:lastColumn="0" w:noHBand="0" w:noVBand="1"/>
       </w:tblPr>
       <w:tblGrid>
-        <w:gridCol w:w="3023"/>
-        <w:gridCol w:w="3023"/>
-        <w:gridCol w:w="3023"/>
+        <w:gridCol w:w="9060"/>
       </w:tblGrid>
-      <w:tr>
-        <w:trPr>
-          <w:cnfStyle w:val="100000000000" w:firstRow="1" w:lastRow="0" w:firstColumn="0" w:lastColumn="0" w:oddVBand="0" w:evenVBand="0" w:oddHBand="0" w:evenHBand="0" w:firstRowFirstColumn="0" w:firstRowLastColumn="0" w:lastRowFirstColumn="0" w:lastRowLastColumn="0"/>
-        </w:trPr>
-        <w:tc>
-          <w:tcPr>
-            <w:cnfStyle w:val="001000000000" w:firstRow="0" w:lastRow="0" w:firstColumn="1" w:lastColumn="0" w:oddVBand="0" w:evenVBand="0" w:oddHBand="0" w:evenHBand="0" w:firstRowFirstColumn="0" w:firstRowLastColumn="0" w:lastRowFirstColumn="0" w:lastRowLastColumn="0"/>
-            <w:tcW w:w="3023" w:type="dxa"/>
-          </w:tcPr>
-          <w:p>
-            <w:pPr>
-              <w:pBdr/>
-              <w:cnfStyle w:val="100000000000" w:firstRow="1" w:lastRow="0" w:firstColumn="0" w:lastColumn="0" w:oddVBand="0" w:evenVBand="0" w:oddHBand="0" w:evenHBand="0" w:firstRowFirstColumn="0" w:firstRowLastColumn="0" w:lastRowFirstColumn="0" w:lastRowLastColumn="0"/>
-              <w:rPr/>
-            </w:pPr>
-            <w:r>
-              <w:rPr/>
-              <w:t xml:space="preserve">RedenStoppenSem2</w:t>
-            </w:r>
-          </w:p>
-        </w:tc>
-        <w:tc>
-          <w:tcPr>
-            <w:tcW w:w="3023" w:type="dxa"/>
-          </w:tcPr>
-          <w:p>
-            <w:pPr>
-              <w:pBdr/>
-              <w:cnfStyle w:val="100000000000" w:firstRow="1" w:lastRow="0" w:firstColumn="0" w:lastColumn="0" w:oddVBand="0" w:evenVBand="0" w:oddHBand="0" w:evenHBand="0" w:firstRowFirstColumn="0" w:firstRowLastColumn="0" w:lastRowFirstColumn="0" w:lastRowLastColumn="0"/>
-              <w:rPr/>
-            </w:pPr>
-            <w:r>
-              <w:rPr/>
-              <w:t xml:space="preserve">2017</w:t>
-            </w:r>
-          </w:p>
-        </w:tc>
-        <w:tc>
-          <w:tcPr>
-            <w:tcW w:w="3023" w:type="dxa"/>
-          </w:tcPr>
-          <w:p>
-            <w:pPr>
-              <w:pBdr/>
-              <w:cnfStyle w:val="100000000000" w:firstRow="1" w:lastRow="0" w:firstColumn="0" w:lastColumn="0" w:oddVBand="0" w:evenVBand="0" w:oddHBand="0" w:evenHBand="0" w:firstRowFirstColumn="0" w:firstRowLastColumn="0" w:lastRowFirstColumn="0" w:lastRowLastColumn="0"/>
-              <w:rPr/>
-            </w:pPr>
-            <w:r>
-              <w:rPr/>
-              <w:t xml:space="preserve">2018</w:t>
-            </w:r>
-          </w:p>
-        </w:tc>
-      </w:tr>
-      <w:tr>
-        <w:trPr>
-          <w:cnfStyle w:val="000000100000" w:firstRow="0" w:lastRow="0" w:firstColumn="0" w:lastColumn="0" w:oddVBand="0" w:evenVBand="0" w:oddHBand="1" w:evenHBand="0" w:firstRowFirstColumn="0" w:firstRowLastColumn="0" w:lastRowFirstColumn="0" w:lastRowLastColumn="0"/>
-        </w:trPr>
-        <w:tc>
-          <w:tcPr>
-            <w:cnfStyle w:val="001000000000" w:firstRow="0" w:lastRow="0" w:firstColumn="1" w:lastColumn="0" w:oddVBand="0" w:evenVBand="0" w:oddHBand="0" w:evenHBand="0" w:firstRowFirstColumn="0" w:firstRowLastColumn="0" w:lastRowFirstColumn="0" w:lastRowLastColumn="0"/>
-            <w:tcW w:w="3023" w:type="dxa"/>
-            <w:tcBorders/>
-          </w:tcPr>
-          <w:p>
-            <w:pPr>
-              <w:pBdr/>
-              <w:rPr/>
-            </w:pPr>
-            <w:r>
-              <w:rPr/>
-              <w:t xml:space="preserve">Andere</w:t>
-            </w:r>
-          </w:p>
-        </w:tc>
-        <w:tc>
-          <w:tcPr>
-            <w:tcW w:w="3023" w:type="dxa"/>
-            <w:tcBorders/>
-          </w:tcPr>
-          <w:p>
-            <w:pPr>
-              <w:pBdr/>
-              <w:cnfStyle w:val="000000100000" w:firstRow="0" w:lastRow="0" w:firstColumn="0" w:lastColumn="0" w:oddVBand="0" w:evenVBand="0" w:oddHBand="1" w:evenHBand="0" w:firstRowFirstColumn="0" w:firstRowLastColumn="0" w:lastRowFirstColumn="0" w:lastRowLastColumn="0"/>
-              <w:rPr/>
-            </w:pPr>
-            <w:r>
-              <w:rPr/>
-              <w:t xml:space="preserve">19</w:t>
-            </w:r>
-          </w:p>
-        </w:tc>
-        <w:tc>
-          <w:tcPr>
-            <w:tcW w:w="3023" w:type="dxa"/>
-            <w:tcBorders/>
-          </w:tcPr>
-          <w:p>
-            <w:pPr>
-              <w:pBdr/>
-              <w:cnfStyle w:val="000000100000" w:firstRow="0" w:lastRow="0" w:firstColumn="0" w:lastColumn="0" w:oddVBand="0" w:evenVBand="0" w:oddHBand="1" w:evenHBand="0" w:firstRowFirstColumn="0" w:firstRowLastColumn="0" w:lastRowFirstColumn="0" w:lastRowLastColumn="0"/>
-              <w:rPr/>
-            </w:pPr>
-            <w:r>
-              <w:rPr/>
-              <w:t xml:space="preserve">19</w:t>
-            </w:r>
-          </w:p>
-        </w:tc>
-      </w:tr>
-      <w:tr>
-        <w:trPr>
-          <w:cnfStyle w:val="000000010000" w:firstRow="0" w:lastRow="0" w:firstColumn="0" w:lastColumn="0" w:oddVBand="0" w:evenVBand="0" w:oddHBand="0" w:evenHBand="1" w:firstRowFirstColumn="0" w:firstRowLastColumn="0" w:lastRowFirstColumn="0" w:lastRowLastColumn="0"/>
-        </w:trPr>
-        <w:tc>
-          <w:tcPr>
-            <w:cnfStyle w:val="001000000000" w:firstRow="0" w:lastRow="0" w:firstColumn="1" w:lastColumn="0" w:oddVBand="0" w:evenVBand="0" w:oddHBand="0" w:evenHBand="0" w:firstRowFirstColumn="0" w:firstRowLastColumn="0" w:lastRowFirstColumn="0" w:lastRowLastColumn="0"/>
-            <w:tcW w:w="3023" w:type="dxa"/>
-            <w:tcBorders/>
-          </w:tcPr>
-          <w:p>
-            <w:pPr>
-              <w:pBdr/>
-              <w:rPr/>
-            </w:pPr>
-            <w:r>
-              <w:rPr/>
-              <w:t xml:space="preserve">Familiale problemen</w:t>
-            </w:r>
-          </w:p>
-        </w:tc>
-        <w:tc>
-          <w:tcPr>
-            <w:tcW w:w="3023" w:type="dxa"/>
-            <w:tcBorders/>
-          </w:tcPr>
-          <w:p>
-            <w:pPr>
-              <w:pBdr/>
-              <w:cnfStyle w:val="000000010000" w:firstRow="0" w:lastRow="0" w:firstColumn="0" w:lastColumn="0" w:oddVBand="0" w:evenVBand="0" w:oddHBand="0" w:evenHBand="1" w:firstRowFirstColumn="0" w:firstRowLastColumn="0" w:lastRowFirstColumn="0" w:lastRowLastColumn="0"/>
-              <w:rPr/>
-            </w:pPr>
-            <w:r>
-              <w:rPr/>
-              <w:t xml:space="preserve">1</w:t>
-            </w:r>
-          </w:p>
-        </w:tc>
-        <w:tc>
-          <w:tcPr>
-            <w:tcW w:w="3023" w:type="dxa"/>
-            <w:tcBorders/>
-          </w:tcPr>
-          <w:p>
-            <w:pPr>
-              <w:pBdr/>
-              <w:cnfStyle w:val="000000010000" w:firstRow="0" w:lastRow="0" w:firstColumn="0" w:lastColumn="0" w:oddVBand="0" w:evenVBand="0" w:oddHBand="0" w:evenHBand="1" w:firstRowFirstColumn="0" w:firstRowLastColumn="0" w:lastRowFirstColumn="0" w:lastRowLastColumn="0"/>
-              <w:rPr/>
-            </w:pPr>
-            <w:r>
-              <w:rPr/>
-              <w:t xml:space="preserve">1</w:t>
-            </w:r>
-          </w:p>
-        </w:tc>
-      </w:tr>
-      <w:tr>
-        <w:trPr>
-          <w:cnfStyle w:val="000000100000" w:firstRow="0" w:lastRow="0" w:firstColumn="0" w:lastColumn="0" w:oddVBand="0" w:evenVBand="0" w:oddHBand="1" w:evenHBand="0" w:firstRowFirstColumn="0" w:firstRowLastColumn="0" w:lastRowFirstColumn="0" w:lastRowLastColumn="0"/>
-        </w:trPr>
-        <w:tc>
-          <w:tcPr>
-            <w:cnfStyle w:val="001000000000" w:firstRow="0" w:lastRow="0" w:firstColumn="1" w:lastColumn="0" w:oddVBand="0" w:evenVBand="0" w:oddHBand="0" w:evenHBand="0" w:firstRowFirstColumn="0" w:firstRowLastColumn="0" w:lastRowFirstColumn="0" w:lastRowLastColumn="0"/>
-            <w:tcW w:w="3023" w:type="dxa"/>
-            <w:tcBorders/>
-          </w:tcPr>
-          <w:p>
-            <w:pPr>
-              <w:pBdr/>
-              <w:rPr/>
-            </w:pPr>
-            <w:r>
-              <w:rPr/>
-              <w:t xml:space="preserve">Fysisch te zwaar</w:t>
-            </w:r>
-          </w:p>
-        </w:tc>
-        <w:tc>
-          <w:tcPr>
-            <w:tcW w:w="3023" w:type="dxa"/>
-            <w:tcBorders/>
-          </w:tcPr>
-          <w:p>
-            <w:pPr>
-              <w:pBdr/>
-              <w:cnfStyle w:val="000000100000" w:firstRow="0" w:lastRow="0" w:firstColumn="0" w:lastColumn="0" w:oddVBand="0" w:evenVBand="0" w:oddHBand="1" w:evenHBand="0" w:firstRowFirstColumn="0" w:firstRowLastColumn="0" w:lastRowFirstColumn="0" w:lastRowLastColumn="0"/>
-              <w:rPr/>
-            </w:pPr>
-            <w:r>
-              <w:rPr/>
-              <w:t xml:space="preserve">1</w:t>
-            </w:r>
-          </w:p>
-        </w:tc>
-        <w:tc>
-          <w:tcPr>
-            <w:tcW w:w="3023" w:type="dxa"/>
-            <w:tcBorders/>
-          </w:tcPr>
-          <w:p>
-            <w:pPr>
-              <w:pBdr/>
-              <w:cnfStyle w:val="000000100000" w:firstRow="0" w:lastRow="0" w:firstColumn="0" w:lastColumn="0" w:oddVBand="0" w:evenVBand="0" w:oddHBand="1" w:evenHBand="0" w:firstRowFirstColumn="0" w:firstRowLastColumn="0" w:lastRowFirstColumn="0" w:lastRowLastColumn="0"/>
-              <w:rPr/>
-            </w:pPr>
-            <w:r>
-              <w:rPr/>
-              <w:t xml:space="preserve">2</w:t>
-            </w:r>
-          </w:p>
-        </w:tc>
-      </w:tr>
-      <w:tr>
-        <w:trPr>
-          <w:cnfStyle w:val="000000010000" w:firstRow="0" w:lastRow="0" w:firstColumn="0" w:lastColumn="0" w:oddVBand="0" w:evenVBand="0" w:oddHBand="0" w:evenHBand="1" w:firstRowFirstColumn="0" w:firstRowLastColumn="0" w:lastRowFirstColumn="0" w:lastRowLastColumn="0"/>
-        </w:trPr>
-        <w:tc>
-          <w:tcPr>
-            <w:cnfStyle w:val="001000000000" w:firstRow="0" w:lastRow="0" w:firstColumn="1" w:lastColumn="0" w:oddVBand="0" w:evenVBand="0" w:oddHBand="0" w:evenHBand="0" w:firstRowFirstColumn="0" w:firstRowLastColumn="0" w:lastRowFirstColumn="0" w:lastRowLastColumn="0"/>
-            <w:tcW w:w="3023" w:type="dxa"/>
-            <w:tcBorders/>
-          </w:tcPr>
-          <w:p>
-            <w:pPr>
-              <w:pBdr/>
-              <w:rPr/>
-            </w:pPr>
-            <w:r>
-              <w:rPr/>
-              <w:t xml:space="preserve">Gezondheidsproblemen</w:t>
-            </w:r>
-          </w:p>
-        </w:tc>
-        <w:tc>
-          <w:tcPr>
-            <w:tcW w:w="3023" w:type="dxa"/>
-            <w:tcBorders/>
-          </w:tcPr>
-          <w:p>
-            <w:pPr>
-              <w:pBdr/>
-              <w:cnfStyle w:val="000000010000" w:firstRow="0" w:lastRow="0" w:firstColumn="0" w:lastColumn="0" w:oddVBand="0" w:evenVBand="0" w:oddHBand="0" w:evenHBand="1" w:firstRowFirstColumn="0" w:firstRowLastColumn="0" w:lastRowFirstColumn="0" w:lastRowLastColumn="0"/>
-              <w:rPr/>
-            </w:pPr>
-            <w:r>
-              <w:rPr/>
-              <w:t xml:space="preserve">10</w:t>
-            </w:r>
-          </w:p>
-        </w:tc>
-        <w:tc>
-          <w:tcPr>
-            <w:tcW w:w="3023" w:type="dxa"/>
-            <w:tcBorders/>
-          </w:tcPr>
-          <w:p>
-            <w:pPr>
-              <w:pBdr/>
-              <w:cnfStyle w:val="000000010000" w:firstRow="0" w:lastRow="0" w:firstColumn="0" w:lastColumn="0" w:oddVBand="0" w:evenVBand="0" w:oddHBand="0" w:evenHBand="1" w:firstRowFirstColumn="0" w:firstRowLastColumn="0" w:lastRowFirstColumn="0" w:lastRowLastColumn="0"/>
-              <w:rPr/>
-            </w:pPr>
-            <w:r>
-              <w:rPr/>
-              <w:t xml:space="preserve">6</w:t>
-            </w:r>
-          </w:p>
-        </w:tc>
-      </w:tr>
       <w:tr>
         <w:trPr/>
         <w:tc>
           <w:tcPr>
-            <w:cnfStyle w:val="001000000000" w:firstRow="0" w:lastRow="0" w:firstColumn="1" w:lastColumn="0" w:oddVBand="0" w:evenVBand="0" w:oddHBand="0" w:evenHBand="0" w:firstRowFirstColumn="0" w:firstRowLastColumn="0" w:lastRowFirstColumn="0" w:lastRowLastColumn="0"/>
-            <w:tcW w:w="3023" w:type="dxa"/>
-            <w:tcBorders/>
+            <w:tcW w:w="9060" w:type="dxa"/>
           </w:tcPr>
           <w:p>
             <w:pPr>
-              <w:pBdr/>
               <w:rPr/>
             </w:pPr>
-            <w:r>
-              <w:rPr/>
-              <w:t xml:space="preserve">Theoretisch te zwaar</w:t>
-            </w:r>
+            <w:bookmarkStart w:id="14" w:name="RedenStoppenSem2"/>
           </w:p>
-        </w:tc>
-        <w:tc>
-          <w:tcPr>
-            <w:tcW w:w="3023" w:type="dxa"/>
-            <w:tcBorders/>
-          </w:tcPr>
-          <w:p>
-            <w:pPr>
-              <w:pBdr/>
-              <w:cnfStyle w:val="000000000000" w:firstRow="0" w:lastRow="0" w:firstColumn="0" w:lastColumn="0" w:oddVBand="0" w:evenVBand="0" w:oddHBand="0" w:evenHBand="0" w:firstRowFirstColumn="0" w:firstRowLastColumn="0" w:lastRowFirstColumn="0" w:lastRowLastColumn="0"/>
-              <w:rPr/>
-            </w:pPr>
-            <w:r>
-              <w:rPr/>
-              <w:t xml:space="preserve">2</w:t>
-            </w:r>
-          </w:p>
-        </w:tc>
-        <w:tc>
-          <w:tcPr>
-            <w:tcW w:w="3023" w:type="dxa"/>
-            <w:tcBorders/>
-          </w:tcPr>
-          <w:p>
-            <w:pPr>
-              <w:pBdr/>
-              <w:cnfStyle w:val="000000000000" w:firstRow="0" w:lastRow="0" w:firstColumn="0" w:lastColumn="0" w:oddVBand="0" w:evenVBand="0" w:oddHBand="0" w:evenHBand="0" w:firstRowFirstColumn="0" w:firstRowLastColumn="0" w:lastRowFirstColumn="0" w:lastRowLastColumn="0"/>
-              <w:rPr/>
-            </w:pPr>
-            <w:r>
-              <w:rPr/>
-              <w:t xml:space="preserve">3</w:t>
-            </w:r>
-          </w:p>
-        </w:tc>
-      </w:tr>
-    </w:tbl>
-    <w:p>
-      <w:pPr/>
-    </w:p>
-    <w:p>
-      <w:pPr>
-        <w:rPr/>
-      </w:pPr>
-    </w:p>
-    <w:p>
-      <w:pPr>
-        <w:pStyle w:val="Heading2"/>
-        <w:rPr/>
-      </w:pPr>
-      <w:r>
-        <w:t xml:space="preserve">School leren kennen </w:t>
-      </w:r>
-    </w:p>
-    <w:p>
-      <w:pPr>
-        <w:pStyle w:val="Heading5"/>
-        <w:rPr/>
-      </w:pPr>
-      <w:r>
-        <w:t xml:space="preserve">Eerste semester</w:t>
-      </w:r>
-    </w:p>
-    <w:p>
-      <w:pPr>
-        <w:rPr/>
-      </w:pPr>
-      <w:bookmarkStart w:id="17" w:name="SchoolLerenKennenSem1"/>
-    </w:p>
-    <w:tbl>
-      <w:tblPr>
-        <w:tblStyle w:val="MediumShading1Accent2"/>
-        <w:tblW w:w="0" w:type="auto"/>
-        <w:tblBorders>
-          <w:top w:val="single" w:sz="8" w:space="0" w:color="CF7B79"/>
-          <w:left w:val="single" w:sz="8" w:space="0" w:color="CF7B79"/>
-          <w:bottom w:val="single" w:sz="8" w:space="0" w:color="CF7B79"/>
-          <w:right w:val="single" w:sz="8" w:space="0" w:color="CF7B79"/>
-          <w:insideH w:val="single" w:sz="8" w:space="0" w:color="CF7B79"/>
-        </w:tblBorders>
-        <w:shd w:val="clear" w:color="auto" w:fill="auto"/>
-        <w:tblLook w:firstRow="0" w:lastRow="0" w:firstColumn="0" w:lastColumn="0" w:noHBand="1" w:noVBand="1"/>
-      </w:tblPr>
-      <w:tblGrid>
-        <w:gridCol w:w="3023"/>
-        <w:gridCol w:w="3023"/>
-        <w:gridCol w:w="3023"/>
-      </w:tblGrid>
-      <w:tr>
-        <w:trPr>
-          <w:cnfStyle w:val="100000000000" w:firstRow="1" w:lastRow="0" w:firstColumn="0" w:lastColumn="0" w:oddVBand="0" w:evenVBand="0" w:oddHBand="0" w:evenHBand="0" w:firstRowFirstColumn="0" w:firstRowLastColumn="0" w:lastRowFirstColumn="0" w:lastRowLastColumn="0"/>
-        </w:trPr>
-        <w:tc>
-          <w:tcPr>
-            <w:cnfStyle w:val="001000000000" w:firstRow="0" w:lastRow="0" w:firstColumn="1" w:lastColumn="0" w:oddVBand="0" w:evenVBand="0" w:oddHBand="0" w:evenHBand="0" w:firstRowFirstColumn="0" w:firstRowLastColumn="0" w:lastRowFirstColumn="0" w:lastRowLastColumn="0"/>
-            <w:tcW w:w="3023" w:type="dxa"/>
-          </w:tcPr>
-          <w:p>
-            <w:pPr>
-              <w:pBdr/>
-              <w:rPr/>
-            </w:pPr>
-            <w:r>
-              <w:rPr/>
-              <w:t xml:space="preserve">SchoolLerenKennenSem1</w:t>
-            </w:r>
-          </w:p>
-        </w:tc>
-        <w:tc>
-          <w:tcPr>
-            <w:tcW w:w="3023" w:type="dxa"/>
-          </w:tcPr>
-          <w:p>
-            <w:pPr>
-              <w:pBdr/>
-              <w:cnfStyle w:val="100000000000" w:firstRow="1" w:lastRow="0" w:firstColumn="0" w:lastColumn="0" w:oddVBand="0" w:evenVBand="0" w:oddHBand="0" w:evenHBand="0" w:firstRowFirstColumn="0" w:firstRowLastColumn="0" w:lastRowFirstColumn="0" w:lastRowLastColumn="0"/>
-              <w:rPr/>
-            </w:pPr>
-            <w:r>
-              <w:rPr/>
-              <w:t xml:space="preserve">2018</w:t>
-            </w:r>
-          </w:p>
-        </w:tc>
-        <w:tc>
-          <w:tcPr>
-            <w:tcW w:w="3023" w:type="dxa"/>
-          </w:tcPr>
-          <w:p>
-            <w:pPr>
-              <w:pBdr/>
-              <w:cnfStyle w:val="100000000000" w:firstRow="1" w:lastRow="0" w:firstColumn="0" w:lastColumn="0" w:oddVBand="0" w:evenVBand="0" w:oddHBand="0" w:evenHBand="0" w:firstRowFirstColumn="0" w:firstRowLastColumn="0" w:lastRowFirstColumn="0" w:lastRowLastColumn="0"/>
-              <w:rPr/>
-            </w:pPr>
-            <w:r>
-              <w:rPr/>
-              <w:t xml:space="preserve">2019</w:t>
-            </w:r>
-          </w:p>
-        </w:tc>
-      </w:tr>
-      <w:tr>
-        <w:trPr>
-          <w:cnfStyle w:val="000000100000" w:firstRow="0" w:lastRow="0" w:firstColumn="0" w:lastColumn="0" w:oddVBand="0" w:evenVBand="0" w:oddHBand="1" w:evenHBand="0" w:firstRowFirstColumn="0" w:firstRowLastColumn="0" w:lastRowFirstColumn="0" w:lastRowLastColumn="0"/>
-        </w:trPr>
-        <w:tc>
-          <w:tcPr>
-            <w:cnfStyle w:val="001000000000" w:firstRow="0" w:lastRow="0" w:firstColumn="1" w:lastColumn="0" w:oddVBand="0" w:evenVBand="0" w:oddHBand="0" w:evenHBand="0" w:firstRowFirstColumn="0" w:firstRowLastColumn="0" w:lastRowFirstColumn="0" w:lastRowLastColumn="0"/>
-            <w:tcW w:w="3023" w:type="dxa"/>
-            <w:tcBorders/>
-          </w:tcPr>
-          <w:p>
-            <w:pPr>
-              <w:pBdr/>
-              <w:rPr/>
-            </w:pPr>
-            <w:r>
-              <w:rPr/>
-              <w:t xml:space="preserve">onbekend</w:t>
-            </w:r>
-          </w:p>
-        </w:tc>
-        <w:tc>
-          <w:tcPr>
-            <w:tcW w:w="3023" w:type="dxa"/>
-            <w:tcBorders/>
-          </w:tcPr>
-          <w:p>
-            <w:pPr>
-              <w:pBdr/>
-              <w:cnfStyle w:val="000000100000" w:firstRow="0" w:lastRow="0" w:firstColumn="0" w:lastColumn="0" w:oddVBand="0" w:evenVBand="0" w:oddHBand="1" w:evenHBand="0" w:firstRowFirstColumn="0" w:firstRowLastColumn="0" w:lastRowFirstColumn="0" w:lastRowLastColumn="0"/>
-              <w:rPr/>
-            </w:pPr>
-            <w:r>
-              <w:rPr/>
-              <w:t xml:space="preserve">34</w:t>
-            </w:r>
-          </w:p>
-        </w:tc>
-        <w:tc>
-          <w:tcPr>
-            <w:tcW w:w="3023" w:type="dxa"/>
-            <w:tcBorders/>
-          </w:tcPr>
-          <w:p>
-            <w:pPr>
-              <w:pBdr/>
-              <w:cnfStyle w:val="000000100000" w:firstRow="0" w:lastRow="0" w:firstColumn="0" w:lastColumn="0" w:oddVBand="0" w:evenVBand="0" w:oddHBand="1" w:evenHBand="0" w:firstRowFirstColumn="0" w:firstRowLastColumn="0" w:lastRowFirstColumn="0" w:lastRowLastColumn="0"/>
-              <w:rPr/>
-            </w:pPr>
-            <w:r>
-              <w:rPr/>
-              <w:t xml:space="preserve">3</w:t>
-            </w:r>
-          </w:p>
-        </w:tc>
-      </w:tr>
-      <w:tr>
-        <w:trPr>
-          <w:cnfStyle w:val="000000010000" w:firstRow="0" w:lastRow="0" w:firstColumn="0" w:lastColumn="0" w:oddVBand="0" w:evenVBand="0" w:oddHBand="0" w:evenHBand="1" w:firstRowFirstColumn="0" w:firstRowLastColumn="0" w:lastRowFirstColumn="0" w:lastRowLastColumn="0"/>
-        </w:trPr>
-        <w:tc>
-          <w:tcPr>
-            <w:cnfStyle w:val="001000000000" w:firstRow="0" w:lastRow="0" w:firstColumn="1" w:lastColumn="0" w:oddVBand="0" w:evenVBand="0" w:oddHBand="0" w:evenHBand="0" w:firstRowFirstColumn="0" w:firstRowLastColumn="0" w:lastRowFirstColumn="0" w:lastRowLastColumn="0"/>
-            <w:tcW w:w="3023" w:type="dxa"/>
-            <w:tcBorders/>
-          </w:tcPr>
-          <w:p>
-            <w:pPr>
-              <w:pBdr/>
-              <w:rPr/>
-            </w:pPr>
-            <w:r>
-              <w:rPr/>
-              <w:t xml:space="preserve">andere</w:t>
-            </w:r>
-          </w:p>
-        </w:tc>
-        <w:tc>
-          <w:tcPr>
-            <w:tcW w:w="3023" w:type="dxa"/>
-            <w:tcBorders/>
-          </w:tcPr>
-          <w:p>
-            <w:pPr>
-              <w:pBdr/>
-              <w:cnfStyle w:val="000000010000" w:firstRow="0" w:lastRow="0" w:firstColumn="0" w:lastColumn="0" w:oddVBand="0" w:evenVBand="0" w:oddHBand="0" w:evenHBand="1" w:firstRowFirstColumn="0" w:firstRowLastColumn="0" w:lastRowFirstColumn="0" w:lastRowLastColumn="0"/>
-              <w:rPr/>
-            </w:pPr>
-            <w:r>
-              <w:rPr/>
-              <w:t xml:space="preserve">1</w:t>
-            </w:r>
-          </w:p>
-        </w:tc>
-        <w:tc>
-          <w:tcPr>
-            <w:tcW w:w="3023" w:type="dxa"/>
-            <w:tcBorders/>
-          </w:tcPr>
-          <w:p>
-            <w:pPr>
-              <w:pBdr/>
-              <w:cnfStyle w:val="000000010000" w:firstRow="0" w:lastRow="0" w:firstColumn="0" w:lastColumn="0" w:oddVBand="0" w:evenVBand="0" w:oddHBand="0" w:evenHBand="1" w:firstRowFirstColumn="0" w:firstRowLastColumn="0" w:lastRowFirstColumn="0" w:lastRowLastColumn="0"/>
-              <w:rPr/>
-            </w:pPr>
-            <w:r>
-              <w:rPr/>
-              <w:t xml:space="preserve">7</w:t>
-            </w:r>
-          </w:p>
-        </w:tc>
-      </w:tr>
-      <w:tr>
-        <w:trPr>
-          <w:cnfStyle w:val="000000100000" w:firstRow="0" w:lastRow="0" w:firstColumn="0" w:lastColumn="0" w:oddVBand="0" w:evenVBand="0" w:oddHBand="1" w:evenHBand="0" w:firstRowFirstColumn="0" w:firstRowLastColumn="0" w:lastRowFirstColumn="0" w:lastRowLastColumn="0"/>
-        </w:trPr>
-        <w:tc>
-          <w:tcPr>
-            <w:cnfStyle w:val="001000000000" w:firstRow="0" w:lastRow="0" w:firstColumn="1" w:lastColumn="0" w:oddVBand="0" w:evenVBand="0" w:oddHBand="0" w:evenHBand="0" w:firstRowFirstColumn="0" w:firstRowLastColumn="0" w:lastRowFirstColumn="0" w:lastRowLastColumn="0"/>
-            <w:tcW w:w="3023" w:type="dxa"/>
-            <w:tcBorders/>
-          </w:tcPr>
-          <w:p>
-            <w:pPr>
-              <w:pBdr/>
-              <w:rPr/>
-            </w:pPr>
-            <w:r>
-              <w:rPr/>
-              <w:t xml:space="preserve">familie of vrienden</w:t>
-            </w:r>
-          </w:p>
-        </w:tc>
-        <w:tc>
-          <w:tcPr>
-            <w:tcW w:w="3023" w:type="dxa"/>
-            <w:tcBorders/>
-          </w:tcPr>
-          <w:p>
-            <w:pPr>
-              <w:pBdr/>
-              <w:cnfStyle w:val="000000100000" w:firstRow="0" w:lastRow="0" w:firstColumn="0" w:lastColumn="0" w:oddVBand="0" w:evenVBand="0" w:oddHBand="1" w:evenHBand="0" w:firstRowFirstColumn="0" w:firstRowLastColumn="0" w:lastRowFirstColumn="0" w:lastRowLastColumn="0"/>
-              <w:rPr/>
-            </w:pPr>
-            <w:r>
-              <w:rPr/>
-              <w:t xml:space="preserve">2</w:t>
-            </w:r>
-          </w:p>
-        </w:tc>
-        <w:tc>
-          <w:tcPr>
-            <w:tcW w:w="3023" w:type="dxa"/>
-            <w:tcBorders/>
-          </w:tcPr>
-          <w:p>
-            <w:pPr>
-              <w:pBdr/>
-              <w:cnfStyle w:val="000000100000" w:firstRow="0" w:lastRow="0" w:firstColumn="0" w:lastColumn="0" w:oddVBand="0" w:evenVBand="0" w:oddHBand="1" w:evenHBand="0" w:firstRowFirstColumn="0" w:firstRowLastColumn="0" w:lastRowFirstColumn="0" w:lastRowLastColumn="0"/>
-              <w:rPr/>
-            </w:pPr>
-            <w:r>
-              <w:rPr/>
-              <w:t xml:space="preserve">11</w:t>
-            </w:r>
-          </w:p>
-        </w:tc>
-      </w:tr>
-      <w:tr>
-        <w:trPr>
-          <w:cnfStyle w:val="000000010000" w:firstRow="0" w:lastRow="0" w:firstColumn="0" w:lastColumn="0" w:oddVBand="0" w:evenVBand="0" w:oddHBand="0" w:evenHBand="1" w:firstRowFirstColumn="0" w:firstRowLastColumn="0" w:lastRowFirstColumn="0" w:lastRowLastColumn="0"/>
-        </w:trPr>
-        <w:tc>
-          <w:tcPr>
-            <w:cnfStyle w:val="001000000000" w:firstRow="0" w:lastRow="0" w:firstColumn="1" w:lastColumn="0" w:oddVBand="0" w:evenVBand="0" w:oddHBand="0" w:evenHBand="0" w:firstRowFirstColumn="0" w:firstRowLastColumn="0" w:lastRowFirstColumn="0" w:lastRowLastColumn="0"/>
-            <w:tcW w:w="3023" w:type="dxa"/>
-            <w:tcBorders/>
-          </w:tcPr>
-          <w:p>
-            <w:pPr>
-              <w:pBdr/>
-              <w:rPr/>
-            </w:pPr>
-            <w:r>
-              <w:rPr/>
-              <w:t xml:space="preserve">vdab</w:t>
-            </w:r>
-          </w:p>
-        </w:tc>
-        <w:tc>
-          <w:tcPr>
-            <w:tcW w:w="3023" w:type="dxa"/>
-            <w:tcBorders/>
-          </w:tcPr>
-          <w:p>
-            <w:pPr>
-              <w:pBdr/>
-              <w:cnfStyle w:val="000000010000" w:firstRow="0" w:lastRow="0" w:firstColumn="0" w:lastColumn="0" w:oddVBand="0" w:evenVBand="0" w:oddHBand="0" w:evenHBand="1" w:firstRowFirstColumn="0" w:firstRowLastColumn="0" w:lastRowFirstColumn="0" w:lastRowLastColumn="0"/>
-              <w:rPr/>
-            </w:pPr>
-            <w:r>
-              <w:rPr/>
-              <w:t xml:space="preserve">8</w:t>
-            </w:r>
-          </w:p>
-        </w:tc>
-        <w:tc>
-          <w:tcPr>
-            <w:tcW w:w="3023" w:type="dxa"/>
-            <w:tcBorders/>
-          </w:tcPr>
-          <w:p>
-            <w:pPr/>
-          </w:p>
-        </w:tc>
-      </w:tr>
-      <w:tr>
-        <w:trPr/>
-        <w:tc>
-          <w:tcPr>
-            <w:cnfStyle w:val="001000000000" w:firstRow="0" w:lastRow="0" w:firstColumn="1" w:lastColumn="0" w:oddVBand="0" w:evenVBand="0" w:oddHBand="0" w:evenHBand="0" w:firstRowFirstColumn="0" w:firstRowLastColumn="0" w:lastRowFirstColumn="0" w:lastRowLastColumn="0"/>
-            <w:tcW w:w="3023" w:type="dxa"/>
-            <w:tcBorders/>
-          </w:tcPr>
-          <w:p>
-            <w:pPr>
-              <w:pBdr/>
-              <w:cnfStyle w:val="000000000000" w:firstRow="0" w:lastRow="0" w:firstColumn="0" w:lastColumn="0" w:oddVBand="0" w:evenVBand="0" w:oddHBand="0" w:evenHBand="0" w:firstRowFirstColumn="0" w:firstRowLastColumn="0" w:lastRowFirstColumn="0" w:lastRowLastColumn="0"/>
-              <w:rPr/>
-            </w:pPr>
-            <w:r>
-              <w:rPr/>
-              <w:t xml:space="preserve">website</w:t>
-            </w:r>
-          </w:p>
-        </w:tc>
-        <w:tc>
-          <w:tcPr>
-            <w:tcW w:w="3023" w:type="dxa"/>
-            <w:tcBorders/>
-          </w:tcPr>
-          <w:p>
-            <w:pPr>
-              <w:pBdr/>
-              <w:cnfStyle w:val="000000000000" w:firstRow="0" w:lastRow="0" w:firstColumn="0" w:lastColumn="0" w:oddVBand="0" w:evenVBand="0" w:oddHBand="0" w:evenHBand="0" w:firstRowFirstColumn="0" w:firstRowLastColumn="0" w:lastRowFirstColumn="0" w:lastRowLastColumn="0"/>
-              <w:rPr/>
-            </w:pPr>
-            <w:r>
-              <w:rPr/>
-              <w:t xml:space="preserve">3</w:t>
-            </w:r>
-          </w:p>
-        </w:tc>
-        <w:tc>
-          <w:tcPr>
-            <w:tcW w:w="3023" w:type="dxa"/>
-            <w:tcBorders/>
-          </w:tcPr>
+          <w:tbl>
+            <w:tblPr>
+              <w:tblStyle w:val="MediumShading1Accent2"/>
+              <w:tblW w:w="0" w:type="auto"/>
+              <w:tblBorders>
+                <w:top w:val="single" w:sz="8" w:space="0" w:color="CF7B79"/>
+                <w:left w:val="single" w:sz="8" w:space="0" w:color="CF7B79"/>
+                <w:bottom w:val="single" w:sz="8" w:space="0" w:color="CF7B79"/>
+                <w:right w:val="single" w:sz="8" w:space="0" w:color="CF7B79"/>
+                <w:insideH w:val="single" w:sz="8" w:space="0" w:color="CF7B79"/>
+              </w:tblBorders>
+              <w:shd w:val="clear" w:color="auto" w:fill="auto"/>
+              <w:tblLook w:val="04A0" w:firstRow="1" w:lastRow="0" w:firstColumn="1" w:lastColumn="0" w:noHBand="0" w:noVBand="1"/>
+            </w:tblPr>
+            <w:tblGrid>
+              <w:gridCol w:w="9060"/>
+            </w:tblGrid>
+            <w:tr>
+              <w:trPr>
+                <w:cnfStyle w:val="100000000000" w:firstRow="1" w:lastRow="0" w:firstColumn="0" w:lastColumn="0" w:oddVBand="0" w:evenVBand="0" w:oddHBand="0" w:evenHBand="0" w:firstRowFirstColumn="0" w:firstRowLastColumn="0" w:lastRowFirstColumn="0" w:lastRowLastColumn="0"/>
+              </w:trPr>
+              <w:tc>
+                <w:tcPr>
+                  <w:cnfStyle w:val="001000000000" w:firstRow="0" w:lastRow="0" w:firstColumn="1" w:lastColumn="0" w:oddVBand="0" w:evenVBand="0" w:oddHBand="0" w:evenHBand="0" w:firstRowFirstColumn="0" w:firstRowLastColumn="0" w:lastRowFirstColumn="0" w:lastRowLastColumn="0"/>
+                  <w:tcW w:type="auto" w:w="0"/>
+                </w:tcPr>
+                <w:p>
+                  <w:pPr>
+                    <w:pBdr/>
+                    <w:rPr/>
+                  </w:pPr>
+                  <w:r>
+                    <w:rPr/>
+                    <w:t xml:space="preserve">RedenStoppenSem2</w:t>
+                  </w:r>
+                </w:p>
+              </w:tc>
+              <w:tc>
+                <w:tcPr>
+                  <w:tcW w:type="auto" w:w="0"/>
+                </w:tcPr>
+                <w:p>
+                  <w:pPr>
+                    <w:pBdr/>
+                    <w:cnfStyle w:val="100000000000" w:firstRow="1" w:lastRow="0" w:firstColumn="0" w:lastColumn="0" w:oddVBand="0" w:evenVBand="0" w:oddHBand="0" w:evenHBand="0" w:firstRowFirstColumn="0" w:firstRowLastColumn="0" w:lastRowFirstColumn="0" w:lastRowLastColumn="0"/>
+                    <w:rPr/>
+                  </w:pPr>
+                  <w:r>
+                    <w:rPr/>
+                    <w:t xml:space="preserve">2017</w:t>
+                  </w:r>
+                </w:p>
+              </w:tc>
+              <w:tc>
+                <w:tcPr>
+                  <w:tcW w:type="auto" w:w="0"/>
+                </w:tcPr>
+                <w:p>
+                  <w:pPr>
+                    <w:pBdr/>
+                    <w:cnfStyle w:val="100000000000" w:firstRow="1" w:lastRow="0" w:firstColumn="0" w:lastColumn="0" w:oddVBand="0" w:evenVBand="0" w:oddHBand="0" w:evenHBand="0" w:firstRowFirstColumn="0" w:firstRowLastColumn="0" w:lastRowFirstColumn="0" w:lastRowLastColumn="0"/>
+                    <w:rPr/>
+                  </w:pPr>
+                  <w:r>
+                    <w:rPr/>
+                    <w:t xml:space="preserve">2018</w:t>
+                  </w:r>
+                </w:p>
+              </w:tc>
+            </w:tr>
+            <w:tr>
+              <w:trPr>
+                <w:cnfStyle w:val="000000100000" w:firstRow="0" w:lastRow="0" w:firstColumn="0" w:lastColumn="0" w:oddVBand="0" w:evenVBand="0" w:oddHBand="1" w:evenHBand="0" w:firstRowFirstColumn="0" w:firstRowLastColumn="0" w:lastRowFirstColumn="0" w:lastRowLastColumn="0"/>
+              </w:trPr>
+              <w:tc>
+                <w:tcPr>
+                  <w:cnfStyle w:val="001000000000" w:firstRow="0" w:lastRow="0" w:firstColumn="1" w:lastColumn="0" w:oddVBand="0" w:evenVBand="0" w:oddHBand="0" w:evenHBand="0" w:firstRowFirstColumn="0" w:firstRowLastColumn="0" w:lastRowFirstColumn="0" w:lastRowLastColumn="0"/>
+                  <w:tcW w:type="auto" w:w="0"/>
+                  <w:tcBorders/>
+                </w:tcPr>
+                <w:p>
+                  <w:pPr>
+                    <w:pBdr/>
+                    <w:rPr/>
+                  </w:pPr>
+                  <w:r>
+                    <w:rPr/>
+                    <w:t xml:space="preserve">Andere</w:t>
+                  </w:r>
+                </w:p>
+              </w:tc>
+              <w:tc>
+                <w:tcPr>
+                  <w:tcW w:type="auto" w:w="0"/>
+                  <w:tcBorders/>
+                </w:tcPr>
+                <w:p>
+                  <w:pPr>
+                    <w:pBdr/>
+                    <w:cnfStyle w:val="000000100000" w:firstRow="0" w:lastRow="0" w:firstColumn="0" w:lastColumn="0" w:oddVBand="0" w:evenVBand="0" w:oddHBand="1" w:evenHBand="0" w:firstRowFirstColumn="0" w:firstRowLastColumn="0" w:lastRowFirstColumn="0" w:lastRowLastColumn="0"/>
+                    <w:rPr/>
+                  </w:pPr>
+                  <w:r>
+                    <w:rPr/>
+                    <w:t xml:space="preserve">38</w:t>
+                  </w:r>
+                </w:p>
+              </w:tc>
+              <w:tc>
+                <w:tcPr>
+                  <w:tcW w:type="auto" w:w="0"/>
+                  <w:tcBorders/>
+                </w:tcPr>
+                <w:p>
+                  <w:pPr>
+                    <w:pBdr/>
+                    <w:cnfStyle w:val="000000100000" w:firstRow="0" w:lastRow="0" w:firstColumn="0" w:lastColumn="0" w:oddVBand="0" w:evenVBand="0" w:oddHBand="1" w:evenHBand="0" w:firstRowFirstColumn="0" w:firstRowLastColumn="0" w:lastRowFirstColumn="0" w:lastRowLastColumn="0"/>
+                    <w:rPr/>
+                  </w:pPr>
+                  <w:r>
+                    <w:rPr/>
+                    <w:t xml:space="preserve">38</w:t>
+                  </w:r>
+                </w:p>
+              </w:tc>
+            </w:tr>
+            <w:tr>
+              <w:trPr>
+                <w:cnfStyle w:val="000000010000" w:firstRow="0" w:lastRow="0" w:firstColumn="0" w:lastColumn="0" w:oddVBand="0" w:evenVBand="0" w:oddHBand="0" w:evenHBand="1" w:firstRowFirstColumn="0" w:firstRowLastColumn="0" w:lastRowFirstColumn="0" w:lastRowLastColumn="0"/>
+              </w:trPr>
+              <w:tc>
+                <w:tcPr>
+                  <w:cnfStyle w:val="001000000000" w:firstRow="0" w:lastRow="0" w:firstColumn="1" w:lastColumn="0" w:oddVBand="0" w:evenVBand="0" w:oddHBand="0" w:evenHBand="0" w:firstRowFirstColumn="0" w:firstRowLastColumn="0" w:lastRowFirstColumn="0" w:lastRowLastColumn="0"/>
+                  <w:tcW w:type="auto" w:w="0"/>
+                  <w:tcBorders/>
+                </w:tcPr>
+                <w:p>
+                  <w:pPr>
+                    <w:pBdr/>
+                    <w:rPr/>
+                  </w:pPr>
+                  <w:r>
+                    <w:rPr/>
+                    <w:t xml:space="preserve">Familiale problemen</w:t>
+                  </w:r>
+                </w:p>
+              </w:tc>
+              <w:tc>
+                <w:tcPr>
+                  <w:tcW w:type="auto" w:w="0"/>
+                  <w:tcBorders/>
+                </w:tcPr>
+                <w:p>
+                  <w:pPr>
+                    <w:pBdr/>
+                    <w:cnfStyle w:val="000000010000" w:firstRow="0" w:lastRow="0" w:firstColumn="0" w:lastColumn="0" w:oddVBand="0" w:evenVBand="0" w:oddHBand="0" w:evenHBand="1" w:firstRowFirstColumn="0" w:firstRowLastColumn="0" w:lastRowFirstColumn="0" w:lastRowLastColumn="0"/>
+                    <w:rPr/>
+                  </w:pPr>
+                  <w:r>
+                    <w:rPr/>
+                    <w:t xml:space="preserve">2</w:t>
+                  </w:r>
+                </w:p>
+              </w:tc>
+              <w:tc>
+                <w:tcPr>
+                  <w:tcW w:type="auto" w:w="0"/>
+                  <w:tcBorders/>
+                </w:tcPr>
+                <w:p>
+                  <w:pPr>
+                    <w:pBdr/>
+                    <w:cnfStyle w:val="000000010000" w:firstRow="0" w:lastRow="0" w:firstColumn="0" w:lastColumn="0" w:oddVBand="0" w:evenVBand="0" w:oddHBand="0" w:evenHBand="1" w:firstRowFirstColumn="0" w:firstRowLastColumn="0" w:lastRowFirstColumn="0" w:lastRowLastColumn="0"/>
+                    <w:rPr/>
+                  </w:pPr>
+                  <w:r>
+                    <w:rPr/>
+                    <w:t xml:space="preserve">2</w:t>
+                  </w:r>
+                </w:p>
+              </w:tc>
+            </w:tr>
+            <w:tr>
+              <w:trPr>
+                <w:cnfStyle w:val="000000100000" w:firstRow="0" w:lastRow="0" w:firstColumn="0" w:lastColumn="0" w:oddVBand="0" w:evenVBand="0" w:oddHBand="1" w:evenHBand="0" w:firstRowFirstColumn="0" w:firstRowLastColumn="0" w:lastRowFirstColumn="0" w:lastRowLastColumn="0"/>
+              </w:trPr>
+              <w:tc>
+                <w:tcPr>
+                  <w:cnfStyle w:val="001000000000" w:firstRow="0" w:lastRow="0" w:firstColumn="1" w:lastColumn="0" w:oddVBand="0" w:evenVBand="0" w:oddHBand="0" w:evenHBand="0" w:firstRowFirstColumn="0" w:firstRowLastColumn="0" w:lastRowFirstColumn="0" w:lastRowLastColumn="0"/>
+                  <w:tcW w:type="auto" w:w="0"/>
+                  <w:tcBorders/>
+                </w:tcPr>
+                <w:p>
+                  <w:pPr>
+                    <w:pBdr/>
+                    <w:rPr/>
+                  </w:pPr>
+                  <w:r>
+                    <w:rPr/>
+                    <w:t xml:space="preserve">Fysisch te zwaar</w:t>
+                  </w:r>
+                </w:p>
+              </w:tc>
+              <w:tc>
+                <w:tcPr>
+                  <w:tcW w:type="auto" w:w="0"/>
+                  <w:tcBorders/>
+                </w:tcPr>
+                <w:p>
+                  <w:pPr>
+                    <w:pBdr/>
+                    <w:cnfStyle w:val="000000100000" w:firstRow="0" w:lastRow="0" w:firstColumn="0" w:lastColumn="0" w:oddVBand="0" w:evenVBand="0" w:oddHBand="1" w:evenHBand="0" w:firstRowFirstColumn="0" w:firstRowLastColumn="0" w:lastRowFirstColumn="0" w:lastRowLastColumn="0"/>
+                    <w:rPr/>
+                  </w:pPr>
+                  <w:r>
+                    <w:rPr/>
+                    <w:t xml:space="preserve">2</w:t>
+                  </w:r>
+                </w:p>
+              </w:tc>
+              <w:tc>
+                <w:tcPr>
+                  <w:tcW w:type="auto" w:w="0"/>
+                  <w:tcBorders/>
+                </w:tcPr>
+                <w:p>
+                  <w:pPr>
+                    <w:pBdr/>
+                    <w:cnfStyle w:val="000000100000" w:firstRow="0" w:lastRow="0" w:firstColumn="0" w:lastColumn="0" w:oddVBand="0" w:evenVBand="0" w:oddHBand="1" w:evenHBand="0" w:firstRowFirstColumn="0" w:firstRowLastColumn="0" w:lastRowFirstColumn="0" w:lastRowLastColumn="0"/>
+                    <w:rPr/>
+                  </w:pPr>
+                  <w:r>
+                    <w:rPr/>
+                    <w:t xml:space="preserve">4</w:t>
+                  </w:r>
+                </w:p>
+              </w:tc>
+            </w:tr>
+            <w:tr>
+              <w:trPr>
+                <w:cnfStyle w:val="000000010000" w:firstRow="0" w:lastRow="0" w:firstColumn="0" w:lastColumn="0" w:oddVBand="0" w:evenVBand="0" w:oddHBand="0" w:evenHBand="1" w:firstRowFirstColumn="0" w:firstRowLastColumn="0" w:lastRowFirstColumn="0" w:lastRowLastColumn="0"/>
+              </w:trPr>
+              <w:tc>
+                <w:tcPr>
+                  <w:cnfStyle w:val="001000000000" w:firstRow="0" w:lastRow="0" w:firstColumn="1" w:lastColumn="0" w:oddVBand="0" w:evenVBand="0" w:oddHBand="0" w:evenHBand="0" w:firstRowFirstColumn="0" w:firstRowLastColumn="0" w:lastRowFirstColumn="0" w:lastRowLastColumn="0"/>
+                  <w:tcW w:type="auto" w:w="0"/>
+                  <w:tcBorders/>
+                </w:tcPr>
+                <w:p>
+                  <w:pPr>
+                    <w:pBdr/>
+                    <w:rPr/>
+                  </w:pPr>
+                  <w:r>
+                    <w:rPr/>
+                    <w:t xml:space="preserve">Gezondheidsproblemen</w:t>
+                  </w:r>
+                </w:p>
+              </w:tc>
+              <w:tc>
+                <w:tcPr>
+                  <w:tcW w:type="auto" w:w="0"/>
+                  <w:tcBorders/>
+                </w:tcPr>
+                <w:p>
+                  <w:pPr>
+                    <w:pBdr/>
+                    <w:cnfStyle w:val="000000010000" w:firstRow="0" w:lastRow="0" w:firstColumn="0" w:lastColumn="0" w:oddVBand="0" w:evenVBand="0" w:oddHBand="0" w:evenHBand="1" w:firstRowFirstColumn="0" w:firstRowLastColumn="0" w:lastRowFirstColumn="0" w:lastRowLastColumn="0"/>
+                    <w:rPr/>
+                  </w:pPr>
+                  <w:r>
+                    <w:rPr/>
+                    <w:t xml:space="preserve">20</w:t>
+                  </w:r>
+                </w:p>
+              </w:tc>
+              <w:tc>
+                <w:tcPr>
+                  <w:tcW w:type="auto" w:w="0"/>
+                  <w:tcBorders/>
+                </w:tcPr>
+                <w:p>
+                  <w:pPr>
+                    <w:pBdr/>
+                    <w:cnfStyle w:val="000000010000" w:firstRow="0" w:lastRow="0" w:firstColumn="0" w:lastColumn="0" w:oddVBand="0" w:evenVBand="0" w:oddHBand="0" w:evenHBand="1" w:firstRowFirstColumn="0" w:firstRowLastColumn="0" w:lastRowFirstColumn="0" w:lastRowLastColumn="0"/>
+                    <w:rPr/>
+                  </w:pPr>
+                  <w:r>
+                    <w:rPr/>
+                    <w:t xml:space="preserve">12</w:t>
+                  </w:r>
+                </w:p>
+              </w:tc>
+            </w:tr>
+            <w:tr>
+              <w:trPr/>
+              <w:tc>
+                <w:tcPr>
+                  <w:cnfStyle w:val="001000000000" w:firstRow="0" w:lastRow="0" w:firstColumn="1" w:lastColumn="0" w:oddVBand="0" w:evenVBand="0" w:oddHBand="0" w:evenHBand="0" w:firstRowFirstColumn="0" w:firstRowLastColumn="0" w:lastRowFirstColumn="0" w:lastRowLastColumn="0"/>
+                  <w:tcW w:type="auto" w:w="0"/>
+                  <w:tcBorders/>
+                </w:tcPr>
+                <w:p>
+                  <w:pPr>
+                    <w:pBdr/>
+                    <w:rPr/>
+                  </w:pPr>
+                  <w:r>
+                    <w:rPr/>
+                    <w:t xml:space="preserve">Theoretisch te zwaar</w:t>
+                  </w:r>
+                </w:p>
+              </w:tc>
+              <w:tc>
+                <w:tcPr>
+                  <w:tcW w:type="auto" w:w="0"/>
+                  <w:tcBorders/>
+                </w:tcPr>
+                <w:p>
+                  <w:pPr>
+                    <w:pBdr/>
+                    <w:cnfStyle w:val="000000000000" w:firstRow="0" w:lastRow="0" w:firstColumn="0" w:lastColumn="0" w:oddVBand="0" w:evenVBand="0" w:oddHBand="0" w:evenHBand="0" w:firstRowFirstColumn="0" w:firstRowLastColumn="0" w:lastRowFirstColumn="0" w:lastRowLastColumn="0"/>
+                    <w:rPr/>
+                  </w:pPr>
+                  <w:r>
+                    <w:rPr/>
+                    <w:t xml:space="preserve">4</w:t>
+                  </w:r>
+                </w:p>
+              </w:tc>
+              <w:tc>
+                <w:tcPr>
+                  <w:tcW w:type="auto" w:w="0"/>
+                  <w:tcBorders/>
+                </w:tcPr>
+                <w:p>
+                  <w:pPr>
+                    <w:pBdr/>
+                    <w:cnfStyle w:val="000000000000" w:firstRow="0" w:lastRow="0" w:firstColumn="0" w:lastColumn="0" w:oddVBand="0" w:evenVBand="0" w:oddHBand="0" w:evenHBand="0" w:firstRowFirstColumn="0" w:firstRowLastColumn="0" w:lastRowFirstColumn="0" w:lastRowLastColumn="0"/>
+                    <w:rPr/>
+                  </w:pPr>
+                  <w:r>
+                    <w:rPr/>
+                    <w:t xml:space="preserve">6</w:t>
+                  </w:r>
+                </w:p>
+              </w:tc>
+            </w:tr>
+          </w:tbl>
           <w:p>
             <w:pPr/>
           </w:p>
@@ -2430,14 +2155,22 @@
       </w:tr>
     </w:tbl>
     <w:p>
-      <w:pPr/>
+      <w:pPr>
+        <w:rPr/>
+      </w:pPr>
     </w:p>
     <w:p>
       <w:pPr>
         <w:rPr/>
       </w:pPr>
+    </w:p>
+    <w:p>
+      <w:pPr>
+        <w:pStyle w:val="Heading2"/>
+        <w:rPr/>
+      </w:pPr>
       <w:r>
-        <w:t xml:space="preserve">  </w:t>
+        <w:t xml:space="preserve">School leren kennen </w:t>
       </w:r>
     </w:p>
     <w:p>
@@ -2446,381 +2179,364 @@
         <w:rPr/>
       </w:pPr>
       <w:r>
-        <w:t xml:space="preserve">Tweede semester</w:t>
+        <w:t xml:space="preserve">Eerste semester</w:t>
       </w:r>
-    </w:p>
-    <w:p>
-      <w:pPr>
-        <w:rPr/>
-      </w:pPr>
-      <w:bookmarkStart w:id="18" w:name="SchoolLerenKennenSem2"/>
     </w:p>
     <w:tbl>
       <w:tblPr>
-        <w:tblStyle w:val="MediumShading1Accent2"/>
+        <w:tblStyle w:val="TableGrid"/>
         <w:tblW w:w="0" w:type="auto"/>
-        <w:tblBorders>
-          <w:top w:val="single" w:sz="8" w:space="0" w:color="CF7B79"/>
-          <w:left w:val="single" w:sz="8" w:space="0" w:color="CF7B79"/>
-          <w:bottom w:val="single" w:sz="8" w:space="0" w:color="CF7B79"/>
-          <w:right w:val="single" w:sz="8" w:space="0" w:color="CF7B79"/>
-          <w:insideH w:val="single" w:sz="8" w:space="0" w:color="CF7B79"/>
-        </w:tblBorders>
-        <w:shd w:val="clear" w:color="auto" w:fill="auto"/>
-        <w:tblLook w:firstRow="0" w:lastRow="0" w:firstColumn="0" w:lastColumn="0" w:noHBand="1" w:noVBand="1"/>
+        <w:tblLook w:val="04A0" w:firstRow="1" w:lastRow="0" w:firstColumn="1" w:lastColumn="0" w:noHBand="0" w:noVBand="1"/>
       </w:tblPr>
       <w:tblGrid>
-        <w:gridCol w:w="3023"/>
-        <w:gridCol w:w="3023"/>
-        <w:gridCol w:w="3023"/>
+        <w:gridCol w:w="9060"/>
       </w:tblGrid>
-      <w:tr>
-        <w:trPr>
-          <w:cnfStyle w:val="100000000000" w:firstRow="1" w:lastRow="0" w:firstColumn="0" w:lastColumn="0" w:oddVBand="0" w:evenVBand="0" w:oddHBand="0" w:evenHBand="0" w:firstRowFirstColumn="0" w:firstRowLastColumn="0" w:lastRowFirstColumn="0" w:lastRowLastColumn="0"/>
-        </w:trPr>
-        <w:tc>
-          <w:tcPr>
-            <w:cnfStyle w:val="001000000000" w:firstRow="0" w:lastRow="0" w:firstColumn="1" w:lastColumn="0" w:oddVBand="0" w:evenVBand="0" w:oddHBand="0" w:evenHBand="0" w:firstRowFirstColumn="0" w:firstRowLastColumn="0" w:lastRowFirstColumn="0" w:lastRowLastColumn="0"/>
-            <w:tcW w:w="3023" w:type="dxa"/>
-          </w:tcPr>
-          <w:p>
-            <w:pPr>
-              <w:pBdr/>
-              <w:cnfStyle w:val="100000000000" w:firstRow="1" w:lastRow="0" w:firstColumn="0" w:lastColumn="0" w:oddVBand="0" w:evenVBand="0" w:oddHBand="0" w:evenHBand="0" w:firstRowFirstColumn="0" w:firstRowLastColumn="0" w:lastRowFirstColumn="0" w:lastRowLastColumn="0"/>
-              <w:rPr/>
-            </w:pPr>
-            <w:r>
-              <w:rPr/>
-              <w:t xml:space="preserve">SchoolLerenKennenSem2</w:t>
-            </w:r>
-          </w:p>
-        </w:tc>
-        <w:tc>
-          <w:tcPr>
-            <w:tcW w:w="3023" w:type="dxa"/>
-          </w:tcPr>
-          <w:p>
-            <w:pPr>
-              <w:pBdr/>
-              <w:cnfStyle w:val="100000000000" w:firstRow="1" w:lastRow="0" w:firstColumn="0" w:lastColumn="0" w:oddVBand="0" w:evenVBand="0" w:oddHBand="0" w:evenHBand="0" w:firstRowFirstColumn="0" w:firstRowLastColumn="0" w:lastRowFirstColumn="0" w:lastRowLastColumn="0"/>
-              <w:rPr/>
-            </w:pPr>
-            <w:r>
-              <w:rPr/>
-              <w:t xml:space="preserve">2017</w:t>
-            </w:r>
-          </w:p>
-        </w:tc>
-        <w:tc>
-          <w:tcPr>
-            <w:tcW w:w="3023" w:type="dxa"/>
-          </w:tcPr>
-          <w:p>
-            <w:pPr>
-              <w:pBdr/>
-              <w:cnfStyle w:val="100000000000" w:firstRow="1" w:lastRow="0" w:firstColumn="0" w:lastColumn="0" w:oddVBand="0" w:evenVBand="0" w:oddHBand="0" w:evenHBand="0" w:firstRowFirstColumn="0" w:firstRowLastColumn="0" w:lastRowFirstColumn="0" w:lastRowLastColumn="0"/>
-              <w:rPr/>
-            </w:pPr>
-            <w:r>
-              <w:rPr/>
-              <w:t xml:space="preserve">2018</w:t>
-            </w:r>
-          </w:p>
-        </w:tc>
-      </w:tr>
-      <w:tr>
-        <w:trPr>
-          <w:cnfStyle w:val="000000100000" w:firstRow="0" w:lastRow="0" w:firstColumn="0" w:lastColumn="0" w:oddVBand="0" w:evenVBand="0" w:oddHBand="1" w:evenHBand="0" w:firstRowFirstColumn="0" w:firstRowLastColumn="0" w:lastRowFirstColumn="0" w:lastRowLastColumn="0"/>
-        </w:trPr>
-        <w:tc>
-          <w:tcPr>
-            <w:cnfStyle w:val="001000000000" w:firstRow="0" w:lastRow="0" w:firstColumn="1" w:lastColumn="0" w:oddVBand="0" w:evenVBand="0" w:oddHBand="0" w:evenHBand="0" w:firstRowFirstColumn="0" w:firstRowLastColumn="0" w:lastRowFirstColumn="0" w:lastRowLastColumn="0"/>
-            <w:tcW w:w="3023" w:type="dxa"/>
-            <w:tcBorders/>
-          </w:tcPr>
-          <w:p>
-            <w:pPr>
-              <w:pBdr/>
-              <w:rPr/>
-            </w:pPr>
-            <w:r>
-              <w:rPr/>
-              <w:t xml:space="preserve">onbekend</w:t>
-            </w:r>
-          </w:p>
-        </w:tc>
-        <w:tc>
-          <w:tcPr>
-            <w:tcW w:w="3023" w:type="dxa"/>
-            <w:tcBorders/>
-          </w:tcPr>
-          <w:p>
-            <w:pPr>
-              <w:pBdr/>
-              <w:cnfStyle w:val="000000100000" w:firstRow="0" w:lastRow="0" w:firstColumn="0" w:lastColumn="0" w:oddVBand="0" w:evenVBand="0" w:oddHBand="1" w:evenHBand="0" w:firstRowFirstColumn="0" w:firstRowLastColumn="0" w:lastRowFirstColumn="0" w:lastRowLastColumn="0"/>
-              <w:rPr/>
-            </w:pPr>
-            <w:r>
-              <w:rPr/>
-              <w:t xml:space="preserve">43</w:t>
-            </w:r>
-          </w:p>
-        </w:tc>
-        <w:tc>
-          <w:tcPr>
-            <w:tcW w:w="3023" w:type="dxa"/>
-            <w:tcBorders/>
-          </w:tcPr>
-          <w:p>
-            <w:pPr>
-              <w:pBdr/>
-              <w:cnfStyle w:val="000000100000" w:firstRow="0" w:lastRow="0" w:firstColumn="0" w:lastColumn="0" w:oddVBand="0" w:evenVBand="0" w:oddHBand="1" w:evenHBand="0" w:firstRowFirstColumn="0" w:firstRowLastColumn="0" w:lastRowFirstColumn="0" w:lastRowLastColumn="0"/>
-              <w:rPr/>
-            </w:pPr>
-            <w:r>
-              <w:rPr/>
-              <w:t xml:space="preserve">14</w:t>
-            </w:r>
-          </w:p>
-        </w:tc>
-      </w:tr>
-      <w:tr>
-        <w:trPr>
-          <w:cnfStyle w:val="000000010000" w:firstRow="0" w:lastRow="0" w:firstColumn="0" w:lastColumn="0" w:oddVBand="0" w:evenVBand="0" w:oddHBand="0" w:evenHBand="1" w:firstRowFirstColumn="0" w:firstRowLastColumn="0" w:lastRowFirstColumn="0" w:lastRowLastColumn="0"/>
-        </w:trPr>
-        <w:tc>
-          <w:tcPr>
-            <w:cnfStyle w:val="001000000000" w:firstRow="0" w:lastRow="0" w:firstColumn="1" w:lastColumn="0" w:oddVBand="0" w:evenVBand="0" w:oddHBand="0" w:evenHBand="0" w:firstRowFirstColumn="0" w:firstRowLastColumn="0" w:lastRowFirstColumn="0" w:lastRowLastColumn="0"/>
-            <w:tcW w:w="3023" w:type="dxa"/>
-            <w:tcBorders/>
-          </w:tcPr>
-          <w:p>
-            <w:pPr>
-              <w:pBdr/>
-              <w:rPr/>
-            </w:pPr>
-            <w:r>
-              <w:rPr/>
-              <w:t xml:space="preserve">andere</w:t>
-            </w:r>
-          </w:p>
-        </w:tc>
-        <w:tc>
-          <w:tcPr>
-            <w:tcW w:w="3023" w:type="dxa"/>
-            <w:tcBorders/>
-          </w:tcPr>
-          <w:p>
-            <w:pPr>
-              <w:pBdr/>
-              <w:cnfStyle w:val="000000010000" w:firstRow="0" w:lastRow="0" w:firstColumn="0" w:lastColumn="0" w:oddVBand="0" w:evenVBand="0" w:oddHBand="0" w:evenHBand="1" w:firstRowFirstColumn="0" w:firstRowLastColumn="0" w:lastRowFirstColumn="0" w:lastRowLastColumn="0"/>
-              <w:rPr/>
-            </w:pPr>
-            <w:r>
-              <w:rPr/>
-              <w:t xml:space="preserve">7</w:t>
-            </w:r>
-          </w:p>
-        </w:tc>
-        <w:tc>
-          <w:tcPr>
-            <w:tcW w:w="3023" w:type="dxa"/>
-            <w:tcBorders/>
-          </w:tcPr>
-          <w:p>
-            <w:pPr/>
-          </w:p>
-        </w:tc>
-      </w:tr>
-      <w:tr>
-        <w:trPr>
-          <w:cnfStyle w:val="000000100000" w:firstRow="0" w:lastRow="0" w:firstColumn="0" w:lastColumn="0" w:oddVBand="0" w:evenVBand="0" w:oddHBand="1" w:evenHBand="0" w:firstRowFirstColumn="0" w:firstRowLastColumn="0" w:lastRowFirstColumn="0" w:lastRowLastColumn="0"/>
-        </w:trPr>
-        <w:tc>
-          <w:tcPr>
-            <w:cnfStyle w:val="001000000000" w:firstRow="0" w:lastRow="0" w:firstColumn="1" w:lastColumn="0" w:oddVBand="0" w:evenVBand="0" w:oddHBand="0" w:evenHBand="0" w:firstRowFirstColumn="0" w:firstRowLastColumn="0" w:lastRowFirstColumn="0" w:lastRowLastColumn="0"/>
-            <w:tcW w:w="3023" w:type="dxa"/>
-            <w:tcBorders/>
-          </w:tcPr>
-          <w:p>
-            <w:pPr>
-              <w:pBdr/>
-              <w:cnfStyle w:val="000000100000" w:firstRow="0" w:lastRow="0" w:firstColumn="0" w:lastColumn="0" w:oddVBand="0" w:evenVBand="0" w:oddHBand="1" w:evenHBand="0" w:firstRowFirstColumn="0" w:firstRowLastColumn="0" w:lastRowFirstColumn="0" w:lastRowLastColumn="0"/>
-              <w:rPr/>
-            </w:pPr>
-            <w:r>
-              <w:rPr/>
-              <w:t xml:space="preserve">familie of vrienden</w:t>
-            </w:r>
-          </w:p>
-        </w:tc>
-        <w:tc>
-          <w:tcPr>
-            <w:tcW w:w="3023" w:type="dxa"/>
-            <w:tcBorders/>
-          </w:tcPr>
-          <w:p>
-            <w:pPr>
-              <w:pBdr/>
-              <w:cnfStyle w:val="000000100000" w:firstRow="0" w:lastRow="0" w:firstColumn="0" w:lastColumn="0" w:oddVBand="0" w:evenVBand="0" w:oddHBand="1" w:evenHBand="0" w:firstRowFirstColumn="0" w:firstRowLastColumn="0" w:lastRowFirstColumn="0" w:lastRowLastColumn="0"/>
-              <w:rPr/>
-            </w:pPr>
-            <w:r>
-              <w:rPr/>
-              <w:t xml:space="preserve">6</w:t>
-            </w:r>
-          </w:p>
-        </w:tc>
-        <w:tc>
-          <w:tcPr>
-            <w:tcW w:w="3023" w:type="dxa"/>
-            <w:tcBorders/>
-          </w:tcPr>
-          <w:p>
-            <w:pPr/>
-          </w:p>
-        </w:tc>
-      </w:tr>
-      <w:tr>
-        <w:trPr>
-          <w:cnfStyle w:val="000000010000" w:firstRow="0" w:lastRow="0" w:firstColumn="0" w:lastColumn="0" w:oddVBand="0" w:evenVBand="0" w:oddHBand="0" w:evenHBand="1" w:firstRowFirstColumn="0" w:firstRowLastColumn="0" w:lastRowFirstColumn="0" w:lastRowLastColumn="0"/>
-        </w:trPr>
-        <w:tc>
-          <w:tcPr>
-            <w:cnfStyle w:val="001000000000" w:firstRow="0" w:lastRow="0" w:firstColumn="1" w:lastColumn="0" w:oddVBand="0" w:evenVBand="0" w:oddHBand="0" w:evenHBand="0" w:firstRowFirstColumn="0" w:firstRowLastColumn="0" w:lastRowFirstColumn="0" w:lastRowLastColumn="0"/>
-            <w:tcW w:w="3023" w:type="dxa"/>
-            <w:tcBorders/>
-          </w:tcPr>
-          <w:p>
-            <w:pPr>
-              <w:pBdr/>
-              <w:cnfStyle w:val="000000010000" w:firstRow="0" w:lastRow="0" w:firstColumn="0" w:lastColumn="0" w:oddVBand="0" w:evenVBand="0" w:oddHBand="0" w:evenHBand="1" w:firstRowFirstColumn="0" w:firstRowLastColumn="0" w:lastRowFirstColumn="0" w:lastRowLastColumn="0"/>
-              <w:rPr/>
-            </w:pPr>
-            <w:r>
-              <w:rPr/>
-              <w:t xml:space="preserve">infomoment</w:t>
-            </w:r>
-          </w:p>
-        </w:tc>
-        <w:tc>
-          <w:tcPr>
-            <w:tcW w:w="3023" w:type="dxa"/>
-            <w:tcBorders/>
-          </w:tcPr>
-          <w:p>
-            <w:pPr>
-              <w:pBdr/>
-              <w:cnfStyle w:val="000000010000" w:firstRow="0" w:lastRow="0" w:firstColumn="0" w:lastColumn="0" w:oddVBand="0" w:evenVBand="0" w:oddHBand="0" w:evenHBand="1" w:firstRowFirstColumn="0" w:firstRowLastColumn="0" w:lastRowFirstColumn="0" w:lastRowLastColumn="0"/>
-              <w:rPr/>
-            </w:pPr>
-            <w:r>
-              <w:rPr/>
-              <w:t xml:space="preserve">1</w:t>
-            </w:r>
-          </w:p>
-        </w:tc>
-        <w:tc>
-          <w:tcPr>
-            <w:tcW w:w="3023" w:type="dxa"/>
-            <w:tcBorders/>
-          </w:tcPr>
-          <w:p>
-            <w:pPr/>
-          </w:p>
-        </w:tc>
-      </w:tr>
-      <w:tr>
-        <w:trPr>
-          <w:cnfStyle w:val="000000100000" w:firstRow="0" w:lastRow="0" w:firstColumn="0" w:lastColumn="0" w:oddVBand="0" w:evenVBand="0" w:oddHBand="1" w:evenHBand="0" w:firstRowFirstColumn="0" w:firstRowLastColumn="0" w:lastRowFirstColumn="0" w:lastRowLastColumn="0"/>
-        </w:trPr>
-        <w:tc>
-          <w:tcPr>
-            <w:cnfStyle w:val="001000000000" w:firstRow="0" w:lastRow="0" w:firstColumn="1" w:lastColumn="0" w:oddVBand="0" w:evenVBand="0" w:oddHBand="0" w:evenHBand="0" w:firstRowFirstColumn="0" w:firstRowLastColumn="0" w:lastRowFirstColumn="0" w:lastRowLastColumn="0"/>
-            <w:tcW w:w="3023" w:type="dxa"/>
-            <w:tcBorders/>
-          </w:tcPr>
-          <w:p>
-            <w:pPr>
-              <w:pBdr/>
-              <w:cnfStyle w:val="000000100000" w:firstRow="0" w:lastRow="0" w:firstColumn="0" w:lastColumn="0" w:oddVBand="0" w:evenVBand="0" w:oddHBand="1" w:evenHBand="0" w:firstRowFirstColumn="0" w:firstRowLastColumn="0" w:lastRowFirstColumn="0" w:lastRowLastColumn="0"/>
-              <w:rPr/>
-            </w:pPr>
-            <w:r>
-              <w:rPr/>
-              <w:t xml:space="preserve">vdab</w:t>
-            </w:r>
-          </w:p>
-        </w:tc>
-        <w:tc>
-          <w:tcPr>
-            <w:tcW w:w="3023" w:type="dxa"/>
-            <w:tcBorders/>
-          </w:tcPr>
-          <w:p>
-            <w:pPr>
-              <w:pBdr/>
-              <w:cnfStyle w:val="000000100000" w:firstRow="0" w:lastRow="0" w:firstColumn="0" w:lastColumn="0" w:oddVBand="0" w:evenVBand="0" w:oddHBand="1" w:evenHBand="0" w:firstRowFirstColumn="0" w:firstRowLastColumn="0" w:lastRowFirstColumn="0" w:lastRowLastColumn="0"/>
-              <w:rPr/>
-            </w:pPr>
-            <w:r>
-              <w:rPr/>
-              <w:t xml:space="preserve">4</w:t>
-            </w:r>
-          </w:p>
-        </w:tc>
-        <w:tc>
-          <w:tcPr>
-            <w:tcW w:w="3023" w:type="dxa"/>
-            <w:tcBorders/>
-          </w:tcPr>
-          <w:p>
-            <w:pPr/>
-          </w:p>
-        </w:tc>
-      </w:tr>
       <w:tr>
         <w:trPr/>
         <w:tc>
           <w:tcPr>
-            <w:cnfStyle w:val="001000000000" w:firstRow="0" w:lastRow="0" w:firstColumn="1" w:lastColumn="0" w:oddVBand="0" w:evenVBand="0" w:oddHBand="0" w:evenHBand="0" w:firstRowFirstColumn="0" w:firstRowLastColumn="0" w:lastRowFirstColumn="0" w:lastRowLastColumn="0"/>
-            <w:tcW w:w="3023" w:type="dxa"/>
-            <w:tcBorders/>
+            <w:tcW w:w="9060" w:type="dxa"/>
           </w:tcPr>
           <w:p>
             <w:pPr>
-              <w:pBdr/>
-              <w:cnfStyle w:val="000000000000" w:firstRow="0" w:lastRow="0" w:firstColumn="0" w:lastColumn="0" w:oddVBand="0" w:evenVBand="0" w:oddHBand="0" w:evenHBand="0" w:firstRowFirstColumn="0" w:firstRowLastColumn="0" w:lastRowFirstColumn="0" w:lastRowLastColumn="0"/>
               <w:rPr/>
             </w:pPr>
-            <w:r>
-              <w:rPr/>
-              <w:t xml:space="preserve">website</w:t>
-            </w:r>
+            <w:bookmarkStart w:id="15" w:name="SchoolLerenKennenSem1"/>
           </w:p>
-        </w:tc>
-        <w:tc>
-          <w:tcPr>
-            <w:tcW w:w="3023" w:type="dxa"/>
-            <w:tcBorders/>
-          </w:tcPr>
-          <w:p>
-            <w:pPr>
-              <w:pBdr/>
-              <w:cnfStyle w:val="000000000000" w:firstRow="0" w:lastRow="0" w:firstColumn="0" w:lastColumn="0" w:oddVBand="0" w:evenVBand="0" w:oddHBand="0" w:evenHBand="0" w:firstRowFirstColumn="0" w:firstRowLastColumn="0" w:lastRowFirstColumn="0" w:lastRowLastColumn="0"/>
-              <w:rPr/>
-            </w:pPr>
-            <w:r>
-              <w:rPr/>
-              <w:t xml:space="preserve">2</w:t>
-            </w:r>
-          </w:p>
-        </w:tc>
-        <w:tc>
-          <w:tcPr>
-            <w:tcW w:w="3023" w:type="dxa"/>
-            <w:tcBorders/>
-          </w:tcPr>
+          <w:tbl>
+            <w:tblPr>
+              <w:tblStyle w:val="MediumShading1Accent2"/>
+              <w:tblW w:w="0" w:type="auto"/>
+              <w:tblBorders>
+                <w:top w:val="single" w:sz="8" w:space="0" w:color="CF7B79"/>
+                <w:left w:val="single" w:sz="8" w:space="0" w:color="CF7B79"/>
+                <w:bottom w:val="single" w:sz="8" w:space="0" w:color="CF7B79"/>
+                <w:right w:val="single" w:sz="8" w:space="0" w:color="CF7B79"/>
+                <w:insideH w:val="single" w:sz="8" w:space="0" w:color="CF7B79"/>
+              </w:tblBorders>
+              <w:shd w:val="clear" w:color="auto" w:fill="auto"/>
+              <w:tblLook w:val="04A0" w:firstRow="1" w:lastRow="0" w:firstColumn="1" w:lastColumn="0" w:noHBand="0" w:noVBand="1"/>
+            </w:tblPr>
+            <w:tblGrid>
+              <w:gridCol w:w="9060"/>
+            </w:tblGrid>
+            <w:tr>
+              <w:trPr>
+                <w:cnfStyle w:val="100000000000" w:firstRow="1" w:lastRow="0" w:firstColumn="0" w:lastColumn="0" w:oddVBand="0" w:evenVBand="0" w:oddHBand="0" w:evenHBand="0" w:firstRowFirstColumn="0" w:firstRowLastColumn="0" w:lastRowFirstColumn="0" w:lastRowLastColumn="0"/>
+              </w:trPr>
+              <w:tc>
+                <w:tcPr>
+                  <w:cnfStyle w:val="001000000000" w:firstRow="0" w:lastRow="0" w:firstColumn="1" w:lastColumn="0" w:oddVBand="0" w:evenVBand="0" w:oddHBand="0" w:evenHBand="0" w:firstRowFirstColumn="0" w:firstRowLastColumn="0" w:lastRowFirstColumn="0" w:lastRowLastColumn="0"/>
+                  <w:tcW w:type="auto" w:w="0"/>
+                </w:tcPr>
+                <w:p>
+                  <w:pPr>
+                    <w:pBdr/>
+                    <w:rPr/>
+                  </w:pPr>
+                  <w:r>
+                    <w:rPr/>
+                    <w:t xml:space="preserve">SchoolLerenKennenSem1</w:t>
+                  </w:r>
+                </w:p>
+              </w:tc>
+              <w:tc>
+                <w:tcPr>
+                  <w:tcW w:type="auto" w:w="0"/>
+                </w:tcPr>
+                <w:p>
+                  <w:pPr>
+                    <w:pBdr/>
+                    <w:cnfStyle w:val="100000000000" w:firstRow="1" w:lastRow="0" w:firstColumn="0" w:lastColumn="0" w:oddVBand="0" w:evenVBand="0" w:oddHBand="0" w:evenHBand="0" w:firstRowFirstColumn="0" w:firstRowLastColumn="0" w:lastRowFirstColumn="0" w:lastRowLastColumn="0"/>
+                    <w:rPr/>
+                  </w:pPr>
+                  <w:r>
+                    <w:rPr/>
+                    <w:t xml:space="preserve">2018</w:t>
+                  </w:r>
+                </w:p>
+              </w:tc>
+              <w:tc>
+                <w:tcPr>
+                  <w:tcW w:type="auto" w:w="0"/>
+                </w:tcPr>
+                <w:p>
+                  <w:pPr>
+                    <w:pBdr/>
+                    <w:cnfStyle w:val="100000000000" w:firstRow="1" w:lastRow="0" w:firstColumn="0" w:lastColumn="0" w:oddVBand="0" w:evenVBand="0" w:oddHBand="0" w:evenHBand="0" w:firstRowFirstColumn="0" w:firstRowLastColumn="0" w:lastRowFirstColumn="0" w:lastRowLastColumn="0"/>
+                    <w:rPr/>
+                  </w:pPr>
+                  <w:r>
+                    <w:rPr/>
+                    <w:t xml:space="preserve">2019</w:t>
+                  </w:r>
+                </w:p>
+              </w:tc>
+            </w:tr>
+            <w:tr>
+              <w:trPr>
+                <w:cnfStyle w:val="000000100000" w:firstRow="0" w:lastRow="0" w:firstColumn="0" w:lastColumn="0" w:oddVBand="0" w:evenVBand="0" w:oddHBand="1" w:evenHBand="0" w:firstRowFirstColumn="0" w:firstRowLastColumn="0" w:lastRowFirstColumn="0" w:lastRowLastColumn="0"/>
+              </w:trPr>
+              <w:tc>
+                <w:tcPr>
+                  <w:cnfStyle w:val="001000000000" w:firstRow="0" w:lastRow="0" w:firstColumn="1" w:lastColumn="0" w:oddVBand="0" w:evenVBand="0" w:oddHBand="0" w:evenHBand="0" w:firstRowFirstColumn="0" w:firstRowLastColumn="0" w:lastRowFirstColumn="0" w:lastRowLastColumn="0"/>
+                  <w:tcW w:type="auto" w:w="0"/>
+                  <w:tcBorders/>
+                </w:tcPr>
+                <w:p>
+                  <w:pPr>
+                    <w:pBdr/>
+                    <w:rPr/>
+                  </w:pPr>
+                  <w:r>
+                    <w:rPr/>
+                    <w:t xml:space="preserve">onbekend</w:t>
+                  </w:r>
+                </w:p>
+              </w:tc>
+              <w:tc>
+                <w:tcPr>
+                  <w:tcW w:type="auto" w:w="0"/>
+                  <w:tcBorders/>
+                </w:tcPr>
+                <w:p>
+                  <w:pPr>
+                    <w:pBdr/>
+                    <w:cnfStyle w:val="000000100000" w:firstRow="0" w:lastRow="0" w:firstColumn="0" w:lastColumn="0" w:oddVBand="0" w:evenVBand="0" w:oddHBand="1" w:evenHBand="0" w:firstRowFirstColumn="0" w:firstRowLastColumn="0" w:lastRowFirstColumn="0" w:lastRowLastColumn="0"/>
+                    <w:rPr/>
+                  </w:pPr>
+                  <w:r>
+                    <w:rPr/>
+                    <w:t xml:space="preserve">68</w:t>
+                  </w:r>
+                </w:p>
+              </w:tc>
+              <w:tc>
+                <w:tcPr>
+                  <w:tcW w:type="auto" w:w="0"/>
+                  <w:tcBorders/>
+                </w:tcPr>
+                <w:p>
+                  <w:pPr>
+                    <w:pBdr/>
+                    <w:cnfStyle w:val="000000100000" w:firstRow="0" w:lastRow="0" w:firstColumn="0" w:lastColumn="0" w:oddVBand="0" w:evenVBand="0" w:oddHBand="1" w:evenHBand="0" w:firstRowFirstColumn="0" w:firstRowLastColumn="0" w:lastRowFirstColumn="0" w:lastRowLastColumn="0"/>
+                    <w:rPr/>
+                  </w:pPr>
+                  <w:r>
+                    <w:rPr/>
+                    <w:t xml:space="preserve">6</w:t>
+                  </w:r>
+                </w:p>
+              </w:tc>
+            </w:tr>
+            <w:tr>
+              <w:trPr>
+                <w:cnfStyle w:val="000000010000" w:firstRow="0" w:lastRow="0" w:firstColumn="0" w:lastColumn="0" w:oddVBand="0" w:evenVBand="0" w:oddHBand="0" w:evenHBand="1" w:firstRowFirstColumn="0" w:firstRowLastColumn="0" w:lastRowFirstColumn="0" w:lastRowLastColumn="0"/>
+              </w:trPr>
+              <w:tc>
+                <w:tcPr>
+                  <w:cnfStyle w:val="001000000000" w:firstRow="0" w:lastRow="0" w:firstColumn="1" w:lastColumn="0" w:oddVBand="0" w:evenVBand="0" w:oddHBand="0" w:evenHBand="0" w:firstRowFirstColumn="0" w:firstRowLastColumn="0" w:lastRowFirstColumn="0" w:lastRowLastColumn="0"/>
+                  <w:tcW w:type="auto" w:w="0"/>
+                  <w:tcBorders/>
+                </w:tcPr>
+                <w:p>
+                  <w:pPr>
+                    <w:pBdr/>
+                    <w:rPr/>
+                  </w:pPr>
+                  <w:r>
+                    <w:rPr/>
+                    <w:t xml:space="preserve">andere</w:t>
+                  </w:r>
+                </w:p>
+              </w:tc>
+              <w:tc>
+                <w:tcPr>
+                  <w:tcW w:type="auto" w:w="0"/>
+                  <w:tcBorders/>
+                </w:tcPr>
+                <w:p>
+                  <w:pPr>
+                    <w:pBdr/>
+                    <w:cnfStyle w:val="000000010000" w:firstRow="0" w:lastRow="0" w:firstColumn="0" w:lastColumn="0" w:oddVBand="0" w:evenVBand="0" w:oddHBand="0" w:evenHBand="1" w:firstRowFirstColumn="0" w:firstRowLastColumn="0" w:lastRowFirstColumn="0" w:lastRowLastColumn="0"/>
+                    <w:rPr/>
+                  </w:pPr>
+                  <w:r>
+                    <w:rPr/>
+                    <w:t xml:space="preserve">2</w:t>
+                  </w:r>
+                </w:p>
+              </w:tc>
+              <w:tc>
+                <w:tcPr>
+                  <w:tcW w:type="auto" w:w="0"/>
+                  <w:tcBorders/>
+                </w:tcPr>
+                <w:p>
+                  <w:pPr>
+                    <w:pBdr/>
+                    <w:cnfStyle w:val="000000010000" w:firstRow="0" w:lastRow="0" w:firstColumn="0" w:lastColumn="0" w:oddVBand="0" w:evenVBand="0" w:oddHBand="0" w:evenHBand="1" w:firstRowFirstColumn="0" w:firstRowLastColumn="0" w:lastRowFirstColumn="0" w:lastRowLastColumn="0"/>
+                    <w:rPr/>
+                  </w:pPr>
+                  <w:r>
+                    <w:rPr/>
+                    <w:t xml:space="preserve">14</w:t>
+                  </w:r>
+                </w:p>
+              </w:tc>
+            </w:tr>
+            <w:tr>
+              <w:trPr>
+                <w:cnfStyle w:val="000000100000" w:firstRow="0" w:lastRow="0" w:firstColumn="0" w:lastColumn="0" w:oddVBand="0" w:evenVBand="0" w:oddHBand="1" w:evenHBand="0" w:firstRowFirstColumn="0" w:firstRowLastColumn="0" w:lastRowFirstColumn="0" w:lastRowLastColumn="0"/>
+              </w:trPr>
+              <w:tc>
+                <w:tcPr>
+                  <w:cnfStyle w:val="001000000000" w:firstRow="0" w:lastRow="0" w:firstColumn="1" w:lastColumn="0" w:oddVBand="0" w:evenVBand="0" w:oddHBand="0" w:evenHBand="0" w:firstRowFirstColumn="0" w:firstRowLastColumn="0" w:lastRowFirstColumn="0" w:lastRowLastColumn="0"/>
+                  <w:tcW w:type="auto" w:w="0"/>
+                  <w:tcBorders/>
+                </w:tcPr>
+                <w:p>
+                  <w:pPr>
+                    <w:pBdr/>
+                    <w:rPr/>
+                  </w:pPr>
+                  <w:r>
+                    <w:rPr/>
+                    <w:t xml:space="preserve">familie of vrienden</w:t>
+                  </w:r>
+                </w:p>
+              </w:tc>
+              <w:tc>
+                <w:tcPr>
+                  <w:tcW w:type="auto" w:w="0"/>
+                  <w:tcBorders/>
+                </w:tcPr>
+                <w:p>
+                  <w:pPr>
+                    <w:pBdr/>
+                    <w:cnfStyle w:val="000000100000" w:firstRow="0" w:lastRow="0" w:firstColumn="0" w:lastColumn="0" w:oddVBand="0" w:evenVBand="0" w:oddHBand="1" w:evenHBand="0" w:firstRowFirstColumn="0" w:firstRowLastColumn="0" w:lastRowFirstColumn="0" w:lastRowLastColumn="0"/>
+                    <w:rPr/>
+                  </w:pPr>
+                  <w:r>
+                    <w:rPr/>
+                    <w:t xml:space="preserve">4</w:t>
+                  </w:r>
+                </w:p>
+              </w:tc>
+              <w:tc>
+                <w:tcPr>
+                  <w:tcW w:type="auto" w:w="0"/>
+                  <w:tcBorders/>
+                </w:tcPr>
+                <w:p>
+                  <w:pPr>
+                    <w:pBdr/>
+                    <w:cnfStyle w:val="000000100000" w:firstRow="0" w:lastRow="0" w:firstColumn="0" w:lastColumn="0" w:oddVBand="0" w:evenVBand="0" w:oddHBand="1" w:evenHBand="0" w:firstRowFirstColumn="0" w:firstRowLastColumn="0" w:lastRowFirstColumn="0" w:lastRowLastColumn="0"/>
+                    <w:rPr/>
+                  </w:pPr>
+                  <w:r>
+                    <w:rPr/>
+                    <w:t xml:space="preserve">22</w:t>
+                  </w:r>
+                </w:p>
+              </w:tc>
+            </w:tr>
+            <w:tr>
+              <w:trPr>
+                <w:cnfStyle w:val="000000010000" w:firstRow="0" w:lastRow="0" w:firstColumn="0" w:lastColumn="0" w:oddVBand="0" w:evenVBand="0" w:oddHBand="0" w:evenHBand="1" w:firstRowFirstColumn="0" w:firstRowLastColumn="0" w:lastRowFirstColumn="0" w:lastRowLastColumn="0"/>
+              </w:trPr>
+              <w:tc>
+                <w:tcPr>
+                  <w:cnfStyle w:val="001000000000" w:firstRow="0" w:lastRow="0" w:firstColumn="1" w:lastColumn="0" w:oddVBand="0" w:evenVBand="0" w:oddHBand="0" w:evenHBand="0" w:firstRowFirstColumn="0" w:firstRowLastColumn="0" w:lastRowFirstColumn="0" w:lastRowLastColumn="0"/>
+                  <w:tcW w:type="auto" w:w="0"/>
+                  <w:tcBorders/>
+                </w:tcPr>
+                <w:p>
+                  <w:pPr>
+                    <w:pBdr/>
+                    <w:rPr/>
+                  </w:pPr>
+                  <w:r>
+                    <w:rPr/>
+                    <w:t xml:space="preserve">vdab</w:t>
+                  </w:r>
+                </w:p>
+              </w:tc>
+              <w:tc>
+                <w:tcPr>
+                  <w:tcW w:type="auto" w:w="0"/>
+                  <w:tcBorders/>
+                </w:tcPr>
+                <w:p>
+                  <w:pPr>
+                    <w:pBdr/>
+                    <w:cnfStyle w:val="000000010000" w:firstRow="0" w:lastRow="0" w:firstColumn="0" w:lastColumn="0" w:oddVBand="0" w:evenVBand="0" w:oddHBand="0" w:evenHBand="1" w:firstRowFirstColumn="0" w:firstRowLastColumn="0" w:lastRowFirstColumn="0" w:lastRowLastColumn="0"/>
+                    <w:rPr/>
+                  </w:pPr>
+                  <w:r>
+                    <w:rPr/>
+                    <w:t xml:space="preserve">16</w:t>
+                  </w:r>
+                </w:p>
+              </w:tc>
+              <w:tc>
+                <w:tcPr>
+                  <w:tcW w:type="auto" w:w="0"/>
+                  <w:tcBorders/>
+                </w:tcPr>
+                <w:p>
+                  <w:pPr/>
+                </w:p>
+              </w:tc>
+            </w:tr>
+            <w:tr>
+              <w:trPr/>
+              <w:tc>
+                <w:tcPr>
+                  <w:cnfStyle w:val="001000000000" w:firstRow="0" w:lastRow="0" w:firstColumn="1" w:lastColumn="0" w:oddVBand="0" w:evenVBand="0" w:oddHBand="0" w:evenHBand="0" w:firstRowFirstColumn="0" w:firstRowLastColumn="0" w:lastRowFirstColumn="0" w:lastRowLastColumn="0"/>
+                  <w:tcW w:type="auto" w:w="0"/>
+                  <w:tcBorders/>
+                </w:tcPr>
+                <w:p>
+                  <w:pPr>
+                    <w:pBdr/>
+                    <w:cnfStyle w:val="000000000000" w:firstRow="0" w:lastRow="0" w:firstColumn="0" w:lastColumn="0" w:oddVBand="0" w:evenVBand="0" w:oddHBand="0" w:evenHBand="0" w:firstRowFirstColumn="0" w:firstRowLastColumn="0" w:lastRowFirstColumn="0" w:lastRowLastColumn="0"/>
+                    <w:rPr/>
+                  </w:pPr>
+                  <w:r>
+                    <w:rPr/>
+                    <w:t xml:space="preserve">website</w:t>
+                  </w:r>
+                </w:p>
+              </w:tc>
+              <w:tc>
+                <w:tcPr>
+                  <w:tcW w:type="auto" w:w="0"/>
+                  <w:tcBorders/>
+                </w:tcPr>
+                <w:p>
+                  <w:pPr>
+                    <w:pBdr/>
+                    <w:cnfStyle w:val="000000000000" w:firstRow="0" w:lastRow="0" w:firstColumn="0" w:lastColumn="0" w:oddVBand="0" w:evenVBand="0" w:oddHBand="0" w:evenHBand="0" w:firstRowFirstColumn="0" w:firstRowLastColumn="0" w:lastRowFirstColumn="0" w:lastRowLastColumn="0"/>
+                    <w:rPr/>
+                  </w:pPr>
+                  <w:r>
+                    <w:rPr/>
+                    <w:t xml:space="preserve">6</w:t>
+                  </w:r>
+                </w:p>
+              </w:tc>
+              <w:tc>
+                <w:tcPr>
+                  <w:tcW w:type="auto" w:w="0"/>
+                  <w:tcBorders/>
+                </w:tcPr>
+                <w:p>
+                  <w:pPr/>
+                </w:p>
+              </w:tc>
+            </w:tr>
+          </w:tbl>
           <w:p>
             <w:pPr/>
           </w:p>
@@ -2828,48 +2544,17 @@
       </w:tr>
     </w:tbl>
     <w:p>
-      <w:pPr/>
+      <w:pPr>
+        <w:rPr/>
+      </w:pPr>
     </w:p>
     <w:p>
       <w:pPr>
         <w:rPr/>
       </w:pPr>
-    </w:p>
-    <w:p>
-      <w:pPr>
-        <w:pStyle w:val="Heading1"/>
-        <w:rPr/>
-      </w:pPr>
-      <w:bookmarkStart w:id="19" w:name="_Toc24630429"/>
       <w:r>
-        <w:t xml:space="preserve">Rendement toetsing</w:t>
+        <w:t xml:space="preserve">  </w:t>
       </w:r>
-      <w:bookmarkEnd w:id="19"/>
-    </w:p>
-    <w:p>
-      <w:pPr>
-        <w:pStyle w:val="Heading2"/>
-        <w:rPr/>
-      </w:pPr>
-      <w:bookmarkStart w:id="20" w:name="_Toc24630431"/>
-      <w:r>
-        <w:t xml:space="preserve">Hernemen modules</w:t>
-      </w:r>
-      <w:bookmarkEnd w:id="20"/>
-    </w:p>
-    <w:p>
-      <w:pPr>
-        <w:pStyle w:val="Heading5"/>
-        <w:rPr/>
-      </w:pPr>
-      <w:r>
-        <w:t xml:space="preserve">Eerste semester</w:t>
-      </w:r>
-    </w:p>
-    <w:p>
-      <w:pPr>
-        <w:rPr/>
-      </w:pPr>
     </w:p>
     <w:p>
       <w:pPr>
@@ -2880,137 +2565,655 @@
         <w:t xml:space="preserve">Tweede semester</w:t>
       </w:r>
     </w:p>
-    <w:p>
-      <w:pPr>
-        <w:rPr/>
-      </w:pPr>
-      <w:bookmarkStart w:id="21" w:name="ModuleHernemenSem1"/>
-      <w:bookmarkStart w:id="22" w:name="ModuleHernemenSem2"/>
-      <w:bookmarkEnd w:id="21"/>
-      <w:bookmarkEnd w:id="22"/>
-    </w:p>
-    <w:p>
-      <w:pPr>
-        <w:pStyle w:val="Heading2"/>
-        <w:rPr/>
-      </w:pPr>
-      <w:bookmarkStart w:id="23" w:name="_Toc24630432"/>
-      <w:r>
-        <w:t xml:space="preserve">Aantal afgestudeerde studenten</w:t>
-      </w:r>
-      <w:bookmarkEnd w:id="23"/>
-    </w:p>
-    <w:p>
-      <w:pPr>
-        <w:pStyle w:val="Heading5"/>
-        <w:rPr/>
-      </w:pPr>
-      <w:r>
-        <w:t xml:space="preserve">Eerste semester</w:t>
-      </w:r>
-    </w:p>
-    <w:p>
-      <w:pPr>
-        <w:rPr/>
-      </w:pPr>
-      <w:bookmarkStart w:id="24" w:name="AantalAfgestudeerdeStudentenSem1"/>
-    </w:p>
     <w:tbl>
       <w:tblPr>
-        <w:tblStyle w:val="MediumShading1Accent2"/>
+        <w:tblStyle w:val="TableGrid"/>
         <w:tblW w:w="0" w:type="auto"/>
-        <w:tblBorders>
-          <w:top w:val="single" w:sz="8" w:space="0" w:color="CF7B79"/>
-          <w:left w:val="single" w:sz="8" w:space="0" w:color="CF7B79"/>
-          <w:bottom w:val="single" w:sz="8" w:space="0" w:color="CF7B79"/>
-          <w:right w:val="single" w:sz="8" w:space="0" w:color="CF7B79"/>
-          <w:insideH w:val="single" w:sz="8" w:space="0" w:color="CF7B79"/>
-        </w:tblBorders>
-        <w:shd w:val="clear" w:color="auto" w:fill="auto"/>
-        <w:tblLook w:firstRow="0" w:lastRow="0" w:firstColumn="0" w:lastColumn="0" w:noHBand="1" w:noVBand="1"/>
+        <w:tblLook w:val="04A0" w:firstRow="1" w:lastRow="0" w:firstColumn="1" w:lastColumn="0" w:noHBand="0" w:noVBand="1"/>
       </w:tblPr>
       <w:tblGrid>
-        <w:gridCol w:w="4535"/>
-        <w:gridCol w:w="4535"/>
+        <w:gridCol w:w="9060"/>
       </w:tblGrid>
-      <w:tr>
-        <w:trPr>
-          <w:cnfStyle w:val="100000000000" w:firstRow="1" w:lastRow="0" w:firstColumn="0" w:lastColumn="0" w:oddVBand="0" w:evenVBand="0" w:oddHBand="0" w:evenHBand="0" w:firstRowFirstColumn="0" w:firstRowLastColumn="0" w:lastRowFirstColumn="0" w:lastRowLastColumn="0"/>
-        </w:trPr>
-        <w:tc>
-          <w:tcPr>
-            <w:cnfStyle w:val="001000000000" w:firstRow="0" w:lastRow="0" w:firstColumn="1" w:lastColumn="0" w:oddVBand="0" w:evenVBand="0" w:oddHBand="0" w:evenHBand="0" w:firstRowFirstColumn="0" w:firstRowLastColumn="0" w:lastRowFirstColumn="0" w:lastRowLastColumn="0"/>
-            <w:tcW w:w="4535" w:type="dxa"/>
-          </w:tcPr>
-          <w:p>
-            <w:pPr>
-              <w:pBdr/>
-              <w:cnfStyle w:val="100000000000" w:firstRow="1" w:lastRow="0" w:firstColumn="0" w:lastColumn="0" w:oddVBand="0" w:evenVBand="0" w:oddHBand="0" w:evenHBand="0" w:firstRowFirstColumn="0" w:firstRowLastColumn="0" w:lastRowFirstColumn="0" w:lastRowLastColumn="0"/>
-              <w:rPr/>
-            </w:pPr>
-            <w:r>
-              <w:rPr/>
-              <w:t xml:space="preserve">AantalAfgestudeerdeStudentenSem1</w:t>
-            </w:r>
-          </w:p>
-        </w:tc>
-        <w:tc>
-          <w:tcPr>
-            <w:tcW w:w="4535" w:type="dxa"/>
-          </w:tcPr>
-          <w:p>
-            <w:pPr>
-              <w:pBdr/>
-              <w:cnfStyle w:val="100000000000" w:firstRow="1" w:lastRow="0" w:firstColumn="0" w:lastColumn="0" w:oddVBand="0" w:evenVBand="0" w:oddHBand="0" w:evenHBand="0" w:firstRowFirstColumn="0" w:firstRowLastColumn="0" w:lastRowFirstColumn="0" w:lastRowLastColumn="0"/>
-              <w:rPr/>
-            </w:pPr>
-            <w:r>
-              <w:rPr/>
-              <w:t xml:space="preserve">2019</w:t>
-            </w:r>
-          </w:p>
-        </w:tc>
-      </w:tr>
       <w:tr>
         <w:trPr/>
         <w:tc>
           <w:tcPr>
-            <w:cnfStyle w:val="001000000000" w:firstRow="0" w:lastRow="0" w:firstColumn="1" w:lastColumn="0" w:oddVBand="0" w:evenVBand="0" w:oddHBand="0" w:evenHBand="0" w:firstRowFirstColumn="0" w:firstRowLastColumn="0" w:lastRowFirstColumn="0" w:lastRowLastColumn="0"/>
-            <w:tcW w:w="4535" w:type="dxa"/>
-            <w:tcBorders/>
+            <w:tcW w:w="9060" w:type="dxa"/>
           </w:tcPr>
           <w:p>
             <w:pPr>
-              <w:pBdr/>
               <w:rPr/>
             </w:pPr>
-            <w:r>
-              <w:rPr/>
-              <w:t xml:space="preserve">1</w:t>
-            </w:r>
+            <w:bookmarkStart w:id="16" w:name="SchoolLerenKennenSem2"/>
           </w:p>
-        </w:tc>
-        <w:tc>
-          <w:tcPr>
-            <w:tcW w:w="4535" w:type="dxa"/>
-            <w:tcBorders/>
-          </w:tcPr>
+          <w:tbl>
+            <w:tblPr>
+              <w:tblStyle w:val="MediumShading1Accent2"/>
+              <w:tblW w:w="0" w:type="auto"/>
+              <w:tblBorders>
+                <w:top w:val="single" w:sz="8" w:space="0" w:color="CF7B79"/>
+                <w:left w:val="single" w:sz="8" w:space="0" w:color="CF7B79"/>
+                <w:bottom w:val="single" w:sz="8" w:space="0" w:color="CF7B79"/>
+                <w:right w:val="single" w:sz="8" w:space="0" w:color="CF7B79"/>
+                <w:insideH w:val="single" w:sz="8" w:space="0" w:color="CF7B79"/>
+              </w:tblBorders>
+              <w:shd w:val="clear" w:color="auto" w:fill="auto"/>
+              <w:tblLook w:val="04A0" w:firstRow="1" w:lastRow="0" w:firstColumn="1" w:lastColumn="0" w:noHBand="0" w:noVBand="1"/>
+            </w:tblPr>
+            <w:tblGrid>
+              <w:gridCol w:w="9060"/>
+            </w:tblGrid>
+            <w:tr>
+              <w:trPr>
+                <w:cnfStyle w:val="100000000000" w:firstRow="1" w:lastRow="0" w:firstColumn="0" w:lastColumn="0" w:oddVBand="0" w:evenVBand="0" w:oddHBand="0" w:evenHBand="0" w:firstRowFirstColumn="0" w:firstRowLastColumn="0" w:lastRowFirstColumn="0" w:lastRowLastColumn="0"/>
+              </w:trPr>
+              <w:tc>
+                <w:tcPr>
+                  <w:cnfStyle w:val="001000000000" w:firstRow="0" w:lastRow="0" w:firstColumn="1" w:lastColumn="0" w:oddVBand="0" w:evenVBand="0" w:oddHBand="0" w:evenHBand="0" w:firstRowFirstColumn="0" w:firstRowLastColumn="0" w:lastRowFirstColumn="0" w:lastRowLastColumn="0"/>
+                  <w:tcW w:type="auto" w:w="0"/>
+                </w:tcPr>
+                <w:p>
+                  <w:pPr>
+                    <w:pBdr/>
+                    <w:rPr/>
+                  </w:pPr>
+                  <w:r>
+                    <w:rPr/>
+                    <w:t xml:space="preserve">SchoolLerenKennenSem2</w:t>
+                  </w:r>
+                </w:p>
+              </w:tc>
+              <w:tc>
+                <w:tcPr>
+                  <w:tcW w:type="auto" w:w="0"/>
+                </w:tcPr>
+                <w:p>
+                  <w:pPr>
+                    <w:pBdr/>
+                    <w:cnfStyle w:val="100000000000" w:firstRow="1" w:lastRow="0" w:firstColumn="0" w:lastColumn="0" w:oddVBand="0" w:evenVBand="0" w:oddHBand="0" w:evenHBand="0" w:firstRowFirstColumn="0" w:firstRowLastColumn="0" w:lastRowFirstColumn="0" w:lastRowLastColumn="0"/>
+                    <w:rPr/>
+                  </w:pPr>
+                  <w:r>
+                    <w:rPr/>
+                    <w:t xml:space="preserve">2017</w:t>
+                  </w:r>
+                </w:p>
+              </w:tc>
+              <w:tc>
+                <w:tcPr>
+                  <w:tcW w:type="auto" w:w="0"/>
+                </w:tcPr>
+                <w:p>
+                  <w:pPr>
+                    <w:pBdr/>
+                    <w:cnfStyle w:val="100000000000" w:firstRow="1" w:lastRow="0" w:firstColumn="0" w:lastColumn="0" w:oddVBand="0" w:evenVBand="0" w:oddHBand="0" w:evenHBand="0" w:firstRowFirstColumn="0" w:firstRowLastColumn="0" w:lastRowFirstColumn="0" w:lastRowLastColumn="0"/>
+                    <w:rPr/>
+                  </w:pPr>
+                  <w:r>
+                    <w:rPr/>
+                    <w:t xml:space="preserve">2018</w:t>
+                  </w:r>
+                </w:p>
+              </w:tc>
+            </w:tr>
+            <w:tr>
+              <w:trPr>
+                <w:cnfStyle w:val="000000100000" w:firstRow="0" w:lastRow="0" w:firstColumn="0" w:lastColumn="0" w:oddVBand="0" w:evenVBand="0" w:oddHBand="1" w:evenHBand="0" w:firstRowFirstColumn="0" w:firstRowLastColumn="0" w:lastRowFirstColumn="0" w:lastRowLastColumn="0"/>
+              </w:trPr>
+              <w:tc>
+                <w:tcPr>
+                  <w:cnfStyle w:val="001000000000" w:firstRow="0" w:lastRow="0" w:firstColumn="1" w:lastColumn="0" w:oddVBand="0" w:evenVBand="0" w:oddHBand="0" w:evenHBand="0" w:firstRowFirstColumn="0" w:firstRowLastColumn="0" w:lastRowFirstColumn="0" w:lastRowLastColumn="0"/>
+                  <w:tcW w:type="auto" w:w="0"/>
+                  <w:tcBorders/>
+                </w:tcPr>
+                <w:p>
+                  <w:pPr>
+                    <w:pBdr/>
+                    <w:rPr/>
+                  </w:pPr>
+                  <w:r>
+                    <w:rPr/>
+                    <w:t xml:space="preserve">onbekend</w:t>
+                  </w:r>
+                </w:p>
+              </w:tc>
+              <w:tc>
+                <w:tcPr>
+                  <w:tcW w:type="auto" w:w="0"/>
+                  <w:tcBorders/>
+                </w:tcPr>
+                <w:p>
+                  <w:pPr>
+                    <w:pBdr/>
+                    <w:cnfStyle w:val="000000100000" w:firstRow="0" w:lastRow="0" w:firstColumn="0" w:lastColumn="0" w:oddVBand="0" w:evenVBand="0" w:oddHBand="1" w:evenHBand="0" w:firstRowFirstColumn="0" w:firstRowLastColumn="0" w:lastRowFirstColumn="0" w:lastRowLastColumn="0"/>
+                    <w:rPr/>
+                  </w:pPr>
+                  <w:r>
+                    <w:rPr/>
+                    <w:t xml:space="preserve">86</w:t>
+                  </w:r>
+                </w:p>
+              </w:tc>
+              <w:tc>
+                <w:tcPr>
+                  <w:tcW w:type="auto" w:w="0"/>
+                  <w:tcBorders/>
+                </w:tcPr>
+                <w:p>
+                  <w:pPr>
+                    <w:pBdr/>
+                    <w:cnfStyle w:val="000000100000" w:firstRow="0" w:lastRow="0" w:firstColumn="0" w:lastColumn="0" w:oddVBand="0" w:evenVBand="0" w:oddHBand="1" w:evenHBand="0" w:firstRowFirstColumn="0" w:firstRowLastColumn="0" w:lastRowFirstColumn="0" w:lastRowLastColumn="0"/>
+                    <w:rPr/>
+                  </w:pPr>
+                  <w:r>
+                    <w:rPr/>
+                    <w:t xml:space="preserve">28</w:t>
+                  </w:r>
+                </w:p>
+              </w:tc>
+            </w:tr>
+            <w:tr>
+              <w:trPr>
+                <w:cnfStyle w:val="000000010000" w:firstRow="0" w:lastRow="0" w:firstColumn="0" w:lastColumn="0" w:oddVBand="0" w:evenVBand="0" w:oddHBand="0" w:evenHBand="1" w:firstRowFirstColumn="0" w:firstRowLastColumn="0" w:lastRowFirstColumn="0" w:lastRowLastColumn="0"/>
+              </w:trPr>
+              <w:tc>
+                <w:tcPr>
+                  <w:cnfStyle w:val="001000000000" w:firstRow="0" w:lastRow="0" w:firstColumn="1" w:lastColumn="0" w:oddVBand="0" w:evenVBand="0" w:oddHBand="0" w:evenHBand="0" w:firstRowFirstColumn="0" w:firstRowLastColumn="0" w:lastRowFirstColumn="0" w:lastRowLastColumn="0"/>
+                  <w:tcW w:type="auto" w:w="0"/>
+                  <w:tcBorders/>
+                </w:tcPr>
+                <w:p>
+                  <w:pPr>
+                    <w:pBdr/>
+                    <w:rPr/>
+                  </w:pPr>
+                  <w:r>
+                    <w:rPr/>
+                    <w:t xml:space="preserve">andere</w:t>
+                  </w:r>
+                </w:p>
+              </w:tc>
+              <w:tc>
+                <w:tcPr>
+                  <w:tcW w:type="auto" w:w="0"/>
+                  <w:tcBorders/>
+                </w:tcPr>
+                <w:p>
+                  <w:pPr>
+                    <w:pBdr/>
+                    <w:cnfStyle w:val="000000010000" w:firstRow="0" w:lastRow="0" w:firstColumn="0" w:lastColumn="0" w:oddVBand="0" w:evenVBand="0" w:oddHBand="0" w:evenHBand="1" w:firstRowFirstColumn="0" w:firstRowLastColumn="0" w:lastRowFirstColumn="0" w:lastRowLastColumn="0"/>
+                    <w:rPr/>
+                  </w:pPr>
+                  <w:r>
+                    <w:rPr/>
+                    <w:t xml:space="preserve">14</w:t>
+                  </w:r>
+                </w:p>
+              </w:tc>
+              <w:tc>
+                <w:tcPr>
+                  <w:tcW w:type="auto" w:w="0"/>
+                  <w:tcBorders/>
+                </w:tcPr>
+                <w:p>
+                  <w:pPr/>
+                </w:p>
+              </w:tc>
+            </w:tr>
+            <w:tr>
+              <w:trPr>
+                <w:cnfStyle w:val="000000100000" w:firstRow="0" w:lastRow="0" w:firstColumn="0" w:lastColumn="0" w:oddVBand="0" w:evenVBand="0" w:oddHBand="1" w:evenHBand="0" w:firstRowFirstColumn="0" w:firstRowLastColumn="0" w:lastRowFirstColumn="0" w:lastRowLastColumn="0"/>
+              </w:trPr>
+              <w:tc>
+                <w:tcPr>
+                  <w:cnfStyle w:val="001000000000" w:firstRow="0" w:lastRow="0" w:firstColumn="1" w:lastColumn="0" w:oddVBand="0" w:evenVBand="0" w:oddHBand="0" w:evenHBand="0" w:firstRowFirstColumn="0" w:firstRowLastColumn="0" w:lastRowFirstColumn="0" w:lastRowLastColumn="0"/>
+                  <w:tcW w:type="auto" w:w="0"/>
+                  <w:tcBorders/>
+                </w:tcPr>
+                <w:p>
+                  <w:pPr>
+                    <w:pBdr/>
+                    <w:cnfStyle w:val="000000100000" w:firstRow="0" w:lastRow="0" w:firstColumn="0" w:lastColumn="0" w:oddVBand="0" w:evenVBand="0" w:oddHBand="1" w:evenHBand="0" w:firstRowFirstColumn="0" w:firstRowLastColumn="0" w:lastRowFirstColumn="0" w:lastRowLastColumn="0"/>
+                    <w:rPr/>
+                  </w:pPr>
+                  <w:r>
+                    <w:rPr/>
+                    <w:t xml:space="preserve">familie of vrienden</w:t>
+                  </w:r>
+                </w:p>
+              </w:tc>
+              <w:tc>
+                <w:tcPr>
+                  <w:tcW w:type="auto" w:w="0"/>
+                  <w:tcBorders/>
+                </w:tcPr>
+                <w:p>
+                  <w:pPr>
+                    <w:pBdr/>
+                    <w:cnfStyle w:val="000000100000" w:firstRow="0" w:lastRow="0" w:firstColumn="0" w:lastColumn="0" w:oddVBand="0" w:evenVBand="0" w:oddHBand="1" w:evenHBand="0" w:firstRowFirstColumn="0" w:firstRowLastColumn="0" w:lastRowFirstColumn="0" w:lastRowLastColumn="0"/>
+                    <w:rPr/>
+                  </w:pPr>
+                  <w:r>
+                    <w:rPr/>
+                    <w:t xml:space="preserve">12</w:t>
+                  </w:r>
+                </w:p>
+              </w:tc>
+              <w:tc>
+                <w:tcPr>
+                  <w:tcW w:type="auto" w:w="0"/>
+                  <w:tcBorders/>
+                </w:tcPr>
+                <w:p>
+                  <w:pPr/>
+                </w:p>
+              </w:tc>
+            </w:tr>
+            <w:tr>
+              <w:trPr>
+                <w:cnfStyle w:val="000000010000" w:firstRow="0" w:lastRow="0" w:firstColumn="0" w:lastColumn="0" w:oddVBand="0" w:evenVBand="0" w:oddHBand="0" w:evenHBand="1" w:firstRowFirstColumn="0" w:firstRowLastColumn="0" w:lastRowFirstColumn="0" w:lastRowLastColumn="0"/>
+              </w:trPr>
+              <w:tc>
+                <w:tcPr>
+                  <w:cnfStyle w:val="001000000000" w:firstRow="0" w:lastRow="0" w:firstColumn="1" w:lastColumn="0" w:oddVBand="0" w:evenVBand="0" w:oddHBand="0" w:evenHBand="0" w:firstRowFirstColumn="0" w:firstRowLastColumn="0" w:lastRowFirstColumn="0" w:lastRowLastColumn="0"/>
+                  <w:tcW w:type="auto" w:w="0"/>
+                  <w:tcBorders/>
+                </w:tcPr>
+                <w:p>
+                  <w:pPr>
+                    <w:pBdr/>
+                    <w:cnfStyle w:val="000000010000" w:firstRow="0" w:lastRow="0" w:firstColumn="0" w:lastColumn="0" w:oddVBand="0" w:evenVBand="0" w:oddHBand="0" w:evenHBand="1" w:firstRowFirstColumn="0" w:firstRowLastColumn="0" w:lastRowFirstColumn="0" w:lastRowLastColumn="0"/>
+                    <w:rPr/>
+                  </w:pPr>
+                  <w:r>
+                    <w:rPr/>
+                    <w:t xml:space="preserve">infomoment</w:t>
+                  </w:r>
+                </w:p>
+              </w:tc>
+              <w:tc>
+                <w:tcPr>
+                  <w:tcW w:type="auto" w:w="0"/>
+                  <w:tcBorders/>
+                </w:tcPr>
+                <w:p>
+                  <w:pPr>
+                    <w:pBdr/>
+                    <w:cnfStyle w:val="000000010000" w:firstRow="0" w:lastRow="0" w:firstColumn="0" w:lastColumn="0" w:oddVBand="0" w:evenVBand="0" w:oddHBand="0" w:evenHBand="1" w:firstRowFirstColumn="0" w:firstRowLastColumn="0" w:lastRowFirstColumn="0" w:lastRowLastColumn="0"/>
+                    <w:rPr/>
+                  </w:pPr>
+                  <w:r>
+                    <w:rPr/>
+                    <w:t xml:space="preserve">2</w:t>
+                  </w:r>
+                </w:p>
+              </w:tc>
+              <w:tc>
+                <w:tcPr>
+                  <w:tcW w:type="auto" w:w="0"/>
+                  <w:tcBorders/>
+                </w:tcPr>
+                <w:p>
+                  <w:pPr/>
+                </w:p>
+              </w:tc>
+            </w:tr>
+            <w:tr>
+              <w:trPr>
+                <w:cnfStyle w:val="000000100000" w:firstRow="0" w:lastRow="0" w:firstColumn="0" w:lastColumn="0" w:oddVBand="0" w:evenVBand="0" w:oddHBand="1" w:evenHBand="0" w:firstRowFirstColumn="0" w:firstRowLastColumn="0" w:lastRowFirstColumn="0" w:lastRowLastColumn="0"/>
+              </w:trPr>
+              <w:tc>
+                <w:tcPr>
+                  <w:cnfStyle w:val="001000000000" w:firstRow="0" w:lastRow="0" w:firstColumn="1" w:lastColumn="0" w:oddVBand="0" w:evenVBand="0" w:oddHBand="0" w:evenHBand="0" w:firstRowFirstColumn="0" w:firstRowLastColumn="0" w:lastRowFirstColumn="0" w:lastRowLastColumn="0"/>
+                  <w:tcW w:type="auto" w:w="0"/>
+                  <w:tcBorders/>
+                </w:tcPr>
+                <w:p>
+                  <w:pPr>
+                    <w:pBdr/>
+                    <w:cnfStyle w:val="000000100000" w:firstRow="0" w:lastRow="0" w:firstColumn="0" w:lastColumn="0" w:oddVBand="0" w:evenVBand="0" w:oddHBand="1" w:evenHBand="0" w:firstRowFirstColumn="0" w:firstRowLastColumn="0" w:lastRowFirstColumn="0" w:lastRowLastColumn="0"/>
+                    <w:rPr/>
+                  </w:pPr>
+                  <w:r>
+                    <w:rPr/>
+                    <w:t xml:space="preserve">vdab</w:t>
+                  </w:r>
+                </w:p>
+              </w:tc>
+              <w:tc>
+                <w:tcPr>
+                  <w:tcW w:type="auto" w:w="0"/>
+                  <w:tcBorders/>
+                </w:tcPr>
+                <w:p>
+                  <w:pPr>
+                    <w:pBdr/>
+                    <w:cnfStyle w:val="000000100000" w:firstRow="0" w:lastRow="0" w:firstColumn="0" w:lastColumn="0" w:oddVBand="0" w:evenVBand="0" w:oddHBand="1" w:evenHBand="0" w:firstRowFirstColumn="0" w:firstRowLastColumn="0" w:lastRowFirstColumn="0" w:lastRowLastColumn="0"/>
+                    <w:rPr/>
+                  </w:pPr>
+                  <w:r>
+                    <w:rPr/>
+                    <w:t xml:space="preserve">8</w:t>
+                  </w:r>
+                </w:p>
+              </w:tc>
+              <w:tc>
+                <w:tcPr>
+                  <w:tcW w:type="auto" w:w="0"/>
+                  <w:tcBorders/>
+                </w:tcPr>
+                <w:p>
+                  <w:pPr/>
+                </w:p>
+              </w:tc>
+            </w:tr>
+            <w:tr>
+              <w:trPr/>
+              <w:tc>
+                <w:tcPr>
+                  <w:cnfStyle w:val="001000000000" w:firstRow="0" w:lastRow="0" w:firstColumn="1" w:lastColumn="0" w:oddVBand="0" w:evenVBand="0" w:oddHBand="0" w:evenHBand="0" w:firstRowFirstColumn="0" w:firstRowLastColumn="0" w:lastRowFirstColumn="0" w:lastRowLastColumn="0"/>
+                  <w:tcW w:type="auto" w:w="0"/>
+                  <w:tcBorders/>
+                </w:tcPr>
+                <w:p>
+                  <w:pPr>
+                    <w:pBdr/>
+                    <w:cnfStyle w:val="000000000000" w:firstRow="0" w:lastRow="0" w:firstColumn="0" w:lastColumn="0" w:oddVBand="0" w:evenVBand="0" w:oddHBand="0" w:evenHBand="0" w:firstRowFirstColumn="0" w:firstRowLastColumn="0" w:lastRowFirstColumn="0" w:lastRowLastColumn="0"/>
+                    <w:rPr/>
+                  </w:pPr>
+                  <w:r>
+                    <w:rPr/>
+                    <w:t xml:space="preserve">website</w:t>
+                  </w:r>
+                </w:p>
+              </w:tc>
+              <w:tc>
+                <w:tcPr>
+                  <w:tcW w:type="auto" w:w="0"/>
+                  <w:tcBorders/>
+                </w:tcPr>
+                <w:p>
+                  <w:pPr>
+                    <w:pBdr/>
+                    <w:cnfStyle w:val="000000000000" w:firstRow="0" w:lastRow="0" w:firstColumn="0" w:lastColumn="0" w:oddVBand="0" w:evenVBand="0" w:oddHBand="0" w:evenHBand="0" w:firstRowFirstColumn="0" w:firstRowLastColumn="0" w:lastRowFirstColumn="0" w:lastRowLastColumn="0"/>
+                    <w:rPr/>
+                  </w:pPr>
+                  <w:r>
+                    <w:rPr/>
+                    <w:t xml:space="preserve">4</w:t>
+                  </w:r>
+                </w:p>
+              </w:tc>
+              <w:tc>
+                <w:tcPr>
+                  <w:tcW w:type="auto" w:w="0"/>
+                  <w:tcBorders/>
+                </w:tcPr>
+                <w:p>
+                  <w:pPr/>
+                </w:p>
+              </w:tc>
+            </w:tr>
+          </w:tbl>
           <w:p>
-            <w:pPr>
-              <w:pBdr/>
-              <w:cnfStyle w:val="000000000000" w:firstRow="0" w:lastRow="0" w:firstColumn="0" w:lastColumn="0" w:oddVBand="0" w:evenVBand="0" w:oddHBand="0" w:evenHBand="0" w:firstRowFirstColumn="0" w:firstRowLastColumn="0" w:lastRowFirstColumn="0" w:lastRowLastColumn="0"/>
-              <w:rPr/>
-            </w:pPr>
-            <w:r>
-              <w:rPr/>
-              <w:t xml:space="preserve">1</w:t>
-            </w:r>
+            <w:pPr/>
           </w:p>
         </w:tc>
       </w:tr>
     </w:tbl>
     <w:p>
-      <w:pPr/>
+      <w:pPr>
+        <w:rPr/>
+      </w:pPr>
+    </w:p>
+    <w:p>
+      <w:pPr>
+        <w:rPr/>
+      </w:pPr>
+    </w:p>
+    <w:p>
+      <w:pPr>
+        <w:pStyle w:val="Heading1"/>
+        <w:rPr/>
+      </w:pPr>
+      <w:bookmarkStart w:id="17" w:name="_Toc24630429"/>
+      <w:r>
+        <w:t xml:space="preserve">Rendement toetsing</w:t>
+      </w:r>
+      <w:bookmarkEnd w:id="17"/>
+    </w:p>
+    <w:p>
+      <w:pPr>
+        <w:pStyle w:val="Heading2"/>
+        <w:rPr/>
+      </w:pPr>
+      <w:bookmarkStart w:id="18" w:name="_Toc24630431"/>
+      <w:r>
+        <w:t xml:space="preserve">Hernemen modules</w:t>
+      </w:r>
+      <w:bookmarkEnd w:id="18"/>
+    </w:p>
+    <w:p>
+      <w:pPr>
+        <w:pStyle w:val="Heading5"/>
+        <w:rPr/>
+      </w:pPr>
+      <w:r>
+        <w:t xml:space="preserve">Eerste semester</w:t>
+      </w:r>
+    </w:p>
+    <w:tbl>
+      <w:tblPr>
+        <w:tblStyle w:val="TableGrid"/>
+        <w:tblW w:w="0" w:type="auto"/>
+        <w:tblLook w:val="04A0" w:firstRow="1" w:lastRow="0" w:firstColumn="1" w:lastColumn="0" w:noHBand="0" w:noVBand="1"/>
+      </w:tblPr>
+      <w:tblGrid>
+        <w:gridCol w:w="9060"/>
+      </w:tblGrid>
+      <w:tr>
+        <w:trPr/>
+        <w:tc>
+          <w:tcPr>
+            <w:tcW w:w="9060" w:type="dxa"/>
+          </w:tcPr>
+          <w:p>
+            <w:pPr>
+              <w:rPr/>
+            </w:pPr>
+          </w:p>
+        </w:tc>
+      </w:tr>
+    </w:tbl>
+    <w:p>
+      <w:pPr>
+        <w:rPr/>
+      </w:pPr>
+    </w:p>
+    <w:p>
+      <w:pPr>
+        <w:pStyle w:val="Heading5"/>
+        <w:rPr/>
+      </w:pPr>
+      <w:r>
+        <w:t xml:space="preserve">Tweede semester</w:t>
+      </w:r>
+    </w:p>
+    <w:tbl>
+      <w:tblPr>
+        <w:tblStyle w:val="TableGrid"/>
+        <w:tblW w:w="0" w:type="auto"/>
+        <w:tblLook w:val="04A0" w:firstRow="1" w:lastRow="0" w:firstColumn="1" w:lastColumn="0" w:noHBand="0" w:noVBand="1"/>
+      </w:tblPr>
+      <w:tblGrid>
+        <w:gridCol w:w="9060"/>
+      </w:tblGrid>
+      <w:tr>
+        <w:trPr/>
+        <w:tc>
+          <w:tcPr>
+            <w:tcW w:w="9060" w:type="dxa"/>
+          </w:tcPr>
+          <w:p>
+            <w:pPr>
+              <w:rPr/>
+            </w:pPr>
+            <w:bookmarkStart w:id="19" w:name="ModuleHernemenSem1"/>
+            <w:bookmarkStart w:id="20" w:name="ModuleHernemenSem2"/>
+            <w:bookmarkEnd w:id="19"/>
+            <w:bookmarkEnd w:id="20"/>
+          </w:p>
+        </w:tc>
+      </w:tr>
+    </w:tbl>
+    <w:p>
+      <w:pPr>
+        <w:rPr/>
+      </w:pPr>
+    </w:p>
+    <w:p>
+      <w:pPr>
+        <w:pStyle w:val="Heading2"/>
+        <w:rPr/>
+      </w:pPr>
+      <w:bookmarkStart w:id="21" w:name="_Toc24630432"/>
+      <w:r>
+        <w:t xml:space="preserve">Aantal afgestudeerde studenten</w:t>
+      </w:r>
+      <w:bookmarkEnd w:id="21"/>
+    </w:p>
+    <w:p>
+      <w:pPr>
+        <w:pStyle w:val="Heading5"/>
+        <w:rPr/>
+      </w:pPr>
+      <w:r>
+        <w:t xml:space="preserve">Eerste semester</w:t>
+      </w:r>
+    </w:p>
+    <w:tbl>
+      <w:tblPr>
+        <w:tblStyle w:val="TableGrid"/>
+        <w:tblW w:w="0" w:type="auto"/>
+        <w:tblLook w:val="04A0" w:firstRow="1" w:lastRow="0" w:firstColumn="1" w:lastColumn="0" w:noHBand="0" w:noVBand="1"/>
+      </w:tblPr>
+      <w:tblGrid>
+        <w:gridCol w:w="9060"/>
+      </w:tblGrid>
+      <w:tr>
+        <w:trPr/>
+        <w:tc>
+          <w:tcPr>
+            <w:tcW w:w="9060" w:type="dxa"/>
+          </w:tcPr>
+          <w:p>
+            <w:pPr>
+              <w:rPr/>
+            </w:pPr>
+            <w:bookmarkStart w:id="22" w:name="AantalAfgestudeerdeStudentenSem1"/>
+          </w:p>
+          <w:tbl>
+            <w:tblPr>
+              <w:tblStyle w:val="MediumShading1Accent2"/>
+              <w:tblW w:w="0" w:type="auto"/>
+              <w:tblBorders>
+                <w:top w:val="single" w:sz="8" w:space="0" w:color="CF7B79"/>
+                <w:left w:val="single" w:sz="8" w:space="0" w:color="CF7B79"/>
+                <w:bottom w:val="single" w:sz="8" w:space="0" w:color="CF7B79"/>
+                <w:right w:val="single" w:sz="8" w:space="0" w:color="CF7B79"/>
+                <w:insideH w:val="single" w:sz="8" w:space="0" w:color="CF7B79"/>
+              </w:tblBorders>
+              <w:shd w:val="clear" w:color="auto" w:fill="auto"/>
+              <w:tblLook w:val="04A0" w:firstRow="1" w:lastRow="0" w:firstColumn="1" w:lastColumn="0" w:noHBand="0" w:noVBand="1"/>
+            </w:tblPr>
+            <w:tblGrid>
+              <w:gridCol w:w="9060"/>
+            </w:tblGrid>
+            <w:tr>
+              <w:trPr>
+                <w:cnfStyle w:val="100000000000" w:firstRow="1" w:lastRow="0" w:firstColumn="0" w:lastColumn="0" w:oddVBand="0" w:evenVBand="0" w:oddHBand="0" w:evenHBand="0" w:firstRowFirstColumn="0" w:firstRowLastColumn="0" w:lastRowFirstColumn="0" w:lastRowLastColumn="0"/>
+              </w:trPr>
+              <w:tc>
+                <w:tcPr>
+                  <w:cnfStyle w:val="001000000000" w:firstRow="0" w:lastRow="0" w:firstColumn="1" w:lastColumn="0" w:oddVBand="0" w:evenVBand="0" w:oddHBand="0" w:evenHBand="0" w:firstRowFirstColumn="0" w:firstRowLastColumn="0" w:lastRowFirstColumn="0" w:lastRowLastColumn="0"/>
+                  <w:tcW w:type="auto" w:w="0"/>
+                </w:tcPr>
+                <w:p>
+                  <w:pPr>
+                    <w:pBdr/>
+                    <w:rPr/>
+                  </w:pPr>
+                  <w:r>
+                    <w:rPr/>
+                    <w:t xml:space="preserve">AantalAfgestudeerdeStudentenSem1</w:t>
+                  </w:r>
+                </w:p>
+              </w:tc>
+              <w:tc>
+                <w:tcPr>
+                  <w:tcW w:type="auto" w:w="0"/>
+                </w:tcPr>
+                <w:p>
+                  <w:pPr>
+                    <w:pBdr/>
+                    <w:cnfStyle w:val="100000000000" w:firstRow="1" w:lastRow="0" w:firstColumn="0" w:lastColumn="0" w:oddVBand="0" w:evenVBand="0" w:oddHBand="0" w:evenHBand="0" w:firstRowFirstColumn="0" w:firstRowLastColumn="0" w:lastRowFirstColumn="0" w:lastRowLastColumn="0"/>
+                    <w:rPr/>
+                  </w:pPr>
+                  <w:r>
+                    <w:rPr/>
+                    <w:t xml:space="preserve">2019</w:t>
+                  </w:r>
+                </w:p>
+              </w:tc>
+            </w:tr>
+            <w:tr>
+              <w:trPr/>
+              <w:tc>
+                <w:tcPr>
+                  <w:cnfStyle w:val="001000000000" w:firstRow="0" w:lastRow="0" w:firstColumn="1" w:lastColumn="0" w:oddVBand="0" w:evenVBand="0" w:oddHBand="0" w:evenHBand="0" w:firstRowFirstColumn="0" w:firstRowLastColumn="0" w:lastRowFirstColumn="0" w:lastRowLastColumn="0"/>
+                  <w:tcW w:type="auto" w:w="0"/>
+                  <w:tcBorders/>
+                </w:tcPr>
+                <w:p>
+                  <w:pPr>
+                    <w:pBdr/>
+                    <w:rPr/>
+                  </w:pPr>
+                  <w:r>
+                    <w:rPr/>
+                    <w:t xml:space="preserve">2</w:t>
+                  </w:r>
+                </w:p>
+              </w:tc>
+              <w:tc>
+                <w:tcPr>
+                  <w:tcW w:type="auto" w:w="0"/>
+                  <w:tcBorders/>
+                </w:tcPr>
+                <w:p>
+                  <w:pPr>
+                    <w:pBdr/>
+                    <w:cnfStyle w:val="000000000000" w:firstRow="0" w:lastRow="0" w:firstColumn="0" w:lastColumn="0" w:oddVBand="0" w:evenVBand="0" w:oddHBand="0" w:evenHBand="0" w:firstRowFirstColumn="0" w:firstRowLastColumn="0" w:lastRowFirstColumn="0" w:lastRowLastColumn="0"/>
+                    <w:rPr/>
+                  </w:pPr>
+                  <w:r>
+                    <w:rPr/>
+                    <w:t xml:space="preserve">2</w:t>
+                  </w:r>
+                </w:p>
+              </w:tc>
+            </w:tr>
+          </w:tbl>
+          <w:p>
+            <w:pPr/>
+          </w:p>
+        </w:tc>
+      </w:tr>
+    </w:tbl>
+    <w:p>
+      <w:pPr>
+        <w:rPr/>
+      </w:pPr>
     </w:p>
     <w:p>
       <w:pPr>
@@ -3033,174 +3236,193 @@
         <w:t xml:space="preserve"> semester</w:t>
       </w:r>
     </w:p>
-    <w:p>
-      <w:pPr>
-        <w:rPr/>
-      </w:pPr>
-      <w:bookmarkStart w:id="25" w:name="AantalAfgestudeerdeStudentenSem2"/>
-    </w:p>
     <w:tbl>
       <w:tblPr>
-        <w:tblStyle w:val="MediumShading1Accent2"/>
+        <w:tblStyle w:val="TableGrid"/>
         <w:tblW w:w="0" w:type="auto"/>
-        <w:tblBorders>
-          <w:top w:val="single" w:sz="8" w:space="0" w:color="CF7B79"/>
-          <w:left w:val="single" w:sz="8" w:space="0" w:color="CF7B79"/>
-          <w:bottom w:val="single" w:sz="8" w:space="0" w:color="CF7B79"/>
-          <w:right w:val="single" w:sz="8" w:space="0" w:color="CF7B79"/>
-          <w:insideH w:val="single" w:sz="8" w:space="0" w:color="CF7B79"/>
-        </w:tblBorders>
-        <w:shd w:val="clear" w:color="auto" w:fill="auto"/>
-        <w:tblLook w:firstRow="0" w:lastRow="0" w:firstColumn="0" w:lastColumn="0" w:noHBand="1" w:noVBand="1"/>
+        <w:tblLook w:val="04A0" w:firstRow="1" w:lastRow="0" w:firstColumn="1" w:lastColumn="0" w:noHBand="0" w:noVBand="1"/>
       </w:tblPr>
       <w:tblGrid>
-        <w:gridCol w:w="3023"/>
-        <w:gridCol w:w="3023"/>
-        <w:gridCol w:w="3023"/>
+        <w:gridCol w:w="9060"/>
       </w:tblGrid>
-      <w:tr>
-        <w:trPr>
-          <w:cnfStyle w:val="100000000000" w:firstRow="1" w:lastRow="0" w:firstColumn="0" w:lastColumn="0" w:oddVBand="0" w:evenVBand="0" w:oddHBand="0" w:evenHBand="0" w:firstRowFirstColumn="0" w:firstRowLastColumn="0" w:lastRowFirstColumn="0" w:lastRowLastColumn="0"/>
-        </w:trPr>
-        <w:tc>
-          <w:tcPr>
-            <w:cnfStyle w:val="001000000000" w:firstRow="0" w:lastRow="0" w:firstColumn="1" w:lastColumn="0" w:oddVBand="0" w:evenVBand="0" w:oddHBand="0" w:evenHBand="0" w:firstRowFirstColumn="0" w:firstRowLastColumn="0" w:lastRowFirstColumn="0" w:lastRowLastColumn="0"/>
-            <w:tcW w:w="3023" w:type="dxa"/>
-          </w:tcPr>
-          <w:p>
-            <w:pPr>
-              <w:pBdr/>
-              <w:rPr/>
-            </w:pPr>
-            <w:r>
-              <w:rPr/>
-              <w:t xml:space="preserve">AantalAfgestudeerdeStudentenSem2</w:t>
-            </w:r>
-          </w:p>
-        </w:tc>
-        <w:tc>
-          <w:tcPr>
-            <w:tcW w:w="3023" w:type="dxa"/>
-          </w:tcPr>
-          <w:p>
-            <w:pPr>
-              <w:pBdr/>
-              <w:cnfStyle w:val="100000000000" w:firstRow="1" w:lastRow="0" w:firstColumn="0" w:lastColumn="0" w:oddVBand="0" w:evenVBand="0" w:oddHBand="0" w:evenHBand="0" w:firstRowFirstColumn="0" w:firstRowLastColumn="0" w:lastRowFirstColumn="0" w:lastRowLastColumn="0"/>
-              <w:rPr/>
-            </w:pPr>
-            <w:r>
-              <w:rPr/>
-              <w:t xml:space="preserve">2017</w:t>
-            </w:r>
-          </w:p>
-        </w:tc>
-        <w:tc>
-          <w:tcPr>
-            <w:tcW w:w="3023" w:type="dxa"/>
-          </w:tcPr>
-          <w:p>
-            <w:pPr>
-              <w:pBdr/>
-              <w:cnfStyle w:val="100000000000" w:firstRow="1" w:lastRow="0" w:firstColumn="0" w:lastColumn="0" w:oddVBand="0" w:evenVBand="0" w:oddHBand="0" w:evenHBand="0" w:firstRowFirstColumn="0" w:firstRowLastColumn="0" w:lastRowFirstColumn="0" w:lastRowLastColumn="0"/>
-              <w:rPr/>
-            </w:pPr>
-            <w:r>
-              <w:rPr/>
-              <w:t xml:space="preserve">2018</w:t>
-            </w:r>
-          </w:p>
-        </w:tc>
-      </w:tr>
-      <w:tr>
-        <w:trPr>
-          <w:cnfStyle w:val="000000100000" w:firstRow="0" w:lastRow="0" w:firstColumn="0" w:lastColumn="0" w:oddVBand="0" w:evenVBand="0" w:oddHBand="1" w:evenHBand="0" w:firstRowFirstColumn="0" w:firstRowLastColumn="0" w:lastRowFirstColumn="0" w:lastRowLastColumn="0"/>
-        </w:trPr>
-        <w:tc>
-          <w:tcPr>
-            <w:cnfStyle w:val="001000000000" w:firstRow="0" w:lastRow="0" w:firstColumn="1" w:lastColumn="0" w:oddVBand="0" w:evenVBand="0" w:oddHBand="0" w:evenHBand="0" w:firstRowFirstColumn="0" w:firstRowLastColumn="0" w:lastRowFirstColumn="0" w:lastRowLastColumn="0"/>
-            <w:tcW w:w="3023" w:type="dxa"/>
-            <w:tcBorders/>
-          </w:tcPr>
-          <w:p>
-            <w:pPr>
-              <w:pBdr/>
-              <w:rPr/>
-            </w:pPr>
-            <w:r>
-              <w:rPr/>
-              <w:t xml:space="preserve">79</w:t>
-            </w:r>
-          </w:p>
-        </w:tc>
-        <w:tc>
-          <w:tcPr>
-            <w:tcW w:w="3023" w:type="dxa"/>
-            <w:tcBorders/>
-          </w:tcPr>
-          <w:p>
-            <w:pPr>
-              <w:pBdr/>
-              <w:cnfStyle w:val="000000100000" w:firstRow="0" w:lastRow="0" w:firstColumn="0" w:lastColumn="0" w:oddVBand="0" w:evenVBand="0" w:oddHBand="1" w:evenHBand="0" w:firstRowFirstColumn="0" w:firstRowLastColumn="0" w:lastRowFirstColumn="0" w:lastRowLastColumn="0"/>
-              <w:rPr/>
-            </w:pPr>
-            <w:r>
-              <w:rPr/>
-              <w:t xml:space="preserve">79</w:t>
-            </w:r>
-          </w:p>
-        </w:tc>
-        <w:tc>
-          <w:tcPr>
-            <w:tcW w:w="3023" w:type="dxa"/>
-            <w:tcBorders/>
-          </w:tcPr>
-          <w:p>
-            <w:pPr/>
-          </w:p>
-        </w:tc>
-      </w:tr>
       <w:tr>
         <w:trPr/>
         <w:tc>
           <w:tcPr>
-            <w:cnfStyle w:val="001000000000" w:firstRow="0" w:lastRow="0" w:firstColumn="1" w:lastColumn="0" w:oddVBand="0" w:evenVBand="0" w:oddHBand="0" w:evenHBand="0" w:firstRowFirstColumn="0" w:firstRowLastColumn="0" w:lastRowFirstColumn="0" w:lastRowLastColumn="0"/>
-            <w:tcW w:w="3023" w:type="dxa"/>
-            <w:tcBorders/>
+            <w:tcW w:w="9060" w:type="dxa"/>
           </w:tcPr>
           <w:p>
             <w:pPr>
-              <w:pBdr/>
-              <w:cnfStyle w:val="000000000000" w:firstRow="0" w:lastRow="0" w:firstColumn="0" w:lastColumn="0" w:oddVBand="0" w:evenVBand="0" w:oddHBand="0" w:evenHBand="0" w:firstRowFirstColumn="0" w:firstRowLastColumn="0" w:lastRowFirstColumn="0" w:lastRowLastColumn="0"/>
               <w:rPr/>
             </w:pPr>
-            <w:r>
-              <w:rPr/>
-              <w:t xml:space="preserve">81</w:t>
-            </w:r>
+            <w:bookmarkStart w:id="23" w:name="AantalAfgestudeerdeStudentenSem2"/>
           </w:p>
-        </w:tc>
-        <w:tc>
-          <w:tcPr>
-            <w:tcW w:w="3023" w:type="dxa"/>
-            <w:tcBorders/>
-          </w:tcPr>
-          <w:p>
-            <w:pPr>
-              <w:pBdr/>
-              <w:cnfStyle w:val="000000000000" w:firstRow="0" w:lastRow="0" w:firstColumn="0" w:lastColumn="0" w:oddVBand="0" w:evenVBand="0" w:oddHBand="0" w:evenHBand="0" w:firstRowFirstColumn="0" w:firstRowLastColumn="0" w:lastRowFirstColumn="0" w:lastRowLastColumn="0"/>
-              <w:rPr/>
-            </w:pPr>
-            <w:r>
-              <w:rPr/>
-              <w:t xml:space="preserve">81</w:t>
-            </w:r>
-          </w:p>
-        </w:tc>
-        <w:tc>
-          <w:tcPr>
-            <w:tcW w:w="3023" w:type="dxa"/>
-            <w:tcBorders/>
-          </w:tcPr>
+          <w:tbl>
+            <w:tblPr>
+              <w:tblStyle w:val="MediumShading1Accent2"/>
+              <w:tblW w:w="0" w:type="auto"/>
+              <w:tblBorders>
+                <w:top w:val="single" w:sz="8" w:space="0" w:color="CF7B79"/>
+                <w:left w:val="single" w:sz="8" w:space="0" w:color="CF7B79"/>
+                <w:bottom w:val="single" w:sz="8" w:space="0" w:color="CF7B79"/>
+                <w:right w:val="single" w:sz="8" w:space="0" w:color="CF7B79"/>
+                <w:insideH w:val="single" w:sz="8" w:space="0" w:color="CF7B79"/>
+              </w:tblBorders>
+              <w:shd w:val="clear" w:color="auto" w:fill="auto"/>
+              <w:tblLook w:val="04A0" w:firstRow="1" w:lastRow="0" w:firstColumn="1" w:lastColumn="0" w:noHBand="0" w:noVBand="1"/>
+            </w:tblPr>
+            <w:tblGrid>
+              <w:gridCol w:w="9060"/>
+            </w:tblGrid>
+            <w:tr>
+              <w:trPr>
+                <w:cnfStyle w:val="100000000000" w:firstRow="1" w:lastRow="0" w:firstColumn="0" w:lastColumn="0" w:oddVBand="0" w:evenVBand="0" w:oddHBand="0" w:evenHBand="0" w:firstRowFirstColumn="0" w:firstRowLastColumn="0" w:lastRowFirstColumn="0" w:lastRowLastColumn="0"/>
+              </w:trPr>
+              <w:tc>
+                <w:tcPr>
+                  <w:cnfStyle w:val="001000000000" w:firstRow="0" w:lastRow="0" w:firstColumn="1" w:lastColumn="0" w:oddVBand="0" w:evenVBand="0" w:oddHBand="0" w:evenHBand="0" w:firstRowFirstColumn="0" w:firstRowLastColumn="0" w:lastRowFirstColumn="0" w:lastRowLastColumn="0"/>
+                  <w:tcW w:type="auto" w:w="0"/>
+                </w:tcPr>
+                <w:p>
+                  <w:pPr>
+                    <w:pBdr/>
+                    <w:rPr/>
+                  </w:pPr>
+                  <w:r>
+                    <w:rPr/>
+                    <w:t xml:space="preserve">AantalAfgestudeerdeStudentenSem2</w:t>
+                  </w:r>
+                </w:p>
+              </w:tc>
+              <w:tc>
+                <w:tcPr>
+                  <w:tcW w:type="auto" w:w="0"/>
+                </w:tcPr>
+                <w:p>
+                  <w:pPr>
+                    <w:pBdr/>
+                    <w:cnfStyle w:val="100000000000" w:firstRow="1" w:lastRow="0" w:firstColumn="0" w:lastColumn="0" w:oddVBand="0" w:evenVBand="0" w:oddHBand="0" w:evenHBand="0" w:firstRowFirstColumn="0" w:firstRowLastColumn="0" w:lastRowFirstColumn="0" w:lastRowLastColumn="0"/>
+                    <w:rPr/>
+                  </w:pPr>
+                  <w:r>
+                    <w:rPr/>
+                    <w:t xml:space="preserve">2017</w:t>
+                  </w:r>
+                </w:p>
+              </w:tc>
+              <w:tc>
+                <w:tcPr>
+                  <w:tcW w:type="auto" w:w="0"/>
+                </w:tcPr>
+                <w:p>
+                  <w:pPr>
+                    <w:pBdr/>
+                    <w:cnfStyle w:val="100000000000" w:firstRow="1" w:lastRow="0" w:firstColumn="0" w:lastColumn="0" w:oddVBand="0" w:evenVBand="0" w:oddHBand="0" w:evenHBand="0" w:firstRowFirstColumn="0" w:firstRowLastColumn="0" w:lastRowFirstColumn="0" w:lastRowLastColumn="0"/>
+                    <w:rPr/>
+                  </w:pPr>
+                  <w:r>
+                    <w:rPr/>
+                    <w:t xml:space="preserve">2018</w:t>
+                  </w:r>
+                </w:p>
+              </w:tc>
+            </w:tr>
+            <w:tr>
+              <w:trPr>
+                <w:cnfStyle w:val="000000100000" w:firstRow="0" w:lastRow="0" w:firstColumn="0" w:lastColumn="0" w:oddVBand="0" w:evenVBand="0" w:oddHBand="1" w:evenHBand="0" w:firstRowFirstColumn="0" w:firstRowLastColumn="0" w:lastRowFirstColumn="0" w:lastRowLastColumn="0"/>
+              </w:trPr>
+              <w:tc>
+                <w:tcPr>
+                  <w:cnfStyle w:val="001000000000" w:firstRow="0" w:lastRow="0" w:firstColumn="1" w:lastColumn="0" w:oddVBand="0" w:evenVBand="0" w:oddHBand="0" w:evenHBand="0" w:firstRowFirstColumn="0" w:firstRowLastColumn="0" w:lastRowFirstColumn="0" w:lastRowLastColumn="0"/>
+                  <w:tcW w:type="auto" w:w="0"/>
+                  <w:tcBorders/>
+                </w:tcPr>
+                <w:p>
+                  <w:pPr>
+                    <w:pBdr/>
+                    <w:rPr/>
+                  </w:pPr>
+                  <w:r>
+                    <w:rPr/>
+                    <w:t xml:space="preserve">158</w:t>
+                  </w:r>
+                </w:p>
+              </w:tc>
+              <w:tc>
+                <w:tcPr>
+                  <w:tcW w:type="auto" w:w="0"/>
+                  <w:tcBorders/>
+                </w:tcPr>
+                <w:p>
+                  <w:pPr>
+                    <w:pBdr/>
+                    <w:cnfStyle w:val="000000100000" w:firstRow="0" w:lastRow="0" w:firstColumn="0" w:lastColumn="0" w:oddVBand="0" w:evenVBand="0" w:oddHBand="1" w:evenHBand="0" w:firstRowFirstColumn="0" w:firstRowLastColumn="0" w:lastRowFirstColumn="0" w:lastRowLastColumn="0"/>
+                    <w:rPr/>
+                  </w:pPr>
+                  <w:r>
+                    <w:rPr/>
+                    <w:t xml:space="preserve">158</w:t>
+                  </w:r>
+                </w:p>
+              </w:tc>
+              <w:tc>
+                <w:tcPr>
+                  <w:tcW w:type="auto" w:w="0"/>
+                  <w:tcBorders/>
+                </w:tcPr>
+                <w:p>
+                  <w:pPr/>
+                </w:p>
+              </w:tc>
+            </w:tr>
+            <w:tr>
+              <w:trPr/>
+              <w:tc>
+                <w:tcPr>
+                  <w:cnfStyle w:val="001000000000" w:firstRow="0" w:lastRow="0" w:firstColumn="1" w:lastColumn="0" w:oddVBand="0" w:evenVBand="0" w:oddHBand="0" w:evenHBand="0" w:firstRowFirstColumn="0" w:firstRowLastColumn="0" w:lastRowFirstColumn="0" w:lastRowLastColumn="0"/>
+                  <w:tcW w:type="auto" w:w="0"/>
+                  <w:tcBorders/>
+                </w:tcPr>
+                <w:p>
+                  <w:pPr>
+                    <w:pBdr/>
+                    <w:cnfStyle w:val="000000000000" w:firstRow="0" w:lastRow="0" w:firstColumn="0" w:lastColumn="0" w:oddVBand="0" w:evenVBand="0" w:oddHBand="0" w:evenHBand="0" w:firstRowFirstColumn="0" w:firstRowLastColumn="0" w:lastRowFirstColumn="0" w:lastRowLastColumn="0"/>
+                    <w:rPr/>
+                  </w:pPr>
+                  <w:r>
+                    <w:rPr/>
+                    <w:t xml:space="preserve">162</w:t>
+                  </w:r>
+                </w:p>
+              </w:tc>
+              <w:tc>
+                <w:tcPr>
+                  <w:tcW w:type="auto" w:w="0"/>
+                  <w:tcBorders/>
+                </w:tcPr>
+                <w:p>
+                  <w:pPr>
+                    <w:pBdr/>
+                    <w:cnfStyle w:val="000000000000" w:firstRow="0" w:lastRow="0" w:firstColumn="0" w:lastColumn="0" w:oddVBand="0" w:evenVBand="0" w:oddHBand="0" w:evenHBand="0" w:firstRowFirstColumn="0" w:firstRowLastColumn="0" w:lastRowFirstColumn="0" w:lastRowLastColumn="0"/>
+                    <w:rPr/>
+                  </w:pPr>
+                  <w:r>
+                    <w:rPr/>
+                    <w:t xml:space="preserve">162</w:t>
+                  </w:r>
+                </w:p>
+              </w:tc>
+              <w:tc>
+                <w:tcPr>
+                  <w:tcW w:type="auto" w:w="0"/>
+                  <w:tcBorders/>
+                </w:tcPr>
+                <w:p>
+                  <w:pPr/>
+                </w:p>
+              </w:tc>
+            </w:tr>
+          </w:tbl>
           <w:p>
             <w:pPr/>
           </w:p>
@@ -3208,7 +3430,9 @@
       </w:tr>
     </w:tbl>
     <w:p>
-      <w:pPr/>
+      <w:pPr>
+        <w:rPr/>
+      </w:pPr>
     </w:p>
     <w:p>
       <w:pPr>
@@ -3220,11 +3444,11 @@
         <w:pStyle w:val="Heading2"/>
         <w:rPr/>
       </w:pPr>
-      <w:bookmarkStart w:id="26" w:name="_Toc24630435"/>
+      <w:bookmarkStart w:id="24" w:name="_Toc24630435"/>
       <w:r>
         <w:t xml:space="preserve">Gemiddelde duur opleiding</w:t>
       </w:r>
-      <w:bookmarkEnd w:id="26"/>
+      <w:bookmarkEnd w:id="24"/>
     </w:p>
     <w:p>
       <w:pPr>
@@ -3235,12 +3459,35 @@
         <w:t xml:space="preserve">Eerste semester</w:t>
       </w:r>
     </w:p>
+    <w:tbl>
+      <w:tblPr>
+        <w:tblStyle w:val="TableGrid"/>
+        <w:tblW w:w="0" w:type="auto"/>
+        <w:tblLook w:val="04A0" w:firstRow="1" w:lastRow="0" w:firstColumn="1" w:lastColumn="0" w:noHBand="0" w:noVBand="1"/>
+      </w:tblPr>
+      <w:tblGrid>
+        <w:gridCol w:w="9060"/>
+      </w:tblGrid>
+      <w:tr>
+        <w:trPr/>
+        <w:tc>
+          <w:tcPr>
+            <w:tcW w:w="9060" w:type="dxa"/>
+          </w:tcPr>
+          <w:p>
+            <w:pPr>
+              <w:rPr/>
+            </w:pPr>
+            <w:bookmarkStart w:id="25" w:name="GemiddeldeDuurSem1"/>
+            <w:bookmarkEnd w:id="25"/>
+          </w:p>
+        </w:tc>
+      </w:tr>
+    </w:tbl>
     <w:p>
       <w:pPr>
         <w:rPr/>
       </w:pPr>
-      <w:bookmarkStart w:id="27" w:name="GemiddeldeDuurSem1"/>
-      <w:bookmarkEnd w:id="27"/>
     </w:p>
     <w:p>
       <w:pPr>
@@ -3259,12 +3506,35 @@
         <w:t xml:space="preserve">Tweede semester</w:t>
       </w:r>
     </w:p>
+    <w:tbl>
+      <w:tblPr>
+        <w:tblStyle w:val="TableGrid"/>
+        <w:tblW w:w="0" w:type="auto"/>
+        <w:tblLook w:val="04A0" w:firstRow="1" w:lastRow="0" w:firstColumn="1" w:lastColumn="0" w:noHBand="0" w:noVBand="1"/>
+      </w:tblPr>
+      <w:tblGrid>
+        <w:gridCol w:w="9060"/>
+      </w:tblGrid>
+      <w:tr>
+        <w:trPr/>
+        <w:tc>
+          <w:tcPr>
+            <w:tcW w:w="9060" w:type="dxa"/>
+          </w:tcPr>
+          <w:p>
+            <w:pPr>
+              <w:rPr/>
+            </w:pPr>
+            <w:bookmarkStart w:id="26" w:name="GemiddeldeDuurSem2"/>
+            <w:bookmarkEnd w:id="26"/>
+          </w:p>
+        </w:tc>
+      </w:tr>
+    </w:tbl>
     <w:p>
       <w:pPr>
         <w:rPr/>
       </w:pPr>
-      <w:bookmarkStart w:id="28" w:name="GemiddeldeDuurSem2"/>
-      <w:bookmarkEnd w:id="28"/>
     </w:p>
     <w:sectPr>
       <w:headerReference w:type="default" r:id="rId8"/>
@@ -5658,7 +5928,7 @@
       </w:pPr>
     </w:pPrDefault>
   </w:docDefaults>
-  <w:latentStyles w:defLockedState="0" w:defUIPriority="99" w:defSemiHidden="0" w:defUnhideWhenUsed="0" w:defQFormat="0" w:count="377">
+  <w:latentStyles w:defLockedState="0" w:defUIPriority="99" w:defSemiHidden="0" w:defUnhideWhenUsed="0" w:defQFormat="0" w:count="376">
     <w:lsdException w:name="Normal" w:uiPriority="0" w:qFormat="1"/>
     <w:lsdException w:name="heading 1" w:uiPriority="9" w:qFormat="1"/>
     <w:lsdException w:name="heading 2" w:semiHidden="1" w:uiPriority="9" w:unhideWhenUsed="1" w:qFormat="1"/>
@@ -6204,8 +6474,8 @@
     </w:pPr>
     <w:rPr/>
   </w:style>
-  <w:style w:type="character" w:customStyle="1" w:styleId="Heading1Char">
-    <w:name w:val="Heading 1 Char"/>
+  <w:style w:type="character" w:customStyle="1" w:styleId="Kop1Char">
+    <w:name w:val="Kop 1 Char"/>
     <w:basedOn w:val="DefaultParagraphFont"/>
     <w:link w:val="Heading1"/>
     <w:uiPriority w:val="9"/>
@@ -6220,8 +6490,8 @@
       <w:szCs w:val="36"/>
     </w:rPr>
   </w:style>
-  <w:style w:type="character" w:customStyle="1" w:styleId="Heading2Char">
-    <w:name w:val="Heading 2 Char"/>
+  <w:style w:type="character" w:customStyle="1" w:styleId="Kop2Char">
+    <w:name w:val="Kop 2 Char"/>
     <w:basedOn w:val="DefaultParagraphFont"/>
     <w:link w:val="Heading2"/>
     <w:uiPriority w:val="9"/>
@@ -6236,8 +6506,8 @@
       <w:szCs w:val="28"/>
     </w:rPr>
   </w:style>
-  <w:style w:type="character" w:customStyle="1" w:styleId="Heading3Char">
-    <w:name w:val="Heading 3 Char"/>
+  <w:style w:type="character" w:customStyle="1" w:styleId="Kop3Char">
+    <w:name w:val="Kop 3 Char"/>
     <w:basedOn w:val="DefaultParagraphFont"/>
     <w:link w:val="Heading3"/>
     <w:uiPriority w:val="9"/>
@@ -6249,8 +6519,8 @@
       <w:color w:val="2F2B20" w:themeColor="text1"/>
     </w:rPr>
   </w:style>
-  <w:style w:type="character" w:customStyle="1" w:styleId="Heading4Char">
-    <w:name w:val="Heading 4 Char"/>
+  <w:style w:type="character" w:customStyle="1" w:styleId="Kop4Char">
+    <w:name w:val="Kop 4 Char"/>
     <w:basedOn w:val="DefaultParagraphFont"/>
     <w:link w:val="Heading4"/>
     <w:uiPriority w:val="9"/>
@@ -6274,15 +6544,15 @@
     </w:pPr>
     <w:rPr/>
   </w:style>
-  <w:style w:type="character" w:customStyle="1" w:styleId="NoSpacingChar">
-    <w:name w:val="No Spacing Char"/>
+  <w:style w:type="character" w:customStyle="1" w:styleId="GeenafstandChar">
+    <w:name w:val="Geen afstand Char"/>
     <w:basedOn w:val="DefaultParagraphFont"/>
     <w:uiPriority w:val="1"/>
     <w:rsid w:val="00293DCE"/>
     <w:rPr/>
   </w:style>
-  <w:style w:type="character" w:customStyle="1" w:styleId="BalloonTextChar">
-    <w:name w:val="Balloon Text Char"/>
+  <w:style w:type="character" w:customStyle="1" w:styleId="BallontekstChar">
+    <w:name w:val="Ballontekst Char"/>
     <w:basedOn w:val="DefaultParagraphFont"/>
     <w:uiPriority w:val="99"/>
     <w:semiHidden/>
@@ -6324,8 +6594,8 @@
     </w:pPr>
     <w:rPr/>
   </w:style>
-  <w:style w:type="character" w:customStyle="1" w:styleId="HeaderChar">
-    <w:name w:val="Header Char"/>
+  <w:style w:type="character" w:customStyle="1" w:styleId="KoptekstChar">
+    <w:name w:val="Koptekst Char"/>
     <w:basedOn w:val="DefaultParagraphFont"/>
     <w:link w:val="Hyperlink"/>
     <w:uiPriority w:val="99"/>
@@ -6351,8 +6621,8 @@
     </w:pPr>
     <w:rPr/>
   </w:style>
-  <w:style w:type="character" w:customStyle="1" w:styleId="FooterChar">
-    <w:name w:val="Footer Char"/>
+  <w:style w:type="character" w:customStyle="1" w:styleId="VoettekstChar">
+    <w:name w:val="Voettekst Char"/>
     <w:basedOn w:val="DefaultParagraphFont"/>
     <w:link w:val="FootnoteText"/>
     <w:uiPriority w:val="99"/>
@@ -6433,8 +6703,8 @@
     </w:pPr>
     <w:rPr/>
   </w:style>
-  <w:style w:type="character" w:customStyle="1" w:styleId="FootnoteTextChar">
-    <w:name w:val="Footnote Text Char"/>
+  <w:style w:type="character" w:customStyle="1" w:styleId="VoetnoottekstChar">
+    <w:name w:val="Voetnoottekst Char"/>
     <w:basedOn w:val="DefaultParagraphFont"/>
     <w:link w:val="TOC1"/>
     <w:uiPriority w:val="99"/>
@@ -6986,10 +7256,10 @@
       <w:szCs w:val="56"/>
     </w:rPr>
   </w:style>
-  <w:style w:type="character" w:customStyle="1" w:styleId="TitleChar">
-    <w:name w:val="Title Char"/>
+  <w:style w:type="character" w:customStyle="1" w:styleId="TitelChar">
+    <w:name w:val="Titel Char"/>
     <w:basedOn w:val="DefaultParagraphFont"/>
-    <w:link w:val="Heading8Char"/>
+    <w:link w:val="Kop8Char"/>
     <w:uiPriority w:val="10"/>
     <w:rsid w:val="00492699"/>
     <w:rPr>
@@ -7209,7 +7479,7 @@
       </w:tblBorders>
     </w:tblPr>
   </w:style>
-  <w:style w:type="character" w:styleId="CommentReference">
+  <w:style w:type="character" w:styleId="annotationreference">
     <w:name w:val="annotation reference"/>
     <w:basedOn w:val="DefaultParagraphFont"/>
     <w:uiPriority w:val="99"/>
@@ -7221,7 +7491,7 @@
       <w:szCs w:val="16"/>
     </w:rPr>
   </w:style>
-  <w:style w:type="paragraph" w:styleId="CommentText">
+  <w:style w:type="paragraph" w:styleId="annotationtext">
     <w:name w:val="annotation text"/>
     <w:basedOn w:val="Normal"/>
     <w:uiPriority w:val="99"/>
@@ -7233,10 +7503,9 @@
     </w:pPr>
     <w:rPr/>
   </w:style>
-  <w:style w:type="character" w:customStyle="1" w:styleId="CommentTextChar">
-    <w:name w:val="Comment Text Char"/>
+  <w:style w:type="character" w:customStyle="1" w:styleId="TekstopmerkingChar">
+    <w:name w:val="Tekst opmerking Char"/>
     <w:basedOn w:val="DefaultParagraphFont"/>
-    <w:link w:val="TOC2"/>
     <w:uiPriority w:val="99"/>
     <w:semiHidden/>
     <w:rsid w:val="003A42EB"/>
@@ -7246,10 +7515,9 @@
       <w:szCs w:val="20"/>
     </w:rPr>
   </w:style>
-  <w:style w:type="paragraph" w:styleId="CommentSubject">
+  <w:style w:type="paragraph" w:styleId="annotationsubject">
     <w:name w:val="annotation subject"/>
-    <w:basedOn w:val="CommentText"/>
-    <w:next w:val="TOC2"/>
+    <w:basedOn w:val="annotationtext"/>
     <w:uiPriority w:val="99"/>
     <w:semiHidden/>
     <w:unhideWhenUsed/>
@@ -7259,9 +7527,9 @@
       <w:bCs/>
     </w:rPr>
   </w:style>
-  <w:style w:type="character" w:customStyle="1" w:styleId="CommentSubjectChar">
-    <w:name w:val="Comment Subject Char"/>
-    <w:basedOn w:val="CommentTextChar"/>
+  <w:style w:type="character" w:customStyle="1" w:styleId="OnderwerpvanopmerkingChar">
+    <w:name w:val="Onderwerp van opmerking Char"/>
+    <w:basedOn w:val="TekstopmerkingChar"/>
     <w:uiPriority w:val="99"/>
     <w:semiHidden/>
     <w:rsid w:val="003A42EB"/>
@@ -7273,8 +7541,8 @@
       <w:szCs w:val="20"/>
     </w:rPr>
   </w:style>
-  <w:style w:type="character" w:customStyle="1" w:styleId="Heading5Char">
-    <w:name w:val="Heading 5 Char"/>
+  <w:style w:type="character" w:customStyle="1" w:styleId="Kop5Char">
+    <w:name w:val="Kop 5 Char"/>
     <w:basedOn w:val="DefaultParagraphFont"/>
     <w:link w:val="Heading5"/>
     <w:uiPriority w:val="9"/>
@@ -7284,8 +7552,8 @@
       <w:color w:val="000098" w:themeColor="text2" w:themeShade="BF"/>
     </w:rPr>
   </w:style>
-  <w:style w:type="character" w:customStyle="1" w:styleId="Heading6Char">
-    <w:name w:val="Heading 6 Char"/>
+  <w:style w:type="character" w:customStyle="1" w:styleId="Kop6Char">
+    <w:name w:val="Kop 6 Char"/>
     <w:basedOn w:val="DefaultParagraphFont"/>
     <w:link w:val="Heading6"/>
     <w:uiPriority w:val="9"/>
@@ -7298,8 +7566,8 @@
       <w:color w:val="000098" w:themeColor="text2" w:themeShade="BF"/>
     </w:rPr>
   </w:style>
-  <w:style w:type="character" w:customStyle="1" w:styleId="Heading7Char">
-    <w:name w:val="Heading 7 Char"/>
+  <w:style w:type="character" w:customStyle="1" w:styleId="Kop7Char">
+    <w:name w:val="Kop 7 Char"/>
     <w:basedOn w:val="DefaultParagraphFont"/>
     <w:link w:val="Heading7"/>
     <w:uiPriority w:val="9"/>
@@ -7312,8 +7580,8 @@
       <w:color w:val="6F664C" w:themeColor="text1" w:themeTint="BF"/>
     </w:rPr>
   </w:style>
-  <w:style w:type="character" w:customStyle="1" w:styleId="Heading8Char">
-    <w:name w:val="Heading 8 Char"/>
+  <w:style w:type="character" w:customStyle="1" w:styleId="Kop8Char">
+    <w:name w:val="Kop 8 Char"/>
     <w:basedOn w:val="DefaultParagraphFont"/>
     <w:link w:val="Heading8"/>
     <w:uiPriority w:val="9"/>
@@ -7326,8 +7594,8 @@
       <w:szCs w:val="20"/>
     </w:rPr>
   </w:style>
-  <w:style w:type="character" w:customStyle="1" w:styleId="Heading9Char">
-    <w:name w:val="Heading 9 Char"/>
+  <w:style w:type="character" w:customStyle="1" w:styleId="Kop9Char">
+    <w:name w:val="Kop 9 Char"/>
     <w:basedOn w:val="DefaultParagraphFont"/>
     <w:link w:val="Heading9"/>
     <w:uiPriority w:val="9"/>
@@ -7379,8 +7647,8 @@
       <w:spacing w:val="10"/>
     </w:rPr>
   </w:style>
-  <w:style w:type="character" w:customStyle="1" w:styleId="SubtitleChar">
-    <w:name w:val="Subtitle Char"/>
+  <w:style w:type="character" w:customStyle="1" w:styleId="OndertitelChar">
+    <w:name w:val="Ondertitel Char"/>
     <w:basedOn w:val="DefaultParagraphFont"/>
     <w:link w:val="IntenseEmphasis"/>
     <w:uiPriority w:val="11"/>
@@ -7431,8 +7699,8 @@
       <w:color w:val="2F2B20" w:themeColor="text1"/>
     </w:rPr>
   </w:style>
-  <w:style w:type="character" w:customStyle="1" w:styleId="QuoteChar">
-    <w:name w:val="Quote Char"/>
+  <w:style w:type="character" w:customStyle="1" w:styleId="CitaatChar">
+    <w:name w:val="Citaat Char"/>
     <w:basedOn w:val="DefaultParagraphFont"/>
     <w:uiPriority w:val="29"/>
     <w:rsid w:val="00492699"/>
@@ -7463,8 +7731,8 @@
       <w:color w:val="2F2B20" w:themeColor="text1"/>
     </w:rPr>
   </w:style>
-  <w:style w:type="character" w:customStyle="1" w:styleId="IntenseQuoteChar">
-    <w:name w:val="Intense Quote Char"/>
+  <w:style w:type="character" w:customStyle="1" w:styleId="DuidelijkcitaatChar">
+    <w:name w:val="Duidelijk citaat Char"/>
     <w:basedOn w:val="DefaultParagraphFont"/>
     <w:uiPriority w:val="30"/>
     <w:rsid w:val="00492699"/>
@@ -7946,20 +8214,20 @@
   <dc:creator>Marie Verlinden</dc:creator>
   <cp:keywords/>
   <dc:description/>
-  <cp:lastModifiedBy>steven bjones</cp:lastModifiedBy>
-  <cp:revision>2</cp:revision>
+  <cp:lastModifiedBy>Jarno De Bundel</cp:lastModifiedBy>
+  <cp:revision>5</cp:revision>
   <dcterms:created xsi:type="dcterms:W3CDTF">2020-05-21T14:20:00Z</dcterms:created>
-  <dcterms:modified xsi:type="dcterms:W3CDTF">2020-05-21T14:20:00Z</dcterms:modified>
+  <dcterms:modified xsi:type="dcterms:W3CDTF">2020-05-21T15:17:00Z</dcterms:modified>
 </cp:coreProperties>
 </file>
 
 <file path=customXml/item2.xml><?xml version="1.0" encoding="utf-8"?>
 <Properties xmlns="http://schemas.openxmlformats.org/officeDocument/2006/extended-properties" xmlns:vt="http://schemas.openxmlformats.org/officeDocument/2006/docPropsVTypes">
-  <Template>Normal.dotm</Template>
-  <TotalTime>1</TotalTime>
+  <Template>Normal</Template>
+  <TotalTime>4</TotalTime>
   <Pages>4</Pages>
-  <Words>150</Words>
-  <Characters>857</Characters>
+  <Words>153</Words>
+  <Characters>877</Characters>
   <Application>Microsoft Office Word</Application>
   <DocSecurity>0</DocSecurity>
   <Lines>7</Lines>
@@ -7989,7 +8257,7 @@
   </TitlesOfParts>
   <Company/>
   <LinksUpToDate>false</LinksUpToDate>
-  <CharactersWithSpaces>1005</CharactersWithSpaces>
+  <CharactersWithSpaces>1028</CharactersWithSpaces>
   <SharedDoc>false</SharedDoc>
   <HyperlinksChanged>false</HyperlinksChanged>
   <AppVersion>16.0000</AppVersion>
@@ -8005,9 +8273,12 @@
 </file>
 
 <file path=customXml/item4.xml><?xml version="1.0" encoding="utf-8"?>
-<p:properties xmlns:p="http://schemas.microsoft.com/office/2006/metadata/properties" xmlns:xsi="http://www.w3.org/2001/XMLSchema-instance" xmlns:pc="http://schemas.microsoft.com/office/infopath/2007/PartnerControls">
-  <documentManagement/>
-</p:properties>
+<?mso-contentType ?>
+<FormTemplates xmlns="http://schemas.microsoft.com/sharepoint/v3/contenttype/forms">
+  <Display>DocumentLibraryForm</Display>
+  <Edit>DocumentLibraryForm</Edit>
+  <New>DocumentLibraryForm</New>
+</FormTemplates>
 </file>
 
 <file path=customXml/item5.xml><?xml version="1.0" encoding="utf-8"?>
@@ -8202,12 +8473,9 @@
 </file>
 
 <file path=customXml/item6.xml><?xml version="1.0" encoding="utf-8"?>
-<?mso-contentType ?>
-<FormTemplates xmlns="http://schemas.microsoft.com/sharepoint/v3/contenttype/forms">
-  <Display>DocumentLibraryForm</Display>
-  <Edit>DocumentLibraryForm</Edit>
-  <New>DocumentLibraryForm</New>
-</FormTemplates>
+<p:properties xmlns:p="http://schemas.microsoft.com/office/2006/metadata/properties" xmlns:xsi="http://www.w3.org/2001/XMLSchema-instance" xmlns:pc="http://schemas.microsoft.com/office/infopath/2007/PartnerControls">
+  <documentManagement/>
+</p:properties>
 </file>
 
 <file path=customXml/item7.xml><?xml version="1.0" encoding="utf-8"?>
@@ -8233,10 +8501,9 @@
 </file>
 
 <file path=customXml/itemProps4.xml><?xml version="1.0" encoding="utf-8"?>
-<ds:datastoreItem xmlns:ds="http://schemas.openxmlformats.org/officeDocument/2006/customXml" ds:itemID="{50DFA98E-2FF8-4B74-B994-9484D488B291}">
+<ds:datastoreItem xmlns:ds="http://schemas.openxmlformats.org/officeDocument/2006/customXml" ds:itemID="{7C3A49F2-5486-419A-8FB4-BF533B1984BE}">
   <ds:schemaRefs>
-    <ds:schemaRef ds:uri="http://schemas.microsoft.com/office/2006/metadata/properties"/>
-    <ds:schemaRef ds:uri="http://schemas.microsoft.com/office/infopath/2007/PartnerControls"/>
+    <ds:schemaRef ds:uri="http://schemas.microsoft.com/sharepoint/v3/contenttype/forms"/>
   </ds:schemaRefs>
 </ds:datastoreItem>
 </file>
@@ -8261,15 +8528,16 @@
 </file>
 
 <file path=customXml/itemProps6.xml><?xml version="1.0" encoding="utf-8"?>
-<ds:datastoreItem xmlns:ds="http://schemas.openxmlformats.org/officeDocument/2006/customXml" ds:itemID="{7C3A49F2-5486-419A-8FB4-BF533B1984BE}">
+<ds:datastoreItem xmlns:ds="http://schemas.openxmlformats.org/officeDocument/2006/customXml" ds:itemID="{50DFA98E-2FF8-4B74-B994-9484D488B291}">
   <ds:schemaRefs>
-    <ds:schemaRef ds:uri="http://schemas.microsoft.com/sharepoint/v3/contenttype/forms"/>
+    <ds:schemaRef ds:uri="http://schemas.microsoft.com/office/2006/metadata/properties"/>
+    <ds:schemaRef ds:uri="http://schemas.microsoft.com/office/infopath/2007/PartnerControls"/>
   </ds:schemaRefs>
 </ds:datastoreItem>
 </file>
 
 <file path=customXml/itemProps7.xml><?xml version="1.0" encoding="utf-8"?>
-<ds:datastoreItem xmlns:ds="http://schemas.openxmlformats.org/officeDocument/2006/customXml" ds:itemID="{E72FF7AA-CCDA-44BC-81F0-C803DEF35201}">
+<ds:datastoreItem xmlns:ds="http://schemas.openxmlformats.org/officeDocument/2006/customXml" ds:itemID="{45CD6D55-F7F0-489B-8007-134658A797BD}">
   <ds:schemaRefs>
     <ds:schemaRef ds:uri="http://schemas.openxmlformats.org/officeDocument/2006/bibliography"/>
   </ds:schemaRefs>

--- a/Integration-project/ProjectSAI/ProjectSAI/bin/Debug/output.docx
+++ b/Integration-project/ProjectSAI/ProjectSAI/bin/Debug/output.docx
@@ -142,6 +142,18 @@
       <w:r>
         <w:t xml:space="preserve"> bij ‘Werkgroep Statistieken personeel en studenten HBO’.</w:t>
       </w:r>
+    </w:p>
+    <w:p>
+      <w:pPr>
+        <w:spacing w:after="0"/>
+        <w:rPr/>
+      </w:pPr>
+    </w:p>
+    <w:p>
+      <w:pPr>
+        <w:spacing w:after="0"/>
+        <w:rPr/>
+      </w:pPr>
       <w:r>
         <w:br w:type="page"/>
       </w:r>
@@ -174,446 +186,753 @@
         <w:spacing w:after="0"/>
         <w:rPr/>
       </w:pPr>
-    </w:p>
-    <w:p>
-      <w:pPr>
-        <w:pStyle w:val="Heading5"/>
-        <w:rPr/>
-      </w:pPr>
-      <w:r>
-        <w:t xml:space="preserve">Tweede semester </w:t>
-      </w:r>
+      <w:bookmarkStart w:id="2" w:name="TotaalAantalStudentenSem1"/>
     </w:p>
     <w:tbl>
       <w:tblPr>
-        <w:tblStyle w:val="TableGrid"/>
+        <w:tblStyle w:val="MediumShading1Accent2"/>
         <w:tblW w:w="0" w:type="auto"/>
+        <w:tblBorders>
+          <w:top w:val="single" w:sz="8" w:space="0" w:color="CF7B79"/>
+          <w:left w:val="single" w:sz="8" w:space="0" w:color="CF7B79"/>
+          <w:bottom w:val="single" w:sz="8" w:space="0" w:color="CF7B79"/>
+          <w:right w:val="single" w:sz="8" w:space="0" w:color="CF7B79"/>
+          <w:insideH w:val="single" w:sz="8" w:space="0" w:color="CF7B79"/>
+        </w:tblBorders>
+        <w:shd w:val="clear" w:color="auto" w:fill="auto"/>
         <w:tblLook w:val="04A0" w:firstRow="1" w:lastRow="0" w:firstColumn="1" w:lastColumn="0" w:noHBand="0" w:noVBand="1"/>
       </w:tblPr>
       <w:tblGrid>
         <w:gridCol w:w="9060"/>
       </w:tblGrid>
       <w:tr>
+        <w:trPr>
+          <w:cnfStyle w:val="100000000000" w:firstRow="1" w:lastRow="0" w:firstColumn="0" w:lastColumn="0" w:oddVBand="0" w:evenVBand="0" w:oddHBand="0" w:evenHBand="0" w:firstRowFirstColumn="0" w:firstRowLastColumn="0" w:lastRowFirstColumn="0" w:lastRowLastColumn="0"/>
+        </w:trPr>
+        <w:tc>
+          <w:tcPr>
+            <w:cnfStyle w:val="001000000000" w:firstRow="0" w:lastRow="0" w:firstColumn="1" w:lastColumn="0" w:oddVBand="0" w:evenVBand="0" w:oddHBand="0" w:evenHBand="0" w:firstRowFirstColumn="0" w:firstRowLastColumn="0" w:lastRowFirstColumn="0" w:lastRowLastColumn="0"/>
+            <w:tcW w:type="auto" w:w="0"/>
+          </w:tcPr>
+          <w:p>
+            <w:pPr>
+              <w:pBdr/>
+              <w:rPr/>
+            </w:pPr>
+            <w:r>
+              <w:rPr/>
+              <w:t xml:space="preserve">TotaalAantalStudentenSem1</w:t>
+            </w:r>
+          </w:p>
+        </w:tc>
+        <w:tc>
+          <w:tcPr>
+            <w:tcW w:type="auto" w:w="0"/>
+          </w:tcPr>
+          <w:p>
+            <w:pPr>
+              <w:pBdr/>
+              <w:cnfStyle w:val="100000000000" w:firstRow="1" w:lastRow="0" w:firstColumn="0" w:lastColumn="0" w:oddVBand="0" w:evenVBand="0" w:oddHBand="0" w:evenHBand="0" w:firstRowFirstColumn="0" w:firstRowLastColumn="0" w:lastRowFirstColumn="0" w:lastRowLastColumn="0"/>
+              <w:rPr/>
+            </w:pPr>
+            <w:r>
+              <w:rPr/>
+              <w:t xml:space="preserve">2018</w:t>
+            </w:r>
+          </w:p>
+        </w:tc>
+        <w:tc>
+          <w:tcPr>
+            <w:tcW w:type="auto" w:w="0"/>
+          </w:tcPr>
+          <w:p>
+            <w:pPr>
+              <w:pBdr/>
+              <w:cnfStyle w:val="100000000000" w:firstRow="1" w:lastRow="0" w:firstColumn="0" w:lastColumn="0" w:oddVBand="0" w:evenVBand="0" w:oddHBand="0" w:evenHBand="0" w:firstRowFirstColumn="0" w:firstRowLastColumn="0" w:lastRowFirstColumn="0" w:lastRowLastColumn="0"/>
+              <w:rPr/>
+            </w:pPr>
+            <w:r>
+              <w:rPr/>
+              <w:t xml:space="preserve">2019</w:t>
+            </w:r>
+          </w:p>
+        </w:tc>
+      </w:tr>
+      <w:tr>
+        <w:trPr>
+          <w:cnfStyle w:val="000000100000" w:firstRow="0" w:lastRow="0" w:firstColumn="0" w:lastColumn="0" w:oddVBand="0" w:evenVBand="0" w:oddHBand="1" w:evenHBand="0" w:firstRowFirstColumn="0" w:firstRowLastColumn="0" w:lastRowFirstColumn="0" w:lastRowLastColumn="0"/>
+        </w:trPr>
+        <w:tc>
+          <w:tcPr>
+            <w:cnfStyle w:val="001000000000" w:firstRow="0" w:lastRow="0" w:firstColumn="1" w:lastColumn="0" w:oddVBand="0" w:evenVBand="0" w:oddHBand="0" w:evenHBand="0" w:firstRowFirstColumn="0" w:firstRowLastColumn="0" w:lastRowFirstColumn="0" w:lastRowLastColumn="0"/>
+            <w:tcW w:type="auto" w:w="0"/>
+            <w:tcBorders/>
+          </w:tcPr>
+          <w:p>
+            <w:pPr>
+              <w:pBdr/>
+              <w:rPr/>
+            </w:pPr>
+            <w:r>
+              <w:rPr/>
+              <w:t xml:space="preserve">Module Initiatie verpleegkunde (20 weken)</w:t>
+            </w:r>
+          </w:p>
+        </w:tc>
+        <w:tc>
+          <w:tcPr>
+            <w:tcW w:type="auto" w:w="0"/>
+            <w:tcBorders/>
+          </w:tcPr>
+          <w:p>
+            <w:pPr>
+              <w:pBdr/>
+              <w:cnfStyle w:val="000000100000" w:firstRow="0" w:lastRow="0" w:firstColumn="0" w:lastColumn="0" w:oddVBand="0" w:evenVBand="0" w:oddHBand="1" w:evenHBand="0" w:firstRowFirstColumn="0" w:firstRowLastColumn="0" w:lastRowFirstColumn="0" w:lastRowLastColumn="0"/>
+              <w:rPr/>
+            </w:pPr>
+            <w:r>
+              <w:rPr/>
+              <w:t xml:space="preserve">37</w:t>
+            </w:r>
+          </w:p>
+        </w:tc>
+        <w:tc>
+          <w:tcPr>
+            <w:tcW w:type="auto" w:w="0"/>
+            <w:tcBorders/>
+          </w:tcPr>
+          <w:p>
+            <w:pPr>
+              <w:pBdr/>
+              <w:cnfStyle w:val="000000100000" w:firstRow="0" w:lastRow="0" w:firstColumn="0" w:lastColumn="0" w:oddVBand="0" w:evenVBand="0" w:oddHBand="1" w:evenHBand="0" w:firstRowFirstColumn="0" w:firstRowLastColumn="0" w:lastRowFirstColumn="0" w:lastRowLastColumn="0"/>
+              <w:rPr/>
+            </w:pPr>
+            <w:r>
+              <w:rPr/>
+              <w:t xml:space="preserve">32</w:t>
+            </w:r>
+          </w:p>
+        </w:tc>
+      </w:tr>
+      <w:tr>
+        <w:trPr>
+          <w:cnfStyle w:val="000000010000" w:firstRow="0" w:lastRow="0" w:firstColumn="0" w:lastColumn="0" w:oddVBand="0" w:evenVBand="0" w:oddHBand="0" w:evenHBand="1" w:firstRowFirstColumn="0" w:firstRowLastColumn="0" w:lastRowFirstColumn="0" w:lastRowLastColumn="0"/>
+        </w:trPr>
+        <w:tc>
+          <w:tcPr>
+            <w:cnfStyle w:val="001000000000" w:firstRow="0" w:lastRow="0" w:firstColumn="1" w:lastColumn="0" w:oddVBand="0" w:evenVBand="0" w:oddHBand="0" w:evenHBand="0" w:firstRowFirstColumn="0" w:firstRowLastColumn="0" w:lastRowFirstColumn="0" w:lastRowLastColumn="0"/>
+            <w:tcW w:type="auto" w:w="0"/>
+            <w:tcBorders/>
+          </w:tcPr>
+          <w:p>
+            <w:pPr>
+              <w:pBdr/>
+              <w:rPr/>
+            </w:pPr>
+            <w:r>
+              <w:rPr/>
+              <w:t xml:space="preserve">Module Ori?ntatie algemene gezondheidszorg (20 weken)</w:t>
+            </w:r>
+          </w:p>
+        </w:tc>
+        <w:tc>
+          <w:tcPr>
+            <w:tcW w:type="auto" w:w="0"/>
+            <w:tcBorders/>
+          </w:tcPr>
+          <w:p>
+            <w:pPr>
+              <w:pBdr/>
+              <w:cnfStyle w:val="000000010000" w:firstRow="0" w:lastRow="0" w:firstColumn="0" w:lastColumn="0" w:oddVBand="0" w:evenVBand="0" w:oddHBand="0" w:evenHBand="1" w:firstRowFirstColumn="0" w:firstRowLastColumn="0" w:lastRowFirstColumn="0" w:lastRowLastColumn="0"/>
+              <w:rPr/>
+            </w:pPr>
+            <w:r>
+              <w:rPr/>
+              <w:t xml:space="preserve">57</w:t>
+            </w:r>
+          </w:p>
+        </w:tc>
+        <w:tc>
+          <w:tcPr>
+            <w:tcW w:type="auto" w:w="0"/>
+            <w:tcBorders/>
+          </w:tcPr>
+          <w:p>
+            <w:pPr>
+              <w:pBdr/>
+              <w:cnfStyle w:val="000000010000" w:firstRow="0" w:lastRow="0" w:firstColumn="0" w:lastColumn="0" w:oddVBand="0" w:evenVBand="0" w:oddHBand="0" w:evenHBand="1" w:firstRowFirstColumn="0" w:firstRowLastColumn="0" w:lastRowFirstColumn="0" w:lastRowLastColumn="0"/>
+              <w:rPr/>
+            </w:pPr>
+            <w:r>
+              <w:rPr/>
+              <w:t xml:space="preserve">37</w:t>
+            </w:r>
+          </w:p>
+        </w:tc>
+      </w:tr>
+      <w:tr>
+        <w:trPr>
+          <w:cnfStyle w:val="000000100000" w:firstRow="0" w:lastRow="0" w:firstColumn="0" w:lastColumn="0" w:oddVBand="0" w:evenVBand="0" w:oddHBand="1" w:evenHBand="0" w:firstRowFirstColumn="0" w:firstRowLastColumn="0" w:lastRowFirstColumn="0" w:lastRowLastColumn="0"/>
+        </w:trPr>
+        <w:tc>
+          <w:tcPr>
+            <w:cnfStyle w:val="001000000000" w:firstRow="0" w:lastRow="0" w:firstColumn="1" w:lastColumn="0" w:oddVBand="0" w:evenVBand="0" w:oddHBand="0" w:evenHBand="0" w:firstRowFirstColumn="0" w:firstRowLastColumn="0" w:lastRowFirstColumn="0" w:lastRowLastColumn="0"/>
+            <w:tcW w:type="auto" w:w="0"/>
+            <w:tcBorders/>
+          </w:tcPr>
+          <w:p>
+            <w:pPr>
+              <w:pBdr/>
+              <w:rPr/>
+            </w:pPr>
+            <w:r>
+              <w:rPr/>
+              <w:t xml:space="preserve">Module Ori?ntatie ouderenzorg en geestelijke gezondheidszorg (20 weken)</w:t>
+            </w:r>
+          </w:p>
+        </w:tc>
+        <w:tc>
+          <w:tcPr>
+            <w:tcW w:type="auto" w:w="0"/>
+            <w:tcBorders/>
+          </w:tcPr>
+          <w:p>
+            <w:pPr>
+              <w:pBdr/>
+              <w:cnfStyle w:val="000000100000" w:firstRow="0" w:lastRow="0" w:firstColumn="0" w:lastColumn="0" w:oddVBand="0" w:evenVBand="0" w:oddHBand="1" w:evenHBand="0" w:firstRowFirstColumn="0" w:firstRowLastColumn="0" w:lastRowFirstColumn="0" w:lastRowLastColumn="0"/>
+              <w:rPr/>
+            </w:pPr>
+            <w:r>
+              <w:rPr/>
+              <w:t xml:space="preserve">31</w:t>
+            </w:r>
+          </w:p>
+        </w:tc>
+        <w:tc>
+          <w:tcPr>
+            <w:tcW w:type="auto" w:w="0"/>
+            <w:tcBorders/>
+          </w:tcPr>
+          <w:p>
+            <w:pPr>
+              <w:pBdr/>
+              <w:cnfStyle w:val="000000100000" w:firstRow="0" w:lastRow="0" w:firstColumn="0" w:lastColumn="0" w:oddVBand="0" w:evenVBand="0" w:oddHBand="1" w:evenHBand="0" w:firstRowFirstColumn="0" w:firstRowLastColumn="0" w:lastRowFirstColumn="0" w:lastRowLastColumn="0"/>
+              <w:rPr/>
+            </w:pPr>
+            <w:r>
+              <w:rPr/>
+              <w:t xml:space="preserve">30</w:t>
+            </w:r>
+          </w:p>
+        </w:tc>
+      </w:tr>
+      <w:tr>
+        <w:trPr>
+          <w:cnfStyle w:val="000000010000" w:firstRow="0" w:lastRow="0" w:firstColumn="0" w:lastColumn="0" w:oddVBand="0" w:evenVBand="0" w:oddHBand="0" w:evenHBand="1" w:firstRowFirstColumn="0" w:firstRowLastColumn="0" w:lastRowFirstColumn="0" w:lastRowLastColumn="0"/>
+        </w:trPr>
+        <w:tc>
+          <w:tcPr>
+            <w:cnfStyle w:val="001000000000" w:firstRow="0" w:lastRow="0" w:firstColumn="1" w:lastColumn="0" w:oddVBand="0" w:evenVBand="0" w:oddHBand="0" w:evenHBand="0" w:firstRowFirstColumn="0" w:firstRowLastColumn="0" w:lastRowFirstColumn="0" w:lastRowLastColumn="0"/>
+            <w:tcW w:type="auto" w:w="0"/>
+            <w:tcBorders/>
+          </w:tcPr>
+          <w:p>
+            <w:pPr>
+              <w:pBdr/>
+              <w:rPr/>
+            </w:pPr>
+            <w:r>
+              <w:rPr/>
+              <w:t xml:space="preserve">Module Toegepaste verpleegkunde (40 weken)</w:t>
+            </w:r>
+          </w:p>
+        </w:tc>
+        <w:tc>
+          <w:tcPr>
+            <w:tcW w:type="auto" w:w="0"/>
+            <w:tcBorders/>
+          </w:tcPr>
+          <w:p>
+            <w:pPr>
+              <w:pBdr/>
+              <w:cnfStyle w:val="000000010000" w:firstRow="0" w:lastRow="0" w:firstColumn="0" w:lastColumn="0" w:oddVBand="0" w:evenVBand="0" w:oddHBand="0" w:evenHBand="1" w:firstRowFirstColumn="0" w:firstRowLastColumn="0" w:lastRowFirstColumn="0" w:lastRowLastColumn="0"/>
+              <w:rPr/>
+            </w:pPr>
+            <w:r>
+              <w:rPr/>
+              <w:t xml:space="preserve">33</w:t>
+            </w:r>
+          </w:p>
+        </w:tc>
+        <w:tc>
+          <w:tcPr>
+            <w:tcW w:type="auto" w:w="0"/>
+            <w:tcBorders/>
+          </w:tcPr>
+          <w:p>
+            <w:pPr>
+              <w:pBdr/>
+              <w:cnfStyle w:val="000000010000" w:firstRow="0" w:lastRow="0" w:firstColumn="0" w:lastColumn="0" w:oddVBand="0" w:evenVBand="0" w:oddHBand="0" w:evenHBand="1" w:firstRowFirstColumn="0" w:firstRowLastColumn="0" w:lastRowFirstColumn="0" w:lastRowLastColumn="0"/>
+              <w:rPr/>
+            </w:pPr>
+            <w:r>
+              <w:rPr/>
+              <w:t xml:space="preserve">27</w:t>
+            </w:r>
+          </w:p>
+        </w:tc>
+      </w:tr>
+      <w:tr>
         <w:trPr/>
         <w:tc>
           <w:tcPr>
-            <w:tcW w:w="9060" w:type="dxa"/>
-          </w:tcPr>
-          <w:p>
-            <w:pPr>
-              <w:rPr/>
-            </w:pPr>
-            <w:bookmarkStart w:id="2" w:name="TotaalAantalStudentenSem2"/>
-          </w:p>
-          <w:tbl>
-            <w:tblPr>
-              <w:tblStyle w:val="MediumShading1Accent2"/>
-              <w:tblW w:w="0" w:type="auto"/>
-              <w:tblBorders>
-                <w:top w:val="single" w:sz="8" w:space="0" w:color="CF7B79"/>
-                <w:left w:val="single" w:sz="8" w:space="0" w:color="CF7B79"/>
-                <w:bottom w:val="single" w:sz="8" w:space="0" w:color="CF7B79"/>
-                <w:right w:val="single" w:sz="8" w:space="0" w:color="CF7B79"/>
-                <w:insideH w:val="single" w:sz="8" w:space="0" w:color="CF7B79"/>
-              </w:tblBorders>
-              <w:shd w:val="clear" w:color="auto" w:fill="auto"/>
-              <w:tblLook w:val="04A0" w:firstRow="1" w:lastRow="0" w:firstColumn="1" w:lastColumn="0" w:noHBand="0" w:noVBand="1"/>
-            </w:tblPr>
-            <w:tblGrid>
-              <w:gridCol w:w="9060"/>
-            </w:tblGrid>
-            <w:tr>
-              <w:trPr>
-                <w:cnfStyle w:val="100000000000" w:firstRow="1" w:lastRow="0" w:firstColumn="0" w:lastColumn="0" w:oddVBand="0" w:evenVBand="0" w:oddHBand="0" w:evenHBand="0" w:firstRowFirstColumn="0" w:firstRowLastColumn="0" w:lastRowFirstColumn="0" w:lastRowLastColumn="0"/>
-              </w:trPr>
-              <w:tc>
-                <w:tcPr>
-                  <w:cnfStyle w:val="001000000000" w:firstRow="0" w:lastRow="0" w:firstColumn="1" w:lastColumn="0" w:oddVBand="0" w:evenVBand="0" w:oddHBand="0" w:evenHBand="0" w:firstRowFirstColumn="0" w:firstRowLastColumn="0" w:lastRowFirstColumn="0" w:lastRowLastColumn="0"/>
-                  <w:tcW w:type="auto" w:w="0"/>
-                </w:tcPr>
-                <w:p>
-                  <w:pPr>
-                    <w:pBdr/>
-                    <w:rPr/>
-                  </w:pPr>
-                  <w:r>
-                    <w:rPr/>
-                    <w:t xml:space="preserve">TotaalAantalStudentenSem2</w:t>
-                  </w:r>
-                </w:p>
-              </w:tc>
-              <w:tc>
-                <w:tcPr>
-                  <w:tcW w:type="auto" w:w="0"/>
-                </w:tcPr>
-                <w:p>
-                  <w:pPr>
-                    <w:pBdr/>
-                    <w:cnfStyle w:val="100000000000" w:firstRow="1" w:lastRow="0" w:firstColumn="0" w:lastColumn="0" w:oddVBand="0" w:evenVBand="0" w:oddHBand="0" w:evenHBand="0" w:firstRowFirstColumn="0" w:firstRowLastColumn="0" w:lastRowFirstColumn="0" w:lastRowLastColumn="0"/>
-                    <w:rPr/>
-                  </w:pPr>
-                  <w:r>
-                    <w:rPr/>
-                    <w:t xml:space="preserve">2017</w:t>
-                  </w:r>
-                </w:p>
-              </w:tc>
-              <w:tc>
-                <w:tcPr>
-                  <w:tcW w:type="auto" w:w="0"/>
-                </w:tcPr>
-                <w:p>
-                  <w:pPr>
-                    <w:pBdr/>
-                    <w:cnfStyle w:val="100000000000" w:firstRow="1" w:lastRow="0" w:firstColumn="0" w:lastColumn="0" w:oddVBand="0" w:evenVBand="0" w:oddHBand="0" w:evenHBand="0" w:firstRowFirstColumn="0" w:firstRowLastColumn="0" w:lastRowFirstColumn="0" w:lastRowLastColumn="0"/>
-                    <w:rPr/>
-                  </w:pPr>
-                  <w:r>
-                    <w:rPr/>
-                    <w:t xml:space="preserve">2018</w:t>
-                  </w:r>
-                </w:p>
-              </w:tc>
-            </w:tr>
-            <w:tr>
-              <w:trPr>
-                <w:cnfStyle w:val="000000100000" w:firstRow="0" w:lastRow="0" w:firstColumn="0" w:lastColumn="0" w:oddVBand="0" w:evenVBand="0" w:oddHBand="1" w:evenHBand="0" w:firstRowFirstColumn="0" w:firstRowLastColumn="0" w:lastRowFirstColumn="0" w:lastRowLastColumn="0"/>
-              </w:trPr>
-              <w:tc>
-                <w:tcPr>
-                  <w:cnfStyle w:val="001000000000" w:firstRow="0" w:lastRow="0" w:firstColumn="1" w:lastColumn="0" w:oddVBand="0" w:evenVBand="0" w:oddHBand="0" w:evenHBand="0" w:firstRowFirstColumn="0" w:firstRowLastColumn="0" w:lastRowFirstColumn="0" w:lastRowLastColumn="0"/>
-                  <w:tcW w:type="auto" w:w="0"/>
-                  <w:tcBorders/>
-                </w:tcPr>
-                <w:p>
-                  <w:pPr>
-                    <w:pBdr/>
-                    <w:rPr/>
-                  </w:pPr>
-                  <w:r>
-                    <w:rPr/>
-                    <w:t xml:space="preserve">Module Initiatie verpleegkunde (20 weken)</w:t>
-                  </w:r>
-                </w:p>
-              </w:tc>
-              <w:tc>
-                <w:tcPr>
-                  <w:tcW w:type="auto" w:w="0"/>
-                  <w:tcBorders/>
-                </w:tcPr>
-                <w:p>
-                  <w:pPr>
-                    <w:pBdr/>
-                    <w:cnfStyle w:val="000000100000" w:firstRow="0" w:lastRow="0" w:firstColumn="0" w:lastColumn="0" w:oddVBand="0" w:evenVBand="0" w:oddHBand="1" w:evenHBand="0" w:firstRowFirstColumn="0" w:firstRowLastColumn="0" w:lastRowFirstColumn="0" w:lastRowLastColumn="0"/>
-                    <w:rPr/>
-                  </w:pPr>
-                  <w:r>
-                    <w:rPr/>
-                    <w:t xml:space="preserve">86</w:t>
-                  </w:r>
-                </w:p>
-              </w:tc>
-              <w:tc>
-                <w:tcPr>
-                  <w:tcW w:type="auto" w:w="0"/>
-                  <w:tcBorders/>
-                </w:tcPr>
-                <w:p>
-                  <w:pPr>
-                    <w:pBdr/>
-                    <w:cnfStyle w:val="000000100000" w:firstRow="0" w:lastRow="0" w:firstColumn="0" w:lastColumn="0" w:oddVBand="0" w:evenVBand="0" w:oddHBand="1" w:evenHBand="0" w:firstRowFirstColumn="0" w:firstRowLastColumn="0" w:lastRowFirstColumn="0" w:lastRowLastColumn="0"/>
-                    <w:rPr/>
-                  </w:pPr>
-                  <w:r>
-                    <w:rPr/>
-                    <w:t xml:space="preserve">68</w:t>
-                  </w:r>
-                </w:p>
-              </w:tc>
-            </w:tr>
-            <w:tr>
-              <w:trPr>
-                <w:cnfStyle w:val="000000010000" w:firstRow="0" w:lastRow="0" w:firstColumn="0" w:lastColumn="0" w:oddVBand="0" w:evenVBand="0" w:oddHBand="0" w:evenHBand="1" w:firstRowFirstColumn="0" w:firstRowLastColumn="0" w:lastRowFirstColumn="0" w:lastRowLastColumn="0"/>
-              </w:trPr>
-              <w:tc>
-                <w:tcPr>
-                  <w:cnfStyle w:val="001000000000" w:firstRow="0" w:lastRow="0" w:firstColumn="1" w:lastColumn="0" w:oddVBand="0" w:evenVBand="0" w:oddHBand="0" w:evenHBand="0" w:firstRowFirstColumn="0" w:firstRowLastColumn="0" w:lastRowFirstColumn="0" w:lastRowLastColumn="0"/>
-                  <w:tcW w:type="auto" w:w="0"/>
-                  <w:tcBorders/>
-                </w:tcPr>
-                <w:p>
-                  <w:pPr>
-                    <w:pBdr/>
-                    <w:rPr/>
-                  </w:pPr>
-                  <w:r>
-                    <w:rPr/>
-                    <w:t xml:space="preserve">Module Ori?ntatie algemene gezondheidszorg (20 weken)</w:t>
-                  </w:r>
-                </w:p>
-              </w:tc>
-              <w:tc>
-                <w:tcPr>
-                  <w:tcW w:type="auto" w:w="0"/>
-                  <w:tcBorders/>
-                </w:tcPr>
-                <w:p>
-                  <w:pPr>
-                    <w:pBdr/>
-                    <w:cnfStyle w:val="000000010000" w:firstRow="0" w:lastRow="0" w:firstColumn="0" w:lastColumn="0" w:oddVBand="0" w:evenVBand="0" w:oddHBand="0" w:evenHBand="1" w:firstRowFirstColumn="0" w:firstRowLastColumn="0" w:lastRowFirstColumn="0" w:lastRowLastColumn="0"/>
-                    <w:rPr/>
-                  </w:pPr>
-                  <w:r>
-                    <w:rPr/>
-                    <w:t xml:space="preserve">8</w:t>
-                  </w:r>
-                </w:p>
-              </w:tc>
-              <w:tc>
-                <w:tcPr>
-                  <w:tcW w:type="auto" w:w="0"/>
-                  <w:tcBorders/>
-                </w:tcPr>
-                <w:p>
-                  <w:pPr>
-                    <w:pBdr/>
-                    <w:cnfStyle w:val="000000010000" w:firstRow="0" w:lastRow="0" w:firstColumn="0" w:lastColumn="0" w:oddVBand="0" w:evenVBand="0" w:oddHBand="0" w:evenHBand="1" w:firstRowFirstColumn="0" w:firstRowLastColumn="0" w:lastRowFirstColumn="0" w:lastRowLastColumn="0"/>
-                    <w:rPr/>
-                  </w:pPr>
-                  <w:r>
-                    <w:rPr/>
-                    <w:t xml:space="preserve">20</w:t>
-                  </w:r>
-                </w:p>
-              </w:tc>
-            </w:tr>
-            <w:tr>
-              <w:trPr>
-                <w:cnfStyle w:val="000000100000" w:firstRow="0" w:lastRow="0" w:firstColumn="0" w:lastColumn="0" w:oddVBand="0" w:evenVBand="0" w:oddHBand="1" w:evenHBand="0" w:firstRowFirstColumn="0" w:firstRowLastColumn="0" w:lastRowFirstColumn="0" w:lastRowLastColumn="0"/>
-              </w:trPr>
-              <w:tc>
-                <w:tcPr>
-                  <w:cnfStyle w:val="001000000000" w:firstRow="0" w:lastRow="0" w:firstColumn="1" w:lastColumn="0" w:oddVBand="0" w:evenVBand="0" w:oddHBand="0" w:evenHBand="0" w:firstRowFirstColumn="0" w:firstRowLastColumn="0" w:lastRowFirstColumn="0" w:lastRowLastColumn="0"/>
-                  <w:tcW w:type="auto" w:w="0"/>
-                  <w:tcBorders/>
-                </w:tcPr>
-                <w:p>
-                  <w:pPr>
-                    <w:pBdr/>
-                    <w:rPr/>
-                  </w:pPr>
-                  <w:r>
-                    <w:rPr/>
-                    <w:t xml:space="preserve">Module Ori?ntatie ouderenzorg en geestelijke gezondheidszorg (20 weken)</w:t>
-                  </w:r>
-                </w:p>
-              </w:tc>
-              <w:tc>
-                <w:tcPr>
-                  <w:tcW w:type="auto" w:w="0"/>
-                  <w:tcBorders/>
-                </w:tcPr>
-                <w:p>
-                  <w:pPr>
-                    <w:pBdr/>
-                    <w:cnfStyle w:val="000000100000" w:firstRow="0" w:lastRow="0" w:firstColumn="0" w:lastColumn="0" w:oddVBand="0" w:evenVBand="0" w:oddHBand="1" w:evenHBand="0" w:firstRowFirstColumn="0" w:firstRowLastColumn="0" w:lastRowFirstColumn="0" w:lastRowLastColumn="0"/>
-                    <w:rPr/>
-                  </w:pPr>
-                  <w:r>
-                    <w:rPr/>
-                    <w:t xml:space="preserve">16</w:t>
-                  </w:r>
-                </w:p>
-              </w:tc>
-              <w:tc>
-                <w:tcPr>
-                  <w:tcW w:type="auto" w:w="0"/>
-                  <w:tcBorders/>
-                </w:tcPr>
-                <w:p>
-                  <w:pPr>
-                    <w:pBdr/>
-                    <w:cnfStyle w:val="000000100000" w:firstRow="0" w:lastRow="0" w:firstColumn="0" w:lastColumn="0" w:oddVBand="0" w:evenVBand="0" w:oddHBand="1" w:evenHBand="0" w:firstRowFirstColumn="0" w:firstRowLastColumn="0" w:lastRowFirstColumn="0" w:lastRowLastColumn="0"/>
-                    <w:rPr/>
-                  </w:pPr>
-                  <w:r>
-                    <w:rPr/>
-                    <w:t xml:space="preserve">8</w:t>
-                  </w:r>
-                </w:p>
-              </w:tc>
-            </w:tr>
-            <w:tr>
-              <w:trPr>
-                <w:cnfStyle w:val="000000010000" w:firstRow="0" w:lastRow="0" w:firstColumn="0" w:lastColumn="0" w:oddVBand="0" w:evenVBand="0" w:oddHBand="0" w:evenHBand="1" w:firstRowFirstColumn="0" w:firstRowLastColumn="0" w:lastRowFirstColumn="0" w:lastRowLastColumn="0"/>
-              </w:trPr>
-              <w:tc>
-                <w:tcPr>
-                  <w:cnfStyle w:val="001000000000" w:firstRow="0" w:lastRow="0" w:firstColumn="1" w:lastColumn="0" w:oddVBand="0" w:evenVBand="0" w:oddHBand="0" w:evenHBand="0" w:firstRowFirstColumn="0" w:firstRowLastColumn="0" w:lastRowFirstColumn="0" w:lastRowLastColumn="0"/>
-                  <w:tcW w:type="auto" w:w="0"/>
-                  <w:tcBorders/>
-                </w:tcPr>
-                <w:p>
-                  <w:pPr>
-                    <w:pBdr/>
-                    <w:rPr/>
-                  </w:pPr>
-                  <w:r>
-                    <w:rPr/>
-                    <w:t xml:space="preserve">Module Toegepaste verpleegkunde (40 weken)</w:t>
-                  </w:r>
-                </w:p>
-              </w:tc>
-              <w:tc>
-                <w:tcPr>
-                  <w:tcW w:type="auto" w:w="0"/>
-                  <w:tcBorders/>
-                </w:tcPr>
-                <w:p>
-                  <w:pPr>
-                    <w:pBdr/>
-                    <w:cnfStyle w:val="000000010000" w:firstRow="0" w:lastRow="0" w:firstColumn="0" w:lastColumn="0" w:oddVBand="0" w:evenVBand="0" w:oddHBand="0" w:evenHBand="1" w:firstRowFirstColumn="0" w:firstRowLastColumn="0" w:lastRowFirstColumn="0" w:lastRowLastColumn="0"/>
-                    <w:rPr/>
-                  </w:pPr>
-                  <w:r>
-                    <w:rPr/>
-                    <w:t xml:space="preserve">178</w:t>
-                  </w:r>
-                </w:p>
-              </w:tc>
-              <w:tc>
-                <w:tcPr>
-                  <w:tcW w:type="auto" w:w="0"/>
-                  <w:tcBorders/>
-                </w:tcPr>
-                <w:p>
-                  <w:pPr>
-                    <w:pBdr/>
-                    <w:cnfStyle w:val="000000010000" w:firstRow="0" w:lastRow="0" w:firstColumn="0" w:lastColumn="0" w:oddVBand="0" w:evenVBand="0" w:oddHBand="0" w:evenHBand="1" w:firstRowFirstColumn="0" w:firstRowLastColumn="0" w:lastRowFirstColumn="0" w:lastRowLastColumn="0"/>
-                    <w:rPr/>
-                  </w:pPr>
-                  <w:r>
-                    <w:rPr/>
-                    <w:t xml:space="preserve">172</w:t>
-                  </w:r>
-                </w:p>
-              </w:tc>
-            </w:tr>
-            <w:tr>
-              <w:trPr/>
-              <w:tc>
-                <w:tcPr>
-                  <w:cnfStyle w:val="001000000000" w:firstRow="0" w:lastRow="0" w:firstColumn="1" w:lastColumn="0" w:oddVBand="0" w:evenVBand="0" w:oddHBand="0" w:evenHBand="0" w:firstRowFirstColumn="0" w:firstRowLastColumn="0" w:lastRowFirstColumn="0" w:lastRowLastColumn="0"/>
-                  <w:tcW w:type="auto" w:w="0"/>
-                  <w:tcBorders/>
-                </w:tcPr>
-                <w:p>
-                  <w:pPr>
-                    <w:pBdr/>
-                    <w:rPr/>
-                  </w:pPr>
-                  <w:r>
-                    <w:rPr/>
-                    <w:t xml:space="preserve">Module Verpleegkundige basiszorg (20 weken)</w:t>
-                  </w:r>
-                </w:p>
-              </w:tc>
-              <w:tc>
-                <w:tcPr>
-                  <w:tcW w:type="auto" w:w="0"/>
-                  <w:tcBorders/>
-                </w:tcPr>
-                <w:p>
-                  <w:pPr>
-                    <w:pBdr/>
-                    <w:cnfStyle w:val="000000000000" w:firstRow="0" w:lastRow="0" w:firstColumn="0" w:lastColumn="0" w:oddVBand="0" w:evenVBand="0" w:oddHBand="0" w:evenHBand="0" w:firstRowFirstColumn="0" w:firstRowLastColumn="0" w:lastRowFirstColumn="0" w:lastRowLastColumn="0"/>
-                    <w:rPr/>
-                  </w:pPr>
-                  <w:r>
-                    <w:rPr/>
-                    <w:t xml:space="preserve">16</w:t>
-                  </w:r>
-                </w:p>
-              </w:tc>
-              <w:tc>
-                <w:tcPr>
-                  <w:tcW w:type="auto" w:w="0"/>
-                  <w:tcBorders/>
-                </w:tcPr>
-                <w:p>
-                  <w:pPr>
-                    <w:pBdr/>
-                    <w:cnfStyle w:val="000000000000" w:firstRow="0" w:lastRow="0" w:firstColumn="0" w:lastColumn="0" w:oddVBand="0" w:evenVBand="0" w:oddHBand="0" w:evenHBand="0" w:firstRowFirstColumn="0" w:firstRowLastColumn="0" w:lastRowFirstColumn="0" w:lastRowLastColumn="0"/>
-                    <w:rPr/>
-                  </w:pPr>
-                  <w:r>
-                    <w:rPr/>
-                    <w:t xml:space="preserve">16</w:t>
-                  </w:r>
-                </w:p>
-              </w:tc>
-            </w:tr>
-          </w:tbl>
-          <w:p>
-            <w:pPr/>
+            <w:cnfStyle w:val="001000000000" w:firstRow="0" w:lastRow="0" w:firstColumn="1" w:lastColumn="0" w:oddVBand="0" w:evenVBand="0" w:oddHBand="0" w:evenHBand="0" w:firstRowFirstColumn="0" w:firstRowLastColumn="0" w:lastRowFirstColumn="0" w:lastRowLastColumn="0"/>
+            <w:tcW w:type="auto" w:w="0"/>
+            <w:tcBorders/>
+          </w:tcPr>
+          <w:p>
+            <w:pPr>
+              <w:pBdr/>
+              <w:rPr/>
+            </w:pPr>
+            <w:r>
+              <w:rPr/>
+              <w:t xml:space="preserve">Module Verpleegkundige basiszorg (20 weken)</w:t>
+            </w:r>
+          </w:p>
+        </w:tc>
+        <w:tc>
+          <w:tcPr>
+            <w:tcW w:type="auto" w:w="0"/>
+            <w:tcBorders/>
+          </w:tcPr>
+          <w:p>
+            <w:pPr>
+              <w:pBdr/>
+              <w:cnfStyle w:val="000000000000" w:firstRow="0" w:lastRow="0" w:firstColumn="0" w:lastColumn="0" w:oddVBand="0" w:evenVBand="0" w:oddHBand="0" w:evenHBand="0" w:firstRowFirstColumn="0" w:firstRowLastColumn="0" w:lastRowFirstColumn="0" w:lastRowLastColumn="0"/>
+              <w:rPr/>
+            </w:pPr>
+            <w:r>
+              <w:rPr/>
+              <w:t xml:space="preserve">48</w:t>
+            </w:r>
+          </w:p>
+        </w:tc>
+        <w:tc>
+          <w:tcPr>
+            <w:tcW w:type="auto" w:w="0"/>
+            <w:tcBorders/>
+          </w:tcPr>
+          <w:p>
+            <w:pPr>
+              <w:pBdr/>
+              <w:cnfStyle w:val="000000000000" w:firstRow="0" w:lastRow="0" w:firstColumn="0" w:lastColumn="0" w:oddVBand="0" w:evenVBand="0" w:oddHBand="0" w:evenHBand="0" w:firstRowFirstColumn="0" w:firstRowLastColumn="0" w:lastRowFirstColumn="0" w:lastRowLastColumn="0"/>
+              <w:rPr/>
+            </w:pPr>
+            <w:r>
+              <w:rPr/>
+              <w:t xml:space="preserve">62</w:t>
+            </w:r>
           </w:p>
         </w:tc>
       </w:tr>
     </w:tbl>
     <w:p>
-      <w:pPr>
-        <w:rPr/>
-      </w:pPr>
+      <w:pPr/>
     </w:p>
     <w:p>
       <w:pPr>
-        <w:pStyle w:val="Heading1"/>
+        <w:pStyle w:val="Heading5"/>
         <w:rPr/>
       </w:pPr>
-      <w:bookmarkStart w:id="3" w:name="_Toc24630425"/>
       <w:r>
-        <w:t xml:space="preserve">Verhouding man/vrouw</w:t>
+        <w:t xml:space="preserve">Tweede semester </w:t>
       </w:r>
-      <w:bookmarkEnd w:id="3"/>
     </w:p>
     <w:p>
       <w:pPr>
-        <w:pStyle w:val="Heading5"/>
         <w:rPr/>
       </w:pPr>
-      <w:r>
-        <w:t xml:space="preserve">Eerste semester</w:t>
-      </w:r>
+      <w:bookmarkStart w:id="3" w:name="TotaalAantalStudentenSem2"/>
     </w:p>
     <w:tbl>
       <w:tblPr>
-        <w:tblStyle w:val="TableGrid"/>
+        <w:tblStyle w:val="MediumShading1Accent2"/>
         <w:tblW w:w="0" w:type="auto"/>
+        <w:tblBorders>
+          <w:top w:val="single" w:sz="8" w:space="0" w:color="CF7B79"/>
+          <w:left w:val="single" w:sz="8" w:space="0" w:color="CF7B79"/>
+          <w:bottom w:val="single" w:sz="8" w:space="0" w:color="CF7B79"/>
+          <w:right w:val="single" w:sz="8" w:space="0" w:color="CF7B79"/>
+          <w:insideH w:val="single" w:sz="8" w:space="0" w:color="CF7B79"/>
+        </w:tblBorders>
+        <w:shd w:val="clear" w:color="auto" w:fill="auto"/>
         <w:tblLook w:val="04A0" w:firstRow="1" w:lastRow="0" w:firstColumn="1" w:lastColumn="0" w:noHBand="0" w:noVBand="1"/>
       </w:tblPr>
       <w:tblGrid>
         <w:gridCol w:w="9060"/>
       </w:tblGrid>
       <w:tr>
+        <w:trPr>
+          <w:cnfStyle w:val="100000000000" w:firstRow="1" w:lastRow="0" w:firstColumn="0" w:lastColumn="0" w:oddVBand="0" w:evenVBand="0" w:oddHBand="0" w:evenHBand="0" w:firstRowFirstColumn="0" w:firstRowLastColumn="0" w:lastRowFirstColumn="0" w:lastRowLastColumn="0"/>
+        </w:trPr>
+        <w:tc>
+          <w:tcPr>
+            <w:cnfStyle w:val="001000000000" w:firstRow="0" w:lastRow="0" w:firstColumn="1" w:lastColumn="0" w:oddVBand="0" w:evenVBand="0" w:oddHBand="0" w:evenHBand="0" w:firstRowFirstColumn="0" w:firstRowLastColumn="0" w:lastRowFirstColumn="0" w:lastRowLastColumn="0"/>
+            <w:tcW w:type="auto" w:w="0"/>
+          </w:tcPr>
+          <w:p>
+            <w:pPr>
+              <w:pBdr/>
+              <w:rPr/>
+            </w:pPr>
+            <w:r>
+              <w:rPr/>
+              <w:t xml:space="preserve">TotaalAantalStudentenSem2</w:t>
+            </w:r>
+          </w:p>
+        </w:tc>
+        <w:tc>
+          <w:tcPr>
+            <w:tcW w:type="auto" w:w="0"/>
+          </w:tcPr>
+          <w:p>
+            <w:pPr>
+              <w:pBdr/>
+              <w:cnfStyle w:val="100000000000" w:firstRow="1" w:lastRow="0" w:firstColumn="0" w:lastColumn="0" w:oddVBand="0" w:evenVBand="0" w:oddHBand="0" w:evenHBand="0" w:firstRowFirstColumn="0" w:firstRowLastColumn="0" w:lastRowFirstColumn="0" w:lastRowLastColumn="0"/>
+              <w:rPr/>
+            </w:pPr>
+            <w:r>
+              <w:rPr/>
+              <w:t xml:space="preserve">2017</w:t>
+            </w:r>
+          </w:p>
+        </w:tc>
+        <w:tc>
+          <w:tcPr>
+            <w:tcW w:type="auto" w:w="0"/>
+          </w:tcPr>
+          <w:p>
+            <w:pPr>
+              <w:pBdr/>
+              <w:cnfStyle w:val="100000000000" w:firstRow="1" w:lastRow="0" w:firstColumn="0" w:lastColumn="0" w:oddVBand="0" w:evenVBand="0" w:oddHBand="0" w:evenHBand="0" w:firstRowFirstColumn="0" w:firstRowLastColumn="0" w:lastRowFirstColumn="0" w:lastRowLastColumn="0"/>
+              <w:rPr/>
+            </w:pPr>
+            <w:r>
+              <w:rPr/>
+              <w:t xml:space="preserve">2018</w:t>
+            </w:r>
+          </w:p>
+        </w:tc>
+      </w:tr>
+      <w:tr>
+        <w:trPr>
+          <w:cnfStyle w:val="000000100000" w:firstRow="0" w:lastRow="0" w:firstColumn="0" w:lastColumn="0" w:oddVBand="0" w:evenVBand="0" w:oddHBand="1" w:evenHBand="0" w:firstRowFirstColumn="0" w:firstRowLastColumn="0" w:lastRowFirstColumn="0" w:lastRowLastColumn="0"/>
+        </w:trPr>
+        <w:tc>
+          <w:tcPr>
+            <w:cnfStyle w:val="001000000000" w:firstRow="0" w:lastRow="0" w:firstColumn="1" w:lastColumn="0" w:oddVBand="0" w:evenVBand="0" w:oddHBand="0" w:evenHBand="0" w:firstRowFirstColumn="0" w:firstRowLastColumn="0" w:lastRowFirstColumn="0" w:lastRowLastColumn="0"/>
+            <w:tcW w:type="auto" w:w="0"/>
+            <w:tcBorders/>
+          </w:tcPr>
+          <w:p>
+            <w:pPr>
+              <w:pBdr/>
+              <w:rPr/>
+            </w:pPr>
+            <w:r>
+              <w:rPr/>
+              <w:t xml:space="preserve">Module Initiatie verpleegkunde (20 weken)</w:t>
+            </w:r>
+          </w:p>
+        </w:tc>
+        <w:tc>
+          <w:tcPr>
+            <w:tcW w:type="auto" w:w="0"/>
+            <w:tcBorders/>
+          </w:tcPr>
+          <w:p>
+            <w:pPr>
+              <w:pBdr/>
+              <w:cnfStyle w:val="000000100000" w:firstRow="0" w:lastRow="0" w:firstColumn="0" w:lastColumn="0" w:oddVBand="0" w:evenVBand="0" w:oddHBand="1" w:evenHBand="0" w:firstRowFirstColumn="0" w:firstRowLastColumn="0" w:lastRowFirstColumn="0" w:lastRowLastColumn="0"/>
+              <w:rPr/>
+            </w:pPr>
+            <w:r>
+              <w:rPr/>
+              <w:t xml:space="preserve">43</w:t>
+            </w:r>
+          </w:p>
+        </w:tc>
+        <w:tc>
+          <w:tcPr>
+            <w:tcW w:type="auto" w:w="0"/>
+            <w:tcBorders/>
+          </w:tcPr>
+          <w:p>
+            <w:pPr>
+              <w:pBdr/>
+              <w:cnfStyle w:val="000000100000" w:firstRow="0" w:lastRow="0" w:firstColumn="0" w:lastColumn="0" w:oddVBand="0" w:evenVBand="0" w:oddHBand="1" w:evenHBand="0" w:firstRowFirstColumn="0" w:firstRowLastColumn="0" w:lastRowFirstColumn="0" w:lastRowLastColumn="0"/>
+              <w:rPr/>
+            </w:pPr>
+            <w:r>
+              <w:rPr/>
+              <w:t xml:space="preserve">34</w:t>
+            </w:r>
+          </w:p>
+        </w:tc>
+      </w:tr>
+      <w:tr>
+        <w:trPr>
+          <w:cnfStyle w:val="000000010000" w:firstRow="0" w:lastRow="0" w:firstColumn="0" w:lastColumn="0" w:oddVBand="0" w:evenVBand="0" w:oddHBand="0" w:evenHBand="1" w:firstRowFirstColumn="0" w:firstRowLastColumn="0" w:lastRowFirstColumn="0" w:lastRowLastColumn="0"/>
+        </w:trPr>
+        <w:tc>
+          <w:tcPr>
+            <w:cnfStyle w:val="001000000000" w:firstRow="0" w:lastRow="0" w:firstColumn="1" w:lastColumn="0" w:oddVBand="0" w:evenVBand="0" w:oddHBand="0" w:evenHBand="0" w:firstRowFirstColumn="0" w:firstRowLastColumn="0" w:lastRowFirstColumn="0" w:lastRowLastColumn="0"/>
+            <w:tcW w:type="auto" w:w="0"/>
+            <w:tcBorders/>
+          </w:tcPr>
+          <w:p>
+            <w:pPr>
+              <w:pBdr/>
+              <w:rPr/>
+            </w:pPr>
+            <w:r>
+              <w:rPr/>
+              <w:t xml:space="preserve">Module Ori?ntatie algemene gezondheidszorg (20 weken)</w:t>
+            </w:r>
+          </w:p>
+        </w:tc>
+        <w:tc>
+          <w:tcPr>
+            <w:tcW w:type="auto" w:w="0"/>
+            <w:tcBorders/>
+          </w:tcPr>
+          <w:p>
+            <w:pPr>
+              <w:pBdr/>
+              <w:cnfStyle w:val="000000010000" w:firstRow="0" w:lastRow="0" w:firstColumn="0" w:lastColumn="0" w:oddVBand="0" w:evenVBand="0" w:oddHBand="0" w:evenHBand="1" w:firstRowFirstColumn="0" w:firstRowLastColumn="0" w:lastRowFirstColumn="0" w:lastRowLastColumn="0"/>
+              <w:rPr/>
+            </w:pPr>
+            <w:r>
+              <w:rPr/>
+              <w:t xml:space="preserve">4</w:t>
+            </w:r>
+          </w:p>
+        </w:tc>
+        <w:tc>
+          <w:tcPr>
+            <w:tcW w:type="auto" w:w="0"/>
+            <w:tcBorders/>
+          </w:tcPr>
+          <w:p>
+            <w:pPr>
+              <w:pBdr/>
+              <w:cnfStyle w:val="000000010000" w:firstRow="0" w:lastRow="0" w:firstColumn="0" w:lastColumn="0" w:oddVBand="0" w:evenVBand="0" w:oddHBand="0" w:evenHBand="1" w:firstRowFirstColumn="0" w:firstRowLastColumn="0" w:lastRowFirstColumn="0" w:lastRowLastColumn="0"/>
+              <w:rPr/>
+            </w:pPr>
+            <w:r>
+              <w:rPr/>
+              <w:t xml:space="preserve">10</w:t>
+            </w:r>
+          </w:p>
+        </w:tc>
+      </w:tr>
+      <w:tr>
+        <w:trPr>
+          <w:cnfStyle w:val="000000100000" w:firstRow="0" w:lastRow="0" w:firstColumn="0" w:lastColumn="0" w:oddVBand="0" w:evenVBand="0" w:oddHBand="1" w:evenHBand="0" w:firstRowFirstColumn="0" w:firstRowLastColumn="0" w:lastRowFirstColumn="0" w:lastRowLastColumn="0"/>
+        </w:trPr>
+        <w:tc>
+          <w:tcPr>
+            <w:cnfStyle w:val="001000000000" w:firstRow="0" w:lastRow="0" w:firstColumn="1" w:lastColumn="0" w:oddVBand="0" w:evenVBand="0" w:oddHBand="0" w:evenHBand="0" w:firstRowFirstColumn="0" w:firstRowLastColumn="0" w:lastRowFirstColumn="0" w:lastRowLastColumn="0"/>
+            <w:tcW w:type="auto" w:w="0"/>
+            <w:tcBorders/>
+          </w:tcPr>
+          <w:p>
+            <w:pPr>
+              <w:pBdr/>
+              <w:rPr/>
+            </w:pPr>
+            <w:r>
+              <w:rPr/>
+              <w:t xml:space="preserve">Module Ori?ntatie ouderenzorg en geestelijke gezondheidszorg (20 weken)</w:t>
+            </w:r>
+          </w:p>
+        </w:tc>
+        <w:tc>
+          <w:tcPr>
+            <w:tcW w:type="auto" w:w="0"/>
+            <w:tcBorders/>
+          </w:tcPr>
+          <w:p>
+            <w:pPr>
+              <w:pBdr/>
+              <w:cnfStyle w:val="000000100000" w:firstRow="0" w:lastRow="0" w:firstColumn="0" w:lastColumn="0" w:oddVBand="0" w:evenVBand="0" w:oddHBand="1" w:evenHBand="0" w:firstRowFirstColumn="0" w:firstRowLastColumn="0" w:lastRowFirstColumn="0" w:lastRowLastColumn="0"/>
+              <w:rPr/>
+            </w:pPr>
+            <w:r>
+              <w:rPr/>
+              <w:t xml:space="preserve">8</w:t>
+            </w:r>
+          </w:p>
+        </w:tc>
+        <w:tc>
+          <w:tcPr>
+            <w:tcW w:type="auto" w:w="0"/>
+            <w:tcBorders/>
+          </w:tcPr>
+          <w:p>
+            <w:pPr>
+              <w:pBdr/>
+              <w:cnfStyle w:val="000000100000" w:firstRow="0" w:lastRow="0" w:firstColumn="0" w:lastColumn="0" w:oddVBand="0" w:evenVBand="0" w:oddHBand="1" w:evenHBand="0" w:firstRowFirstColumn="0" w:firstRowLastColumn="0" w:lastRowFirstColumn="0" w:lastRowLastColumn="0"/>
+              <w:rPr/>
+            </w:pPr>
+            <w:r>
+              <w:rPr/>
+              <w:t xml:space="preserve">4</w:t>
+            </w:r>
+          </w:p>
+        </w:tc>
+      </w:tr>
+      <w:tr>
+        <w:trPr>
+          <w:cnfStyle w:val="000000010000" w:firstRow="0" w:lastRow="0" w:firstColumn="0" w:lastColumn="0" w:oddVBand="0" w:evenVBand="0" w:oddHBand="0" w:evenHBand="1" w:firstRowFirstColumn="0" w:firstRowLastColumn="0" w:lastRowFirstColumn="0" w:lastRowLastColumn="0"/>
+        </w:trPr>
+        <w:tc>
+          <w:tcPr>
+            <w:cnfStyle w:val="001000000000" w:firstRow="0" w:lastRow="0" w:firstColumn="1" w:lastColumn="0" w:oddVBand="0" w:evenVBand="0" w:oddHBand="0" w:evenHBand="0" w:firstRowFirstColumn="0" w:firstRowLastColumn="0" w:lastRowFirstColumn="0" w:lastRowLastColumn="0"/>
+            <w:tcW w:type="auto" w:w="0"/>
+            <w:tcBorders/>
+          </w:tcPr>
+          <w:p>
+            <w:pPr>
+              <w:pBdr/>
+              <w:rPr/>
+            </w:pPr>
+            <w:r>
+              <w:rPr/>
+              <w:t xml:space="preserve">Module Toegepaste verpleegkunde (40 weken)</w:t>
+            </w:r>
+          </w:p>
+        </w:tc>
+        <w:tc>
+          <w:tcPr>
+            <w:tcW w:type="auto" w:w="0"/>
+            <w:tcBorders/>
+          </w:tcPr>
+          <w:p>
+            <w:pPr>
+              <w:pBdr/>
+              <w:cnfStyle w:val="000000010000" w:firstRow="0" w:lastRow="0" w:firstColumn="0" w:lastColumn="0" w:oddVBand="0" w:evenVBand="0" w:oddHBand="0" w:evenHBand="1" w:firstRowFirstColumn="0" w:firstRowLastColumn="0" w:lastRowFirstColumn="0" w:lastRowLastColumn="0"/>
+              <w:rPr/>
+            </w:pPr>
+            <w:r>
+              <w:rPr/>
+              <w:t xml:space="preserve">89</w:t>
+            </w:r>
+          </w:p>
+        </w:tc>
+        <w:tc>
+          <w:tcPr>
+            <w:tcW w:type="auto" w:w="0"/>
+            <w:tcBorders/>
+          </w:tcPr>
+          <w:p>
+            <w:pPr>
+              <w:pBdr/>
+              <w:cnfStyle w:val="000000010000" w:firstRow="0" w:lastRow="0" w:firstColumn="0" w:lastColumn="0" w:oddVBand="0" w:evenVBand="0" w:oddHBand="0" w:evenHBand="1" w:firstRowFirstColumn="0" w:firstRowLastColumn="0" w:lastRowFirstColumn="0" w:lastRowLastColumn="0"/>
+              <w:rPr/>
+            </w:pPr>
+            <w:r>
+              <w:rPr/>
+              <w:t xml:space="preserve">86</w:t>
+            </w:r>
+          </w:p>
+        </w:tc>
+      </w:tr>
+      <w:tr>
         <w:trPr/>
         <w:tc>
           <w:tcPr>
-            <w:tcW w:w="9060" w:type="dxa"/>
-          </w:tcPr>
-          <w:p>
-            <w:pPr>
-              <w:rPr/>
-            </w:pPr>
+            <w:cnfStyle w:val="001000000000" w:firstRow="0" w:lastRow="0" w:firstColumn="1" w:lastColumn="0" w:oddVBand="0" w:evenVBand="0" w:oddHBand="0" w:evenHBand="0" w:firstRowFirstColumn="0" w:firstRowLastColumn="0" w:lastRowFirstColumn="0" w:lastRowLastColumn="0"/>
+            <w:tcW w:type="auto" w:w="0"/>
+            <w:tcBorders/>
+          </w:tcPr>
+          <w:p>
+            <w:pPr>
+              <w:pBdr/>
+              <w:rPr/>
+            </w:pPr>
+            <w:r>
+              <w:rPr/>
+              <w:t xml:space="preserve">Module Verpleegkundige basiszorg (20 weken)</w:t>
+            </w:r>
+          </w:p>
+        </w:tc>
+        <w:tc>
+          <w:tcPr>
+            <w:tcW w:type="auto" w:w="0"/>
+            <w:tcBorders/>
+          </w:tcPr>
+          <w:p>
+            <w:pPr>
+              <w:pBdr/>
+              <w:cnfStyle w:val="000000000000" w:firstRow="0" w:lastRow="0" w:firstColumn="0" w:lastColumn="0" w:oddVBand="0" w:evenVBand="0" w:oddHBand="0" w:evenHBand="0" w:firstRowFirstColumn="0" w:firstRowLastColumn="0" w:lastRowFirstColumn="0" w:lastRowLastColumn="0"/>
+              <w:rPr/>
+            </w:pPr>
+            <w:r>
+              <w:rPr/>
+              <w:t xml:space="preserve">8</w:t>
+            </w:r>
+          </w:p>
+        </w:tc>
+        <w:tc>
+          <w:tcPr>
+            <w:tcW w:type="auto" w:w="0"/>
+            <w:tcBorders/>
+          </w:tcPr>
+          <w:p>
+            <w:pPr>
+              <w:pBdr/>
+              <w:cnfStyle w:val="000000000000" w:firstRow="0" w:lastRow="0" w:firstColumn="0" w:lastColumn="0" w:oddVBand="0" w:evenVBand="0" w:oddHBand="0" w:evenHBand="0" w:firstRowFirstColumn="0" w:firstRowLastColumn="0" w:lastRowFirstColumn="0" w:lastRowLastColumn="0"/>
+              <w:rPr/>
+            </w:pPr>
+            <w:r>
+              <w:rPr/>
+              <w:t xml:space="preserve">8</w:t>
+            </w:r>
           </w:p>
         </w:tc>
       </w:tr>
     </w:tbl>
     <w:p>
-      <w:pPr>
+      <w:pPr/>
+    </w:p>
+    <w:p>
+      <w:pPr>
+        <w:pStyle w:val="Heading1"/>
         <w:rPr/>
       </w:pPr>
-      <w:bookmarkStart w:id="4" w:name="VerhoudingManVrouwSem1"/>
+      <w:bookmarkStart w:id="4" w:name="_Toc24630425"/>
+      <w:r>
+        <w:t xml:space="preserve">Verhouding man/vrouw</w:t>
+      </w:r>
       <w:bookmarkEnd w:id="4"/>
+    </w:p>
+    <w:p>
+      <w:pPr>
+        <w:pStyle w:val="Heading5"/>
+        <w:rPr/>
+      </w:pPr>
+      <w:r>
+        <w:t xml:space="preserve">Eerste semester</w:t>
+      </w:r>
+    </w:p>
+    <w:p>
+      <w:pPr>
+        <w:rPr/>
+      </w:pPr>
+      <w:bookmarkStart w:id="5" w:name="VerhoudingManVrouwSem1"/>
+      <w:bookmarkEnd w:id="5"/>
     </w:p>
     <w:p>
       <w:pPr>
@@ -624,804 +943,701 @@
         <w:t xml:space="preserve">Tweede semester</w:t>
       </w:r>
     </w:p>
+    <w:p>
+      <w:pPr>
+        <w:rPr/>
+      </w:pPr>
+      <w:bookmarkStart w:id="6" w:name="VerhoudingManVrouwSem2"/>
+      <w:bookmarkEnd w:id="6"/>
+    </w:p>
+    <w:p>
+      <w:pPr>
+        <w:pStyle w:val="Heading1"/>
+        <w:rPr/>
+      </w:pPr>
+      <w:bookmarkStart w:id="7" w:name="_Toc24630426"/>
+      <w:r>
+        <w:t xml:space="preserve">Instroo</w:t>
+      </w:r>
+      <w:bookmarkStart w:id="8" w:name="_GoBack"/>
+      <w:bookmarkEnd w:id="8"/>
+      <w:r>
+        <w:t xml:space="preserve">m</w:t>
+      </w:r>
+      <w:bookmarkEnd w:id="7"/>
+    </w:p>
+    <w:p>
+      <w:pPr>
+        <w:pStyle w:val="Heading2"/>
+        <w:rPr/>
+      </w:pPr>
+      <w:bookmarkStart w:id="9" w:name="_Toc24630427"/>
+      <w:r>
+        <w:t xml:space="preserve">Herkomst instroom</w:t>
+      </w:r>
+      <w:bookmarkEnd w:id="9"/>
+    </w:p>
+    <w:p>
+      <w:pPr>
+        <w:rPr/>
+      </w:pPr>
+    </w:p>
+    <w:p>
+      <w:pPr>
+        <w:pStyle w:val="Heading5"/>
+        <w:rPr/>
+      </w:pPr>
+      <w:bookmarkStart w:id="10" w:name="HerkomstInstoom"/>
+      <w:bookmarkEnd w:id="10"/>
+      <w:r>
+        <w:t xml:space="preserve">Eerste semester</w:t>
+      </w:r>
+    </w:p>
+    <w:p>
+      <w:pPr>
+        <w:rPr/>
+      </w:pPr>
+      <w:bookmarkStart w:id="11" w:name="HerkomstInstoomSem1"/>
+      <w:bookmarkEnd w:id="11"/>
+    </w:p>
+    <w:p>
+      <w:pPr>
+        <w:pStyle w:val="Heading5"/>
+        <w:rPr/>
+      </w:pPr>
+      <w:r>
+        <w:t xml:space="preserve">Tweede semester</w:t>
+      </w:r>
+    </w:p>
+    <w:p>
+      <w:pPr>
+        <w:rPr/>
+      </w:pPr>
+      <w:bookmarkStart w:id="12" w:name="HerkomstInstoomSem2"/>
+      <w:bookmarkEnd w:id="12"/>
+    </w:p>
+    <w:p>
+      <w:pPr>
+        <w:pStyle w:val="Heading2"/>
+        <w:rPr/>
+      </w:pPr>
+      <w:r>
+        <w:t xml:space="preserve">Aantal mensen </w:t>
+      </w:r>
+      <w:r>
+        <w:t xml:space="preserve">geslaagd /</w:t>
+      </w:r>
+      <w:r>
+        <w:t xml:space="preserve"> module</w:t>
+      </w:r>
+    </w:p>
+    <w:p>
+      <w:pPr>
+        <w:pStyle w:val="Heading5"/>
+        <w:rPr/>
+      </w:pPr>
+      <w:r>
+        <w:t xml:space="preserve">Eerste semester</w:t>
+      </w:r>
+    </w:p>
+    <w:p>
+      <w:pPr>
+        <w:rPr/>
+      </w:pPr>
+      <w:bookmarkStart w:id="13" w:name="MensenGeslaagdSem1"/>
+    </w:p>
     <w:tbl>
       <w:tblPr>
-        <w:tblStyle w:val="TableGrid"/>
+        <w:tblStyle w:val="MediumShading1Accent2"/>
         <w:tblW w:w="0" w:type="auto"/>
+        <w:tblBorders>
+          <w:top w:val="single" w:sz="8" w:space="0" w:color="CF7B79"/>
+          <w:left w:val="single" w:sz="8" w:space="0" w:color="CF7B79"/>
+          <w:bottom w:val="single" w:sz="8" w:space="0" w:color="CF7B79"/>
+          <w:right w:val="single" w:sz="8" w:space="0" w:color="CF7B79"/>
+          <w:insideH w:val="single" w:sz="8" w:space="0" w:color="CF7B79"/>
+        </w:tblBorders>
+        <w:shd w:val="clear" w:color="auto" w:fill="auto"/>
         <w:tblLook w:val="04A0" w:firstRow="1" w:lastRow="0" w:firstColumn="1" w:lastColumn="0" w:noHBand="0" w:noVBand="1"/>
       </w:tblPr>
       <w:tblGrid>
         <w:gridCol w:w="9060"/>
       </w:tblGrid>
       <w:tr>
+        <w:trPr>
+          <w:cnfStyle w:val="100000000000" w:firstRow="1" w:lastRow="0" w:firstColumn="0" w:lastColumn="0" w:oddVBand="0" w:evenVBand="0" w:oddHBand="0" w:evenHBand="0" w:firstRowFirstColumn="0" w:firstRowLastColumn="0" w:lastRowFirstColumn="0" w:lastRowLastColumn="0"/>
+        </w:trPr>
+        <w:tc>
+          <w:tcPr>
+            <w:cnfStyle w:val="001000000000" w:firstRow="0" w:lastRow="0" w:firstColumn="1" w:lastColumn="0" w:oddVBand="0" w:evenVBand="0" w:oddHBand="0" w:evenHBand="0" w:firstRowFirstColumn="0" w:firstRowLastColumn="0" w:lastRowFirstColumn="0" w:lastRowLastColumn="0"/>
+            <w:tcW w:type="auto" w:w="0"/>
+          </w:tcPr>
+          <w:p>
+            <w:pPr>
+              <w:pBdr/>
+              <w:rPr/>
+            </w:pPr>
+            <w:r>
+              <w:rPr/>
+              <w:t xml:space="preserve">MensenGeslaagdSem1</w:t>
+            </w:r>
+          </w:p>
+        </w:tc>
+        <w:tc>
+          <w:tcPr>
+            <w:tcW w:type="auto" w:w="0"/>
+          </w:tcPr>
+          <w:p>
+            <w:pPr>
+              <w:pBdr/>
+              <w:cnfStyle w:val="100000000000" w:firstRow="1" w:lastRow="0" w:firstColumn="0" w:lastColumn="0" w:oddVBand="0" w:evenVBand="0" w:oddHBand="0" w:evenHBand="0" w:firstRowFirstColumn="0" w:firstRowLastColumn="0" w:lastRowFirstColumn="0" w:lastRowLastColumn="0"/>
+              <w:rPr/>
+            </w:pPr>
+            <w:r>
+              <w:rPr/>
+              <w:t xml:space="preserve">2018</w:t>
+            </w:r>
+          </w:p>
+        </w:tc>
+        <w:tc>
+          <w:tcPr>
+            <w:tcW w:type="auto" w:w="0"/>
+          </w:tcPr>
+          <w:p>
+            <w:pPr>
+              <w:pBdr/>
+              <w:cnfStyle w:val="100000000000" w:firstRow="1" w:lastRow="0" w:firstColumn="0" w:lastColumn="0" w:oddVBand="0" w:evenVBand="0" w:oddHBand="0" w:evenHBand="0" w:firstRowFirstColumn="0" w:firstRowLastColumn="0" w:lastRowFirstColumn="0" w:lastRowLastColumn="0"/>
+              <w:rPr/>
+            </w:pPr>
+            <w:r>
+              <w:rPr/>
+              <w:t xml:space="preserve">2019</w:t>
+            </w:r>
+          </w:p>
+        </w:tc>
+      </w:tr>
+      <w:tr>
+        <w:trPr>
+          <w:cnfStyle w:val="000000100000" w:firstRow="0" w:lastRow="0" w:firstColumn="0" w:lastColumn="0" w:oddVBand="0" w:evenVBand="0" w:oddHBand="1" w:evenHBand="0" w:firstRowFirstColumn="0" w:firstRowLastColumn="0" w:lastRowFirstColumn="0" w:lastRowLastColumn="0"/>
+        </w:trPr>
+        <w:tc>
+          <w:tcPr>
+            <w:cnfStyle w:val="001000000000" w:firstRow="0" w:lastRow="0" w:firstColumn="1" w:lastColumn="0" w:oddVBand="0" w:evenVBand="0" w:oddHBand="0" w:evenHBand="0" w:firstRowFirstColumn="0" w:firstRowLastColumn="0" w:lastRowFirstColumn="0" w:lastRowLastColumn="0"/>
+            <w:tcW w:type="auto" w:w="0"/>
+            <w:tcBorders/>
+          </w:tcPr>
+          <w:p>
+            <w:pPr>
+              <w:pBdr/>
+              <w:rPr/>
+            </w:pPr>
+            <w:r>
+              <w:rPr/>
+              <w:t xml:space="preserve">Module Initiatie verpleegkunde (20 weken)</w:t>
+            </w:r>
+          </w:p>
+        </w:tc>
+        <w:tc>
+          <w:tcPr>
+            <w:tcW w:type="auto" w:w="0"/>
+            <w:tcBorders/>
+          </w:tcPr>
+          <w:p>
+            <w:pPr>
+              <w:pBdr/>
+              <w:cnfStyle w:val="000000100000" w:firstRow="0" w:lastRow="0" w:firstColumn="0" w:lastColumn="0" w:oddVBand="0" w:evenVBand="0" w:oddHBand="1" w:evenHBand="0" w:firstRowFirstColumn="0" w:firstRowLastColumn="0" w:lastRowFirstColumn="0" w:lastRowLastColumn="0"/>
+              <w:rPr/>
+            </w:pPr>
+            <w:r>
+              <w:rPr/>
+              <w:t xml:space="preserve">21</w:t>
+            </w:r>
+          </w:p>
+        </w:tc>
+        <w:tc>
+          <w:tcPr>
+            <w:tcW w:type="auto" w:w="0"/>
+            <w:tcBorders/>
+          </w:tcPr>
+          <w:p>
+            <w:pPr>
+              <w:pBdr/>
+              <w:cnfStyle w:val="000000100000" w:firstRow="0" w:lastRow="0" w:firstColumn="0" w:lastColumn="0" w:oddVBand="0" w:evenVBand="0" w:oddHBand="1" w:evenHBand="0" w:firstRowFirstColumn="0" w:firstRowLastColumn="0" w:lastRowFirstColumn="0" w:lastRowLastColumn="0"/>
+              <w:rPr/>
+            </w:pPr>
+            <w:r>
+              <w:rPr/>
+              <w:t xml:space="preserve">21</w:t>
+            </w:r>
+          </w:p>
+        </w:tc>
+      </w:tr>
+      <w:tr>
+        <w:trPr>
+          <w:cnfStyle w:val="000000010000" w:firstRow="0" w:lastRow="0" w:firstColumn="0" w:lastColumn="0" w:oddVBand="0" w:evenVBand="0" w:oddHBand="0" w:evenHBand="1" w:firstRowFirstColumn="0" w:firstRowLastColumn="0" w:lastRowFirstColumn="0" w:lastRowLastColumn="0"/>
+        </w:trPr>
+        <w:tc>
+          <w:tcPr>
+            <w:cnfStyle w:val="001000000000" w:firstRow="0" w:lastRow="0" w:firstColumn="1" w:lastColumn="0" w:oddVBand="0" w:evenVBand="0" w:oddHBand="0" w:evenHBand="0" w:firstRowFirstColumn="0" w:firstRowLastColumn="0" w:lastRowFirstColumn="0" w:lastRowLastColumn="0"/>
+            <w:tcW w:type="auto" w:w="0"/>
+            <w:tcBorders/>
+          </w:tcPr>
+          <w:p>
+            <w:pPr>
+              <w:pBdr/>
+              <w:rPr/>
+            </w:pPr>
+            <w:r>
+              <w:rPr/>
+              <w:t xml:space="preserve">Module Ori?ntatie algemene gezondheidszorg (20 weken)</w:t>
+            </w:r>
+          </w:p>
+        </w:tc>
+        <w:tc>
+          <w:tcPr>
+            <w:tcW w:type="auto" w:w="0"/>
+            <w:tcBorders/>
+          </w:tcPr>
+          <w:p>
+            <w:pPr>
+              <w:pBdr/>
+              <w:cnfStyle w:val="000000010000" w:firstRow="0" w:lastRow="0" w:firstColumn="0" w:lastColumn="0" w:oddVBand="0" w:evenVBand="0" w:oddHBand="0" w:evenHBand="1" w:firstRowFirstColumn="0" w:firstRowLastColumn="0" w:lastRowFirstColumn="0" w:lastRowLastColumn="0"/>
+              <w:rPr/>
+            </w:pPr>
+            <w:r>
+              <w:rPr/>
+              <w:t xml:space="preserve">46</w:t>
+            </w:r>
+          </w:p>
+        </w:tc>
+        <w:tc>
+          <w:tcPr>
+            <w:tcW w:type="auto" w:w="0"/>
+            <w:tcBorders/>
+          </w:tcPr>
+          <w:p>
+            <w:pPr>
+              <w:pBdr/>
+              <w:cnfStyle w:val="000000010000" w:firstRow="0" w:lastRow="0" w:firstColumn="0" w:lastColumn="0" w:oddVBand="0" w:evenVBand="0" w:oddHBand="0" w:evenHBand="1" w:firstRowFirstColumn="0" w:firstRowLastColumn="0" w:lastRowFirstColumn="0" w:lastRowLastColumn="0"/>
+              <w:rPr/>
+            </w:pPr>
+            <w:r>
+              <w:rPr/>
+              <w:t xml:space="preserve">33</w:t>
+            </w:r>
+          </w:p>
+        </w:tc>
+      </w:tr>
+      <w:tr>
+        <w:trPr>
+          <w:cnfStyle w:val="000000100000" w:firstRow="0" w:lastRow="0" w:firstColumn="0" w:lastColumn="0" w:oddVBand="0" w:evenVBand="0" w:oddHBand="1" w:evenHBand="0" w:firstRowFirstColumn="0" w:firstRowLastColumn="0" w:lastRowFirstColumn="0" w:lastRowLastColumn="0"/>
+        </w:trPr>
+        <w:tc>
+          <w:tcPr>
+            <w:cnfStyle w:val="001000000000" w:firstRow="0" w:lastRow="0" w:firstColumn="1" w:lastColumn="0" w:oddVBand="0" w:evenVBand="0" w:oddHBand="0" w:evenHBand="0" w:firstRowFirstColumn="0" w:firstRowLastColumn="0" w:lastRowFirstColumn="0" w:lastRowLastColumn="0"/>
+            <w:tcW w:type="auto" w:w="0"/>
+            <w:tcBorders/>
+          </w:tcPr>
+          <w:p>
+            <w:pPr>
+              <w:pBdr/>
+              <w:rPr/>
+            </w:pPr>
+            <w:r>
+              <w:rPr/>
+              <w:t xml:space="preserve">Module Ori?ntatie ouderenzorg en geestelijke gezondheidszorg (20 weken)</w:t>
+            </w:r>
+          </w:p>
+        </w:tc>
+        <w:tc>
+          <w:tcPr>
+            <w:tcW w:type="auto" w:w="0"/>
+            <w:tcBorders/>
+          </w:tcPr>
+          <w:p>
+            <w:pPr>
+              <w:pBdr/>
+              <w:cnfStyle w:val="000000100000" w:firstRow="0" w:lastRow="0" w:firstColumn="0" w:lastColumn="0" w:oddVBand="0" w:evenVBand="0" w:oddHBand="1" w:evenHBand="0" w:firstRowFirstColumn="0" w:firstRowLastColumn="0" w:lastRowFirstColumn="0" w:lastRowLastColumn="0"/>
+              <w:rPr/>
+            </w:pPr>
+            <w:r>
+              <w:rPr/>
+              <w:t xml:space="preserve">30</w:t>
+            </w:r>
+          </w:p>
+        </w:tc>
+        <w:tc>
+          <w:tcPr>
+            <w:tcW w:type="auto" w:w="0"/>
+            <w:tcBorders/>
+          </w:tcPr>
+          <w:p>
+            <w:pPr>
+              <w:pBdr/>
+              <w:cnfStyle w:val="000000100000" w:firstRow="0" w:lastRow="0" w:firstColumn="0" w:lastColumn="0" w:oddVBand="0" w:evenVBand="0" w:oddHBand="1" w:evenHBand="0" w:firstRowFirstColumn="0" w:firstRowLastColumn="0" w:lastRowFirstColumn="0" w:lastRowLastColumn="0"/>
+              <w:rPr/>
+            </w:pPr>
+            <w:r>
+              <w:rPr/>
+              <w:t xml:space="preserve">27</w:t>
+            </w:r>
+          </w:p>
+        </w:tc>
+      </w:tr>
+      <w:tr>
+        <w:trPr>
+          <w:cnfStyle w:val="000000010000" w:firstRow="0" w:lastRow="0" w:firstColumn="0" w:lastColumn="0" w:oddVBand="0" w:evenVBand="0" w:oddHBand="0" w:evenHBand="1" w:firstRowFirstColumn="0" w:firstRowLastColumn="0" w:lastRowFirstColumn="0" w:lastRowLastColumn="0"/>
+        </w:trPr>
+        <w:tc>
+          <w:tcPr>
+            <w:cnfStyle w:val="001000000000" w:firstRow="0" w:lastRow="0" w:firstColumn="1" w:lastColumn="0" w:oddVBand="0" w:evenVBand="0" w:oddHBand="0" w:evenHBand="0" w:firstRowFirstColumn="0" w:firstRowLastColumn="0" w:lastRowFirstColumn="0" w:lastRowLastColumn="0"/>
+            <w:tcW w:type="auto" w:w="0"/>
+            <w:tcBorders/>
+          </w:tcPr>
+          <w:p>
+            <w:pPr>
+              <w:pBdr/>
+              <w:rPr/>
+            </w:pPr>
+            <w:r>
+              <w:rPr/>
+              <w:t xml:space="preserve">Module Verpleegkundige basiszorg (20 weken)</w:t>
+            </w:r>
+          </w:p>
+        </w:tc>
+        <w:tc>
+          <w:tcPr>
+            <w:tcW w:type="auto" w:w="0"/>
+            <w:tcBorders/>
+          </w:tcPr>
+          <w:p>
+            <w:pPr>
+              <w:pBdr/>
+              <w:cnfStyle w:val="000000010000" w:firstRow="0" w:lastRow="0" w:firstColumn="0" w:lastColumn="0" w:oddVBand="0" w:evenVBand="0" w:oddHBand="0" w:evenHBand="1" w:firstRowFirstColumn="0" w:firstRowLastColumn="0" w:lastRowFirstColumn="0" w:lastRowLastColumn="0"/>
+              <w:rPr/>
+            </w:pPr>
+            <w:r>
+              <w:rPr/>
+              <w:t xml:space="preserve">45</w:t>
+            </w:r>
+          </w:p>
+        </w:tc>
+        <w:tc>
+          <w:tcPr>
+            <w:tcW w:type="auto" w:w="0"/>
+            <w:tcBorders/>
+          </w:tcPr>
+          <w:p>
+            <w:pPr>
+              <w:pBdr/>
+              <w:cnfStyle w:val="000000010000" w:firstRow="0" w:lastRow="0" w:firstColumn="0" w:lastColumn="0" w:oddVBand="0" w:evenVBand="0" w:oddHBand="0" w:evenHBand="1" w:firstRowFirstColumn="0" w:firstRowLastColumn="0" w:lastRowFirstColumn="0" w:lastRowLastColumn="0"/>
+              <w:rPr/>
+            </w:pPr>
+            <w:r>
+              <w:rPr/>
+              <w:t xml:space="preserve">56</w:t>
+            </w:r>
+          </w:p>
+        </w:tc>
+      </w:tr>
+      <w:tr>
         <w:trPr/>
         <w:tc>
           <w:tcPr>
-            <w:tcW w:w="9060" w:type="dxa"/>
-          </w:tcPr>
-          <w:p>
-            <w:pPr>
-              <w:rPr/>
-            </w:pPr>
-            <w:bookmarkStart w:id="5" w:name="VerhoudingManVrouwSem2"/>
-            <w:bookmarkEnd w:id="5"/>
+            <w:cnfStyle w:val="001000000000" w:firstRow="0" w:lastRow="0" w:firstColumn="1" w:lastColumn="0" w:oddVBand="0" w:evenVBand="0" w:oddHBand="0" w:evenHBand="0" w:firstRowFirstColumn="0" w:firstRowLastColumn="0" w:lastRowFirstColumn="0" w:lastRowLastColumn="0"/>
+            <w:tcW w:type="auto" w:w="0"/>
+            <w:tcBorders/>
+          </w:tcPr>
+          <w:p>
+            <w:pPr>
+              <w:pBdr/>
+              <w:rPr/>
+            </w:pPr>
+            <w:r>
+              <w:rPr/>
+              <w:t xml:space="preserve">Module Toegepaste verpleegkunde (40 weken)</w:t>
+            </w:r>
+          </w:p>
+        </w:tc>
+        <w:tc>
+          <w:tcPr>
+            <w:tcW w:type="auto" w:w="0"/>
+            <w:tcBorders/>
+          </w:tcPr>
+          <w:p>
+            <w:pPr>
+              <w:pBdr/>
+              <w:cnfStyle w:val="000000000000" w:firstRow="0" w:lastRow="0" w:firstColumn="0" w:lastColumn="0" w:oddVBand="0" w:evenVBand="0" w:oddHBand="0" w:evenHBand="0" w:firstRowFirstColumn="0" w:firstRowLastColumn="0" w:lastRowFirstColumn="0" w:lastRowLastColumn="0"/>
+              <w:rPr/>
+            </w:pPr>
+            <w:r>
+              <w:rPr/>
+              <w:t xml:space="preserve">1</w:t>
+            </w:r>
+          </w:p>
+        </w:tc>
+        <w:tc>
+          <w:tcPr>
+            <w:tcW w:type="auto" w:w="0"/>
+            <w:tcBorders/>
+          </w:tcPr>
+          <w:p>
+            <w:pPr/>
           </w:p>
         </w:tc>
       </w:tr>
     </w:tbl>
     <w:p>
-      <w:pPr>
-        <w:rPr/>
-      </w:pPr>
+      <w:pPr/>
     </w:p>
     <w:p>
       <w:pPr>
-        <w:pStyle w:val="Heading1"/>
+        <w:pStyle w:val="Heading5"/>
         <w:rPr/>
       </w:pPr>
-      <w:bookmarkStart w:id="6" w:name="_Toc24630426"/>
       <w:r>
-        <w:t xml:space="preserve">Instroom</w:t>
+        <w:t xml:space="preserve">Tweede semester</w:t>
       </w:r>
-      <w:bookmarkEnd w:id="6"/>
     </w:p>
     <w:p>
       <w:pPr>
-        <w:pStyle w:val="Heading2"/>
         <w:rPr/>
       </w:pPr>
-      <w:bookmarkStart w:id="7" w:name="_Toc24630427"/>
-      <w:r>
-        <w:t xml:space="preserve">Herkomst instroom</w:t>
-      </w:r>
-      <w:bookmarkEnd w:id="7"/>
-    </w:p>
-    <w:p>
-      <w:pPr>
-        <w:rPr/>
-      </w:pPr>
-    </w:p>
-    <w:p>
-      <w:pPr>
-        <w:pStyle w:val="Heading5"/>
-        <w:rPr/>
-      </w:pPr>
-      <w:bookmarkStart w:id="8" w:name="HerkomstInstoom"/>
-      <w:bookmarkEnd w:id="8"/>
-      <w:r>
-        <w:t xml:space="preserve">Eerste semester</w:t>
-      </w:r>
+      <w:bookmarkStart w:id="14" w:name="MensenGeslaagdSem2"/>
     </w:p>
     <w:tbl>
       <w:tblPr>
-        <w:tblStyle w:val="TableGrid"/>
+        <w:tblStyle w:val="MediumShading1Accent2"/>
         <w:tblW w:w="0" w:type="auto"/>
+        <w:tblBorders>
+          <w:top w:val="single" w:sz="8" w:space="0" w:color="CF7B79"/>
+          <w:left w:val="single" w:sz="8" w:space="0" w:color="CF7B79"/>
+          <w:bottom w:val="single" w:sz="8" w:space="0" w:color="CF7B79"/>
+          <w:right w:val="single" w:sz="8" w:space="0" w:color="CF7B79"/>
+          <w:insideH w:val="single" w:sz="8" w:space="0" w:color="CF7B79"/>
+        </w:tblBorders>
+        <w:shd w:val="clear" w:color="auto" w:fill="auto"/>
         <w:tblLook w:val="04A0" w:firstRow="1" w:lastRow="0" w:firstColumn="1" w:lastColumn="0" w:noHBand="0" w:noVBand="1"/>
       </w:tblPr>
       <w:tblGrid>
         <w:gridCol w:w="9060"/>
       </w:tblGrid>
       <w:tr>
+        <w:trPr>
+          <w:cnfStyle w:val="100000000000" w:firstRow="1" w:lastRow="0" w:firstColumn="0" w:lastColumn="0" w:oddVBand="0" w:evenVBand="0" w:oddHBand="0" w:evenHBand="0" w:firstRowFirstColumn="0" w:firstRowLastColumn="0" w:lastRowFirstColumn="0" w:lastRowLastColumn="0"/>
+        </w:trPr>
+        <w:tc>
+          <w:tcPr>
+            <w:cnfStyle w:val="001000000000" w:firstRow="0" w:lastRow="0" w:firstColumn="1" w:lastColumn="0" w:oddVBand="0" w:evenVBand="0" w:oddHBand="0" w:evenHBand="0" w:firstRowFirstColumn="0" w:firstRowLastColumn="0" w:lastRowFirstColumn="0" w:lastRowLastColumn="0"/>
+            <w:tcW w:type="auto" w:w="0"/>
+          </w:tcPr>
+          <w:p>
+            <w:pPr>
+              <w:pBdr/>
+              <w:cnfStyle w:val="100000000000" w:firstRow="1" w:lastRow="0" w:firstColumn="0" w:lastColumn="0" w:oddVBand="0" w:evenVBand="0" w:oddHBand="0" w:evenHBand="0" w:firstRowFirstColumn="0" w:firstRowLastColumn="0" w:lastRowFirstColumn="0" w:lastRowLastColumn="0"/>
+              <w:rPr/>
+            </w:pPr>
+            <w:r>
+              <w:rPr/>
+              <w:t xml:space="preserve">MensenGeslaagdSem2</w:t>
+            </w:r>
+          </w:p>
+        </w:tc>
+        <w:tc>
+          <w:tcPr>
+            <w:tcW w:type="auto" w:w="0"/>
+          </w:tcPr>
+          <w:p>
+            <w:pPr>
+              <w:pBdr/>
+              <w:cnfStyle w:val="100000000000" w:firstRow="1" w:lastRow="0" w:firstColumn="0" w:lastColumn="0" w:oddVBand="0" w:evenVBand="0" w:oddHBand="0" w:evenHBand="0" w:firstRowFirstColumn="0" w:firstRowLastColumn="0" w:lastRowFirstColumn="0" w:lastRowLastColumn="0"/>
+              <w:rPr/>
+            </w:pPr>
+            <w:r>
+              <w:rPr/>
+              <w:t xml:space="preserve">2017</w:t>
+            </w:r>
+          </w:p>
+        </w:tc>
+        <w:tc>
+          <w:tcPr>
+            <w:tcW w:type="auto" w:w="0"/>
+          </w:tcPr>
+          <w:p>
+            <w:pPr>
+              <w:pBdr/>
+              <w:cnfStyle w:val="100000000000" w:firstRow="1" w:lastRow="0" w:firstColumn="0" w:lastColumn="0" w:oddVBand="0" w:evenVBand="0" w:oddHBand="0" w:evenHBand="0" w:firstRowFirstColumn="0" w:firstRowLastColumn="0" w:lastRowFirstColumn="0" w:lastRowLastColumn="0"/>
+              <w:rPr/>
+            </w:pPr>
+            <w:r>
+              <w:rPr/>
+              <w:t xml:space="preserve">2018</w:t>
+            </w:r>
+          </w:p>
+        </w:tc>
+      </w:tr>
+      <w:tr>
+        <w:trPr>
+          <w:cnfStyle w:val="000000100000" w:firstRow="0" w:lastRow="0" w:firstColumn="0" w:lastColumn="0" w:oddVBand="0" w:evenVBand="0" w:oddHBand="1" w:evenHBand="0" w:firstRowFirstColumn="0" w:firstRowLastColumn="0" w:lastRowFirstColumn="0" w:lastRowLastColumn="0"/>
+        </w:trPr>
+        <w:tc>
+          <w:tcPr>
+            <w:cnfStyle w:val="001000000000" w:firstRow="0" w:lastRow="0" w:firstColumn="1" w:lastColumn="0" w:oddVBand="0" w:evenVBand="0" w:oddHBand="0" w:evenHBand="0" w:firstRowFirstColumn="0" w:firstRowLastColumn="0" w:lastRowFirstColumn="0" w:lastRowLastColumn="0"/>
+            <w:tcW w:type="auto" w:w="0"/>
+            <w:tcBorders/>
+          </w:tcPr>
+          <w:p>
+            <w:pPr>
+              <w:pBdr/>
+              <w:rPr/>
+            </w:pPr>
+            <w:r>
+              <w:rPr/>
+              <w:t xml:space="preserve">Module Initiatie verpleegkunde (20 weken)</w:t>
+            </w:r>
+          </w:p>
+        </w:tc>
+        <w:tc>
+          <w:tcPr>
+            <w:tcW w:type="auto" w:w="0"/>
+            <w:tcBorders/>
+          </w:tcPr>
+          <w:p>
+            <w:pPr>
+              <w:pBdr/>
+              <w:cnfStyle w:val="000000100000" w:firstRow="0" w:lastRow="0" w:firstColumn="0" w:lastColumn="0" w:oddVBand="0" w:evenVBand="0" w:oddHBand="1" w:evenHBand="0" w:firstRowFirstColumn="0" w:firstRowLastColumn="0" w:lastRowFirstColumn="0" w:lastRowLastColumn="0"/>
+              <w:rPr/>
+            </w:pPr>
+            <w:r>
+              <w:rPr/>
+              <w:t xml:space="preserve">1</w:t>
+            </w:r>
+          </w:p>
+        </w:tc>
+        <w:tc>
+          <w:tcPr>
+            <w:tcW w:type="auto" w:w="0"/>
+            <w:tcBorders/>
+          </w:tcPr>
+          <w:p>
+            <w:pPr/>
+          </w:p>
+        </w:tc>
+      </w:tr>
+      <w:tr>
+        <w:trPr>
+          <w:cnfStyle w:val="000000010000" w:firstRow="0" w:lastRow="0" w:firstColumn="0" w:lastColumn="0" w:oddVBand="0" w:evenVBand="0" w:oddHBand="0" w:evenHBand="1" w:firstRowFirstColumn="0" w:firstRowLastColumn="0" w:lastRowFirstColumn="0" w:lastRowLastColumn="0"/>
+        </w:trPr>
+        <w:tc>
+          <w:tcPr>
+            <w:cnfStyle w:val="001000000000" w:firstRow="0" w:lastRow="0" w:firstColumn="1" w:lastColumn="0" w:oddVBand="0" w:evenVBand="0" w:oddHBand="0" w:evenHBand="0" w:firstRowFirstColumn="0" w:firstRowLastColumn="0" w:lastRowFirstColumn="0" w:lastRowLastColumn="0"/>
+            <w:tcW w:type="auto" w:w="0"/>
+            <w:tcBorders/>
+          </w:tcPr>
+          <w:p>
+            <w:pPr>
+              <w:pBdr/>
+              <w:cnfStyle w:val="000000010000" w:firstRow="0" w:lastRow="0" w:firstColumn="0" w:lastColumn="0" w:oddVBand="0" w:evenVBand="0" w:oddHBand="0" w:evenHBand="1" w:firstRowFirstColumn="0" w:firstRowLastColumn="0" w:lastRowFirstColumn="0" w:lastRowLastColumn="0"/>
+              <w:rPr/>
+            </w:pPr>
+            <w:r>
+              <w:rPr/>
+              <w:t xml:space="preserve">Module Toegepaste verpleegkunde (40 weken)</w:t>
+            </w:r>
+          </w:p>
+        </w:tc>
+        <w:tc>
+          <w:tcPr>
+            <w:tcW w:type="auto" w:w="0"/>
+            <w:tcBorders/>
+          </w:tcPr>
+          <w:p>
+            <w:pPr>
+              <w:pBdr/>
+              <w:cnfStyle w:val="000000010000" w:firstRow="0" w:lastRow="0" w:firstColumn="0" w:lastColumn="0" w:oddVBand="0" w:evenVBand="0" w:oddHBand="0" w:evenHBand="1" w:firstRowFirstColumn="0" w:firstRowLastColumn="0" w:lastRowFirstColumn="0" w:lastRowLastColumn="0"/>
+              <w:rPr/>
+            </w:pPr>
+            <w:r>
+              <w:rPr/>
+              <w:t xml:space="preserve">79</w:t>
+            </w:r>
+          </w:p>
+        </w:tc>
+        <w:tc>
+          <w:tcPr>
+            <w:tcW w:type="auto" w:w="0"/>
+            <w:tcBorders/>
+          </w:tcPr>
+          <w:p>
+            <w:pPr>
+              <w:pBdr/>
+              <w:cnfStyle w:val="000000010000" w:firstRow="0" w:lastRow="0" w:firstColumn="0" w:lastColumn="0" w:oddVBand="0" w:evenVBand="0" w:oddHBand="0" w:evenHBand="1" w:firstRowFirstColumn="0" w:firstRowLastColumn="0" w:lastRowFirstColumn="0" w:lastRowLastColumn="0"/>
+              <w:rPr/>
+            </w:pPr>
+            <w:r>
+              <w:rPr/>
+              <w:t xml:space="preserve">81</w:t>
+            </w:r>
+          </w:p>
+        </w:tc>
+      </w:tr>
+      <w:tr>
         <w:trPr/>
         <w:tc>
           <w:tcPr>
-            <w:tcW w:w="9060" w:type="dxa"/>
-          </w:tcPr>
-          <w:p>
-            <w:pPr>
-              <w:rPr/>
-            </w:pPr>
-            <w:bookmarkStart w:id="9" w:name="HerkomstInstoomSem1"/>
-            <w:bookmarkEnd w:id="9"/>
+            <w:cnfStyle w:val="001000000000" w:firstRow="0" w:lastRow="0" w:firstColumn="1" w:lastColumn="0" w:oddVBand="0" w:evenVBand="0" w:oddHBand="0" w:evenHBand="0" w:firstRowFirstColumn="0" w:firstRowLastColumn="0" w:lastRowFirstColumn="0" w:lastRowLastColumn="0"/>
+            <w:tcW w:type="auto" w:w="0"/>
+            <w:tcBorders/>
+          </w:tcPr>
+          <w:p>
+            <w:pPr>
+              <w:pBdr/>
+              <w:rPr/>
+            </w:pPr>
+            <w:r>
+              <w:rPr/>
+              <w:t xml:space="preserve">Module Verpleegkundige basiszorg (20 weken)</w:t>
+            </w:r>
+          </w:p>
+        </w:tc>
+        <w:tc>
+          <w:tcPr>
+            <w:tcW w:type="auto" w:w="0"/>
+            <w:tcBorders/>
+          </w:tcPr>
+          <w:p>
+            <w:pPr>
+              <w:pBdr/>
+              <w:cnfStyle w:val="000000000000" w:firstRow="0" w:lastRow="0" w:firstColumn="0" w:lastColumn="0" w:oddVBand="0" w:evenVBand="0" w:oddHBand="0" w:evenHBand="0" w:firstRowFirstColumn="0" w:firstRowLastColumn="0" w:lastRowFirstColumn="0" w:lastRowLastColumn="0"/>
+              <w:rPr/>
+            </w:pPr>
+            <w:r>
+              <w:rPr/>
+              <w:t xml:space="preserve">2</w:t>
+            </w:r>
+          </w:p>
+        </w:tc>
+        <w:tc>
+          <w:tcPr>
+            <w:tcW w:type="auto" w:w="0"/>
+            <w:tcBorders/>
+          </w:tcPr>
+          <w:p>
+            <w:pPr>
+              <w:pBdr/>
+              <w:cnfStyle w:val="000000000000" w:firstRow="0" w:lastRow="0" w:firstColumn="0" w:lastColumn="0" w:oddVBand="0" w:evenVBand="0" w:oddHBand="0" w:evenHBand="0" w:firstRowFirstColumn="0" w:firstRowLastColumn="0" w:lastRowFirstColumn="0" w:lastRowLastColumn="0"/>
+              <w:rPr/>
+            </w:pPr>
+            <w:r>
+              <w:rPr/>
+              <w:t xml:space="preserve">1</w:t>
+            </w:r>
           </w:p>
         </w:tc>
       </w:tr>
     </w:tbl>
     <w:p>
-      <w:pPr>
-        <w:rPr/>
-      </w:pPr>
-    </w:p>
-    <w:p>
-      <w:pPr>
-        <w:pStyle w:val="Heading5"/>
-        <w:rPr/>
-      </w:pPr>
-      <w:r>
-        <w:t xml:space="preserve">Tweede semester</w:t>
-      </w:r>
-    </w:p>
-    <w:tbl>
-      <w:tblPr>
-        <w:tblStyle w:val="TableGrid"/>
-        <w:tblW w:w="0" w:type="auto"/>
-        <w:tblLook w:val="04A0" w:firstRow="1" w:lastRow="0" w:firstColumn="1" w:lastColumn="0" w:noHBand="0" w:noVBand="1"/>
-      </w:tblPr>
-      <w:tblGrid>
-        <w:gridCol w:w="9060"/>
-      </w:tblGrid>
-      <w:tr>
-        <w:trPr/>
-        <w:tc>
-          <w:tcPr>
-            <w:tcW w:w="9060" w:type="dxa"/>
-          </w:tcPr>
-          <w:p>
-            <w:pPr>
-              <w:rPr/>
-            </w:pPr>
-            <w:bookmarkStart w:id="10" w:name="HerkomstInstoomSem2"/>
-            <w:bookmarkEnd w:id="10"/>
-          </w:p>
-        </w:tc>
-      </w:tr>
-    </w:tbl>
-    <w:p>
-      <w:pPr>
-        <w:rPr/>
-      </w:pPr>
-    </w:p>
-    <w:p>
-      <w:pPr>
-        <w:pStyle w:val="Heading2"/>
-        <w:rPr/>
-      </w:pPr>
-      <w:r>
-        <w:t xml:space="preserve">Aantal mensen geslaagd / module</w:t>
-      </w:r>
-    </w:p>
-    <w:p>
-      <w:pPr>
-        <w:pStyle w:val="Heading5"/>
-        <w:rPr/>
-      </w:pPr>
-      <w:r>
-        <w:t xml:space="preserve">Eerste semester</w:t>
-      </w:r>
-    </w:p>
-    <w:tbl>
-      <w:tblPr>
-        <w:tblStyle w:val="TableGrid"/>
-        <w:tblW w:w="0" w:type="auto"/>
-        <w:tblLook w:val="04A0" w:firstRow="1" w:lastRow="0" w:firstColumn="1" w:lastColumn="0" w:noHBand="0" w:noVBand="1"/>
-      </w:tblPr>
-      <w:tblGrid>
-        <w:gridCol w:w="9060"/>
-      </w:tblGrid>
-      <w:tr>
-        <w:trPr/>
-        <w:tc>
-          <w:tcPr>
-            <w:tcW w:w="9060" w:type="dxa"/>
-          </w:tcPr>
-          <w:p>
-            <w:pPr>
-              <w:rPr/>
-            </w:pPr>
-            <w:bookmarkStart w:id="11" w:name="MensenGeslaagdSem1"/>
-          </w:p>
-          <w:tbl>
-            <w:tblPr>
-              <w:tblStyle w:val="MediumShading1Accent2"/>
-              <w:tblW w:w="0" w:type="auto"/>
-              <w:tblBorders>
-                <w:top w:val="single" w:sz="8" w:space="0" w:color="CF7B79"/>
-                <w:left w:val="single" w:sz="8" w:space="0" w:color="CF7B79"/>
-                <w:bottom w:val="single" w:sz="8" w:space="0" w:color="CF7B79"/>
-                <w:right w:val="single" w:sz="8" w:space="0" w:color="CF7B79"/>
-                <w:insideH w:val="single" w:sz="8" w:space="0" w:color="CF7B79"/>
-              </w:tblBorders>
-              <w:shd w:val="clear" w:color="auto" w:fill="auto"/>
-              <w:tblLook w:val="04A0" w:firstRow="1" w:lastRow="0" w:firstColumn="1" w:lastColumn="0" w:noHBand="0" w:noVBand="1"/>
-            </w:tblPr>
-            <w:tblGrid>
-              <w:gridCol w:w="9060"/>
-            </w:tblGrid>
-            <w:tr>
-              <w:trPr>
-                <w:cnfStyle w:val="100000000000" w:firstRow="1" w:lastRow="0" w:firstColumn="0" w:lastColumn="0" w:oddVBand="0" w:evenVBand="0" w:oddHBand="0" w:evenHBand="0" w:firstRowFirstColumn="0" w:firstRowLastColumn="0" w:lastRowFirstColumn="0" w:lastRowLastColumn="0"/>
-              </w:trPr>
-              <w:tc>
-                <w:tcPr>
-                  <w:cnfStyle w:val="001000000000" w:firstRow="0" w:lastRow="0" w:firstColumn="1" w:lastColumn="0" w:oddVBand="0" w:evenVBand="0" w:oddHBand="0" w:evenHBand="0" w:firstRowFirstColumn="0" w:firstRowLastColumn="0" w:lastRowFirstColumn="0" w:lastRowLastColumn="0"/>
-                  <w:tcW w:type="auto" w:w="0"/>
-                </w:tcPr>
-                <w:p>
-                  <w:pPr>
-                    <w:pBdr/>
-                    <w:rPr/>
-                  </w:pPr>
-                  <w:r>
-                    <w:rPr/>
-                    <w:t xml:space="preserve">MensenGeslaagdSem1</w:t>
-                  </w:r>
-                </w:p>
-              </w:tc>
-              <w:tc>
-                <w:tcPr>
-                  <w:tcW w:type="auto" w:w="0"/>
-                </w:tcPr>
-                <w:p>
-                  <w:pPr>
-                    <w:pBdr/>
-                    <w:cnfStyle w:val="100000000000" w:firstRow="1" w:lastRow="0" w:firstColumn="0" w:lastColumn="0" w:oddVBand="0" w:evenVBand="0" w:oddHBand="0" w:evenHBand="0" w:firstRowFirstColumn="0" w:firstRowLastColumn="0" w:lastRowFirstColumn="0" w:lastRowLastColumn="0"/>
-                    <w:rPr/>
-                  </w:pPr>
-                  <w:r>
-                    <w:rPr/>
-                    <w:t xml:space="preserve">2018</w:t>
-                  </w:r>
-                </w:p>
-              </w:tc>
-              <w:tc>
-                <w:tcPr>
-                  <w:tcW w:type="auto" w:w="0"/>
-                </w:tcPr>
-                <w:p>
-                  <w:pPr>
-                    <w:pBdr/>
-                    <w:cnfStyle w:val="100000000000" w:firstRow="1" w:lastRow="0" w:firstColumn="0" w:lastColumn="0" w:oddVBand="0" w:evenVBand="0" w:oddHBand="0" w:evenHBand="0" w:firstRowFirstColumn="0" w:firstRowLastColumn="0" w:lastRowFirstColumn="0" w:lastRowLastColumn="0"/>
-                    <w:rPr/>
-                  </w:pPr>
-                  <w:r>
-                    <w:rPr/>
-                    <w:t xml:space="preserve">2019</w:t>
-                  </w:r>
-                </w:p>
-              </w:tc>
-            </w:tr>
-            <w:tr>
-              <w:trPr>
-                <w:cnfStyle w:val="000000100000" w:firstRow="0" w:lastRow="0" w:firstColumn="0" w:lastColumn="0" w:oddVBand="0" w:evenVBand="0" w:oddHBand="1" w:evenHBand="0" w:firstRowFirstColumn="0" w:firstRowLastColumn="0" w:lastRowFirstColumn="0" w:lastRowLastColumn="0"/>
-              </w:trPr>
-              <w:tc>
-                <w:tcPr>
-                  <w:cnfStyle w:val="001000000000" w:firstRow="0" w:lastRow="0" w:firstColumn="1" w:lastColumn="0" w:oddVBand="0" w:evenVBand="0" w:oddHBand="0" w:evenHBand="0" w:firstRowFirstColumn="0" w:firstRowLastColumn="0" w:lastRowFirstColumn="0" w:lastRowLastColumn="0"/>
-                  <w:tcW w:type="auto" w:w="0"/>
-                  <w:tcBorders/>
-                </w:tcPr>
-                <w:p>
-                  <w:pPr>
-                    <w:pBdr/>
-                    <w:rPr/>
-                  </w:pPr>
-                  <w:r>
-                    <w:rPr/>
-                    <w:t xml:space="preserve">Module Initiatie verpleegkunde (20 weken)</w:t>
-                  </w:r>
-                </w:p>
-              </w:tc>
-              <w:tc>
-                <w:tcPr>
-                  <w:tcW w:type="auto" w:w="0"/>
-                  <w:tcBorders/>
-                </w:tcPr>
-                <w:p>
-                  <w:pPr>
-                    <w:pBdr/>
-                    <w:cnfStyle w:val="000000100000" w:firstRow="0" w:lastRow="0" w:firstColumn="0" w:lastColumn="0" w:oddVBand="0" w:evenVBand="0" w:oddHBand="1" w:evenHBand="0" w:firstRowFirstColumn="0" w:firstRowLastColumn="0" w:lastRowFirstColumn="0" w:lastRowLastColumn="0"/>
-                    <w:rPr/>
-                  </w:pPr>
-                  <w:r>
-                    <w:rPr/>
-                    <w:t xml:space="preserve">42</w:t>
-                  </w:r>
-                </w:p>
-              </w:tc>
-              <w:tc>
-                <w:tcPr>
-                  <w:tcW w:type="auto" w:w="0"/>
-                  <w:tcBorders/>
-                </w:tcPr>
-                <w:p>
-                  <w:pPr>
-                    <w:pBdr/>
-                    <w:cnfStyle w:val="000000100000" w:firstRow="0" w:lastRow="0" w:firstColumn="0" w:lastColumn="0" w:oddVBand="0" w:evenVBand="0" w:oddHBand="1" w:evenHBand="0" w:firstRowFirstColumn="0" w:firstRowLastColumn="0" w:lastRowFirstColumn="0" w:lastRowLastColumn="0"/>
-                    <w:rPr/>
-                  </w:pPr>
-                  <w:r>
-                    <w:rPr/>
-                    <w:t xml:space="preserve">42</w:t>
-                  </w:r>
-                </w:p>
-              </w:tc>
-            </w:tr>
-            <w:tr>
-              <w:trPr>
-                <w:cnfStyle w:val="000000010000" w:firstRow="0" w:lastRow="0" w:firstColumn="0" w:lastColumn="0" w:oddVBand="0" w:evenVBand="0" w:oddHBand="0" w:evenHBand="1" w:firstRowFirstColumn="0" w:firstRowLastColumn="0" w:lastRowFirstColumn="0" w:lastRowLastColumn="0"/>
-              </w:trPr>
-              <w:tc>
-                <w:tcPr>
-                  <w:cnfStyle w:val="001000000000" w:firstRow="0" w:lastRow="0" w:firstColumn="1" w:lastColumn="0" w:oddVBand="0" w:evenVBand="0" w:oddHBand="0" w:evenHBand="0" w:firstRowFirstColumn="0" w:firstRowLastColumn="0" w:lastRowFirstColumn="0" w:lastRowLastColumn="0"/>
-                  <w:tcW w:type="auto" w:w="0"/>
-                  <w:tcBorders/>
-                </w:tcPr>
-                <w:p>
-                  <w:pPr>
-                    <w:pBdr/>
-                    <w:rPr/>
-                  </w:pPr>
-                  <w:r>
-                    <w:rPr/>
-                    <w:t xml:space="preserve">Module Ori?ntatie algemene gezondheidszorg (20 weken)</w:t>
-                  </w:r>
-                </w:p>
-              </w:tc>
-              <w:tc>
-                <w:tcPr>
-                  <w:tcW w:type="auto" w:w="0"/>
-                  <w:tcBorders/>
-                </w:tcPr>
-                <w:p>
-                  <w:pPr>
-                    <w:pBdr/>
-                    <w:cnfStyle w:val="000000010000" w:firstRow="0" w:lastRow="0" w:firstColumn="0" w:lastColumn="0" w:oddVBand="0" w:evenVBand="0" w:oddHBand="0" w:evenHBand="1" w:firstRowFirstColumn="0" w:firstRowLastColumn="0" w:lastRowFirstColumn="0" w:lastRowLastColumn="0"/>
-                    <w:rPr/>
-                  </w:pPr>
-                  <w:r>
-                    <w:rPr/>
-                    <w:t xml:space="preserve">92</w:t>
-                  </w:r>
-                </w:p>
-              </w:tc>
-              <w:tc>
-                <w:tcPr>
-                  <w:tcW w:type="auto" w:w="0"/>
-                  <w:tcBorders/>
-                </w:tcPr>
-                <w:p>
-                  <w:pPr>
-                    <w:pBdr/>
-                    <w:cnfStyle w:val="000000010000" w:firstRow="0" w:lastRow="0" w:firstColumn="0" w:lastColumn="0" w:oddVBand="0" w:evenVBand="0" w:oddHBand="0" w:evenHBand="1" w:firstRowFirstColumn="0" w:firstRowLastColumn="0" w:lastRowFirstColumn="0" w:lastRowLastColumn="0"/>
-                    <w:rPr/>
-                  </w:pPr>
-                  <w:r>
-                    <w:rPr/>
-                    <w:t xml:space="preserve">66</w:t>
-                  </w:r>
-                </w:p>
-              </w:tc>
-            </w:tr>
-            <w:tr>
-              <w:trPr>
-                <w:cnfStyle w:val="000000100000" w:firstRow="0" w:lastRow="0" w:firstColumn="0" w:lastColumn="0" w:oddVBand="0" w:evenVBand="0" w:oddHBand="1" w:evenHBand="0" w:firstRowFirstColumn="0" w:firstRowLastColumn="0" w:lastRowFirstColumn="0" w:lastRowLastColumn="0"/>
-              </w:trPr>
-              <w:tc>
-                <w:tcPr>
-                  <w:cnfStyle w:val="001000000000" w:firstRow="0" w:lastRow="0" w:firstColumn="1" w:lastColumn="0" w:oddVBand="0" w:evenVBand="0" w:oddHBand="0" w:evenHBand="0" w:firstRowFirstColumn="0" w:firstRowLastColumn="0" w:lastRowFirstColumn="0" w:lastRowLastColumn="0"/>
-                  <w:tcW w:type="auto" w:w="0"/>
-                  <w:tcBorders/>
-                </w:tcPr>
-                <w:p>
-                  <w:pPr>
-                    <w:pBdr/>
-                    <w:rPr/>
-                  </w:pPr>
-                  <w:r>
-                    <w:rPr/>
-                    <w:t xml:space="preserve">Module Ori?ntatie ouderenzorg en geestelijke gezondheidszorg (20 weken)</w:t>
-                  </w:r>
-                </w:p>
-              </w:tc>
-              <w:tc>
-                <w:tcPr>
-                  <w:tcW w:type="auto" w:w="0"/>
-                  <w:tcBorders/>
-                </w:tcPr>
-                <w:p>
-                  <w:pPr>
-                    <w:pBdr/>
-                    <w:cnfStyle w:val="000000100000" w:firstRow="0" w:lastRow="0" w:firstColumn="0" w:lastColumn="0" w:oddVBand="0" w:evenVBand="0" w:oddHBand="1" w:evenHBand="0" w:firstRowFirstColumn="0" w:firstRowLastColumn="0" w:lastRowFirstColumn="0" w:lastRowLastColumn="0"/>
-                    <w:rPr/>
-                  </w:pPr>
-                  <w:r>
-                    <w:rPr/>
-                    <w:t xml:space="preserve">60</w:t>
-                  </w:r>
-                </w:p>
-              </w:tc>
-              <w:tc>
-                <w:tcPr>
-                  <w:tcW w:type="auto" w:w="0"/>
-                  <w:tcBorders/>
-                </w:tcPr>
-                <w:p>
-                  <w:pPr>
-                    <w:pBdr/>
-                    <w:cnfStyle w:val="000000100000" w:firstRow="0" w:lastRow="0" w:firstColumn="0" w:lastColumn="0" w:oddVBand="0" w:evenVBand="0" w:oddHBand="1" w:evenHBand="0" w:firstRowFirstColumn="0" w:firstRowLastColumn="0" w:lastRowFirstColumn="0" w:lastRowLastColumn="0"/>
-                    <w:rPr/>
-                  </w:pPr>
-                  <w:r>
-                    <w:rPr/>
-                    <w:t xml:space="preserve">54</w:t>
-                  </w:r>
-                </w:p>
-              </w:tc>
-            </w:tr>
-            <w:tr>
-              <w:trPr>
-                <w:cnfStyle w:val="000000010000" w:firstRow="0" w:lastRow="0" w:firstColumn="0" w:lastColumn="0" w:oddVBand="0" w:evenVBand="0" w:oddHBand="0" w:evenHBand="1" w:firstRowFirstColumn="0" w:firstRowLastColumn="0" w:lastRowFirstColumn="0" w:lastRowLastColumn="0"/>
-              </w:trPr>
-              <w:tc>
-                <w:tcPr>
-                  <w:cnfStyle w:val="001000000000" w:firstRow="0" w:lastRow="0" w:firstColumn="1" w:lastColumn="0" w:oddVBand="0" w:evenVBand="0" w:oddHBand="0" w:evenHBand="0" w:firstRowFirstColumn="0" w:firstRowLastColumn="0" w:lastRowFirstColumn="0" w:lastRowLastColumn="0"/>
-                  <w:tcW w:type="auto" w:w="0"/>
-                  <w:tcBorders/>
-                </w:tcPr>
-                <w:p>
-                  <w:pPr>
-                    <w:pBdr/>
-                    <w:rPr/>
-                  </w:pPr>
-                  <w:r>
-                    <w:rPr/>
-                    <w:t xml:space="preserve">Module Verpleegkundige basiszorg (20 weken)</w:t>
-                  </w:r>
-                </w:p>
-              </w:tc>
-              <w:tc>
-                <w:tcPr>
-                  <w:tcW w:type="auto" w:w="0"/>
-                  <w:tcBorders/>
-                </w:tcPr>
-                <w:p>
-                  <w:pPr>
-                    <w:pBdr/>
-                    <w:cnfStyle w:val="000000010000" w:firstRow="0" w:lastRow="0" w:firstColumn="0" w:lastColumn="0" w:oddVBand="0" w:evenVBand="0" w:oddHBand="0" w:evenHBand="1" w:firstRowFirstColumn="0" w:firstRowLastColumn="0" w:lastRowFirstColumn="0" w:lastRowLastColumn="0"/>
-                    <w:rPr/>
-                  </w:pPr>
-                  <w:r>
-                    <w:rPr/>
-                    <w:t xml:space="preserve">90</w:t>
-                  </w:r>
-                </w:p>
-              </w:tc>
-              <w:tc>
-                <w:tcPr>
-                  <w:tcW w:type="auto" w:w="0"/>
-                  <w:tcBorders/>
-                </w:tcPr>
-                <w:p>
-                  <w:pPr>
-                    <w:pBdr/>
-                    <w:cnfStyle w:val="000000010000" w:firstRow="0" w:lastRow="0" w:firstColumn="0" w:lastColumn="0" w:oddVBand="0" w:evenVBand="0" w:oddHBand="0" w:evenHBand="1" w:firstRowFirstColumn="0" w:firstRowLastColumn="0" w:lastRowFirstColumn="0" w:lastRowLastColumn="0"/>
-                    <w:rPr/>
-                  </w:pPr>
-                  <w:r>
-                    <w:rPr/>
-                    <w:t xml:space="preserve">112</w:t>
-                  </w:r>
-                </w:p>
-              </w:tc>
-            </w:tr>
-            <w:tr>
-              <w:trPr/>
-              <w:tc>
-                <w:tcPr>
-                  <w:cnfStyle w:val="001000000000" w:firstRow="0" w:lastRow="0" w:firstColumn="1" w:lastColumn="0" w:oddVBand="0" w:evenVBand="0" w:oddHBand="0" w:evenHBand="0" w:firstRowFirstColumn="0" w:firstRowLastColumn="0" w:lastRowFirstColumn="0" w:lastRowLastColumn="0"/>
-                  <w:tcW w:type="auto" w:w="0"/>
-                  <w:tcBorders/>
-                </w:tcPr>
-                <w:p>
-                  <w:pPr>
-                    <w:pBdr/>
-                    <w:rPr/>
-                  </w:pPr>
-                  <w:r>
-                    <w:rPr/>
-                    <w:t xml:space="preserve">Module Toegepaste verpleegkunde (40 weken)</w:t>
-                  </w:r>
-                </w:p>
-              </w:tc>
-              <w:tc>
-                <w:tcPr>
-                  <w:tcW w:type="auto" w:w="0"/>
-                  <w:tcBorders/>
-                </w:tcPr>
-                <w:p>
-                  <w:pPr>
-                    <w:pBdr/>
-                    <w:cnfStyle w:val="000000000000" w:firstRow="0" w:lastRow="0" w:firstColumn="0" w:lastColumn="0" w:oddVBand="0" w:evenVBand="0" w:oddHBand="0" w:evenHBand="0" w:firstRowFirstColumn="0" w:firstRowLastColumn="0" w:lastRowFirstColumn="0" w:lastRowLastColumn="0"/>
-                    <w:rPr/>
-                  </w:pPr>
-                  <w:r>
-                    <w:rPr/>
-                    <w:t xml:space="preserve">2</w:t>
-                  </w:r>
-                </w:p>
-              </w:tc>
-              <w:tc>
-                <w:tcPr>
-                  <w:tcW w:type="auto" w:w="0"/>
-                  <w:tcBorders/>
-                </w:tcPr>
-                <w:p>
-                  <w:pPr/>
-                </w:p>
-              </w:tc>
-            </w:tr>
-          </w:tbl>
-          <w:p>
-            <w:pPr/>
-          </w:p>
-        </w:tc>
-      </w:tr>
-    </w:tbl>
-    <w:p>
-      <w:pPr>
-        <w:rPr/>
-      </w:pPr>
-    </w:p>
-    <w:p>
-      <w:pPr>
-        <w:pStyle w:val="Heading5"/>
-        <w:rPr/>
-      </w:pPr>
-      <w:r>
-        <w:t xml:space="preserve">Tweede semester</w:t>
-      </w:r>
-    </w:p>
-    <w:tbl>
-      <w:tblPr>
-        <w:tblStyle w:val="TableGrid"/>
-        <w:tblW w:w="0" w:type="auto"/>
-        <w:tblLook w:val="04A0" w:firstRow="1" w:lastRow="0" w:firstColumn="1" w:lastColumn="0" w:noHBand="0" w:noVBand="1"/>
-      </w:tblPr>
-      <w:tblGrid>
-        <w:gridCol w:w="9060"/>
-      </w:tblGrid>
-      <w:tr>
-        <w:trPr/>
-        <w:tc>
-          <w:tcPr>
-            <w:tcW w:w="9060" w:type="dxa"/>
-          </w:tcPr>
-          <w:p>
-            <w:pPr>
-              <w:rPr/>
-            </w:pPr>
-            <w:bookmarkStart w:id="12" w:name="MensenGeslaagdSem2"/>
-          </w:p>
-          <w:tbl>
-            <w:tblPr>
-              <w:tblStyle w:val="MediumShading1Accent2"/>
-              <w:tblW w:w="0" w:type="auto"/>
-              <w:tblBorders>
-                <w:top w:val="single" w:sz="8" w:space="0" w:color="CF7B79"/>
-                <w:left w:val="single" w:sz="8" w:space="0" w:color="CF7B79"/>
-                <w:bottom w:val="single" w:sz="8" w:space="0" w:color="CF7B79"/>
-                <w:right w:val="single" w:sz="8" w:space="0" w:color="CF7B79"/>
-                <w:insideH w:val="single" w:sz="8" w:space="0" w:color="CF7B79"/>
-              </w:tblBorders>
-              <w:shd w:val="clear" w:color="auto" w:fill="auto"/>
-              <w:tblLook w:val="04A0" w:firstRow="1" w:lastRow="0" w:firstColumn="1" w:lastColumn="0" w:noHBand="0" w:noVBand="1"/>
-            </w:tblPr>
-            <w:tblGrid>
-              <w:gridCol w:w="9060"/>
-            </w:tblGrid>
-            <w:tr>
-              <w:trPr>
-                <w:cnfStyle w:val="100000000000" w:firstRow="1" w:lastRow="0" w:firstColumn="0" w:lastColumn="0" w:oddVBand="0" w:evenVBand="0" w:oddHBand="0" w:evenHBand="0" w:firstRowFirstColumn="0" w:firstRowLastColumn="0" w:lastRowFirstColumn="0" w:lastRowLastColumn="0"/>
-              </w:trPr>
-              <w:tc>
-                <w:tcPr>
-                  <w:cnfStyle w:val="001000000000" w:firstRow="0" w:lastRow="0" w:firstColumn="1" w:lastColumn="0" w:oddVBand="0" w:evenVBand="0" w:oddHBand="0" w:evenHBand="0" w:firstRowFirstColumn="0" w:firstRowLastColumn="0" w:lastRowFirstColumn="0" w:lastRowLastColumn="0"/>
-                  <w:tcW w:type="auto" w:w="0"/>
-                </w:tcPr>
-                <w:p>
-                  <w:pPr>
-                    <w:pBdr/>
-                    <w:rPr/>
-                  </w:pPr>
-                  <w:r>
-                    <w:rPr/>
-                    <w:t xml:space="preserve">MensenGeslaagdSem2</w:t>
-                  </w:r>
-                </w:p>
-              </w:tc>
-              <w:tc>
-                <w:tcPr>
-                  <w:tcW w:type="auto" w:w="0"/>
-                </w:tcPr>
-                <w:p>
-                  <w:pPr>
-                    <w:pBdr/>
-                    <w:cnfStyle w:val="100000000000" w:firstRow="1" w:lastRow="0" w:firstColumn="0" w:lastColumn="0" w:oddVBand="0" w:evenVBand="0" w:oddHBand="0" w:evenHBand="0" w:firstRowFirstColumn="0" w:firstRowLastColumn="0" w:lastRowFirstColumn="0" w:lastRowLastColumn="0"/>
-                    <w:rPr/>
-                  </w:pPr>
-                  <w:r>
-                    <w:rPr/>
-                    <w:t xml:space="preserve">2017</w:t>
-                  </w:r>
-                </w:p>
-              </w:tc>
-              <w:tc>
-                <w:tcPr>
-                  <w:tcW w:type="auto" w:w="0"/>
-                </w:tcPr>
-                <w:p>
-                  <w:pPr>
-                    <w:pBdr/>
-                    <w:cnfStyle w:val="100000000000" w:firstRow="1" w:lastRow="0" w:firstColumn="0" w:lastColumn="0" w:oddVBand="0" w:evenVBand="0" w:oddHBand="0" w:evenHBand="0" w:firstRowFirstColumn="0" w:firstRowLastColumn="0" w:lastRowFirstColumn="0" w:lastRowLastColumn="0"/>
-                    <w:rPr/>
-                  </w:pPr>
-                  <w:r>
-                    <w:rPr/>
-                    <w:t xml:space="preserve">2018</w:t>
-                  </w:r>
-                </w:p>
-              </w:tc>
-            </w:tr>
-            <w:tr>
-              <w:trPr>
-                <w:cnfStyle w:val="000000100000" w:firstRow="0" w:lastRow="0" w:firstColumn="0" w:lastColumn="0" w:oddVBand="0" w:evenVBand="0" w:oddHBand="1" w:evenHBand="0" w:firstRowFirstColumn="0" w:firstRowLastColumn="0" w:lastRowFirstColumn="0" w:lastRowLastColumn="0"/>
-              </w:trPr>
-              <w:tc>
-                <w:tcPr>
-                  <w:cnfStyle w:val="001000000000" w:firstRow="0" w:lastRow="0" w:firstColumn="1" w:lastColumn="0" w:oddVBand="0" w:evenVBand="0" w:oddHBand="0" w:evenHBand="0" w:firstRowFirstColumn="0" w:firstRowLastColumn="0" w:lastRowFirstColumn="0" w:lastRowLastColumn="0"/>
-                  <w:tcW w:type="auto" w:w="0"/>
-                  <w:tcBorders/>
-                </w:tcPr>
-                <w:p>
-                  <w:pPr>
-                    <w:pBdr/>
-                    <w:rPr/>
-                  </w:pPr>
-                  <w:r>
-                    <w:rPr/>
-                    <w:t xml:space="preserve">Module Initiatie verpleegkunde (20 weken)</w:t>
-                  </w:r>
-                </w:p>
-              </w:tc>
-              <w:tc>
-                <w:tcPr>
-                  <w:tcW w:type="auto" w:w="0"/>
-                  <w:tcBorders/>
-                </w:tcPr>
-                <w:p>
-                  <w:pPr>
-                    <w:pBdr/>
-                    <w:cnfStyle w:val="000000100000" w:firstRow="0" w:lastRow="0" w:firstColumn="0" w:lastColumn="0" w:oddVBand="0" w:evenVBand="0" w:oddHBand="1" w:evenHBand="0" w:firstRowFirstColumn="0" w:firstRowLastColumn="0" w:lastRowFirstColumn="0" w:lastRowLastColumn="0"/>
-                    <w:rPr/>
-                  </w:pPr>
-                  <w:r>
-                    <w:rPr/>
-                    <w:t xml:space="preserve">2</w:t>
-                  </w:r>
-                </w:p>
-              </w:tc>
-              <w:tc>
-                <w:tcPr>
-                  <w:tcW w:type="auto" w:w="0"/>
-                  <w:tcBorders/>
-                </w:tcPr>
-                <w:p>
-                  <w:pPr/>
-                </w:p>
-              </w:tc>
-            </w:tr>
-            <w:tr>
-              <w:trPr>
-                <w:cnfStyle w:val="000000010000" w:firstRow="0" w:lastRow="0" w:firstColumn="0" w:lastColumn="0" w:oddVBand="0" w:evenVBand="0" w:oddHBand="0" w:evenHBand="1" w:firstRowFirstColumn="0" w:firstRowLastColumn="0" w:lastRowFirstColumn="0" w:lastRowLastColumn="0"/>
-              </w:trPr>
-              <w:tc>
-                <w:tcPr>
-                  <w:cnfStyle w:val="001000000000" w:firstRow="0" w:lastRow="0" w:firstColumn="1" w:lastColumn="0" w:oddVBand="0" w:evenVBand="0" w:oddHBand="0" w:evenHBand="0" w:firstRowFirstColumn="0" w:firstRowLastColumn="0" w:lastRowFirstColumn="0" w:lastRowLastColumn="0"/>
-                  <w:tcW w:type="auto" w:w="0"/>
-                  <w:tcBorders/>
-                </w:tcPr>
-                <w:p>
-                  <w:pPr>
-                    <w:pBdr/>
-                    <w:cnfStyle w:val="000000010000" w:firstRow="0" w:lastRow="0" w:firstColumn="0" w:lastColumn="0" w:oddVBand="0" w:evenVBand="0" w:oddHBand="0" w:evenHBand="1" w:firstRowFirstColumn="0" w:firstRowLastColumn="0" w:lastRowFirstColumn="0" w:lastRowLastColumn="0"/>
-                    <w:rPr/>
-                  </w:pPr>
-                  <w:r>
-                    <w:rPr/>
-                    <w:t xml:space="preserve">Module Toegepaste verpleegkunde (40 weken)</w:t>
-                  </w:r>
-                </w:p>
-              </w:tc>
-              <w:tc>
-                <w:tcPr>
-                  <w:tcW w:type="auto" w:w="0"/>
-                  <w:tcBorders/>
-                </w:tcPr>
-                <w:p>
-                  <w:pPr>
-                    <w:pBdr/>
-                    <w:cnfStyle w:val="000000010000" w:firstRow="0" w:lastRow="0" w:firstColumn="0" w:lastColumn="0" w:oddVBand="0" w:evenVBand="0" w:oddHBand="0" w:evenHBand="1" w:firstRowFirstColumn="0" w:firstRowLastColumn="0" w:lastRowFirstColumn="0" w:lastRowLastColumn="0"/>
-                    <w:rPr/>
-                  </w:pPr>
-                  <w:r>
-                    <w:rPr/>
-                    <w:t xml:space="preserve">158</w:t>
-                  </w:r>
-                </w:p>
-              </w:tc>
-              <w:tc>
-                <w:tcPr>
-                  <w:tcW w:type="auto" w:w="0"/>
-                  <w:tcBorders/>
-                </w:tcPr>
-                <w:p>
-                  <w:pPr>
-                    <w:pBdr/>
-                    <w:cnfStyle w:val="000000010000" w:firstRow="0" w:lastRow="0" w:firstColumn="0" w:lastColumn="0" w:oddVBand="0" w:evenVBand="0" w:oddHBand="0" w:evenHBand="1" w:firstRowFirstColumn="0" w:firstRowLastColumn="0" w:lastRowFirstColumn="0" w:lastRowLastColumn="0"/>
-                    <w:rPr/>
-                  </w:pPr>
-                  <w:r>
-                    <w:rPr/>
-                    <w:t xml:space="preserve">162</w:t>
-                  </w:r>
-                </w:p>
-              </w:tc>
-            </w:tr>
-            <w:tr>
-              <w:trPr/>
-              <w:tc>
-                <w:tcPr>
-                  <w:cnfStyle w:val="001000000000" w:firstRow="0" w:lastRow="0" w:firstColumn="1" w:lastColumn="0" w:oddVBand="0" w:evenVBand="0" w:oddHBand="0" w:evenHBand="0" w:firstRowFirstColumn="0" w:firstRowLastColumn="0" w:lastRowFirstColumn="0" w:lastRowLastColumn="0"/>
-                  <w:tcW w:type="auto" w:w="0"/>
-                  <w:tcBorders/>
-                </w:tcPr>
-                <w:p>
-                  <w:pPr>
-                    <w:pBdr/>
-                    <w:rPr/>
-                  </w:pPr>
-                  <w:r>
-                    <w:rPr/>
-                    <w:t xml:space="preserve">Module Verpleegkundige basiszorg (20 weken)</w:t>
-                  </w:r>
-                </w:p>
-              </w:tc>
-              <w:tc>
-                <w:tcPr>
-                  <w:tcW w:type="auto" w:w="0"/>
-                  <w:tcBorders/>
-                </w:tcPr>
-                <w:p>
-                  <w:pPr>
-                    <w:pBdr/>
-                    <w:cnfStyle w:val="000000000000" w:firstRow="0" w:lastRow="0" w:firstColumn="0" w:lastColumn="0" w:oddVBand="0" w:evenVBand="0" w:oddHBand="0" w:evenHBand="0" w:firstRowFirstColumn="0" w:firstRowLastColumn="0" w:lastRowFirstColumn="0" w:lastRowLastColumn="0"/>
-                    <w:rPr/>
-                  </w:pPr>
-                  <w:r>
-                    <w:rPr/>
-                    <w:t xml:space="preserve">4</w:t>
-                  </w:r>
-                </w:p>
-              </w:tc>
-              <w:tc>
-                <w:tcPr>
-                  <w:tcW w:type="auto" w:w="0"/>
-                  <w:tcBorders/>
-                </w:tcPr>
-                <w:p>
-                  <w:pPr>
-                    <w:pBdr/>
-                    <w:cnfStyle w:val="000000000000" w:firstRow="0" w:lastRow="0" w:firstColumn="0" w:lastColumn="0" w:oddVBand="0" w:evenVBand="0" w:oddHBand="0" w:evenHBand="0" w:firstRowFirstColumn="0" w:firstRowLastColumn="0" w:lastRowFirstColumn="0" w:lastRowLastColumn="0"/>
-                    <w:rPr/>
-                  </w:pPr>
-                  <w:r>
-                    <w:rPr/>
-                    <w:t xml:space="preserve">2</w:t>
-                  </w:r>
-                </w:p>
-              </w:tc>
-            </w:tr>
-          </w:tbl>
-          <w:p>
-            <w:pPr/>
-          </w:p>
-        </w:tc>
-      </w:tr>
-    </w:tbl>
-    <w:p>
-      <w:pPr>
-        <w:rPr/>
-      </w:pPr>
+      <w:pPr/>
     </w:p>
     <w:p>
       <w:pPr>
@@ -1451,305 +1667,284 @@
         <w:t xml:space="preserve">Eerste semester</w:t>
       </w:r>
     </w:p>
+    <w:p>
+      <w:pPr>
+        <w:rPr/>
+      </w:pPr>
+      <w:bookmarkStart w:id="15" w:name="RedenStoppenSem1"/>
+    </w:p>
     <w:tbl>
       <w:tblPr>
-        <w:tblStyle w:val="TableGrid"/>
+        <w:tblStyle w:val="MediumShading1Accent2"/>
         <w:tblW w:w="0" w:type="auto"/>
+        <w:tblBorders>
+          <w:top w:val="single" w:sz="8" w:space="0" w:color="CF7B79"/>
+          <w:left w:val="single" w:sz="8" w:space="0" w:color="CF7B79"/>
+          <w:bottom w:val="single" w:sz="8" w:space="0" w:color="CF7B79"/>
+          <w:right w:val="single" w:sz="8" w:space="0" w:color="CF7B79"/>
+          <w:insideH w:val="single" w:sz="8" w:space="0" w:color="CF7B79"/>
+        </w:tblBorders>
+        <w:shd w:val="clear" w:color="auto" w:fill="auto"/>
         <w:tblLook w:val="04A0" w:firstRow="1" w:lastRow="0" w:firstColumn="1" w:lastColumn="0" w:noHBand="0" w:noVBand="1"/>
       </w:tblPr>
       <w:tblGrid>
         <w:gridCol w:w="9060"/>
       </w:tblGrid>
       <w:tr>
+        <w:trPr>
+          <w:cnfStyle w:val="100000000000" w:firstRow="1" w:lastRow="0" w:firstColumn="0" w:lastColumn="0" w:oddVBand="0" w:evenVBand="0" w:oddHBand="0" w:evenHBand="0" w:firstRowFirstColumn="0" w:firstRowLastColumn="0" w:lastRowFirstColumn="0" w:lastRowLastColumn="0"/>
+        </w:trPr>
+        <w:tc>
+          <w:tcPr>
+            <w:cnfStyle w:val="001000000000" w:firstRow="0" w:lastRow="0" w:firstColumn="1" w:lastColumn="0" w:oddVBand="0" w:evenVBand="0" w:oddHBand="0" w:evenHBand="0" w:firstRowFirstColumn="0" w:firstRowLastColumn="0" w:lastRowFirstColumn="0" w:lastRowLastColumn="0"/>
+            <w:tcW w:type="auto" w:w="0"/>
+          </w:tcPr>
+          <w:p>
+            <w:pPr>
+              <w:pBdr/>
+              <w:rPr/>
+            </w:pPr>
+            <w:r>
+              <w:rPr/>
+              <w:t xml:space="preserve">RedenStoppenSem1</w:t>
+            </w:r>
+          </w:p>
+        </w:tc>
+        <w:tc>
+          <w:tcPr>
+            <w:tcW w:type="auto" w:w="0"/>
+          </w:tcPr>
+          <w:p>
+            <w:pPr>
+              <w:pBdr/>
+              <w:cnfStyle w:val="100000000000" w:firstRow="1" w:lastRow="0" w:firstColumn="0" w:lastColumn="0" w:oddVBand="0" w:evenVBand="0" w:oddHBand="0" w:evenHBand="0" w:firstRowFirstColumn="0" w:firstRowLastColumn="0" w:lastRowFirstColumn="0" w:lastRowLastColumn="0"/>
+              <w:rPr/>
+            </w:pPr>
+            <w:r>
+              <w:rPr/>
+              <w:t xml:space="preserve">2018</w:t>
+            </w:r>
+          </w:p>
+        </w:tc>
+        <w:tc>
+          <w:tcPr>
+            <w:tcW w:type="auto" w:w="0"/>
+          </w:tcPr>
+          <w:p>
+            <w:pPr>
+              <w:pBdr/>
+              <w:cnfStyle w:val="100000000000" w:firstRow="1" w:lastRow="0" w:firstColumn="0" w:lastColumn="0" w:oddVBand="0" w:evenVBand="0" w:oddHBand="0" w:evenHBand="0" w:firstRowFirstColumn="0" w:firstRowLastColumn="0" w:lastRowFirstColumn="0" w:lastRowLastColumn="0"/>
+              <w:rPr/>
+            </w:pPr>
+            <w:r>
+              <w:rPr/>
+              <w:t xml:space="preserve">2019</w:t>
+            </w:r>
+          </w:p>
+        </w:tc>
+      </w:tr>
+      <w:tr>
+        <w:trPr>
+          <w:cnfStyle w:val="000000100000" w:firstRow="0" w:lastRow="0" w:firstColumn="0" w:lastColumn="0" w:oddVBand="0" w:evenVBand="0" w:oddHBand="1" w:evenHBand="0" w:firstRowFirstColumn="0" w:firstRowLastColumn="0" w:lastRowFirstColumn="0" w:lastRowLastColumn="0"/>
+        </w:trPr>
+        <w:tc>
+          <w:tcPr>
+            <w:cnfStyle w:val="001000000000" w:firstRow="0" w:lastRow="0" w:firstColumn="1" w:lastColumn="0" w:oddVBand="0" w:evenVBand="0" w:oddHBand="0" w:evenHBand="0" w:firstRowFirstColumn="0" w:firstRowLastColumn="0" w:lastRowFirstColumn="0" w:lastRowLastColumn="0"/>
+            <w:tcW w:type="auto" w:w="0"/>
+            <w:tcBorders/>
+          </w:tcPr>
+          <w:p>
+            <w:pPr>
+              <w:pBdr/>
+              <w:rPr/>
+            </w:pPr>
+            <w:r>
+              <w:rPr/>
+              <w:t xml:space="preserve">Andere</w:t>
+            </w:r>
+          </w:p>
+        </w:tc>
+        <w:tc>
+          <w:tcPr>
+            <w:tcW w:type="auto" w:w="0"/>
+            <w:tcBorders/>
+          </w:tcPr>
+          <w:p>
+            <w:pPr>
+              <w:pBdr/>
+              <w:cnfStyle w:val="000000100000" w:firstRow="0" w:lastRow="0" w:firstColumn="0" w:lastColumn="0" w:oddVBand="0" w:evenVBand="0" w:oddHBand="1" w:evenHBand="0" w:firstRowFirstColumn="0" w:firstRowLastColumn="0" w:lastRowFirstColumn="0" w:lastRowLastColumn="0"/>
+              <w:rPr/>
+            </w:pPr>
+            <w:r>
+              <w:rPr/>
+              <w:t xml:space="preserve">12</w:t>
+            </w:r>
+          </w:p>
+        </w:tc>
+        <w:tc>
+          <w:tcPr>
+            <w:tcW w:type="auto" w:w="0"/>
+            <w:tcBorders/>
+          </w:tcPr>
+          <w:p>
+            <w:pPr>
+              <w:pBdr/>
+              <w:cnfStyle w:val="000000100000" w:firstRow="0" w:lastRow="0" w:firstColumn="0" w:lastColumn="0" w:oddVBand="0" w:evenVBand="0" w:oddHBand="1" w:evenHBand="0" w:firstRowFirstColumn="0" w:firstRowLastColumn="0" w:lastRowFirstColumn="0" w:lastRowLastColumn="0"/>
+              <w:rPr/>
+            </w:pPr>
+            <w:r>
+              <w:rPr/>
+              <w:t xml:space="preserve">7</w:t>
+            </w:r>
+          </w:p>
+        </w:tc>
+      </w:tr>
+      <w:tr>
+        <w:trPr>
+          <w:cnfStyle w:val="000000010000" w:firstRow="0" w:lastRow="0" w:firstColumn="0" w:lastColumn="0" w:oddVBand="0" w:evenVBand="0" w:oddHBand="0" w:evenHBand="1" w:firstRowFirstColumn="0" w:firstRowLastColumn="0" w:lastRowFirstColumn="0" w:lastRowLastColumn="0"/>
+        </w:trPr>
+        <w:tc>
+          <w:tcPr>
+            <w:cnfStyle w:val="001000000000" w:firstRow="0" w:lastRow="0" w:firstColumn="1" w:lastColumn="0" w:oddVBand="0" w:evenVBand="0" w:oddHBand="0" w:evenHBand="0" w:firstRowFirstColumn="0" w:firstRowLastColumn="0" w:lastRowFirstColumn="0" w:lastRowLastColumn="0"/>
+            <w:tcW w:type="auto" w:w="0"/>
+            <w:tcBorders/>
+          </w:tcPr>
+          <w:p>
+            <w:pPr>
+              <w:pBdr/>
+              <w:rPr/>
+            </w:pPr>
+            <w:r>
+              <w:rPr/>
+              <w:t xml:space="preserve">Financi?le problemen</w:t>
+            </w:r>
+          </w:p>
+        </w:tc>
+        <w:tc>
+          <w:tcPr>
+            <w:tcW w:type="auto" w:w="0"/>
+            <w:tcBorders/>
+          </w:tcPr>
+          <w:p>
+            <w:pPr>
+              <w:pBdr/>
+              <w:cnfStyle w:val="000000010000" w:firstRow="0" w:lastRow="0" w:firstColumn="0" w:lastColumn="0" w:oddVBand="0" w:evenVBand="0" w:oddHBand="0" w:evenHBand="1" w:firstRowFirstColumn="0" w:firstRowLastColumn="0" w:lastRowFirstColumn="0" w:lastRowLastColumn="0"/>
+              <w:rPr/>
+            </w:pPr>
+            <w:r>
+              <w:rPr/>
+              <w:t xml:space="preserve">1</w:t>
+            </w:r>
+          </w:p>
+        </w:tc>
+        <w:tc>
+          <w:tcPr>
+            <w:tcW w:type="auto" w:w="0"/>
+            <w:tcBorders/>
+          </w:tcPr>
+          <w:p>
+            <w:pPr>
+              <w:pBdr/>
+              <w:cnfStyle w:val="000000010000" w:firstRow="0" w:lastRow="0" w:firstColumn="0" w:lastColumn="0" w:oddVBand="0" w:evenVBand="0" w:oddHBand="0" w:evenHBand="1" w:firstRowFirstColumn="0" w:firstRowLastColumn="0" w:lastRowFirstColumn="0" w:lastRowLastColumn="0"/>
+              <w:rPr/>
+            </w:pPr>
+            <w:r>
+              <w:rPr/>
+              <w:t xml:space="preserve">1</w:t>
+            </w:r>
+          </w:p>
+        </w:tc>
+      </w:tr>
+      <w:tr>
+        <w:trPr>
+          <w:cnfStyle w:val="000000100000" w:firstRow="0" w:lastRow="0" w:firstColumn="0" w:lastColumn="0" w:oddVBand="0" w:evenVBand="0" w:oddHBand="1" w:evenHBand="0" w:firstRowFirstColumn="0" w:firstRowLastColumn="0" w:lastRowFirstColumn="0" w:lastRowLastColumn="0"/>
+        </w:trPr>
+        <w:tc>
+          <w:tcPr>
+            <w:cnfStyle w:val="001000000000" w:firstRow="0" w:lastRow="0" w:firstColumn="1" w:lastColumn="0" w:oddVBand="0" w:evenVBand="0" w:oddHBand="0" w:evenHBand="0" w:firstRowFirstColumn="0" w:firstRowLastColumn="0" w:lastRowFirstColumn="0" w:lastRowLastColumn="0"/>
+            <w:tcW w:type="auto" w:w="0"/>
+            <w:tcBorders/>
+          </w:tcPr>
+          <w:p>
+            <w:pPr>
+              <w:pBdr/>
+              <w:rPr/>
+            </w:pPr>
+            <w:r>
+              <w:rPr/>
+              <w:t xml:space="preserve">Gezondheidsproblemen</w:t>
+            </w:r>
+          </w:p>
+        </w:tc>
+        <w:tc>
+          <w:tcPr>
+            <w:tcW w:type="auto" w:w="0"/>
+            <w:tcBorders/>
+          </w:tcPr>
+          <w:p>
+            <w:pPr>
+              <w:pBdr/>
+              <w:cnfStyle w:val="000000100000" w:firstRow="0" w:lastRow="0" w:firstColumn="0" w:lastColumn="0" w:oddVBand="0" w:evenVBand="0" w:oddHBand="1" w:evenHBand="0" w:firstRowFirstColumn="0" w:firstRowLastColumn="0" w:lastRowFirstColumn="0" w:lastRowLastColumn="0"/>
+              <w:rPr/>
+            </w:pPr>
+            <w:r>
+              <w:rPr/>
+              <w:t xml:space="preserve">3</w:t>
+            </w:r>
+          </w:p>
+        </w:tc>
+        <w:tc>
+          <w:tcPr>
+            <w:tcW w:type="auto" w:w="0"/>
+            <w:tcBorders/>
+          </w:tcPr>
+          <w:p>
+            <w:pPr/>
+          </w:p>
+        </w:tc>
+      </w:tr>
+      <w:tr>
         <w:trPr/>
         <w:tc>
           <w:tcPr>
-            <w:tcW w:w="9060" w:type="dxa"/>
-          </w:tcPr>
-          <w:p>
-            <w:pPr>
-              <w:rPr/>
-            </w:pPr>
-            <w:bookmarkStart w:id="13" w:name="RedenStoppenSem1"/>
-          </w:p>
-          <w:tbl>
-            <w:tblPr>
-              <w:tblStyle w:val="MediumShading1Accent2"/>
-              <w:tblW w:w="0" w:type="auto"/>
-              <w:tblBorders>
-                <w:top w:val="single" w:sz="8" w:space="0" w:color="CF7B79"/>
-                <w:left w:val="single" w:sz="8" w:space="0" w:color="CF7B79"/>
-                <w:bottom w:val="single" w:sz="8" w:space="0" w:color="CF7B79"/>
-                <w:right w:val="single" w:sz="8" w:space="0" w:color="CF7B79"/>
-                <w:insideH w:val="single" w:sz="8" w:space="0" w:color="CF7B79"/>
-              </w:tblBorders>
-              <w:shd w:val="clear" w:color="auto" w:fill="auto"/>
-              <w:tblLook w:val="04A0" w:firstRow="1" w:lastRow="0" w:firstColumn="1" w:lastColumn="0" w:noHBand="0" w:noVBand="1"/>
-            </w:tblPr>
-            <w:tblGrid>
-              <w:gridCol w:w="9060"/>
-            </w:tblGrid>
-            <w:tr>
-              <w:trPr>
-                <w:cnfStyle w:val="100000000000" w:firstRow="1" w:lastRow="0" w:firstColumn="0" w:lastColumn="0" w:oddVBand="0" w:evenVBand="0" w:oddHBand="0" w:evenHBand="0" w:firstRowFirstColumn="0" w:firstRowLastColumn="0" w:lastRowFirstColumn="0" w:lastRowLastColumn="0"/>
-              </w:trPr>
-              <w:tc>
-                <w:tcPr>
-                  <w:cnfStyle w:val="001000000000" w:firstRow="0" w:lastRow="0" w:firstColumn="1" w:lastColumn="0" w:oddVBand="0" w:evenVBand="0" w:oddHBand="0" w:evenHBand="0" w:firstRowFirstColumn="0" w:firstRowLastColumn="0" w:lastRowFirstColumn="0" w:lastRowLastColumn="0"/>
-                  <w:tcW w:type="auto" w:w="0"/>
-                </w:tcPr>
-                <w:p>
-                  <w:pPr>
-                    <w:pBdr/>
-                    <w:rPr/>
-                  </w:pPr>
-                  <w:r>
-                    <w:rPr/>
-                    <w:t xml:space="preserve">RedenStoppenSem1</w:t>
-                  </w:r>
-                </w:p>
-              </w:tc>
-              <w:tc>
-                <w:tcPr>
-                  <w:tcW w:type="auto" w:w="0"/>
-                </w:tcPr>
-                <w:p>
-                  <w:pPr>
-                    <w:pBdr/>
-                    <w:cnfStyle w:val="100000000000" w:firstRow="1" w:lastRow="0" w:firstColumn="0" w:lastColumn="0" w:oddVBand="0" w:evenVBand="0" w:oddHBand="0" w:evenHBand="0" w:firstRowFirstColumn="0" w:firstRowLastColumn="0" w:lastRowFirstColumn="0" w:lastRowLastColumn="0"/>
-                    <w:rPr/>
-                  </w:pPr>
-                  <w:r>
-                    <w:rPr/>
-                    <w:t xml:space="preserve">2018</w:t>
-                  </w:r>
-                </w:p>
-              </w:tc>
-              <w:tc>
-                <w:tcPr>
-                  <w:tcW w:type="auto" w:w="0"/>
-                </w:tcPr>
-                <w:p>
-                  <w:pPr>
-                    <w:pBdr/>
-                    <w:cnfStyle w:val="100000000000" w:firstRow="1" w:lastRow="0" w:firstColumn="0" w:lastColumn="0" w:oddVBand="0" w:evenVBand="0" w:oddHBand="0" w:evenHBand="0" w:firstRowFirstColumn="0" w:firstRowLastColumn="0" w:lastRowFirstColumn="0" w:lastRowLastColumn="0"/>
-                    <w:rPr/>
-                  </w:pPr>
-                  <w:r>
-                    <w:rPr/>
-                    <w:t xml:space="preserve">2019</w:t>
-                  </w:r>
-                </w:p>
-              </w:tc>
-            </w:tr>
-            <w:tr>
-              <w:trPr>
-                <w:cnfStyle w:val="000000100000" w:firstRow="0" w:lastRow="0" w:firstColumn="0" w:lastColumn="0" w:oddVBand="0" w:evenVBand="0" w:oddHBand="1" w:evenHBand="0" w:firstRowFirstColumn="0" w:firstRowLastColumn="0" w:lastRowFirstColumn="0" w:lastRowLastColumn="0"/>
-              </w:trPr>
-              <w:tc>
-                <w:tcPr>
-                  <w:cnfStyle w:val="001000000000" w:firstRow="0" w:lastRow="0" w:firstColumn="1" w:lastColumn="0" w:oddVBand="0" w:evenVBand="0" w:oddHBand="0" w:evenHBand="0" w:firstRowFirstColumn="0" w:firstRowLastColumn="0" w:lastRowFirstColumn="0" w:lastRowLastColumn="0"/>
-                  <w:tcW w:type="auto" w:w="0"/>
-                  <w:tcBorders/>
-                </w:tcPr>
-                <w:p>
-                  <w:pPr>
-                    <w:pBdr/>
-                    <w:rPr/>
-                  </w:pPr>
-                  <w:r>
-                    <w:rPr/>
-                    <w:t xml:space="preserve">Andere</w:t>
-                  </w:r>
-                </w:p>
-              </w:tc>
-              <w:tc>
-                <w:tcPr>
-                  <w:tcW w:type="auto" w:w="0"/>
-                  <w:tcBorders/>
-                </w:tcPr>
-                <w:p>
-                  <w:pPr>
-                    <w:pBdr/>
-                    <w:cnfStyle w:val="000000100000" w:firstRow="0" w:lastRow="0" w:firstColumn="0" w:lastColumn="0" w:oddVBand="0" w:evenVBand="0" w:oddHBand="1" w:evenHBand="0" w:firstRowFirstColumn="0" w:firstRowLastColumn="0" w:lastRowFirstColumn="0" w:lastRowLastColumn="0"/>
-                    <w:rPr/>
-                  </w:pPr>
-                  <w:r>
-                    <w:rPr/>
-                    <w:t xml:space="preserve">24</w:t>
-                  </w:r>
-                </w:p>
-              </w:tc>
-              <w:tc>
-                <w:tcPr>
-                  <w:tcW w:type="auto" w:w="0"/>
-                  <w:tcBorders/>
-                </w:tcPr>
-                <w:p>
-                  <w:pPr>
-                    <w:pBdr/>
-                    <w:cnfStyle w:val="000000100000" w:firstRow="0" w:lastRow="0" w:firstColumn="0" w:lastColumn="0" w:oddVBand="0" w:evenVBand="0" w:oddHBand="1" w:evenHBand="0" w:firstRowFirstColumn="0" w:firstRowLastColumn="0" w:lastRowFirstColumn="0" w:lastRowLastColumn="0"/>
-                    <w:rPr/>
-                  </w:pPr>
-                  <w:r>
-                    <w:rPr/>
-                    <w:t xml:space="preserve">14</w:t>
-                  </w:r>
-                </w:p>
-              </w:tc>
-            </w:tr>
-            <w:tr>
-              <w:trPr>
-                <w:cnfStyle w:val="000000010000" w:firstRow="0" w:lastRow="0" w:firstColumn="0" w:lastColumn="0" w:oddVBand="0" w:evenVBand="0" w:oddHBand="0" w:evenHBand="1" w:firstRowFirstColumn="0" w:firstRowLastColumn="0" w:lastRowFirstColumn="0" w:lastRowLastColumn="0"/>
-              </w:trPr>
-              <w:tc>
-                <w:tcPr>
-                  <w:cnfStyle w:val="001000000000" w:firstRow="0" w:lastRow="0" w:firstColumn="1" w:lastColumn="0" w:oddVBand="0" w:evenVBand="0" w:oddHBand="0" w:evenHBand="0" w:firstRowFirstColumn="0" w:firstRowLastColumn="0" w:lastRowFirstColumn="0" w:lastRowLastColumn="0"/>
-                  <w:tcW w:type="auto" w:w="0"/>
-                  <w:tcBorders/>
-                </w:tcPr>
-                <w:p>
-                  <w:pPr>
-                    <w:pBdr/>
-                    <w:rPr/>
-                  </w:pPr>
-                  <w:r>
-                    <w:rPr/>
-                    <w:t xml:space="preserve">Financi?le problemen</w:t>
-                  </w:r>
-                </w:p>
-              </w:tc>
-              <w:tc>
-                <w:tcPr>
-                  <w:tcW w:type="auto" w:w="0"/>
-                  <w:tcBorders/>
-                </w:tcPr>
-                <w:p>
-                  <w:pPr>
-                    <w:pBdr/>
-                    <w:cnfStyle w:val="000000010000" w:firstRow="0" w:lastRow="0" w:firstColumn="0" w:lastColumn="0" w:oddVBand="0" w:evenVBand="0" w:oddHBand="0" w:evenHBand="1" w:firstRowFirstColumn="0" w:firstRowLastColumn="0" w:lastRowFirstColumn="0" w:lastRowLastColumn="0"/>
-                    <w:rPr/>
-                  </w:pPr>
-                  <w:r>
-                    <w:rPr/>
-                    <w:t xml:space="preserve">2</w:t>
-                  </w:r>
-                </w:p>
-              </w:tc>
-              <w:tc>
-                <w:tcPr>
-                  <w:tcW w:type="auto" w:w="0"/>
-                  <w:tcBorders/>
-                </w:tcPr>
-                <w:p>
-                  <w:pPr>
-                    <w:pBdr/>
-                    <w:cnfStyle w:val="000000010000" w:firstRow="0" w:lastRow="0" w:firstColumn="0" w:lastColumn="0" w:oddVBand="0" w:evenVBand="0" w:oddHBand="0" w:evenHBand="1" w:firstRowFirstColumn="0" w:firstRowLastColumn="0" w:lastRowFirstColumn="0" w:lastRowLastColumn="0"/>
-                    <w:rPr/>
-                  </w:pPr>
-                  <w:r>
-                    <w:rPr/>
-                    <w:t xml:space="preserve">2</w:t>
-                  </w:r>
-                </w:p>
-              </w:tc>
-            </w:tr>
-            <w:tr>
-              <w:trPr>
-                <w:cnfStyle w:val="000000100000" w:firstRow="0" w:lastRow="0" w:firstColumn="0" w:lastColumn="0" w:oddVBand="0" w:evenVBand="0" w:oddHBand="1" w:evenHBand="0" w:firstRowFirstColumn="0" w:firstRowLastColumn="0" w:lastRowFirstColumn="0" w:lastRowLastColumn="0"/>
-              </w:trPr>
-              <w:tc>
-                <w:tcPr>
-                  <w:cnfStyle w:val="001000000000" w:firstRow="0" w:lastRow="0" w:firstColumn="1" w:lastColumn="0" w:oddVBand="0" w:evenVBand="0" w:oddHBand="0" w:evenHBand="0" w:firstRowFirstColumn="0" w:firstRowLastColumn="0" w:lastRowFirstColumn="0" w:lastRowLastColumn="0"/>
-                  <w:tcW w:type="auto" w:w="0"/>
-                  <w:tcBorders/>
-                </w:tcPr>
-                <w:p>
-                  <w:pPr>
-                    <w:pBdr/>
-                    <w:rPr/>
-                  </w:pPr>
-                  <w:r>
-                    <w:rPr/>
-                    <w:t xml:space="preserve">Gezondheidsproblemen</w:t>
-                  </w:r>
-                </w:p>
-              </w:tc>
-              <w:tc>
-                <w:tcPr>
-                  <w:tcW w:type="auto" w:w="0"/>
-                  <w:tcBorders/>
-                </w:tcPr>
-                <w:p>
-                  <w:pPr>
-                    <w:pBdr/>
-                    <w:cnfStyle w:val="000000100000" w:firstRow="0" w:lastRow="0" w:firstColumn="0" w:lastColumn="0" w:oddVBand="0" w:evenVBand="0" w:oddHBand="1" w:evenHBand="0" w:firstRowFirstColumn="0" w:firstRowLastColumn="0" w:lastRowFirstColumn="0" w:lastRowLastColumn="0"/>
-                    <w:rPr/>
-                  </w:pPr>
-                  <w:r>
-                    <w:rPr/>
-                    <w:t xml:space="preserve">6</w:t>
-                  </w:r>
-                </w:p>
-              </w:tc>
-              <w:tc>
-                <w:tcPr>
-                  <w:tcW w:type="auto" w:w="0"/>
-                  <w:tcBorders/>
-                </w:tcPr>
-                <w:p>
-                  <w:pPr/>
-                </w:p>
-              </w:tc>
-            </w:tr>
-            <w:tr>
-              <w:trPr/>
-              <w:tc>
-                <w:tcPr>
-                  <w:cnfStyle w:val="001000000000" w:firstRow="0" w:lastRow="0" w:firstColumn="1" w:lastColumn="0" w:oddVBand="0" w:evenVBand="0" w:oddHBand="0" w:evenHBand="0" w:firstRowFirstColumn="0" w:firstRowLastColumn="0" w:lastRowFirstColumn="0" w:lastRowLastColumn="0"/>
-                  <w:tcW w:type="auto" w:w="0"/>
-                  <w:tcBorders/>
-                </w:tcPr>
-                <w:p>
-                  <w:pPr>
-                    <w:pBdr/>
-                    <w:cnfStyle w:val="000000000000" w:firstRow="0" w:lastRow="0" w:firstColumn="0" w:lastColumn="0" w:oddVBand="0" w:evenVBand="0" w:oddHBand="0" w:evenHBand="0" w:firstRowFirstColumn="0" w:firstRowLastColumn="0" w:lastRowFirstColumn="0" w:lastRowLastColumn="0"/>
-                    <w:rPr/>
-                  </w:pPr>
-                  <w:r>
-                    <w:rPr/>
-                    <w:t xml:space="preserve">Theoretisch te zwaar</w:t>
-                  </w:r>
-                </w:p>
-              </w:tc>
-              <w:tc>
-                <w:tcPr>
-                  <w:tcW w:type="auto" w:w="0"/>
-                  <w:tcBorders/>
-                </w:tcPr>
-                <w:p>
-                  <w:pPr>
-                    <w:pBdr/>
-                    <w:cnfStyle w:val="000000000000" w:firstRow="0" w:lastRow="0" w:firstColumn="0" w:lastColumn="0" w:oddVBand="0" w:evenVBand="0" w:oddHBand="0" w:evenHBand="0" w:firstRowFirstColumn="0" w:firstRowLastColumn="0" w:lastRowFirstColumn="0" w:lastRowLastColumn="0"/>
-                    <w:rPr/>
-                  </w:pPr>
-                  <w:r>
-                    <w:rPr/>
-                    <w:t xml:space="preserve">2</w:t>
-                  </w:r>
-                </w:p>
-              </w:tc>
-              <w:tc>
-                <w:tcPr>
-                  <w:tcW w:type="auto" w:w="0"/>
-                  <w:tcBorders/>
-                </w:tcPr>
-                <w:p>
-                  <w:pPr/>
-                </w:p>
-              </w:tc>
-            </w:tr>
-          </w:tbl>
+            <w:cnfStyle w:val="001000000000" w:firstRow="0" w:lastRow="0" w:firstColumn="1" w:lastColumn="0" w:oddVBand="0" w:evenVBand="0" w:oddHBand="0" w:evenHBand="0" w:firstRowFirstColumn="0" w:firstRowLastColumn="0" w:lastRowFirstColumn="0" w:lastRowLastColumn="0"/>
+            <w:tcW w:type="auto" w:w="0"/>
+            <w:tcBorders/>
+          </w:tcPr>
+          <w:p>
+            <w:pPr>
+              <w:pBdr/>
+              <w:cnfStyle w:val="000000000000" w:firstRow="0" w:lastRow="0" w:firstColumn="0" w:lastColumn="0" w:oddVBand="0" w:evenVBand="0" w:oddHBand="0" w:evenHBand="0" w:firstRowFirstColumn="0" w:firstRowLastColumn="0" w:lastRowFirstColumn="0" w:lastRowLastColumn="0"/>
+              <w:rPr/>
+            </w:pPr>
+            <w:r>
+              <w:rPr/>
+              <w:t xml:space="preserve">Theoretisch te zwaar</w:t>
+            </w:r>
+          </w:p>
+        </w:tc>
+        <w:tc>
+          <w:tcPr>
+            <w:tcW w:type="auto" w:w="0"/>
+            <w:tcBorders/>
+          </w:tcPr>
+          <w:p>
+            <w:pPr>
+              <w:pBdr/>
+              <w:cnfStyle w:val="000000000000" w:firstRow="0" w:lastRow="0" w:firstColumn="0" w:lastColumn="0" w:oddVBand="0" w:evenVBand="0" w:oddHBand="0" w:evenHBand="0" w:firstRowFirstColumn="0" w:firstRowLastColumn="0" w:lastRowFirstColumn="0" w:lastRowLastColumn="0"/>
+              <w:rPr/>
+            </w:pPr>
+            <w:r>
+              <w:rPr/>
+              <w:t xml:space="preserve">1</w:t>
+            </w:r>
+          </w:p>
+        </w:tc>
+        <w:tc>
+          <w:tcPr>
+            <w:tcW w:type="auto" w:w="0"/>
+            <w:tcBorders/>
+          </w:tcPr>
           <w:p>
             <w:pPr/>
           </w:p>
@@ -1757,9 +1952,7 @@
       </w:tr>
     </w:tbl>
     <w:p>
-      <w:pPr>
-        <w:rPr/>
-      </w:pPr>
+      <w:pPr/>
     </w:p>
     <w:p>
       <w:pPr>
@@ -1778,386 +1971,364 @@
         <w:t xml:space="preserve">Tweede semester</w:t>
       </w:r>
     </w:p>
+    <w:p>
+      <w:pPr>
+        <w:rPr/>
+      </w:pPr>
+      <w:bookmarkStart w:id="16" w:name="RedenStoppenSem2"/>
+    </w:p>
     <w:tbl>
       <w:tblPr>
-        <w:tblStyle w:val="TableGrid"/>
+        <w:tblStyle w:val="MediumShading1Accent2"/>
         <w:tblW w:w="0" w:type="auto"/>
+        <w:tblBorders>
+          <w:top w:val="single" w:sz="8" w:space="0" w:color="CF7B79"/>
+          <w:left w:val="single" w:sz="8" w:space="0" w:color="CF7B79"/>
+          <w:bottom w:val="single" w:sz="8" w:space="0" w:color="CF7B79"/>
+          <w:right w:val="single" w:sz="8" w:space="0" w:color="CF7B79"/>
+          <w:insideH w:val="single" w:sz="8" w:space="0" w:color="CF7B79"/>
+        </w:tblBorders>
+        <w:shd w:val="clear" w:color="auto" w:fill="auto"/>
         <w:tblLook w:val="04A0" w:firstRow="1" w:lastRow="0" w:firstColumn="1" w:lastColumn="0" w:noHBand="0" w:noVBand="1"/>
       </w:tblPr>
       <w:tblGrid>
         <w:gridCol w:w="9060"/>
       </w:tblGrid>
       <w:tr>
+        <w:trPr>
+          <w:cnfStyle w:val="100000000000" w:firstRow="1" w:lastRow="0" w:firstColumn="0" w:lastColumn="0" w:oddVBand="0" w:evenVBand="0" w:oddHBand="0" w:evenHBand="0" w:firstRowFirstColumn="0" w:firstRowLastColumn="0" w:lastRowFirstColumn="0" w:lastRowLastColumn="0"/>
+        </w:trPr>
+        <w:tc>
+          <w:tcPr>
+            <w:cnfStyle w:val="001000000000" w:firstRow="0" w:lastRow="0" w:firstColumn="1" w:lastColumn="0" w:oddVBand="0" w:evenVBand="0" w:oddHBand="0" w:evenHBand="0" w:firstRowFirstColumn="0" w:firstRowLastColumn="0" w:lastRowFirstColumn="0" w:lastRowLastColumn="0"/>
+            <w:tcW w:type="auto" w:w="0"/>
+          </w:tcPr>
+          <w:p>
+            <w:pPr>
+              <w:pBdr/>
+              <w:cnfStyle w:val="100000000000" w:firstRow="1" w:lastRow="0" w:firstColumn="0" w:lastColumn="0" w:oddVBand="0" w:evenVBand="0" w:oddHBand="0" w:evenHBand="0" w:firstRowFirstColumn="0" w:firstRowLastColumn="0" w:lastRowFirstColumn="0" w:lastRowLastColumn="0"/>
+              <w:rPr/>
+            </w:pPr>
+            <w:r>
+              <w:rPr/>
+              <w:t xml:space="preserve">RedenStoppenSem2</w:t>
+            </w:r>
+          </w:p>
+        </w:tc>
+        <w:tc>
+          <w:tcPr>
+            <w:tcW w:type="auto" w:w="0"/>
+          </w:tcPr>
+          <w:p>
+            <w:pPr>
+              <w:pBdr/>
+              <w:cnfStyle w:val="100000000000" w:firstRow="1" w:lastRow="0" w:firstColumn="0" w:lastColumn="0" w:oddVBand="0" w:evenVBand="0" w:oddHBand="0" w:evenHBand="0" w:firstRowFirstColumn="0" w:firstRowLastColumn="0" w:lastRowFirstColumn="0" w:lastRowLastColumn="0"/>
+              <w:rPr/>
+            </w:pPr>
+            <w:r>
+              <w:rPr/>
+              <w:t xml:space="preserve">2017</w:t>
+            </w:r>
+          </w:p>
+        </w:tc>
+        <w:tc>
+          <w:tcPr>
+            <w:tcW w:type="auto" w:w="0"/>
+          </w:tcPr>
+          <w:p>
+            <w:pPr>
+              <w:pBdr/>
+              <w:cnfStyle w:val="100000000000" w:firstRow="1" w:lastRow="0" w:firstColumn="0" w:lastColumn="0" w:oddVBand="0" w:evenVBand="0" w:oddHBand="0" w:evenHBand="0" w:firstRowFirstColumn="0" w:firstRowLastColumn="0" w:lastRowFirstColumn="0" w:lastRowLastColumn="0"/>
+              <w:rPr/>
+            </w:pPr>
+            <w:r>
+              <w:rPr/>
+              <w:t xml:space="preserve">2018</w:t>
+            </w:r>
+          </w:p>
+        </w:tc>
+      </w:tr>
+      <w:tr>
+        <w:trPr>
+          <w:cnfStyle w:val="000000100000" w:firstRow="0" w:lastRow="0" w:firstColumn="0" w:lastColumn="0" w:oddVBand="0" w:evenVBand="0" w:oddHBand="1" w:evenHBand="0" w:firstRowFirstColumn="0" w:firstRowLastColumn="0" w:lastRowFirstColumn="0" w:lastRowLastColumn="0"/>
+        </w:trPr>
+        <w:tc>
+          <w:tcPr>
+            <w:cnfStyle w:val="001000000000" w:firstRow="0" w:lastRow="0" w:firstColumn="1" w:lastColumn="0" w:oddVBand="0" w:evenVBand="0" w:oddHBand="0" w:evenHBand="0" w:firstRowFirstColumn="0" w:firstRowLastColumn="0" w:lastRowFirstColumn="0" w:lastRowLastColumn="0"/>
+            <w:tcW w:type="auto" w:w="0"/>
+            <w:tcBorders/>
+          </w:tcPr>
+          <w:p>
+            <w:pPr>
+              <w:pBdr/>
+              <w:rPr/>
+            </w:pPr>
+            <w:r>
+              <w:rPr/>
+              <w:t xml:space="preserve">Andere</w:t>
+            </w:r>
+          </w:p>
+        </w:tc>
+        <w:tc>
+          <w:tcPr>
+            <w:tcW w:type="auto" w:w="0"/>
+            <w:tcBorders/>
+          </w:tcPr>
+          <w:p>
+            <w:pPr>
+              <w:pBdr/>
+              <w:cnfStyle w:val="000000100000" w:firstRow="0" w:lastRow="0" w:firstColumn="0" w:lastColumn="0" w:oddVBand="0" w:evenVBand="0" w:oddHBand="1" w:evenHBand="0" w:firstRowFirstColumn="0" w:firstRowLastColumn="0" w:lastRowFirstColumn="0" w:lastRowLastColumn="0"/>
+              <w:rPr/>
+            </w:pPr>
+            <w:r>
+              <w:rPr/>
+              <w:t xml:space="preserve">19</w:t>
+            </w:r>
+          </w:p>
+        </w:tc>
+        <w:tc>
+          <w:tcPr>
+            <w:tcW w:type="auto" w:w="0"/>
+            <w:tcBorders/>
+          </w:tcPr>
+          <w:p>
+            <w:pPr>
+              <w:pBdr/>
+              <w:cnfStyle w:val="000000100000" w:firstRow="0" w:lastRow="0" w:firstColumn="0" w:lastColumn="0" w:oddVBand="0" w:evenVBand="0" w:oddHBand="1" w:evenHBand="0" w:firstRowFirstColumn="0" w:firstRowLastColumn="0" w:lastRowFirstColumn="0" w:lastRowLastColumn="0"/>
+              <w:rPr/>
+            </w:pPr>
+            <w:r>
+              <w:rPr/>
+              <w:t xml:space="preserve">19</w:t>
+            </w:r>
+          </w:p>
+        </w:tc>
+      </w:tr>
+      <w:tr>
+        <w:trPr>
+          <w:cnfStyle w:val="000000010000" w:firstRow="0" w:lastRow="0" w:firstColumn="0" w:lastColumn="0" w:oddVBand="0" w:evenVBand="0" w:oddHBand="0" w:evenHBand="1" w:firstRowFirstColumn="0" w:firstRowLastColumn="0" w:lastRowFirstColumn="0" w:lastRowLastColumn="0"/>
+        </w:trPr>
+        <w:tc>
+          <w:tcPr>
+            <w:cnfStyle w:val="001000000000" w:firstRow="0" w:lastRow="0" w:firstColumn="1" w:lastColumn="0" w:oddVBand="0" w:evenVBand="0" w:oddHBand="0" w:evenHBand="0" w:firstRowFirstColumn="0" w:firstRowLastColumn="0" w:lastRowFirstColumn="0" w:lastRowLastColumn="0"/>
+            <w:tcW w:type="auto" w:w="0"/>
+            <w:tcBorders/>
+          </w:tcPr>
+          <w:p>
+            <w:pPr>
+              <w:pBdr/>
+              <w:rPr/>
+            </w:pPr>
+            <w:r>
+              <w:rPr/>
+              <w:t xml:space="preserve">Familiale problemen</w:t>
+            </w:r>
+          </w:p>
+        </w:tc>
+        <w:tc>
+          <w:tcPr>
+            <w:tcW w:type="auto" w:w="0"/>
+            <w:tcBorders/>
+          </w:tcPr>
+          <w:p>
+            <w:pPr>
+              <w:pBdr/>
+              <w:cnfStyle w:val="000000010000" w:firstRow="0" w:lastRow="0" w:firstColumn="0" w:lastColumn="0" w:oddVBand="0" w:evenVBand="0" w:oddHBand="0" w:evenHBand="1" w:firstRowFirstColumn="0" w:firstRowLastColumn="0" w:lastRowFirstColumn="0" w:lastRowLastColumn="0"/>
+              <w:rPr/>
+            </w:pPr>
+            <w:r>
+              <w:rPr/>
+              <w:t xml:space="preserve">1</w:t>
+            </w:r>
+          </w:p>
+        </w:tc>
+        <w:tc>
+          <w:tcPr>
+            <w:tcW w:type="auto" w:w="0"/>
+            <w:tcBorders/>
+          </w:tcPr>
+          <w:p>
+            <w:pPr>
+              <w:pBdr/>
+              <w:cnfStyle w:val="000000010000" w:firstRow="0" w:lastRow="0" w:firstColumn="0" w:lastColumn="0" w:oddVBand="0" w:evenVBand="0" w:oddHBand="0" w:evenHBand="1" w:firstRowFirstColumn="0" w:firstRowLastColumn="0" w:lastRowFirstColumn="0" w:lastRowLastColumn="0"/>
+              <w:rPr/>
+            </w:pPr>
+            <w:r>
+              <w:rPr/>
+              <w:t xml:space="preserve">1</w:t>
+            </w:r>
+          </w:p>
+        </w:tc>
+      </w:tr>
+      <w:tr>
+        <w:trPr>
+          <w:cnfStyle w:val="000000100000" w:firstRow="0" w:lastRow="0" w:firstColumn="0" w:lastColumn="0" w:oddVBand="0" w:evenVBand="0" w:oddHBand="1" w:evenHBand="0" w:firstRowFirstColumn="0" w:firstRowLastColumn="0" w:lastRowFirstColumn="0" w:lastRowLastColumn="0"/>
+        </w:trPr>
+        <w:tc>
+          <w:tcPr>
+            <w:cnfStyle w:val="001000000000" w:firstRow="0" w:lastRow="0" w:firstColumn="1" w:lastColumn="0" w:oddVBand="0" w:evenVBand="0" w:oddHBand="0" w:evenHBand="0" w:firstRowFirstColumn="0" w:firstRowLastColumn="0" w:lastRowFirstColumn="0" w:lastRowLastColumn="0"/>
+            <w:tcW w:type="auto" w:w="0"/>
+            <w:tcBorders/>
+          </w:tcPr>
+          <w:p>
+            <w:pPr>
+              <w:pBdr/>
+              <w:rPr/>
+            </w:pPr>
+            <w:r>
+              <w:rPr/>
+              <w:t xml:space="preserve">Fysisch te zwaar</w:t>
+            </w:r>
+          </w:p>
+        </w:tc>
+        <w:tc>
+          <w:tcPr>
+            <w:tcW w:type="auto" w:w="0"/>
+            <w:tcBorders/>
+          </w:tcPr>
+          <w:p>
+            <w:pPr>
+              <w:pBdr/>
+              <w:cnfStyle w:val="000000100000" w:firstRow="0" w:lastRow="0" w:firstColumn="0" w:lastColumn="0" w:oddVBand="0" w:evenVBand="0" w:oddHBand="1" w:evenHBand="0" w:firstRowFirstColumn="0" w:firstRowLastColumn="0" w:lastRowFirstColumn="0" w:lastRowLastColumn="0"/>
+              <w:rPr/>
+            </w:pPr>
+            <w:r>
+              <w:rPr/>
+              <w:t xml:space="preserve">1</w:t>
+            </w:r>
+          </w:p>
+        </w:tc>
+        <w:tc>
+          <w:tcPr>
+            <w:tcW w:type="auto" w:w="0"/>
+            <w:tcBorders/>
+          </w:tcPr>
+          <w:p>
+            <w:pPr>
+              <w:pBdr/>
+              <w:cnfStyle w:val="000000100000" w:firstRow="0" w:lastRow="0" w:firstColumn="0" w:lastColumn="0" w:oddVBand="0" w:evenVBand="0" w:oddHBand="1" w:evenHBand="0" w:firstRowFirstColumn="0" w:firstRowLastColumn="0" w:lastRowFirstColumn="0" w:lastRowLastColumn="0"/>
+              <w:rPr/>
+            </w:pPr>
+            <w:r>
+              <w:rPr/>
+              <w:t xml:space="preserve">2</w:t>
+            </w:r>
+          </w:p>
+        </w:tc>
+      </w:tr>
+      <w:tr>
+        <w:trPr>
+          <w:cnfStyle w:val="000000010000" w:firstRow="0" w:lastRow="0" w:firstColumn="0" w:lastColumn="0" w:oddVBand="0" w:evenVBand="0" w:oddHBand="0" w:evenHBand="1" w:firstRowFirstColumn="0" w:firstRowLastColumn="0" w:lastRowFirstColumn="0" w:lastRowLastColumn="0"/>
+        </w:trPr>
+        <w:tc>
+          <w:tcPr>
+            <w:cnfStyle w:val="001000000000" w:firstRow="0" w:lastRow="0" w:firstColumn="1" w:lastColumn="0" w:oddVBand="0" w:evenVBand="0" w:oddHBand="0" w:evenHBand="0" w:firstRowFirstColumn="0" w:firstRowLastColumn="0" w:lastRowFirstColumn="0" w:lastRowLastColumn="0"/>
+            <w:tcW w:type="auto" w:w="0"/>
+            <w:tcBorders/>
+          </w:tcPr>
+          <w:p>
+            <w:pPr>
+              <w:pBdr/>
+              <w:rPr/>
+            </w:pPr>
+            <w:r>
+              <w:rPr/>
+              <w:t xml:space="preserve">Gezondheidsproblemen</w:t>
+            </w:r>
+          </w:p>
+        </w:tc>
+        <w:tc>
+          <w:tcPr>
+            <w:tcW w:type="auto" w:w="0"/>
+            <w:tcBorders/>
+          </w:tcPr>
+          <w:p>
+            <w:pPr>
+              <w:pBdr/>
+              <w:cnfStyle w:val="000000010000" w:firstRow="0" w:lastRow="0" w:firstColumn="0" w:lastColumn="0" w:oddVBand="0" w:evenVBand="0" w:oddHBand="0" w:evenHBand="1" w:firstRowFirstColumn="0" w:firstRowLastColumn="0" w:lastRowFirstColumn="0" w:lastRowLastColumn="0"/>
+              <w:rPr/>
+            </w:pPr>
+            <w:r>
+              <w:rPr/>
+              <w:t xml:space="preserve">10</w:t>
+            </w:r>
+          </w:p>
+        </w:tc>
+        <w:tc>
+          <w:tcPr>
+            <w:tcW w:type="auto" w:w="0"/>
+            <w:tcBorders/>
+          </w:tcPr>
+          <w:p>
+            <w:pPr>
+              <w:pBdr/>
+              <w:cnfStyle w:val="000000010000" w:firstRow="0" w:lastRow="0" w:firstColumn="0" w:lastColumn="0" w:oddVBand="0" w:evenVBand="0" w:oddHBand="0" w:evenHBand="1" w:firstRowFirstColumn="0" w:firstRowLastColumn="0" w:lastRowFirstColumn="0" w:lastRowLastColumn="0"/>
+              <w:rPr/>
+            </w:pPr>
+            <w:r>
+              <w:rPr/>
+              <w:t xml:space="preserve">6</w:t>
+            </w:r>
+          </w:p>
+        </w:tc>
+      </w:tr>
+      <w:tr>
         <w:trPr/>
         <w:tc>
           <w:tcPr>
-            <w:tcW w:w="9060" w:type="dxa"/>
-          </w:tcPr>
-          <w:p>
-            <w:pPr>
-              <w:rPr/>
-            </w:pPr>
-            <w:bookmarkStart w:id="14" w:name="RedenStoppenSem2"/>
-          </w:p>
-          <w:tbl>
-            <w:tblPr>
-              <w:tblStyle w:val="MediumShading1Accent2"/>
-              <w:tblW w:w="0" w:type="auto"/>
-              <w:tblBorders>
-                <w:top w:val="single" w:sz="8" w:space="0" w:color="CF7B79"/>
-                <w:left w:val="single" w:sz="8" w:space="0" w:color="CF7B79"/>
-                <w:bottom w:val="single" w:sz="8" w:space="0" w:color="CF7B79"/>
-                <w:right w:val="single" w:sz="8" w:space="0" w:color="CF7B79"/>
-                <w:insideH w:val="single" w:sz="8" w:space="0" w:color="CF7B79"/>
-              </w:tblBorders>
-              <w:shd w:val="clear" w:color="auto" w:fill="auto"/>
-              <w:tblLook w:val="04A0" w:firstRow="1" w:lastRow="0" w:firstColumn="1" w:lastColumn="0" w:noHBand="0" w:noVBand="1"/>
-            </w:tblPr>
-            <w:tblGrid>
-              <w:gridCol w:w="9060"/>
-            </w:tblGrid>
-            <w:tr>
-              <w:trPr>
-                <w:cnfStyle w:val="100000000000" w:firstRow="1" w:lastRow="0" w:firstColumn="0" w:lastColumn="0" w:oddVBand="0" w:evenVBand="0" w:oddHBand="0" w:evenHBand="0" w:firstRowFirstColumn="0" w:firstRowLastColumn="0" w:lastRowFirstColumn="0" w:lastRowLastColumn="0"/>
-              </w:trPr>
-              <w:tc>
-                <w:tcPr>
-                  <w:cnfStyle w:val="001000000000" w:firstRow="0" w:lastRow="0" w:firstColumn="1" w:lastColumn="0" w:oddVBand="0" w:evenVBand="0" w:oddHBand="0" w:evenHBand="0" w:firstRowFirstColumn="0" w:firstRowLastColumn="0" w:lastRowFirstColumn="0" w:lastRowLastColumn="0"/>
-                  <w:tcW w:type="auto" w:w="0"/>
-                </w:tcPr>
-                <w:p>
-                  <w:pPr>
-                    <w:pBdr/>
-                    <w:rPr/>
-                  </w:pPr>
-                  <w:r>
-                    <w:rPr/>
-                    <w:t xml:space="preserve">RedenStoppenSem2</w:t>
-                  </w:r>
-                </w:p>
-              </w:tc>
-              <w:tc>
-                <w:tcPr>
-                  <w:tcW w:type="auto" w:w="0"/>
-                </w:tcPr>
-                <w:p>
-                  <w:pPr>
-                    <w:pBdr/>
-                    <w:cnfStyle w:val="100000000000" w:firstRow="1" w:lastRow="0" w:firstColumn="0" w:lastColumn="0" w:oddVBand="0" w:evenVBand="0" w:oddHBand="0" w:evenHBand="0" w:firstRowFirstColumn="0" w:firstRowLastColumn="0" w:lastRowFirstColumn="0" w:lastRowLastColumn="0"/>
-                    <w:rPr/>
-                  </w:pPr>
-                  <w:r>
-                    <w:rPr/>
-                    <w:t xml:space="preserve">2017</w:t>
-                  </w:r>
-                </w:p>
-              </w:tc>
-              <w:tc>
-                <w:tcPr>
-                  <w:tcW w:type="auto" w:w="0"/>
-                </w:tcPr>
-                <w:p>
-                  <w:pPr>
-                    <w:pBdr/>
-                    <w:cnfStyle w:val="100000000000" w:firstRow="1" w:lastRow="0" w:firstColumn="0" w:lastColumn="0" w:oddVBand="0" w:evenVBand="0" w:oddHBand="0" w:evenHBand="0" w:firstRowFirstColumn="0" w:firstRowLastColumn="0" w:lastRowFirstColumn="0" w:lastRowLastColumn="0"/>
-                    <w:rPr/>
-                  </w:pPr>
-                  <w:r>
-                    <w:rPr/>
-                    <w:t xml:space="preserve">2018</w:t>
-                  </w:r>
-                </w:p>
-              </w:tc>
-            </w:tr>
-            <w:tr>
-              <w:trPr>
-                <w:cnfStyle w:val="000000100000" w:firstRow="0" w:lastRow="0" w:firstColumn="0" w:lastColumn="0" w:oddVBand="0" w:evenVBand="0" w:oddHBand="1" w:evenHBand="0" w:firstRowFirstColumn="0" w:firstRowLastColumn="0" w:lastRowFirstColumn="0" w:lastRowLastColumn="0"/>
-              </w:trPr>
-              <w:tc>
-                <w:tcPr>
-                  <w:cnfStyle w:val="001000000000" w:firstRow="0" w:lastRow="0" w:firstColumn="1" w:lastColumn="0" w:oddVBand="0" w:evenVBand="0" w:oddHBand="0" w:evenHBand="0" w:firstRowFirstColumn="0" w:firstRowLastColumn="0" w:lastRowFirstColumn="0" w:lastRowLastColumn="0"/>
-                  <w:tcW w:type="auto" w:w="0"/>
-                  <w:tcBorders/>
-                </w:tcPr>
-                <w:p>
-                  <w:pPr>
-                    <w:pBdr/>
-                    <w:rPr/>
-                  </w:pPr>
-                  <w:r>
-                    <w:rPr/>
-                    <w:t xml:space="preserve">Andere</w:t>
-                  </w:r>
-                </w:p>
-              </w:tc>
-              <w:tc>
-                <w:tcPr>
-                  <w:tcW w:type="auto" w:w="0"/>
-                  <w:tcBorders/>
-                </w:tcPr>
-                <w:p>
-                  <w:pPr>
-                    <w:pBdr/>
-                    <w:cnfStyle w:val="000000100000" w:firstRow="0" w:lastRow="0" w:firstColumn="0" w:lastColumn="0" w:oddVBand="0" w:evenVBand="0" w:oddHBand="1" w:evenHBand="0" w:firstRowFirstColumn="0" w:firstRowLastColumn="0" w:lastRowFirstColumn="0" w:lastRowLastColumn="0"/>
-                    <w:rPr/>
-                  </w:pPr>
-                  <w:r>
-                    <w:rPr/>
-                    <w:t xml:space="preserve">38</w:t>
-                  </w:r>
-                </w:p>
-              </w:tc>
-              <w:tc>
-                <w:tcPr>
-                  <w:tcW w:type="auto" w:w="0"/>
-                  <w:tcBorders/>
-                </w:tcPr>
-                <w:p>
-                  <w:pPr>
-                    <w:pBdr/>
-                    <w:cnfStyle w:val="000000100000" w:firstRow="0" w:lastRow="0" w:firstColumn="0" w:lastColumn="0" w:oddVBand="0" w:evenVBand="0" w:oddHBand="1" w:evenHBand="0" w:firstRowFirstColumn="0" w:firstRowLastColumn="0" w:lastRowFirstColumn="0" w:lastRowLastColumn="0"/>
-                    <w:rPr/>
-                  </w:pPr>
-                  <w:r>
-                    <w:rPr/>
-                    <w:t xml:space="preserve">38</w:t>
-                  </w:r>
-                </w:p>
-              </w:tc>
-            </w:tr>
-            <w:tr>
-              <w:trPr>
-                <w:cnfStyle w:val="000000010000" w:firstRow="0" w:lastRow="0" w:firstColumn="0" w:lastColumn="0" w:oddVBand="0" w:evenVBand="0" w:oddHBand="0" w:evenHBand="1" w:firstRowFirstColumn="0" w:firstRowLastColumn="0" w:lastRowFirstColumn="0" w:lastRowLastColumn="0"/>
-              </w:trPr>
-              <w:tc>
-                <w:tcPr>
-                  <w:cnfStyle w:val="001000000000" w:firstRow="0" w:lastRow="0" w:firstColumn="1" w:lastColumn="0" w:oddVBand="0" w:evenVBand="0" w:oddHBand="0" w:evenHBand="0" w:firstRowFirstColumn="0" w:firstRowLastColumn="0" w:lastRowFirstColumn="0" w:lastRowLastColumn="0"/>
-                  <w:tcW w:type="auto" w:w="0"/>
-                  <w:tcBorders/>
-                </w:tcPr>
-                <w:p>
-                  <w:pPr>
-                    <w:pBdr/>
-                    <w:rPr/>
-                  </w:pPr>
-                  <w:r>
-                    <w:rPr/>
-                    <w:t xml:space="preserve">Familiale problemen</w:t>
-                  </w:r>
-                </w:p>
-              </w:tc>
-              <w:tc>
-                <w:tcPr>
-                  <w:tcW w:type="auto" w:w="0"/>
-                  <w:tcBorders/>
-                </w:tcPr>
-                <w:p>
-                  <w:pPr>
-                    <w:pBdr/>
-                    <w:cnfStyle w:val="000000010000" w:firstRow="0" w:lastRow="0" w:firstColumn="0" w:lastColumn="0" w:oddVBand="0" w:evenVBand="0" w:oddHBand="0" w:evenHBand="1" w:firstRowFirstColumn="0" w:firstRowLastColumn="0" w:lastRowFirstColumn="0" w:lastRowLastColumn="0"/>
-                    <w:rPr/>
-                  </w:pPr>
-                  <w:r>
-                    <w:rPr/>
-                    <w:t xml:space="preserve">2</w:t>
-                  </w:r>
-                </w:p>
-              </w:tc>
-              <w:tc>
-                <w:tcPr>
-                  <w:tcW w:type="auto" w:w="0"/>
-                  <w:tcBorders/>
-                </w:tcPr>
-                <w:p>
-                  <w:pPr>
-                    <w:pBdr/>
-                    <w:cnfStyle w:val="000000010000" w:firstRow="0" w:lastRow="0" w:firstColumn="0" w:lastColumn="0" w:oddVBand="0" w:evenVBand="0" w:oddHBand="0" w:evenHBand="1" w:firstRowFirstColumn="0" w:firstRowLastColumn="0" w:lastRowFirstColumn="0" w:lastRowLastColumn="0"/>
-                    <w:rPr/>
-                  </w:pPr>
-                  <w:r>
-                    <w:rPr/>
-                    <w:t xml:space="preserve">2</w:t>
-                  </w:r>
-                </w:p>
-              </w:tc>
-            </w:tr>
-            <w:tr>
-              <w:trPr>
-                <w:cnfStyle w:val="000000100000" w:firstRow="0" w:lastRow="0" w:firstColumn="0" w:lastColumn="0" w:oddVBand="0" w:evenVBand="0" w:oddHBand="1" w:evenHBand="0" w:firstRowFirstColumn="0" w:firstRowLastColumn="0" w:lastRowFirstColumn="0" w:lastRowLastColumn="0"/>
-              </w:trPr>
-              <w:tc>
-                <w:tcPr>
-                  <w:cnfStyle w:val="001000000000" w:firstRow="0" w:lastRow="0" w:firstColumn="1" w:lastColumn="0" w:oddVBand="0" w:evenVBand="0" w:oddHBand="0" w:evenHBand="0" w:firstRowFirstColumn="0" w:firstRowLastColumn="0" w:lastRowFirstColumn="0" w:lastRowLastColumn="0"/>
-                  <w:tcW w:type="auto" w:w="0"/>
-                  <w:tcBorders/>
-                </w:tcPr>
-                <w:p>
-                  <w:pPr>
-                    <w:pBdr/>
-                    <w:rPr/>
-                  </w:pPr>
-                  <w:r>
-                    <w:rPr/>
-                    <w:t xml:space="preserve">Fysisch te zwaar</w:t>
-                  </w:r>
-                </w:p>
-              </w:tc>
-              <w:tc>
-                <w:tcPr>
-                  <w:tcW w:type="auto" w:w="0"/>
-                  <w:tcBorders/>
-                </w:tcPr>
-                <w:p>
-                  <w:pPr>
-                    <w:pBdr/>
-                    <w:cnfStyle w:val="000000100000" w:firstRow="0" w:lastRow="0" w:firstColumn="0" w:lastColumn="0" w:oddVBand="0" w:evenVBand="0" w:oddHBand="1" w:evenHBand="0" w:firstRowFirstColumn="0" w:firstRowLastColumn="0" w:lastRowFirstColumn="0" w:lastRowLastColumn="0"/>
-                    <w:rPr/>
-                  </w:pPr>
-                  <w:r>
-                    <w:rPr/>
-                    <w:t xml:space="preserve">2</w:t>
-                  </w:r>
-                </w:p>
-              </w:tc>
-              <w:tc>
-                <w:tcPr>
-                  <w:tcW w:type="auto" w:w="0"/>
-                  <w:tcBorders/>
-                </w:tcPr>
-                <w:p>
-                  <w:pPr>
-                    <w:pBdr/>
-                    <w:cnfStyle w:val="000000100000" w:firstRow="0" w:lastRow="0" w:firstColumn="0" w:lastColumn="0" w:oddVBand="0" w:evenVBand="0" w:oddHBand="1" w:evenHBand="0" w:firstRowFirstColumn="0" w:firstRowLastColumn="0" w:lastRowFirstColumn="0" w:lastRowLastColumn="0"/>
-                    <w:rPr/>
-                  </w:pPr>
-                  <w:r>
-                    <w:rPr/>
-                    <w:t xml:space="preserve">4</w:t>
-                  </w:r>
-                </w:p>
-              </w:tc>
-            </w:tr>
-            <w:tr>
-              <w:trPr>
-                <w:cnfStyle w:val="000000010000" w:firstRow="0" w:lastRow="0" w:firstColumn="0" w:lastColumn="0" w:oddVBand="0" w:evenVBand="0" w:oddHBand="0" w:evenHBand="1" w:firstRowFirstColumn="0" w:firstRowLastColumn="0" w:lastRowFirstColumn="0" w:lastRowLastColumn="0"/>
-              </w:trPr>
-              <w:tc>
-                <w:tcPr>
-                  <w:cnfStyle w:val="001000000000" w:firstRow="0" w:lastRow="0" w:firstColumn="1" w:lastColumn="0" w:oddVBand="0" w:evenVBand="0" w:oddHBand="0" w:evenHBand="0" w:firstRowFirstColumn="0" w:firstRowLastColumn="0" w:lastRowFirstColumn="0" w:lastRowLastColumn="0"/>
-                  <w:tcW w:type="auto" w:w="0"/>
-                  <w:tcBorders/>
-                </w:tcPr>
-                <w:p>
-                  <w:pPr>
-                    <w:pBdr/>
-                    <w:rPr/>
-                  </w:pPr>
-                  <w:r>
-                    <w:rPr/>
-                    <w:t xml:space="preserve">Gezondheidsproblemen</w:t>
-                  </w:r>
-                </w:p>
-              </w:tc>
-              <w:tc>
-                <w:tcPr>
-                  <w:tcW w:type="auto" w:w="0"/>
-                  <w:tcBorders/>
-                </w:tcPr>
-                <w:p>
-                  <w:pPr>
-                    <w:pBdr/>
-                    <w:cnfStyle w:val="000000010000" w:firstRow="0" w:lastRow="0" w:firstColumn="0" w:lastColumn="0" w:oddVBand="0" w:evenVBand="0" w:oddHBand="0" w:evenHBand="1" w:firstRowFirstColumn="0" w:firstRowLastColumn="0" w:lastRowFirstColumn="0" w:lastRowLastColumn="0"/>
-                    <w:rPr/>
-                  </w:pPr>
-                  <w:r>
-                    <w:rPr/>
-                    <w:t xml:space="preserve">20</w:t>
-                  </w:r>
-                </w:p>
-              </w:tc>
-              <w:tc>
-                <w:tcPr>
-                  <w:tcW w:type="auto" w:w="0"/>
-                  <w:tcBorders/>
-                </w:tcPr>
-                <w:p>
-                  <w:pPr>
-                    <w:pBdr/>
-                    <w:cnfStyle w:val="000000010000" w:firstRow="0" w:lastRow="0" w:firstColumn="0" w:lastColumn="0" w:oddVBand="0" w:evenVBand="0" w:oddHBand="0" w:evenHBand="1" w:firstRowFirstColumn="0" w:firstRowLastColumn="0" w:lastRowFirstColumn="0" w:lastRowLastColumn="0"/>
-                    <w:rPr/>
-                  </w:pPr>
-                  <w:r>
-                    <w:rPr/>
-                    <w:t xml:space="preserve">12</w:t>
-                  </w:r>
-                </w:p>
-              </w:tc>
-            </w:tr>
-            <w:tr>
-              <w:trPr/>
-              <w:tc>
-                <w:tcPr>
-                  <w:cnfStyle w:val="001000000000" w:firstRow="0" w:lastRow="0" w:firstColumn="1" w:lastColumn="0" w:oddVBand="0" w:evenVBand="0" w:oddHBand="0" w:evenHBand="0" w:firstRowFirstColumn="0" w:firstRowLastColumn="0" w:lastRowFirstColumn="0" w:lastRowLastColumn="0"/>
-                  <w:tcW w:type="auto" w:w="0"/>
-                  <w:tcBorders/>
-                </w:tcPr>
-                <w:p>
-                  <w:pPr>
-                    <w:pBdr/>
-                    <w:rPr/>
-                  </w:pPr>
-                  <w:r>
-                    <w:rPr/>
-                    <w:t xml:space="preserve">Theoretisch te zwaar</w:t>
-                  </w:r>
-                </w:p>
-              </w:tc>
-              <w:tc>
-                <w:tcPr>
-                  <w:tcW w:type="auto" w:w="0"/>
-                  <w:tcBorders/>
-                </w:tcPr>
-                <w:p>
-                  <w:pPr>
-                    <w:pBdr/>
-                    <w:cnfStyle w:val="000000000000" w:firstRow="0" w:lastRow="0" w:firstColumn="0" w:lastColumn="0" w:oddVBand="0" w:evenVBand="0" w:oddHBand="0" w:evenHBand="0" w:firstRowFirstColumn="0" w:firstRowLastColumn="0" w:lastRowFirstColumn="0" w:lastRowLastColumn="0"/>
-                    <w:rPr/>
-                  </w:pPr>
-                  <w:r>
-                    <w:rPr/>
-                    <w:t xml:space="preserve">4</w:t>
-                  </w:r>
-                </w:p>
-              </w:tc>
-              <w:tc>
-                <w:tcPr>
-                  <w:tcW w:type="auto" w:w="0"/>
-                  <w:tcBorders/>
-                </w:tcPr>
-                <w:p>
-                  <w:pPr>
-                    <w:pBdr/>
-                    <w:cnfStyle w:val="000000000000" w:firstRow="0" w:lastRow="0" w:firstColumn="0" w:lastColumn="0" w:oddVBand="0" w:evenVBand="0" w:oddHBand="0" w:evenHBand="0" w:firstRowFirstColumn="0" w:firstRowLastColumn="0" w:lastRowFirstColumn="0" w:lastRowLastColumn="0"/>
-                    <w:rPr/>
-                  </w:pPr>
-                  <w:r>
-                    <w:rPr/>
-                    <w:t xml:space="preserve">6</w:t>
-                  </w:r>
-                </w:p>
-              </w:tc>
-            </w:tr>
-          </w:tbl>
-          <w:p>
-            <w:pPr/>
+            <w:cnfStyle w:val="001000000000" w:firstRow="0" w:lastRow="0" w:firstColumn="1" w:lastColumn="0" w:oddVBand="0" w:evenVBand="0" w:oddHBand="0" w:evenHBand="0" w:firstRowFirstColumn="0" w:firstRowLastColumn="0" w:lastRowFirstColumn="0" w:lastRowLastColumn="0"/>
+            <w:tcW w:type="auto" w:w="0"/>
+            <w:tcBorders/>
+          </w:tcPr>
+          <w:p>
+            <w:pPr>
+              <w:pBdr/>
+              <w:rPr/>
+            </w:pPr>
+            <w:r>
+              <w:rPr/>
+              <w:t xml:space="preserve">Theoretisch te zwaar</w:t>
+            </w:r>
+          </w:p>
+        </w:tc>
+        <w:tc>
+          <w:tcPr>
+            <w:tcW w:type="auto" w:w="0"/>
+            <w:tcBorders/>
+          </w:tcPr>
+          <w:p>
+            <w:pPr>
+              <w:pBdr/>
+              <w:cnfStyle w:val="000000000000" w:firstRow="0" w:lastRow="0" w:firstColumn="0" w:lastColumn="0" w:oddVBand="0" w:evenVBand="0" w:oddHBand="0" w:evenHBand="0" w:firstRowFirstColumn="0" w:firstRowLastColumn="0" w:lastRowFirstColumn="0" w:lastRowLastColumn="0"/>
+              <w:rPr/>
+            </w:pPr>
+            <w:r>
+              <w:rPr/>
+              <w:t xml:space="preserve">2</w:t>
+            </w:r>
+          </w:p>
+        </w:tc>
+        <w:tc>
+          <w:tcPr>
+            <w:tcW w:type="auto" w:w="0"/>
+            <w:tcBorders/>
+          </w:tcPr>
+          <w:p>
+            <w:pPr>
+              <w:pBdr/>
+              <w:cnfStyle w:val="000000000000" w:firstRow="0" w:lastRow="0" w:firstColumn="0" w:lastColumn="0" w:oddVBand="0" w:evenVBand="0" w:oddHBand="0" w:evenHBand="0" w:firstRowFirstColumn="0" w:firstRowLastColumn="0" w:lastRowFirstColumn="0" w:lastRowLastColumn="0"/>
+              <w:rPr/>
+            </w:pPr>
+            <w:r>
+              <w:rPr/>
+              <w:t xml:space="preserve">3</w:t>
+            </w:r>
           </w:p>
         </w:tc>
       </w:tr>
     </w:tbl>
     <w:p>
-      <w:pPr>
-        <w:rPr/>
-      </w:pPr>
+      <w:pPr/>
     </w:p>
     <w:p>
       <w:pPr>
@@ -2182,361 +2353,340 @@
         <w:t xml:space="preserve">Eerste semester</w:t>
       </w:r>
     </w:p>
+    <w:p>
+      <w:pPr>
+        <w:rPr/>
+      </w:pPr>
+      <w:bookmarkStart w:id="17" w:name="SchoolLerenKennenSem1"/>
+    </w:p>
     <w:tbl>
       <w:tblPr>
-        <w:tblStyle w:val="TableGrid"/>
+        <w:tblStyle w:val="MediumShading1Accent2"/>
         <w:tblW w:w="0" w:type="auto"/>
+        <w:tblBorders>
+          <w:top w:val="single" w:sz="8" w:space="0" w:color="CF7B79"/>
+          <w:left w:val="single" w:sz="8" w:space="0" w:color="CF7B79"/>
+          <w:bottom w:val="single" w:sz="8" w:space="0" w:color="CF7B79"/>
+          <w:right w:val="single" w:sz="8" w:space="0" w:color="CF7B79"/>
+          <w:insideH w:val="single" w:sz="8" w:space="0" w:color="CF7B79"/>
+        </w:tblBorders>
+        <w:shd w:val="clear" w:color="auto" w:fill="auto"/>
         <w:tblLook w:val="04A0" w:firstRow="1" w:lastRow="0" w:firstColumn="1" w:lastColumn="0" w:noHBand="0" w:noVBand="1"/>
       </w:tblPr>
       <w:tblGrid>
         <w:gridCol w:w="9060"/>
       </w:tblGrid>
       <w:tr>
+        <w:trPr>
+          <w:cnfStyle w:val="100000000000" w:firstRow="1" w:lastRow="0" w:firstColumn="0" w:lastColumn="0" w:oddVBand="0" w:evenVBand="0" w:oddHBand="0" w:evenHBand="0" w:firstRowFirstColumn="0" w:firstRowLastColumn="0" w:lastRowFirstColumn="0" w:lastRowLastColumn="0"/>
+        </w:trPr>
+        <w:tc>
+          <w:tcPr>
+            <w:cnfStyle w:val="001000000000" w:firstRow="0" w:lastRow="0" w:firstColumn="1" w:lastColumn="0" w:oddVBand="0" w:evenVBand="0" w:oddHBand="0" w:evenHBand="0" w:firstRowFirstColumn="0" w:firstRowLastColumn="0" w:lastRowFirstColumn="0" w:lastRowLastColumn="0"/>
+            <w:tcW w:type="auto" w:w="0"/>
+          </w:tcPr>
+          <w:p>
+            <w:pPr>
+              <w:pBdr/>
+              <w:rPr/>
+            </w:pPr>
+            <w:r>
+              <w:rPr/>
+              <w:t xml:space="preserve">SchoolLerenKennenSem1</w:t>
+            </w:r>
+          </w:p>
+        </w:tc>
+        <w:tc>
+          <w:tcPr>
+            <w:tcW w:type="auto" w:w="0"/>
+          </w:tcPr>
+          <w:p>
+            <w:pPr>
+              <w:pBdr/>
+              <w:cnfStyle w:val="100000000000" w:firstRow="1" w:lastRow="0" w:firstColumn="0" w:lastColumn="0" w:oddVBand="0" w:evenVBand="0" w:oddHBand="0" w:evenHBand="0" w:firstRowFirstColumn="0" w:firstRowLastColumn="0" w:lastRowFirstColumn="0" w:lastRowLastColumn="0"/>
+              <w:rPr/>
+            </w:pPr>
+            <w:r>
+              <w:rPr/>
+              <w:t xml:space="preserve">2018</w:t>
+            </w:r>
+          </w:p>
+        </w:tc>
+        <w:tc>
+          <w:tcPr>
+            <w:tcW w:type="auto" w:w="0"/>
+          </w:tcPr>
+          <w:p>
+            <w:pPr>
+              <w:pBdr/>
+              <w:cnfStyle w:val="100000000000" w:firstRow="1" w:lastRow="0" w:firstColumn="0" w:lastColumn="0" w:oddVBand="0" w:evenVBand="0" w:oddHBand="0" w:evenHBand="0" w:firstRowFirstColumn="0" w:firstRowLastColumn="0" w:lastRowFirstColumn="0" w:lastRowLastColumn="0"/>
+              <w:rPr/>
+            </w:pPr>
+            <w:r>
+              <w:rPr/>
+              <w:t xml:space="preserve">2019</w:t>
+            </w:r>
+          </w:p>
+        </w:tc>
+      </w:tr>
+      <w:tr>
+        <w:trPr>
+          <w:cnfStyle w:val="000000100000" w:firstRow="0" w:lastRow="0" w:firstColumn="0" w:lastColumn="0" w:oddVBand="0" w:evenVBand="0" w:oddHBand="1" w:evenHBand="0" w:firstRowFirstColumn="0" w:firstRowLastColumn="0" w:lastRowFirstColumn="0" w:lastRowLastColumn="0"/>
+        </w:trPr>
+        <w:tc>
+          <w:tcPr>
+            <w:cnfStyle w:val="001000000000" w:firstRow="0" w:lastRow="0" w:firstColumn="1" w:lastColumn="0" w:oddVBand="0" w:evenVBand="0" w:oddHBand="0" w:evenHBand="0" w:firstRowFirstColumn="0" w:firstRowLastColumn="0" w:lastRowFirstColumn="0" w:lastRowLastColumn="0"/>
+            <w:tcW w:type="auto" w:w="0"/>
+            <w:tcBorders/>
+          </w:tcPr>
+          <w:p>
+            <w:pPr>
+              <w:pBdr/>
+              <w:rPr/>
+            </w:pPr>
+            <w:r>
+              <w:rPr/>
+              <w:t xml:space="preserve">onbekend</w:t>
+            </w:r>
+          </w:p>
+        </w:tc>
+        <w:tc>
+          <w:tcPr>
+            <w:tcW w:type="auto" w:w="0"/>
+            <w:tcBorders/>
+          </w:tcPr>
+          <w:p>
+            <w:pPr>
+              <w:pBdr/>
+              <w:cnfStyle w:val="000000100000" w:firstRow="0" w:lastRow="0" w:firstColumn="0" w:lastColumn="0" w:oddVBand="0" w:evenVBand="0" w:oddHBand="1" w:evenHBand="0" w:firstRowFirstColumn="0" w:firstRowLastColumn="0" w:lastRowFirstColumn="0" w:lastRowLastColumn="0"/>
+              <w:rPr/>
+            </w:pPr>
+            <w:r>
+              <w:rPr/>
+              <w:t xml:space="preserve">34</w:t>
+            </w:r>
+          </w:p>
+        </w:tc>
+        <w:tc>
+          <w:tcPr>
+            <w:tcW w:type="auto" w:w="0"/>
+            <w:tcBorders/>
+          </w:tcPr>
+          <w:p>
+            <w:pPr>
+              <w:pBdr/>
+              <w:cnfStyle w:val="000000100000" w:firstRow="0" w:lastRow="0" w:firstColumn="0" w:lastColumn="0" w:oddVBand="0" w:evenVBand="0" w:oddHBand="1" w:evenHBand="0" w:firstRowFirstColumn="0" w:firstRowLastColumn="0" w:lastRowFirstColumn="0" w:lastRowLastColumn="0"/>
+              <w:rPr/>
+            </w:pPr>
+            <w:r>
+              <w:rPr/>
+              <w:t xml:space="preserve">3</w:t>
+            </w:r>
+          </w:p>
+        </w:tc>
+      </w:tr>
+      <w:tr>
+        <w:trPr>
+          <w:cnfStyle w:val="000000010000" w:firstRow="0" w:lastRow="0" w:firstColumn="0" w:lastColumn="0" w:oddVBand="0" w:evenVBand="0" w:oddHBand="0" w:evenHBand="1" w:firstRowFirstColumn="0" w:firstRowLastColumn="0" w:lastRowFirstColumn="0" w:lastRowLastColumn="0"/>
+        </w:trPr>
+        <w:tc>
+          <w:tcPr>
+            <w:cnfStyle w:val="001000000000" w:firstRow="0" w:lastRow="0" w:firstColumn="1" w:lastColumn="0" w:oddVBand="0" w:evenVBand="0" w:oddHBand="0" w:evenHBand="0" w:firstRowFirstColumn="0" w:firstRowLastColumn="0" w:lastRowFirstColumn="0" w:lastRowLastColumn="0"/>
+            <w:tcW w:type="auto" w:w="0"/>
+            <w:tcBorders/>
+          </w:tcPr>
+          <w:p>
+            <w:pPr>
+              <w:pBdr/>
+              <w:rPr/>
+            </w:pPr>
+            <w:r>
+              <w:rPr/>
+              <w:t xml:space="preserve">andere</w:t>
+            </w:r>
+          </w:p>
+        </w:tc>
+        <w:tc>
+          <w:tcPr>
+            <w:tcW w:type="auto" w:w="0"/>
+            <w:tcBorders/>
+          </w:tcPr>
+          <w:p>
+            <w:pPr>
+              <w:pBdr/>
+              <w:cnfStyle w:val="000000010000" w:firstRow="0" w:lastRow="0" w:firstColumn="0" w:lastColumn="0" w:oddVBand="0" w:evenVBand="0" w:oddHBand="0" w:evenHBand="1" w:firstRowFirstColumn="0" w:firstRowLastColumn="0" w:lastRowFirstColumn="0" w:lastRowLastColumn="0"/>
+              <w:rPr/>
+            </w:pPr>
+            <w:r>
+              <w:rPr/>
+              <w:t xml:space="preserve">1</w:t>
+            </w:r>
+          </w:p>
+        </w:tc>
+        <w:tc>
+          <w:tcPr>
+            <w:tcW w:type="auto" w:w="0"/>
+            <w:tcBorders/>
+          </w:tcPr>
+          <w:p>
+            <w:pPr>
+              <w:pBdr/>
+              <w:cnfStyle w:val="000000010000" w:firstRow="0" w:lastRow="0" w:firstColumn="0" w:lastColumn="0" w:oddVBand="0" w:evenVBand="0" w:oddHBand="0" w:evenHBand="1" w:firstRowFirstColumn="0" w:firstRowLastColumn="0" w:lastRowFirstColumn="0" w:lastRowLastColumn="0"/>
+              <w:rPr/>
+            </w:pPr>
+            <w:r>
+              <w:rPr/>
+              <w:t xml:space="preserve">7</w:t>
+            </w:r>
+          </w:p>
+        </w:tc>
+      </w:tr>
+      <w:tr>
+        <w:trPr>
+          <w:cnfStyle w:val="000000100000" w:firstRow="0" w:lastRow="0" w:firstColumn="0" w:lastColumn="0" w:oddVBand="0" w:evenVBand="0" w:oddHBand="1" w:evenHBand="0" w:firstRowFirstColumn="0" w:firstRowLastColumn="0" w:lastRowFirstColumn="0" w:lastRowLastColumn="0"/>
+        </w:trPr>
+        <w:tc>
+          <w:tcPr>
+            <w:cnfStyle w:val="001000000000" w:firstRow="0" w:lastRow="0" w:firstColumn="1" w:lastColumn="0" w:oddVBand="0" w:evenVBand="0" w:oddHBand="0" w:evenHBand="0" w:firstRowFirstColumn="0" w:firstRowLastColumn="0" w:lastRowFirstColumn="0" w:lastRowLastColumn="0"/>
+            <w:tcW w:type="auto" w:w="0"/>
+            <w:tcBorders/>
+          </w:tcPr>
+          <w:p>
+            <w:pPr>
+              <w:pBdr/>
+              <w:rPr/>
+            </w:pPr>
+            <w:r>
+              <w:rPr/>
+              <w:t xml:space="preserve">familie of vrienden</w:t>
+            </w:r>
+          </w:p>
+        </w:tc>
+        <w:tc>
+          <w:tcPr>
+            <w:tcW w:type="auto" w:w="0"/>
+            <w:tcBorders/>
+          </w:tcPr>
+          <w:p>
+            <w:pPr>
+              <w:pBdr/>
+              <w:cnfStyle w:val="000000100000" w:firstRow="0" w:lastRow="0" w:firstColumn="0" w:lastColumn="0" w:oddVBand="0" w:evenVBand="0" w:oddHBand="1" w:evenHBand="0" w:firstRowFirstColumn="0" w:firstRowLastColumn="0" w:lastRowFirstColumn="0" w:lastRowLastColumn="0"/>
+              <w:rPr/>
+            </w:pPr>
+            <w:r>
+              <w:rPr/>
+              <w:t xml:space="preserve">2</w:t>
+            </w:r>
+          </w:p>
+        </w:tc>
+        <w:tc>
+          <w:tcPr>
+            <w:tcW w:type="auto" w:w="0"/>
+            <w:tcBorders/>
+          </w:tcPr>
+          <w:p>
+            <w:pPr>
+              <w:pBdr/>
+              <w:cnfStyle w:val="000000100000" w:firstRow="0" w:lastRow="0" w:firstColumn="0" w:lastColumn="0" w:oddVBand="0" w:evenVBand="0" w:oddHBand="1" w:evenHBand="0" w:firstRowFirstColumn="0" w:firstRowLastColumn="0" w:lastRowFirstColumn="0" w:lastRowLastColumn="0"/>
+              <w:rPr/>
+            </w:pPr>
+            <w:r>
+              <w:rPr/>
+              <w:t xml:space="preserve">11</w:t>
+            </w:r>
+          </w:p>
+        </w:tc>
+      </w:tr>
+      <w:tr>
+        <w:trPr>
+          <w:cnfStyle w:val="000000010000" w:firstRow="0" w:lastRow="0" w:firstColumn="0" w:lastColumn="0" w:oddVBand="0" w:evenVBand="0" w:oddHBand="0" w:evenHBand="1" w:firstRowFirstColumn="0" w:firstRowLastColumn="0" w:lastRowFirstColumn="0" w:lastRowLastColumn="0"/>
+        </w:trPr>
+        <w:tc>
+          <w:tcPr>
+            <w:cnfStyle w:val="001000000000" w:firstRow="0" w:lastRow="0" w:firstColumn="1" w:lastColumn="0" w:oddVBand="0" w:evenVBand="0" w:oddHBand="0" w:evenHBand="0" w:firstRowFirstColumn="0" w:firstRowLastColumn="0" w:lastRowFirstColumn="0" w:lastRowLastColumn="0"/>
+            <w:tcW w:type="auto" w:w="0"/>
+            <w:tcBorders/>
+          </w:tcPr>
+          <w:p>
+            <w:pPr>
+              <w:pBdr/>
+              <w:rPr/>
+            </w:pPr>
+            <w:r>
+              <w:rPr/>
+              <w:t xml:space="preserve">vdab</w:t>
+            </w:r>
+          </w:p>
+        </w:tc>
+        <w:tc>
+          <w:tcPr>
+            <w:tcW w:type="auto" w:w="0"/>
+            <w:tcBorders/>
+          </w:tcPr>
+          <w:p>
+            <w:pPr>
+              <w:pBdr/>
+              <w:cnfStyle w:val="000000010000" w:firstRow="0" w:lastRow="0" w:firstColumn="0" w:lastColumn="0" w:oddVBand="0" w:evenVBand="0" w:oddHBand="0" w:evenHBand="1" w:firstRowFirstColumn="0" w:firstRowLastColumn="0" w:lastRowFirstColumn="0" w:lastRowLastColumn="0"/>
+              <w:rPr/>
+            </w:pPr>
+            <w:r>
+              <w:rPr/>
+              <w:t xml:space="preserve">8</w:t>
+            </w:r>
+          </w:p>
+        </w:tc>
+        <w:tc>
+          <w:tcPr>
+            <w:tcW w:type="auto" w:w="0"/>
+            <w:tcBorders/>
+          </w:tcPr>
+          <w:p>
+            <w:pPr/>
+          </w:p>
+        </w:tc>
+      </w:tr>
+      <w:tr>
         <w:trPr/>
         <w:tc>
           <w:tcPr>
-            <w:tcW w:w="9060" w:type="dxa"/>
-          </w:tcPr>
-          <w:p>
-            <w:pPr>
-              <w:rPr/>
-            </w:pPr>
-            <w:bookmarkStart w:id="15" w:name="SchoolLerenKennenSem1"/>
-          </w:p>
-          <w:tbl>
-            <w:tblPr>
-              <w:tblStyle w:val="MediumShading1Accent2"/>
-              <w:tblW w:w="0" w:type="auto"/>
-              <w:tblBorders>
-                <w:top w:val="single" w:sz="8" w:space="0" w:color="CF7B79"/>
-                <w:left w:val="single" w:sz="8" w:space="0" w:color="CF7B79"/>
-                <w:bottom w:val="single" w:sz="8" w:space="0" w:color="CF7B79"/>
-                <w:right w:val="single" w:sz="8" w:space="0" w:color="CF7B79"/>
-                <w:insideH w:val="single" w:sz="8" w:space="0" w:color="CF7B79"/>
-              </w:tblBorders>
-              <w:shd w:val="clear" w:color="auto" w:fill="auto"/>
-              <w:tblLook w:val="04A0" w:firstRow="1" w:lastRow="0" w:firstColumn="1" w:lastColumn="0" w:noHBand="0" w:noVBand="1"/>
-            </w:tblPr>
-            <w:tblGrid>
-              <w:gridCol w:w="9060"/>
-            </w:tblGrid>
-            <w:tr>
-              <w:trPr>
-                <w:cnfStyle w:val="100000000000" w:firstRow="1" w:lastRow="0" w:firstColumn="0" w:lastColumn="0" w:oddVBand="0" w:evenVBand="0" w:oddHBand="0" w:evenHBand="0" w:firstRowFirstColumn="0" w:firstRowLastColumn="0" w:lastRowFirstColumn="0" w:lastRowLastColumn="0"/>
-              </w:trPr>
-              <w:tc>
-                <w:tcPr>
-                  <w:cnfStyle w:val="001000000000" w:firstRow="0" w:lastRow="0" w:firstColumn="1" w:lastColumn="0" w:oddVBand="0" w:evenVBand="0" w:oddHBand="0" w:evenHBand="0" w:firstRowFirstColumn="0" w:firstRowLastColumn="0" w:lastRowFirstColumn="0" w:lastRowLastColumn="0"/>
-                  <w:tcW w:type="auto" w:w="0"/>
-                </w:tcPr>
-                <w:p>
-                  <w:pPr>
-                    <w:pBdr/>
-                    <w:rPr/>
-                  </w:pPr>
-                  <w:r>
-                    <w:rPr/>
-                    <w:t xml:space="preserve">SchoolLerenKennenSem1</w:t>
-                  </w:r>
-                </w:p>
-              </w:tc>
-              <w:tc>
-                <w:tcPr>
-                  <w:tcW w:type="auto" w:w="0"/>
-                </w:tcPr>
-                <w:p>
-                  <w:pPr>
-                    <w:pBdr/>
-                    <w:cnfStyle w:val="100000000000" w:firstRow="1" w:lastRow="0" w:firstColumn="0" w:lastColumn="0" w:oddVBand="0" w:evenVBand="0" w:oddHBand="0" w:evenHBand="0" w:firstRowFirstColumn="0" w:firstRowLastColumn="0" w:lastRowFirstColumn="0" w:lastRowLastColumn="0"/>
-                    <w:rPr/>
-                  </w:pPr>
-                  <w:r>
-                    <w:rPr/>
-                    <w:t xml:space="preserve">2018</w:t>
-                  </w:r>
-                </w:p>
-              </w:tc>
-              <w:tc>
-                <w:tcPr>
-                  <w:tcW w:type="auto" w:w="0"/>
-                </w:tcPr>
-                <w:p>
-                  <w:pPr>
-                    <w:pBdr/>
-                    <w:cnfStyle w:val="100000000000" w:firstRow="1" w:lastRow="0" w:firstColumn="0" w:lastColumn="0" w:oddVBand="0" w:evenVBand="0" w:oddHBand="0" w:evenHBand="0" w:firstRowFirstColumn="0" w:firstRowLastColumn="0" w:lastRowFirstColumn="0" w:lastRowLastColumn="0"/>
-                    <w:rPr/>
-                  </w:pPr>
-                  <w:r>
-                    <w:rPr/>
-                    <w:t xml:space="preserve">2019</w:t>
-                  </w:r>
-                </w:p>
-              </w:tc>
-            </w:tr>
-            <w:tr>
-              <w:trPr>
-                <w:cnfStyle w:val="000000100000" w:firstRow="0" w:lastRow="0" w:firstColumn="0" w:lastColumn="0" w:oddVBand="0" w:evenVBand="0" w:oddHBand="1" w:evenHBand="0" w:firstRowFirstColumn="0" w:firstRowLastColumn="0" w:lastRowFirstColumn="0" w:lastRowLastColumn="0"/>
-              </w:trPr>
-              <w:tc>
-                <w:tcPr>
-                  <w:cnfStyle w:val="001000000000" w:firstRow="0" w:lastRow="0" w:firstColumn="1" w:lastColumn="0" w:oddVBand="0" w:evenVBand="0" w:oddHBand="0" w:evenHBand="0" w:firstRowFirstColumn="0" w:firstRowLastColumn="0" w:lastRowFirstColumn="0" w:lastRowLastColumn="0"/>
-                  <w:tcW w:type="auto" w:w="0"/>
-                  <w:tcBorders/>
-                </w:tcPr>
-                <w:p>
-                  <w:pPr>
-                    <w:pBdr/>
-                    <w:rPr/>
-                  </w:pPr>
-                  <w:r>
-                    <w:rPr/>
-                    <w:t xml:space="preserve">onbekend</w:t>
-                  </w:r>
-                </w:p>
-              </w:tc>
-              <w:tc>
-                <w:tcPr>
-                  <w:tcW w:type="auto" w:w="0"/>
-                  <w:tcBorders/>
-                </w:tcPr>
-                <w:p>
-                  <w:pPr>
-                    <w:pBdr/>
-                    <w:cnfStyle w:val="000000100000" w:firstRow="0" w:lastRow="0" w:firstColumn="0" w:lastColumn="0" w:oddVBand="0" w:evenVBand="0" w:oddHBand="1" w:evenHBand="0" w:firstRowFirstColumn="0" w:firstRowLastColumn="0" w:lastRowFirstColumn="0" w:lastRowLastColumn="0"/>
-                    <w:rPr/>
-                  </w:pPr>
-                  <w:r>
-                    <w:rPr/>
-                    <w:t xml:space="preserve">68</w:t>
-                  </w:r>
-                </w:p>
-              </w:tc>
-              <w:tc>
-                <w:tcPr>
-                  <w:tcW w:type="auto" w:w="0"/>
-                  <w:tcBorders/>
-                </w:tcPr>
-                <w:p>
-                  <w:pPr>
-                    <w:pBdr/>
-                    <w:cnfStyle w:val="000000100000" w:firstRow="0" w:lastRow="0" w:firstColumn="0" w:lastColumn="0" w:oddVBand="0" w:evenVBand="0" w:oddHBand="1" w:evenHBand="0" w:firstRowFirstColumn="0" w:firstRowLastColumn="0" w:lastRowFirstColumn="0" w:lastRowLastColumn="0"/>
-                    <w:rPr/>
-                  </w:pPr>
-                  <w:r>
-                    <w:rPr/>
-                    <w:t xml:space="preserve">6</w:t>
-                  </w:r>
-                </w:p>
-              </w:tc>
-            </w:tr>
-            <w:tr>
-              <w:trPr>
-                <w:cnfStyle w:val="000000010000" w:firstRow="0" w:lastRow="0" w:firstColumn="0" w:lastColumn="0" w:oddVBand="0" w:evenVBand="0" w:oddHBand="0" w:evenHBand="1" w:firstRowFirstColumn="0" w:firstRowLastColumn="0" w:lastRowFirstColumn="0" w:lastRowLastColumn="0"/>
-              </w:trPr>
-              <w:tc>
-                <w:tcPr>
-                  <w:cnfStyle w:val="001000000000" w:firstRow="0" w:lastRow="0" w:firstColumn="1" w:lastColumn="0" w:oddVBand="0" w:evenVBand="0" w:oddHBand="0" w:evenHBand="0" w:firstRowFirstColumn="0" w:firstRowLastColumn="0" w:lastRowFirstColumn="0" w:lastRowLastColumn="0"/>
-                  <w:tcW w:type="auto" w:w="0"/>
-                  <w:tcBorders/>
-                </w:tcPr>
-                <w:p>
-                  <w:pPr>
-                    <w:pBdr/>
-                    <w:rPr/>
-                  </w:pPr>
-                  <w:r>
-                    <w:rPr/>
-                    <w:t xml:space="preserve">andere</w:t>
-                  </w:r>
-                </w:p>
-              </w:tc>
-              <w:tc>
-                <w:tcPr>
-                  <w:tcW w:type="auto" w:w="0"/>
-                  <w:tcBorders/>
-                </w:tcPr>
-                <w:p>
-                  <w:pPr>
-                    <w:pBdr/>
-                    <w:cnfStyle w:val="000000010000" w:firstRow="0" w:lastRow="0" w:firstColumn="0" w:lastColumn="0" w:oddVBand="0" w:evenVBand="0" w:oddHBand="0" w:evenHBand="1" w:firstRowFirstColumn="0" w:firstRowLastColumn="0" w:lastRowFirstColumn="0" w:lastRowLastColumn="0"/>
-                    <w:rPr/>
-                  </w:pPr>
-                  <w:r>
-                    <w:rPr/>
-                    <w:t xml:space="preserve">2</w:t>
-                  </w:r>
-                </w:p>
-              </w:tc>
-              <w:tc>
-                <w:tcPr>
-                  <w:tcW w:type="auto" w:w="0"/>
-                  <w:tcBorders/>
-                </w:tcPr>
-                <w:p>
-                  <w:pPr>
-                    <w:pBdr/>
-                    <w:cnfStyle w:val="000000010000" w:firstRow="0" w:lastRow="0" w:firstColumn="0" w:lastColumn="0" w:oddVBand="0" w:evenVBand="0" w:oddHBand="0" w:evenHBand="1" w:firstRowFirstColumn="0" w:firstRowLastColumn="0" w:lastRowFirstColumn="0" w:lastRowLastColumn="0"/>
-                    <w:rPr/>
-                  </w:pPr>
-                  <w:r>
-                    <w:rPr/>
-                    <w:t xml:space="preserve">14</w:t>
-                  </w:r>
-                </w:p>
-              </w:tc>
-            </w:tr>
-            <w:tr>
-              <w:trPr>
-                <w:cnfStyle w:val="000000100000" w:firstRow="0" w:lastRow="0" w:firstColumn="0" w:lastColumn="0" w:oddVBand="0" w:evenVBand="0" w:oddHBand="1" w:evenHBand="0" w:firstRowFirstColumn="0" w:firstRowLastColumn="0" w:lastRowFirstColumn="0" w:lastRowLastColumn="0"/>
-              </w:trPr>
-              <w:tc>
-                <w:tcPr>
-                  <w:cnfStyle w:val="001000000000" w:firstRow="0" w:lastRow="0" w:firstColumn="1" w:lastColumn="0" w:oddVBand="0" w:evenVBand="0" w:oddHBand="0" w:evenHBand="0" w:firstRowFirstColumn="0" w:firstRowLastColumn="0" w:lastRowFirstColumn="0" w:lastRowLastColumn="0"/>
-                  <w:tcW w:type="auto" w:w="0"/>
-                  <w:tcBorders/>
-                </w:tcPr>
-                <w:p>
-                  <w:pPr>
-                    <w:pBdr/>
-                    <w:rPr/>
-                  </w:pPr>
-                  <w:r>
-                    <w:rPr/>
-                    <w:t xml:space="preserve">familie of vrienden</w:t>
-                  </w:r>
-                </w:p>
-              </w:tc>
-              <w:tc>
-                <w:tcPr>
-                  <w:tcW w:type="auto" w:w="0"/>
-                  <w:tcBorders/>
-                </w:tcPr>
-                <w:p>
-                  <w:pPr>
-                    <w:pBdr/>
-                    <w:cnfStyle w:val="000000100000" w:firstRow="0" w:lastRow="0" w:firstColumn="0" w:lastColumn="0" w:oddVBand="0" w:evenVBand="0" w:oddHBand="1" w:evenHBand="0" w:firstRowFirstColumn="0" w:firstRowLastColumn="0" w:lastRowFirstColumn="0" w:lastRowLastColumn="0"/>
-                    <w:rPr/>
-                  </w:pPr>
-                  <w:r>
-                    <w:rPr/>
-                    <w:t xml:space="preserve">4</w:t>
-                  </w:r>
-                </w:p>
-              </w:tc>
-              <w:tc>
-                <w:tcPr>
-                  <w:tcW w:type="auto" w:w="0"/>
-                  <w:tcBorders/>
-                </w:tcPr>
-                <w:p>
-                  <w:pPr>
-                    <w:pBdr/>
-                    <w:cnfStyle w:val="000000100000" w:firstRow="0" w:lastRow="0" w:firstColumn="0" w:lastColumn="0" w:oddVBand="0" w:evenVBand="0" w:oddHBand="1" w:evenHBand="0" w:firstRowFirstColumn="0" w:firstRowLastColumn="0" w:lastRowFirstColumn="0" w:lastRowLastColumn="0"/>
-                    <w:rPr/>
-                  </w:pPr>
-                  <w:r>
-                    <w:rPr/>
-                    <w:t xml:space="preserve">22</w:t>
-                  </w:r>
-                </w:p>
-              </w:tc>
-            </w:tr>
-            <w:tr>
-              <w:trPr>
-                <w:cnfStyle w:val="000000010000" w:firstRow="0" w:lastRow="0" w:firstColumn="0" w:lastColumn="0" w:oddVBand="0" w:evenVBand="0" w:oddHBand="0" w:evenHBand="1" w:firstRowFirstColumn="0" w:firstRowLastColumn="0" w:lastRowFirstColumn="0" w:lastRowLastColumn="0"/>
-              </w:trPr>
-              <w:tc>
-                <w:tcPr>
-                  <w:cnfStyle w:val="001000000000" w:firstRow="0" w:lastRow="0" w:firstColumn="1" w:lastColumn="0" w:oddVBand="0" w:evenVBand="0" w:oddHBand="0" w:evenHBand="0" w:firstRowFirstColumn="0" w:firstRowLastColumn="0" w:lastRowFirstColumn="0" w:lastRowLastColumn="0"/>
-                  <w:tcW w:type="auto" w:w="0"/>
-                  <w:tcBorders/>
-                </w:tcPr>
-                <w:p>
-                  <w:pPr>
-                    <w:pBdr/>
-                    <w:rPr/>
-                  </w:pPr>
-                  <w:r>
-                    <w:rPr/>
-                    <w:t xml:space="preserve">vdab</w:t>
-                  </w:r>
-                </w:p>
-              </w:tc>
-              <w:tc>
-                <w:tcPr>
-                  <w:tcW w:type="auto" w:w="0"/>
-                  <w:tcBorders/>
-                </w:tcPr>
-                <w:p>
-                  <w:pPr>
-                    <w:pBdr/>
-                    <w:cnfStyle w:val="000000010000" w:firstRow="0" w:lastRow="0" w:firstColumn="0" w:lastColumn="0" w:oddVBand="0" w:evenVBand="0" w:oddHBand="0" w:evenHBand="1" w:firstRowFirstColumn="0" w:firstRowLastColumn="0" w:lastRowFirstColumn="0" w:lastRowLastColumn="0"/>
-                    <w:rPr/>
-                  </w:pPr>
-                  <w:r>
-                    <w:rPr/>
-                    <w:t xml:space="preserve">16</w:t>
-                  </w:r>
-                </w:p>
-              </w:tc>
-              <w:tc>
-                <w:tcPr>
-                  <w:tcW w:type="auto" w:w="0"/>
-                  <w:tcBorders/>
-                </w:tcPr>
-                <w:p>
-                  <w:pPr/>
-                </w:p>
-              </w:tc>
-            </w:tr>
-            <w:tr>
-              <w:trPr/>
-              <w:tc>
-                <w:tcPr>
-                  <w:cnfStyle w:val="001000000000" w:firstRow="0" w:lastRow="0" w:firstColumn="1" w:lastColumn="0" w:oddVBand="0" w:evenVBand="0" w:oddHBand="0" w:evenHBand="0" w:firstRowFirstColumn="0" w:firstRowLastColumn="0" w:lastRowFirstColumn="0" w:lastRowLastColumn="0"/>
-                  <w:tcW w:type="auto" w:w="0"/>
-                  <w:tcBorders/>
-                </w:tcPr>
-                <w:p>
-                  <w:pPr>
-                    <w:pBdr/>
-                    <w:cnfStyle w:val="000000000000" w:firstRow="0" w:lastRow="0" w:firstColumn="0" w:lastColumn="0" w:oddVBand="0" w:evenVBand="0" w:oddHBand="0" w:evenHBand="0" w:firstRowFirstColumn="0" w:firstRowLastColumn="0" w:lastRowFirstColumn="0" w:lastRowLastColumn="0"/>
-                    <w:rPr/>
-                  </w:pPr>
-                  <w:r>
-                    <w:rPr/>
-                    <w:t xml:space="preserve">website</w:t>
-                  </w:r>
-                </w:p>
-              </w:tc>
-              <w:tc>
-                <w:tcPr>
-                  <w:tcW w:type="auto" w:w="0"/>
-                  <w:tcBorders/>
-                </w:tcPr>
-                <w:p>
-                  <w:pPr>
-                    <w:pBdr/>
-                    <w:cnfStyle w:val="000000000000" w:firstRow="0" w:lastRow="0" w:firstColumn="0" w:lastColumn="0" w:oddVBand="0" w:evenVBand="0" w:oddHBand="0" w:evenHBand="0" w:firstRowFirstColumn="0" w:firstRowLastColumn="0" w:lastRowFirstColumn="0" w:lastRowLastColumn="0"/>
-                    <w:rPr/>
-                  </w:pPr>
-                  <w:r>
-                    <w:rPr/>
-                    <w:t xml:space="preserve">6</w:t>
-                  </w:r>
-                </w:p>
-              </w:tc>
-              <w:tc>
-                <w:tcPr>
-                  <w:tcW w:type="auto" w:w="0"/>
-                  <w:tcBorders/>
-                </w:tcPr>
-                <w:p>
-                  <w:pPr/>
-                </w:p>
-              </w:tc>
-            </w:tr>
-          </w:tbl>
+            <w:cnfStyle w:val="001000000000" w:firstRow="0" w:lastRow="0" w:firstColumn="1" w:lastColumn="0" w:oddVBand="0" w:evenVBand="0" w:oddHBand="0" w:evenHBand="0" w:firstRowFirstColumn="0" w:firstRowLastColumn="0" w:lastRowFirstColumn="0" w:lastRowLastColumn="0"/>
+            <w:tcW w:type="auto" w:w="0"/>
+            <w:tcBorders/>
+          </w:tcPr>
+          <w:p>
+            <w:pPr>
+              <w:pBdr/>
+              <w:cnfStyle w:val="000000000000" w:firstRow="0" w:lastRow="0" w:firstColumn="0" w:lastColumn="0" w:oddVBand="0" w:evenVBand="0" w:oddHBand="0" w:evenHBand="0" w:firstRowFirstColumn="0" w:firstRowLastColumn="0" w:lastRowFirstColumn="0" w:lastRowLastColumn="0"/>
+              <w:rPr/>
+            </w:pPr>
+            <w:r>
+              <w:rPr/>
+              <w:t xml:space="preserve">website</w:t>
+            </w:r>
+          </w:p>
+        </w:tc>
+        <w:tc>
+          <w:tcPr>
+            <w:tcW w:type="auto" w:w="0"/>
+            <w:tcBorders/>
+          </w:tcPr>
+          <w:p>
+            <w:pPr>
+              <w:pBdr/>
+              <w:cnfStyle w:val="000000000000" w:firstRow="0" w:lastRow="0" w:firstColumn="0" w:lastColumn="0" w:oddVBand="0" w:evenVBand="0" w:oddHBand="0" w:evenHBand="0" w:firstRowFirstColumn="0" w:firstRowLastColumn="0" w:lastRowFirstColumn="0" w:lastRowLastColumn="0"/>
+              <w:rPr/>
+            </w:pPr>
+            <w:r>
+              <w:rPr/>
+              <w:t xml:space="preserve">3</w:t>
+            </w:r>
+          </w:p>
+        </w:tc>
+        <w:tc>
+          <w:tcPr>
+            <w:tcW w:type="auto" w:w="0"/>
+            <w:tcBorders/>
+          </w:tcPr>
           <w:p>
             <w:pPr/>
           </w:p>
@@ -2544,9 +2694,7 @@
       </w:tr>
     </w:tbl>
     <w:p>
-      <w:pPr>
-        <w:rPr/>
-      </w:pPr>
+      <w:pPr/>
     </w:p>
     <w:p>
       <w:pPr>
@@ -2565,396 +2713,376 @@
         <w:t xml:space="preserve">Tweede semester</w:t>
       </w:r>
     </w:p>
+    <w:p>
+      <w:pPr>
+        <w:rPr/>
+      </w:pPr>
+      <w:bookmarkStart w:id="18" w:name="SchoolLerenKennenSem2"/>
+    </w:p>
     <w:tbl>
       <w:tblPr>
-        <w:tblStyle w:val="TableGrid"/>
+        <w:tblStyle w:val="MediumShading1Accent2"/>
         <w:tblW w:w="0" w:type="auto"/>
+        <w:tblBorders>
+          <w:top w:val="single" w:sz="8" w:space="0" w:color="CF7B79"/>
+          <w:left w:val="single" w:sz="8" w:space="0" w:color="CF7B79"/>
+          <w:bottom w:val="single" w:sz="8" w:space="0" w:color="CF7B79"/>
+          <w:right w:val="single" w:sz="8" w:space="0" w:color="CF7B79"/>
+          <w:insideH w:val="single" w:sz="8" w:space="0" w:color="CF7B79"/>
+        </w:tblBorders>
+        <w:shd w:val="clear" w:color="auto" w:fill="auto"/>
         <w:tblLook w:val="04A0" w:firstRow="1" w:lastRow="0" w:firstColumn="1" w:lastColumn="0" w:noHBand="0" w:noVBand="1"/>
       </w:tblPr>
       <w:tblGrid>
         <w:gridCol w:w="9060"/>
       </w:tblGrid>
       <w:tr>
+        <w:trPr>
+          <w:cnfStyle w:val="100000000000" w:firstRow="1" w:lastRow="0" w:firstColumn="0" w:lastColumn="0" w:oddVBand="0" w:evenVBand="0" w:oddHBand="0" w:evenHBand="0" w:firstRowFirstColumn="0" w:firstRowLastColumn="0" w:lastRowFirstColumn="0" w:lastRowLastColumn="0"/>
+        </w:trPr>
+        <w:tc>
+          <w:tcPr>
+            <w:cnfStyle w:val="001000000000" w:firstRow="0" w:lastRow="0" w:firstColumn="1" w:lastColumn="0" w:oddVBand="0" w:evenVBand="0" w:oddHBand="0" w:evenHBand="0" w:firstRowFirstColumn="0" w:firstRowLastColumn="0" w:lastRowFirstColumn="0" w:lastRowLastColumn="0"/>
+            <w:tcW w:type="auto" w:w="0"/>
+          </w:tcPr>
+          <w:p>
+            <w:pPr>
+              <w:pBdr/>
+              <w:cnfStyle w:val="100000000000" w:firstRow="1" w:lastRow="0" w:firstColumn="0" w:lastColumn="0" w:oddVBand="0" w:evenVBand="0" w:oddHBand="0" w:evenHBand="0" w:firstRowFirstColumn="0" w:firstRowLastColumn="0" w:lastRowFirstColumn="0" w:lastRowLastColumn="0"/>
+              <w:rPr/>
+            </w:pPr>
+            <w:r>
+              <w:rPr/>
+              <w:t xml:space="preserve">SchoolLerenKennenSem2</w:t>
+            </w:r>
+          </w:p>
+        </w:tc>
+        <w:tc>
+          <w:tcPr>
+            <w:tcW w:type="auto" w:w="0"/>
+          </w:tcPr>
+          <w:p>
+            <w:pPr>
+              <w:pBdr/>
+              <w:cnfStyle w:val="100000000000" w:firstRow="1" w:lastRow="0" w:firstColumn="0" w:lastColumn="0" w:oddVBand="0" w:evenVBand="0" w:oddHBand="0" w:evenHBand="0" w:firstRowFirstColumn="0" w:firstRowLastColumn="0" w:lastRowFirstColumn="0" w:lastRowLastColumn="0"/>
+              <w:rPr/>
+            </w:pPr>
+            <w:r>
+              <w:rPr/>
+              <w:t xml:space="preserve">2017</w:t>
+            </w:r>
+          </w:p>
+        </w:tc>
+        <w:tc>
+          <w:tcPr>
+            <w:tcW w:type="auto" w:w="0"/>
+          </w:tcPr>
+          <w:p>
+            <w:pPr>
+              <w:pBdr/>
+              <w:cnfStyle w:val="100000000000" w:firstRow="1" w:lastRow="0" w:firstColumn="0" w:lastColumn="0" w:oddVBand="0" w:evenVBand="0" w:oddHBand="0" w:evenHBand="0" w:firstRowFirstColumn="0" w:firstRowLastColumn="0" w:lastRowFirstColumn="0" w:lastRowLastColumn="0"/>
+              <w:rPr/>
+            </w:pPr>
+            <w:r>
+              <w:rPr/>
+              <w:t xml:space="preserve">2018</w:t>
+            </w:r>
+          </w:p>
+        </w:tc>
+      </w:tr>
+      <w:tr>
+        <w:trPr>
+          <w:cnfStyle w:val="000000100000" w:firstRow="0" w:lastRow="0" w:firstColumn="0" w:lastColumn="0" w:oddVBand="0" w:evenVBand="0" w:oddHBand="1" w:evenHBand="0" w:firstRowFirstColumn="0" w:firstRowLastColumn="0" w:lastRowFirstColumn="0" w:lastRowLastColumn="0"/>
+        </w:trPr>
+        <w:tc>
+          <w:tcPr>
+            <w:cnfStyle w:val="001000000000" w:firstRow="0" w:lastRow="0" w:firstColumn="1" w:lastColumn="0" w:oddVBand="0" w:evenVBand="0" w:oddHBand="0" w:evenHBand="0" w:firstRowFirstColumn="0" w:firstRowLastColumn="0" w:lastRowFirstColumn="0" w:lastRowLastColumn="0"/>
+            <w:tcW w:type="auto" w:w="0"/>
+            <w:tcBorders/>
+          </w:tcPr>
+          <w:p>
+            <w:pPr>
+              <w:pBdr/>
+              <w:rPr/>
+            </w:pPr>
+            <w:r>
+              <w:rPr/>
+              <w:t xml:space="preserve">onbekend</w:t>
+            </w:r>
+          </w:p>
+        </w:tc>
+        <w:tc>
+          <w:tcPr>
+            <w:tcW w:type="auto" w:w="0"/>
+            <w:tcBorders/>
+          </w:tcPr>
+          <w:p>
+            <w:pPr>
+              <w:pBdr/>
+              <w:cnfStyle w:val="000000100000" w:firstRow="0" w:lastRow="0" w:firstColumn="0" w:lastColumn="0" w:oddVBand="0" w:evenVBand="0" w:oddHBand="1" w:evenHBand="0" w:firstRowFirstColumn="0" w:firstRowLastColumn="0" w:lastRowFirstColumn="0" w:lastRowLastColumn="0"/>
+              <w:rPr/>
+            </w:pPr>
+            <w:r>
+              <w:rPr/>
+              <w:t xml:space="preserve">43</w:t>
+            </w:r>
+          </w:p>
+        </w:tc>
+        <w:tc>
+          <w:tcPr>
+            <w:tcW w:type="auto" w:w="0"/>
+            <w:tcBorders/>
+          </w:tcPr>
+          <w:p>
+            <w:pPr>
+              <w:pBdr/>
+              <w:cnfStyle w:val="000000100000" w:firstRow="0" w:lastRow="0" w:firstColumn="0" w:lastColumn="0" w:oddVBand="0" w:evenVBand="0" w:oddHBand="1" w:evenHBand="0" w:firstRowFirstColumn="0" w:firstRowLastColumn="0" w:lastRowFirstColumn="0" w:lastRowLastColumn="0"/>
+              <w:rPr/>
+            </w:pPr>
+            <w:r>
+              <w:rPr/>
+              <w:t xml:space="preserve">14</w:t>
+            </w:r>
+          </w:p>
+        </w:tc>
+      </w:tr>
+      <w:tr>
+        <w:trPr>
+          <w:cnfStyle w:val="000000010000" w:firstRow="0" w:lastRow="0" w:firstColumn="0" w:lastColumn="0" w:oddVBand="0" w:evenVBand="0" w:oddHBand="0" w:evenHBand="1" w:firstRowFirstColumn="0" w:firstRowLastColumn="0" w:lastRowFirstColumn="0" w:lastRowLastColumn="0"/>
+        </w:trPr>
+        <w:tc>
+          <w:tcPr>
+            <w:cnfStyle w:val="001000000000" w:firstRow="0" w:lastRow="0" w:firstColumn="1" w:lastColumn="0" w:oddVBand="0" w:evenVBand="0" w:oddHBand="0" w:evenHBand="0" w:firstRowFirstColumn="0" w:firstRowLastColumn="0" w:lastRowFirstColumn="0" w:lastRowLastColumn="0"/>
+            <w:tcW w:type="auto" w:w="0"/>
+            <w:tcBorders/>
+          </w:tcPr>
+          <w:p>
+            <w:pPr>
+              <w:pBdr/>
+              <w:rPr/>
+            </w:pPr>
+            <w:r>
+              <w:rPr/>
+              <w:t xml:space="preserve">andere</w:t>
+            </w:r>
+          </w:p>
+        </w:tc>
+        <w:tc>
+          <w:tcPr>
+            <w:tcW w:type="auto" w:w="0"/>
+            <w:tcBorders/>
+          </w:tcPr>
+          <w:p>
+            <w:pPr>
+              <w:pBdr/>
+              <w:cnfStyle w:val="000000010000" w:firstRow="0" w:lastRow="0" w:firstColumn="0" w:lastColumn="0" w:oddVBand="0" w:evenVBand="0" w:oddHBand="0" w:evenHBand="1" w:firstRowFirstColumn="0" w:firstRowLastColumn="0" w:lastRowFirstColumn="0" w:lastRowLastColumn="0"/>
+              <w:rPr/>
+            </w:pPr>
+            <w:r>
+              <w:rPr/>
+              <w:t xml:space="preserve">7</w:t>
+            </w:r>
+          </w:p>
+        </w:tc>
+        <w:tc>
+          <w:tcPr>
+            <w:tcW w:type="auto" w:w="0"/>
+            <w:tcBorders/>
+          </w:tcPr>
+          <w:p>
+            <w:pPr/>
+          </w:p>
+        </w:tc>
+      </w:tr>
+      <w:tr>
+        <w:trPr>
+          <w:cnfStyle w:val="000000100000" w:firstRow="0" w:lastRow="0" w:firstColumn="0" w:lastColumn="0" w:oddVBand="0" w:evenVBand="0" w:oddHBand="1" w:evenHBand="0" w:firstRowFirstColumn="0" w:firstRowLastColumn="0" w:lastRowFirstColumn="0" w:lastRowLastColumn="0"/>
+        </w:trPr>
+        <w:tc>
+          <w:tcPr>
+            <w:cnfStyle w:val="001000000000" w:firstRow="0" w:lastRow="0" w:firstColumn="1" w:lastColumn="0" w:oddVBand="0" w:evenVBand="0" w:oddHBand="0" w:evenHBand="0" w:firstRowFirstColumn="0" w:firstRowLastColumn="0" w:lastRowFirstColumn="0" w:lastRowLastColumn="0"/>
+            <w:tcW w:type="auto" w:w="0"/>
+            <w:tcBorders/>
+          </w:tcPr>
+          <w:p>
+            <w:pPr>
+              <w:pBdr/>
+              <w:cnfStyle w:val="000000100000" w:firstRow="0" w:lastRow="0" w:firstColumn="0" w:lastColumn="0" w:oddVBand="0" w:evenVBand="0" w:oddHBand="1" w:evenHBand="0" w:firstRowFirstColumn="0" w:firstRowLastColumn="0" w:lastRowFirstColumn="0" w:lastRowLastColumn="0"/>
+              <w:rPr/>
+            </w:pPr>
+            <w:r>
+              <w:rPr/>
+              <w:t xml:space="preserve">familie of vrienden</w:t>
+            </w:r>
+          </w:p>
+        </w:tc>
+        <w:tc>
+          <w:tcPr>
+            <w:tcW w:type="auto" w:w="0"/>
+            <w:tcBorders/>
+          </w:tcPr>
+          <w:p>
+            <w:pPr>
+              <w:pBdr/>
+              <w:cnfStyle w:val="000000100000" w:firstRow="0" w:lastRow="0" w:firstColumn="0" w:lastColumn="0" w:oddVBand="0" w:evenVBand="0" w:oddHBand="1" w:evenHBand="0" w:firstRowFirstColumn="0" w:firstRowLastColumn="0" w:lastRowFirstColumn="0" w:lastRowLastColumn="0"/>
+              <w:rPr/>
+            </w:pPr>
+            <w:r>
+              <w:rPr/>
+              <w:t xml:space="preserve">6</w:t>
+            </w:r>
+          </w:p>
+        </w:tc>
+        <w:tc>
+          <w:tcPr>
+            <w:tcW w:type="auto" w:w="0"/>
+            <w:tcBorders/>
+          </w:tcPr>
+          <w:p>
+            <w:pPr/>
+          </w:p>
+        </w:tc>
+      </w:tr>
+      <w:tr>
+        <w:trPr>
+          <w:cnfStyle w:val="000000010000" w:firstRow="0" w:lastRow="0" w:firstColumn="0" w:lastColumn="0" w:oddVBand="0" w:evenVBand="0" w:oddHBand="0" w:evenHBand="1" w:firstRowFirstColumn="0" w:firstRowLastColumn="0" w:lastRowFirstColumn="0" w:lastRowLastColumn="0"/>
+        </w:trPr>
+        <w:tc>
+          <w:tcPr>
+            <w:cnfStyle w:val="001000000000" w:firstRow="0" w:lastRow="0" w:firstColumn="1" w:lastColumn="0" w:oddVBand="0" w:evenVBand="0" w:oddHBand="0" w:evenHBand="0" w:firstRowFirstColumn="0" w:firstRowLastColumn="0" w:lastRowFirstColumn="0" w:lastRowLastColumn="0"/>
+            <w:tcW w:type="auto" w:w="0"/>
+            <w:tcBorders/>
+          </w:tcPr>
+          <w:p>
+            <w:pPr>
+              <w:pBdr/>
+              <w:cnfStyle w:val="000000010000" w:firstRow="0" w:lastRow="0" w:firstColumn="0" w:lastColumn="0" w:oddVBand="0" w:evenVBand="0" w:oddHBand="0" w:evenHBand="1" w:firstRowFirstColumn="0" w:firstRowLastColumn="0" w:lastRowFirstColumn="0" w:lastRowLastColumn="0"/>
+              <w:rPr/>
+            </w:pPr>
+            <w:r>
+              <w:rPr/>
+              <w:t xml:space="preserve">infomoment</w:t>
+            </w:r>
+          </w:p>
+        </w:tc>
+        <w:tc>
+          <w:tcPr>
+            <w:tcW w:type="auto" w:w="0"/>
+            <w:tcBorders/>
+          </w:tcPr>
+          <w:p>
+            <w:pPr>
+              <w:pBdr/>
+              <w:cnfStyle w:val="000000010000" w:firstRow="0" w:lastRow="0" w:firstColumn="0" w:lastColumn="0" w:oddVBand="0" w:evenVBand="0" w:oddHBand="0" w:evenHBand="1" w:firstRowFirstColumn="0" w:firstRowLastColumn="0" w:lastRowFirstColumn="0" w:lastRowLastColumn="0"/>
+              <w:rPr/>
+            </w:pPr>
+            <w:r>
+              <w:rPr/>
+              <w:t xml:space="preserve">1</w:t>
+            </w:r>
+          </w:p>
+        </w:tc>
+        <w:tc>
+          <w:tcPr>
+            <w:tcW w:type="auto" w:w="0"/>
+            <w:tcBorders/>
+          </w:tcPr>
+          <w:p>
+            <w:pPr/>
+          </w:p>
+        </w:tc>
+      </w:tr>
+      <w:tr>
+        <w:trPr>
+          <w:cnfStyle w:val="000000100000" w:firstRow="0" w:lastRow="0" w:firstColumn="0" w:lastColumn="0" w:oddVBand="0" w:evenVBand="0" w:oddHBand="1" w:evenHBand="0" w:firstRowFirstColumn="0" w:firstRowLastColumn="0" w:lastRowFirstColumn="0" w:lastRowLastColumn="0"/>
+        </w:trPr>
+        <w:tc>
+          <w:tcPr>
+            <w:cnfStyle w:val="001000000000" w:firstRow="0" w:lastRow="0" w:firstColumn="1" w:lastColumn="0" w:oddVBand="0" w:evenVBand="0" w:oddHBand="0" w:evenHBand="0" w:firstRowFirstColumn="0" w:firstRowLastColumn="0" w:lastRowFirstColumn="0" w:lastRowLastColumn="0"/>
+            <w:tcW w:type="auto" w:w="0"/>
+            <w:tcBorders/>
+          </w:tcPr>
+          <w:p>
+            <w:pPr>
+              <w:pBdr/>
+              <w:cnfStyle w:val="000000100000" w:firstRow="0" w:lastRow="0" w:firstColumn="0" w:lastColumn="0" w:oddVBand="0" w:evenVBand="0" w:oddHBand="1" w:evenHBand="0" w:firstRowFirstColumn="0" w:firstRowLastColumn="0" w:lastRowFirstColumn="0" w:lastRowLastColumn="0"/>
+              <w:rPr/>
+            </w:pPr>
+            <w:r>
+              <w:rPr/>
+              <w:t xml:space="preserve">vdab</w:t>
+            </w:r>
+          </w:p>
+        </w:tc>
+        <w:tc>
+          <w:tcPr>
+            <w:tcW w:type="auto" w:w="0"/>
+            <w:tcBorders/>
+          </w:tcPr>
+          <w:p>
+            <w:pPr>
+              <w:pBdr/>
+              <w:cnfStyle w:val="000000100000" w:firstRow="0" w:lastRow="0" w:firstColumn="0" w:lastColumn="0" w:oddVBand="0" w:evenVBand="0" w:oddHBand="1" w:evenHBand="0" w:firstRowFirstColumn="0" w:firstRowLastColumn="0" w:lastRowFirstColumn="0" w:lastRowLastColumn="0"/>
+              <w:rPr/>
+            </w:pPr>
+            <w:r>
+              <w:rPr/>
+              <w:t xml:space="preserve">4</w:t>
+            </w:r>
+          </w:p>
+        </w:tc>
+        <w:tc>
+          <w:tcPr>
+            <w:tcW w:type="auto" w:w="0"/>
+            <w:tcBorders/>
+          </w:tcPr>
+          <w:p>
+            <w:pPr/>
+          </w:p>
+        </w:tc>
+      </w:tr>
+      <w:tr>
         <w:trPr/>
         <w:tc>
           <w:tcPr>
-            <w:tcW w:w="9060" w:type="dxa"/>
-          </w:tcPr>
-          <w:p>
-            <w:pPr>
-              <w:rPr/>
-            </w:pPr>
-            <w:bookmarkStart w:id="16" w:name="SchoolLerenKennenSem2"/>
-          </w:p>
-          <w:tbl>
-            <w:tblPr>
-              <w:tblStyle w:val="MediumShading1Accent2"/>
-              <w:tblW w:w="0" w:type="auto"/>
-              <w:tblBorders>
-                <w:top w:val="single" w:sz="8" w:space="0" w:color="CF7B79"/>
-                <w:left w:val="single" w:sz="8" w:space="0" w:color="CF7B79"/>
-                <w:bottom w:val="single" w:sz="8" w:space="0" w:color="CF7B79"/>
-                <w:right w:val="single" w:sz="8" w:space="0" w:color="CF7B79"/>
-                <w:insideH w:val="single" w:sz="8" w:space="0" w:color="CF7B79"/>
-              </w:tblBorders>
-              <w:shd w:val="clear" w:color="auto" w:fill="auto"/>
-              <w:tblLook w:val="04A0" w:firstRow="1" w:lastRow="0" w:firstColumn="1" w:lastColumn="0" w:noHBand="0" w:noVBand="1"/>
-            </w:tblPr>
-            <w:tblGrid>
-              <w:gridCol w:w="9060"/>
-            </w:tblGrid>
-            <w:tr>
-              <w:trPr>
-                <w:cnfStyle w:val="100000000000" w:firstRow="1" w:lastRow="0" w:firstColumn="0" w:lastColumn="0" w:oddVBand="0" w:evenVBand="0" w:oddHBand="0" w:evenHBand="0" w:firstRowFirstColumn="0" w:firstRowLastColumn="0" w:lastRowFirstColumn="0" w:lastRowLastColumn="0"/>
-              </w:trPr>
-              <w:tc>
-                <w:tcPr>
-                  <w:cnfStyle w:val="001000000000" w:firstRow="0" w:lastRow="0" w:firstColumn="1" w:lastColumn="0" w:oddVBand="0" w:evenVBand="0" w:oddHBand="0" w:evenHBand="0" w:firstRowFirstColumn="0" w:firstRowLastColumn="0" w:lastRowFirstColumn="0" w:lastRowLastColumn="0"/>
-                  <w:tcW w:type="auto" w:w="0"/>
-                </w:tcPr>
-                <w:p>
-                  <w:pPr>
-                    <w:pBdr/>
-                    <w:rPr/>
-                  </w:pPr>
-                  <w:r>
-                    <w:rPr/>
-                    <w:t xml:space="preserve">SchoolLerenKennenSem2</w:t>
-                  </w:r>
-                </w:p>
-              </w:tc>
-              <w:tc>
-                <w:tcPr>
-                  <w:tcW w:type="auto" w:w="0"/>
-                </w:tcPr>
-                <w:p>
-                  <w:pPr>
-                    <w:pBdr/>
-                    <w:cnfStyle w:val="100000000000" w:firstRow="1" w:lastRow="0" w:firstColumn="0" w:lastColumn="0" w:oddVBand="0" w:evenVBand="0" w:oddHBand="0" w:evenHBand="0" w:firstRowFirstColumn="0" w:firstRowLastColumn="0" w:lastRowFirstColumn="0" w:lastRowLastColumn="0"/>
-                    <w:rPr/>
-                  </w:pPr>
-                  <w:r>
-                    <w:rPr/>
-                    <w:t xml:space="preserve">2017</w:t>
-                  </w:r>
-                </w:p>
-              </w:tc>
-              <w:tc>
-                <w:tcPr>
-                  <w:tcW w:type="auto" w:w="0"/>
-                </w:tcPr>
-                <w:p>
-                  <w:pPr>
-                    <w:pBdr/>
-                    <w:cnfStyle w:val="100000000000" w:firstRow="1" w:lastRow="0" w:firstColumn="0" w:lastColumn="0" w:oddVBand="0" w:evenVBand="0" w:oddHBand="0" w:evenHBand="0" w:firstRowFirstColumn="0" w:firstRowLastColumn="0" w:lastRowFirstColumn="0" w:lastRowLastColumn="0"/>
-                    <w:rPr/>
-                  </w:pPr>
-                  <w:r>
-                    <w:rPr/>
-                    <w:t xml:space="preserve">2018</w:t>
-                  </w:r>
-                </w:p>
-              </w:tc>
-            </w:tr>
-            <w:tr>
-              <w:trPr>
-                <w:cnfStyle w:val="000000100000" w:firstRow="0" w:lastRow="0" w:firstColumn="0" w:lastColumn="0" w:oddVBand="0" w:evenVBand="0" w:oddHBand="1" w:evenHBand="0" w:firstRowFirstColumn="0" w:firstRowLastColumn="0" w:lastRowFirstColumn="0" w:lastRowLastColumn="0"/>
-              </w:trPr>
-              <w:tc>
-                <w:tcPr>
-                  <w:cnfStyle w:val="001000000000" w:firstRow="0" w:lastRow="0" w:firstColumn="1" w:lastColumn="0" w:oddVBand="0" w:evenVBand="0" w:oddHBand="0" w:evenHBand="0" w:firstRowFirstColumn="0" w:firstRowLastColumn="0" w:lastRowFirstColumn="0" w:lastRowLastColumn="0"/>
-                  <w:tcW w:type="auto" w:w="0"/>
-                  <w:tcBorders/>
-                </w:tcPr>
-                <w:p>
-                  <w:pPr>
-                    <w:pBdr/>
-                    <w:rPr/>
-                  </w:pPr>
-                  <w:r>
-                    <w:rPr/>
-                    <w:t xml:space="preserve">onbekend</w:t>
-                  </w:r>
-                </w:p>
-              </w:tc>
-              <w:tc>
-                <w:tcPr>
-                  <w:tcW w:type="auto" w:w="0"/>
-                  <w:tcBorders/>
-                </w:tcPr>
-                <w:p>
-                  <w:pPr>
-                    <w:pBdr/>
-                    <w:cnfStyle w:val="000000100000" w:firstRow="0" w:lastRow="0" w:firstColumn="0" w:lastColumn="0" w:oddVBand="0" w:evenVBand="0" w:oddHBand="1" w:evenHBand="0" w:firstRowFirstColumn="0" w:firstRowLastColumn="0" w:lastRowFirstColumn="0" w:lastRowLastColumn="0"/>
-                    <w:rPr/>
-                  </w:pPr>
-                  <w:r>
-                    <w:rPr/>
-                    <w:t xml:space="preserve">86</w:t>
-                  </w:r>
-                </w:p>
-              </w:tc>
-              <w:tc>
-                <w:tcPr>
-                  <w:tcW w:type="auto" w:w="0"/>
-                  <w:tcBorders/>
-                </w:tcPr>
-                <w:p>
-                  <w:pPr>
-                    <w:pBdr/>
-                    <w:cnfStyle w:val="000000100000" w:firstRow="0" w:lastRow="0" w:firstColumn="0" w:lastColumn="0" w:oddVBand="0" w:evenVBand="0" w:oddHBand="1" w:evenHBand="0" w:firstRowFirstColumn="0" w:firstRowLastColumn="0" w:lastRowFirstColumn="0" w:lastRowLastColumn="0"/>
-                    <w:rPr/>
-                  </w:pPr>
-                  <w:r>
-                    <w:rPr/>
-                    <w:t xml:space="preserve">28</w:t>
-                  </w:r>
-                </w:p>
-              </w:tc>
-            </w:tr>
-            <w:tr>
-              <w:trPr>
-                <w:cnfStyle w:val="000000010000" w:firstRow="0" w:lastRow="0" w:firstColumn="0" w:lastColumn="0" w:oddVBand="0" w:evenVBand="0" w:oddHBand="0" w:evenHBand="1" w:firstRowFirstColumn="0" w:firstRowLastColumn="0" w:lastRowFirstColumn="0" w:lastRowLastColumn="0"/>
-              </w:trPr>
-              <w:tc>
-                <w:tcPr>
-                  <w:cnfStyle w:val="001000000000" w:firstRow="0" w:lastRow="0" w:firstColumn="1" w:lastColumn="0" w:oddVBand="0" w:evenVBand="0" w:oddHBand="0" w:evenHBand="0" w:firstRowFirstColumn="0" w:firstRowLastColumn="0" w:lastRowFirstColumn="0" w:lastRowLastColumn="0"/>
-                  <w:tcW w:type="auto" w:w="0"/>
-                  <w:tcBorders/>
-                </w:tcPr>
-                <w:p>
-                  <w:pPr>
-                    <w:pBdr/>
-                    <w:rPr/>
-                  </w:pPr>
-                  <w:r>
-                    <w:rPr/>
-                    <w:t xml:space="preserve">andere</w:t>
-                  </w:r>
-                </w:p>
-              </w:tc>
-              <w:tc>
-                <w:tcPr>
-                  <w:tcW w:type="auto" w:w="0"/>
-                  <w:tcBorders/>
-                </w:tcPr>
-                <w:p>
-                  <w:pPr>
-                    <w:pBdr/>
-                    <w:cnfStyle w:val="000000010000" w:firstRow="0" w:lastRow="0" w:firstColumn="0" w:lastColumn="0" w:oddVBand="0" w:evenVBand="0" w:oddHBand="0" w:evenHBand="1" w:firstRowFirstColumn="0" w:firstRowLastColumn="0" w:lastRowFirstColumn="0" w:lastRowLastColumn="0"/>
-                    <w:rPr/>
-                  </w:pPr>
-                  <w:r>
-                    <w:rPr/>
-                    <w:t xml:space="preserve">14</w:t>
-                  </w:r>
-                </w:p>
-              </w:tc>
-              <w:tc>
-                <w:tcPr>
-                  <w:tcW w:type="auto" w:w="0"/>
-                  <w:tcBorders/>
-                </w:tcPr>
-                <w:p>
-                  <w:pPr/>
-                </w:p>
-              </w:tc>
-            </w:tr>
-            <w:tr>
-              <w:trPr>
-                <w:cnfStyle w:val="000000100000" w:firstRow="0" w:lastRow="0" w:firstColumn="0" w:lastColumn="0" w:oddVBand="0" w:evenVBand="0" w:oddHBand="1" w:evenHBand="0" w:firstRowFirstColumn="0" w:firstRowLastColumn="0" w:lastRowFirstColumn="0" w:lastRowLastColumn="0"/>
-              </w:trPr>
-              <w:tc>
-                <w:tcPr>
-                  <w:cnfStyle w:val="001000000000" w:firstRow="0" w:lastRow="0" w:firstColumn="1" w:lastColumn="0" w:oddVBand="0" w:evenVBand="0" w:oddHBand="0" w:evenHBand="0" w:firstRowFirstColumn="0" w:firstRowLastColumn="0" w:lastRowFirstColumn="0" w:lastRowLastColumn="0"/>
-                  <w:tcW w:type="auto" w:w="0"/>
-                  <w:tcBorders/>
-                </w:tcPr>
-                <w:p>
-                  <w:pPr>
-                    <w:pBdr/>
-                    <w:cnfStyle w:val="000000100000" w:firstRow="0" w:lastRow="0" w:firstColumn="0" w:lastColumn="0" w:oddVBand="0" w:evenVBand="0" w:oddHBand="1" w:evenHBand="0" w:firstRowFirstColumn="0" w:firstRowLastColumn="0" w:lastRowFirstColumn="0" w:lastRowLastColumn="0"/>
-                    <w:rPr/>
-                  </w:pPr>
-                  <w:r>
-                    <w:rPr/>
-                    <w:t xml:space="preserve">familie of vrienden</w:t>
-                  </w:r>
-                </w:p>
-              </w:tc>
-              <w:tc>
-                <w:tcPr>
-                  <w:tcW w:type="auto" w:w="0"/>
-                  <w:tcBorders/>
-                </w:tcPr>
-                <w:p>
-                  <w:pPr>
-                    <w:pBdr/>
-                    <w:cnfStyle w:val="000000100000" w:firstRow="0" w:lastRow="0" w:firstColumn="0" w:lastColumn="0" w:oddVBand="0" w:evenVBand="0" w:oddHBand="1" w:evenHBand="0" w:firstRowFirstColumn="0" w:firstRowLastColumn="0" w:lastRowFirstColumn="0" w:lastRowLastColumn="0"/>
-                    <w:rPr/>
-                  </w:pPr>
-                  <w:r>
-                    <w:rPr/>
-                    <w:t xml:space="preserve">12</w:t>
-                  </w:r>
-                </w:p>
-              </w:tc>
-              <w:tc>
-                <w:tcPr>
-                  <w:tcW w:type="auto" w:w="0"/>
-                  <w:tcBorders/>
-                </w:tcPr>
-                <w:p>
-                  <w:pPr/>
-                </w:p>
-              </w:tc>
-            </w:tr>
-            <w:tr>
-              <w:trPr>
-                <w:cnfStyle w:val="000000010000" w:firstRow="0" w:lastRow="0" w:firstColumn="0" w:lastColumn="0" w:oddVBand="0" w:evenVBand="0" w:oddHBand="0" w:evenHBand="1" w:firstRowFirstColumn="0" w:firstRowLastColumn="0" w:lastRowFirstColumn="0" w:lastRowLastColumn="0"/>
-              </w:trPr>
-              <w:tc>
-                <w:tcPr>
-                  <w:cnfStyle w:val="001000000000" w:firstRow="0" w:lastRow="0" w:firstColumn="1" w:lastColumn="0" w:oddVBand="0" w:evenVBand="0" w:oddHBand="0" w:evenHBand="0" w:firstRowFirstColumn="0" w:firstRowLastColumn="0" w:lastRowFirstColumn="0" w:lastRowLastColumn="0"/>
-                  <w:tcW w:type="auto" w:w="0"/>
-                  <w:tcBorders/>
-                </w:tcPr>
-                <w:p>
-                  <w:pPr>
-                    <w:pBdr/>
-                    <w:cnfStyle w:val="000000010000" w:firstRow="0" w:lastRow="0" w:firstColumn="0" w:lastColumn="0" w:oddVBand="0" w:evenVBand="0" w:oddHBand="0" w:evenHBand="1" w:firstRowFirstColumn="0" w:firstRowLastColumn="0" w:lastRowFirstColumn="0" w:lastRowLastColumn="0"/>
-                    <w:rPr/>
-                  </w:pPr>
-                  <w:r>
-                    <w:rPr/>
-                    <w:t xml:space="preserve">infomoment</w:t>
-                  </w:r>
-                </w:p>
-              </w:tc>
-              <w:tc>
-                <w:tcPr>
-                  <w:tcW w:type="auto" w:w="0"/>
-                  <w:tcBorders/>
-                </w:tcPr>
-                <w:p>
-                  <w:pPr>
-                    <w:pBdr/>
-                    <w:cnfStyle w:val="000000010000" w:firstRow="0" w:lastRow="0" w:firstColumn="0" w:lastColumn="0" w:oddVBand="0" w:evenVBand="0" w:oddHBand="0" w:evenHBand="1" w:firstRowFirstColumn="0" w:firstRowLastColumn="0" w:lastRowFirstColumn="0" w:lastRowLastColumn="0"/>
-                    <w:rPr/>
-                  </w:pPr>
-                  <w:r>
-                    <w:rPr/>
-                    <w:t xml:space="preserve">2</w:t>
-                  </w:r>
-                </w:p>
-              </w:tc>
-              <w:tc>
-                <w:tcPr>
-                  <w:tcW w:type="auto" w:w="0"/>
-                  <w:tcBorders/>
-                </w:tcPr>
-                <w:p>
-                  <w:pPr/>
-                </w:p>
-              </w:tc>
-            </w:tr>
-            <w:tr>
-              <w:trPr>
-                <w:cnfStyle w:val="000000100000" w:firstRow="0" w:lastRow="0" w:firstColumn="0" w:lastColumn="0" w:oddVBand="0" w:evenVBand="0" w:oddHBand="1" w:evenHBand="0" w:firstRowFirstColumn="0" w:firstRowLastColumn="0" w:lastRowFirstColumn="0" w:lastRowLastColumn="0"/>
-              </w:trPr>
-              <w:tc>
-                <w:tcPr>
-                  <w:cnfStyle w:val="001000000000" w:firstRow="0" w:lastRow="0" w:firstColumn="1" w:lastColumn="0" w:oddVBand="0" w:evenVBand="0" w:oddHBand="0" w:evenHBand="0" w:firstRowFirstColumn="0" w:firstRowLastColumn="0" w:lastRowFirstColumn="0" w:lastRowLastColumn="0"/>
-                  <w:tcW w:type="auto" w:w="0"/>
-                  <w:tcBorders/>
-                </w:tcPr>
-                <w:p>
-                  <w:pPr>
-                    <w:pBdr/>
-                    <w:cnfStyle w:val="000000100000" w:firstRow="0" w:lastRow="0" w:firstColumn="0" w:lastColumn="0" w:oddVBand="0" w:evenVBand="0" w:oddHBand="1" w:evenHBand="0" w:firstRowFirstColumn="0" w:firstRowLastColumn="0" w:lastRowFirstColumn="0" w:lastRowLastColumn="0"/>
-                    <w:rPr/>
-                  </w:pPr>
-                  <w:r>
-                    <w:rPr/>
-                    <w:t xml:space="preserve">vdab</w:t>
-                  </w:r>
-                </w:p>
-              </w:tc>
-              <w:tc>
-                <w:tcPr>
-                  <w:tcW w:type="auto" w:w="0"/>
-                  <w:tcBorders/>
-                </w:tcPr>
-                <w:p>
-                  <w:pPr>
-                    <w:pBdr/>
-                    <w:cnfStyle w:val="000000100000" w:firstRow="0" w:lastRow="0" w:firstColumn="0" w:lastColumn="0" w:oddVBand="0" w:evenVBand="0" w:oddHBand="1" w:evenHBand="0" w:firstRowFirstColumn="0" w:firstRowLastColumn="0" w:lastRowFirstColumn="0" w:lastRowLastColumn="0"/>
-                    <w:rPr/>
-                  </w:pPr>
-                  <w:r>
-                    <w:rPr/>
-                    <w:t xml:space="preserve">8</w:t>
-                  </w:r>
-                </w:p>
-              </w:tc>
-              <w:tc>
-                <w:tcPr>
-                  <w:tcW w:type="auto" w:w="0"/>
-                  <w:tcBorders/>
-                </w:tcPr>
-                <w:p>
-                  <w:pPr/>
-                </w:p>
-              </w:tc>
-            </w:tr>
-            <w:tr>
-              <w:trPr/>
-              <w:tc>
-                <w:tcPr>
-                  <w:cnfStyle w:val="001000000000" w:firstRow="0" w:lastRow="0" w:firstColumn="1" w:lastColumn="0" w:oddVBand="0" w:evenVBand="0" w:oddHBand="0" w:evenHBand="0" w:firstRowFirstColumn="0" w:firstRowLastColumn="0" w:lastRowFirstColumn="0" w:lastRowLastColumn="0"/>
-                  <w:tcW w:type="auto" w:w="0"/>
-                  <w:tcBorders/>
-                </w:tcPr>
-                <w:p>
-                  <w:pPr>
-                    <w:pBdr/>
-                    <w:cnfStyle w:val="000000000000" w:firstRow="0" w:lastRow="0" w:firstColumn="0" w:lastColumn="0" w:oddVBand="0" w:evenVBand="0" w:oddHBand="0" w:evenHBand="0" w:firstRowFirstColumn="0" w:firstRowLastColumn="0" w:lastRowFirstColumn="0" w:lastRowLastColumn="0"/>
-                    <w:rPr/>
-                  </w:pPr>
-                  <w:r>
-                    <w:rPr/>
-                    <w:t xml:space="preserve">website</w:t>
-                  </w:r>
-                </w:p>
-              </w:tc>
-              <w:tc>
-                <w:tcPr>
-                  <w:tcW w:type="auto" w:w="0"/>
-                  <w:tcBorders/>
-                </w:tcPr>
-                <w:p>
-                  <w:pPr>
-                    <w:pBdr/>
-                    <w:cnfStyle w:val="000000000000" w:firstRow="0" w:lastRow="0" w:firstColumn="0" w:lastColumn="0" w:oddVBand="0" w:evenVBand="0" w:oddHBand="0" w:evenHBand="0" w:firstRowFirstColumn="0" w:firstRowLastColumn="0" w:lastRowFirstColumn="0" w:lastRowLastColumn="0"/>
-                    <w:rPr/>
-                  </w:pPr>
-                  <w:r>
-                    <w:rPr/>
-                    <w:t xml:space="preserve">4</w:t>
-                  </w:r>
-                </w:p>
-              </w:tc>
-              <w:tc>
-                <w:tcPr>
-                  <w:tcW w:type="auto" w:w="0"/>
-                  <w:tcBorders/>
-                </w:tcPr>
-                <w:p>
-                  <w:pPr/>
-                </w:p>
-              </w:tc>
-            </w:tr>
-          </w:tbl>
+            <w:cnfStyle w:val="001000000000" w:firstRow="0" w:lastRow="0" w:firstColumn="1" w:lastColumn="0" w:oddVBand="0" w:evenVBand="0" w:oddHBand="0" w:evenHBand="0" w:firstRowFirstColumn="0" w:firstRowLastColumn="0" w:lastRowFirstColumn="0" w:lastRowLastColumn="0"/>
+            <w:tcW w:type="auto" w:w="0"/>
+            <w:tcBorders/>
+          </w:tcPr>
+          <w:p>
+            <w:pPr>
+              <w:pBdr/>
+              <w:cnfStyle w:val="000000000000" w:firstRow="0" w:lastRow="0" w:firstColumn="0" w:lastColumn="0" w:oddVBand="0" w:evenVBand="0" w:oddHBand="0" w:evenHBand="0" w:firstRowFirstColumn="0" w:firstRowLastColumn="0" w:lastRowFirstColumn="0" w:lastRowLastColumn="0"/>
+              <w:rPr/>
+            </w:pPr>
+            <w:r>
+              <w:rPr/>
+              <w:t xml:space="preserve">website</w:t>
+            </w:r>
+          </w:p>
+        </w:tc>
+        <w:tc>
+          <w:tcPr>
+            <w:tcW w:type="auto" w:w="0"/>
+            <w:tcBorders/>
+          </w:tcPr>
+          <w:p>
+            <w:pPr>
+              <w:pBdr/>
+              <w:cnfStyle w:val="000000000000" w:firstRow="0" w:lastRow="0" w:firstColumn="0" w:lastColumn="0" w:oddVBand="0" w:evenVBand="0" w:oddHBand="0" w:evenHBand="0" w:firstRowFirstColumn="0" w:firstRowLastColumn="0" w:lastRowFirstColumn="0" w:lastRowLastColumn="0"/>
+              <w:rPr/>
+            </w:pPr>
+            <w:r>
+              <w:rPr/>
+              <w:t xml:space="preserve">2</w:t>
+            </w:r>
+          </w:p>
+        </w:tc>
+        <w:tc>
+          <w:tcPr>
+            <w:tcW w:type="auto" w:w="0"/>
+            <w:tcBorders/>
+          </w:tcPr>
           <w:p>
             <w:pPr/>
           </w:p>
@@ -2962,9 +3090,7 @@
       </w:tr>
     </w:tbl>
     <w:p>
-      <w:pPr>
-        <w:rPr/>
-      </w:pPr>
+      <w:pPr/>
     </w:p>
     <w:p>
       <w:pPr>
@@ -2976,22 +3102,22 @@
         <w:pStyle w:val="Heading1"/>
         <w:rPr/>
       </w:pPr>
-      <w:bookmarkStart w:id="17" w:name="_Toc24630429"/>
+      <w:bookmarkStart w:id="19" w:name="_Toc24630429"/>
       <w:r>
         <w:t xml:space="preserve">Rendement toetsing</w:t>
       </w:r>
-      <w:bookmarkEnd w:id="17"/>
+      <w:bookmarkEnd w:id="19"/>
     </w:p>
     <w:p>
       <w:pPr>
         <w:pStyle w:val="Heading2"/>
         <w:rPr/>
       </w:pPr>
-      <w:bookmarkStart w:id="18" w:name="_Toc24630431"/>
+      <w:bookmarkStart w:id="20" w:name="_Toc24630431"/>
       <w:r>
         <w:t xml:space="preserve">Hernemen modules</w:t>
       </w:r>
-      <w:bookmarkEnd w:id="18"/>
+      <w:bookmarkEnd w:id="20"/>
     </w:p>
     <w:p>
       <w:pPr>
@@ -3002,218 +3128,150 @@
         <w:t xml:space="preserve">Eerste semester</w:t>
       </w:r>
     </w:p>
+    <w:p>
+      <w:pPr>
+        <w:rPr/>
+      </w:pPr>
+    </w:p>
+    <w:p>
+      <w:pPr>
+        <w:pStyle w:val="Heading5"/>
+        <w:rPr/>
+      </w:pPr>
+      <w:r>
+        <w:t xml:space="preserve">Tweede semester</w:t>
+      </w:r>
+    </w:p>
+    <w:p>
+      <w:pPr>
+        <w:rPr/>
+      </w:pPr>
+      <w:bookmarkStart w:id="21" w:name="ModuleHernemenSem1"/>
+      <w:bookmarkStart w:id="22" w:name="ModuleHernemenSem2"/>
+      <w:bookmarkEnd w:id="21"/>
+      <w:bookmarkEnd w:id="22"/>
+    </w:p>
+    <w:p>
+      <w:pPr>
+        <w:pStyle w:val="Heading2"/>
+        <w:rPr/>
+      </w:pPr>
+      <w:bookmarkStart w:id="23" w:name="_Toc24630432"/>
+      <w:r>
+        <w:t xml:space="preserve">Aantal afgestudeerde studenten</w:t>
+      </w:r>
+      <w:bookmarkEnd w:id="23"/>
+    </w:p>
+    <w:p>
+      <w:pPr>
+        <w:pStyle w:val="Heading5"/>
+        <w:rPr/>
+      </w:pPr>
+      <w:r>
+        <w:t xml:space="preserve">Eerste semester</w:t>
+      </w:r>
+    </w:p>
+    <w:p>
+      <w:pPr>
+        <w:rPr/>
+      </w:pPr>
+      <w:bookmarkStart w:id="24" w:name="AantalAfgestudeerdeStudentenSem1"/>
+    </w:p>
     <w:tbl>
       <w:tblPr>
-        <w:tblStyle w:val="TableGrid"/>
+        <w:tblStyle w:val="MediumShading1Accent2"/>
         <w:tblW w:w="0" w:type="auto"/>
+        <w:tblBorders>
+          <w:top w:val="single" w:sz="8" w:space="0" w:color="CF7B79"/>
+          <w:left w:val="single" w:sz="8" w:space="0" w:color="CF7B79"/>
+          <w:bottom w:val="single" w:sz="8" w:space="0" w:color="CF7B79"/>
+          <w:right w:val="single" w:sz="8" w:space="0" w:color="CF7B79"/>
+          <w:insideH w:val="single" w:sz="8" w:space="0" w:color="CF7B79"/>
+        </w:tblBorders>
+        <w:shd w:val="clear" w:color="auto" w:fill="auto"/>
         <w:tblLook w:val="04A0" w:firstRow="1" w:lastRow="0" w:firstColumn="1" w:lastColumn="0" w:noHBand="0" w:noVBand="1"/>
       </w:tblPr>
       <w:tblGrid>
         <w:gridCol w:w="9060"/>
       </w:tblGrid>
       <w:tr>
+        <w:trPr>
+          <w:cnfStyle w:val="100000000000" w:firstRow="1" w:lastRow="0" w:firstColumn="0" w:lastColumn="0" w:oddVBand="0" w:evenVBand="0" w:oddHBand="0" w:evenHBand="0" w:firstRowFirstColumn="0" w:firstRowLastColumn="0" w:lastRowFirstColumn="0" w:lastRowLastColumn="0"/>
+        </w:trPr>
+        <w:tc>
+          <w:tcPr>
+            <w:cnfStyle w:val="001000000000" w:firstRow="0" w:lastRow="0" w:firstColumn="1" w:lastColumn="0" w:oddVBand="0" w:evenVBand="0" w:oddHBand="0" w:evenHBand="0" w:firstRowFirstColumn="0" w:firstRowLastColumn="0" w:lastRowFirstColumn="0" w:lastRowLastColumn="0"/>
+            <w:tcW w:type="auto" w:w="0"/>
+          </w:tcPr>
+          <w:p>
+            <w:pPr>
+              <w:pBdr/>
+              <w:cnfStyle w:val="100000000000" w:firstRow="1" w:lastRow="0" w:firstColumn="0" w:lastColumn="0" w:oddVBand="0" w:evenVBand="0" w:oddHBand="0" w:evenHBand="0" w:firstRowFirstColumn="0" w:firstRowLastColumn="0" w:lastRowFirstColumn="0" w:lastRowLastColumn="0"/>
+              <w:rPr/>
+            </w:pPr>
+            <w:r>
+              <w:rPr/>
+              <w:t xml:space="preserve">AantalAfgestudeerdeStudentenSem1</w:t>
+            </w:r>
+          </w:p>
+        </w:tc>
+        <w:tc>
+          <w:tcPr>
+            <w:tcW w:type="auto" w:w="0"/>
+          </w:tcPr>
+          <w:p>
+            <w:pPr>
+              <w:pBdr/>
+              <w:cnfStyle w:val="100000000000" w:firstRow="1" w:lastRow="0" w:firstColumn="0" w:lastColumn="0" w:oddVBand="0" w:evenVBand="0" w:oddHBand="0" w:evenHBand="0" w:firstRowFirstColumn="0" w:firstRowLastColumn="0" w:lastRowFirstColumn="0" w:lastRowLastColumn="0"/>
+              <w:rPr/>
+            </w:pPr>
+            <w:r>
+              <w:rPr/>
+              <w:t xml:space="preserve">2019</w:t>
+            </w:r>
+          </w:p>
+        </w:tc>
+      </w:tr>
+      <w:tr>
         <w:trPr/>
         <w:tc>
           <w:tcPr>
-            <w:tcW w:w="9060" w:type="dxa"/>
-          </w:tcPr>
-          <w:p>
-            <w:pPr>
-              <w:rPr/>
-            </w:pPr>
+            <w:cnfStyle w:val="001000000000" w:firstRow="0" w:lastRow="0" w:firstColumn="1" w:lastColumn="0" w:oddVBand="0" w:evenVBand="0" w:oddHBand="0" w:evenHBand="0" w:firstRowFirstColumn="0" w:firstRowLastColumn="0" w:lastRowFirstColumn="0" w:lastRowLastColumn="0"/>
+            <w:tcW w:type="auto" w:w="0"/>
+            <w:tcBorders/>
+          </w:tcPr>
+          <w:p>
+            <w:pPr>
+              <w:pBdr/>
+              <w:rPr/>
+            </w:pPr>
+            <w:r>
+              <w:rPr/>
+              <w:t xml:space="preserve">1</w:t>
+            </w:r>
+          </w:p>
+        </w:tc>
+        <w:tc>
+          <w:tcPr>
+            <w:tcW w:type="auto" w:w="0"/>
+            <w:tcBorders/>
+          </w:tcPr>
+          <w:p>
+            <w:pPr>
+              <w:pBdr/>
+              <w:cnfStyle w:val="000000000000" w:firstRow="0" w:lastRow="0" w:firstColumn="0" w:lastColumn="0" w:oddVBand="0" w:evenVBand="0" w:oddHBand="0" w:evenHBand="0" w:firstRowFirstColumn="0" w:firstRowLastColumn="0" w:lastRowFirstColumn="0" w:lastRowLastColumn="0"/>
+              <w:rPr/>
+            </w:pPr>
+            <w:r>
+              <w:rPr/>
+              <w:t xml:space="preserve">1</w:t>
+            </w:r>
           </w:p>
         </w:tc>
       </w:tr>
     </w:tbl>
     <w:p>
-      <w:pPr>
-        <w:rPr/>
-      </w:pPr>
-    </w:p>
-    <w:p>
-      <w:pPr>
-        <w:pStyle w:val="Heading5"/>
-        <w:rPr/>
-      </w:pPr>
-      <w:r>
-        <w:t xml:space="preserve">Tweede semester</w:t>
-      </w:r>
-    </w:p>
-    <w:tbl>
-      <w:tblPr>
-        <w:tblStyle w:val="TableGrid"/>
-        <w:tblW w:w="0" w:type="auto"/>
-        <w:tblLook w:val="04A0" w:firstRow="1" w:lastRow="0" w:firstColumn="1" w:lastColumn="0" w:noHBand="0" w:noVBand="1"/>
-      </w:tblPr>
-      <w:tblGrid>
-        <w:gridCol w:w="9060"/>
-      </w:tblGrid>
-      <w:tr>
-        <w:trPr/>
-        <w:tc>
-          <w:tcPr>
-            <w:tcW w:w="9060" w:type="dxa"/>
-          </w:tcPr>
-          <w:p>
-            <w:pPr>
-              <w:rPr/>
-            </w:pPr>
-            <w:bookmarkStart w:id="19" w:name="ModuleHernemenSem1"/>
-            <w:bookmarkStart w:id="20" w:name="ModuleHernemenSem2"/>
-            <w:bookmarkEnd w:id="19"/>
-            <w:bookmarkEnd w:id="20"/>
-          </w:p>
-        </w:tc>
-      </w:tr>
-    </w:tbl>
-    <w:p>
-      <w:pPr>
-        <w:rPr/>
-      </w:pPr>
-    </w:p>
-    <w:p>
-      <w:pPr>
-        <w:pStyle w:val="Heading2"/>
-        <w:rPr/>
-      </w:pPr>
-      <w:bookmarkStart w:id="21" w:name="_Toc24630432"/>
-      <w:r>
-        <w:t xml:space="preserve">Aantal afgestudeerde studenten</w:t>
-      </w:r>
-      <w:bookmarkEnd w:id="21"/>
-    </w:p>
-    <w:p>
-      <w:pPr>
-        <w:pStyle w:val="Heading5"/>
-        <w:rPr/>
-      </w:pPr>
-      <w:r>
-        <w:t xml:space="preserve">Eerste semester</w:t>
-      </w:r>
-    </w:p>
-    <w:tbl>
-      <w:tblPr>
-        <w:tblStyle w:val="TableGrid"/>
-        <w:tblW w:w="0" w:type="auto"/>
-        <w:tblLook w:val="04A0" w:firstRow="1" w:lastRow="0" w:firstColumn="1" w:lastColumn="0" w:noHBand="0" w:noVBand="1"/>
-      </w:tblPr>
-      <w:tblGrid>
-        <w:gridCol w:w="9060"/>
-      </w:tblGrid>
-      <w:tr>
-        <w:trPr/>
-        <w:tc>
-          <w:tcPr>
-            <w:tcW w:w="9060" w:type="dxa"/>
-          </w:tcPr>
-          <w:p>
-            <w:pPr>
-              <w:rPr/>
-            </w:pPr>
-            <w:bookmarkStart w:id="22" w:name="AantalAfgestudeerdeStudentenSem1"/>
-          </w:p>
-          <w:tbl>
-            <w:tblPr>
-              <w:tblStyle w:val="MediumShading1Accent2"/>
-              <w:tblW w:w="0" w:type="auto"/>
-              <w:tblBorders>
-                <w:top w:val="single" w:sz="8" w:space="0" w:color="CF7B79"/>
-                <w:left w:val="single" w:sz="8" w:space="0" w:color="CF7B79"/>
-                <w:bottom w:val="single" w:sz="8" w:space="0" w:color="CF7B79"/>
-                <w:right w:val="single" w:sz="8" w:space="0" w:color="CF7B79"/>
-                <w:insideH w:val="single" w:sz="8" w:space="0" w:color="CF7B79"/>
-              </w:tblBorders>
-              <w:shd w:val="clear" w:color="auto" w:fill="auto"/>
-              <w:tblLook w:val="04A0" w:firstRow="1" w:lastRow="0" w:firstColumn="1" w:lastColumn="0" w:noHBand="0" w:noVBand="1"/>
-            </w:tblPr>
-            <w:tblGrid>
-              <w:gridCol w:w="9060"/>
-            </w:tblGrid>
-            <w:tr>
-              <w:trPr>
-                <w:cnfStyle w:val="100000000000" w:firstRow="1" w:lastRow="0" w:firstColumn="0" w:lastColumn="0" w:oddVBand="0" w:evenVBand="0" w:oddHBand="0" w:evenHBand="0" w:firstRowFirstColumn="0" w:firstRowLastColumn="0" w:lastRowFirstColumn="0" w:lastRowLastColumn="0"/>
-              </w:trPr>
-              <w:tc>
-                <w:tcPr>
-                  <w:cnfStyle w:val="001000000000" w:firstRow="0" w:lastRow="0" w:firstColumn="1" w:lastColumn="0" w:oddVBand="0" w:evenVBand="0" w:oddHBand="0" w:evenHBand="0" w:firstRowFirstColumn="0" w:firstRowLastColumn="0" w:lastRowFirstColumn="0" w:lastRowLastColumn="0"/>
-                  <w:tcW w:type="auto" w:w="0"/>
-                </w:tcPr>
-                <w:p>
-                  <w:pPr>
-                    <w:pBdr/>
-                    <w:rPr/>
-                  </w:pPr>
-                  <w:r>
-                    <w:rPr/>
-                    <w:t xml:space="preserve">AantalAfgestudeerdeStudentenSem1</w:t>
-                  </w:r>
-                </w:p>
-              </w:tc>
-              <w:tc>
-                <w:tcPr>
-                  <w:tcW w:type="auto" w:w="0"/>
-                </w:tcPr>
-                <w:p>
-                  <w:pPr>
-                    <w:pBdr/>
-                    <w:cnfStyle w:val="100000000000" w:firstRow="1" w:lastRow="0" w:firstColumn="0" w:lastColumn="0" w:oddVBand="0" w:evenVBand="0" w:oddHBand="0" w:evenHBand="0" w:firstRowFirstColumn="0" w:firstRowLastColumn="0" w:lastRowFirstColumn="0" w:lastRowLastColumn="0"/>
-                    <w:rPr/>
-                  </w:pPr>
-                  <w:r>
-                    <w:rPr/>
-                    <w:t xml:space="preserve">2019</w:t>
-                  </w:r>
-                </w:p>
-              </w:tc>
-            </w:tr>
-            <w:tr>
-              <w:trPr/>
-              <w:tc>
-                <w:tcPr>
-                  <w:cnfStyle w:val="001000000000" w:firstRow="0" w:lastRow="0" w:firstColumn="1" w:lastColumn="0" w:oddVBand="0" w:evenVBand="0" w:oddHBand="0" w:evenHBand="0" w:firstRowFirstColumn="0" w:firstRowLastColumn="0" w:lastRowFirstColumn="0" w:lastRowLastColumn="0"/>
-                  <w:tcW w:type="auto" w:w="0"/>
-                  <w:tcBorders/>
-                </w:tcPr>
-                <w:p>
-                  <w:pPr>
-                    <w:pBdr/>
-                    <w:rPr/>
-                  </w:pPr>
-                  <w:r>
-                    <w:rPr/>
-                    <w:t xml:space="preserve">2</w:t>
-                  </w:r>
-                </w:p>
-              </w:tc>
-              <w:tc>
-                <w:tcPr>
-                  <w:tcW w:type="auto" w:w="0"/>
-                  <w:tcBorders/>
-                </w:tcPr>
-                <w:p>
-                  <w:pPr>
-                    <w:pBdr/>
-                    <w:cnfStyle w:val="000000000000" w:firstRow="0" w:lastRow="0" w:firstColumn="0" w:lastColumn="0" w:oddVBand="0" w:evenVBand="0" w:oddHBand="0" w:evenHBand="0" w:firstRowFirstColumn="0" w:firstRowLastColumn="0" w:lastRowFirstColumn="0" w:lastRowLastColumn="0"/>
-                    <w:rPr/>
-                  </w:pPr>
-                  <w:r>
-                    <w:rPr/>
-                    <w:t xml:space="preserve">2</w:t>
-                  </w:r>
-                </w:p>
-              </w:tc>
-            </w:tr>
-          </w:tbl>
-          <w:p>
-            <w:pPr/>
-          </w:p>
-        </w:tc>
-      </w:tr>
-    </w:tbl>
-    <w:p>
-      <w:pPr>
-        <w:rPr/>
-      </w:pPr>
+      <w:pPr/>
     </w:p>
     <w:p>
       <w:pPr>
@@ -3236,193 +3294,172 @@
         <w:t xml:space="preserve"> semester</w:t>
       </w:r>
     </w:p>
+    <w:p>
+      <w:pPr>
+        <w:rPr/>
+      </w:pPr>
+      <w:bookmarkStart w:id="25" w:name="AantalAfgestudeerdeStudentenSem2"/>
+    </w:p>
     <w:tbl>
       <w:tblPr>
-        <w:tblStyle w:val="TableGrid"/>
+        <w:tblStyle w:val="MediumShading1Accent2"/>
         <w:tblW w:w="0" w:type="auto"/>
+        <w:tblBorders>
+          <w:top w:val="single" w:sz="8" w:space="0" w:color="CF7B79"/>
+          <w:left w:val="single" w:sz="8" w:space="0" w:color="CF7B79"/>
+          <w:bottom w:val="single" w:sz="8" w:space="0" w:color="CF7B79"/>
+          <w:right w:val="single" w:sz="8" w:space="0" w:color="CF7B79"/>
+          <w:insideH w:val="single" w:sz="8" w:space="0" w:color="CF7B79"/>
+        </w:tblBorders>
+        <w:shd w:val="clear" w:color="auto" w:fill="auto"/>
         <w:tblLook w:val="04A0" w:firstRow="1" w:lastRow="0" w:firstColumn="1" w:lastColumn="0" w:noHBand="0" w:noVBand="1"/>
       </w:tblPr>
       <w:tblGrid>
         <w:gridCol w:w="9060"/>
       </w:tblGrid>
       <w:tr>
+        <w:trPr>
+          <w:cnfStyle w:val="100000000000" w:firstRow="1" w:lastRow="0" w:firstColumn="0" w:lastColumn="0" w:oddVBand="0" w:evenVBand="0" w:oddHBand="0" w:evenHBand="0" w:firstRowFirstColumn="0" w:firstRowLastColumn="0" w:lastRowFirstColumn="0" w:lastRowLastColumn="0"/>
+        </w:trPr>
+        <w:tc>
+          <w:tcPr>
+            <w:cnfStyle w:val="001000000000" w:firstRow="0" w:lastRow="0" w:firstColumn="1" w:lastColumn="0" w:oddVBand="0" w:evenVBand="0" w:oddHBand="0" w:evenHBand="0" w:firstRowFirstColumn="0" w:firstRowLastColumn="0" w:lastRowFirstColumn="0" w:lastRowLastColumn="0"/>
+            <w:tcW w:type="auto" w:w="0"/>
+          </w:tcPr>
+          <w:p>
+            <w:pPr>
+              <w:pBdr/>
+              <w:rPr/>
+            </w:pPr>
+            <w:r>
+              <w:rPr/>
+              <w:t xml:space="preserve">AantalAfgestudeerdeStudentenSem2</w:t>
+            </w:r>
+          </w:p>
+        </w:tc>
+        <w:tc>
+          <w:tcPr>
+            <w:tcW w:type="auto" w:w="0"/>
+          </w:tcPr>
+          <w:p>
+            <w:pPr>
+              <w:pBdr/>
+              <w:cnfStyle w:val="100000000000" w:firstRow="1" w:lastRow="0" w:firstColumn="0" w:lastColumn="0" w:oddVBand="0" w:evenVBand="0" w:oddHBand="0" w:evenHBand="0" w:firstRowFirstColumn="0" w:firstRowLastColumn="0" w:lastRowFirstColumn="0" w:lastRowLastColumn="0"/>
+              <w:rPr/>
+            </w:pPr>
+            <w:r>
+              <w:rPr/>
+              <w:t xml:space="preserve">2017</w:t>
+            </w:r>
+          </w:p>
+        </w:tc>
+        <w:tc>
+          <w:tcPr>
+            <w:tcW w:type="auto" w:w="0"/>
+          </w:tcPr>
+          <w:p>
+            <w:pPr>
+              <w:pBdr/>
+              <w:cnfStyle w:val="100000000000" w:firstRow="1" w:lastRow="0" w:firstColumn="0" w:lastColumn="0" w:oddVBand="0" w:evenVBand="0" w:oddHBand="0" w:evenHBand="0" w:firstRowFirstColumn="0" w:firstRowLastColumn="0" w:lastRowFirstColumn="0" w:lastRowLastColumn="0"/>
+              <w:rPr/>
+            </w:pPr>
+            <w:r>
+              <w:rPr/>
+              <w:t xml:space="preserve">2018</w:t>
+            </w:r>
+          </w:p>
+        </w:tc>
+      </w:tr>
+      <w:tr>
+        <w:trPr>
+          <w:cnfStyle w:val="000000100000" w:firstRow="0" w:lastRow="0" w:firstColumn="0" w:lastColumn="0" w:oddVBand="0" w:evenVBand="0" w:oddHBand="1" w:evenHBand="0" w:firstRowFirstColumn="0" w:firstRowLastColumn="0" w:lastRowFirstColumn="0" w:lastRowLastColumn="0"/>
+        </w:trPr>
+        <w:tc>
+          <w:tcPr>
+            <w:cnfStyle w:val="001000000000" w:firstRow="0" w:lastRow="0" w:firstColumn="1" w:lastColumn="0" w:oddVBand="0" w:evenVBand="0" w:oddHBand="0" w:evenHBand="0" w:firstRowFirstColumn="0" w:firstRowLastColumn="0" w:lastRowFirstColumn="0" w:lastRowLastColumn="0"/>
+            <w:tcW w:type="auto" w:w="0"/>
+            <w:tcBorders/>
+          </w:tcPr>
+          <w:p>
+            <w:pPr>
+              <w:pBdr/>
+              <w:rPr/>
+            </w:pPr>
+            <w:r>
+              <w:rPr/>
+              <w:t xml:space="preserve">79</w:t>
+            </w:r>
+          </w:p>
+        </w:tc>
+        <w:tc>
+          <w:tcPr>
+            <w:tcW w:type="auto" w:w="0"/>
+            <w:tcBorders/>
+          </w:tcPr>
+          <w:p>
+            <w:pPr>
+              <w:pBdr/>
+              <w:cnfStyle w:val="000000100000" w:firstRow="0" w:lastRow="0" w:firstColumn="0" w:lastColumn="0" w:oddVBand="0" w:evenVBand="0" w:oddHBand="1" w:evenHBand="0" w:firstRowFirstColumn="0" w:firstRowLastColumn="0" w:lastRowFirstColumn="0" w:lastRowLastColumn="0"/>
+              <w:rPr/>
+            </w:pPr>
+            <w:r>
+              <w:rPr/>
+              <w:t xml:space="preserve">79</w:t>
+            </w:r>
+          </w:p>
+        </w:tc>
+        <w:tc>
+          <w:tcPr>
+            <w:tcW w:type="auto" w:w="0"/>
+            <w:tcBorders/>
+          </w:tcPr>
+          <w:p>
+            <w:pPr/>
+          </w:p>
+        </w:tc>
+      </w:tr>
+      <w:tr>
         <w:trPr/>
         <w:tc>
           <w:tcPr>
-            <w:tcW w:w="9060" w:type="dxa"/>
-          </w:tcPr>
-          <w:p>
-            <w:pPr>
-              <w:rPr/>
-            </w:pPr>
-            <w:bookmarkStart w:id="23" w:name="AantalAfgestudeerdeStudentenSem2"/>
-          </w:p>
-          <w:tbl>
-            <w:tblPr>
-              <w:tblStyle w:val="MediumShading1Accent2"/>
-              <w:tblW w:w="0" w:type="auto"/>
-              <w:tblBorders>
-                <w:top w:val="single" w:sz="8" w:space="0" w:color="CF7B79"/>
-                <w:left w:val="single" w:sz="8" w:space="0" w:color="CF7B79"/>
-                <w:bottom w:val="single" w:sz="8" w:space="0" w:color="CF7B79"/>
-                <w:right w:val="single" w:sz="8" w:space="0" w:color="CF7B79"/>
-                <w:insideH w:val="single" w:sz="8" w:space="0" w:color="CF7B79"/>
-              </w:tblBorders>
-              <w:shd w:val="clear" w:color="auto" w:fill="auto"/>
-              <w:tblLook w:val="04A0" w:firstRow="1" w:lastRow="0" w:firstColumn="1" w:lastColumn="0" w:noHBand="0" w:noVBand="1"/>
-            </w:tblPr>
-            <w:tblGrid>
-              <w:gridCol w:w="9060"/>
-            </w:tblGrid>
-            <w:tr>
-              <w:trPr>
-                <w:cnfStyle w:val="100000000000" w:firstRow="1" w:lastRow="0" w:firstColumn="0" w:lastColumn="0" w:oddVBand="0" w:evenVBand="0" w:oddHBand="0" w:evenHBand="0" w:firstRowFirstColumn="0" w:firstRowLastColumn="0" w:lastRowFirstColumn="0" w:lastRowLastColumn="0"/>
-              </w:trPr>
-              <w:tc>
-                <w:tcPr>
-                  <w:cnfStyle w:val="001000000000" w:firstRow="0" w:lastRow="0" w:firstColumn="1" w:lastColumn="0" w:oddVBand="0" w:evenVBand="0" w:oddHBand="0" w:evenHBand="0" w:firstRowFirstColumn="0" w:firstRowLastColumn="0" w:lastRowFirstColumn="0" w:lastRowLastColumn="0"/>
-                  <w:tcW w:type="auto" w:w="0"/>
-                </w:tcPr>
-                <w:p>
-                  <w:pPr>
-                    <w:pBdr/>
-                    <w:rPr/>
-                  </w:pPr>
-                  <w:r>
-                    <w:rPr/>
-                    <w:t xml:space="preserve">AantalAfgestudeerdeStudentenSem2</w:t>
-                  </w:r>
-                </w:p>
-              </w:tc>
-              <w:tc>
-                <w:tcPr>
-                  <w:tcW w:type="auto" w:w="0"/>
-                </w:tcPr>
-                <w:p>
-                  <w:pPr>
-                    <w:pBdr/>
-                    <w:cnfStyle w:val="100000000000" w:firstRow="1" w:lastRow="0" w:firstColumn="0" w:lastColumn="0" w:oddVBand="0" w:evenVBand="0" w:oddHBand="0" w:evenHBand="0" w:firstRowFirstColumn="0" w:firstRowLastColumn="0" w:lastRowFirstColumn="0" w:lastRowLastColumn="0"/>
-                    <w:rPr/>
-                  </w:pPr>
-                  <w:r>
-                    <w:rPr/>
-                    <w:t xml:space="preserve">2017</w:t>
-                  </w:r>
-                </w:p>
-              </w:tc>
-              <w:tc>
-                <w:tcPr>
-                  <w:tcW w:type="auto" w:w="0"/>
-                </w:tcPr>
-                <w:p>
-                  <w:pPr>
-                    <w:pBdr/>
-                    <w:cnfStyle w:val="100000000000" w:firstRow="1" w:lastRow="0" w:firstColumn="0" w:lastColumn="0" w:oddVBand="0" w:evenVBand="0" w:oddHBand="0" w:evenHBand="0" w:firstRowFirstColumn="0" w:firstRowLastColumn="0" w:lastRowFirstColumn="0" w:lastRowLastColumn="0"/>
-                    <w:rPr/>
-                  </w:pPr>
-                  <w:r>
-                    <w:rPr/>
-                    <w:t xml:space="preserve">2018</w:t>
-                  </w:r>
-                </w:p>
-              </w:tc>
-            </w:tr>
-            <w:tr>
-              <w:trPr>
-                <w:cnfStyle w:val="000000100000" w:firstRow="0" w:lastRow="0" w:firstColumn="0" w:lastColumn="0" w:oddVBand="0" w:evenVBand="0" w:oddHBand="1" w:evenHBand="0" w:firstRowFirstColumn="0" w:firstRowLastColumn="0" w:lastRowFirstColumn="0" w:lastRowLastColumn="0"/>
-              </w:trPr>
-              <w:tc>
-                <w:tcPr>
-                  <w:cnfStyle w:val="001000000000" w:firstRow="0" w:lastRow="0" w:firstColumn="1" w:lastColumn="0" w:oddVBand="0" w:evenVBand="0" w:oddHBand="0" w:evenHBand="0" w:firstRowFirstColumn="0" w:firstRowLastColumn="0" w:lastRowFirstColumn="0" w:lastRowLastColumn="0"/>
-                  <w:tcW w:type="auto" w:w="0"/>
-                  <w:tcBorders/>
-                </w:tcPr>
-                <w:p>
-                  <w:pPr>
-                    <w:pBdr/>
-                    <w:rPr/>
-                  </w:pPr>
-                  <w:r>
-                    <w:rPr/>
-                    <w:t xml:space="preserve">158</w:t>
-                  </w:r>
-                </w:p>
-              </w:tc>
-              <w:tc>
-                <w:tcPr>
-                  <w:tcW w:type="auto" w:w="0"/>
-                  <w:tcBorders/>
-                </w:tcPr>
-                <w:p>
-                  <w:pPr>
-                    <w:pBdr/>
-                    <w:cnfStyle w:val="000000100000" w:firstRow="0" w:lastRow="0" w:firstColumn="0" w:lastColumn="0" w:oddVBand="0" w:evenVBand="0" w:oddHBand="1" w:evenHBand="0" w:firstRowFirstColumn="0" w:firstRowLastColumn="0" w:lastRowFirstColumn="0" w:lastRowLastColumn="0"/>
-                    <w:rPr/>
-                  </w:pPr>
-                  <w:r>
-                    <w:rPr/>
-                    <w:t xml:space="preserve">158</w:t>
-                  </w:r>
-                </w:p>
-              </w:tc>
-              <w:tc>
-                <w:tcPr>
-                  <w:tcW w:type="auto" w:w="0"/>
-                  <w:tcBorders/>
-                </w:tcPr>
-                <w:p>
-                  <w:pPr/>
-                </w:p>
-              </w:tc>
-            </w:tr>
-            <w:tr>
-              <w:trPr/>
-              <w:tc>
-                <w:tcPr>
-                  <w:cnfStyle w:val="001000000000" w:firstRow="0" w:lastRow="0" w:firstColumn="1" w:lastColumn="0" w:oddVBand="0" w:evenVBand="0" w:oddHBand="0" w:evenHBand="0" w:firstRowFirstColumn="0" w:firstRowLastColumn="0" w:lastRowFirstColumn="0" w:lastRowLastColumn="0"/>
-                  <w:tcW w:type="auto" w:w="0"/>
-                  <w:tcBorders/>
-                </w:tcPr>
-                <w:p>
-                  <w:pPr>
-                    <w:pBdr/>
-                    <w:cnfStyle w:val="000000000000" w:firstRow="0" w:lastRow="0" w:firstColumn="0" w:lastColumn="0" w:oddVBand="0" w:evenVBand="0" w:oddHBand="0" w:evenHBand="0" w:firstRowFirstColumn="0" w:firstRowLastColumn="0" w:lastRowFirstColumn="0" w:lastRowLastColumn="0"/>
-                    <w:rPr/>
-                  </w:pPr>
-                  <w:r>
-                    <w:rPr/>
-                    <w:t xml:space="preserve">162</w:t>
-                  </w:r>
-                </w:p>
-              </w:tc>
-              <w:tc>
-                <w:tcPr>
-                  <w:tcW w:type="auto" w:w="0"/>
-                  <w:tcBorders/>
-                </w:tcPr>
-                <w:p>
-                  <w:pPr>
-                    <w:pBdr/>
-                    <w:cnfStyle w:val="000000000000" w:firstRow="0" w:lastRow="0" w:firstColumn="0" w:lastColumn="0" w:oddVBand="0" w:evenVBand="0" w:oddHBand="0" w:evenHBand="0" w:firstRowFirstColumn="0" w:firstRowLastColumn="0" w:lastRowFirstColumn="0" w:lastRowLastColumn="0"/>
-                    <w:rPr/>
-                  </w:pPr>
-                  <w:r>
-                    <w:rPr/>
-                    <w:t xml:space="preserve">162</w:t>
-                  </w:r>
-                </w:p>
-              </w:tc>
-              <w:tc>
-                <w:tcPr>
-                  <w:tcW w:type="auto" w:w="0"/>
-                  <w:tcBorders/>
-                </w:tcPr>
-                <w:p>
-                  <w:pPr/>
-                </w:p>
-              </w:tc>
-            </w:tr>
-          </w:tbl>
+            <w:cnfStyle w:val="001000000000" w:firstRow="0" w:lastRow="0" w:firstColumn="1" w:lastColumn="0" w:oddVBand="0" w:evenVBand="0" w:oddHBand="0" w:evenHBand="0" w:firstRowFirstColumn="0" w:firstRowLastColumn="0" w:lastRowFirstColumn="0" w:lastRowLastColumn="0"/>
+            <w:tcW w:type="auto" w:w="0"/>
+            <w:tcBorders/>
+          </w:tcPr>
+          <w:p>
+            <w:pPr>
+              <w:pBdr/>
+              <w:cnfStyle w:val="000000000000" w:firstRow="0" w:lastRow="0" w:firstColumn="0" w:lastColumn="0" w:oddVBand="0" w:evenVBand="0" w:oddHBand="0" w:evenHBand="0" w:firstRowFirstColumn="0" w:firstRowLastColumn="0" w:lastRowFirstColumn="0" w:lastRowLastColumn="0"/>
+              <w:rPr/>
+            </w:pPr>
+            <w:r>
+              <w:rPr/>
+              <w:t xml:space="preserve">81</w:t>
+            </w:r>
+          </w:p>
+        </w:tc>
+        <w:tc>
+          <w:tcPr>
+            <w:tcW w:type="auto" w:w="0"/>
+            <w:tcBorders/>
+          </w:tcPr>
+          <w:p>
+            <w:pPr>
+              <w:pBdr/>
+              <w:cnfStyle w:val="000000000000" w:firstRow="0" w:lastRow="0" w:firstColumn="0" w:lastColumn="0" w:oddVBand="0" w:evenVBand="0" w:oddHBand="0" w:evenHBand="0" w:firstRowFirstColumn="0" w:firstRowLastColumn="0" w:lastRowFirstColumn="0" w:lastRowLastColumn="0"/>
+              <w:rPr/>
+            </w:pPr>
+            <w:r>
+              <w:rPr/>
+              <w:t xml:space="preserve">81</w:t>
+            </w:r>
+          </w:p>
+        </w:tc>
+        <w:tc>
+          <w:tcPr>
+            <w:tcW w:type="auto" w:w="0"/>
+            <w:tcBorders/>
+          </w:tcPr>
           <w:p>
             <w:pPr/>
           </w:p>
@@ -3430,9 +3467,7 @@
       </w:tr>
     </w:tbl>
     <w:p>
-      <w:pPr>
-        <w:rPr/>
-      </w:pPr>
+      <w:pPr/>
     </w:p>
     <w:p>
       <w:pPr>
@@ -3444,11 +3479,11 @@
         <w:pStyle w:val="Heading2"/>
         <w:rPr/>
       </w:pPr>
-      <w:bookmarkStart w:id="24" w:name="_Toc24630435"/>
+      <w:bookmarkStart w:id="26" w:name="_Toc24630435"/>
       <w:r>
         <w:t xml:space="preserve">Gemiddelde duur opleiding</w:t>
       </w:r>
-      <w:bookmarkEnd w:id="24"/>
+      <w:bookmarkEnd w:id="26"/>
     </w:p>
     <w:p>
       <w:pPr>
@@ -3459,35 +3494,12 @@
         <w:t xml:space="preserve">Eerste semester</w:t>
       </w:r>
     </w:p>
-    <w:tbl>
-      <w:tblPr>
-        <w:tblStyle w:val="TableGrid"/>
-        <w:tblW w:w="0" w:type="auto"/>
-        <w:tblLook w:val="04A0" w:firstRow="1" w:lastRow="0" w:firstColumn="1" w:lastColumn="0" w:noHBand="0" w:noVBand="1"/>
-      </w:tblPr>
-      <w:tblGrid>
-        <w:gridCol w:w="9060"/>
-      </w:tblGrid>
-      <w:tr>
-        <w:trPr/>
-        <w:tc>
-          <w:tcPr>
-            <w:tcW w:w="9060" w:type="dxa"/>
-          </w:tcPr>
-          <w:p>
-            <w:pPr>
-              <w:rPr/>
-            </w:pPr>
-            <w:bookmarkStart w:id="25" w:name="GemiddeldeDuurSem1"/>
-            <w:bookmarkEnd w:id="25"/>
-          </w:p>
-        </w:tc>
-      </w:tr>
-    </w:tbl>
     <w:p>
       <w:pPr>
         <w:rPr/>
       </w:pPr>
+      <w:bookmarkStart w:id="27" w:name="GemiddeldeDuurSem1"/>
+      <w:bookmarkEnd w:id="27"/>
     </w:p>
     <w:p>
       <w:pPr>
@@ -3506,35 +3518,12 @@
         <w:t xml:space="preserve">Tweede semester</w:t>
       </w:r>
     </w:p>
-    <w:tbl>
-      <w:tblPr>
-        <w:tblStyle w:val="TableGrid"/>
-        <w:tblW w:w="0" w:type="auto"/>
-        <w:tblLook w:val="04A0" w:firstRow="1" w:lastRow="0" w:firstColumn="1" w:lastColumn="0" w:noHBand="0" w:noVBand="1"/>
-      </w:tblPr>
-      <w:tblGrid>
-        <w:gridCol w:w="9060"/>
-      </w:tblGrid>
-      <w:tr>
-        <w:trPr/>
-        <w:tc>
-          <w:tcPr>
-            <w:tcW w:w="9060" w:type="dxa"/>
-          </w:tcPr>
-          <w:p>
-            <w:pPr>
-              <w:rPr/>
-            </w:pPr>
-            <w:bookmarkStart w:id="26" w:name="GemiddeldeDuurSem2"/>
-            <w:bookmarkEnd w:id="26"/>
-          </w:p>
-        </w:tc>
-      </w:tr>
-    </w:tbl>
     <w:p>
       <w:pPr>
         <w:rPr/>
       </w:pPr>
+      <w:bookmarkStart w:id="28" w:name="GemiddeldeDuurSem2"/>
+      <w:bookmarkEnd w:id="28"/>
     </w:p>
     <w:sectPr>
       <w:headerReference w:type="default" r:id="rId8"/>
@@ -5928,7 +5917,7 @@
       </w:pPr>
     </w:pPrDefault>
   </w:docDefaults>
-  <w:latentStyles w:defLockedState="0" w:defUIPriority="99" w:defSemiHidden="0" w:defUnhideWhenUsed="0" w:defQFormat="0" w:count="376">
+  <w:latentStyles w:defLockedState="0" w:defUIPriority="99" w:defSemiHidden="0" w:defUnhideWhenUsed="0" w:defQFormat="0" w:count="377">
     <w:lsdException w:name="Normal" w:uiPriority="0" w:qFormat="1"/>
     <w:lsdException w:name="heading 1" w:uiPriority="9" w:qFormat="1"/>
     <w:lsdException w:name="heading 2" w:semiHidden="1" w:uiPriority="9" w:unhideWhenUsed="1" w:qFormat="1"/>
@@ -6474,8 +6463,8 @@
     </w:pPr>
     <w:rPr/>
   </w:style>
-  <w:style w:type="character" w:customStyle="1" w:styleId="Kop1Char">
-    <w:name w:val="Kop 1 Char"/>
+  <w:style w:type="character" w:customStyle="1" w:styleId="Heading1Char">
+    <w:name w:val="Heading 1 Char"/>
     <w:basedOn w:val="DefaultParagraphFont"/>
     <w:link w:val="Heading1"/>
     <w:uiPriority w:val="9"/>
@@ -6490,8 +6479,8 @@
       <w:szCs w:val="36"/>
     </w:rPr>
   </w:style>
-  <w:style w:type="character" w:customStyle="1" w:styleId="Kop2Char">
-    <w:name w:val="Kop 2 Char"/>
+  <w:style w:type="character" w:customStyle="1" w:styleId="Heading2Char">
+    <w:name w:val="Heading 2 Char"/>
     <w:basedOn w:val="DefaultParagraphFont"/>
     <w:link w:val="Heading2"/>
     <w:uiPriority w:val="9"/>
@@ -6506,8 +6495,8 @@
       <w:szCs w:val="28"/>
     </w:rPr>
   </w:style>
-  <w:style w:type="character" w:customStyle="1" w:styleId="Kop3Char">
-    <w:name w:val="Kop 3 Char"/>
+  <w:style w:type="character" w:customStyle="1" w:styleId="Heading3Char">
+    <w:name w:val="Heading 3 Char"/>
     <w:basedOn w:val="DefaultParagraphFont"/>
     <w:link w:val="Heading3"/>
     <w:uiPriority w:val="9"/>
@@ -6519,8 +6508,8 @@
       <w:color w:val="2F2B20" w:themeColor="text1"/>
     </w:rPr>
   </w:style>
-  <w:style w:type="character" w:customStyle="1" w:styleId="Kop4Char">
-    <w:name w:val="Kop 4 Char"/>
+  <w:style w:type="character" w:customStyle="1" w:styleId="Heading4Char">
+    <w:name w:val="Heading 4 Char"/>
     <w:basedOn w:val="DefaultParagraphFont"/>
     <w:link w:val="Heading4"/>
     <w:uiPriority w:val="9"/>
@@ -6544,15 +6533,15 @@
     </w:pPr>
     <w:rPr/>
   </w:style>
-  <w:style w:type="character" w:customStyle="1" w:styleId="GeenafstandChar">
-    <w:name w:val="Geen afstand Char"/>
+  <w:style w:type="character" w:customStyle="1" w:styleId="NoSpacingChar">
+    <w:name w:val="No Spacing Char"/>
     <w:basedOn w:val="DefaultParagraphFont"/>
     <w:uiPriority w:val="1"/>
     <w:rsid w:val="00293DCE"/>
     <w:rPr/>
   </w:style>
-  <w:style w:type="character" w:customStyle="1" w:styleId="BallontekstChar">
-    <w:name w:val="Ballontekst Char"/>
+  <w:style w:type="character" w:customStyle="1" w:styleId="BalloonTextChar">
+    <w:name w:val="Balloon Text Char"/>
     <w:basedOn w:val="DefaultParagraphFont"/>
     <w:uiPriority w:val="99"/>
     <w:semiHidden/>
@@ -6594,8 +6583,8 @@
     </w:pPr>
     <w:rPr/>
   </w:style>
-  <w:style w:type="character" w:customStyle="1" w:styleId="KoptekstChar">
-    <w:name w:val="Koptekst Char"/>
+  <w:style w:type="character" w:customStyle="1" w:styleId="HeaderChar">
+    <w:name w:val="Header Char"/>
     <w:basedOn w:val="DefaultParagraphFont"/>
     <w:link w:val="Hyperlink"/>
     <w:uiPriority w:val="99"/>
@@ -6621,8 +6610,8 @@
     </w:pPr>
     <w:rPr/>
   </w:style>
-  <w:style w:type="character" w:customStyle="1" w:styleId="VoettekstChar">
-    <w:name w:val="Voettekst Char"/>
+  <w:style w:type="character" w:customStyle="1" w:styleId="FooterChar">
+    <w:name w:val="Footer Char"/>
     <w:basedOn w:val="DefaultParagraphFont"/>
     <w:link w:val="FootnoteText"/>
     <w:uiPriority w:val="99"/>
@@ -6703,8 +6692,8 @@
     </w:pPr>
     <w:rPr/>
   </w:style>
-  <w:style w:type="character" w:customStyle="1" w:styleId="VoetnoottekstChar">
-    <w:name w:val="Voetnoottekst Char"/>
+  <w:style w:type="character" w:customStyle="1" w:styleId="FootnoteTextChar">
+    <w:name w:val="Footnote Text Char"/>
     <w:basedOn w:val="DefaultParagraphFont"/>
     <w:link w:val="TOC1"/>
     <w:uiPriority w:val="99"/>
@@ -7256,10 +7245,10 @@
       <w:szCs w:val="56"/>
     </w:rPr>
   </w:style>
-  <w:style w:type="character" w:customStyle="1" w:styleId="TitelChar">
-    <w:name w:val="Titel Char"/>
+  <w:style w:type="character" w:customStyle="1" w:styleId="TitleChar">
+    <w:name w:val="Title Char"/>
     <w:basedOn w:val="DefaultParagraphFont"/>
-    <w:link w:val="Kop8Char"/>
+    <w:link w:val="Heading8Char"/>
     <w:uiPriority w:val="10"/>
     <w:rsid w:val="00492699"/>
     <w:rPr>
@@ -7479,7 +7468,7 @@
       </w:tblBorders>
     </w:tblPr>
   </w:style>
-  <w:style w:type="character" w:styleId="annotationreference">
+  <w:style w:type="character" w:styleId="CommentReference">
     <w:name w:val="annotation reference"/>
     <w:basedOn w:val="DefaultParagraphFont"/>
     <w:uiPriority w:val="99"/>
@@ -7491,7 +7480,7 @@
       <w:szCs w:val="16"/>
     </w:rPr>
   </w:style>
-  <w:style w:type="paragraph" w:styleId="annotationtext">
+  <w:style w:type="paragraph" w:styleId="CommentText">
     <w:name w:val="annotation text"/>
     <w:basedOn w:val="Normal"/>
     <w:uiPriority w:val="99"/>
@@ -7503,9 +7492,10 @@
     </w:pPr>
     <w:rPr/>
   </w:style>
-  <w:style w:type="character" w:customStyle="1" w:styleId="TekstopmerkingChar">
-    <w:name w:val="Tekst opmerking Char"/>
+  <w:style w:type="character" w:customStyle="1" w:styleId="CommentTextChar">
+    <w:name w:val="Comment Text Char"/>
     <w:basedOn w:val="DefaultParagraphFont"/>
+    <w:link w:val="TOC2"/>
     <w:uiPriority w:val="99"/>
     <w:semiHidden/>
     <w:rsid w:val="003A42EB"/>
@@ -7515,9 +7505,10 @@
       <w:szCs w:val="20"/>
     </w:rPr>
   </w:style>
-  <w:style w:type="paragraph" w:styleId="annotationsubject">
+  <w:style w:type="paragraph" w:styleId="CommentSubject">
     <w:name w:val="annotation subject"/>
-    <w:basedOn w:val="annotationtext"/>
+    <w:basedOn w:val="CommentText"/>
+    <w:next w:val="TOC2"/>
     <w:uiPriority w:val="99"/>
     <w:semiHidden/>
     <w:unhideWhenUsed/>
@@ -7527,9 +7518,9 @@
       <w:bCs/>
     </w:rPr>
   </w:style>
-  <w:style w:type="character" w:customStyle="1" w:styleId="OnderwerpvanopmerkingChar">
-    <w:name w:val="Onderwerp van opmerking Char"/>
-    <w:basedOn w:val="TekstopmerkingChar"/>
+  <w:style w:type="character" w:customStyle="1" w:styleId="CommentSubjectChar">
+    <w:name w:val="Comment Subject Char"/>
+    <w:basedOn w:val="CommentTextChar"/>
     <w:uiPriority w:val="99"/>
     <w:semiHidden/>
     <w:rsid w:val="003A42EB"/>
@@ -7541,8 +7532,8 @@
       <w:szCs w:val="20"/>
     </w:rPr>
   </w:style>
-  <w:style w:type="character" w:customStyle="1" w:styleId="Kop5Char">
-    <w:name w:val="Kop 5 Char"/>
+  <w:style w:type="character" w:customStyle="1" w:styleId="Heading5Char">
+    <w:name w:val="Heading 5 Char"/>
     <w:basedOn w:val="DefaultParagraphFont"/>
     <w:link w:val="Heading5"/>
     <w:uiPriority w:val="9"/>
@@ -7552,8 +7543,8 @@
       <w:color w:val="000098" w:themeColor="text2" w:themeShade="BF"/>
     </w:rPr>
   </w:style>
-  <w:style w:type="character" w:customStyle="1" w:styleId="Kop6Char">
-    <w:name w:val="Kop 6 Char"/>
+  <w:style w:type="character" w:customStyle="1" w:styleId="Heading6Char">
+    <w:name w:val="Heading 6 Char"/>
     <w:basedOn w:val="DefaultParagraphFont"/>
     <w:link w:val="Heading6"/>
     <w:uiPriority w:val="9"/>
@@ -7566,8 +7557,8 @@
       <w:color w:val="000098" w:themeColor="text2" w:themeShade="BF"/>
     </w:rPr>
   </w:style>
-  <w:style w:type="character" w:customStyle="1" w:styleId="Kop7Char">
-    <w:name w:val="Kop 7 Char"/>
+  <w:style w:type="character" w:customStyle="1" w:styleId="Heading7Char">
+    <w:name w:val="Heading 7 Char"/>
     <w:basedOn w:val="DefaultParagraphFont"/>
     <w:link w:val="Heading7"/>
     <w:uiPriority w:val="9"/>
@@ -7580,8 +7571,8 @@
       <w:color w:val="6F664C" w:themeColor="text1" w:themeTint="BF"/>
     </w:rPr>
   </w:style>
-  <w:style w:type="character" w:customStyle="1" w:styleId="Kop8Char">
-    <w:name w:val="Kop 8 Char"/>
+  <w:style w:type="character" w:customStyle="1" w:styleId="Heading8Char">
+    <w:name w:val="Heading 8 Char"/>
     <w:basedOn w:val="DefaultParagraphFont"/>
     <w:link w:val="Heading8"/>
     <w:uiPriority w:val="9"/>
@@ -7594,8 +7585,8 @@
       <w:szCs w:val="20"/>
     </w:rPr>
   </w:style>
-  <w:style w:type="character" w:customStyle="1" w:styleId="Kop9Char">
-    <w:name w:val="Kop 9 Char"/>
+  <w:style w:type="character" w:customStyle="1" w:styleId="Heading9Char">
+    <w:name w:val="Heading 9 Char"/>
     <w:basedOn w:val="DefaultParagraphFont"/>
     <w:link w:val="Heading9"/>
     <w:uiPriority w:val="9"/>
@@ -7647,8 +7638,8 @@
       <w:spacing w:val="10"/>
     </w:rPr>
   </w:style>
-  <w:style w:type="character" w:customStyle="1" w:styleId="OndertitelChar">
-    <w:name w:val="Ondertitel Char"/>
+  <w:style w:type="character" w:customStyle="1" w:styleId="SubtitleChar">
+    <w:name w:val="Subtitle Char"/>
     <w:basedOn w:val="DefaultParagraphFont"/>
     <w:link w:val="IntenseEmphasis"/>
     <w:uiPriority w:val="11"/>
@@ -7699,8 +7690,8 @@
       <w:color w:val="2F2B20" w:themeColor="text1"/>
     </w:rPr>
   </w:style>
-  <w:style w:type="character" w:customStyle="1" w:styleId="CitaatChar">
-    <w:name w:val="Citaat Char"/>
+  <w:style w:type="character" w:customStyle="1" w:styleId="QuoteChar">
+    <w:name w:val="Quote Char"/>
     <w:basedOn w:val="DefaultParagraphFont"/>
     <w:uiPriority w:val="29"/>
     <w:rsid w:val="00492699"/>
@@ -7731,8 +7722,8 @@
       <w:color w:val="2F2B20" w:themeColor="text1"/>
     </w:rPr>
   </w:style>
-  <w:style w:type="character" w:customStyle="1" w:styleId="DuidelijkcitaatChar">
-    <w:name w:val="Duidelijk citaat Char"/>
+  <w:style w:type="character" w:customStyle="1" w:styleId="IntenseQuoteChar">
+    <w:name w:val="Intense Quote Char"/>
     <w:basedOn w:val="DefaultParagraphFont"/>
     <w:uiPriority w:val="30"/>
     <w:rsid w:val="00492699"/>
@@ -8214,24 +8205,24 @@
   <dc:creator>Marie Verlinden</dc:creator>
   <cp:keywords/>
   <dc:description/>
-  <cp:lastModifiedBy>Jarno De Bundel</cp:lastModifiedBy>
-  <cp:revision>5</cp:revision>
+  <cp:lastModifiedBy>steven bjones</cp:lastModifiedBy>
+  <cp:revision>9</cp:revision>
   <dcterms:created xsi:type="dcterms:W3CDTF">2020-05-21T14:20:00Z</dcterms:created>
-  <dcterms:modified xsi:type="dcterms:W3CDTF">2020-05-21T15:17:00Z</dcterms:modified>
+  <dcterms:modified xsi:type="dcterms:W3CDTF">2020-05-22T12:54:00Z</dcterms:modified>
 </cp:coreProperties>
 </file>
 
 <file path=customXml/item2.xml><?xml version="1.0" encoding="utf-8"?>
 <Properties xmlns="http://schemas.openxmlformats.org/officeDocument/2006/extended-properties" xmlns:vt="http://schemas.openxmlformats.org/officeDocument/2006/docPropsVTypes">
-  <Template>Normal</Template>
-  <TotalTime>4</TotalTime>
-  <Pages>4</Pages>
-  <Words>153</Words>
-  <Characters>877</Characters>
+  <Template>Normal.dotm</Template>
+  <TotalTime>6</TotalTime>
+  <Pages>3</Pages>
+  <Words>148</Words>
+  <Characters>850</Characters>
   <Application>Microsoft Office Word</Application>
   <DocSecurity>0</DocSecurity>
   <Lines>7</Lines>
-  <Paragraphs>2</Paragraphs>
+  <Paragraphs>1</Paragraphs>
   <ScaleCrop>false</ScaleCrop>
   <HeadingPairs>
     <vt:vector size="4" baseType="variant">
@@ -8257,7 +8248,7 @@
   </TitlesOfParts>
   <Company/>
   <LinksUpToDate>false</LinksUpToDate>
-  <CharactersWithSpaces>1028</CharactersWithSpaces>
+  <CharactersWithSpaces>997</CharactersWithSpaces>
   <SharedDoc>false</SharedDoc>
   <HyperlinksChanged>false</HyperlinksChanged>
   <AppVersion>16.0000</AppVersion>
@@ -8273,12 +8264,9 @@
 </file>
 
 <file path=customXml/item4.xml><?xml version="1.0" encoding="utf-8"?>
-<?mso-contentType ?>
-<FormTemplates xmlns="http://schemas.microsoft.com/sharepoint/v3/contenttype/forms">
-  <Display>DocumentLibraryForm</Display>
-  <Edit>DocumentLibraryForm</Edit>
-  <New>DocumentLibraryForm</New>
-</FormTemplates>
+<p:properties xmlns:p="http://schemas.microsoft.com/office/2006/metadata/properties" xmlns:xsi="http://www.w3.org/2001/XMLSchema-instance" xmlns:pc="http://schemas.microsoft.com/office/infopath/2007/PartnerControls">
+  <documentManagement/>
+</p:properties>
 </file>
 
 <file path=customXml/item5.xml><?xml version="1.0" encoding="utf-8"?>
@@ -8473,9 +8461,12 @@
 </file>
 
 <file path=customXml/item6.xml><?xml version="1.0" encoding="utf-8"?>
-<p:properties xmlns:p="http://schemas.microsoft.com/office/2006/metadata/properties" xmlns:xsi="http://www.w3.org/2001/XMLSchema-instance" xmlns:pc="http://schemas.microsoft.com/office/infopath/2007/PartnerControls">
-  <documentManagement/>
-</p:properties>
+<?mso-contentType ?>
+<FormTemplates xmlns="http://schemas.microsoft.com/sharepoint/v3/contenttype/forms">
+  <Display>DocumentLibraryForm</Display>
+  <Edit>DocumentLibraryForm</Edit>
+  <New>DocumentLibraryForm</New>
+</FormTemplates>
 </file>
 
 <file path=customXml/item7.xml><?xml version="1.0" encoding="utf-8"?>
@@ -8501,9 +8492,10 @@
 </file>
 
 <file path=customXml/itemProps4.xml><?xml version="1.0" encoding="utf-8"?>
-<ds:datastoreItem xmlns:ds="http://schemas.openxmlformats.org/officeDocument/2006/customXml" ds:itemID="{7C3A49F2-5486-419A-8FB4-BF533B1984BE}">
+<ds:datastoreItem xmlns:ds="http://schemas.openxmlformats.org/officeDocument/2006/customXml" ds:itemID="{50DFA98E-2FF8-4B74-B994-9484D488B291}">
   <ds:schemaRefs>
-    <ds:schemaRef ds:uri="http://schemas.microsoft.com/sharepoint/v3/contenttype/forms"/>
+    <ds:schemaRef ds:uri="http://schemas.microsoft.com/office/2006/metadata/properties"/>
+    <ds:schemaRef ds:uri="http://schemas.microsoft.com/office/infopath/2007/PartnerControls"/>
   </ds:schemaRefs>
 </ds:datastoreItem>
 </file>
@@ -8528,16 +8520,15 @@
 </file>
 
 <file path=customXml/itemProps6.xml><?xml version="1.0" encoding="utf-8"?>
-<ds:datastoreItem xmlns:ds="http://schemas.openxmlformats.org/officeDocument/2006/customXml" ds:itemID="{50DFA98E-2FF8-4B74-B994-9484D488B291}">
+<ds:datastoreItem xmlns:ds="http://schemas.openxmlformats.org/officeDocument/2006/customXml" ds:itemID="{7C3A49F2-5486-419A-8FB4-BF533B1984BE}">
   <ds:schemaRefs>
-    <ds:schemaRef ds:uri="http://schemas.microsoft.com/office/2006/metadata/properties"/>
-    <ds:schemaRef ds:uri="http://schemas.microsoft.com/office/infopath/2007/PartnerControls"/>
+    <ds:schemaRef ds:uri="http://schemas.microsoft.com/sharepoint/v3/contenttype/forms"/>
   </ds:schemaRefs>
 </ds:datastoreItem>
 </file>
 
 <file path=customXml/itemProps7.xml><?xml version="1.0" encoding="utf-8"?>
-<ds:datastoreItem xmlns:ds="http://schemas.openxmlformats.org/officeDocument/2006/customXml" ds:itemID="{45CD6D55-F7F0-489B-8007-134658A797BD}">
+<ds:datastoreItem xmlns:ds="http://schemas.openxmlformats.org/officeDocument/2006/customXml" ds:itemID="{7FB13155-3CEB-4599-A93D-C1266DE6F947}">
   <ds:schemaRefs>
     <ds:schemaRef ds:uri="http://schemas.openxmlformats.org/officeDocument/2006/bibliography"/>
   </ds:schemaRefs>

--- a/Integration-project/ProjectSAI/ProjectSAI/bin/Debug/output.docx
+++ b/Integration-project/ProjectSAI/ProjectSAI/bin/Debug/output.docx
@@ -1372,17 +1372,25 @@
             </w:pPr>
             <w:r>
               <w:rPr/>
+              <w:t xml:space="preserve">0</w:t>
+            </w:r>
+          </w:p>
+        </w:tc>
+        <w:tc>
+          <w:tcPr>
+            <w:tcW w:type="auto" w:w="0"/>
+            <w:tcBorders/>
+          </w:tcPr>
+          <w:p>
+            <w:pPr>
+              <w:pBdr/>
+              <w:cnfStyle w:val="000000000000" w:firstRow="0" w:lastRow="0" w:firstColumn="0" w:lastColumn="0" w:oddVBand="0" w:evenVBand="0" w:oddHBand="0" w:evenHBand="0" w:firstRowFirstColumn="0" w:firstRowLastColumn="0" w:lastRowFirstColumn="0" w:lastRowLastColumn="0"/>
+              <w:rPr/>
+            </w:pPr>
+            <w:r>
+              <w:rPr/>
               <w:t xml:space="preserve">1</w:t>
             </w:r>
-          </w:p>
-        </w:tc>
-        <w:tc>
-          <w:tcPr>
-            <w:tcW w:type="auto" w:w="0"/>
-            <w:tcBorders/>
-          </w:tcPr>
-          <w:p>
-            <w:pPr/>
           </w:p>
         </w:tc>
       </w:tr>
@@ -1434,7 +1442,6 @@
           <w:p>
             <w:pPr>
               <w:pBdr/>
-              <w:cnfStyle w:val="100000000000" w:firstRow="1" w:lastRow="0" w:firstColumn="0" w:lastColumn="0" w:oddVBand="0" w:evenVBand="0" w:oddHBand="0" w:evenHBand="0" w:firstRowFirstColumn="0" w:firstRowLastColumn="0" w:lastRowFirstColumn="0" w:lastRowLastColumn="0"/>
               <w:rPr/>
             </w:pPr>
             <w:r>
@@ -1520,7 +1527,15 @@
             <w:tcBorders/>
           </w:tcPr>
           <w:p>
-            <w:pPr/>
+            <w:pPr>
+              <w:pBdr/>
+              <w:cnfStyle w:val="000000100000" w:firstRow="0" w:lastRow="0" w:firstColumn="0" w:lastColumn="0" w:oddVBand="0" w:evenVBand="0" w:oddHBand="1" w:evenHBand="0" w:firstRowFirstColumn="0" w:firstRowLastColumn="0" w:lastRowFirstColumn="0" w:lastRowLastColumn="0"/>
+              <w:rPr/>
+            </w:pPr>
+            <w:r>
+              <w:rPr/>
+              <w:t xml:space="preserve">0</w:t>
+            </w:r>
           </w:p>
         </w:tc>
       </w:tr>
@@ -1537,7 +1552,6 @@
           <w:p>
             <w:pPr>
               <w:pBdr/>
-              <w:cnfStyle w:val="000000010000" w:firstRow="0" w:lastRow="0" w:firstColumn="0" w:lastColumn="0" w:oddVBand="0" w:evenVBand="0" w:oddHBand="0" w:evenHBand="1" w:firstRowFirstColumn="0" w:firstRowLastColumn="0" w:lastRowFirstColumn="0" w:lastRowLastColumn="0"/>
               <w:rPr/>
             </w:pPr>
             <w:r>
@@ -1899,7 +1913,15 @@
             <w:tcBorders/>
           </w:tcPr>
           <w:p>
-            <w:pPr/>
+            <w:pPr>
+              <w:pBdr/>
+              <w:cnfStyle w:val="000000100000" w:firstRow="0" w:lastRow="0" w:firstColumn="0" w:lastColumn="0" w:oddVBand="0" w:evenVBand="0" w:oddHBand="1" w:evenHBand="0" w:firstRowFirstColumn="0" w:firstRowLastColumn="0" w:lastRowFirstColumn="0" w:lastRowLastColumn="0"/>
+              <w:rPr/>
+            </w:pPr>
+            <w:r>
+              <w:rPr/>
+              <w:t xml:space="preserve">0</w:t>
+            </w:r>
           </w:p>
         </w:tc>
       </w:tr>
@@ -1914,12 +1936,28 @@
           <w:p>
             <w:pPr>
               <w:pBdr/>
+              <w:rPr/>
+            </w:pPr>
+            <w:r>
+              <w:rPr/>
+              <w:t xml:space="preserve">Theoretisch te zwaar</w:t>
+            </w:r>
+          </w:p>
+        </w:tc>
+        <w:tc>
+          <w:tcPr>
+            <w:tcW w:type="auto" w:w="0"/>
+            <w:tcBorders/>
+          </w:tcPr>
+          <w:p>
+            <w:pPr>
+              <w:pBdr/>
               <w:cnfStyle w:val="000000000000" w:firstRow="0" w:lastRow="0" w:firstColumn="0" w:lastColumn="0" w:oddVBand="0" w:evenVBand="0" w:oddHBand="0" w:evenHBand="0" w:firstRowFirstColumn="0" w:firstRowLastColumn="0" w:lastRowFirstColumn="0" w:lastRowLastColumn="0"/>
               <w:rPr/>
             </w:pPr>
             <w:r>
               <w:rPr/>
-              <w:t xml:space="preserve">Theoretisch te zwaar</w:t>
+              <w:t xml:space="preserve">1</w:t>
             </w:r>
           </w:p>
         </w:tc>
@@ -1936,17 +1974,8 @@
             </w:pPr>
             <w:r>
               <w:rPr/>
-              <w:t xml:space="preserve">1</w:t>
-            </w:r>
-          </w:p>
-        </w:tc>
-        <w:tc>
-          <w:tcPr>
-            <w:tcW w:type="auto" w:w="0"/>
-            <w:tcBorders/>
-          </w:tcPr>
-          <w:p>
-            <w:pPr/>
+              <w:t xml:space="preserve">0</w:t>
+            </w:r>
           </w:p>
         </w:tc>
       </w:tr>
@@ -2006,7 +2035,6 @@
           <w:p>
             <w:pPr>
               <w:pBdr/>
-              <w:cnfStyle w:val="100000000000" w:firstRow="1" w:lastRow="0" w:firstColumn="0" w:lastColumn="0" w:oddVBand="0" w:evenVBand="0" w:oddHBand="0" w:evenHBand="0" w:firstRowFirstColumn="0" w:firstRowLastColumn="0" w:lastRowFirstColumn="0" w:lastRowLastColumn="0"/>
               <w:rPr/>
             </w:pPr>
             <w:r>
@@ -2631,17 +2659,25 @@
             </w:pPr>
             <w:r>
               <w:rPr/>
+              <w:t xml:space="preserve">0</w:t>
+            </w:r>
+          </w:p>
+        </w:tc>
+        <w:tc>
+          <w:tcPr>
+            <w:tcW w:type="auto" w:w="0"/>
+            <w:tcBorders/>
+          </w:tcPr>
+          <w:p>
+            <w:pPr>
+              <w:pBdr/>
+              <w:cnfStyle w:val="000000010000" w:firstRow="0" w:lastRow="0" w:firstColumn="0" w:lastColumn="0" w:oddVBand="0" w:evenVBand="0" w:oddHBand="0" w:evenHBand="1" w:firstRowFirstColumn="0" w:firstRowLastColumn="0" w:lastRowFirstColumn="0" w:lastRowLastColumn="0"/>
+              <w:rPr/>
+            </w:pPr>
+            <w:r>
+              <w:rPr/>
               <w:t xml:space="preserve">8</w:t>
             </w:r>
-          </w:p>
-        </w:tc>
-        <w:tc>
-          <w:tcPr>
-            <w:tcW w:type="auto" w:w="0"/>
-            <w:tcBorders/>
-          </w:tcPr>
-          <w:p>
-            <w:pPr/>
           </w:p>
         </w:tc>
       </w:tr>
@@ -2656,12 +2692,28 @@
           <w:p>
             <w:pPr>
               <w:pBdr/>
+              <w:rPr/>
+            </w:pPr>
+            <w:r>
+              <w:rPr/>
+              <w:t xml:space="preserve">website</w:t>
+            </w:r>
+          </w:p>
+        </w:tc>
+        <w:tc>
+          <w:tcPr>
+            <w:tcW w:type="auto" w:w="0"/>
+            <w:tcBorders/>
+          </w:tcPr>
+          <w:p>
+            <w:pPr>
+              <w:pBdr/>
               <w:cnfStyle w:val="000000000000" w:firstRow="0" w:lastRow="0" w:firstColumn="0" w:lastColumn="0" w:oddVBand="0" w:evenVBand="0" w:oddHBand="0" w:evenHBand="0" w:firstRowFirstColumn="0" w:firstRowLastColumn="0" w:lastRowFirstColumn="0" w:lastRowLastColumn="0"/>
               <w:rPr/>
             </w:pPr>
             <w:r>
               <w:rPr/>
-              <w:t xml:space="preserve">website</w:t>
+              <w:t xml:space="preserve">0</w:t>
             </w:r>
           </w:p>
         </w:tc>
@@ -2680,15 +2732,6 @@
               <w:rPr/>
               <w:t xml:space="preserve">3</w:t>
             </w:r>
-          </w:p>
-        </w:tc>
-        <w:tc>
-          <w:tcPr>
-            <w:tcW w:type="auto" w:w="0"/>
-            <w:tcBorders/>
-          </w:tcPr>
-          <w:p>
-            <w:pPr/>
           </w:p>
         </w:tc>
       </w:tr>
@@ -2748,7 +2791,6 @@
           <w:p>
             <w:pPr>
               <w:pBdr/>
-              <w:cnfStyle w:val="100000000000" w:firstRow="1" w:lastRow="0" w:firstColumn="0" w:lastColumn="0" w:oddVBand="0" w:evenVBand="0" w:oddHBand="0" w:evenHBand="0" w:firstRowFirstColumn="0" w:firstRowLastColumn="0" w:lastRowFirstColumn="0" w:lastRowLastColumn="0"/>
               <w:rPr/>
             </w:pPr>
             <w:r>
@@ -2880,17 +2922,25 @@
             </w:pPr>
             <w:r>
               <w:rPr/>
+              <w:t xml:space="preserve">0</w:t>
+            </w:r>
+          </w:p>
+        </w:tc>
+        <w:tc>
+          <w:tcPr>
+            <w:tcW w:type="auto" w:w="0"/>
+            <w:tcBorders/>
+          </w:tcPr>
+          <w:p>
+            <w:pPr>
+              <w:pBdr/>
+              <w:cnfStyle w:val="000000010000" w:firstRow="0" w:lastRow="0" w:firstColumn="0" w:lastColumn="0" w:oddVBand="0" w:evenVBand="0" w:oddHBand="0" w:evenHBand="1" w:firstRowFirstColumn="0" w:firstRowLastColumn="0" w:lastRowFirstColumn="0" w:lastRowLastColumn="0"/>
+              <w:rPr/>
+            </w:pPr>
+            <w:r>
+              <w:rPr/>
               <w:t xml:space="preserve">7</w:t>
             </w:r>
-          </w:p>
-        </w:tc>
-        <w:tc>
-          <w:tcPr>
-            <w:tcW w:type="auto" w:w="0"/>
-            <w:tcBorders/>
-          </w:tcPr>
-          <w:p>
-            <w:pPr/>
           </w:p>
         </w:tc>
       </w:tr>
@@ -2907,12 +2957,28 @@
           <w:p>
             <w:pPr>
               <w:pBdr/>
+              <w:rPr/>
+            </w:pPr>
+            <w:r>
+              <w:rPr/>
+              <w:t xml:space="preserve">familie of vrienden</w:t>
+            </w:r>
+          </w:p>
+        </w:tc>
+        <w:tc>
+          <w:tcPr>
+            <w:tcW w:type="auto" w:w="0"/>
+            <w:tcBorders/>
+          </w:tcPr>
+          <w:p>
+            <w:pPr>
+              <w:pBdr/>
               <w:cnfStyle w:val="000000100000" w:firstRow="0" w:lastRow="0" w:firstColumn="0" w:lastColumn="0" w:oddVBand="0" w:evenVBand="0" w:oddHBand="1" w:evenHBand="0" w:firstRowFirstColumn="0" w:firstRowLastColumn="0" w:lastRowFirstColumn="0" w:lastRowLastColumn="0"/>
               <w:rPr/>
             </w:pPr>
             <w:r>
               <w:rPr/>
-              <w:t xml:space="preserve">familie of vrienden</w:t>
+              <w:t xml:space="preserve">0</w:t>
             </w:r>
           </w:p>
         </w:tc>
@@ -2931,15 +2997,6 @@
               <w:rPr/>
               <w:t xml:space="preserve">6</w:t>
             </w:r>
-          </w:p>
-        </w:tc>
-        <w:tc>
-          <w:tcPr>
-            <w:tcW w:type="auto" w:w="0"/>
-            <w:tcBorders/>
-          </w:tcPr>
-          <w:p>
-            <w:pPr/>
           </w:p>
         </w:tc>
       </w:tr>
@@ -2956,12 +3013,28 @@
           <w:p>
             <w:pPr>
               <w:pBdr/>
+              <w:rPr/>
+            </w:pPr>
+            <w:r>
+              <w:rPr/>
+              <w:t xml:space="preserve">infomoment</w:t>
+            </w:r>
+          </w:p>
+        </w:tc>
+        <w:tc>
+          <w:tcPr>
+            <w:tcW w:type="auto" w:w="0"/>
+            <w:tcBorders/>
+          </w:tcPr>
+          <w:p>
+            <w:pPr>
+              <w:pBdr/>
               <w:cnfStyle w:val="000000010000" w:firstRow="0" w:lastRow="0" w:firstColumn="0" w:lastColumn="0" w:oddVBand="0" w:evenVBand="0" w:oddHBand="0" w:evenHBand="1" w:firstRowFirstColumn="0" w:firstRowLastColumn="0" w:lastRowFirstColumn="0" w:lastRowLastColumn="0"/>
               <w:rPr/>
             </w:pPr>
             <w:r>
               <w:rPr/>
-              <w:t xml:space="preserve">infomoment</w:t>
+              <w:t xml:space="preserve">0</w:t>
             </w:r>
           </w:p>
         </w:tc>
@@ -2980,15 +3053,6 @@
               <w:rPr/>
               <w:t xml:space="preserve">1</w:t>
             </w:r>
-          </w:p>
-        </w:tc>
-        <w:tc>
-          <w:tcPr>
-            <w:tcW w:type="auto" w:w="0"/>
-            <w:tcBorders/>
-          </w:tcPr>
-          <w:p>
-            <w:pPr/>
           </w:p>
         </w:tc>
       </w:tr>
@@ -3005,12 +3069,28 @@
           <w:p>
             <w:pPr>
               <w:pBdr/>
+              <w:rPr/>
+            </w:pPr>
+            <w:r>
+              <w:rPr/>
+              <w:t xml:space="preserve">vdab</w:t>
+            </w:r>
+          </w:p>
+        </w:tc>
+        <w:tc>
+          <w:tcPr>
+            <w:tcW w:type="auto" w:w="0"/>
+            <w:tcBorders/>
+          </w:tcPr>
+          <w:p>
+            <w:pPr>
+              <w:pBdr/>
               <w:cnfStyle w:val="000000100000" w:firstRow="0" w:lastRow="0" w:firstColumn="0" w:lastColumn="0" w:oddVBand="0" w:evenVBand="0" w:oddHBand="1" w:evenHBand="0" w:firstRowFirstColumn="0" w:firstRowLastColumn="0" w:lastRowFirstColumn="0" w:lastRowLastColumn="0"/>
               <w:rPr/>
             </w:pPr>
             <w:r>
               <w:rPr/>
-              <w:t xml:space="preserve">vdab</w:t>
+              <w:t xml:space="preserve">0</w:t>
             </w:r>
           </w:p>
         </w:tc>
@@ -3029,15 +3109,6 @@
               <w:rPr/>
               <w:t xml:space="preserve">4</w:t>
             </w:r>
-          </w:p>
-        </w:tc>
-        <w:tc>
-          <w:tcPr>
-            <w:tcW w:type="auto" w:w="0"/>
-            <w:tcBorders/>
-          </w:tcPr>
-          <w:p>
-            <w:pPr/>
           </w:p>
         </w:tc>
       </w:tr>
@@ -3052,12 +3123,28 @@
           <w:p>
             <w:pPr>
               <w:pBdr/>
+              <w:rPr/>
+            </w:pPr>
+            <w:r>
+              <w:rPr/>
+              <w:t xml:space="preserve">website</w:t>
+            </w:r>
+          </w:p>
+        </w:tc>
+        <w:tc>
+          <w:tcPr>
+            <w:tcW w:type="auto" w:w="0"/>
+            <w:tcBorders/>
+          </w:tcPr>
+          <w:p>
+            <w:pPr>
+              <w:pBdr/>
               <w:cnfStyle w:val="000000000000" w:firstRow="0" w:lastRow="0" w:firstColumn="0" w:lastColumn="0" w:oddVBand="0" w:evenVBand="0" w:oddHBand="0" w:evenHBand="0" w:firstRowFirstColumn="0" w:firstRowLastColumn="0" w:lastRowFirstColumn="0" w:lastRowLastColumn="0"/>
               <w:rPr/>
             </w:pPr>
             <w:r>
               <w:rPr/>
-              <w:t xml:space="preserve">website</w:t>
+              <w:t xml:space="preserve">0</w:t>
             </w:r>
           </w:p>
         </w:tc>
@@ -3076,15 +3163,6 @@
               <w:rPr/>
               <w:t xml:space="preserve">2</w:t>
             </w:r>
-          </w:p>
-        </w:tc>
-        <w:tc>
-          <w:tcPr>
-            <w:tcW w:type="auto" w:w="0"/>
-            <w:tcBorders/>
-          </w:tcPr>
-          <w:p>
-            <w:pPr/>
           </w:p>
         </w:tc>
       </w:tr>
@@ -3206,7 +3284,6 @@
           <w:p>
             <w:pPr>
               <w:pBdr/>
-              <w:cnfStyle w:val="100000000000" w:firstRow="1" w:lastRow="0" w:firstColumn="0" w:lastColumn="0" w:oddVBand="0" w:evenVBand="0" w:oddHBand="0" w:evenHBand="0" w:firstRowFirstColumn="0" w:firstRowLastColumn="0" w:lastRowFirstColumn="0" w:lastRowLastColumn="0"/>
               <w:rPr/>
             </w:pPr>
             <w:r>
@@ -3414,7 +3491,15 @@
             <w:tcBorders/>
           </w:tcPr>
           <w:p>
-            <w:pPr/>
+            <w:pPr>
+              <w:pBdr/>
+              <w:cnfStyle w:val="000000100000" w:firstRow="0" w:lastRow="0" w:firstColumn="0" w:lastColumn="0" w:oddVBand="0" w:evenVBand="0" w:oddHBand="1" w:evenHBand="0" w:firstRowFirstColumn="0" w:firstRowLastColumn="0" w:lastRowFirstColumn="0" w:lastRowLastColumn="0"/>
+              <w:rPr/>
+            </w:pPr>
+            <w:r>
+              <w:rPr/>
+              <w:t xml:space="preserve">0</w:t>
+            </w:r>
           </w:p>
         </w:tc>
       </w:tr>
@@ -3429,39 +3514,46 @@
           <w:p>
             <w:pPr>
               <w:pBdr/>
+              <w:rPr/>
+            </w:pPr>
+            <w:r>
+              <w:rPr/>
+              <w:t xml:space="preserve">81</w:t>
+            </w:r>
+          </w:p>
+        </w:tc>
+        <w:tc>
+          <w:tcPr>
+            <w:tcW w:type="auto" w:w="0"/>
+            <w:tcBorders/>
+          </w:tcPr>
+          <w:p>
+            <w:pPr>
+              <w:pBdr/>
               <w:cnfStyle w:val="000000000000" w:firstRow="0" w:lastRow="0" w:firstColumn="0" w:lastColumn="0" w:oddVBand="0" w:evenVBand="0" w:oddHBand="0" w:evenHBand="0" w:firstRowFirstColumn="0" w:firstRowLastColumn="0" w:lastRowFirstColumn="0" w:lastRowLastColumn="0"/>
               <w:rPr/>
             </w:pPr>
             <w:r>
               <w:rPr/>
+              <w:t xml:space="preserve">0</w:t>
+            </w:r>
+          </w:p>
+        </w:tc>
+        <w:tc>
+          <w:tcPr>
+            <w:tcW w:type="auto" w:w="0"/>
+            <w:tcBorders/>
+          </w:tcPr>
+          <w:p>
+            <w:pPr>
+              <w:pBdr/>
+              <w:cnfStyle w:val="000000000000" w:firstRow="0" w:lastRow="0" w:firstColumn="0" w:lastColumn="0" w:oddVBand="0" w:evenVBand="0" w:oddHBand="0" w:evenHBand="0" w:firstRowFirstColumn="0" w:firstRowLastColumn="0" w:lastRowFirstColumn="0" w:lastRowLastColumn="0"/>
+              <w:rPr/>
+            </w:pPr>
+            <w:r>
+              <w:rPr/>
               <w:t xml:space="preserve">81</w:t>
             </w:r>
-          </w:p>
-        </w:tc>
-        <w:tc>
-          <w:tcPr>
-            <w:tcW w:type="auto" w:w="0"/>
-            <w:tcBorders/>
-          </w:tcPr>
-          <w:p>
-            <w:pPr>
-              <w:pBdr/>
-              <w:cnfStyle w:val="000000000000" w:firstRow="0" w:lastRow="0" w:firstColumn="0" w:lastColumn="0" w:oddVBand="0" w:evenVBand="0" w:oddHBand="0" w:evenHBand="0" w:firstRowFirstColumn="0" w:firstRowLastColumn="0" w:lastRowFirstColumn="0" w:lastRowLastColumn="0"/>
-              <w:rPr/>
-            </w:pPr>
-            <w:r>
-              <w:rPr/>
-              <w:t xml:space="preserve">81</w:t>
-            </w:r>
-          </w:p>
-        </w:tc>
-        <w:tc>
-          <w:tcPr>
-            <w:tcW w:type="auto" w:w="0"/>
-            <w:tcBorders/>
-          </w:tcPr>
-          <w:p>
-            <w:pPr/>
           </w:p>
         </w:tc>
       </w:tr>

--- a/Integration-project/ProjectSAI/ProjectSAI/bin/Debug/output.docx
+++ b/Integration-project/ProjectSAI/ProjectSAI/bin/Debug/output.docx
@@ -957,12 +957,7 @@
       </w:pPr>
       <w:bookmarkStart w:id="7" w:name="_Toc24630426"/>
       <w:r>
-        <w:t xml:space="preserve">Instroo</w:t>
-      </w:r>
-      <w:bookmarkStart w:id="8" w:name="_GoBack"/>
-      <w:bookmarkEnd w:id="8"/>
-      <w:r>
-        <w:t xml:space="preserve">m</w:t>
+        <w:t xml:space="preserve">Instroom</w:t>
       </w:r>
       <w:bookmarkEnd w:id="7"/>
     </w:p>
@@ -971,11 +966,11 @@
         <w:pStyle w:val="Heading2"/>
         <w:rPr/>
       </w:pPr>
-      <w:bookmarkStart w:id="9" w:name="_Toc24630427"/>
+      <w:bookmarkStart w:id="8" w:name="_Toc24630427"/>
       <w:r>
         <w:t xml:space="preserve">Herkomst instroom</w:t>
       </w:r>
-      <w:bookmarkEnd w:id="9"/>
+      <w:bookmarkEnd w:id="8"/>
     </w:p>
     <w:p>
       <w:pPr>
@@ -987,8 +982,8 @@
         <w:pStyle w:val="Heading5"/>
         <w:rPr/>
       </w:pPr>
-      <w:bookmarkStart w:id="10" w:name="HerkomstInstoom"/>
-      <w:bookmarkEnd w:id="10"/>
+      <w:bookmarkStart w:id="9" w:name="HerkomstInstoom"/>
+      <w:bookmarkEnd w:id="9"/>
       <w:r>
         <w:t xml:space="preserve">Eerste semester</w:t>
       </w:r>
@@ -997,8 +992,8 @@
       <w:pPr>
         <w:rPr/>
       </w:pPr>
-      <w:bookmarkStart w:id="11" w:name="HerkomstInstoomSem1"/>
-      <w:bookmarkEnd w:id="11"/>
+      <w:bookmarkStart w:id="10" w:name="HerkomstInstoomSem1"/>
+      <w:bookmarkEnd w:id="10"/>
     </w:p>
     <w:p>
       <w:pPr>
@@ -1013,8 +1008,8 @@
       <w:pPr>
         <w:rPr/>
       </w:pPr>
-      <w:bookmarkStart w:id="12" w:name="HerkomstInstoomSem2"/>
-      <w:bookmarkEnd w:id="12"/>
+      <w:bookmarkStart w:id="11" w:name="HerkomstInstoomSem2"/>
+      <w:bookmarkEnd w:id="11"/>
     </w:p>
     <w:p>
       <w:pPr>
@@ -1044,7 +1039,7 @@
       <w:pPr>
         <w:rPr/>
       </w:pPr>
-      <w:bookmarkStart w:id="13" w:name="MensenGeslaagdSem1"/>
+      <w:bookmarkStart w:id="12" w:name="MensenGeslaagdSem1"/>
     </w:p>
     <w:tbl>
       <w:tblPr>
@@ -1411,7 +1406,7 @@
       <w:pPr>
         <w:rPr/>
       </w:pPr>
-      <w:bookmarkStart w:id="14" w:name="MensenGeslaagdSem2"/>
+      <w:bookmarkStart w:id="13" w:name="MensenGeslaagdSem2"/>
     </w:p>
     <w:tbl>
       <w:tblPr>
@@ -1685,7 +1680,7 @@
       <w:pPr>
         <w:rPr/>
       </w:pPr>
-      <w:bookmarkStart w:id="15" w:name="RedenStoppenSem1"/>
+      <w:bookmarkStart w:id="14" w:name="RedenStoppenSem1"/>
     </w:p>
     <w:tbl>
       <w:tblPr>
@@ -2004,7 +1999,7 @@
       <w:pPr>
         <w:rPr/>
       </w:pPr>
-      <w:bookmarkStart w:id="16" w:name="RedenStoppenSem2"/>
+      <w:bookmarkStart w:id="15" w:name="RedenStoppenSem2"/>
     </w:p>
     <w:tbl>
       <w:tblPr>
@@ -2385,7 +2380,7 @@
       <w:pPr>
         <w:rPr/>
       </w:pPr>
-      <w:bookmarkStart w:id="17" w:name="SchoolLerenKennenSem1"/>
+      <w:bookmarkStart w:id="16" w:name="SchoolLerenKennenSem1"/>
     </w:p>
     <w:tbl>
       <w:tblPr>
@@ -2760,7 +2755,7 @@
       <w:pPr>
         <w:rPr/>
       </w:pPr>
-      <w:bookmarkStart w:id="18" w:name="SchoolLerenKennenSem2"/>
+      <w:bookmarkStart w:id="17" w:name="SchoolLerenKennenSem2"/>
     </w:p>
     <w:tbl>
       <w:tblPr>
@@ -3180,22 +3175,22 @@
         <w:pStyle w:val="Heading1"/>
         <w:rPr/>
       </w:pPr>
-      <w:bookmarkStart w:id="19" w:name="_Toc24630429"/>
+      <w:bookmarkStart w:id="18" w:name="_Toc24630429"/>
       <w:r>
         <w:t xml:space="preserve">Rendement toetsing</w:t>
       </w:r>
-      <w:bookmarkEnd w:id="19"/>
+      <w:bookmarkEnd w:id="18"/>
     </w:p>
     <w:p>
       <w:pPr>
         <w:pStyle w:val="Heading2"/>
         <w:rPr/>
       </w:pPr>
-      <w:bookmarkStart w:id="20" w:name="_Toc24630431"/>
+      <w:bookmarkStart w:id="19" w:name="_Toc24630431"/>
       <w:r>
         <w:t xml:space="preserve">Hernemen modules</w:t>
       </w:r>
-      <w:bookmarkEnd w:id="20"/>
+      <w:bookmarkEnd w:id="19"/>
     </w:p>
     <w:p>
       <w:pPr>
@@ -3224,21 +3219,21 @@
       <w:pPr>
         <w:rPr/>
       </w:pPr>
-      <w:bookmarkStart w:id="21" w:name="ModuleHernemenSem1"/>
-      <w:bookmarkStart w:id="22" w:name="ModuleHernemenSem2"/>
+      <w:bookmarkStart w:id="20" w:name="ModuleHernemenSem1"/>
+      <w:bookmarkStart w:id="21" w:name="ModuleHernemenSem2"/>
+      <w:bookmarkEnd w:id="20"/>
       <w:bookmarkEnd w:id="21"/>
-      <w:bookmarkEnd w:id="22"/>
     </w:p>
     <w:p>
       <w:pPr>
         <w:pStyle w:val="Heading2"/>
         <w:rPr/>
       </w:pPr>
-      <w:bookmarkStart w:id="23" w:name="_Toc24630432"/>
+      <w:bookmarkStart w:id="22" w:name="_Toc24630432"/>
       <w:r>
         <w:t xml:space="preserve">Aantal afgestudeerde studenten</w:t>
       </w:r>
-      <w:bookmarkEnd w:id="23"/>
+      <w:bookmarkEnd w:id="22"/>
     </w:p>
     <w:p>
       <w:pPr>
@@ -3253,7 +3248,7 @@
       <w:pPr>
         <w:rPr/>
       </w:pPr>
-      <w:bookmarkStart w:id="24" w:name="AantalAfgestudeerdeStudentenSem1"/>
+      <w:bookmarkStart w:id="23" w:name="AantalAfgestudeerdeStudentenSem1"/>
     </w:p>
     <w:tbl>
       <w:tblPr>
@@ -3318,14 +3313,7 @@
             <w:tcBorders/>
           </w:tcPr>
           <w:p>
-            <w:pPr>
-              <w:pBdr/>
-              <w:rPr/>
-            </w:pPr>
-            <w:r>
-              <w:rPr/>
-              <w:t xml:space="preserve">1</w:t>
-            </w:r>
+            <w:pPr/>
           </w:p>
         </w:tc>
         <w:tc>
@@ -3375,7 +3363,7 @@
       <w:pPr>
         <w:rPr/>
       </w:pPr>
-      <w:bookmarkStart w:id="25" w:name="AantalAfgestudeerdeStudentenSem2"/>
+      <w:bookmarkStart w:id="24" w:name="AantalAfgestudeerdeStudentenSem2"/>
     </w:p>
     <w:tbl>
       <w:tblPr>
@@ -3448,9 +3436,7 @@
         </w:tc>
       </w:tr>
       <w:tr>
-        <w:trPr>
-          <w:cnfStyle w:val="000000100000" w:firstRow="0" w:lastRow="0" w:firstColumn="0" w:lastColumn="0" w:oddVBand="0" w:evenVBand="0" w:oddHBand="1" w:evenHBand="0" w:firstRowFirstColumn="0" w:firstRowLastColumn="0" w:lastRowFirstColumn="0" w:lastRowLastColumn="0"/>
-        </w:trPr>
+        <w:trPr/>
         <w:tc>
           <w:tcPr>
             <w:cnfStyle w:val="001000000000" w:firstRow="0" w:lastRow="0" w:firstColumn="1" w:lastColumn="0" w:oddVBand="0" w:evenVBand="0" w:oddHBand="0" w:evenHBand="0" w:firstRowFirstColumn="0" w:firstRowLastColumn="0" w:lastRowFirstColumn="0" w:lastRowLastColumn="0"/>
@@ -3458,84 +3444,23 @@
             <w:tcBorders/>
           </w:tcPr>
           <w:p>
-            <w:pPr>
-              <w:pBdr/>
+            <w:pPr/>
+          </w:p>
+        </w:tc>
+        <w:tc>
+          <w:tcPr>
+            <w:tcW w:type="auto" w:w="0"/>
+            <w:tcBorders/>
+          </w:tcPr>
+          <w:p>
+            <w:pPr>
+              <w:pBdr/>
+              <w:cnfStyle w:val="000000000000" w:firstRow="0" w:lastRow="0" w:firstColumn="0" w:lastColumn="0" w:oddVBand="0" w:evenVBand="0" w:oddHBand="0" w:evenHBand="0" w:firstRowFirstColumn="0" w:firstRowLastColumn="0" w:lastRowFirstColumn="0" w:lastRowLastColumn="0"/>
               <w:rPr/>
             </w:pPr>
             <w:r>
               <w:rPr/>
               <w:t xml:space="preserve">79</w:t>
-            </w:r>
-          </w:p>
-        </w:tc>
-        <w:tc>
-          <w:tcPr>
-            <w:tcW w:type="auto" w:w="0"/>
-            <w:tcBorders/>
-          </w:tcPr>
-          <w:p>
-            <w:pPr>
-              <w:pBdr/>
-              <w:cnfStyle w:val="000000100000" w:firstRow="0" w:lastRow="0" w:firstColumn="0" w:lastColumn="0" w:oddVBand="0" w:evenVBand="0" w:oddHBand="1" w:evenHBand="0" w:firstRowFirstColumn="0" w:firstRowLastColumn="0" w:lastRowFirstColumn="0" w:lastRowLastColumn="0"/>
-              <w:rPr/>
-            </w:pPr>
-            <w:r>
-              <w:rPr/>
-              <w:t xml:space="preserve">79</w:t>
-            </w:r>
-          </w:p>
-        </w:tc>
-        <w:tc>
-          <w:tcPr>
-            <w:tcW w:type="auto" w:w="0"/>
-            <w:tcBorders/>
-          </w:tcPr>
-          <w:p>
-            <w:pPr>
-              <w:pBdr/>
-              <w:cnfStyle w:val="000000100000" w:firstRow="0" w:lastRow="0" w:firstColumn="0" w:lastColumn="0" w:oddVBand="0" w:evenVBand="0" w:oddHBand="1" w:evenHBand="0" w:firstRowFirstColumn="0" w:firstRowLastColumn="0" w:lastRowFirstColumn="0" w:lastRowLastColumn="0"/>
-              <w:rPr/>
-            </w:pPr>
-            <w:r>
-              <w:rPr/>
-              <w:t xml:space="preserve">0</w:t>
-            </w:r>
-          </w:p>
-        </w:tc>
-      </w:tr>
-      <w:tr>
-        <w:trPr/>
-        <w:tc>
-          <w:tcPr>
-            <w:cnfStyle w:val="001000000000" w:firstRow="0" w:lastRow="0" w:firstColumn="1" w:lastColumn="0" w:oddVBand="0" w:evenVBand="0" w:oddHBand="0" w:evenHBand="0" w:firstRowFirstColumn="0" w:firstRowLastColumn="0" w:lastRowFirstColumn="0" w:lastRowLastColumn="0"/>
-            <w:tcW w:type="auto" w:w="0"/>
-            <w:tcBorders/>
-          </w:tcPr>
-          <w:p>
-            <w:pPr>
-              <w:pBdr/>
-              <w:rPr/>
-            </w:pPr>
-            <w:r>
-              <w:rPr/>
-              <w:t xml:space="preserve">81</w:t>
-            </w:r>
-          </w:p>
-        </w:tc>
-        <w:tc>
-          <w:tcPr>
-            <w:tcW w:type="auto" w:w="0"/>
-            <w:tcBorders/>
-          </w:tcPr>
-          <w:p>
-            <w:pPr>
-              <w:pBdr/>
-              <w:cnfStyle w:val="000000000000" w:firstRow="0" w:lastRow="0" w:firstColumn="0" w:lastColumn="0" w:oddVBand="0" w:evenVBand="0" w:oddHBand="0" w:evenHBand="0" w:firstRowFirstColumn="0" w:firstRowLastColumn="0" w:lastRowFirstColumn="0" w:lastRowLastColumn="0"/>
-              <w:rPr/>
-            </w:pPr>
-            <w:r>
-              <w:rPr/>
-              <w:t xml:space="preserve">0</w:t>
             </w:r>
           </w:p>
         </w:tc>
@@ -3571,11 +3496,11 @@
         <w:pStyle w:val="Heading2"/>
         <w:rPr/>
       </w:pPr>
-      <w:bookmarkStart w:id="26" w:name="_Toc24630435"/>
+      <w:bookmarkStart w:id="25" w:name="_Toc24630435"/>
       <w:r>
         <w:t xml:space="preserve">Gemiddelde duur opleiding</w:t>
       </w:r>
-      <w:bookmarkEnd w:id="26"/>
+      <w:bookmarkEnd w:id="25"/>
     </w:p>
     <w:p>
       <w:pPr>
@@ -3590,8 +3515,162 @@
       <w:pPr>
         <w:rPr/>
       </w:pPr>
-      <w:bookmarkStart w:id="27" w:name="GemiddeldeDuurSem1"/>
-      <w:bookmarkEnd w:id="27"/>
+      <w:bookmarkStart w:id="26" w:name="GemiddeldeDuur"/>
+      <w:bookmarkStart w:id="27" w:name="_GoBack"/>
+    </w:p>
+    <w:tbl>
+      <w:tblPr>
+        <w:tblStyle w:val="MediumShading1Accent2"/>
+        <w:tblW w:w="0" w:type="auto"/>
+        <w:tblBorders>
+          <w:top w:val="single" w:sz="8" w:space="0" w:color="CF7B79"/>
+          <w:left w:val="single" w:sz="8" w:space="0" w:color="CF7B79"/>
+          <w:bottom w:val="single" w:sz="8" w:space="0" w:color="CF7B79"/>
+          <w:right w:val="single" w:sz="8" w:space="0" w:color="CF7B79"/>
+          <w:insideH w:val="single" w:sz="8" w:space="0" w:color="CF7B79"/>
+        </w:tblBorders>
+        <w:shd w:val="clear" w:color="auto" w:fill="auto"/>
+        <w:tblLook w:val="04A0" w:firstRow="1" w:lastRow="0" w:firstColumn="1" w:lastColumn="0" w:noHBand="0" w:noVBand="1"/>
+      </w:tblPr>
+      <w:tblGrid>
+        <w:gridCol w:w="9060"/>
+      </w:tblGrid>
+      <w:tr>
+        <w:trPr>
+          <w:cnfStyle w:val="100000000000" w:firstRow="1" w:lastRow="0" w:firstColumn="0" w:lastColumn="0" w:oddVBand="0" w:evenVBand="0" w:oddHBand="0" w:evenHBand="0" w:firstRowFirstColumn="0" w:firstRowLastColumn="0" w:lastRowFirstColumn="0" w:lastRowLastColumn="0"/>
+        </w:trPr>
+        <w:tc>
+          <w:tcPr>
+            <w:cnfStyle w:val="001000000000" w:firstRow="0" w:lastRow="0" w:firstColumn="1" w:lastColumn="0" w:oddVBand="0" w:evenVBand="0" w:oddHBand="0" w:evenHBand="0" w:firstRowFirstColumn="0" w:firstRowLastColumn="0" w:lastRowFirstColumn="0" w:lastRowLastColumn="0"/>
+            <w:tcW w:type="auto" w:w="0"/>
+          </w:tcPr>
+          <w:p>
+            <w:pPr>
+              <w:pBdr/>
+              <w:rPr/>
+            </w:pPr>
+            <w:r>
+              <w:rPr/>
+              <w:t xml:space="preserve">GemiddeldeDuur</w:t>
+            </w:r>
+          </w:p>
+        </w:tc>
+        <w:tc>
+          <w:tcPr>
+            <w:tcW w:type="auto" w:w="0"/>
+          </w:tcPr>
+          <w:p>
+            <w:pPr>
+              <w:pBdr/>
+              <w:cnfStyle w:val="100000000000" w:firstRow="1" w:lastRow="0" w:firstColumn="0" w:lastColumn="0" w:oddVBand="0" w:evenVBand="0" w:oddHBand="0" w:evenHBand="0" w:firstRowFirstColumn="0" w:firstRowLastColumn="0" w:lastRowFirstColumn="0" w:lastRowLastColumn="0"/>
+              <w:rPr/>
+            </w:pPr>
+            <w:r>
+              <w:rPr/>
+              <w:t xml:space="preserve">2017</w:t>
+            </w:r>
+          </w:p>
+        </w:tc>
+        <w:tc>
+          <w:tcPr>
+            <w:tcW w:type="auto" w:w="0"/>
+          </w:tcPr>
+          <w:p>
+            <w:pPr>
+              <w:pBdr/>
+              <w:cnfStyle w:val="100000000000" w:firstRow="1" w:lastRow="0" w:firstColumn="0" w:lastColumn="0" w:oddVBand="0" w:evenVBand="0" w:oddHBand="0" w:evenHBand="0" w:firstRowFirstColumn="0" w:firstRowLastColumn="0" w:lastRowFirstColumn="0" w:lastRowLastColumn="0"/>
+              <w:rPr/>
+            </w:pPr>
+            <w:r>
+              <w:rPr/>
+              <w:t xml:space="preserve">2018</w:t>
+            </w:r>
+          </w:p>
+        </w:tc>
+        <w:tc>
+          <w:tcPr>
+            <w:tcW w:type="auto" w:w="0"/>
+          </w:tcPr>
+          <w:p>
+            <w:pPr>
+              <w:pBdr/>
+              <w:cnfStyle w:val="100000000000" w:firstRow="1" w:lastRow="0" w:firstColumn="0" w:lastColumn="0" w:oddVBand="0" w:evenVBand="0" w:oddHBand="0" w:evenHBand="0" w:firstRowFirstColumn="0" w:firstRowLastColumn="0" w:lastRowFirstColumn="0" w:lastRowLastColumn="0"/>
+              <w:rPr/>
+            </w:pPr>
+            <w:r>
+              <w:rPr/>
+              <w:t xml:space="preserve">2019</w:t>
+            </w:r>
+          </w:p>
+        </w:tc>
+      </w:tr>
+      <w:tr>
+        <w:trPr/>
+        <w:tc>
+          <w:tcPr>
+            <w:cnfStyle w:val="001000000000" w:firstRow="0" w:lastRow="0" w:firstColumn="1" w:lastColumn="0" w:oddVBand="0" w:evenVBand="0" w:oddHBand="0" w:evenHBand="0" w:firstRowFirstColumn="0" w:firstRowLastColumn="0" w:lastRowFirstColumn="0" w:lastRowLastColumn="0"/>
+            <w:tcW w:type="auto" w:w="0"/>
+            <w:tcBorders/>
+          </w:tcPr>
+          <w:p>
+            <w:pPr/>
+          </w:p>
+        </w:tc>
+        <w:tc>
+          <w:tcPr>
+            <w:tcW w:type="auto" w:w="0"/>
+            <w:tcBorders/>
+          </w:tcPr>
+          <w:p>
+            <w:pPr>
+              <w:pBdr/>
+              <w:cnfStyle w:val="000000000000" w:firstRow="0" w:lastRow="0" w:firstColumn="0" w:lastColumn="0" w:oddVBand="0" w:evenVBand="0" w:oddHBand="0" w:evenHBand="0" w:firstRowFirstColumn="0" w:firstRowLastColumn="0" w:lastRowFirstColumn="0" w:lastRowLastColumn="0"/>
+              <w:rPr/>
+            </w:pPr>
+            <w:r>
+              <w:rPr/>
+              <w:t xml:space="preserve">1.07</w:t>
+            </w:r>
+          </w:p>
+        </w:tc>
+        <w:tc>
+          <w:tcPr>
+            <w:tcW w:type="auto" w:w="0"/>
+            <w:tcBorders/>
+          </w:tcPr>
+          <w:p>
+            <w:pPr>
+              <w:pBdr/>
+              <w:cnfStyle w:val="000000000000" w:firstRow="0" w:lastRow="0" w:firstColumn="0" w:lastColumn="0" w:oddVBand="0" w:evenVBand="0" w:oddHBand="0" w:evenHBand="0" w:firstRowFirstColumn="0" w:firstRowLastColumn="0" w:lastRowFirstColumn="0" w:lastRowLastColumn="0"/>
+              <w:rPr/>
+            </w:pPr>
+            <w:r>
+              <w:rPr/>
+              <w:t xml:space="preserve">2.02</w:t>
+            </w:r>
+          </w:p>
+        </w:tc>
+        <w:tc>
+          <w:tcPr>
+            <w:tcW w:type="auto" w:w="0"/>
+            <w:tcBorders/>
+          </w:tcPr>
+          <w:p>
+            <w:pPr>
+              <w:pBdr/>
+              <w:cnfStyle w:val="000000000000" w:firstRow="0" w:lastRow="0" w:firstColumn="0" w:lastColumn="0" w:oddVBand="0" w:evenVBand="0" w:oddHBand="0" w:evenHBand="0" w:firstRowFirstColumn="0" w:firstRowLastColumn="0" w:lastRowFirstColumn="0" w:lastRowLastColumn="0"/>
+              <w:rPr/>
+            </w:pPr>
+            <w:r>
+              <w:rPr/>
+              <w:t xml:space="preserve">3</w:t>
+            </w:r>
+          </w:p>
+        </w:tc>
+      </w:tr>
+    </w:tbl>
+    <w:p>
+      <w:pPr/>
     </w:p>
     <w:p>
       <w:pPr>
@@ -3614,8 +3693,6 @@
       <w:pPr>
         <w:rPr/>
       </w:pPr>
-      <w:bookmarkStart w:id="28" w:name="GemiddeldeDuurSem2"/>
-      <w:bookmarkEnd w:id="28"/>
     </w:p>
     <w:sectPr>
       <w:headerReference w:type="default" r:id="rId8"/>
@@ -4430,7 +4507,7 @@
         <w:ind w:left="720" w:hanging="360"/>
       </w:pPr>
       <w:rPr>
-        <w:rFonts w:ascii="Verdana" w:eastAsia="等线" w:hAnsi="Verdana" w:eastAsiaTheme="minorHAnsi" w:cs="Arial" w:cstheme="minorBidi" w:hint="default"/>
+        <w:rFonts w:ascii="Verdana" w:eastAsia="游明朝" w:hAnsi="Verdana" w:eastAsiaTheme="minorHAnsi" w:cs="Arial" w:cstheme="minorBidi" w:hint="default"/>
       </w:rPr>
     </w:lvl>
     <w:lvl w:ilvl="1">
@@ -5224,7 +5301,7 @@
         <w:ind w:left="720" w:hanging="360"/>
       </w:pPr>
       <w:rPr>
-        <w:rFonts w:ascii="Verdana" w:eastAsia="等线" w:hAnsi="Verdana" w:eastAsiaTheme="minorHAnsi" w:cs="Arial" w:cstheme="minorBidi" w:hint="default"/>
+        <w:rFonts w:ascii="Verdana" w:eastAsia="游明朝" w:hAnsi="Verdana" w:eastAsiaTheme="minorHAnsi" w:cs="Arial" w:cstheme="minorBidi" w:hint="default"/>
       </w:rPr>
     </w:lvl>
     <w:lvl w:ilvl="1">
@@ -5464,7 +5541,7 @@
         <w:ind w:left="720" w:hanging="360"/>
       </w:pPr>
       <w:rPr>
-        <w:rFonts w:ascii="Verdana" w:eastAsia="等线" w:hAnsi="Verdana" w:eastAsiaTheme="minorHAnsi" w:cs="Arial" w:cstheme="minorBidi" w:hint="default"/>
+        <w:rFonts w:ascii="Verdana" w:eastAsia="游明朝" w:hAnsi="Verdana" w:eastAsiaTheme="minorHAnsi" w:cs="Arial" w:cstheme="minorBidi" w:hint="default"/>
       </w:rPr>
     </w:lvl>
     <w:lvl w:ilvl="1">
@@ -5997,7 +6074,7 @@
   <w:docDefaults>
     <w:rPrDefault>
       <w:rPr>
-        <w:rFonts w:ascii="Calibri" w:eastAsia="等线" w:hAnsi="Calibri" w:asciiTheme="minorHAnsi" w:eastAsiaTheme="minorEastAsia" w:hAnsiTheme="minorHAnsi" w:cs="Arial" w:cstheme="minorBidi"/>
+        <w:rFonts w:ascii="Calibri" w:eastAsia="游明朝" w:hAnsi="Calibri" w:asciiTheme="minorHAnsi" w:eastAsiaTheme="minorEastAsia" w:hAnsiTheme="minorHAnsi" w:cs="Arial" w:cstheme="minorBidi"/>
         <w:sz w:val="22"/>
         <w:szCs w:val="22"/>
         <w:lang w:val="nl-BE" w:eastAsia="en-US" w:bidi="ar-SA"/>
@@ -6302,7 +6379,7 @@
       <w:outlineLvl w:val="0"/>
     </w:pPr>
     <w:rPr>
-      <w:rFonts w:ascii="Calibri Light" w:eastAsia="等线 Light" w:hAnsi="Calibri Light" w:asciiTheme="majorHAnsi" w:eastAsiaTheme="majorEastAsia" w:hAnsiTheme="majorHAnsi" w:cs="Times New Roman" w:cstheme="majorBidi"/>
+      <w:rFonts w:ascii="Calibri Light" w:eastAsia="游ゴシック Light" w:hAnsi="Calibri Light" w:asciiTheme="majorHAnsi" w:eastAsiaTheme="majorEastAsia" w:hAnsiTheme="majorHAnsi" w:cs="Times New Roman" w:cstheme="majorBidi"/>
       <w:b/>
       <w:bCs/>
       <w:smallCaps/>
@@ -6330,7 +6407,7 @@
       <w:outlineLvl w:val="1"/>
     </w:pPr>
     <w:rPr>
-      <w:rFonts w:ascii="Calibri Light" w:eastAsia="等线 Light" w:hAnsi="Calibri Light" w:asciiTheme="majorHAnsi" w:eastAsiaTheme="majorEastAsia" w:hAnsiTheme="majorHAnsi" w:cs="Times New Roman" w:cstheme="majorBidi"/>
+      <w:rFonts w:ascii="Calibri Light" w:eastAsia="游ゴシック Light" w:hAnsi="Calibri Light" w:asciiTheme="majorHAnsi" w:eastAsiaTheme="majorEastAsia" w:hAnsiTheme="majorHAnsi" w:cs="Times New Roman" w:cstheme="majorBidi"/>
       <w:b/>
       <w:bCs/>
       <w:smallCaps/>
@@ -6358,7 +6435,7 @@
       <w:outlineLvl w:val="2"/>
     </w:pPr>
     <w:rPr>
-      <w:rFonts w:ascii="Calibri Light" w:eastAsia="等线 Light" w:hAnsi="Calibri Light" w:asciiTheme="majorHAnsi" w:eastAsiaTheme="majorEastAsia" w:hAnsiTheme="majorHAnsi" w:cs="Times New Roman" w:cstheme="majorBidi"/>
+      <w:rFonts w:ascii="Calibri Light" w:eastAsia="游ゴシック Light" w:hAnsi="Calibri Light" w:asciiTheme="majorHAnsi" w:eastAsiaTheme="majorEastAsia" w:hAnsiTheme="majorHAnsi" w:cs="Times New Roman" w:cstheme="majorBidi"/>
       <w:b/>
       <w:bCs/>
       <w:color w:val="2F2B20" w:themeColor="text1"/>
@@ -6383,7 +6460,7 @@
       <w:outlineLvl w:val="3"/>
     </w:pPr>
     <w:rPr>
-      <w:rFonts w:ascii="Calibri Light" w:eastAsia="等线 Light" w:hAnsi="Calibri Light" w:asciiTheme="majorHAnsi" w:eastAsiaTheme="majorEastAsia" w:hAnsiTheme="majorHAnsi" w:cs="Times New Roman" w:cstheme="majorBidi"/>
+      <w:rFonts w:ascii="Calibri Light" w:eastAsia="游ゴシック Light" w:hAnsi="Calibri Light" w:asciiTheme="majorHAnsi" w:eastAsiaTheme="majorEastAsia" w:hAnsiTheme="majorHAnsi" w:cs="Times New Roman" w:cstheme="majorBidi"/>
       <w:b/>
       <w:bCs/>
       <w:i/>
@@ -6410,7 +6487,7 @@
       <w:outlineLvl w:val="4"/>
     </w:pPr>
     <w:rPr>
-      <w:rFonts w:ascii="Calibri Light" w:eastAsia="等线 Light" w:hAnsi="Calibri Light" w:asciiTheme="majorHAnsi" w:eastAsiaTheme="majorEastAsia" w:hAnsiTheme="majorHAnsi" w:cs="Times New Roman" w:cstheme="majorBidi"/>
+      <w:rFonts w:ascii="Calibri Light" w:eastAsia="游ゴシック Light" w:hAnsi="Calibri Light" w:asciiTheme="majorHAnsi" w:eastAsiaTheme="majorEastAsia" w:hAnsiTheme="majorHAnsi" w:cs="Times New Roman" w:cstheme="majorBidi"/>
       <w:color w:val="000098" w:themeColor="text2" w:themeShade="BF"/>
     </w:rPr>
   </w:style>
@@ -6434,7 +6511,7 @@
       <w:outlineLvl w:val="5"/>
     </w:pPr>
     <w:rPr>
-      <w:rFonts w:ascii="Calibri Light" w:eastAsia="等线 Light" w:hAnsi="Calibri Light" w:asciiTheme="majorHAnsi" w:eastAsiaTheme="majorEastAsia" w:hAnsiTheme="majorHAnsi" w:cs="Times New Roman" w:cstheme="majorBidi"/>
+      <w:rFonts w:ascii="Calibri Light" w:eastAsia="游ゴシック Light" w:hAnsi="Calibri Light" w:asciiTheme="majorHAnsi" w:eastAsiaTheme="majorEastAsia" w:hAnsiTheme="majorHAnsi" w:cs="Times New Roman" w:cstheme="majorBidi"/>
       <w:i/>
       <w:iCs/>
       <w:color w:val="000098" w:themeColor="text2" w:themeShade="BF"/>
@@ -6460,7 +6537,7 @@
       <w:outlineLvl w:val="6"/>
     </w:pPr>
     <w:rPr>
-      <w:rFonts w:ascii="Calibri Light" w:eastAsia="等线 Light" w:hAnsi="Calibri Light" w:asciiTheme="majorHAnsi" w:eastAsiaTheme="majorEastAsia" w:hAnsiTheme="majorHAnsi" w:cs="Times New Roman" w:cstheme="majorBidi"/>
+      <w:rFonts w:ascii="Calibri Light" w:eastAsia="游ゴシック Light" w:hAnsi="Calibri Light" w:asciiTheme="majorHAnsi" w:eastAsiaTheme="majorEastAsia" w:hAnsiTheme="majorHAnsi" w:cs="Times New Roman" w:cstheme="majorBidi"/>
       <w:i/>
       <w:iCs/>
       <w:color w:val="6F664C" w:themeColor="text1" w:themeTint="BF"/>
@@ -6486,7 +6563,7 @@
       <w:outlineLvl w:val="7"/>
     </w:pPr>
     <w:rPr>
-      <w:rFonts w:ascii="Calibri Light" w:eastAsia="等线 Light" w:hAnsi="Calibri Light" w:asciiTheme="majorHAnsi" w:eastAsiaTheme="majorEastAsia" w:hAnsiTheme="majorHAnsi" w:cs="Times New Roman" w:cstheme="majorBidi"/>
+      <w:rFonts w:ascii="Calibri Light" w:eastAsia="游ゴシック Light" w:hAnsi="Calibri Light" w:asciiTheme="majorHAnsi" w:eastAsiaTheme="majorEastAsia" w:hAnsiTheme="majorHAnsi" w:cs="Times New Roman" w:cstheme="majorBidi"/>
       <w:color w:val="6F664C" w:themeColor="text1" w:themeTint="BF"/>
       <w:sz w:val="20"/>
       <w:szCs w:val="20"/>
@@ -6512,7 +6589,7 @@
       <w:outlineLvl w:val="8"/>
     </w:pPr>
     <w:rPr>
-      <w:rFonts w:ascii="Calibri Light" w:eastAsia="等线 Light" w:hAnsi="Calibri Light" w:asciiTheme="majorHAnsi" w:eastAsiaTheme="majorEastAsia" w:hAnsiTheme="majorHAnsi" w:cs="Times New Roman" w:cstheme="majorBidi"/>
+      <w:rFonts w:ascii="Calibri Light" w:eastAsia="游ゴシック Light" w:hAnsi="Calibri Light" w:asciiTheme="majorHAnsi" w:eastAsiaTheme="majorEastAsia" w:hAnsiTheme="majorHAnsi" w:cs="Times New Roman" w:cstheme="majorBidi"/>
       <w:i/>
       <w:iCs/>
       <w:color w:val="6F664C" w:themeColor="text1" w:themeTint="BF"/>
@@ -6562,7 +6639,7 @@
     <w:uiPriority w:val="9"/>
     <w:rsid w:val="00492699"/>
     <w:rPr>
-      <w:rFonts w:ascii="Calibri Light" w:eastAsia="等线 Light" w:hAnsi="Calibri Light" w:asciiTheme="majorHAnsi" w:eastAsiaTheme="majorEastAsia" w:hAnsiTheme="majorHAnsi" w:cs="Times New Roman" w:cstheme="majorBidi"/>
+      <w:rFonts w:ascii="Calibri Light" w:eastAsia="游ゴシック Light" w:hAnsi="Calibri Light" w:asciiTheme="majorHAnsi" w:eastAsiaTheme="majorEastAsia" w:hAnsiTheme="majorHAnsi" w:cs="Times New Roman" w:cstheme="majorBidi"/>
       <w:b/>
       <w:bCs/>
       <w:smallCaps/>
@@ -6578,7 +6655,7 @@
     <w:uiPriority w:val="9"/>
     <w:rsid w:val="00492699"/>
     <w:rPr>
-      <w:rFonts w:ascii="Calibri Light" w:eastAsia="等线 Light" w:hAnsi="Calibri Light" w:asciiTheme="majorHAnsi" w:eastAsiaTheme="majorEastAsia" w:hAnsiTheme="majorHAnsi" w:cs="Times New Roman" w:cstheme="majorBidi"/>
+      <w:rFonts w:ascii="Calibri Light" w:eastAsia="游ゴシック Light" w:hAnsi="Calibri Light" w:asciiTheme="majorHAnsi" w:eastAsiaTheme="majorEastAsia" w:hAnsiTheme="majorHAnsi" w:cs="Times New Roman" w:cstheme="majorBidi"/>
       <w:b/>
       <w:bCs/>
       <w:smallCaps/>
@@ -6594,7 +6671,7 @@
     <w:uiPriority w:val="9"/>
     <w:rsid w:val="00492699"/>
     <w:rPr>
-      <w:rFonts w:ascii="Calibri Light" w:eastAsia="等线 Light" w:hAnsi="Calibri Light" w:asciiTheme="majorHAnsi" w:eastAsiaTheme="majorEastAsia" w:hAnsiTheme="majorHAnsi" w:cs="Times New Roman" w:cstheme="majorBidi"/>
+      <w:rFonts w:ascii="Calibri Light" w:eastAsia="游ゴシック Light" w:hAnsi="Calibri Light" w:asciiTheme="majorHAnsi" w:eastAsiaTheme="majorEastAsia" w:hAnsiTheme="majorHAnsi" w:cs="Times New Roman" w:cstheme="majorBidi"/>
       <w:b/>
       <w:bCs/>
       <w:color w:val="2F2B20" w:themeColor="text1"/>
@@ -6607,7 +6684,7 @@
     <w:uiPriority w:val="9"/>
     <w:rsid w:val="00492699"/>
     <w:rPr>
-      <w:rFonts w:ascii="Calibri Light" w:eastAsia="等线 Light" w:hAnsi="Calibri Light" w:asciiTheme="majorHAnsi" w:eastAsiaTheme="majorEastAsia" w:hAnsiTheme="majorHAnsi" w:cs="Times New Roman" w:cstheme="majorBidi"/>
+      <w:rFonts w:ascii="Calibri Light" w:eastAsia="游ゴシック Light" w:hAnsi="Calibri Light" w:asciiTheme="majorHAnsi" w:eastAsiaTheme="majorEastAsia" w:hAnsiTheme="majorHAnsi" w:cs="Times New Roman" w:cstheme="majorBidi"/>
       <w:b/>
       <w:bCs/>
       <w:i/>
@@ -7331,7 +7408,7 @@
       <w:contextualSpacing/>
     </w:pPr>
     <w:rPr>
-      <w:rFonts w:ascii="Calibri Light" w:eastAsia="等线 Light" w:hAnsi="Calibri Light" w:asciiTheme="majorHAnsi" w:eastAsiaTheme="majorEastAsia" w:hAnsiTheme="majorHAnsi" w:cs="Times New Roman" w:cstheme="majorBidi"/>
+      <w:rFonts w:ascii="Calibri Light" w:eastAsia="游ゴシック Light" w:hAnsi="Calibri Light" w:asciiTheme="majorHAnsi" w:eastAsiaTheme="majorEastAsia" w:hAnsiTheme="majorHAnsi" w:cs="Times New Roman" w:cstheme="majorBidi"/>
       <w:color w:val="2F2B20" w:themeColor="text1"/>
       <w:sz w:val="56"/>
       <w:szCs w:val="56"/>
@@ -7344,7 +7421,7 @@
     <w:uiPriority w:val="10"/>
     <w:rsid w:val="00492699"/>
     <w:rPr>
-      <w:rFonts w:ascii="Calibri Light" w:eastAsia="等线 Light" w:hAnsi="Calibri Light" w:asciiTheme="majorHAnsi" w:eastAsiaTheme="majorEastAsia" w:hAnsiTheme="majorHAnsi" w:cs="Times New Roman" w:cstheme="majorBidi"/>
+      <w:rFonts w:ascii="Calibri Light" w:eastAsia="游ゴシック Light" w:hAnsi="Calibri Light" w:asciiTheme="majorHAnsi" w:eastAsiaTheme="majorEastAsia" w:hAnsiTheme="majorHAnsi" w:cs="Times New Roman" w:cstheme="majorBidi"/>
       <w:color w:val="2F2B20" w:themeColor="text1"/>
       <w:sz w:val="56"/>
       <w:szCs w:val="56"/>
@@ -7631,7 +7708,7 @@
     <w:uiPriority w:val="9"/>
     <w:rsid w:val="00492699"/>
     <w:rPr>
-      <w:rFonts w:ascii="Calibri Light" w:eastAsia="等线 Light" w:hAnsi="Calibri Light" w:asciiTheme="majorHAnsi" w:eastAsiaTheme="majorEastAsia" w:hAnsiTheme="majorHAnsi" w:cs="Times New Roman" w:cstheme="majorBidi"/>
+      <w:rFonts w:ascii="Calibri Light" w:eastAsia="游ゴシック Light" w:hAnsi="Calibri Light" w:asciiTheme="majorHAnsi" w:eastAsiaTheme="majorEastAsia" w:hAnsiTheme="majorHAnsi" w:cs="Times New Roman" w:cstheme="majorBidi"/>
       <w:color w:val="000098" w:themeColor="text2" w:themeShade="BF"/>
     </w:rPr>
   </w:style>
@@ -7643,7 +7720,7 @@
     <w:semiHidden/>
     <w:rsid w:val="00492699"/>
     <w:rPr>
-      <w:rFonts w:ascii="Calibri Light" w:eastAsia="等线 Light" w:hAnsi="Calibri Light" w:asciiTheme="majorHAnsi" w:eastAsiaTheme="majorEastAsia" w:hAnsiTheme="majorHAnsi" w:cs="Times New Roman" w:cstheme="majorBidi"/>
+      <w:rFonts w:ascii="Calibri Light" w:eastAsia="游ゴシック Light" w:hAnsi="Calibri Light" w:asciiTheme="majorHAnsi" w:eastAsiaTheme="majorEastAsia" w:hAnsiTheme="majorHAnsi" w:cs="Times New Roman" w:cstheme="majorBidi"/>
       <w:i/>
       <w:iCs/>
       <w:color w:val="000098" w:themeColor="text2" w:themeShade="BF"/>
@@ -7657,7 +7734,7 @@
     <w:semiHidden/>
     <w:rsid w:val="00492699"/>
     <w:rPr>
-      <w:rFonts w:ascii="Calibri Light" w:eastAsia="等线 Light" w:hAnsi="Calibri Light" w:asciiTheme="majorHAnsi" w:eastAsiaTheme="majorEastAsia" w:hAnsiTheme="majorHAnsi" w:cs="Times New Roman" w:cstheme="majorBidi"/>
+      <w:rFonts w:ascii="Calibri Light" w:eastAsia="游ゴシック Light" w:hAnsi="Calibri Light" w:asciiTheme="majorHAnsi" w:eastAsiaTheme="majorEastAsia" w:hAnsiTheme="majorHAnsi" w:cs="Times New Roman" w:cstheme="majorBidi"/>
       <w:i/>
       <w:iCs/>
       <w:color w:val="6F664C" w:themeColor="text1" w:themeTint="BF"/>
@@ -7671,7 +7748,7 @@
     <w:semiHidden/>
     <w:rsid w:val="00492699"/>
     <w:rPr>
-      <w:rFonts w:ascii="Calibri Light" w:eastAsia="等线 Light" w:hAnsi="Calibri Light" w:asciiTheme="majorHAnsi" w:eastAsiaTheme="majorEastAsia" w:hAnsiTheme="majorHAnsi" w:cs="Times New Roman" w:cstheme="majorBidi"/>
+      <w:rFonts w:ascii="Calibri Light" w:eastAsia="游ゴシック Light" w:hAnsi="Calibri Light" w:asciiTheme="majorHAnsi" w:eastAsiaTheme="majorEastAsia" w:hAnsiTheme="majorHAnsi" w:cs="Times New Roman" w:cstheme="majorBidi"/>
       <w:color w:val="6F664C" w:themeColor="text1" w:themeTint="BF"/>
       <w:sz w:val="20"/>
       <w:szCs w:val="20"/>
@@ -7685,7 +7762,7 @@
     <w:semiHidden/>
     <w:rsid w:val="00492699"/>
     <w:rPr>
-      <w:rFonts w:ascii="Calibri Light" w:eastAsia="等线 Light" w:hAnsi="Calibri Light" w:asciiTheme="majorHAnsi" w:eastAsiaTheme="majorEastAsia" w:hAnsiTheme="majorHAnsi" w:cs="Times New Roman" w:cstheme="majorBidi"/>
+      <w:rFonts w:ascii="Calibri Light" w:eastAsia="游ゴシック Light" w:hAnsi="Calibri Light" w:asciiTheme="majorHAnsi" w:eastAsiaTheme="majorEastAsia" w:hAnsiTheme="majorHAnsi" w:cs="Times New Roman" w:cstheme="majorBidi"/>
       <w:i/>
       <w:iCs/>
       <w:color w:val="6F664C" w:themeColor="text1" w:themeTint="BF"/>
@@ -8297,17 +8374,17 @@
   <dc:creator>Marie Verlinden</dc:creator>
   <cp:keywords/>
   <dc:description/>
-  <cp:lastModifiedBy>steven bjones</cp:lastModifiedBy>
-  <cp:revision>9</cp:revision>
+  <cp:lastModifiedBy>Jens Van de Steen</cp:lastModifiedBy>
+  <cp:revision>11</cp:revision>
   <dcterms:created xsi:type="dcterms:W3CDTF">2020-05-21T14:20:00Z</dcterms:created>
-  <dcterms:modified xsi:type="dcterms:W3CDTF">2020-05-22T12:54:00Z</dcterms:modified>
+  <dcterms:modified xsi:type="dcterms:W3CDTF">2020-05-22T14:49:00Z</dcterms:modified>
 </cp:coreProperties>
 </file>
 
 <file path=customXml/item2.xml><?xml version="1.0" encoding="utf-8"?>
 <Properties xmlns="http://schemas.openxmlformats.org/officeDocument/2006/extended-properties" xmlns:vt="http://schemas.openxmlformats.org/officeDocument/2006/docPropsVTypes">
   <Template>Normal.dotm</Template>
-  <TotalTime>6</TotalTime>
+  <TotalTime>7</TotalTime>
   <Pages>3</Pages>
   <Words>148</Words>
   <Characters>850</Characters>
@@ -8356,12 +8433,6 @@
 </file>
 
 <file path=customXml/item4.xml><?xml version="1.0" encoding="utf-8"?>
-<p:properties xmlns:p="http://schemas.microsoft.com/office/2006/metadata/properties" xmlns:xsi="http://www.w3.org/2001/XMLSchema-instance" xmlns:pc="http://schemas.microsoft.com/office/infopath/2007/PartnerControls">
-  <documentManagement/>
-</p:properties>
-</file>
-
-<file path=customXml/item5.xml><?xml version="1.0" encoding="utf-8"?>
 <ct:contentTypeSchema xmlns:ct="http://schemas.microsoft.com/office/2006/metadata/contentType" xmlns:ma="http://schemas.microsoft.com/office/2006/metadata/properties/metaAttributes" ct:_="" ma:_="" ma:contentTypeName="Document" ma:contentTypeID="0x010100EA515006F130CC499751D473F022C739" ma:contentTypeVersion="8" ma:contentTypeDescription="Een nieuw document maken." ma:contentTypeScope="" ma:versionID="5c22d19bf8dd94a17b66c27935d7af7e">
   <xsd:schema xmlns:xsd="http://www.w3.org/2001/XMLSchema" xmlns:xs="http://www.w3.org/2001/XMLSchema" xmlns:p="http://schemas.microsoft.com/office/2006/metadata/properties" xmlns:ns3="3b55a493-1761-4707-92ef-aeed665eb27e" xmlns:ns4="b6e5c11a-2d6c-4e51-bad6-d91eb4f96a3b" targetNamespace="http://schemas.microsoft.com/office/2006/metadata/properties" ma:root="true" ma:fieldsID="4ac8ca79ff6b9a81ff059adc0b609ae2" ns3:_="" ns4:_="">
     <xsd:import namespace="3b55a493-1761-4707-92ef-aeed665eb27e"/>
@@ -8552,13 +8623,19 @@
 </ct:contentTypeSchema>
 </file>
 
-<file path=customXml/item6.xml><?xml version="1.0" encoding="utf-8"?>
+<file path=customXml/item5.xml><?xml version="1.0" encoding="utf-8"?>
 <?mso-contentType ?>
 <FormTemplates xmlns="http://schemas.microsoft.com/sharepoint/v3/contenttype/forms">
   <Display>DocumentLibraryForm</Display>
   <Edit>DocumentLibraryForm</Edit>
   <New>DocumentLibraryForm</New>
 </FormTemplates>
+</file>
+
+<file path=customXml/item6.xml><?xml version="1.0" encoding="utf-8"?>
+<p:properties xmlns:p="http://schemas.microsoft.com/office/2006/metadata/properties" xmlns:xsi="http://www.w3.org/2001/XMLSchema-instance" xmlns:pc="http://schemas.microsoft.com/office/infopath/2007/PartnerControls">
+  <documentManagement/>
+</p:properties>
 </file>
 
 <file path=customXml/item7.xml><?xml version="1.0" encoding="utf-8"?>
@@ -8584,15 +8661,6 @@
 </file>
 
 <file path=customXml/itemProps4.xml><?xml version="1.0" encoding="utf-8"?>
-<ds:datastoreItem xmlns:ds="http://schemas.openxmlformats.org/officeDocument/2006/customXml" ds:itemID="{50DFA98E-2FF8-4B74-B994-9484D488B291}">
-  <ds:schemaRefs>
-    <ds:schemaRef ds:uri="http://schemas.microsoft.com/office/2006/metadata/properties"/>
-    <ds:schemaRef ds:uri="http://schemas.microsoft.com/office/infopath/2007/PartnerControls"/>
-  </ds:schemaRefs>
-</ds:datastoreItem>
-</file>
-
-<file path=customXml/itemProps5.xml><?xml version="1.0" encoding="utf-8"?>
 <ds:datastoreItem xmlns:ds="http://schemas.openxmlformats.org/officeDocument/2006/customXml" ds:itemID="{06A988EB-67CF-4A2E-99D1-1DBEA07EFE6F}">
   <ds:schemaRefs>
     <ds:schemaRef ds:uri="http://schemas.microsoft.com/office/2006/metadata/contentType"/>
@@ -8611,7 +8679,7 @@
 </ds:datastoreItem>
 </file>
 
-<file path=customXml/itemProps6.xml><?xml version="1.0" encoding="utf-8"?>
+<file path=customXml/itemProps5.xml><?xml version="1.0" encoding="utf-8"?>
 <ds:datastoreItem xmlns:ds="http://schemas.openxmlformats.org/officeDocument/2006/customXml" ds:itemID="{7C3A49F2-5486-419A-8FB4-BF533B1984BE}">
   <ds:schemaRefs>
     <ds:schemaRef ds:uri="http://schemas.microsoft.com/sharepoint/v3/contenttype/forms"/>
@@ -8619,8 +8687,17 @@
 </ds:datastoreItem>
 </file>
 
+<file path=customXml/itemProps6.xml><?xml version="1.0" encoding="utf-8"?>
+<ds:datastoreItem xmlns:ds="http://schemas.openxmlformats.org/officeDocument/2006/customXml" ds:itemID="{50DFA98E-2FF8-4B74-B994-9484D488B291}">
+  <ds:schemaRefs>
+    <ds:schemaRef ds:uri="http://schemas.microsoft.com/office/2006/metadata/properties"/>
+    <ds:schemaRef ds:uri="http://schemas.microsoft.com/office/infopath/2007/PartnerControls"/>
+  </ds:schemaRefs>
+</ds:datastoreItem>
+</file>
+
 <file path=customXml/itemProps7.xml><?xml version="1.0" encoding="utf-8"?>
-<ds:datastoreItem xmlns:ds="http://schemas.openxmlformats.org/officeDocument/2006/customXml" ds:itemID="{7FB13155-3CEB-4599-A93D-C1266DE6F947}">
+<ds:datastoreItem xmlns:ds="http://schemas.openxmlformats.org/officeDocument/2006/customXml" ds:itemID="{C914A0B0-7F58-4B86-B6E7-B14CD9FA28ED}">
   <ds:schemaRefs>
     <ds:schemaRef ds:uri="http://schemas.openxmlformats.org/officeDocument/2006/bibliography"/>
   </ds:schemaRefs>

--- a/Integration-project/ProjectSAI/ProjectSAI/bin/Debug/output.docx
+++ b/Integration-project/ProjectSAI/ProjectSAI/bin/Debug/output.docx
@@ -932,7 +932,160 @@
         <w:rPr/>
       </w:pPr>
       <w:bookmarkStart w:id="5" w:name="VerhoudingManVrouwSem1"/>
-      <w:bookmarkEnd w:id="5"/>
+    </w:p>
+    <w:tbl>
+      <w:tblPr>
+        <w:tblStyle w:val="MediumShading1Accent2"/>
+        <w:tblW w:w="0" w:type="auto"/>
+        <w:tblBorders>
+          <w:top w:val="single" w:sz="8" w:space="0" w:color="CF7B79"/>
+          <w:left w:val="single" w:sz="8" w:space="0" w:color="CF7B79"/>
+          <w:bottom w:val="single" w:sz="8" w:space="0" w:color="CF7B79"/>
+          <w:right w:val="single" w:sz="8" w:space="0" w:color="CF7B79"/>
+          <w:insideH w:val="single" w:sz="8" w:space="0" w:color="CF7B79"/>
+        </w:tblBorders>
+        <w:shd w:val="clear" w:color="auto" w:fill="auto"/>
+        <w:tblLook w:val="04A0" w:firstRow="1" w:lastRow="0" w:firstColumn="1" w:lastColumn="0" w:noHBand="0" w:noVBand="1"/>
+      </w:tblPr>
+      <w:tblGrid>
+        <w:gridCol w:w="9060"/>
+      </w:tblGrid>
+      <w:tr>
+        <w:trPr>
+          <w:cnfStyle w:val="100000000000" w:firstRow="1" w:lastRow="0" w:firstColumn="0" w:lastColumn="0" w:oddVBand="0" w:evenVBand="0" w:oddHBand="0" w:evenHBand="0" w:firstRowFirstColumn="0" w:firstRowLastColumn="0" w:lastRowFirstColumn="0" w:lastRowLastColumn="0"/>
+        </w:trPr>
+        <w:tc>
+          <w:tcPr>
+            <w:cnfStyle w:val="001000000000" w:firstRow="0" w:lastRow="0" w:firstColumn="1" w:lastColumn="0" w:oddVBand="0" w:evenVBand="0" w:oddHBand="0" w:evenHBand="0" w:firstRowFirstColumn="0" w:firstRowLastColumn="0" w:lastRowFirstColumn="0" w:lastRowLastColumn="0"/>
+            <w:tcW w:type="auto" w:w="0"/>
+          </w:tcPr>
+          <w:p>
+            <w:pPr>
+              <w:pBdr/>
+              <w:rPr/>
+            </w:pPr>
+            <w:r>
+              <w:rPr/>
+              <w:t xml:space="preserve">VerhoudingManVrouwSem1</w:t>
+            </w:r>
+          </w:p>
+        </w:tc>
+        <w:tc>
+          <w:tcPr>
+            <w:tcW w:type="auto" w:w="0"/>
+          </w:tcPr>
+          <w:p>
+            <w:pPr>
+              <w:pBdr/>
+              <w:cnfStyle w:val="100000000000" w:firstRow="1" w:lastRow="0" w:firstColumn="0" w:lastColumn="0" w:oddVBand="0" w:evenVBand="0" w:oddHBand="0" w:evenHBand="0" w:firstRowFirstColumn="0" w:firstRowLastColumn="0" w:lastRowFirstColumn="0" w:lastRowLastColumn="0"/>
+              <w:rPr/>
+            </w:pPr>
+            <w:r>
+              <w:rPr/>
+              <w:t xml:space="preserve">2017</w:t>
+            </w:r>
+          </w:p>
+        </w:tc>
+        <w:tc>
+          <w:tcPr>
+            <w:tcW w:type="auto" w:w="0"/>
+          </w:tcPr>
+          <w:p>
+            <w:pPr>
+              <w:pBdr/>
+              <w:cnfStyle w:val="100000000000" w:firstRow="1" w:lastRow="0" w:firstColumn="0" w:lastColumn="0" w:oddVBand="0" w:evenVBand="0" w:oddHBand="0" w:evenHBand="0" w:firstRowFirstColumn="0" w:firstRowLastColumn="0" w:lastRowFirstColumn="0" w:lastRowLastColumn="0"/>
+              <w:rPr/>
+            </w:pPr>
+            <w:r>
+              <w:rPr/>
+              <w:t xml:space="preserve">2018</w:t>
+            </w:r>
+          </w:p>
+        </w:tc>
+        <w:tc>
+          <w:tcPr>
+            <w:tcW w:type="auto" w:w="0"/>
+          </w:tcPr>
+          <w:p>
+            <w:pPr>
+              <w:pBdr/>
+              <w:cnfStyle w:val="100000000000" w:firstRow="1" w:lastRow="0" w:firstColumn="0" w:lastColumn="0" w:oddVBand="0" w:evenVBand="0" w:oddHBand="0" w:evenHBand="0" w:firstRowFirstColumn="0" w:firstRowLastColumn="0" w:lastRowFirstColumn="0" w:lastRowLastColumn="0"/>
+              <w:rPr/>
+            </w:pPr>
+            <w:r>
+              <w:rPr/>
+              <w:t xml:space="preserve">2019</w:t>
+            </w:r>
+          </w:p>
+        </w:tc>
+      </w:tr>
+      <w:tr>
+        <w:trPr/>
+        <w:tc>
+          <w:tcPr>
+            <w:cnfStyle w:val="001000000000" w:firstRow="0" w:lastRow="0" w:firstColumn="1" w:lastColumn="0" w:oddVBand="0" w:evenVBand="0" w:oddHBand="0" w:evenHBand="0" w:firstRowFirstColumn="0" w:firstRowLastColumn="0" w:lastRowFirstColumn="0" w:lastRowLastColumn="0"/>
+            <w:tcW w:type="auto" w:w="0"/>
+            <w:tcBorders/>
+          </w:tcPr>
+          <w:p>
+            <w:pPr/>
+          </w:p>
+        </w:tc>
+        <w:tc>
+          <w:tcPr>
+            <w:tcW w:type="auto" w:w="0"/>
+            <w:tcBorders/>
+          </w:tcPr>
+          <w:p>
+            <w:pPr>
+              <w:pBdr/>
+              <w:cnfStyle w:val="000000000000" w:firstRow="0" w:lastRow="0" w:firstColumn="0" w:lastColumn="0" w:oddVBand="0" w:evenVBand="0" w:oddHBand="0" w:evenHBand="0" w:firstRowFirstColumn="0" w:firstRowLastColumn="0" w:lastRowFirstColumn="0" w:lastRowLastColumn="0"/>
+              <w:rPr/>
+            </w:pPr>
+            <w:r>
+              <w:rPr/>
+              <w:t xml:space="preserve">19.08%</w:t>
+            </w:r>
+          </w:p>
+        </w:tc>
+        <w:tc>
+          <w:tcPr>
+            <w:tcW w:type="auto" w:w="0"/>
+            <w:tcBorders/>
+          </w:tcPr>
+          <w:p>
+            <w:pPr>
+              <w:pBdr/>
+              <w:cnfStyle w:val="000000000000" w:firstRow="0" w:lastRow="0" w:firstColumn="0" w:lastColumn="0" w:oddVBand="0" w:evenVBand="0" w:oddHBand="0" w:evenHBand="0" w:firstRowFirstColumn="0" w:firstRowLastColumn="0" w:lastRowFirstColumn="0" w:lastRowLastColumn="0"/>
+              <w:rPr/>
+            </w:pPr>
+            <w:r>
+              <w:rPr/>
+              <w:t xml:space="preserve">17.48%</w:t>
+            </w:r>
+          </w:p>
+        </w:tc>
+        <w:tc>
+          <w:tcPr>
+            <w:tcW w:type="auto" w:w="0"/>
+            <w:tcBorders/>
+          </w:tcPr>
+          <w:p>
+            <w:pPr>
+              <w:pBdr/>
+              <w:cnfStyle w:val="000000000000" w:firstRow="0" w:lastRow="0" w:firstColumn="0" w:lastColumn="0" w:oddVBand="0" w:evenVBand="0" w:oddHBand="0" w:evenHBand="0" w:firstRowFirstColumn="0" w:firstRowLastColumn="0" w:lastRowFirstColumn="0" w:lastRowLastColumn="0"/>
+              <w:rPr/>
+            </w:pPr>
+            <w:r>
+              <w:rPr/>
+              <w:t xml:space="preserve">17.61%</w:t>
+            </w:r>
+          </w:p>
+        </w:tc>
+      </w:tr>
+    </w:tbl>
+    <w:p>
+      <w:pPr/>
     </w:p>
     <w:p>
       <w:pPr>
@@ -948,7 +1101,160 @@
         <w:rPr/>
       </w:pPr>
       <w:bookmarkStart w:id="6" w:name="VerhoudingManVrouwSem2"/>
-      <w:bookmarkEnd w:id="6"/>
+    </w:p>
+    <w:tbl>
+      <w:tblPr>
+        <w:tblStyle w:val="MediumShading1Accent2"/>
+        <w:tblW w:w="0" w:type="auto"/>
+        <w:tblBorders>
+          <w:top w:val="single" w:sz="8" w:space="0" w:color="CF7B79"/>
+          <w:left w:val="single" w:sz="8" w:space="0" w:color="CF7B79"/>
+          <w:bottom w:val="single" w:sz="8" w:space="0" w:color="CF7B79"/>
+          <w:right w:val="single" w:sz="8" w:space="0" w:color="CF7B79"/>
+          <w:insideH w:val="single" w:sz="8" w:space="0" w:color="CF7B79"/>
+        </w:tblBorders>
+        <w:shd w:val="clear" w:color="auto" w:fill="auto"/>
+        <w:tblLook w:val="04A0" w:firstRow="1" w:lastRow="0" w:firstColumn="1" w:lastColumn="0" w:noHBand="0" w:noVBand="1"/>
+      </w:tblPr>
+      <w:tblGrid>
+        <w:gridCol w:w="9060"/>
+      </w:tblGrid>
+      <w:tr>
+        <w:trPr>
+          <w:cnfStyle w:val="100000000000" w:firstRow="1" w:lastRow="0" w:firstColumn="0" w:lastColumn="0" w:oddVBand="0" w:evenVBand="0" w:oddHBand="0" w:evenHBand="0" w:firstRowFirstColumn="0" w:firstRowLastColumn="0" w:lastRowFirstColumn="0" w:lastRowLastColumn="0"/>
+        </w:trPr>
+        <w:tc>
+          <w:tcPr>
+            <w:cnfStyle w:val="001000000000" w:firstRow="0" w:lastRow="0" w:firstColumn="1" w:lastColumn="0" w:oddVBand="0" w:evenVBand="0" w:oddHBand="0" w:evenHBand="0" w:firstRowFirstColumn="0" w:firstRowLastColumn="0" w:lastRowFirstColumn="0" w:lastRowLastColumn="0"/>
+            <w:tcW w:type="auto" w:w="0"/>
+          </w:tcPr>
+          <w:p>
+            <w:pPr>
+              <w:pBdr/>
+              <w:rPr/>
+            </w:pPr>
+            <w:r>
+              <w:rPr/>
+              <w:t xml:space="preserve">VerhoudingManVrouwSem2</w:t>
+            </w:r>
+          </w:p>
+        </w:tc>
+        <w:tc>
+          <w:tcPr>
+            <w:tcW w:type="auto" w:w="0"/>
+          </w:tcPr>
+          <w:p>
+            <w:pPr>
+              <w:pBdr/>
+              <w:cnfStyle w:val="100000000000" w:firstRow="1" w:lastRow="0" w:firstColumn="0" w:lastColumn="0" w:oddVBand="0" w:evenVBand="0" w:oddHBand="0" w:evenHBand="0" w:firstRowFirstColumn="0" w:firstRowLastColumn="0" w:lastRowFirstColumn="0" w:lastRowLastColumn="0"/>
+              <w:rPr/>
+            </w:pPr>
+            <w:r>
+              <w:rPr/>
+              <w:t xml:space="preserve">2017</w:t>
+            </w:r>
+          </w:p>
+        </w:tc>
+        <w:tc>
+          <w:tcPr>
+            <w:tcW w:type="auto" w:w="0"/>
+          </w:tcPr>
+          <w:p>
+            <w:pPr>
+              <w:pBdr/>
+              <w:cnfStyle w:val="100000000000" w:firstRow="1" w:lastRow="0" w:firstColumn="0" w:lastColumn="0" w:oddVBand="0" w:evenVBand="0" w:oddHBand="0" w:evenHBand="0" w:firstRowFirstColumn="0" w:firstRowLastColumn="0" w:lastRowFirstColumn="0" w:lastRowLastColumn="0"/>
+              <w:rPr/>
+            </w:pPr>
+            <w:r>
+              <w:rPr/>
+              <w:t xml:space="preserve">2018</w:t>
+            </w:r>
+          </w:p>
+        </w:tc>
+        <w:tc>
+          <w:tcPr>
+            <w:tcW w:type="auto" w:w="0"/>
+          </w:tcPr>
+          <w:p>
+            <w:pPr>
+              <w:pBdr/>
+              <w:cnfStyle w:val="100000000000" w:firstRow="1" w:lastRow="0" w:firstColumn="0" w:lastColumn="0" w:oddVBand="0" w:evenVBand="0" w:oddHBand="0" w:evenHBand="0" w:firstRowFirstColumn="0" w:firstRowLastColumn="0" w:lastRowFirstColumn="0" w:lastRowLastColumn="0"/>
+              <w:rPr/>
+            </w:pPr>
+            <w:r>
+              <w:rPr/>
+              <w:t xml:space="preserve">2019</w:t>
+            </w:r>
+          </w:p>
+        </w:tc>
+      </w:tr>
+      <w:tr>
+        <w:trPr/>
+        <w:tc>
+          <w:tcPr>
+            <w:cnfStyle w:val="001000000000" w:firstRow="0" w:lastRow="0" w:firstColumn="1" w:lastColumn="0" w:oddVBand="0" w:evenVBand="0" w:oddHBand="0" w:evenHBand="0" w:firstRowFirstColumn="0" w:firstRowLastColumn="0" w:lastRowFirstColumn="0" w:lastRowLastColumn="0"/>
+            <w:tcW w:type="auto" w:w="0"/>
+            <w:tcBorders/>
+          </w:tcPr>
+          <w:p>
+            <w:pPr/>
+          </w:p>
+        </w:tc>
+        <w:tc>
+          <w:tcPr>
+            <w:tcW w:type="auto" w:w="0"/>
+            <w:tcBorders/>
+          </w:tcPr>
+          <w:p>
+            <w:pPr>
+              <w:pBdr/>
+              <w:cnfStyle w:val="000000000000" w:firstRow="0" w:lastRow="0" w:firstColumn="0" w:lastColumn="0" w:oddVBand="0" w:evenVBand="0" w:oddHBand="0" w:evenHBand="0" w:firstRowFirstColumn="0" w:firstRowLastColumn="0" w:lastRowFirstColumn="0" w:lastRowLastColumn="0"/>
+              <w:rPr/>
+            </w:pPr>
+            <w:r>
+              <w:rPr/>
+              <w:t xml:space="preserve">80.92%</w:t>
+            </w:r>
+          </w:p>
+        </w:tc>
+        <w:tc>
+          <w:tcPr>
+            <w:tcW w:type="auto" w:w="0"/>
+            <w:tcBorders/>
+          </w:tcPr>
+          <w:p>
+            <w:pPr>
+              <w:pBdr/>
+              <w:cnfStyle w:val="000000000000" w:firstRow="0" w:lastRow="0" w:firstColumn="0" w:lastColumn="0" w:oddVBand="0" w:evenVBand="0" w:oddHBand="0" w:evenHBand="0" w:firstRowFirstColumn="0" w:firstRowLastColumn="0" w:lastRowFirstColumn="0" w:lastRowLastColumn="0"/>
+              <w:rPr/>
+            </w:pPr>
+            <w:r>
+              <w:rPr/>
+              <w:t xml:space="preserve">82.52%</w:t>
+            </w:r>
+          </w:p>
+        </w:tc>
+        <w:tc>
+          <w:tcPr>
+            <w:tcW w:type="auto" w:w="0"/>
+            <w:tcBorders/>
+          </w:tcPr>
+          <w:p>
+            <w:pPr>
+              <w:pBdr/>
+              <w:cnfStyle w:val="000000000000" w:firstRow="0" w:lastRow="0" w:firstColumn="0" w:lastColumn="0" w:oddVBand="0" w:evenVBand="0" w:oddHBand="0" w:evenHBand="0" w:firstRowFirstColumn="0" w:firstRowLastColumn="0" w:lastRowFirstColumn="0" w:lastRowLastColumn="0"/>
+              <w:rPr/>
+            </w:pPr>
+            <w:r>
+              <w:rPr/>
+              <w:t xml:space="preserve">82.39%</w:t>
+            </w:r>
+          </w:p>
+        </w:tc>
+      </w:tr>
+    </w:tbl>
+    <w:p>
+      <w:pPr/>
     </w:p>
     <w:p>
       <w:pPr>
@@ -3516,7 +3822,17 @@
         <w:rPr/>
       </w:pPr>
       <w:bookmarkStart w:id="26" w:name="GemiddeldeDuur"/>
-      <w:bookmarkStart w:id="27" w:name="_GoBack"/>
+      <w:bookmarkEnd w:id="26"/>
+    </w:p>
+    <w:p>
+      <w:pPr>
+        <w:rPr/>
+      </w:pPr>
+      <w:r>
+        <w:t xml:space="preserve">  </w:t>
+      </w:r>
+      <w:bookmarkStart w:id="27" w:name="GemiddeldeDuurSem1"/>
+      <w:bookmarkStart w:id="28" w:name="_GoBack"/>
     </w:p>
     <w:tbl>
       <w:tblPr>
@@ -3551,7 +3867,7 @@
             </w:pPr>
             <w:r>
               <w:rPr/>
-              <w:t xml:space="preserve">GemiddeldeDuur</w:t>
+              <w:t xml:space="preserve">GemiddeldeDuurSem1</w:t>
             </w:r>
           </w:p>
         </w:tc>
@@ -3629,7 +3945,7 @@
             </w:pPr>
             <w:r>
               <w:rPr/>
-              <w:t xml:space="preserve">1.07</w:t>
+              <w:t xml:space="preserve">1,07</w:t>
             </w:r>
           </w:p>
         </w:tc>
@@ -3646,7 +3962,7 @@
             </w:pPr>
             <w:r>
               <w:rPr/>
-              <w:t xml:space="preserve">2.02</w:t>
+              <w:t xml:space="preserve">2,02</w:t>
             </w:r>
           </w:p>
         </w:tc>
@@ -3674,14 +3990,6 @@
     </w:p>
     <w:p>
       <w:pPr>
-        <w:rPr/>
-      </w:pPr>
-      <w:r>
-        <w:t xml:space="preserve">  </w:t>
-      </w:r>
-    </w:p>
-    <w:p>
-      <w:pPr>
         <w:pStyle w:val="Heading5"/>
         <w:rPr/>
       </w:pPr>
@@ -3693,6 +4001,8 @@
       <w:pPr>
         <w:rPr/>
       </w:pPr>
+      <w:bookmarkStart w:id="29" w:name="GemiddeldeDuurSem2"/>
+      <w:bookmarkEnd w:id="29"/>
     </w:p>
     <w:sectPr>
       <w:headerReference w:type="default" r:id="rId8"/>
@@ -8374,17 +8684,17 @@
   <dc:creator>Marie Verlinden</dc:creator>
   <cp:keywords/>
   <dc:description/>
-  <cp:lastModifiedBy>Jens Van de Steen</cp:lastModifiedBy>
-  <cp:revision>11</cp:revision>
+  <cp:lastModifiedBy>steven bjones</cp:lastModifiedBy>
+  <cp:revision>12</cp:revision>
   <dcterms:created xsi:type="dcterms:W3CDTF">2020-05-21T14:20:00Z</dcterms:created>
-  <dcterms:modified xsi:type="dcterms:W3CDTF">2020-05-22T14:49:00Z</dcterms:modified>
+  <dcterms:modified xsi:type="dcterms:W3CDTF">2020-05-22T16:36:00Z</dcterms:modified>
 </cp:coreProperties>
 </file>
 
 <file path=customXml/item2.xml><?xml version="1.0" encoding="utf-8"?>
 <Properties xmlns="http://schemas.openxmlformats.org/officeDocument/2006/extended-properties" xmlns:vt="http://schemas.openxmlformats.org/officeDocument/2006/docPropsVTypes">
   <Template>Normal.dotm</Template>
-  <TotalTime>7</TotalTime>
+  <TotalTime>8</TotalTime>
   <Pages>3</Pages>
   <Words>148</Words>
   <Characters>850</Characters>
@@ -8433,6 +8743,21 @@
 </file>
 
 <file path=customXml/item4.xml><?xml version="1.0" encoding="utf-8"?>
+<p:properties xmlns:p="http://schemas.microsoft.com/office/2006/metadata/properties" xmlns:xsi="http://www.w3.org/2001/XMLSchema-instance" xmlns:pc="http://schemas.microsoft.com/office/infopath/2007/PartnerControls">
+  <documentManagement/>
+</p:properties>
+</file>
+
+<file path=customXml/item5.xml><?xml version="1.0" encoding="utf-8"?>
+<?mso-contentType ?>
+<FormTemplates xmlns="http://schemas.microsoft.com/sharepoint/v3/contenttype/forms">
+  <Display>DocumentLibraryForm</Display>
+  <Edit>DocumentLibraryForm</Edit>
+  <New>DocumentLibraryForm</New>
+</FormTemplates>
+</file>
+
+<file path=customXml/item6.xml><?xml version="1.0" encoding="utf-8"?>
 <ct:contentTypeSchema xmlns:ct="http://schemas.microsoft.com/office/2006/metadata/contentType" xmlns:ma="http://schemas.microsoft.com/office/2006/metadata/properties/metaAttributes" ct:_="" ma:_="" ma:contentTypeName="Document" ma:contentTypeID="0x010100EA515006F130CC499751D473F022C739" ma:contentTypeVersion="8" ma:contentTypeDescription="Een nieuw document maken." ma:contentTypeScope="" ma:versionID="5c22d19bf8dd94a17b66c27935d7af7e">
   <xsd:schema xmlns:xsd="http://www.w3.org/2001/XMLSchema" xmlns:xs="http://www.w3.org/2001/XMLSchema" xmlns:p="http://schemas.microsoft.com/office/2006/metadata/properties" xmlns:ns3="3b55a493-1761-4707-92ef-aeed665eb27e" xmlns:ns4="b6e5c11a-2d6c-4e51-bad6-d91eb4f96a3b" targetNamespace="http://schemas.microsoft.com/office/2006/metadata/properties" ma:root="true" ma:fieldsID="4ac8ca79ff6b9a81ff059adc0b609ae2" ns3:_="" ns4:_="">
     <xsd:import namespace="3b55a493-1761-4707-92ef-aeed665eb27e"/>
@@ -8623,21 +8948,6 @@
 </ct:contentTypeSchema>
 </file>
 
-<file path=customXml/item5.xml><?xml version="1.0" encoding="utf-8"?>
-<?mso-contentType ?>
-<FormTemplates xmlns="http://schemas.microsoft.com/sharepoint/v3/contenttype/forms">
-  <Display>DocumentLibraryForm</Display>
-  <Edit>DocumentLibraryForm</Edit>
-  <New>DocumentLibraryForm</New>
-</FormTemplates>
-</file>
-
-<file path=customXml/item6.xml><?xml version="1.0" encoding="utf-8"?>
-<p:properties xmlns:p="http://schemas.microsoft.com/office/2006/metadata/properties" xmlns:xsi="http://www.w3.org/2001/XMLSchema-instance" xmlns:pc="http://schemas.microsoft.com/office/infopath/2007/PartnerControls">
-  <documentManagement/>
-</p:properties>
-</file>
-
 <file path=customXml/item7.xml><?xml version="1.0" encoding="utf-8"?>
 <b:Sources xmlns:b="http://schemas.openxmlformats.org/officeDocument/2006/bibliography" xmlns="http://schemas.openxmlformats.org/officeDocument/2006/bibliography" SelectedStyle="\APASixthEditionOfficeOnline.xsl" StyleName="APA" Version="6"/>
 </file>
@@ -8661,6 +8971,23 @@
 </file>
 
 <file path=customXml/itemProps4.xml><?xml version="1.0" encoding="utf-8"?>
+<ds:datastoreItem xmlns:ds="http://schemas.openxmlformats.org/officeDocument/2006/customXml" ds:itemID="{50DFA98E-2FF8-4B74-B994-9484D488B291}">
+  <ds:schemaRefs>
+    <ds:schemaRef ds:uri="http://schemas.microsoft.com/office/2006/metadata/properties"/>
+    <ds:schemaRef ds:uri="http://schemas.microsoft.com/office/infopath/2007/PartnerControls"/>
+  </ds:schemaRefs>
+</ds:datastoreItem>
+</file>
+
+<file path=customXml/itemProps5.xml><?xml version="1.0" encoding="utf-8"?>
+<ds:datastoreItem xmlns:ds="http://schemas.openxmlformats.org/officeDocument/2006/customXml" ds:itemID="{7C3A49F2-5486-419A-8FB4-BF533B1984BE}">
+  <ds:schemaRefs>
+    <ds:schemaRef ds:uri="http://schemas.microsoft.com/sharepoint/v3/contenttype/forms"/>
+  </ds:schemaRefs>
+</ds:datastoreItem>
+</file>
+
+<file path=customXml/itemProps6.xml><?xml version="1.0" encoding="utf-8"?>
 <ds:datastoreItem xmlns:ds="http://schemas.openxmlformats.org/officeDocument/2006/customXml" ds:itemID="{06A988EB-67CF-4A2E-99D1-1DBEA07EFE6F}">
   <ds:schemaRefs>
     <ds:schemaRef ds:uri="http://schemas.microsoft.com/office/2006/metadata/contentType"/>
@@ -8679,25 +9006,8 @@
 </ds:datastoreItem>
 </file>
 
-<file path=customXml/itemProps5.xml><?xml version="1.0" encoding="utf-8"?>
-<ds:datastoreItem xmlns:ds="http://schemas.openxmlformats.org/officeDocument/2006/customXml" ds:itemID="{7C3A49F2-5486-419A-8FB4-BF533B1984BE}">
-  <ds:schemaRefs>
-    <ds:schemaRef ds:uri="http://schemas.microsoft.com/sharepoint/v3/contenttype/forms"/>
-  </ds:schemaRefs>
-</ds:datastoreItem>
-</file>
-
-<file path=customXml/itemProps6.xml><?xml version="1.0" encoding="utf-8"?>
-<ds:datastoreItem xmlns:ds="http://schemas.openxmlformats.org/officeDocument/2006/customXml" ds:itemID="{50DFA98E-2FF8-4B74-B994-9484D488B291}">
-  <ds:schemaRefs>
-    <ds:schemaRef ds:uri="http://schemas.microsoft.com/office/2006/metadata/properties"/>
-    <ds:schemaRef ds:uri="http://schemas.microsoft.com/office/infopath/2007/PartnerControls"/>
-  </ds:schemaRefs>
-</ds:datastoreItem>
-</file>
-
 <file path=customXml/itemProps7.xml><?xml version="1.0" encoding="utf-8"?>
-<ds:datastoreItem xmlns:ds="http://schemas.openxmlformats.org/officeDocument/2006/customXml" ds:itemID="{C914A0B0-7F58-4B86-B6E7-B14CD9FA28ED}">
+<ds:datastoreItem xmlns:ds="http://schemas.openxmlformats.org/officeDocument/2006/customXml" ds:itemID="{D350E168-EDE5-4A2A-8AA5-8FAE344CCADF}">
   <ds:schemaRefs>
     <ds:schemaRef ds:uri="http://schemas.openxmlformats.org/officeDocument/2006/bibliography"/>
   </ds:schemaRefs>

--- a/Integration-project/ProjectSAI/ProjectSAI/bin/Debug/output.docx
+++ b/Integration-project/ProjectSAI/ProjectSAI/bin/Debug/output.docx
@@ -190,14 +190,14 @@
     </w:p>
     <w:tbl>
       <w:tblPr>
-        <w:tblStyle w:val="MediumShading1Accent2"/>
+        <w:tblStyle w:val="MediumShading1Accent1"/>
         <w:tblW w:w="0" w:type="auto"/>
         <w:tblBorders>
-          <w:top w:val="single" w:sz="8" w:space="0" w:color="CF7B79"/>
-          <w:left w:val="single" w:sz="8" w:space="0" w:color="CF7B79"/>
-          <w:bottom w:val="single" w:sz="8" w:space="0" w:color="CF7B79"/>
-          <w:right w:val="single" w:sz="8" w:space="0" w:color="CF7B79"/>
-          <w:insideH w:val="single" w:sz="8" w:space="0" w:color="CF7B79"/>
+          <w:top w:val="single" w:sz="8" w:space="0" w:color="7BA0CD"/>
+          <w:left w:val="single" w:sz="8" w:space="0" w:color="7BA0CD"/>
+          <w:bottom w:val="single" w:sz="8" w:space="0" w:color="7BA0CD"/>
+          <w:right w:val="single" w:sz="8" w:space="0" w:color="7BA0CD"/>
+          <w:insideH w:val="single" w:sz="8" w:space="0" w:color="7BA0CD"/>
         </w:tblBorders>
         <w:shd w:val="clear" w:color="auto" w:fill="auto"/>
         <w:tblLook w:val="04A0" w:firstRow="1" w:lastRow="0" w:firstColumn="1" w:lastColumn="0" w:noHBand="0" w:noVBand="1"/>
@@ -557,14 +557,14 @@
     </w:p>
     <w:tbl>
       <w:tblPr>
-        <w:tblStyle w:val="MediumShading1Accent2"/>
+        <w:tblStyle w:val="MediumShading1Accent1"/>
         <w:tblW w:w="0" w:type="auto"/>
         <w:tblBorders>
-          <w:top w:val="single" w:sz="8" w:space="0" w:color="CF7B79"/>
-          <w:left w:val="single" w:sz="8" w:space="0" w:color="CF7B79"/>
-          <w:bottom w:val="single" w:sz="8" w:space="0" w:color="CF7B79"/>
-          <w:right w:val="single" w:sz="8" w:space="0" w:color="CF7B79"/>
-          <w:insideH w:val="single" w:sz="8" w:space="0" w:color="CF7B79"/>
+          <w:top w:val="single" w:sz="8" w:space="0" w:color="7BA0CD"/>
+          <w:left w:val="single" w:sz="8" w:space="0" w:color="7BA0CD"/>
+          <w:bottom w:val="single" w:sz="8" w:space="0" w:color="7BA0CD"/>
+          <w:right w:val="single" w:sz="8" w:space="0" w:color="7BA0CD"/>
+          <w:insideH w:val="single" w:sz="8" w:space="0" w:color="7BA0CD"/>
         </w:tblBorders>
         <w:shd w:val="clear" w:color="auto" w:fill="auto"/>
         <w:tblLook w:val="04A0" w:firstRow="1" w:lastRow="0" w:firstColumn="1" w:lastColumn="0" w:noHBand="0" w:noVBand="1"/>
@@ -935,14 +935,14 @@
     </w:p>
     <w:tbl>
       <w:tblPr>
-        <w:tblStyle w:val="MediumShading1Accent2"/>
+        <w:tblStyle w:val="MediumShading1Accent1"/>
         <w:tblW w:w="0" w:type="auto"/>
         <w:tblBorders>
-          <w:top w:val="single" w:sz="8" w:space="0" w:color="CF7B79"/>
-          <w:left w:val="single" w:sz="8" w:space="0" w:color="CF7B79"/>
-          <w:bottom w:val="single" w:sz="8" w:space="0" w:color="CF7B79"/>
-          <w:right w:val="single" w:sz="8" w:space="0" w:color="CF7B79"/>
-          <w:insideH w:val="single" w:sz="8" w:space="0" w:color="CF7B79"/>
+          <w:top w:val="single" w:sz="8" w:space="0" w:color="7BA0CD"/>
+          <w:left w:val="single" w:sz="8" w:space="0" w:color="7BA0CD"/>
+          <w:bottom w:val="single" w:sz="8" w:space="0" w:color="7BA0CD"/>
+          <w:right w:val="single" w:sz="8" w:space="0" w:color="7BA0CD"/>
+          <w:insideH w:val="single" w:sz="8" w:space="0" w:color="7BA0CD"/>
         </w:tblBorders>
         <w:shd w:val="clear" w:color="auto" w:fill="auto"/>
         <w:tblLook w:val="04A0" w:firstRow="1" w:lastRow="0" w:firstColumn="1" w:lastColumn="0" w:noHBand="0" w:noVBand="1"/>
@@ -1104,14 +1104,14 @@
     </w:p>
     <w:tbl>
       <w:tblPr>
-        <w:tblStyle w:val="MediumShading1Accent2"/>
+        <w:tblStyle w:val="MediumShading1Accent1"/>
         <w:tblW w:w="0" w:type="auto"/>
         <w:tblBorders>
-          <w:top w:val="single" w:sz="8" w:space="0" w:color="CF7B79"/>
-          <w:left w:val="single" w:sz="8" w:space="0" w:color="CF7B79"/>
-          <w:bottom w:val="single" w:sz="8" w:space="0" w:color="CF7B79"/>
-          <w:right w:val="single" w:sz="8" w:space="0" w:color="CF7B79"/>
-          <w:insideH w:val="single" w:sz="8" w:space="0" w:color="CF7B79"/>
+          <w:top w:val="single" w:sz="8" w:space="0" w:color="7BA0CD"/>
+          <w:left w:val="single" w:sz="8" w:space="0" w:color="7BA0CD"/>
+          <w:bottom w:val="single" w:sz="8" w:space="0" w:color="7BA0CD"/>
+          <w:right w:val="single" w:sz="8" w:space="0" w:color="7BA0CD"/>
+          <w:insideH w:val="single" w:sz="8" w:space="0" w:color="7BA0CD"/>
         </w:tblBorders>
         <w:shd w:val="clear" w:color="auto" w:fill="auto"/>
         <w:tblLook w:val="04A0" w:firstRow="1" w:lastRow="0" w:firstColumn="1" w:lastColumn="0" w:noHBand="0" w:noVBand="1"/>
@@ -1349,14 +1349,14 @@
     </w:p>
     <w:tbl>
       <w:tblPr>
-        <w:tblStyle w:val="MediumShading1Accent2"/>
+        <w:tblStyle w:val="MediumShading1Accent1"/>
         <w:tblW w:w="0" w:type="auto"/>
         <w:tblBorders>
-          <w:top w:val="single" w:sz="8" w:space="0" w:color="CF7B79"/>
-          <w:left w:val="single" w:sz="8" w:space="0" w:color="CF7B79"/>
-          <w:bottom w:val="single" w:sz="8" w:space="0" w:color="CF7B79"/>
-          <w:right w:val="single" w:sz="8" w:space="0" w:color="CF7B79"/>
-          <w:insideH w:val="single" w:sz="8" w:space="0" w:color="CF7B79"/>
+          <w:top w:val="single" w:sz="8" w:space="0" w:color="7BA0CD"/>
+          <w:left w:val="single" w:sz="8" w:space="0" w:color="7BA0CD"/>
+          <w:bottom w:val="single" w:sz="8" w:space="0" w:color="7BA0CD"/>
+          <w:right w:val="single" w:sz="8" w:space="0" w:color="7BA0CD"/>
+          <w:insideH w:val="single" w:sz="8" w:space="0" w:color="7BA0CD"/>
         </w:tblBorders>
         <w:shd w:val="clear" w:color="auto" w:fill="auto"/>
         <w:tblLook w:val="04A0" w:firstRow="1" w:lastRow="0" w:firstColumn="1" w:lastColumn="0" w:noHBand="0" w:noVBand="1"/>
@@ -1716,14 +1716,14 @@
     </w:p>
     <w:tbl>
       <w:tblPr>
-        <w:tblStyle w:val="MediumShading1Accent2"/>
+        <w:tblStyle w:val="MediumShading1Accent1"/>
         <w:tblW w:w="0" w:type="auto"/>
         <w:tblBorders>
-          <w:top w:val="single" w:sz="8" w:space="0" w:color="CF7B79"/>
-          <w:left w:val="single" w:sz="8" w:space="0" w:color="CF7B79"/>
-          <w:bottom w:val="single" w:sz="8" w:space="0" w:color="CF7B79"/>
-          <w:right w:val="single" w:sz="8" w:space="0" w:color="CF7B79"/>
-          <w:insideH w:val="single" w:sz="8" w:space="0" w:color="CF7B79"/>
+          <w:top w:val="single" w:sz="8" w:space="0" w:color="7BA0CD"/>
+          <w:left w:val="single" w:sz="8" w:space="0" w:color="7BA0CD"/>
+          <w:bottom w:val="single" w:sz="8" w:space="0" w:color="7BA0CD"/>
+          <w:right w:val="single" w:sz="8" w:space="0" w:color="7BA0CD"/>
+          <w:insideH w:val="single" w:sz="8" w:space="0" w:color="7BA0CD"/>
         </w:tblBorders>
         <w:shd w:val="clear" w:color="auto" w:fill="auto"/>
         <w:tblLook w:val="04A0" w:firstRow="1" w:lastRow="0" w:firstColumn="1" w:lastColumn="0" w:noHBand="0" w:noVBand="1"/>
@@ -1990,14 +1990,14 @@
     </w:p>
     <w:tbl>
       <w:tblPr>
-        <w:tblStyle w:val="MediumShading1Accent2"/>
+        <w:tblStyle w:val="MediumShading1Accent1"/>
         <w:tblW w:w="0" w:type="auto"/>
         <w:tblBorders>
-          <w:top w:val="single" w:sz="8" w:space="0" w:color="CF7B79"/>
-          <w:left w:val="single" w:sz="8" w:space="0" w:color="CF7B79"/>
-          <w:bottom w:val="single" w:sz="8" w:space="0" w:color="CF7B79"/>
-          <w:right w:val="single" w:sz="8" w:space="0" w:color="CF7B79"/>
-          <w:insideH w:val="single" w:sz="8" w:space="0" w:color="CF7B79"/>
+          <w:top w:val="single" w:sz="8" w:space="0" w:color="7BA0CD"/>
+          <w:left w:val="single" w:sz="8" w:space="0" w:color="7BA0CD"/>
+          <w:bottom w:val="single" w:sz="8" w:space="0" w:color="7BA0CD"/>
+          <w:right w:val="single" w:sz="8" w:space="0" w:color="7BA0CD"/>
+          <w:insideH w:val="single" w:sz="8" w:space="0" w:color="7BA0CD"/>
         </w:tblBorders>
         <w:shd w:val="clear" w:color="auto" w:fill="auto"/>
         <w:tblLook w:val="04A0" w:firstRow="1" w:lastRow="0" w:firstColumn="1" w:lastColumn="0" w:noHBand="0" w:noVBand="1"/>
@@ -2309,14 +2309,14 @@
     </w:p>
     <w:tbl>
       <w:tblPr>
-        <w:tblStyle w:val="MediumShading1Accent2"/>
+        <w:tblStyle w:val="MediumShading1Accent1"/>
         <w:tblW w:w="0" w:type="auto"/>
         <w:tblBorders>
-          <w:top w:val="single" w:sz="8" w:space="0" w:color="CF7B79"/>
-          <w:left w:val="single" w:sz="8" w:space="0" w:color="CF7B79"/>
-          <w:bottom w:val="single" w:sz="8" w:space="0" w:color="CF7B79"/>
-          <w:right w:val="single" w:sz="8" w:space="0" w:color="CF7B79"/>
-          <w:insideH w:val="single" w:sz="8" w:space="0" w:color="CF7B79"/>
+          <w:top w:val="single" w:sz="8" w:space="0" w:color="7BA0CD"/>
+          <w:left w:val="single" w:sz="8" w:space="0" w:color="7BA0CD"/>
+          <w:bottom w:val="single" w:sz="8" w:space="0" w:color="7BA0CD"/>
+          <w:right w:val="single" w:sz="8" w:space="0" w:color="7BA0CD"/>
+          <w:insideH w:val="single" w:sz="8" w:space="0" w:color="7BA0CD"/>
         </w:tblBorders>
         <w:shd w:val="clear" w:color="auto" w:fill="auto"/>
         <w:tblLook w:val="04A0" w:firstRow="1" w:lastRow="0" w:firstColumn="1" w:lastColumn="0" w:noHBand="0" w:noVBand="1"/>
@@ -2690,14 +2690,14 @@
     </w:p>
     <w:tbl>
       <w:tblPr>
-        <w:tblStyle w:val="MediumShading1Accent2"/>
+        <w:tblStyle w:val="MediumShading1Accent1"/>
         <w:tblW w:w="0" w:type="auto"/>
         <w:tblBorders>
-          <w:top w:val="single" w:sz="8" w:space="0" w:color="CF7B79"/>
-          <w:left w:val="single" w:sz="8" w:space="0" w:color="CF7B79"/>
-          <w:bottom w:val="single" w:sz="8" w:space="0" w:color="CF7B79"/>
-          <w:right w:val="single" w:sz="8" w:space="0" w:color="CF7B79"/>
-          <w:insideH w:val="single" w:sz="8" w:space="0" w:color="CF7B79"/>
+          <w:top w:val="single" w:sz="8" w:space="0" w:color="7BA0CD"/>
+          <w:left w:val="single" w:sz="8" w:space="0" w:color="7BA0CD"/>
+          <w:bottom w:val="single" w:sz="8" w:space="0" w:color="7BA0CD"/>
+          <w:right w:val="single" w:sz="8" w:space="0" w:color="7BA0CD"/>
+          <w:insideH w:val="single" w:sz="8" w:space="0" w:color="7BA0CD"/>
         </w:tblBorders>
         <w:shd w:val="clear" w:color="auto" w:fill="auto"/>
         <w:tblLook w:val="04A0" w:firstRow="1" w:lastRow="0" w:firstColumn="1" w:lastColumn="0" w:noHBand="0" w:noVBand="1"/>
@@ -3065,14 +3065,14 @@
     </w:p>
     <w:tbl>
       <w:tblPr>
-        <w:tblStyle w:val="MediumShading1Accent2"/>
+        <w:tblStyle w:val="MediumShading1Accent1"/>
         <w:tblW w:w="0" w:type="auto"/>
         <w:tblBorders>
-          <w:top w:val="single" w:sz="8" w:space="0" w:color="CF7B79"/>
-          <w:left w:val="single" w:sz="8" w:space="0" w:color="CF7B79"/>
-          <w:bottom w:val="single" w:sz="8" w:space="0" w:color="CF7B79"/>
-          <w:right w:val="single" w:sz="8" w:space="0" w:color="CF7B79"/>
-          <w:insideH w:val="single" w:sz="8" w:space="0" w:color="CF7B79"/>
+          <w:top w:val="single" w:sz="8" w:space="0" w:color="7BA0CD"/>
+          <w:left w:val="single" w:sz="8" w:space="0" w:color="7BA0CD"/>
+          <w:bottom w:val="single" w:sz="8" w:space="0" w:color="7BA0CD"/>
+          <w:right w:val="single" w:sz="8" w:space="0" w:color="7BA0CD"/>
+          <w:insideH w:val="single" w:sz="8" w:space="0" w:color="7BA0CD"/>
         </w:tblBorders>
         <w:shd w:val="clear" w:color="auto" w:fill="auto"/>
         <w:tblLook w:val="04A0" w:firstRow="1" w:lastRow="0" w:firstColumn="1" w:lastColumn="0" w:noHBand="0" w:noVBand="1"/>
@@ -3558,14 +3558,14 @@
     </w:p>
     <w:tbl>
       <w:tblPr>
-        <w:tblStyle w:val="MediumShading1Accent2"/>
+        <w:tblStyle w:val="MediumShading1Accent1"/>
         <w:tblW w:w="0" w:type="auto"/>
         <w:tblBorders>
-          <w:top w:val="single" w:sz="8" w:space="0" w:color="CF7B79"/>
-          <w:left w:val="single" w:sz="8" w:space="0" w:color="CF7B79"/>
-          <w:bottom w:val="single" w:sz="8" w:space="0" w:color="CF7B79"/>
-          <w:right w:val="single" w:sz="8" w:space="0" w:color="CF7B79"/>
-          <w:insideH w:val="single" w:sz="8" w:space="0" w:color="CF7B79"/>
+          <w:top w:val="single" w:sz="8" w:space="0" w:color="7BA0CD"/>
+          <w:left w:val="single" w:sz="8" w:space="0" w:color="7BA0CD"/>
+          <w:bottom w:val="single" w:sz="8" w:space="0" w:color="7BA0CD"/>
+          <w:right w:val="single" w:sz="8" w:space="0" w:color="7BA0CD"/>
+          <w:insideH w:val="single" w:sz="8" w:space="0" w:color="7BA0CD"/>
         </w:tblBorders>
         <w:shd w:val="clear" w:color="auto" w:fill="auto"/>
         <w:tblLook w:val="04A0" w:firstRow="1" w:lastRow="0" w:firstColumn="1" w:lastColumn="0" w:noHBand="0" w:noVBand="1"/>
@@ -3673,14 +3673,14 @@
     </w:p>
     <w:tbl>
       <w:tblPr>
-        <w:tblStyle w:val="MediumShading1Accent2"/>
+        <w:tblStyle w:val="MediumShading1Accent1"/>
         <w:tblW w:w="0" w:type="auto"/>
         <w:tblBorders>
-          <w:top w:val="single" w:sz="8" w:space="0" w:color="CF7B79"/>
-          <w:left w:val="single" w:sz="8" w:space="0" w:color="CF7B79"/>
-          <w:bottom w:val="single" w:sz="8" w:space="0" w:color="CF7B79"/>
-          <w:right w:val="single" w:sz="8" w:space="0" w:color="CF7B79"/>
-          <w:insideH w:val="single" w:sz="8" w:space="0" w:color="CF7B79"/>
+          <w:top w:val="single" w:sz="8" w:space="0" w:color="7BA0CD"/>
+          <w:left w:val="single" w:sz="8" w:space="0" w:color="7BA0CD"/>
+          <w:bottom w:val="single" w:sz="8" w:space="0" w:color="7BA0CD"/>
+          <w:right w:val="single" w:sz="8" w:space="0" w:color="7BA0CD"/>
+          <w:insideH w:val="single" w:sz="8" w:space="0" w:color="7BA0CD"/>
         </w:tblBorders>
         <w:shd w:val="clear" w:color="auto" w:fill="auto"/>
         <w:tblLook w:val="04A0" w:firstRow="1" w:lastRow="0" w:firstColumn="1" w:lastColumn="0" w:noHBand="0" w:noVBand="1"/>
@@ -3836,14 +3836,14 @@
     </w:p>
     <w:tbl>
       <w:tblPr>
-        <w:tblStyle w:val="MediumShading1Accent2"/>
+        <w:tblStyle w:val="MediumShading1Accent1"/>
         <w:tblW w:w="0" w:type="auto"/>
         <w:tblBorders>
-          <w:top w:val="single" w:sz="8" w:space="0" w:color="CF7B79"/>
-          <w:left w:val="single" w:sz="8" w:space="0" w:color="CF7B79"/>
-          <w:bottom w:val="single" w:sz="8" w:space="0" w:color="CF7B79"/>
-          <w:right w:val="single" w:sz="8" w:space="0" w:color="CF7B79"/>
-          <w:insideH w:val="single" w:sz="8" w:space="0" w:color="CF7B79"/>
+          <w:top w:val="single" w:sz="8" w:space="0" w:color="7BA0CD"/>
+          <w:left w:val="single" w:sz="8" w:space="0" w:color="7BA0CD"/>
+          <w:bottom w:val="single" w:sz="8" w:space="0" w:color="7BA0CD"/>
+          <w:right w:val="single" w:sz="8" w:space="0" w:color="7BA0CD"/>
+          <w:insideH w:val="single" w:sz="8" w:space="0" w:color="7BA0CD"/>
         </w:tblBorders>
         <w:shd w:val="clear" w:color="auto" w:fill="auto"/>
         <w:tblLook w:val="04A0" w:firstRow="1" w:lastRow="0" w:firstColumn="1" w:lastColumn="0" w:noHBand="0" w:noVBand="1"/>
@@ -8275,8 +8275,8 @@
       <w:spacing w:val="5"/>
     </w:rPr>
   </w:style>
-  <w:style w:type="table" w:styleId="MediumShading1Accent2">
-    <w:name w:val="Medium Shading 1 Accent 2"/>
+  <w:style w:type="table" w:styleId="MediumShading1Accent1">
+    <w:name w:val="Medium Shading 1 Accent 1"/>
     <w:basedOn w:val="TableNormal"/>
     <w:pPr>
       <w:spacing w:after="0" w:line="240" w:lineRule="auto"/>
@@ -8287,11 +8287,11 @@
       <w:tblStyleColBandSize w:val="1"/>
       <w:tblInd w:w="0" w:type="dxa"/>
       <w:tblBorders>
-        <w:top w:val="single" w:sz="8" w:space="0" w:color="CF7B79"/>
-        <w:left w:val="single" w:sz="8" w:space="0" w:color="CF7B79"/>
-        <w:bottom w:val="single" w:sz="8" w:space="0" w:color="CF7B79"/>
-        <w:right w:val="single" w:sz="8" w:space="0" w:color="CF7B79"/>
-        <w:insideH w:val="single" w:sz="8" w:space="0" w:color="CF7B79"/>
+        <w:top w:val="single" w:sz="8" w:space="0" w:color="7BA0CD"/>
+        <w:left w:val="single" w:sz="8" w:space="0" w:color="7BA0CD"/>
+        <w:bottom w:val="single" w:sz="8" w:space="0" w:color="7BA0CD"/>
+        <w:right w:val="single" w:sz="8" w:space="0" w:color="7BA0CD"/>
+        <w:insideH w:val="single" w:sz="8" w:space="0" w:color="7BA0CD"/>
       </w:tblBorders>
       <w:tblCellMar>
         <w:top w:w="0" w:type="dxa"/>
@@ -8311,14 +8311,14 @@
       </w:rPr>
       <w:tcPr>
         <w:tcBorders>
-          <w:top w:val="single" w:sz="8" w:space="0" w:color="CF7B79"/>
-          <w:left w:val="single" w:sz="8" w:space="0" w:color="CF7B79"/>
-          <w:bottom w:val="single" w:sz="8" w:space="0" w:color="CF7B79"/>
-          <w:right w:val="single" w:sz="8" w:space="0" w:color="CF7B79"/>
+          <w:top w:val="single" w:sz="8" w:space="0" w:color="7BA0CD"/>
+          <w:left w:val="single" w:sz="8" w:space="0" w:color="7BA0CD"/>
+          <w:bottom w:val="single" w:sz="8" w:space="0" w:color="7BA0CD"/>
+          <w:right w:val="single" w:sz="8" w:space="0" w:color="7BA0CD"/>
           <w:insideH w:val="nil"/>
           <w:insideV w:val="nil"/>
         </w:tcBorders>
-        <w:shd w:val="clear" w:color="FFFFFF" w:fill="C0504D"/>
+        <w:shd w:val="clear" w:color="FFFFFF" w:fill="4F81BD"/>
       </w:tcPr>
     </w:tblStylePr>
     <w:tblStylePr w:type="lastRow">
@@ -8331,10 +8331,10 @@
       </w:rPr>
       <w:tcPr>
         <w:tcBorders>
-          <w:top w:val="double" w:sz="6" w:space="0" w:color="CF7B79"/>
-          <w:left w:val="single" w:sz="8" w:space="0" w:color="CF7B79"/>
-          <w:bottom w:val="single" w:sz="8" w:space="0" w:color="CF7B79"/>
-          <w:right w:val="single" w:sz="8" w:space="0" w:color="CF7B79"/>
+          <w:top w:val="double" w:sz="6" w:space="0" w:color="7BA0CD"/>
+          <w:left w:val="single" w:sz="8" w:space="0" w:color="7BA0CD"/>
+          <w:bottom w:val="single" w:sz="8" w:space="0" w:color="7BA0CD"/>
+          <w:right w:val="single" w:sz="8" w:space="0" w:color="7BA0CD"/>
           <w:insideH w:val="nil"/>
           <w:insideV w:val="nil"/>
         </w:tcBorders>
@@ -8355,7 +8355,7 @@
     <w:tblStylePr w:type="band1Vert">
       <w:rPr/>
       <w:tcPr>
-        <w:shd w:val="clear" w:color="FFFFFF" w:fill="EFD3D2"/>
+        <w:shd w:val="clear" w:color="FFFFFF" w:fill="D3DFEE"/>
       </w:tcPr>
     </w:tblStylePr>
     <w:tblStylePr w:type="band1Horz">
@@ -8365,7 +8365,7 @@
           <w:insideH w:val="nil"/>
           <w:insideV w:val="nil"/>
         </w:tcBorders>
-        <w:shd w:val="clear" w:color="FFFFFF" w:fill="EFD3D2"/>
+        <w:shd w:val="clear" w:color="FFFFFF" w:fill="D3DFEE"/>
       </w:tcPr>
     </w:tblStylePr>
     <w:tblStylePr w:type="band2Horz">

--- a/Integration-project/ProjectSAI/ProjectSAI/bin/Debug/output.docx
+++ b/Integration-project/ProjectSAI/ProjectSAI/bin/Debug/output.docx
@@ -157,17 +157,19 @@
       <w:r>
         <w:br w:type="page"/>
       </w:r>
+      <w:bookmarkStart w:id="1" w:name="_GoBack"/>
+      <w:bookmarkEnd w:id="1"/>
     </w:p>
     <w:p>
       <w:pPr>
         <w:pStyle w:val="Heading1"/>
         <w:rPr/>
       </w:pPr>
-      <w:bookmarkStart w:id="1" w:name="_Toc24630424"/>
+      <w:bookmarkStart w:id="2" w:name="_Toc24630424"/>
       <w:r>
         <w:t xml:space="preserve">Totaal aantal studenten per semester</w:t>
       </w:r>
-      <w:bookmarkEnd w:id="1"/>
+      <w:bookmarkEnd w:id="2"/>
       <w:r>
         <w:t xml:space="preserve"> </w:t>
       </w:r>
@@ -186,7 +188,7 @@
         <w:spacing w:after="0"/>
         <w:rPr/>
       </w:pPr>
-      <w:bookmarkStart w:id="2" w:name="TotaalAantalStudentenSem1"/>
+      <w:bookmarkStart w:id="3" w:name="TotaalAantalStudentenSem1"/>
     </w:p>
     <w:tbl>
       <w:tblPr>
@@ -331,7 +333,7 @@
             </w:pPr>
             <w:r>
               <w:rPr/>
-              <w:t xml:space="preserve">Module Ori?ntatie algemene gezondheidszorg (20 weken)</w:t>
+              <w:t xml:space="preserve">Module Oriëntatie algemene gezondheidszorg (20 weken)</w:t>
             </w:r>
           </w:p>
         </w:tc>
@@ -387,7 +389,7 @@
             </w:pPr>
             <w:r>
               <w:rPr/>
-              <w:t xml:space="preserve">Module Ori?ntatie ouderenzorg en geestelijke gezondheidszorg (20 weken)</w:t>
+              <w:t xml:space="preserve">Module Oriëntatie ouderenzorg en geestelijke gezondheidszorg (20 weken)</w:t>
             </w:r>
           </w:p>
         </w:tc>
@@ -548,12 +550,7 @@
       <w:r>
         <w:t xml:space="preserve">Tweede semester </w:t>
       </w:r>
-    </w:p>
-    <w:p>
-      <w:pPr>
-        <w:rPr/>
-      </w:pPr>
-      <w:bookmarkStart w:id="3" w:name="TotaalAantalStudentenSem2"/>
+      <w:bookmarkStart w:id="4" w:name="TotaalAantalStudentenSem2"/>
     </w:p>
     <w:tbl>
       <w:tblPr>
@@ -698,7 +695,7 @@
             </w:pPr>
             <w:r>
               <w:rPr/>
-              <w:t xml:space="preserve">Module Ori?ntatie algemene gezondheidszorg (20 weken)</w:t>
+              <w:t xml:space="preserve">Module Oriëntatie algemene gezondheidszorg (20 weken)</w:t>
             </w:r>
           </w:p>
         </w:tc>
@@ -754,7 +751,7 @@
             </w:pPr>
             <w:r>
               <w:rPr/>
-              <w:t xml:space="preserve">Module Ori?ntatie ouderenzorg en geestelijke gezondheidszorg (20 weken)</w:t>
+              <w:t xml:space="preserve">Module Oriëntatie ouderenzorg en geestelijke gezondheidszorg (20 weken)</w:t>
             </w:r>
           </w:p>
         </w:tc>
@@ -912,11 +909,11 @@
         <w:pStyle w:val="Heading1"/>
         <w:rPr/>
       </w:pPr>
-      <w:bookmarkStart w:id="4" w:name="_Toc24630425"/>
+      <w:bookmarkStart w:id="5" w:name="_Toc24630425"/>
       <w:r>
         <w:t xml:space="preserve">Verhouding man/vrouw</w:t>
       </w:r>
-      <w:bookmarkEnd w:id="4"/>
+      <w:bookmarkEnd w:id="5"/>
     </w:p>
     <w:p>
       <w:pPr>
@@ -931,7 +928,7 @@
       <w:pPr>
         <w:rPr/>
       </w:pPr>
-      <w:bookmarkStart w:id="5" w:name="VerhoudingManVrouwSem1"/>
+      <w:bookmarkStart w:id="6" w:name="VerhoudingManVrouwSem1"/>
     </w:p>
     <w:tbl>
       <w:tblPr>
@@ -1100,7 +1097,7 @@
       <w:pPr>
         <w:rPr/>
       </w:pPr>
-      <w:bookmarkStart w:id="6" w:name="VerhoudingManVrouwSem2"/>
+      <w:bookmarkStart w:id="7" w:name="VerhoudingManVrouwSem2"/>
     </w:p>
     <w:tbl>
       <w:tblPr>
@@ -1255,73 +1252,17 @@
     </w:tbl>
     <w:p>
       <w:pPr/>
-    </w:p>
-    <w:p>
-      <w:pPr>
-        <w:pStyle w:val="Heading1"/>
-        <w:rPr/>
-      </w:pPr>
-      <w:bookmarkStart w:id="7" w:name="_Toc24630426"/>
       <w:r>
-        <w:t xml:space="preserve">Instroom</w:t>
-      </w:r>
-      <w:bookmarkEnd w:id="7"/>
-    </w:p>
-    <w:p>
-      <w:pPr>
-        <w:pStyle w:val="Heading2"/>
-        <w:rPr/>
-      </w:pPr>
-      <w:bookmarkStart w:id="8" w:name="_Toc24630427"/>
-      <w:r>
-        <w:t xml:space="preserve">Herkomst instroom</w:t>
-      </w:r>
-      <w:bookmarkEnd w:id="8"/>
-    </w:p>
-    <w:p>
-      <w:pPr>
-        <w:rPr/>
-      </w:pPr>
-    </w:p>
-    <w:p>
-      <w:pPr>
-        <w:pStyle w:val="Heading5"/>
-        <w:rPr/>
-      </w:pPr>
-      <w:bookmarkStart w:id="9" w:name="HerkomstInstoom"/>
-      <w:bookmarkEnd w:id="9"/>
-      <w:r>
-        <w:t xml:space="preserve">Eerste semester</w:t>
+        <w:br w:type="page"/>
       </w:r>
     </w:p>
     <w:p>
       <w:pPr>
+        <w:pStyle w:val="Heading1"/>
         <w:rPr/>
       </w:pPr>
-      <w:bookmarkStart w:id="10" w:name="HerkomstInstoomSem1"/>
-      <w:bookmarkEnd w:id="10"/>
-    </w:p>
-    <w:p>
-      <w:pPr>
-        <w:pStyle w:val="Heading5"/>
-        <w:rPr/>
-      </w:pPr>
-      <w:r>
-        <w:t xml:space="preserve">Tweede semester</w:t>
-      </w:r>
-    </w:p>
-    <w:p>
-      <w:pPr>
-        <w:rPr/>
-      </w:pPr>
-      <w:bookmarkStart w:id="11" w:name="HerkomstInstoomSem2"/>
-      <w:bookmarkEnd w:id="11"/>
-    </w:p>
-    <w:p>
-      <w:pPr>
-        <w:pStyle w:val="Heading2"/>
-        <w:rPr/>
-      </w:pPr>
+      <w:bookmarkStart w:id="8" w:name="HerkomstInstoomSem2"/>
+      <w:bookmarkEnd w:id="8"/>
       <w:r>
         <w:t xml:space="preserve">Aantal mensen </w:t>
       </w:r>
@@ -1345,7 +1286,7 @@
       <w:pPr>
         <w:rPr/>
       </w:pPr>
-      <w:bookmarkStart w:id="12" w:name="MensenGeslaagdSem1"/>
+      <w:bookmarkStart w:id="9" w:name="MensenGeslaagdSem1"/>
     </w:p>
     <w:tbl>
       <w:tblPr>
@@ -1490,7 +1431,7 @@
             </w:pPr>
             <w:r>
               <w:rPr/>
-              <w:t xml:space="preserve">Module Ori?ntatie algemene gezondheidszorg (20 weken)</w:t>
+              <w:t xml:space="preserve">Module Oriëntatie algemene gezondheidszorg (20 weken)</w:t>
             </w:r>
           </w:p>
         </w:tc>
@@ -1546,7 +1487,7 @@
             </w:pPr>
             <w:r>
               <w:rPr/>
-              <w:t xml:space="preserve">Module Ori?ntatie ouderenzorg en geestelijke gezondheidszorg (20 weken)</w:t>
+              <w:t xml:space="preserve">Module Oriëntatie ouderenzorg en geestelijke gezondheidszorg (20 weken)</w:t>
             </w:r>
           </w:p>
         </w:tc>
@@ -1712,7 +1653,7 @@
       <w:pPr>
         <w:rPr/>
       </w:pPr>
-      <w:bookmarkStart w:id="13" w:name="MensenGeslaagdSem2"/>
+      <w:bookmarkStart w:id="10" w:name="MensenGeslaagdSem2"/>
     </w:p>
     <w:tbl>
       <w:tblPr>
@@ -1956,13 +1897,7 @@
     </w:p>
     <w:p>
       <w:pPr>
-        <w:rPr/>
-      </w:pPr>
-    </w:p>
-    <w:p>
-      <w:pPr>
-        <w:pStyle w:val="Heading2"/>
-        <w:ind w:left="709" w:hanging="709"/>
+        <w:pStyle w:val="Heading1"/>
         <w:rPr/>
       </w:pPr>
       <w:r>
@@ -1986,7 +1921,7 @@
       <w:pPr>
         <w:rPr/>
       </w:pPr>
-      <w:bookmarkStart w:id="14" w:name="RedenStoppenSem1"/>
+      <w:bookmarkStart w:id="11" w:name="RedenStoppenSem1"/>
     </w:p>
     <w:tbl>
       <w:tblPr>
@@ -2131,7 +2066,7 @@
             </w:pPr>
             <w:r>
               <w:rPr/>
-              <w:t xml:space="preserve">Financi?le problemen</w:t>
+              <w:t xml:space="preserve">Financiële problemen</w:t>
             </w:r>
           </w:p>
         </w:tc>
@@ -2305,7 +2240,7 @@
       <w:pPr>
         <w:rPr/>
       </w:pPr>
-      <w:bookmarkStart w:id="15" w:name="RedenStoppenSem2"/>
+      <w:bookmarkStart w:id="12" w:name="RedenStoppenSem2"/>
     </w:p>
     <w:tbl>
       <w:tblPr>
@@ -2661,15 +2596,14 @@
     </w:p>
     <w:p>
       <w:pPr>
+        <w:pStyle w:val="Heading1"/>
         <w:rPr/>
       </w:pPr>
-    </w:p>
-    <w:p>
-      <w:pPr>
-        <w:pStyle w:val="Heading2"/>
+      <w:r>
+        <w:br w:type="page"/>
+      </w:r>
+      <w:r>
         <w:rPr/>
-      </w:pPr>
-      <w:r>
         <w:t xml:space="preserve">School leren kennen </w:t>
       </w:r>
     </w:p>
@@ -2686,7 +2620,7 @@
       <w:pPr>
         <w:rPr/>
       </w:pPr>
-      <w:bookmarkStart w:id="16" w:name="SchoolLerenKennenSem1"/>
+      <w:bookmarkStart w:id="13" w:name="SchoolLerenKennenSem1"/>
     </w:p>
     <w:tbl>
       <w:tblPr>
@@ -3061,7 +2995,7 @@
       <w:pPr>
         <w:rPr/>
       </w:pPr>
-      <w:bookmarkStart w:id="17" w:name="SchoolLerenKennenSem2"/>
+      <w:bookmarkStart w:id="14" w:name="SchoolLerenKennenSem2"/>
     </w:p>
     <w:tbl>
       <w:tblPr>
@@ -3475,28 +3409,40 @@
       <w:pPr>
         <w:rPr/>
       </w:pPr>
+      <w:r>
+        <w:br w:type="page"/>
+      </w:r>
     </w:p>
     <w:p>
       <w:pPr>
         <w:pStyle w:val="Heading1"/>
         <w:rPr/>
       </w:pPr>
-      <w:bookmarkStart w:id="18" w:name="_Toc24630429"/>
+      <w:bookmarkStart w:id="15" w:name="_Toc24630429"/>
       <w:r>
         <w:t xml:space="preserve">Rendement toetsing</w:t>
       </w:r>
-      <w:bookmarkEnd w:id="18"/>
+      <w:bookmarkEnd w:id="15"/>
     </w:p>
     <w:p>
       <w:pPr>
+        <w:rPr/>
+      </w:pPr>
+      <w:bookmarkStart w:id="16" w:name="ModuleHernemenSem1"/>
+      <w:bookmarkStart w:id="17" w:name="ModuleHernemenSem2"/>
+      <w:bookmarkEnd w:id="16"/>
+      <w:bookmarkEnd w:id="17"/>
+    </w:p>
+    <w:p>
+      <w:pPr>
         <w:pStyle w:val="Heading2"/>
         <w:rPr/>
       </w:pPr>
-      <w:bookmarkStart w:id="19" w:name="_Toc24630431"/>
+      <w:bookmarkStart w:id="18" w:name="_Toc24630432"/>
       <w:r>
-        <w:t xml:space="preserve">Hernemen modules</w:t>
+        <w:t xml:space="preserve">Aantal afgestudeerde studenten</w:t>
       </w:r>
-      <w:bookmarkEnd w:id="19"/>
+      <w:bookmarkEnd w:id="18"/>
     </w:p>
     <w:p>
       <w:pPr>
@@ -3511,50 +3457,7 @@
       <w:pPr>
         <w:rPr/>
       </w:pPr>
-    </w:p>
-    <w:p>
-      <w:pPr>
-        <w:pStyle w:val="Heading5"/>
-        <w:rPr/>
-      </w:pPr>
-      <w:r>
-        <w:t xml:space="preserve">Tweede semester</w:t>
-      </w:r>
-    </w:p>
-    <w:p>
-      <w:pPr>
-        <w:rPr/>
-      </w:pPr>
-      <w:bookmarkStart w:id="20" w:name="ModuleHernemenSem1"/>
-      <w:bookmarkStart w:id="21" w:name="ModuleHernemenSem2"/>
-      <w:bookmarkEnd w:id="20"/>
-      <w:bookmarkEnd w:id="21"/>
-    </w:p>
-    <w:p>
-      <w:pPr>
-        <w:pStyle w:val="Heading2"/>
-        <w:rPr/>
-      </w:pPr>
-      <w:bookmarkStart w:id="22" w:name="_Toc24630432"/>
-      <w:r>
-        <w:t xml:space="preserve">Aantal afgestudeerde studenten</w:t>
-      </w:r>
-      <w:bookmarkEnd w:id="22"/>
-    </w:p>
-    <w:p>
-      <w:pPr>
-        <w:pStyle w:val="Heading5"/>
-        <w:rPr/>
-      </w:pPr>
-      <w:r>
-        <w:t xml:space="preserve">Eerste semester</w:t>
-      </w:r>
-    </w:p>
-    <w:p>
-      <w:pPr>
-        <w:rPr/>
-      </w:pPr>
-      <w:bookmarkStart w:id="23" w:name="AantalAfgestudeerdeStudentenSem1"/>
+      <w:bookmarkStart w:id="19" w:name="AantalAfgestudeerdeStudentenSem1"/>
     </w:p>
     <w:tbl>
       <w:tblPr>
@@ -3669,7 +3572,7 @@
       <w:pPr>
         <w:rPr/>
       </w:pPr>
-      <w:bookmarkStart w:id="24" w:name="AantalAfgestudeerdeStudentenSem2"/>
+      <w:bookmarkStart w:id="20" w:name="AantalAfgestudeerdeStudentenSem2"/>
     </w:p>
     <w:tbl>
       <w:tblPr>
@@ -3794,45 +3697,20 @@
     </w:p>
     <w:p>
       <w:pPr>
-        <w:rPr/>
-      </w:pPr>
-    </w:p>
-    <w:p>
-      <w:pPr>
         <w:pStyle w:val="Heading2"/>
         <w:rPr/>
       </w:pPr>
-      <w:bookmarkStart w:id="25" w:name="_Toc24630435"/>
+      <w:bookmarkStart w:id="21" w:name="_Toc24630435"/>
       <w:r>
         <w:t xml:space="preserve">Gemiddelde duur opleiding</w:t>
       </w:r>
-      <w:bookmarkEnd w:id="25"/>
+      <w:bookmarkEnd w:id="21"/>
     </w:p>
     <w:p>
       <w:pPr>
-        <w:pStyle w:val="Heading5"/>
         <w:rPr/>
       </w:pPr>
-      <w:r>
-        <w:t xml:space="preserve">Eerste semester</w:t>
-      </w:r>
-    </w:p>
-    <w:p>
-      <w:pPr>
-        <w:rPr/>
-      </w:pPr>
-      <w:bookmarkStart w:id="26" w:name="GemiddeldeDuur"/>
-      <w:bookmarkEnd w:id="26"/>
-    </w:p>
-    <w:p>
-      <w:pPr>
-        <w:rPr/>
-      </w:pPr>
-      <w:r>
-        <w:t xml:space="preserve">  </w:t>
-      </w:r>
-      <w:bookmarkStart w:id="27" w:name="GemiddeldeDuurSem1"/>
-      <w:bookmarkStart w:id="28" w:name="_GoBack"/>
+      <w:bookmarkStart w:id="22" w:name="GemiddeldeDuur"/>
     </w:p>
     <w:tbl>
       <w:tblPr>
@@ -3867,7 +3745,7 @@
             </w:pPr>
             <w:r>
               <w:rPr/>
-              <w:t xml:space="preserve">GemiddeldeDuurSem1</w:t>
+              <w:t xml:space="preserve">GemiddeldeDuur</w:t>
             </w:r>
           </w:p>
         </w:tc>
@@ -3987,22 +3865,6 @@
     </w:tbl>
     <w:p>
       <w:pPr/>
-    </w:p>
-    <w:p>
-      <w:pPr>
-        <w:pStyle w:val="Heading5"/>
-        <w:rPr/>
-      </w:pPr>
-      <w:r>
-        <w:t xml:space="preserve">Tweede semester</w:t>
-      </w:r>
-    </w:p>
-    <w:p>
-      <w:pPr>
-        <w:rPr/>
-      </w:pPr>
-      <w:bookmarkStart w:id="29" w:name="GemiddeldeDuurSem2"/>
-      <w:bookmarkEnd w:id="29"/>
     </w:p>
     <w:sectPr>
       <w:headerReference w:type="default" r:id="rId8"/>
@@ -8685,22 +8547,22 @@
   <cp:keywords/>
   <dc:description/>
   <cp:lastModifiedBy>steven bjones</cp:lastModifiedBy>
-  <cp:revision>12</cp:revision>
+  <cp:revision>20</cp:revision>
   <dcterms:created xsi:type="dcterms:W3CDTF">2020-05-21T14:20:00Z</dcterms:created>
-  <dcterms:modified xsi:type="dcterms:W3CDTF">2020-05-22T16:36:00Z</dcterms:modified>
+  <dcterms:modified xsi:type="dcterms:W3CDTF">2020-05-22T19:37:00Z</dcterms:modified>
 </cp:coreProperties>
 </file>
 
 <file path=customXml/item2.xml><?xml version="1.0" encoding="utf-8"?>
 <Properties xmlns="http://schemas.openxmlformats.org/officeDocument/2006/extended-properties" xmlns:vt="http://schemas.openxmlformats.org/officeDocument/2006/docPropsVTypes">
   <Template>Normal.dotm</Template>
-  <TotalTime>8</TotalTime>
-  <Pages>3</Pages>
-  <Words>148</Words>
-  <Characters>850</Characters>
+  <TotalTime>16</TotalTime>
+  <Pages>5</Pages>
+  <Words>126</Words>
+  <Characters>723</Characters>
   <Application>Microsoft Office Word</Application>
   <DocSecurity>0</DocSecurity>
-  <Lines>7</Lines>
+  <Lines>6</Lines>
   <Paragraphs>1</Paragraphs>
   <ScaleCrop>false</ScaleCrop>
   <HeadingPairs>
@@ -8727,7 +8589,7 @@
   </TitlesOfParts>
   <Company/>
   <LinksUpToDate>false</LinksUpToDate>
-  <CharactersWithSpaces>997</CharactersWithSpaces>
+  <CharactersWithSpaces>848</CharactersWithSpaces>
   <SharedDoc>false</SharedDoc>
   <HyperlinksChanged>false</HyperlinksChanged>
   <AppVersion>16.0000</AppVersion>
@@ -9007,7 +8869,7 @@
 </file>
 
 <file path=customXml/itemProps7.xml><?xml version="1.0" encoding="utf-8"?>
-<ds:datastoreItem xmlns:ds="http://schemas.openxmlformats.org/officeDocument/2006/customXml" ds:itemID="{D350E168-EDE5-4A2A-8AA5-8FAE344CCADF}">
+<ds:datastoreItem xmlns:ds="http://schemas.openxmlformats.org/officeDocument/2006/customXml" ds:itemID="{D5E00497-8FF4-413D-9A28-AA0D8DAC0E6B}">
   <ds:schemaRefs>
     <ds:schemaRef ds:uri="http://schemas.openxmlformats.org/officeDocument/2006/bibliography"/>
   </ds:schemaRefs>
